--- a/Samples/Tools/BWOIExample/BWOIExample_ReadMe_ja-jp.docx
+++ b/Samples/Tools/BWOIExample/BWOIExample_ReadMe_ja-jp.docx
@@ -5,13 +5,10 @@
     <w:p>
       <w:pPr>
         <w:pStyle w:val="Title"/>
-        <w:rPr>
-          <w:rFonts w:ascii="Yu Gothic UI" w:eastAsia="Yu Gothic UI" w:hAnsi="Yu Gothic UI"/>
-        </w:rPr>
-      </w:pPr>
-      <w:r>
-        <w:rPr>
-          <w:rFonts w:ascii="Yu Gothic UI" w:eastAsia="Yu Gothic UI" w:hAnsi="Yu Gothic UI"/>
+      </w:pPr>
+      <w:r>
+        <w:rPr>
+          <w:rFonts w:ascii="Yu Gothic UI" w:eastAsia="Yu Gothic UI" w:hAnsi="Yu Gothic UI" w:cs="Yu Gothic UI"/>
           <w:lang w:val="ja-JP" w:bidi="ja-JP"/>
         </w:rPr>
         <w:t>インストールしないビルド (BWOI) の例</w:t>
@@ -20,220 +17,150 @@
     <w:p>
       <w:pPr>
         <w:rPr>
-          <w:rFonts w:ascii="Yu Gothic UI" w:eastAsia="Yu Gothic UI" w:hAnsi="Yu Gothic UI"/>
           <w:i/>
         </w:rPr>
       </w:pPr>
       <w:r>
         <w:rPr>
-          <w:rFonts w:ascii="Yu Gothic UI" w:eastAsia="Yu Gothic UI" w:hAnsi="Yu Gothic UI"/>
+          <w:rFonts w:ascii="Yu Gothic UI" w:eastAsia="Yu Gothic UI" w:hAnsi="Yu Gothic UI" w:cs="Yu Gothic UI"/>
           <w:i/>
           <w:lang w:val="ja-JP" w:bidi="ja-JP"/>
         </w:rPr>
         <w:t>このサンプルは Microsoft Game Development Kit (2020 年 6 月) と互換性があります。</w:t>
+      </w:r>
+    </w:p>
+    <w:p/>
+    <w:p>
+      <w:pPr>
+        <w:pStyle w:val="Heading1"/>
+        <w:spacing w:before="0"/>
+      </w:pPr>
+      <w:r>
+        <w:rPr>
+          <w:rFonts w:ascii="Yu Gothic UI" w:eastAsia="Yu Gothic UI" w:hAnsi="Yu Gothic UI" w:cs="Yu Gothic UI"/>
+          <w:lang w:val="ja-JP" w:bidi="ja-JP"/>
+        </w:rPr>
+        <w:t>説明</w:t>
       </w:r>
     </w:p>
     <w:p>
-      <w:pPr>
-        <w:rPr>
-          <w:rFonts w:ascii="Yu Gothic UI" w:eastAsia="Yu Gothic UI" w:hAnsi="Yu Gothic UI"/>
-        </w:rPr>
-      </w:pPr>
+      <w:r>
+        <w:rPr>
+          <w:rFonts w:ascii="Yu Gothic UI" w:eastAsia="Yu Gothic UI" w:hAnsi="Yu Gothic UI" w:cs="Yu Gothic UI"/>
+          <w:lang w:val="ja-JP" w:bidi="ja-JP"/>
+        </w:rPr>
+        <w:t>個々の開発者は、日常的な作業のために、コンパイラ ツールセットと必要な SDK の両方をマシンにインストールする必要があります。</w:t>
+      </w:r>
+      <w:r>
+        <w:rPr>
+          <w:rFonts w:ascii="Yu Gothic UI" w:eastAsia="Yu Gothic UI" w:hAnsi="Yu Gothic UI" w:cs="Yu Gothic UI"/>
+          <w:i/>
+          <w:lang w:val="ja-JP" w:bidi="ja-JP"/>
+        </w:rPr>
+        <w:t>Microsoft Game Development Kit</w:t>
+      </w:r>
+      <w:r>
+        <w:rPr>
+          <w:rFonts w:ascii="Yu Gothic UI" w:eastAsia="Yu Gothic UI" w:hAnsi="Yu Gothic UI" w:cs="Yu Gothic UI"/>
+          <w:lang w:val="ja-JP" w:bidi="ja-JP"/>
+        </w:rPr>
+        <w:t xml:space="preserve"> (GDK) では、ヘッダーとライブラリに加えて、デバッグ、MSBuild プラットフォーム定義、プロファイリング ツールのためのVisual Studio 統合を提供しています。ただし、毎日のビルドを行うときにヘッダーとライブラリに対して ‘xcopy-style’ 配置を使用できる場合は、ビルド サーバーの保守が大幅に簡素化されます。この例では、Microsoft GDK をインストールせずに、</w:t>
+      </w:r>
+      <w:r>
+        <w:rPr>
+          <w:rFonts w:ascii="Yu Gothic UI" w:eastAsia="Yu Gothic UI" w:hAnsi="Yu Gothic UI" w:cs="Yu Gothic UI"/>
+          <w:b/>
+          <w:lang w:val="ja-JP" w:bidi="ja-JP"/>
+        </w:rPr>
+        <w:t>Gaming.*.x64</w:t>
+      </w:r>
+      <w:r>
+        <w:rPr>
+          <w:rFonts w:ascii="Yu Gothic UI" w:eastAsia="Yu Gothic UI" w:hAnsi="Yu Gothic UI" w:cs="Yu Gothic UI"/>
+          <w:lang w:val="ja-JP" w:bidi="ja-JP"/>
+        </w:rPr>
+        <w:t xml:space="preserve"> プラットフォームを使用して MSBuild ベースのプロジェクトをビルドする方法を示します。Windows コンテナーを使用して、Visual Studio をホスト コンピューターに直接インストールすることなく、分離されたビルド環境を作成するオプションも提供しています。</w:t>
+      </w:r>
     </w:p>
     <w:p>
       <w:pPr>
         <w:pStyle w:val="Heading1"/>
-        <w:spacing w:before="0"/>
-        <w:rPr>
-          <w:rFonts w:ascii="Yu Gothic UI" w:eastAsia="Yu Gothic UI" w:hAnsi="Yu Gothic UI"/>
-        </w:rPr>
-      </w:pPr>
-      <w:r>
-        <w:rPr>
-          <w:rFonts w:ascii="Yu Gothic UI" w:eastAsia="Yu Gothic UI" w:hAnsi="Yu Gothic UI"/>
-          <w:lang w:val="ja-JP" w:bidi="ja-JP"/>
-        </w:rPr>
-        <w:t>説明</w:t>
+      </w:pPr>
+      <w:r>
+        <w:rPr>
+          <w:rFonts w:ascii="Yu Gothic UI" w:eastAsia="Yu Gothic UI" w:hAnsi="Yu Gothic UI" w:cs="Yu Gothic UI"/>
+          <w:lang w:val="ja-JP" w:bidi="ja-JP"/>
+        </w:rPr>
+        <w:t>ソフトウェアのセットアップ</w:t>
       </w:r>
     </w:p>
     <w:p>
-      <w:pPr>
-        <w:rPr>
-          <w:rFonts w:ascii="Yu Gothic UI" w:eastAsia="Yu Gothic UI" w:hAnsi="Yu Gothic UI"/>
-        </w:rPr>
-      </w:pPr>
-      <w:r>
-        <w:rPr>
-          <w:rFonts w:ascii="Yu Gothic UI" w:eastAsia="Yu Gothic UI" w:hAnsi="Yu Gothic UI"/>
-          <w:lang w:val="ja-JP" w:bidi="ja-JP"/>
-        </w:rPr>
-        <w:t>個々の開発者は、日常的な作業のために、コンパイラ ツールセットと必要な SDK の両方をマシンにインストールする必要があります。</w:t>
-      </w:r>
-      <w:r>
-        <w:rPr>
-          <w:rFonts w:ascii="Yu Gothic UI" w:eastAsia="Yu Gothic UI" w:hAnsi="Yu Gothic UI"/>
-          <w:i/>
-          <w:lang w:val="ja-JP" w:bidi="ja-JP"/>
-        </w:rPr>
-        <w:t>Microsoft Game Development Kit</w:t>
-      </w:r>
-      <w:r>
-        <w:rPr>
-          <w:rFonts w:ascii="Yu Gothic UI" w:eastAsia="Yu Gothic UI" w:hAnsi="Yu Gothic UI"/>
-          <w:lang w:val="ja-JP" w:bidi="ja-JP"/>
-        </w:rPr>
-        <w:t xml:space="preserve"> (GDK) では、ヘッダーとライブラリに加えて、デバッグ、MSBuild プラットフォーム定義、プロファイリング ツールのためのVisual Studio 統合を提供しています。ただし、毎日のビルドを行うときにヘッダーとライブラリに対して ‘xcopy-style’ 配置を使用できる場合は、ビルド サーバーの保守が大幅に簡素化されます。この例では、Microsoft GDK をインストールせずに、</w:t>
-      </w:r>
-      <w:r>
-        <w:rPr>
-          <w:rFonts w:ascii="Yu Gothic UI" w:eastAsia="Yu Gothic UI" w:hAnsi="Yu Gothic UI"/>
-          <w:b/>
-          <w:lang w:val="ja-JP" w:bidi="ja-JP"/>
-        </w:rPr>
-        <w:t>Gaming.*.x64</w:t>
-      </w:r>
-      <w:r>
-        <w:rPr>
-          <w:rFonts w:ascii="Yu Gothic UI" w:eastAsia="Yu Gothic UI" w:hAnsi="Yu Gothic UI"/>
-          <w:lang w:val="ja-JP" w:bidi="ja-JP"/>
-        </w:rPr>
-        <w:t xml:space="preserve"> プラットフォームを使用して MSBuild ベースのプロジェクトをビルドする方法を示します。</w:t>
-      </w:r>
-    </w:p>
-    <w:p>
-      <w:pPr>
-        <w:pStyle w:val="Heading1"/>
-        <w:rPr>
-          <w:rFonts w:ascii="Yu Gothic UI" w:eastAsia="Yu Gothic UI" w:hAnsi="Yu Gothic UI"/>
-        </w:rPr>
-      </w:pPr>
-      <w:r>
-        <w:rPr>
-          <w:rFonts w:ascii="Yu Gothic UI" w:eastAsia="Yu Gothic UI" w:hAnsi="Yu Gothic UI"/>
-          <w:lang w:val="ja-JP" w:bidi="ja-JP"/>
-        </w:rPr>
-        <w:t>ソフトウェアのセットアップ</w:t>
-      </w:r>
-    </w:p>
-    <w:p>
-      <w:pPr>
-        <w:rPr>
-          <w:rFonts w:ascii="Yu Gothic UI" w:eastAsia="Yu Gothic UI" w:hAnsi="Yu Gothic UI"/>
-        </w:rPr>
-      </w:pPr>
-      <w:r>
-        <w:rPr>
-          <w:rFonts w:ascii="Yu Gothic UI" w:eastAsia="Yu Gothic UI" w:hAnsi="Yu Gothic UI"/>
+      <w:r>
+        <w:rPr>
+          <w:rFonts w:ascii="Yu Gothic UI" w:eastAsia="Yu Gothic UI" w:hAnsi="Yu Gothic UI" w:cs="Yu Gothic UI"/>
           <w:lang w:val="ja-JP" w:bidi="ja-JP"/>
         </w:rPr>
         <w:t>通常、ビルド マシンには、定期的に保守されているイメージの一部として、Visual Studio ツールセットと Windows SDK がインストールされます。これは、Azure DevOps "</w:t>
-      </w:r>
-      <w:r>
-        <w:fldChar w:fldCharType="begin"/>
-      </w:r>
-      <w:r>
-        <w:rPr>
-          <w:rFonts w:ascii="Yu Gothic UI" w:eastAsia="Yu Gothic UI" w:hAnsi="Yu Gothic UI"/>
-        </w:rPr>
-        <w:instrText xml:space="preserve"> HYPERLINK "https://docs.microsoft.com/en-us/azure/devops/pipelines/agents/hosted?view=azure-devops" </w:instrText>
-      </w:r>
-      <w:r>
-        <w:fldChar w:fldCharType="separate"/>
-      </w:r>
-      <w:r>
-        <w:rPr>
-          <w:rStyle w:val="Hyperlink"/>
-          <w:rFonts w:ascii="Yu Gothic UI" w:eastAsia="Yu Gothic UI" w:hAnsi="Yu Gothic UI"/>
-          <w:lang w:val="ja-JP" w:bidi="ja-JP"/>
-        </w:rPr>
-        <w:t>Microsoft ホステッド</w:t>
-      </w:r>
-      <w:r>
-        <w:rPr>
-          <w:rStyle w:val="Hyperlink"/>
-          <w:rFonts w:ascii="Yu Gothic UI" w:eastAsia="Yu Gothic UI" w:hAnsi="Yu Gothic UI"/>
-          <w:lang w:val="ja-JP" w:bidi="ja-JP"/>
-        </w:rPr>
-        <w:fldChar w:fldCharType="end"/>
-      </w:r>
-      <w:r>
-        <w:rPr>
-          <w:rFonts w:ascii="Yu Gothic UI" w:eastAsia="Yu Gothic UI" w:hAnsi="Yu Gothic UI"/>
-          <w:lang w:val="ja-JP" w:bidi="ja-JP"/>
-        </w:rPr>
-        <w:t>" に当てはまります。これは、</w:t>
-      </w:r>
-      <w:r>
-        <w:fldChar w:fldCharType="begin"/>
-      </w:r>
-      <w:r>
-        <w:rPr>
-          <w:rFonts w:ascii="Yu Gothic UI" w:eastAsia="Yu Gothic UI" w:hAnsi="Yu Gothic UI"/>
-        </w:rPr>
-        <w:instrText xml:space="preserve"> HYPERLINK "https://docs.microsoft.com/en-us/azure/devops/pipelines/agents/v2-windows?view=azure-devops" </w:instrText>
-      </w:r>
-      <w:r>
-        <w:fldChar w:fldCharType="separate"/>
-      </w:r>
-      <w:r>
-        <w:rPr>
-          <w:rStyle w:val="Hyperlink"/>
-          <w:rFonts w:ascii="Yu Gothic UI" w:eastAsia="Yu Gothic UI" w:hAnsi="Yu Gothic UI"/>
-          <w:lang w:val="ja-JP" w:bidi="ja-JP"/>
-        </w:rPr>
-        <w:t>セルフホステッド Windows エージェント</w:t>
-      </w:r>
-      <w:r>
-        <w:rPr>
-          <w:rStyle w:val="Hyperlink"/>
-          <w:rFonts w:ascii="Yu Gothic UI" w:eastAsia="Yu Gothic UI" w:hAnsi="Yu Gothic UI"/>
-          <w:lang w:val="ja-JP" w:bidi="ja-JP"/>
-        </w:rPr>
-        <w:fldChar w:fldCharType="end"/>
-      </w:r>
-      <w:r>
-        <w:rPr>
-          <w:rStyle w:val="Hyperlink"/>
-          <w:rFonts w:ascii="Yu Gothic UI" w:eastAsia="Yu Gothic UI" w:hAnsi="Yu Gothic UI"/>
-          <w:color w:val="auto"/>
-          <w:u w:val="none"/>
-          <w:lang w:val="ja-JP" w:bidi="ja-JP"/>
-        </w:rPr>
-        <w:t>またはその他のカスタム ビルド マシン</w:t>
-      </w:r>
-      <w:r>
-        <w:rPr>
-          <w:rFonts w:ascii="Yu Gothic UI" w:eastAsia="Yu Gothic UI" w:hAnsi="Yu Gothic UI"/>
-          <w:lang w:val="ja-JP" w:bidi="ja-JP"/>
-        </w:rPr>
-        <w:t>を設定する場合に一般的です。</w:t>
-      </w:r>
-    </w:p>
-    <w:p>
-      <w:pPr>
-        <w:rPr>
-          <w:rFonts w:ascii="Yu Gothic UI" w:eastAsia="Yu Gothic UI" w:hAnsi="Yu Gothic UI"/>
-        </w:rPr>
-      </w:pPr>
-    </w:p>
-    <w:p>
-      <w:pPr>
-        <w:rPr>
-          <w:rFonts w:ascii="Yu Gothic UI" w:eastAsia="Yu Gothic UI" w:hAnsi="Yu Gothic UI"/>
-        </w:rPr>
-      </w:pPr>
-      <w:r>
-        <w:rPr>
-          <w:rFonts w:ascii="Yu Gothic UI" w:eastAsia="Yu Gothic UI" w:hAnsi="Yu Gothic UI"/>
-          <w:lang w:val="ja-JP" w:bidi="ja-JP"/>
-        </w:rPr>
-        <w:t>Microsoft GDK プロジェクトをビルドするには、</w:t>
       </w:r>
       <w:hyperlink r:id="rId7" w:history="1">
         <w:r>
           <w:rPr>
             <w:rStyle w:val="Hyperlink"/>
-            <w:rFonts w:ascii="Yu Gothic UI" w:eastAsia="Yu Gothic UI" w:hAnsi="Yu Gothic UI"/>
+            <w:rFonts w:ascii="Yu Gothic UI" w:eastAsia="Yu Gothic UI" w:hAnsi="Yu Gothic UI" w:cs="Yu Gothic UI"/>
+            <w:lang w:val="ja-JP" w:bidi="ja-JP"/>
+          </w:rPr>
+          <w:t>Microsoft ホステッド</w:t>
+        </w:r>
+      </w:hyperlink>
+      <w:r>
+        <w:rPr>
+          <w:rFonts w:ascii="Yu Gothic UI" w:eastAsia="Yu Gothic UI" w:hAnsi="Yu Gothic UI" w:cs="Yu Gothic UI"/>
+          <w:lang w:val="ja-JP" w:bidi="ja-JP"/>
+        </w:rPr>
+        <w:t>" に当てはまります。これは、</w:t>
+      </w:r>
+      <w:hyperlink r:id="rId8" w:history="1">
+        <w:r>
+          <w:rPr>
+            <w:rStyle w:val="Hyperlink"/>
+            <w:rFonts w:ascii="Yu Gothic UI" w:eastAsia="Yu Gothic UI" w:hAnsi="Yu Gothic UI" w:cs="Yu Gothic UI"/>
+            <w:lang w:val="ja-JP" w:bidi="ja-JP"/>
+          </w:rPr>
+          <w:t>セルフホステッド Windows エージェント</w:t>
+        </w:r>
+      </w:hyperlink>
+      <w:r>
+        <w:rPr>
+          <w:rStyle w:val="Hyperlink"/>
+          <w:rFonts w:ascii="Yu Gothic UI" w:eastAsia="Yu Gothic UI" w:hAnsi="Yu Gothic UI" w:cs="Yu Gothic UI"/>
+          <w:color w:val="auto"/>
+          <w:u w:val="none"/>
+          <w:lang w:val="ja-JP" w:bidi="ja-JP"/>
+        </w:rPr>
+        <w:t>またはその他のカスタム ビルド マシン</w:t>
+      </w:r>
+      <w:r>
+        <w:rPr>
+          <w:rFonts w:ascii="Yu Gothic UI" w:eastAsia="Yu Gothic UI" w:hAnsi="Yu Gothic UI" w:cs="Yu Gothic UI"/>
+          <w:lang w:val="ja-JP" w:bidi="ja-JP"/>
+        </w:rPr>
+        <w:t>を設定する場合に一般的です。</w:t>
+      </w:r>
+    </w:p>
+    <w:p/>
+    <w:p>
+      <w:r>
+        <w:rPr>
+          <w:rFonts w:ascii="Yu Gothic UI" w:eastAsia="Yu Gothic UI" w:hAnsi="Yu Gothic UI" w:cs="Yu Gothic UI"/>
+          <w:lang w:val="ja-JP" w:bidi="ja-JP"/>
+        </w:rPr>
+        <w:t>Microsoft GDK プロジェクトをビルドするには、</w:t>
+      </w:r>
+      <w:hyperlink r:id="rId9" w:history="1">
+        <w:r>
+          <w:rPr>
+            <w:rStyle w:val="Hyperlink"/>
+            <w:rFonts w:ascii="Yu Gothic UI" w:eastAsia="Yu Gothic UI" w:hAnsi="Yu Gothic UI" w:cs="Yu Gothic UI"/>
             <w:lang w:val="ja-JP" w:bidi="ja-JP"/>
           </w:rPr>
           <w:t>Visual Studio 2017</w:t>
@@ -241,16 +168,16 @@
       </w:hyperlink>
       <w:r>
         <w:rPr>
-          <w:rFonts w:ascii="Yu Gothic UI" w:eastAsia="Yu Gothic UI" w:hAnsi="Yu Gothic UI"/>
+          <w:rFonts w:ascii="Yu Gothic UI" w:eastAsia="Yu Gothic UI" w:hAnsi="Yu Gothic UI" w:cs="Yu Gothic UI"/>
           <w:lang w:val="ja-JP" w:bidi="ja-JP"/>
         </w:rPr>
         <w:t xml:space="preserve"> (v141 プラットフォーム ツールセット VC++ プロジェクトのみをビルドできる) または </w:t>
       </w:r>
-      <w:hyperlink r:id="rId8" w:history="1">
+      <w:hyperlink r:id="rId10" w:history="1">
         <w:r>
           <w:rPr>
             <w:rStyle w:val="Hyperlink"/>
-            <w:rFonts w:ascii="Yu Gothic UI" w:eastAsia="Yu Gothic UI" w:hAnsi="Yu Gothic UI"/>
+            <w:rFonts w:ascii="Yu Gothic UI" w:eastAsia="Yu Gothic UI" w:hAnsi="Yu Gothic UI" w:cs="Yu Gothic UI"/>
             <w:lang w:val="ja-JP" w:bidi="ja-JP"/>
           </w:rPr>
           <w:t>Visual Studio 2019</w:t>
@@ -258,16 +185,16 @@
       </w:hyperlink>
       <w:r>
         <w:rPr>
-          <w:rFonts w:ascii="Yu Gothic UI" w:eastAsia="Yu Gothic UI" w:hAnsi="Yu Gothic UI"/>
+          <w:rFonts w:ascii="Yu Gothic UI" w:eastAsia="Yu Gothic UI" w:hAnsi="Yu Gothic UI" w:cs="Yu Gothic UI"/>
           <w:lang w:val="ja-JP" w:bidi="ja-JP"/>
         </w:rPr>
         <w:t xml:space="preserve"> (v141 と v142 プラットフォーム ツールセット VC++ プロジェクトの両方をビルドできる) のいずれかを設定できます。完全な Visual Studio インストールまたは </w:t>
       </w:r>
-      <w:hyperlink r:id="rId9" w:anchor="build-tools-for-visual-studio-2019" w:history="1">
+      <w:hyperlink r:id="rId11" w:anchor="build-tools-for-visual-studio-2019" w:history="1">
         <w:r>
           <w:rPr>
             <w:rStyle w:val="Hyperlink"/>
-            <w:rFonts w:ascii="Yu Gothic UI" w:eastAsia="Yu Gothic UI" w:hAnsi="Yu Gothic UI"/>
+            <w:rFonts w:ascii="Yu Gothic UI" w:eastAsia="Yu Gothic UI" w:hAnsi="Yu Gothic UI" w:cs="Yu Gothic UI"/>
             <w:lang w:val="ja-JP" w:bidi="ja-JP"/>
           </w:rPr>
           <w:t>Visual Studio Build Tools</w:t>
@@ -275,32 +202,37 @@
       </w:hyperlink>
       <w:r>
         <w:rPr>
-          <w:rFonts w:ascii="Yu Gothic UI" w:eastAsia="Yu Gothic UI" w:hAnsi="Yu Gothic UI"/>
+          <w:rFonts w:ascii="Yu Gothic UI" w:eastAsia="Yu Gothic UI" w:hAnsi="Yu Gothic UI" w:cs="Yu Gothic UI"/>
           <w:lang w:val="ja-JP" w:bidi="ja-JP"/>
         </w:rPr>
         <w:t xml:space="preserve"> を使用することもできます。次のコンポーネントをインストールしてください。</w:t>
       </w:r>
     </w:p>
+    <w:p/>
     <w:p>
-      <w:pPr>
-        <w:rPr>
-          <w:rFonts w:ascii="Yu Gothic UI" w:eastAsia="Yu Gothic UI" w:hAnsi="Yu Gothic UI"/>
-        </w:rPr>
-      </w:pPr>
-    </w:p>
-    <w:p>
-      <w:pPr>
-        <w:rPr>
-          <w:rFonts w:ascii="Yu Gothic UI" w:eastAsia="Yu Gothic UI" w:hAnsi="Yu Gothic UI"/>
-        </w:rPr>
-      </w:pPr>
-      <w:r>
-        <w:rPr>
-          <w:rFonts w:ascii="Yu Gothic UI" w:eastAsia="Yu Gothic UI" w:hAnsi="Yu Gothic UI"/>
+      <w:r>
+        <w:rPr>
+          <w:rFonts w:ascii="Yu Gothic UI" w:eastAsia="Yu Gothic UI" w:hAnsi="Yu Gothic UI" w:cs="Yu Gothic UI"/>
           <w:b/>
           <w:lang w:val="ja-JP" w:bidi="ja-JP"/>
         </w:rPr>
-        <w:t>オプション 1:完全な Visual Studio インストール</w:t>
+        <w:t>オプション 1:</w:t>
+      </w:r>
+      <w:r>
+        <w:rPr>
+          <w:rFonts w:ascii="Yu Gothic UI" w:eastAsia="Yu Gothic UI" w:hAnsi="Yu Gothic UI" w:cs="Yu Gothic UI"/>
+          <w:b/>
+          <w:lang w:val="ja-JP" w:bidi="ja-JP"/>
+        </w:rPr>
+        <w:t xml:space="preserve"> </w:t>
+      </w:r>
+      <w:r>
+        <w:rPr>
+          <w:rFonts w:ascii="Yu Gothic UI" w:eastAsia="Yu Gothic UI" w:hAnsi="Yu Gothic UI" w:cs="Yu Gothic UI"/>
+          <w:b/>
+          <w:lang w:val="ja-JP" w:bidi="ja-JP"/>
+        </w:rPr>
+        <w:t>完全な Visual Studio インストール</w:t>
       </w:r>
     </w:p>
     <w:tbl>
@@ -323,14 +255,9 @@
             <w:tcW w:w="5577" w:type="dxa"/>
           </w:tcPr>
           <w:p>
-            <w:pPr>
-              <w:rPr>
-                <w:rFonts w:ascii="Yu Gothic UI" w:eastAsia="Yu Gothic UI" w:hAnsi="Yu Gothic UI"/>
-              </w:rPr>
-            </w:pPr>
-            <w:r>
-              <w:rPr>
-                <w:rFonts w:ascii="Yu Gothic UI" w:eastAsia="Yu Gothic UI" w:hAnsi="Yu Gothic UI"/>
+            <w:r>
+              <w:rPr>
+                <w:rFonts w:ascii="Yu Gothic UI" w:eastAsia="Yu Gothic UI" w:hAnsi="Yu Gothic UI" w:cs="Yu Gothic UI"/>
                 <w:lang w:val="ja-JP" w:bidi="ja-JP"/>
               </w:rPr>
               <w:t>ワークロード</w:t>
@@ -342,57 +269,27 @@
             <w:tcW w:w="3777" w:type="dxa"/>
           </w:tcPr>
           <w:p>
-            <w:pPr>
-              <w:rPr>
-                <w:rFonts w:ascii="Yu Gothic UI" w:eastAsia="Yu Gothic UI" w:hAnsi="Yu Gothic UI"/>
-              </w:rPr>
-            </w:pPr>
-            <w:r>
-              <w:rPr>
-                <w:rFonts w:ascii="Yu Gothic UI" w:eastAsia="Yu Gothic UI" w:hAnsi="Yu Gothic UI"/>
+            <w:r>
+              <w:rPr>
+                <w:rFonts w:ascii="Yu Gothic UI" w:eastAsia="Yu Gothic UI" w:hAnsi="Yu Gothic UI" w:cs="Yu Gothic UI"/>
                 <w:lang w:val="ja-JP" w:bidi="ja-JP"/>
               </w:rPr>
               <w:t>コンポーネント ID (</w:t>
             </w:r>
-            <w:r>
-              <w:rPr>
-                <w:color w:val="auto"/>
-              </w:rPr>
-              <w:fldChar w:fldCharType="begin"/>
-            </w:r>
-            <w:r>
-              <w:rPr>
-                <w:rFonts w:ascii="Yu Gothic UI" w:eastAsia="Yu Gothic UI" w:hAnsi="Yu Gothic UI"/>
-              </w:rPr>
-              <w:instrText xml:space="preserve"> HYPERLINK "https://docs.microsoft.com/en-us/visualstudio/install/use-command-line-parameters-to-install-visual-studio" </w:instrText>
-            </w:r>
-            <w:r>
-              <w:rPr>
-                <w:color w:val="auto"/>
-              </w:rPr>
-              <w:fldChar w:fldCharType="separate"/>
-            </w:r>
-            <w:r>
-              <w:rPr>
-                <w:rStyle w:val="Hyperlink"/>
-                <w:rFonts w:ascii="Yu Gothic UI" w:eastAsia="Yu Gothic UI" w:hAnsi="Yu Gothic UI"/>
-                <w:color w:val="FFFFFF" w:themeColor="background1"/>
-                <w:lang w:val="ja-JP" w:bidi="ja-JP"/>
-              </w:rPr>
-              <w:t>コマンド ライン インストール</w:t>
-            </w:r>
-            <w:r>
-              <w:rPr>
-                <w:rStyle w:val="Hyperlink"/>
-                <w:rFonts w:ascii="Yu Gothic UI" w:eastAsia="Yu Gothic UI" w:hAnsi="Yu Gothic UI"/>
-                <w:color w:val="FFFFFF" w:themeColor="background1"/>
-                <w:lang w:val="ja-JP" w:bidi="ja-JP"/>
-              </w:rPr>
-              <w:fldChar w:fldCharType="end"/>
-            </w:r>
-            <w:r>
-              <w:rPr>
-                <w:rFonts w:ascii="Yu Gothic UI" w:eastAsia="Yu Gothic UI" w:hAnsi="Yu Gothic UI"/>
+            <w:hyperlink r:id="rId12" w:history="1">
+              <w:r>
+                <w:rPr>
+                  <w:rStyle w:val="Hyperlink"/>
+                  <w:rFonts w:ascii="Yu Gothic UI" w:eastAsia="Yu Gothic UI" w:hAnsi="Yu Gothic UI" w:cs="Yu Gothic UI"/>
+                  <w:color w:val="FFFFFF" w:themeColor="background1"/>
+                  <w:lang w:val="ja-JP" w:bidi="ja-JP"/>
+                </w:rPr>
+                <w:t>コマンド ライン インストール</w:t>
+              </w:r>
+            </w:hyperlink>
+            <w:r>
+              <w:rPr>
+                <w:rFonts w:ascii="Yu Gothic UI" w:eastAsia="Yu Gothic UI" w:hAnsi="Yu Gothic UI" w:cs="Yu Gothic UI"/>
                 <w:lang w:val="ja-JP" w:bidi="ja-JP"/>
               </w:rPr>
               <w:t>の場合)</w:t>
@@ -406,14 +303,9 @@
             <w:tcW w:w="5577" w:type="dxa"/>
           </w:tcPr>
           <w:p>
-            <w:pPr>
-              <w:rPr>
-                <w:rFonts w:ascii="Yu Gothic UI" w:eastAsia="Yu Gothic UI" w:hAnsi="Yu Gothic UI"/>
-              </w:rPr>
-            </w:pPr>
-            <w:r>
-              <w:rPr>
-                <w:rFonts w:ascii="Yu Gothic UI" w:eastAsia="Yu Gothic UI" w:hAnsi="Yu Gothic UI"/>
+            <w:r>
+              <w:rPr>
+                <w:rFonts w:ascii="Yu Gothic UI" w:eastAsia="Yu Gothic UI" w:hAnsi="Yu Gothic UI" w:cs="Yu Gothic UI"/>
                 <w:lang w:val="ja-JP" w:bidi="ja-JP"/>
               </w:rPr>
               <w:t>C++ でゲーム開発</w:t>
@@ -427,24 +319,18 @@
           <w:p>
             <w:pPr>
               <w:rPr>
-                <w:rFonts w:ascii="Yu Gothic UI" w:eastAsia="Yu Gothic UI" w:hAnsi="Yu Gothic UI"/>
+                <w:rFonts w:ascii="Consolas" w:hAnsi="Consolas"/>
               </w:rPr>
             </w:pPr>
             <w:r>
               <w:rPr>
-                <w:rFonts w:ascii="Yu Gothic UI" w:eastAsia="Yu Gothic UI" w:hAnsi="Yu Gothic UI" w:cs="Consolas"/>
+                <w:rFonts w:ascii="Yu Gothic UI" w:eastAsia="Yu Gothic UI" w:hAnsi="Yu Gothic UI" w:cs="Yu Gothic UI"/>
                 <w:lang w:val="ja-JP" w:bidi="ja-JP"/>
               </w:rPr>
               <w:t>Microsoft.VisualStudio.Workload.NativeGame</w:t>
             </w:r>
           </w:p>
-          <w:p>
-            <w:pPr>
-              <w:rPr>
-                <w:rFonts w:ascii="Yu Gothic UI" w:eastAsia="Yu Gothic UI" w:hAnsi="Yu Gothic UI"/>
-              </w:rPr>
-            </w:pPr>
-          </w:p>
+          <w:p/>
         </w:tc>
       </w:tr>
       <w:tr>
@@ -456,91 +342,125 @@
             <w:tcW w:w="5577" w:type="dxa"/>
           </w:tcPr>
           <w:p>
+            <w:r>
+              <w:rPr>
+                <w:rFonts w:ascii="Yu Gothic UI" w:eastAsia="Yu Gothic UI" w:hAnsi="Yu Gothic UI" w:cs="Yu Gothic UI"/>
+                <w:lang w:val="ja-JP" w:bidi="ja-JP"/>
+              </w:rPr>
+              <w:t>C++ でデスクトップ開発</w:t>
+            </w:r>
+          </w:p>
+          <w:p/>
+          <w:p>
+            <w:r>
+              <w:rPr>
+                <w:rFonts w:ascii="Yu Gothic UI" w:eastAsia="Yu Gothic UI" w:hAnsi="Yu Gothic UI" w:cs="Yu Gothic UI"/>
+                <w:i/>
+                <w:lang w:val="ja-JP" w:bidi="ja-JP"/>
+              </w:rPr>
+              <w:t>必須コンポーネント、VS 2019 のみ:</w:t>
+            </w:r>
+            <w:r>
+              <w:rPr>
+                <w:rFonts w:ascii="Yu Gothic UI" w:eastAsia="Yu Gothic UI" w:hAnsi="Yu Gothic UI" w:cs="Yu Gothic UI"/>
+                <w:lang w:val="ja-JP" w:bidi="ja-JP"/>
+              </w:rPr>
+              <w:t xml:space="preserve"> Windows 10 SDK (10.0.19041.0) </w:t>
+            </w:r>
+          </w:p>
+          <w:p/>
+          <w:p>
             <w:pPr>
               <w:rPr>
-                <w:rFonts w:ascii="Yu Gothic UI" w:eastAsia="Yu Gothic UI" w:hAnsi="Yu Gothic UI"/>
+                <w:bCs/>
               </w:rPr>
             </w:pPr>
             <w:r>
               <w:rPr>
-                <w:rFonts w:ascii="Yu Gothic UI" w:eastAsia="Yu Gothic UI" w:hAnsi="Yu Gothic UI"/>
+                <w:rFonts w:ascii="Yu Gothic UI" w:eastAsia="Yu Gothic UI" w:hAnsi="Yu Gothic UI" w:cs="Yu Gothic UI"/>
+                <w:i/>
                 <w:lang w:val="ja-JP" w:bidi="ja-JP"/>
               </w:rPr>
-              <w:t>C++ でデスクトップ開発</w:t>
+              <w:t>省略可能なコンポーネント、VS 2019 のみ:</w:t>
+            </w:r>
+            <w:r>
+              <w:rPr>
+                <w:rFonts w:ascii="Yu Gothic UI" w:eastAsia="Yu Gothic UI" w:hAnsi="Yu Gothic UI" w:cs="Yu Gothic UI"/>
+                <w:i/>
+                <w:lang w:val="ja-JP" w:bidi="ja-JP"/>
+              </w:rPr>
+              <w:t xml:space="preserve"> </w:t>
+            </w:r>
+            <w:r>
+              <w:rPr>
+                <w:rFonts w:ascii="Yu Gothic UI" w:eastAsia="Yu Gothic UI" w:hAnsi="Yu Gothic UI" w:cs="Yu Gothic UI"/>
+                <w:lang w:val="ja-JP" w:bidi="ja-JP"/>
+              </w:rPr>
+              <w:t>x64/x86 用 MSVC v141 C++ ビルド ツール</w:t>
             </w:r>
           </w:p>
           <w:p>
             <w:pPr>
               <w:rPr>
-                <w:rFonts w:ascii="Yu Gothic UI" w:eastAsia="Yu Gothic UI" w:hAnsi="Yu Gothic UI"/>
+                <w:bCs/>
+                <w:i/>
+                <w:iCs/>
+              </w:rPr>
+            </w:pPr>
+            <w:r>
+              <w:rPr>
+                <w:rFonts w:ascii="Yu Gothic UI" w:eastAsia="Yu Gothic UI" w:hAnsi="Yu Gothic UI" w:cs="Yu Gothic UI"/>
+                <w:i/>
+                <w:lang w:val="ja-JP" w:bidi="ja-JP"/>
+              </w:rPr>
+              <w:t>* VS 2019/MSBuild 16.0 を使用して v141 プラットフォーム ツールセット プロジェクトをビルドする場合にのみ必要</w:t>
+            </w:r>
+          </w:p>
+          <w:p>
+            <w:pPr>
+              <w:rPr>
+                <w:bCs/>
+                <w:i/>
+                <w:iCs/>
               </w:rPr>
             </w:pPr>
           </w:p>
           <w:p>
             <w:pPr>
               <w:rPr>
-                <w:rFonts w:ascii="Yu Gothic UI" w:eastAsia="Yu Gothic UI" w:hAnsi="Yu Gothic UI"/>
+                <w:bCs/>
               </w:rPr>
             </w:pPr>
             <w:r>
               <w:rPr>
-                <w:rFonts w:ascii="Yu Gothic UI" w:eastAsia="Yu Gothic UI" w:hAnsi="Yu Gothic UI"/>
+                <w:rFonts w:ascii="Yu Gothic UI" w:eastAsia="Yu Gothic UI" w:hAnsi="Yu Gothic UI" w:cs="Yu Gothic UI"/>
                 <w:i/>
                 <w:lang w:val="ja-JP" w:bidi="ja-JP"/>
               </w:rPr>
-              <w:t>必須コンポーネント、VS 2019 のみ:</w:t>
-            </w:r>
-            <w:r>
-              <w:rPr>
-                <w:rFonts w:ascii="Yu Gothic UI" w:eastAsia="Yu Gothic UI" w:hAnsi="Yu Gothic UI"/>
+              <w:t>省略可能なコンポーネント、VS 2019 のみ:</w:t>
+            </w:r>
+            <w:r>
+              <w:rPr>
+                <w:rFonts w:ascii="Yu Gothic UI" w:eastAsia="Yu Gothic UI" w:hAnsi="Yu Gothic UI" w:cs="Yu Gothic UI"/>
                 <w:lang w:val="ja-JP" w:bidi="ja-JP"/>
               </w:rPr>
-              <w:t xml:space="preserve"> Windows 10 SDK (10.0.19041.0) </w:t>
+              <w:t xml:space="preserve"> Windows (12.0.0 - x64/x86) 用 C++ Clang ツール</w:t>
             </w:r>
           </w:p>
           <w:p>
             <w:pPr>
               <w:rPr>
-                <w:rFonts w:ascii="Yu Gothic UI" w:eastAsia="Yu Gothic UI" w:hAnsi="Yu Gothic UI"/>
+                <w:i/>
+                <w:iCs/>
               </w:rPr>
             </w:pPr>
-          </w:p>
-          <w:p>
-            <w:pPr>
-              <w:rPr>
-                <w:rFonts w:ascii="Yu Gothic UI" w:eastAsia="Yu Gothic UI" w:hAnsi="Yu Gothic UI"/>
-                <w:bCs/>
-              </w:rPr>
-            </w:pPr>
-            <w:r>
-              <w:rPr>
-                <w:rFonts w:ascii="Yu Gothic UI" w:eastAsia="Yu Gothic UI" w:hAnsi="Yu Gothic UI"/>
+            <w:r>
+              <w:rPr>
+                <w:rFonts w:ascii="Yu Gothic UI" w:eastAsia="Yu Gothic UI" w:hAnsi="Yu Gothic UI" w:cs="Yu Gothic UI"/>
                 <w:i/>
                 <w:lang w:val="ja-JP" w:bidi="ja-JP"/>
               </w:rPr>
-              <w:t>省略可能なコンポーネント、VS 2019 のみ:</w:t>
-            </w:r>
-            <w:r>
-              <w:rPr>
-                <w:rFonts w:ascii="Yu Gothic UI" w:eastAsia="Yu Gothic UI" w:hAnsi="Yu Gothic UI"/>
-                <w:lang w:val="ja-JP" w:bidi="ja-JP"/>
-              </w:rPr>
-              <w:t>x64/x86 用 MSVC v141 C++ ビルド ツール</w:t>
-            </w:r>
-          </w:p>
-          <w:p>
-            <w:pPr>
-              <w:rPr>
-                <w:rFonts w:ascii="Yu Gothic UI" w:eastAsia="Yu Gothic UI" w:hAnsi="Yu Gothic UI"/>
-              </w:rPr>
-            </w:pPr>
-            <w:r>
-              <w:rPr>
-                <w:rFonts w:ascii="Yu Gothic UI" w:eastAsia="Yu Gothic UI" w:hAnsi="Yu Gothic UI"/>
-                <w:i/>
-                <w:lang w:val="ja-JP" w:bidi="ja-JP"/>
-              </w:rPr>
-              <w:t>* VS 2019/MSBuild 16.0 を使用して v141 プラットフォーム ツールセット プロジェクトをビルドする場合にのみ必要</w:t>
+              <w:t>* Clang ツールセットを使用してビルドする場合にのみ必要</w:t>
             </w:r>
           </w:p>
         </w:tc>
@@ -551,16 +471,17 @@
           <w:p>
             <w:pPr>
               <w:rPr>
-                <w:rFonts w:ascii="Yu Gothic UI" w:eastAsia="Yu Gothic UI" w:hAnsi="Yu Gothic UI"/>
+                <w:rFonts w:ascii="Consolas" w:hAnsi="Consolas"/>
               </w:rPr>
             </w:pPr>
             <w:proofErr w:type="spellStart"/>
             <w:proofErr w:type="gramStart"/>
             <w:r>
               <w:rPr>
-                <w:rFonts w:ascii="Yu Gothic UI" w:eastAsia="Yu Gothic UI" w:hAnsi="Yu Gothic UI" w:cs="Consolas"/>
+                <w:rFonts w:ascii="Yu Gothic UI" w:eastAsia="Yu Gothic UI" w:hAnsi="Yu Gothic UI" w:cs="Yu Gothic UI"/>
                 <w:lang w:bidi="ja-JP"/>
               </w:rPr>
+              <w:lastRenderedPageBreak/>
               <w:t>Microsoft.VisualStudio.Workload.NativeDesktop</w:t>
             </w:r>
             <w:proofErr w:type="spellEnd"/>
@@ -569,28 +490,27 @@
           <w:p>
             <w:pPr>
               <w:rPr>
-                <w:rFonts w:ascii="Yu Gothic UI" w:eastAsia="Yu Gothic UI" w:hAnsi="Yu Gothic UI"/>
+                <w:rFonts w:ascii="Consolas" w:hAnsi="Consolas"/>
               </w:rPr>
             </w:pPr>
           </w:p>
           <w:p>
             <w:pPr>
               <w:rPr>
-                <w:rFonts w:ascii="Yu Gothic UI" w:eastAsia="Yu Gothic UI" w:hAnsi="Yu Gothic UI"/>
+                <w:rFonts w:ascii="Consolas" w:hAnsi="Consolas"/>
               </w:rPr>
             </w:pPr>
             <w:r>
               <w:rPr>
-                <w:rFonts w:ascii="Yu Gothic UI" w:eastAsia="Yu Gothic UI" w:hAnsi="Yu Gothic UI"/>
+                <w:rFonts w:ascii="Yu Gothic UI" w:eastAsia="Yu Gothic UI" w:hAnsi="Yu Gothic UI" w:cs="Yu Gothic UI"/>
                 <w:i/>
                 <w:lang w:bidi="ja-JP"/>
               </w:rPr>
               <w:t xml:space="preserve">VS 2019 </w:t>
             </w:r>
-            <w:proofErr w:type="gramStart"/>
-            <w:r>
-              <w:rPr>
-                <w:rFonts w:ascii="Yu Gothic UI" w:eastAsia="Yu Gothic UI" w:hAnsi="Yu Gothic UI"/>
+            <w:r>
+              <w:rPr>
+                <w:rFonts w:ascii="Yu Gothic UI" w:eastAsia="Yu Gothic UI" w:hAnsi="Yu Gothic UI" w:cs="Yu Gothic UI"/>
                 <w:i/>
                 <w:lang w:val="ja-JP" w:bidi="ja-JP"/>
               </w:rPr>
@@ -598,7 +518,7 @@
             </w:r>
             <w:r>
               <w:rPr>
-                <w:rFonts w:ascii="Yu Gothic UI" w:eastAsia="Yu Gothic UI" w:hAnsi="Yu Gothic UI"/>
+                <w:rFonts w:ascii="Yu Gothic UI" w:eastAsia="Yu Gothic UI" w:hAnsi="Yu Gothic UI" w:cs="Yu Gothic UI"/>
                 <w:i/>
                 <w:lang w:bidi="ja-JP"/>
               </w:rPr>
@@ -606,24 +526,32 @@
             </w:r>
             <w:r>
               <w:rPr>
-                <w:rFonts w:ascii="Yu Gothic UI" w:eastAsia="Yu Gothic UI" w:hAnsi="Yu Gothic UI" w:cs="Consolas"/>
+                <w:rFonts w:ascii="Yu Gothic UI" w:eastAsia="Yu Gothic UI" w:hAnsi="Yu Gothic UI" w:cs="Yu Gothic UI"/>
+                <w:i/>
                 <w:lang w:bidi="ja-JP"/>
               </w:rPr>
-              <w:t>Microsoft.VisualStudio</w:t>
+              <w:t xml:space="preserve"> </w:t>
+            </w:r>
+            <w:proofErr w:type="gramStart"/>
+            <w:r>
+              <w:rPr>
+                <w:rFonts w:ascii="Yu Gothic UI" w:eastAsia="Yu Gothic UI" w:hAnsi="Yu Gothic UI" w:cs="Yu Gothic UI"/>
+                <w:lang w:bidi="ja-JP"/>
+              </w:rPr>
+              <w:t>Microsoft.VisualStudio.Component.Windows</w:t>
             </w:r>
             <w:proofErr w:type="gramEnd"/>
             <w:r>
               <w:rPr>
-                <w:rFonts w:ascii="Yu Gothic UI" w:eastAsia="Yu Gothic UI" w:hAnsi="Yu Gothic UI" w:cs="Consolas"/>
+                <w:rFonts w:ascii="Yu Gothic UI" w:eastAsia="Yu Gothic UI" w:hAnsi="Yu Gothic UI" w:cs="Yu Gothic UI"/>
                 <w:lang w:bidi="ja-JP"/>
               </w:rPr>
-              <w:t>.Component.Windows10SDK.19041</w:t>
+              <w:t>10SDK.19041</w:t>
             </w:r>
           </w:p>
           <w:p>
             <w:pPr>
               <w:rPr>
-                <w:rFonts w:ascii="Yu Gothic UI" w:eastAsia="Yu Gothic UI" w:hAnsi="Yu Gothic UI"/>
                 <w:bCs/>
               </w:rPr>
             </w:pPr>
@@ -631,12 +559,12 @@
           <w:p>
             <w:pPr>
               <w:rPr>
-                <w:rFonts w:ascii="Yu Gothic UI" w:eastAsia="Yu Gothic UI" w:hAnsi="Yu Gothic UI"/>
+                <w:rFonts w:ascii="Consolas" w:hAnsi="Consolas"/>
               </w:rPr>
             </w:pPr>
             <w:r>
               <w:rPr>
-                <w:rFonts w:ascii="Yu Gothic UI" w:eastAsia="Yu Gothic UI" w:hAnsi="Yu Gothic UI"/>
+                <w:rFonts w:ascii="Yu Gothic UI" w:eastAsia="Yu Gothic UI" w:hAnsi="Yu Gothic UI" w:cs="Yu Gothic UI"/>
                 <w:i/>
                 <w:lang w:val="ja-JP" w:bidi="ja-JP"/>
               </w:rPr>
@@ -645,7 +573,7 @@
             </w:r>
             <w:r>
               <w:rPr>
-                <w:rFonts w:ascii="Yu Gothic UI" w:eastAsia="Yu Gothic UI" w:hAnsi="Yu Gothic UI"/>
+                <w:rFonts w:ascii="Yu Gothic UI" w:eastAsia="Yu Gothic UI" w:hAnsi="Yu Gothic UI" w:cs="Yu Gothic UI"/>
                 <w:i/>
                 <w:lang w:bidi="ja-JP"/>
               </w:rPr>
@@ -653,7 +581,7 @@
             </w:r>
             <w:r>
               <w:rPr>
-                <w:rFonts w:ascii="Yu Gothic UI" w:eastAsia="Yu Gothic UI" w:hAnsi="Yu Gothic UI"/>
+                <w:rFonts w:ascii="Yu Gothic UI" w:eastAsia="Yu Gothic UI" w:hAnsi="Yu Gothic UI" w:cs="Yu Gothic UI"/>
                 <w:i/>
                 <w:lang w:val="ja-JP" w:bidi="ja-JP"/>
               </w:rPr>
@@ -661,7 +589,7 @@
             </w:r>
             <w:r>
               <w:rPr>
-                <w:rFonts w:ascii="Yu Gothic UI" w:eastAsia="Yu Gothic UI" w:hAnsi="Yu Gothic UI"/>
+                <w:rFonts w:ascii="Yu Gothic UI" w:eastAsia="Yu Gothic UI" w:hAnsi="Yu Gothic UI" w:cs="Yu Gothic UI"/>
                 <w:i/>
                 <w:lang w:bidi="ja-JP"/>
               </w:rPr>
@@ -669,37 +597,99 @@
             </w:r>
             <w:r>
               <w:rPr>
-                <w:rFonts w:ascii="Yu Gothic UI" w:eastAsia="Yu Gothic UI" w:hAnsi="Yu Gothic UI" w:cs="Consolas"/>
+                <w:rFonts w:ascii="Yu Gothic UI" w:eastAsia="Yu Gothic UI" w:hAnsi="Yu Gothic UI" w:cs="Yu Gothic UI"/>
+                <w:i/>
                 <w:lang w:bidi="ja-JP"/>
               </w:rPr>
+              <w:t xml:space="preserve"> </w:t>
+            </w:r>
+            <w:r>
+              <w:rPr>
+                <w:rFonts w:ascii="Yu Gothic UI" w:eastAsia="Yu Gothic UI" w:hAnsi="Yu Gothic UI" w:cs="Yu Gothic UI"/>
+                <w:i/>
+                <w:lang w:bidi="ja-JP"/>
+              </w:rPr>
+              <w:t xml:space="preserve"> </w:t>
+            </w:r>
+            <w:r>
+              <w:rPr>
+                <w:rFonts w:ascii="Yu Gothic UI" w:eastAsia="Yu Gothic UI" w:hAnsi="Yu Gothic UI" w:cs="Yu Gothic UI"/>
+                <w:lang w:bidi="ja-JP"/>
+              </w:rPr>
               <w:t>Microsoft.VisualStudio.Component.VC.v141.x86.x64</w:t>
+            </w:r>
+          </w:p>
+          <w:p>
+            <w:pPr>
+              <w:rPr>
+                <w:rFonts w:ascii="Consolas" w:hAnsi="Consolas"/>
+              </w:rPr>
+            </w:pPr>
+          </w:p>
+          <w:p>
+            <w:pPr>
+              <w:rPr>
+                <w:rFonts w:ascii="Consolas" w:hAnsi="Consolas"/>
+              </w:rPr>
+            </w:pPr>
+            <w:r>
+              <w:rPr>
+                <w:rFonts w:ascii="Yu Gothic UI" w:eastAsia="Yu Gothic UI" w:hAnsi="Yu Gothic UI" w:cs="Yu Gothic UI"/>
+                <w:i/>
+                <w:lang w:val="ja-JP" w:bidi="ja-JP"/>
+              </w:rPr>
+              <w:t>オプション、VS 2019 のみ:</w:t>
+            </w:r>
+            <w:r>
+              <w:rPr>
+                <w:rFonts w:ascii="Yu Gothic UI" w:eastAsia="Yu Gothic UI" w:hAnsi="Yu Gothic UI" w:cs="Yu Gothic UI"/>
+                <w:i/>
+                <w:lang w:val="ja-JP" w:bidi="ja-JP"/>
+              </w:rPr>
+              <w:t xml:space="preserve"> </w:t>
+            </w:r>
+            <w:r>
+              <w:rPr>
+                <w:rFonts w:ascii="Yu Gothic UI" w:eastAsia="Yu Gothic UI" w:hAnsi="Yu Gothic UI" w:cs="Yu Gothic UI"/>
+                <w:lang w:val="ja-JP" w:bidi="ja-JP"/>
+              </w:rPr>
+              <w:t>Microsoft.VisualStudio.ComponentGroup.NativeDesktop.Llvm.Clang</w:t>
             </w:r>
           </w:p>
         </w:tc>
       </w:tr>
     </w:tbl>
+    <w:p/>
     <w:p>
       <w:pPr>
         <w:rPr>
-          <w:rFonts w:ascii="Yu Gothic UI" w:eastAsia="Yu Gothic UI" w:hAnsi="Yu Gothic UI"/>
-        </w:rPr>
-      </w:pPr>
-    </w:p>
-    <w:p>
-      <w:pPr>
-        <w:rPr>
-          <w:rFonts w:ascii="Yu Gothic UI" w:eastAsia="Yu Gothic UI" w:hAnsi="Yu Gothic UI"/>
           <w:b/>
           <w:bCs/>
         </w:rPr>
       </w:pPr>
       <w:r>
         <w:rPr>
-          <w:rFonts w:ascii="Yu Gothic UI" w:eastAsia="Yu Gothic UI" w:hAnsi="Yu Gothic UI"/>
+          <w:rFonts w:ascii="Yu Gothic UI" w:eastAsia="Yu Gothic UI" w:hAnsi="Yu Gothic UI" w:cs="Yu Gothic UI"/>
           <w:b/>
           <w:lang w:val="ja-JP" w:bidi="ja-JP"/>
         </w:rPr>
-        <w:t>オプション 2:Visual Studio Build Tools</w:t>
+        <w:t>オプション 2:</w:t>
+      </w:r>
+      <w:r>
+        <w:rPr>
+          <w:rFonts w:ascii="Yu Gothic UI" w:eastAsia="Yu Gothic UI" w:hAnsi="Yu Gothic UI" w:cs="Yu Gothic UI"/>
+          <w:b/>
+          <w:lang w:val="ja-JP" w:bidi="ja-JP"/>
+        </w:rPr>
+        <w:t xml:space="preserve"> </w:t>
+      </w:r>
+      <w:r>
+        <w:rPr>
+          <w:rFonts w:ascii="Yu Gothic UI" w:eastAsia="Yu Gothic UI" w:hAnsi="Yu Gothic UI" w:cs="Yu Gothic UI"/>
+          <w:b/>
+          <w:lang w:val="ja-JP" w:bidi="ja-JP"/>
+        </w:rPr>
+        <w:t>Visual Studio Build Tools</w:t>
       </w:r>
     </w:p>
     <w:tbl>
@@ -722,14 +712,9 @@
             <w:tcW w:w="5577" w:type="dxa"/>
           </w:tcPr>
           <w:p>
-            <w:pPr>
-              <w:rPr>
-                <w:rFonts w:ascii="Yu Gothic UI" w:eastAsia="Yu Gothic UI" w:hAnsi="Yu Gothic UI"/>
-              </w:rPr>
-            </w:pPr>
-            <w:r>
-              <w:rPr>
-                <w:rFonts w:ascii="Yu Gothic UI" w:eastAsia="Yu Gothic UI" w:hAnsi="Yu Gothic UI"/>
+            <w:r>
+              <w:rPr>
+                <w:rFonts w:ascii="Yu Gothic UI" w:eastAsia="Yu Gothic UI" w:hAnsi="Yu Gothic UI" w:cs="Yu Gothic UI"/>
                 <w:lang w:val="ja-JP" w:bidi="ja-JP"/>
               </w:rPr>
               <w:t>ワークロード</w:t>
@@ -741,57 +726,27 @@
             <w:tcW w:w="3777" w:type="dxa"/>
           </w:tcPr>
           <w:p>
-            <w:pPr>
-              <w:rPr>
-                <w:rFonts w:ascii="Yu Gothic UI" w:eastAsia="Yu Gothic UI" w:hAnsi="Yu Gothic UI"/>
-              </w:rPr>
-            </w:pPr>
-            <w:r>
-              <w:rPr>
-                <w:rFonts w:ascii="Yu Gothic UI" w:eastAsia="Yu Gothic UI" w:hAnsi="Yu Gothic UI"/>
+            <w:r>
+              <w:rPr>
+                <w:rFonts w:ascii="Yu Gothic UI" w:eastAsia="Yu Gothic UI" w:hAnsi="Yu Gothic UI" w:cs="Yu Gothic UI"/>
                 <w:lang w:val="ja-JP" w:bidi="ja-JP"/>
               </w:rPr>
               <w:t>コンポーネント ID (</w:t>
             </w:r>
-            <w:r>
-              <w:rPr>
-                <w:color w:val="auto"/>
-              </w:rPr>
-              <w:fldChar w:fldCharType="begin"/>
-            </w:r>
-            <w:r>
-              <w:rPr>
-                <w:rFonts w:ascii="Yu Gothic UI" w:eastAsia="Yu Gothic UI" w:hAnsi="Yu Gothic UI"/>
-              </w:rPr>
-              <w:instrText xml:space="preserve"> HYPERLINK "https://docs.microsoft.com/en-us/visualstudio/install/use-command-line-parameters-to-install-visual-studio" </w:instrText>
-            </w:r>
-            <w:r>
-              <w:rPr>
-                <w:color w:val="auto"/>
-              </w:rPr>
-              <w:fldChar w:fldCharType="separate"/>
-            </w:r>
-            <w:r>
-              <w:rPr>
-                <w:rStyle w:val="Hyperlink"/>
-                <w:rFonts w:ascii="Yu Gothic UI" w:eastAsia="Yu Gothic UI" w:hAnsi="Yu Gothic UI"/>
-                <w:color w:val="FFFFFF" w:themeColor="background1"/>
-                <w:lang w:val="ja-JP" w:bidi="ja-JP"/>
-              </w:rPr>
-              <w:t>コマンド ライン インストール</w:t>
-            </w:r>
-            <w:r>
-              <w:rPr>
-                <w:rStyle w:val="Hyperlink"/>
-                <w:rFonts w:ascii="Yu Gothic UI" w:eastAsia="Yu Gothic UI" w:hAnsi="Yu Gothic UI"/>
-                <w:color w:val="FFFFFF" w:themeColor="background1"/>
-                <w:lang w:val="ja-JP" w:bidi="ja-JP"/>
-              </w:rPr>
-              <w:fldChar w:fldCharType="end"/>
-            </w:r>
-            <w:r>
-              <w:rPr>
-                <w:rFonts w:ascii="Yu Gothic UI" w:eastAsia="Yu Gothic UI" w:hAnsi="Yu Gothic UI"/>
+            <w:hyperlink r:id="rId13" w:history="1">
+              <w:r>
+                <w:rPr>
+                  <w:rStyle w:val="Hyperlink"/>
+                  <w:rFonts w:ascii="Yu Gothic UI" w:eastAsia="Yu Gothic UI" w:hAnsi="Yu Gothic UI" w:cs="Yu Gothic UI"/>
+                  <w:color w:val="FFFFFF" w:themeColor="background1"/>
+                  <w:lang w:val="ja-JP" w:bidi="ja-JP"/>
+                </w:rPr>
+                <w:t>コマンド ライン インストール</w:t>
+              </w:r>
+            </w:hyperlink>
+            <w:r>
+              <w:rPr>
+                <w:rFonts w:ascii="Yu Gothic UI" w:eastAsia="Yu Gothic UI" w:hAnsi="Yu Gothic UI" w:cs="Yu Gothic UI"/>
                 <w:lang w:val="ja-JP" w:bidi="ja-JP"/>
               </w:rPr>
               <w:t>の場合)</w:t>
@@ -805,91 +760,171 @@
             <w:tcW w:w="5577" w:type="dxa"/>
           </w:tcPr>
           <w:p>
+            <w:r>
+              <w:rPr>
+                <w:rFonts w:ascii="Yu Gothic UI" w:eastAsia="Yu Gothic UI" w:hAnsi="Yu Gothic UI" w:cs="Yu Gothic UI"/>
+                <w:lang w:val="ja-JP" w:bidi="ja-JP"/>
+              </w:rPr>
+              <w:t>C++ Build Tools</w:t>
+            </w:r>
+          </w:p>
+          <w:p/>
+          <w:p>
+            <w:r>
+              <w:rPr>
+                <w:rFonts w:ascii="Yu Gothic UI" w:eastAsia="Yu Gothic UI" w:hAnsi="Yu Gothic UI" w:cs="Yu Gothic UI"/>
+                <w:i/>
+                <w:lang w:val="ja-JP" w:bidi="ja-JP"/>
+              </w:rPr>
+              <w:t>必須コンポーネント、VS 2019 のみ:</w:t>
+            </w:r>
+            <w:r>
+              <w:rPr>
+                <w:rFonts w:ascii="Yu Gothic UI" w:eastAsia="Yu Gothic UI" w:hAnsi="Yu Gothic UI" w:cs="Yu Gothic UI"/>
+                <w:lang w:val="ja-JP" w:bidi="ja-JP"/>
+              </w:rPr>
+              <w:t xml:space="preserve"> Windows 10 SDK (10.0.19041.0) </w:t>
+            </w:r>
+          </w:p>
+          <w:p/>
+          <w:p>
             <w:pPr>
               <w:rPr>
-                <w:rFonts w:ascii="Yu Gothic UI" w:eastAsia="Yu Gothic UI" w:hAnsi="Yu Gothic UI"/>
+                <w:rFonts w:cs="Segoe UI"/>
+                <w:color w:val="171717"/>
               </w:rPr>
             </w:pPr>
             <w:r>
               <w:rPr>
-                <w:rFonts w:ascii="Yu Gothic UI" w:eastAsia="Yu Gothic UI" w:hAnsi="Yu Gothic UI"/>
+                <w:rFonts w:ascii="Yu Gothic UI" w:eastAsia="Yu Gothic UI" w:hAnsi="Yu Gothic UI" w:cs="Yu Gothic UI"/>
+                <w:i/>
                 <w:lang w:val="ja-JP" w:bidi="ja-JP"/>
               </w:rPr>
-              <w:t>C++ Build Tools</w:t>
+              <w:t>必須コンポーネント、VS 2019 のみ:</w:t>
+            </w:r>
+            <w:r>
+              <w:rPr>
+                <w:rFonts w:ascii="Yu Gothic UI" w:eastAsia="Yu Gothic UI" w:hAnsi="Yu Gothic UI" w:cs="Yu Gothic UI"/>
+                <w:i/>
+                <w:lang w:val="ja-JP" w:bidi="ja-JP"/>
+              </w:rPr>
+              <w:t xml:space="preserve"> </w:t>
+            </w:r>
+            <w:r>
+              <w:rPr>
+                <w:rFonts w:ascii="Yu Gothic UI" w:eastAsia="Yu Gothic UI" w:hAnsi="Yu Gothic UI" w:cs="Yu Gothic UI"/>
+                <w:color w:val="171717"/>
+                <w:lang w:val="ja-JP" w:bidi="ja-JP"/>
+              </w:rPr>
+              <w:t>MSVC v142 - VS 2019 C++ x64/x86 ビルド ツール (最新)</w:t>
             </w:r>
           </w:p>
           <w:p>
             <w:pPr>
               <w:rPr>
-                <w:rFonts w:ascii="Yu Gothic UI" w:eastAsia="Yu Gothic UI" w:hAnsi="Yu Gothic UI"/>
+                <w:rFonts w:cs="Segoe UI"/>
+                <w:i/>
+                <w:iCs/>
+                <w:color w:val="171717"/>
+              </w:rPr>
+            </w:pPr>
+            <w:r>
+              <w:rPr>
+                <w:rFonts w:ascii="Yu Gothic UI" w:eastAsia="Yu Gothic UI" w:hAnsi="Yu Gothic UI" w:cs="Yu Gothic UI"/>
+                <w:i/>
+                <w:color w:val="171717"/>
+                <w:lang w:val="ja-JP" w:bidi="ja-JP"/>
+              </w:rPr>
+              <w:t>* VS 2017 には同等のコンポーネントが自動で含まれます</w:t>
+            </w:r>
+          </w:p>
+          <w:p/>
+          <w:p>
+            <w:pPr>
+              <w:rPr>
+                <w:bCs/>
+              </w:rPr>
+            </w:pPr>
+            <w:r>
+              <w:rPr>
+                <w:rFonts w:ascii="Yu Gothic UI" w:eastAsia="Yu Gothic UI" w:hAnsi="Yu Gothic UI" w:cs="Yu Gothic UI"/>
+                <w:i/>
+                <w:lang w:val="ja-JP" w:bidi="ja-JP"/>
+              </w:rPr>
+              <w:t>省略可能なコンポーネント、VS 2019 のみ:</w:t>
+            </w:r>
+            <w:r>
+              <w:rPr>
+                <w:rFonts w:ascii="Yu Gothic UI" w:eastAsia="Yu Gothic UI" w:hAnsi="Yu Gothic UI" w:cs="Yu Gothic UI"/>
+                <w:i/>
+                <w:lang w:val="ja-JP" w:bidi="ja-JP"/>
+              </w:rPr>
+              <w:t xml:space="preserve"> </w:t>
+            </w:r>
+            <w:r>
+              <w:rPr>
+                <w:rFonts w:ascii="Yu Gothic UI" w:eastAsia="Yu Gothic UI" w:hAnsi="Yu Gothic UI" w:cs="Yu Gothic UI"/>
+                <w:lang w:val="ja-JP" w:bidi="ja-JP"/>
+              </w:rPr>
+              <w:t>x64/x86 用 MSVC v141 C++ ビルド ツール</w:t>
+            </w:r>
+          </w:p>
+          <w:p>
+            <w:pPr>
+              <w:rPr>
+                <w:bCs/>
+                <w:i/>
+                <w:iCs/>
+              </w:rPr>
+            </w:pPr>
+            <w:r>
+              <w:rPr>
+                <w:rFonts w:ascii="Yu Gothic UI" w:eastAsia="Yu Gothic UI" w:hAnsi="Yu Gothic UI" w:cs="Yu Gothic UI"/>
+                <w:i/>
+                <w:lang w:val="ja-JP" w:bidi="ja-JP"/>
+              </w:rPr>
+              <w:t>* VS 2019/MSBuild 16.0 を使用して v141 プラットフォーム ツールセット プロジェクトをビルドする場合にのみ必要</w:t>
+            </w:r>
+          </w:p>
+          <w:p>
+            <w:pPr>
+              <w:rPr>
+                <w:bCs/>
+                <w:i/>
+                <w:iCs/>
               </w:rPr>
             </w:pPr>
           </w:p>
           <w:p>
             <w:pPr>
               <w:rPr>
-                <w:rFonts w:ascii="Yu Gothic UI" w:eastAsia="Yu Gothic UI" w:hAnsi="Yu Gothic UI"/>
+                <w:bCs/>
               </w:rPr>
             </w:pPr>
             <w:r>
               <w:rPr>
-                <w:rFonts w:ascii="Yu Gothic UI" w:eastAsia="Yu Gothic UI" w:hAnsi="Yu Gothic UI"/>
+                <w:rFonts w:ascii="Yu Gothic UI" w:eastAsia="Yu Gothic UI" w:hAnsi="Yu Gothic UI" w:cs="Yu Gothic UI"/>
                 <w:i/>
                 <w:lang w:val="ja-JP" w:bidi="ja-JP"/>
               </w:rPr>
-              <w:t>必須コンポーネント、VS 2019 のみ:</w:t>
-            </w:r>
-            <w:r>
-              <w:rPr>
-                <w:rFonts w:ascii="Yu Gothic UI" w:eastAsia="Yu Gothic UI" w:hAnsi="Yu Gothic UI"/>
+              <w:t>省略可能なコンポーネント、VS 2019 のみ:</w:t>
+            </w:r>
+            <w:r>
+              <w:rPr>
+                <w:rFonts w:ascii="Yu Gothic UI" w:eastAsia="Yu Gothic UI" w:hAnsi="Yu Gothic UI" w:cs="Yu Gothic UI"/>
                 <w:lang w:val="ja-JP" w:bidi="ja-JP"/>
               </w:rPr>
-              <w:t xml:space="preserve"> Windows 10 SDK (10.0.19041.0) </w:t>
+              <w:t xml:space="preserve"> Windows (12.0.0 - x64/x86) 用 C++ Clang ツール</w:t>
             </w:r>
           </w:p>
           <w:p>
-            <w:pPr>
-              <w:rPr>
-                <w:rFonts w:ascii="Yu Gothic UI" w:eastAsia="Yu Gothic UI" w:hAnsi="Yu Gothic UI"/>
-              </w:rPr>
-            </w:pPr>
-          </w:p>
-          <w:p>
-            <w:pPr>
-              <w:rPr>
-                <w:rFonts w:ascii="Yu Gothic UI" w:eastAsia="Yu Gothic UI" w:hAnsi="Yu Gothic UI"/>
-                <w:bCs/>
-              </w:rPr>
-            </w:pPr>
-            <w:r>
-              <w:rPr>
-                <w:rFonts w:ascii="Yu Gothic UI" w:eastAsia="Yu Gothic UI" w:hAnsi="Yu Gothic UI"/>
+            <w:r>
+              <w:rPr>
+                <w:rFonts w:ascii="Yu Gothic UI" w:eastAsia="Yu Gothic UI" w:hAnsi="Yu Gothic UI" w:cs="Yu Gothic UI"/>
                 <w:i/>
                 <w:lang w:val="ja-JP" w:bidi="ja-JP"/>
               </w:rPr>
-              <w:t>省略可能なコンポーネント、VS 2019 のみ:</w:t>
-            </w:r>
-            <w:r>
-              <w:rPr>
-                <w:rFonts w:ascii="Yu Gothic UI" w:eastAsia="Yu Gothic UI" w:hAnsi="Yu Gothic UI"/>
-                <w:lang w:val="ja-JP" w:bidi="ja-JP"/>
-              </w:rPr>
-              <w:t>x64/x86 用 MSVC v141 C++ ビルド ツール</w:t>
-            </w:r>
-          </w:p>
-          <w:p>
-            <w:pPr>
-              <w:rPr>
-                <w:rFonts w:ascii="Yu Gothic UI" w:eastAsia="Yu Gothic UI" w:hAnsi="Yu Gothic UI"/>
-              </w:rPr>
-            </w:pPr>
-            <w:r>
-              <w:rPr>
-                <w:rFonts w:ascii="Yu Gothic UI" w:eastAsia="Yu Gothic UI" w:hAnsi="Yu Gothic UI"/>
-                <w:i/>
-                <w:lang w:val="ja-JP" w:bidi="ja-JP"/>
-              </w:rPr>
-              <w:t>* VS 2019/MSBuild 16.0 を使用して v141 プラットフォーム ツールセット プロジェクトをビルドする場合にのみ必要</w:t>
+              <w:t>* Clang ツールセットを使用してビルドする場合にのみ必要</w:t>
             </w:r>
           </w:p>
         </w:tc>
@@ -900,14 +935,14 @@
           <w:p>
             <w:pPr>
               <w:rPr>
-                <w:rFonts w:ascii="Yu Gothic UI" w:eastAsia="Yu Gothic UI" w:hAnsi="Yu Gothic UI"/>
+                <w:rFonts w:ascii="Consolas" w:hAnsi="Consolas"/>
               </w:rPr>
             </w:pPr>
             <w:proofErr w:type="spellStart"/>
             <w:proofErr w:type="gramStart"/>
             <w:r>
               <w:rPr>
-                <w:rFonts w:ascii="Yu Gothic UI" w:eastAsia="Yu Gothic UI" w:hAnsi="Yu Gothic UI" w:cs="Consolas"/>
+                <w:rFonts w:ascii="Yu Gothic UI" w:eastAsia="Yu Gothic UI" w:hAnsi="Yu Gothic UI" w:cs="Yu Gothic UI"/>
                 <w:lang w:bidi="ja-JP"/>
               </w:rPr>
               <w:t>Microsoft.VisualStudio.Workload.VCTools</w:t>
@@ -918,28 +953,27 @@
           <w:p>
             <w:pPr>
               <w:rPr>
-                <w:rFonts w:ascii="Yu Gothic UI" w:eastAsia="Yu Gothic UI" w:hAnsi="Yu Gothic UI"/>
+                <w:rFonts w:ascii="Consolas" w:hAnsi="Consolas"/>
               </w:rPr>
             </w:pPr>
           </w:p>
           <w:p>
             <w:pPr>
               <w:rPr>
-                <w:rFonts w:ascii="Yu Gothic UI" w:eastAsia="Yu Gothic UI" w:hAnsi="Yu Gothic UI"/>
+                <w:rFonts w:ascii="Consolas" w:hAnsi="Consolas"/>
               </w:rPr>
             </w:pPr>
             <w:r>
               <w:rPr>
-                <w:rFonts w:ascii="Yu Gothic UI" w:eastAsia="Yu Gothic UI" w:hAnsi="Yu Gothic UI"/>
+                <w:rFonts w:ascii="Yu Gothic UI" w:eastAsia="Yu Gothic UI" w:hAnsi="Yu Gothic UI" w:cs="Yu Gothic UI"/>
                 <w:i/>
                 <w:lang w:bidi="ja-JP"/>
               </w:rPr>
               <w:t xml:space="preserve">VS 2019 </w:t>
             </w:r>
-            <w:proofErr w:type="gramStart"/>
-            <w:r>
-              <w:rPr>
-                <w:rFonts w:ascii="Yu Gothic UI" w:eastAsia="Yu Gothic UI" w:hAnsi="Yu Gothic UI"/>
+            <w:r>
+              <w:rPr>
+                <w:rFonts w:ascii="Yu Gothic UI" w:eastAsia="Yu Gothic UI" w:hAnsi="Yu Gothic UI" w:cs="Yu Gothic UI"/>
                 <w:i/>
                 <w:lang w:val="ja-JP" w:bidi="ja-JP"/>
               </w:rPr>
@@ -947,7 +981,7 @@
             </w:r>
             <w:r>
               <w:rPr>
-                <w:rFonts w:ascii="Yu Gothic UI" w:eastAsia="Yu Gothic UI" w:hAnsi="Yu Gothic UI"/>
+                <w:rFonts w:ascii="Yu Gothic UI" w:eastAsia="Yu Gothic UI" w:hAnsi="Yu Gothic UI" w:cs="Yu Gothic UI"/>
                 <w:i/>
                 <w:lang w:bidi="ja-JP"/>
               </w:rPr>
@@ -955,88 +989,1463 @@
             </w:r>
             <w:r>
               <w:rPr>
-                <w:rFonts w:ascii="Yu Gothic UI" w:eastAsia="Yu Gothic UI" w:hAnsi="Yu Gothic UI" w:cs="Consolas"/>
+                <w:rFonts w:ascii="Yu Gothic UI" w:eastAsia="Yu Gothic UI" w:hAnsi="Yu Gothic UI" w:cs="Yu Gothic UI"/>
+                <w:i/>
                 <w:lang w:bidi="ja-JP"/>
               </w:rPr>
-              <w:t>Microsoft.VisualStudio</w:t>
+              <w:t xml:space="preserve"> </w:t>
+            </w:r>
+            <w:proofErr w:type="gramStart"/>
+            <w:r>
+              <w:rPr>
+                <w:rFonts w:ascii="Yu Gothic UI" w:eastAsia="Yu Gothic UI" w:hAnsi="Yu Gothic UI" w:cs="Yu Gothic UI"/>
+                <w:lang w:bidi="ja-JP"/>
+              </w:rPr>
+              <w:t>Microsoft.VisualStudio.Component.Windows</w:t>
             </w:r>
             <w:proofErr w:type="gramEnd"/>
             <w:r>
               <w:rPr>
-                <w:rFonts w:ascii="Yu Gothic UI" w:eastAsia="Yu Gothic UI" w:hAnsi="Yu Gothic UI" w:cs="Consolas"/>
+                <w:rFonts w:ascii="Yu Gothic UI" w:eastAsia="Yu Gothic UI" w:hAnsi="Yu Gothic UI" w:cs="Yu Gothic UI"/>
                 <w:lang w:bidi="ja-JP"/>
               </w:rPr>
-              <w:t>.Component.Windows10SDK.19041</w:t>
+              <w:t>10SDK.19041</w:t>
             </w:r>
           </w:p>
           <w:p>
             <w:pPr>
               <w:rPr>
-                <w:rFonts w:ascii="Yu Gothic UI" w:eastAsia="Yu Gothic UI" w:hAnsi="Yu Gothic UI"/>
-                <w:bCs/>
+                <w:rFonts w:ascii="Consolas" w:hAnsi="Consolas"/>
               </w:rPr>
             </w:pPr>
           </w:p>
           <w:p>
             <w:pPr>
               <w:rPr>
-                <w:rFonts w:ascii="Yu Gothic UI" w:eastAsia="Yu Gothic UI" w:hAnsi="Yu Gothic UI"/>
+                <w:rFonts w:ascii="Consolas" w:hAnsi="Consolas"/>
               </w:rPr>
             </w:pPr>
             <w:r>
               <w:rPr>
-                <w:rFonts w:ascii="Yu Gothic UI" w:eastAsia="Yu Gothic UI" w:hAnsi="Yu Gothic UI"/>
+                <w:rFonts w:ascii="Yu Gothic UI" w:eastAsia="Yu Gothic UI" w:hAnsi="Yu Gothic UI" w:cs="Yu Gothic UI"/>
+                <w:i/>
+                <w:lang w:bidi="ja-JP"/>
+              </w:rPr>
+              <w:t xml:space="preserve">VS 2019 </w:t>
+            </w:r>
+            <w:r>
+              <w:rPr>
+                <w:rFonts w:ascii="Yu Gothic UI" w:eastAsia="Yu Gothic UI" w:hAnsi="Yu Gothic UI" w:cs="Yu Gothic UI"/>
                 <w:i/>
                 <w:lang w:val="ja-JP" w:bidi="ja-JP"/>
               </w:rPr>
-              <w:t>オプション、</w:t>
-            </w:r>
-            <w:r>
-              <w:rPr>
-                <w:rFonts w:ascii="Yu Gothic UI" w:eastAsia="Yu Gothic UI" w:hAnsi="Yu Gothic UI"/>
+              <w:t>のみ</w:t>
+            </w:r>
+            <w:r>
+              <w:rPr>
+                <w:rFonts w:ascii="Yu Gothic UI" w:eastAsia="Yu Gothic UI" w:hAnsi="Yu Gothic UI" w:cs="Yu Gothic UI"/>
                 <w:i/>
                 <w:lang w:bidi="ja-JP"/>
               </w:rPr>
-              <w:t xml:space="preserve">VS 2019 </w:t>
-            </w:r>
-            <w:r>
-              <w:rPr>
-                <w:rFonts w:ascii="Yu Gothic UI" w:eastAsia="Yu Gothic UI" w:hAnsi="Yu Gothic UI"/>
-                <w:i/>
-                <w:lang w:val="ja-JP" w:bidi="ja-JP"/>
-              </w:rPr>
-              <w:t>のみ</w:t>
-            </w:r>
-            <w:r>
-              <w:rPr>
-                <w:rFonts w:ascii="Yu Gothic UI" w:eastAsia="Yu Gothic UI" w:hAnsi="Yu Gothic UI"/>
+              <w:t>:</w:t>
+            </w:r>
+            <w:r>
+              <w:rPr>
+                <w:rFonts w:ascii="Yu Gothic UI" w:eastAsia="Yu Gothic UI" w:hAnsi="Yu Gothic UI" w:cs="Yu Gothic UI"/>
                 <w:i/>
                 <w:lang w:bidi="ja-JP"/>
               </w:rPr>
-              <w:t>:</w:t>
-            </w:r>
-            <w:r>
-              <w:rPr>
-                <w:rFonts w:ascii="Yu Gothic UI" w:eastAsia="Yu Gothic UI" w:hAnsi="Yu Gothic UI" w:cs="Consolas"/>
+              <w:t xml:space="preserve"> </w:t>
+            </w:r>
+            <w:proofErr w:type="gramStart"/>
+            <w:r>
+              <w:rPr>
+                <w:rFonts w:ascii="Yu Gothic UI" w:eastAsia="Yu Gothic UI" w:hAnsi="Yu Gothic UI" w:cs="Yu Gothic UI"/>
                 <w:lang w:bidi="ja-JP"/>
               </w:rPr>
-              <w:t>Microsoft.VisualStudio.Component.VC.v141.x86.x64</w:t>
+              <w:t>Microsoft.VisualStudio.Component.VC.Tools.x86.x</w:t>
+            </w:r>
+            <w:proofErr w:type="gramEnd"/>
+            <w:r>
+              <w:rPr>
+                <w:rFonts w:ascii="Yu Gothic UI" w:eastAsia="Yu Gothic UI" w:hAnsi="Yu Gothic UI" w:cs="Yu Gothic UI"/>
+                <w:lang w:bidi="ja-JP"/>
+              </w:rPr>
+              <w:t>64</w:t>
             </w:r>
           </w:p>
           <w:p>
             <w:pPr>
               <w:rPr>
-                <w:rFonts w:ascii="Yu Gothic UI" w:eastAsia="Yu Gothic UI" w:hAnsi="Yu Gothic UI"/>
+                <w:bCs/>
               </w:rPr>
             </w:pPr>
+          </w:p>
+          <w:p>
+            <w:pPr>
+              <w:rPr>
+                <w:rFonts w:ascii="Consolas" w:hAnsi="Consolas"/>
+              </w:rPr>
+            </w:pPr>
+            <w:r>
+              <w:rPr>
+                <w:rFonts w:ascii="Yu Gothic UI" w:eastAsia="Yu Gothic UI" w:hAnsi="Yu Gothic UI" w:cs="Yu Gothic UI"/>
+                <w:i/>
+                <w:lang w:val="ja-JP" w:bidi="ja-JP"/>
+              </w:rPr>
+              <w:t>オプション、</w:t>
+            </w:r>
+            <w:r>
+              <w:rPr>
+                <w:rFonts w:ascii="Yu Gothic UI" w:eastAsia="Yu Gothic UI" w:hAnsi="Yu Gothic UI" w:cs="Yu Gothic UI"/>
+                <w:i/>
+                <w:lang w:bidi="ja-JP"/>
+              </w:rPr>
+              <w:t xml:space="preserve">VS 2019 </w:t>
+            </w:r>
+            <w:r>
+              <w:rPr>
+                <w:rFonts w:ascii="Yu Gothic UI" w:eastAsia="Yu Gothic UI" w:hAnsi="Yu Gothic UI" w:cs="Yu Gothic UI"/>
+                <w:i/>
+                <w:lang w:val="ja-JP" w:bidi="ja-JP"/>
+              </w:rPr>
+              <w:t>のみ</w:t>
+            </w:r>
+            <w:r>
+              <w:rPr>
+                <w:rFonts w:ascii="Yu Gothic UI" w:eastAsia="Yu Gothic UI" w:hAnsi="Yu Gothic UI" w:cs="Yu Gothic UI"/>
+                <w:i/>
+                <w:lang w:bidi="ja-JP"/>
+              </w:rPr>
+              <w:t>:</w:t>
+            </w:r>
+            <w:r>
+              <w:rPr>
+                <w:rFonts w:ascii="Yu Gothic UI" w:eastAsia="Yu Gothic UI" w:hAnsi="Yu Gothic UI" w:cs="Yu Gothic UI"/>
+                <w:i/>
+                <w:lang w:bidi="ja-JP"/>
+              </w:rPr>
+              <w:t xml:space="preserve"> </w:t>
+            </w:r>
+            <w:r>
+              <w:rPr>
+                <w:rFonts w:ascii="Yu Gothic UI" w:eastAsia="Yu Gothic UI" w:hAnsi="Yu Gothic UI" w:cs="Yu Gothic UI"/>
+                <w:lang w:bidi="ja-JP"/>
+              </w:rPr>
+              <w:t>Microsoft.VisualStudio.Component.VC.v141.x86.x64</w:t>
+            </w:r>
+          </w:p>
+          <w:p/>
+          <w:p>
+            <w:r>
+              <w:rPr>
+                <w:rFonts w:ascii="Yu Gothic UI" w:eastAsia="Yu Gothic UI" w:hAnsi="Yu Gothic UI" w:cs="Yu Gothic UI"/>
+                <w:i/>
+                <w:lang w:val="ja-JP" w:bidi="ja-JP"/>
+              </w:rPr>
+              <w:t>オプション、VS 2019 のみ:</w:t>
+            </w:r>
+            <w:r>
+              <w:rPr>
+                <w:rFonts w:ascii="Yu Gothic UI" w:eastAsia="Yu Gothic UI" w:hAnsi="Yu Gothic UI" w:cs="Yu Gothic UI"/>
+                <w:i/>
+                <w:lang w:val="ja-JP" w:bidi="ja-JP"/>
+              </w:rPr>
+              <w:t xml:space="preserve"> </w:t>
+            </w:r>
+            <w:r>
+              <w:rPr>
+                <w:rFonts w:ascii="Yu Gothic UI" w:eastAsia="Yu Gothic UI" w:hAnsi="Yu Gothic UI" w:cs="Yu Gothic UI"/>
+                <w:lang w:val="ja-JP" w:bidi="ja-JP"/>
+              </w:rPr>
+              <w:t>Microsoft.VisualStudio.ComponentGroup.NativeDesktop.Llvm.Clang</w:t>
+            </w:r>
           </w:p>
         </w:tc>
       </w:tr>
     </w:tbl>
+    <w:p/>
+    <w:tbl>
+      <w:tblPr>
+        <w:tblStyle w:val="TableGrid"/>
+        <w:tblW w:w="0" w:type="auto"/>
+        <w:tblLook w:val="04A0" w:firstRow="1" w:lastRow="0" w:firstColumn="1" w:lastColumn="0" w:noHBand="0" w:noVBand="1"/>
+      </w:tblPr>
+      <w:tblGrid>
+        <w:gridCol w:w="9350"/>
+      </w:tblGrid>
+      <w:tr>
+        <w:tc>
+          <w:tcPr>
+            <w:tcW w:w="9350" w:type="dxa"/>
+            <w:shd w:val="clear" w:color="auto" w:fill="BFBFBF" w:themeFill="background1" w:themeFillShade="BF"/>
+          </w:tcPr>
+          <w:p>
+            <w:r>
+              <w:rPr>
+                <w:rFonts w:ascii="Yu Gothic UI" w:eastAsia="Yu Gothic UI" w:hAnsi="Yu Gothic UI" w:cs="Yu Gothic UI"/>
+                <w:lang w:val="ja-JP" w:bidi="ja-JP"/>
+              </w:rPr>
+              <w:t>BWOIExample プロジェクトでは、既定で v141 ツールセットを使用します。VS 2019 で変更を加えずにビルドを行う場合は、x64/x86 用の MSVC v141 C++ ビルド ツールをインストールする必要があります。</w:t>
+            </w:r>
+          </w:p>
+        </w:tc>
+      </w:tr>
+    </w:tbl>
+    <w:p/>
     <w:p>
-      <w:pPr>
-        <w:rPr>
-          <w:rFonts w:ascii="Yu Gothic UI" w:eastAsia="Yu Gothic UI" w:hAnsi="Yu Gothic UI"/>
+      <w:r>
+        <w:rPr>
+          <w:rFonts w:ascii="Yu Gothic UI" w:eastAsia="Yu Gothic UI" w:hAnsi="Yu Gothic UI" w:cs="Yu Gothic UI"/>
+          <w:lang w:val="ja-JP" w:bidi="ja-JP"/>
+        </w:rPr>
+        <w:t>VS 2017 (15.9 更新プログラム) では、Windows 10 SDK (17763) が既定でインストールされます。Windows 10 SDK (19041) を取得するには、</w:t>
+      </w:r>
+      <w:hyperlink r:id="rId14" w:history="1">
+        <w:r>
+          <w:rPr>
+            <w:rStyle w:val="Hyperlink"/>
+            <w:rFonts w:ascii="Yu Gothic UI" w:eastAsia="Yu Gothic UI" w:hAnsi="Yu Gothic UI" w:cs="Yu Gothic UI"/>
+            <w:lang w:val="ja-JP" w:bidi="ja-JP"/>
+          </w:rPr>
+          <w:t>スタンドアロン</w:t>
+        </w:r>
+      </w:hyperlink>
+      <w:r>
+        <w:rPr>
+          <w:rFonts w:ascii="Yu Gothic UI" w:eastAsia="Yu Gothic UI" w:hAnsi="Yu Gothic UI" w:cs="Yu Gothic UI"/>
+          <w:lang w:val="ja-JP" w:bidi="ja-JP"/>
+        </w:rPr>
+        <w:t>でインストールする必要があります。</w:t>
+      </w:r>
+    </w:p>
+    <w:p>
+      <w:pPr>
+        <w:pStyle w:val="Heading1"/>
+      </w:pPr>
+      <w:r>
+        <w:rPr>
+          <w:rFonts w:ascii="Yu Gothic UI" w:eastAsia="Yu Gothic UI" w:hAnsi="Yu Gothic UI" w:cs="Yu Gothic UI"/>
+          <w:lang w:val="ja-JP" w:bidi="ja-JP"/>
+        </w:rPr>
+        <w:t>ビルド環境の設定</w:t>
+      </w:r>
+    </w:p>
+    <w:p>
+      <w:r>
+        <w:rPr>
+          <w:rFonts w:ascii="Yu Gothic UI" w:eastAsia="Yu Gothic UI" w:hAnsi="Yu Gothic UI" w:cs="Yu Gothic UI"/>
+          <w:lang w:val="ja-JP" w:bidi="ja-JP"/>
+        </w:rPr>
+        <w:t>ソフトウェア要件をインストールしたら、インストールを必要としない抽出された GDK を設定できます。これを行うには 2 つの方法があります。必要に応じて、Windows 10 SDK を抽出することもできます。</w:t>
+      </w:r>
+    </w:p>
+    <w:p/>
+    <w:p>
+      <w:pPr>
+        <w:pStyle w:val="Heading2"/>
+      </w:pPr>
+      <w:r>
+        <w:rPr>
+          <w:rFonts w:ascii="Yu Gothic UI" w:eastAsia="Yu Gothic UI" w:hAnsi="Yu Gothic UI" w:cs="Yu Gothic UI"/>
+          <w:lang w:val="ja-JP" w:bidi="ja-JP"/>
+        </w:rPr>
+        <w:lastRenderedPageBreak/>
+        <w:t>方法 1:</w:t>
+      </w:r>
+      <w:r>
+        <w:rPr>
+          <w:rFonts w:ascii="Yu Gothic UI" w:eastAsia="Yu Gothic UI" w:hAnsi="Yu Gothic UI" w:cs="Yu Gothic UI"/>
+          <w:lang w:val="ja-JP" w:bidi="ja-JP"/>
+        </w:rPr>
+        <w:t xml:space="preserve"> </w:t>
+      </w:r>
+      <w:r>
+        <w:rPr>
+          <w:rFonts w:ascii="Yu Gothic UI" w:eastAsia="Yu Gothic UI" w:hAnsi="Yu Gothic UI" w:cs="Yu Gothic UI"/>
+          <w:lang w:val="ja-JP" w:bidi="ja-JP"/>
+        </w:rPr>
+        <w:t>抽出された GDK をダウンロードする</w:t>
+      </w:r>
+    </w:p>
+    <w:p>
+      <w:r>
+        <w:rPr>
+          <w:rFonts w:ascii="Yu Gothic UI" w:eastAsia="Yu Gothic UI" w:hAnsi="Yu Gothic UI" w:cs="Yu Gothic UI"/>
+          <w:lang w:val="ja-JP" w:bidi="ja-JP"/>
+        </w:rPr>
+        <w:t>これは、最も簡単なオプションとして推奨されます。</w:t>
+      </w:r>
+    </w:p>
+    <w:p/>
+    <w:p>
+      <w:pPr>
+        <w:pStyle w:val="ListParagraph"/>
+        <w:numPr>
+          <w:ilvl w:val="0"/>
+          <w:numId w:val="25"/>
+        </w:numPr>
+        <w:rPr>
+          <w:rStyle w:val="Hyperlink"/>
+          <w:color w:val="auto"/>
+          <w:u w:val="none"/>
+        </w:rPr>
+      </w:pPr>
+      <w:hyperlink r:id="rId15" w:history="1">
+        <w:r>
+          <w:rPr>
+            <w:rStyle w:val="Hyperlink"/>
+            <w:rFonts w:ascii="Yu Gothic UI" w:eastAsia="Yu Gothic UI" w:hAnsi="Yu Gothic UI" w:cs="Yu Gothic UI"/>
+            <w:lang w:val="ja-JP" w:bidi="ja-JP"/>
+          </w:rPr>
+          <w:t>Xbox デベロッパー向けダウンロード</w:t>
+        </w:r>
+      </w:hyperlink>
+      <w:r>
+        <w:rPr>
+          <w:rFonts w:ascii="Yu Gothic UI" w:eastAsia="Yu Gothic UI" w:hAnsi="Yu Gothic UI" w:cs="Yu Gothic UI"/>
+          <w:lang w:val="ja-JP" w:bidi="ja-JP"/>
+        </w:rPr>
+        <w:t>のページに移動します</w:t>
+      </w:r>
+      <w:r>
+        <w:rPr>
+          <w:rStyle w:val="Hyperlink"/>
+          <w:rFonts w:ascii="Yu Gothic UI" w:eastAsia="Yu Gothic UI" w:hAnsi="Yu Gothic UI" w:cs="Yu Gothic UI"/>
+          <w:lang w:val="ja-JP" w:bidi="ja-JP"/>
+        </w:rPr>
+        <w:t>。</w:t>
+      </w:r>
+      <w:r>
+        <w:rPr>
+          <w:rStyle w:val="Hyperlink"/>
+          <w:rFonts w:ascii="Yu Gothic UI" w:eastAsia="Yu Gothic UI" w:hAnsi="Yu Gothic UI" w:cs="Yu Gothic UI"/>
+          <w:lang w:val="ja-JP" w:bidi="ja-JP"/>
+        </w:rPr>
+        <w:br/>
+      </w:r>
+    </w:p>
+    <w:p>
+      <w:pPr>
+        <w:pStyle w:val="ListParagraph"/>
+        <w:numPr>
+          <w:ilvl w:val="0"/>
+          <w:numId w:val="25"/>
+        </w:numPr>
+      </w:pPr>
+      <w:r>
+        <w:rPr>
+          <w:rFonts w:ascii="Yu Gothic UI" w:eastAsia="Yu Gothic UI" w:hAnsi="Yu Gothic UI" w:cs="Yu Gothic UI"/>
+          <w:lang w:val="ja-JP" w:bidi="ja-JP"/>
+        </w:rPr>
+        <w:t>ファイルの種類として [Game Core] を選択します。</w:t>
+      </w:r>
+      <w:r>
+        <w:rPr>
+          <w:rFonts w:ascii="Yu Gothic UI" w:eastAsia="Yu Gothic UI" w:hAnsi="Yu Gothic UI" w:cs="Yu Gothic UI"/>
+          <w:lang w:val="ja-JP" w:bidi="ja-JP"/>
+        </w:rPr>
+        <w:br/>
+      </w:r>
+    </w:p>
+    <w:p>
+      <w:pPr>
+        <w:pStyle w:val="ListParagraph"/>
+        <w:numPr>
+          <w:ilvl w:val="0"/>
+          <w:numId w:val="25"/>
+        </w:numPr>
+      </w:pPr>
+      <w:r>
+        <w:rPr>
+          <w:rFonts w:ascii="Yu Gothic UI" w:eastAsia="Yu Gothic UI" w:hAnsi="Yu Gothic UI" w:cs="Yu Gothic UI"/>
+          <w:lang w:bidi="ja-JP"/>
+        </w:rPr>
+        <w:t>[</w:t>
+      </w:r>
+      <w:r>
+        <w:rPr>
+          <w:rFonts w:ascii="Yu Gothic UI" w:eastAsia="Yu Gothic UI" w:hAnsi="Yu Gothic UI" w:cs="Yu Gothic UI"/>
+          <w:lang w:val="ja-JP" w:bidi="ja-JP"/>
+        </w:rPr>
+        <w:t>ビルド</w:t>
+      </w:r>
+      <w:r>
+        <w:rPr>
+          <w:rFonts w:ascii="Yu Gothic UI" w:eastAsia="Yu Gothic UI" w:hAnsi="Yu Gothic UI" w:cs="Yu Gothic UI"/>
+          <w:lang w:bidi="ja-JP"/>
+        </w:rPr>
+        <w:t>/</w:t>
+      </w:r>
+      <w:r>
+        <w:rPr>
+          <w:rFonts w:ascii="Yu Gothic UI" w:eastAsia="Yu Gothic UI" w:hAnsi="Yu Gothic UI" w:cs="Yu Gothic UI"/>
+          <w:lang w:val="ja-JP" w:bidi="ja-JP"/>
+        </w:rPr>
+        <w:t>バージョン</w:t>
+      </w:r>
+      <w:r>
+        <w:rPr>
+          <w:rFonts w:ascii="Yu Gothic UI" w:eastAsia="Yu Gothic UI" w:hAnsi="Yu Gothic UI" w:cs="Yu Gothic UI"/>
+          <w:lang w:bidi="ja-JP"/>
+        </w:rPr>
+        <w:t xml:space="preserve">] </w:t>
+      </w:r>
+      <w:r>
+        <w:rPr>
+          <w:rFonts w:ascii="Yu Gothic UI" w:eastAsia="Yu Gothic UI" w:hAnsi="Yu Gothic UI" w:cs="Yu Gothic UI"/>
+          <w:lang w:val="ja-JP" w:bidi="ja-JP"/>
+        </w:rPr>
+        <w:t>メニューで、使用する</w:t>
+      </w:r>
+      <w:r>
+        <w:rPr>
+          <w:rFonts w:ascii="Yu Gothic UI" w:eastAsia="Yu Gothic UI" w:hAnsi="Yu Gothic UI" w:cs="Yu Gothic UI"/>
+          <w:lang w:bidi="ja-JP"/>
+        </w:rPr>
+        <w:t xml:space="preserve"> GDK </w:t>
+      </w:r>
+      <w:r>
+        <w:rPr>
+          <w:rFonts w:ascii="Yu Gothic UI" w:eastAsia="Yu Gothic UI" w:hAnsi="Yu Gothic UI" w:cs="Yu Gothic UI"/>
+          <w:lang w:val="ja-JP" w:bidi="ja-JP"/>
+        </w:rPr>
+        <w:t>ビルドの</w:t>
+      </w:r>
+      <w:r>
+        <w:rPr>
+          <w:rFonts w:ascii="Yu Gothic UI" w:eastAsia="Yu Gothic UI" w:hAnsi="Yu Gothic UI" w:cs="Yu Gothic UI"/>
+          <w:lang w:bidi="ja-JP"/>
+        </w:rPr>
+        <w:t xml:space="preserve"> [Microsoft GDK Extracted for Build Systems] </w:t>
+      </w:r>
+      <w:r>
+        <w:rPr>
+          <w:rFonts w:ascii="Yu Gothic UI" w:eastAsia="Yu Gothic UI" w:hAnsi="Yu Gothic UI" w:cs="Yu Gothic UI"/>
+          <w:lang w:val="ja-JP" w:bidi="ja-JP"/>
+        </w:rPr>
+        <w:t>を選択します。</w:t>
+      </w:r>
+      <w:r>
+        <w:rPr>
+          <w:rFonts w:ascii="Yu Gothic UI" w:eastAsia="Yu Gothic UI" w:hAnsi="Yu Gothic UI" w:cs="Yu Gothic UI"/>
+          <w:lang w:bidi="ja-JP"/>
+        </w:rPr>
+        <w:br/>
+      </w:r>
+    </w:p>
+    <w:p>
+      <w:pPr>
+        <w:pStyle w:val="ListParagraph"/>
+        <w:numPr>
+          <w:ilvl w:val="0"/>
+          <w:numId w:val="25"/>
+        </w:numPr>
+      </w:pPr>
+      <w:r>
+        <w:rPr>
+          <w:rFonts w:ascii="Yu Gothic UI" w:eastAsia="Yu Gothic UI" w:hAnsi="Yu Gothic UI" w:cs="Yu Gothic UI"/>
+          <w:lang w:val="ja-JP" w:bidi="ja-JP"/>
+        </w:rPr>
+        <w:t>ZIP をダウンロードし、ビルド マシン上のどこかのフォルダーに抽出します。短いパスの場所を選択して、MAX_PATH の問題を回避します。</w:t>
+      </w:r>
+    </w:p>
+    <w:p/>
+    <w:p>
+      <w:pPr>
+        <w:pStyle w:val="Heading2"/>
+      </w:pPr>
+      <w:r>
+        <w:rPr>
+          <w:rFonts w:ascii="Yu Gothic UI" w:eastAsia="Yu Gothic UI" w:hAnsi="Yu Gothic UI" w:cs="Yu Gothic UI"/>
+          <w:lang w:val="ja-JP" w:bidi="ja-JP"/>
+        </w:rPr>
+        <w:t>方法 2:</w:t>
+      </w:r>
+      <w:r>
+        <w:rPr>
+          <w:rFonts w:ascii="Yu Gothic UI" w:eastAsia="Yu Gothic UI" w:hAnsi="Yu Gothic UI" w:cs="Yu Gothic UI"/>
+          <w:lang w:val="ja-JP" w:bidi="ja-JP"/>
+        </w:rPr>
+        <w:t xml:space="preserve"> </w:t>
+      </w:r>
+      <w:r>
+        <w:rPr>
+          <w:rFonts w:ascii="Yu Gothic UI" w:eastAsia="Yu Gothic UI" w:hAnsi="Yu Gothic UI" w:cs="Yu Gothic UI"/>
+          <w:lang w:val="ja-JP" w:bidi="ja-JP"/>
+        </w:rPr>
+        <w:t>GDK を手動で抽出する</w:t>
+      </w:r>
+    </w:p>
+    <w:p>
+      <w:r>
+        <w:rPr>
+          <w:rFonts w:ascii="Yu Gothic UI" w:eastAsia="Yu Gothic UI" w:hAnsi="Yu Gothic UI" w:cs="Yu Gothic UI"/>
+          <w:lang w:val="ja-JP" w:bidi="ja-JP"/>
+        </w:rPr>
+        <w:t>この方法はより複雑ですが、個別のダウンロードは必要ありません。標準の GDK インストーラーのコピーが必要です。</w:t>
+      </w:r>
+    </w:p>
+    <w:p/>
+    <w:tbl>
+      <w:tblPr>
+        <w:tblStyle w:val="TableGrid"/>
+        <w:tblW w:w="0" w:type="auto"/>
+        <w:tblLook w:val="04A0" w:firstRow="1" w:lastRow="0" w:firstColumn="1" w:lastColumn="0" w:noHBand="0" w:noVBand="1"/>
+      </w:tblPr>
+      <w:tblGrid>
+        <w:gridCol w:w="9350"/>
+      </w:tblGrid>
+      <w:tr>
+        <w:tc>
+          <w:tcPr>
+            <w:tcW w:w="9350" w:type="dxa"/>
+            <w:shd w:val="clear" w:color="auto" w:fill="BFBFBF" w:themeFill="background1" w:themeFillShade="BF"/>
+          </w:tcPr>
+          <w:p>
+            <w:r>
+              <w:rPr>
+                <w:rFonts w:ascii="Yu Gothic UI" w:eastAsia="Yu Gothic UI" w:hAnsi="Yu Gothic UI" w:cs="Yu Gothic UI"/>
+                <w:lang w:val="ja-JP" w:bidi="ja-JP"/>
+              </w:rPr>
+              <w:t>このメソッドは、公開 GDK で使用できます。これには、抽出されたダウンロードのオプションがありません。</w:t>
+            </w:r>
+          </w:p>
+        </w:tc>
+      </w:tr>
+    </w:tbl>
+    <w:p/>
+    <w:p>
+      <w:pPr>
+        <w:pStyle w:val="ListParagraph"/>
+        <w:numPr>
+          <w:ilvl w:val="0"/>
+          <w:numId w:val="26"/>
+        </w:numPr>
+      </w:pPr>
+      <w:r>
+        <w:rPr>
+          <w:rFonts w:ascii="Yu Gothic UI" w:eastAsia="Yu Gothic UI" w:hAnsi="Yu Gothic UI" w:cs="Yu Gothic UI"/>
+          <w:b/>
+          <w:lang w:val="ja-JP" w:bidi="ja-JP"/>
+        </w:rPr>
+        <w:t>コマンド プロンプトを開きます</w:t>
+      </w:r>
+      <w:r>
+        <w:rPr>
+          <w:rFonts w:ascii="Yu Gothic UI" w:eastAsia="Yu Gothic UI" w:hAnsi="Yu Gothic UI" w:cs="Yu Gothic UI"/>
+          <w:lang w:val="ja-JP" w:bidi="ja-JP"/>
+        </w:rPr>
+        <w:t xml:space="preserve"> (VS または GDK 用の</w:t>
+      </w:r>
+      <w:r>
+        <w:rPr>
+          <w:rFonts w:ascii="Yu Gothic UI" w:eastAsia="Yu Gothic UI" w:hAnsi="Yu Gothic UI" w:cs="Yu Gothic UI"/>
+          <w:i/>
+          <w:lang w:val="ja-JP" w:bidi="ja-JP"/>
+        </w:rPr>
+        <w:t>開発者コマンド プロンプト</w:t>
+      </w:r>
+      <w:r>
+        <w:rPr>
+          <w:rFonts w:ascii="Yu Gothic UI" w:eastAsia="Yu Gothic UI" w:hAnsi="Yu Gothic UI" w:cs="Yu Gothic UI"/>
+          <w:lang w:val="ja-JP" w:bidi="ja-JP"/>
+        </w:rPr>
+        <w:t>である必要はありません)。</w:t>
+      </w:r>
+      <w:r>
+        <w:rPr>
+          <w:rFonts w:ascii="Yu Gothic UI" w:eastAsia="Yu Gothic UI" w:hAnsi="Yu Gothic UI" w:cs="Yu Gothic UI"/>
+          <w:lang w:val="ja-JP" w:bidi="ja-JP"/>
+        </w:rPr>
+        <w:br/>
+      </w:r>
+    </w:p>
+    <w:p>
+      <w:pPr>
+        <w:pStyle w:val="ListParagraph"/>
+        <w:numPr>
+          <w:ilvl w:val="0"/>
+          <w:numId w:val="26"/>
+        </w:numPr>
+      </w:pPr>
+      <w:r>
+        <w:rPr>
+          <w:rFonts w:ascii="Yu Gothic UI" w:eastAsia="Yu Gothic UI" w:hAnsi="Yu Gothic UI" w:cs="Yu Gothic UI"/>
+          <w:lang w:val="ja-JP" w:bidi="ja-JP"/>
+        </w:rPr>
+        <w:t xml:space="preserve">BWOIExample サンプル フォルダーに </w:t>
+      </w:r>
+      <w:r>
+        <w:rPr>
+          <w:rFonts w:ascii="Yu Gothic UI" w:eastAsia="Yu Gothic UI" w:hAnsi="Yu Gothic UI" w:cs="Yu Gothic UI"/>
+          <w:b/>
+          <w:lang w:val="ja-JP" w:bidi="ja-JP"/>
+        </w:rPr>
+        <w:t>cd を実行します</w:t>
+      </w:r>
+      <w:r>
+        <w:rPr>
+          <w:rFonts w:ascii="Yu Gothic UI" w:eastAsia="Yu Gothic UI" w:hAnsi="Yu Gothic UI" w:cs="Yu Gothic UI"/>
+          <w:lang w:val="ja-JP" w:bidi="ja-JP"/>
+        </w:rPr>
+        <w:t>。</w:t>
+      </w:r>
+    </w:p>
+    <w:p>
+      <w:pPr>
+        <w:pStyle w:val="ListParagraph"/>
+      </w:pPr>
+    </w:p>
+    <w:p>
+      <w:pPr>
+        <w:pStyle w:val="ListParagraph"/>
+        <w:numPr>
+          <w:ilvl w:val="0"/>
+          <w:numId w:val="26"/>
+        </w:numPr>
+        <w:rPr>
+          <w:rFonts w:ascii="Consolas" w:hAnsi="Consolas"/>
+        </w:rPr>
+      </w:pPr>
+      <w:r>
+        <w:rPr>
+          <w:rFonts w:ascii="Yu Gothic UI" w:eastAsia="Yu Gothic UI" w:hAnsi="Yu Gothic UI" w:cs="Yu Gothic UI"/>
+          <w:lang w:val="ja-JP" w:bidi="ja-JP"/>
+        </w:rPr>
+        <w:t>VS 2019 または VS 2017 の環境変数を設定し、ターゲット エディション番号を指定します。抽出された GDK のカスタム パスを指定する場合は、短い、引用符で囲まれていない絶対パスを使用して、MAX_PATH を超えるなどの問題を回避します。</w:t>
+      </w:r>
+      <w:r>
+        <w:rPr>
+          <w:rFonts w:ascii="Yu Gothic UI" w:eastAsia="Yu Gothic UI" w:hAnsi="Yu Gothic UI" w:cs="Yu Gothic UI"/>
+          <w:lang w:val="ja-JP" w:bidi="ja-JP"/>
+        </w:rPr>
+        <w:br/>
+      </w:r>
+      <w:r>
+        <w:rPr>
+          <w:rFonts w:ascii="Yu Gothic UI" w:eastAsia="Yu Gothic UI" w:hAnsi="Yu Gothic UI" w:cs="Yu Gothic UI"/>
+          <w:lang w:val="ja-JP" w:bidi="ja-JP"/>
+        </w:rPr>
+        <w:br/>
+      </w:r>
+      <w:r>
+        <w:rPr>
+          <w:rFonts w:ascii="Yu Gothic UI" w:eastAsia="Yu Gothic UI" w:hAnsi="Yu Gothic UI" w:cs="Yu Gothic UI"/>
+          <w:lang w:val="ja-JP" w:bidi="ja-JP"/>
+        </w:rPr>
+        <w:t>setenv vs2019 210600 [path-for-extracted-sdks]</w:t>
+      </w:r>
+    </w:p>
+    <w:p/>
+    <w:p>
+      <w:pPr>
+        <w:pStyle w:val="ListParagraph"/>
+        <w:numPr>
+          <w:ilvl w:val="0"/>
+          <w:numId w:val="26"/>
+        </w:numPr>
+      </w:pPr>
+      <w:r>
+        <w:rPr>
+          <w:rFonts w:ascii="Yu Gothic UI" w:eastAsia="Yu Gothic UI" w:hAnsi="Yu Gothic UI" w:cs="Yu Gothic UI"/>
+          <w:lang w:val="ja-JP" w:bidi="ja-JP"/>
+        </w:rPr>
+        <w:t>インストーラー イメージから GDK を抽出します。</w:t>
+      </w:r>
+      <w:r>
+        <w:rPr>
+          <w:rFonts w:ascii="Yu Gothic UI" w:eastAsia="Yu Gothic UI" w:hAnsi="Yu Gothic UI" w:cs="Yu Gothic UI"/>
+          <w:lang w:val="ja-JP" w:bidi="ja-JP"/>
+        </w:rPr>
+        <w:br/>
+      </w:r>
+    </w:p>
+    <w:p>
+      <w:pPr>
+        <w:pStyle w:val="ListParagraph"/>
+        <w:rPr>
+          <w:rFonts w:ascii="Consolas" w:hAnsi="Consolas"/>
+        </w:rPr>
+      </w:pPr>
+      <w:proofErr w:type="spellStart"/>
+      <w:r>
+        <w:rPr>
+          <w:rFonts w:ascii="Yu Gothic UI" w:eastAsia="Yu Gothic UI" w:hAnsi="Yu Gothic UI" w:cs="Yu Gothic UI"/>
+          <w:lang w:bidi="ja-JP"/>
+        </w:rPr>
+        <w:t>extractgdk</w:t>
+      </w:r>
+      <w:proofErr w:type="spellEnd"/>
+      <w:r>
+        <w:rPr>
+          <w:rFonts w:ascii="Yu Gothic UI" w:eastAsia="Yu Gothic UI" w:hAnsi="Yu Gothic UI" w:cs="Yu Gothic UI"/>
+          <w:lang w:bidi="ja-JP"/>
+        </w:rPr>
+        <w:t xml:space="preserve"> &lt;path-to-</w:t>
+      </w:r>
+      <w:proofErr w:type="spellStart"/>
+      <w:r>
+        <w:rPr>
+          <w:rFonts w:ascii="Yu Gothic UI" w:eastAsia="Yu Gothic UI" w:hAnsi="Yu Gothic UI" w:cs="Yu Gothic UI"/>
+          <w:lang w:bidi="ja-JP"/>
+        </w:rPr>
+        <w:t>gdk</w:t>
+      </w:r>
+      <w:proofErr w:type="spellEnd"/>
+      <w:r>
+        <w:rPr>
+          <w:rFonts w:ascii="Yu Gothic UI" w:eastAsia="Yu Gothic UI" w:hAnsi="Yu Gothic UI" w:cs="Yu Gothic UI"/>
+          <w:lang w:bidi="ja-JP"/>
+        </w:rPr>
+        <w:t>-installer&gt;\Installers</w:t>
+      </w:r>
+    </w:p>
+    <w:p/>
+    <w:tbl>
+      <w:tblPr>
+        <w:tblStyle w:val="TableGrid"/>
+        <w:tblW w:w="0" w:type="auto"/>
+        <w:tblLook w:val="04A0" w:firstRow="1" w:lastRow="0" w:firstColumn="1" w:lastColumn="0" w:noHBand="0" w:noVBand="1"/>
+      </w:tblPr>
+      <w:tblGrid>
+        <w:gridCol w:w="9350"/>
+      </w:tblGrid>
+      <w:tr>
+        <w:tc>
+          <w:tcPr>
+            <w:tcW w:w="9350" w:type="dxa"/>
+            <w:shd w:val="clear" w:color="auto" w:fill="BFBFBF" w:themeFill="background1" w:themeFillShade="BF"/>
+          </w:tcPr>
+          <w:p>
+            <w:r>
+              <w:rPr>
+                <w:rFonts w:ascii="Yu Gothic UI" w:eastAsia="Yu Gothic UI" w:hAnsi="Yu Gothic UI" w:cs="Yu Gothic UI"/>
+                <w:lang w:val="ja-JP" w:bidi="ja-JP"/>
+              </w:rPr>
+              <w:t>MSIEXEC のすべての使用ではグローバル ロックを受け取ります。そのため、抽出操作の場合でも、別の MSIEXEC インスタンス (Windows Update または同じスクリプトの他のインスタンス) が同時に実行されている場合、失敗します。</w:t>
+            </w:r>
+          </w:p>
+          <w:p/>
+          <w:p>
+            <w:r>
+              <w:rPr>
+                <w:rFonts w:ascii="Yu Gothic UI" w:eastAsia="Yu Gothic UI" w:hAnsi="Yu Gothic UI" w:cs="Yu Gothic UI"/>
+                <w:lang w:val="ja-JP" w:bidi="ja-JP"/>
+              </w:rPr>
+              <w:t>同じ VM でビルド パイプラインを実行する場合は、</w:t>
+            </w:r>
+            <w:r>
+              <w:rPr>
+                <w:rFonts w:ascii="Yu Gothic UI" w:eastAsia="Yu Gothic UI" w:hAnsi="Yu Gothic UI" w:cs="Yu Gothic UI"/>
+                <w:lang w:val="ja-JP" w:bidi="ja-JP"/>
+              </w:rPr>
+              <w:t>Global\_MSIExecute</w:t>
+            </w:r>
+            <w:r>
+              <w:rPr>
+                <w:rFonts w:ascii="Yu Gothic UI" w:eastAsia="Yu Gothic UI" w:hAnsi="Yu Gothic UI" w:cs="Yu Gothic UI"/>
+                <w:lang w:val="ja-JP" w:bidi="ja-JP"/>
+              </w:rPr>
+              <w:t xml:space="preserve"> ミューテックスと独自のグローバル ロックの使用に基づいて、外部のロックまたはロック解除サイクルを指定する必要があります。</w:t>
+            </w:r>
+          </w:p>
+          <w:p/>
+          <w:p>
+            <w:r>
+              <w:rPr>
+                <w:rFonts w:ascii="Yu Gothic UI" w:eastAsia="Yu Gothic UI" w:hAnsi="Yu Gothic UI" w:cs="Yu Gothic UI"/>
+                <w:lang w:val="ja-JP" w:bidi="ja-JP"/>
+              </w:rPr>
+              <w:t>一般に、開発者のマシンで MSI を 1 回抽出し、結果をエージェントがアクセスできるフォルダーにコピーする方が簡単です。</w:t>
+            </w:r>
+          </w:p>
+        </w:tc>
+      </w:tr>
+    </w:tbl>
+    <w:p/>
+    <w:p>
+      <w:pPr>
+        <w:pStyle w:val="Heading2"/>
+      </w:pPr>
+      <w:r>
+        <w:rPr>
+          <w:rFonts w:ascii="Yu Gothic UI" w:eastAsia="Yu Gothic UI" w:hAnsi="Yu Gothic UI" w:cs="Yu Gothic UI"/>
+          <w:lang w:val="ja-JP" w:bidi="ja-JP"/>
+        </w:rPr>
+        <w:lastRenderedPageBreak/>
+        <w:t>省略可能:</w:t>
+      </w:r>
+      <w:r>
+        <w:rPr>
+          <w:rFonts w:ascii="Yu Gothic UI" w:eastAsia="Yu Gothic UI" w:hAnsi="Yu Gothic UI" w:cs="Yu Gothic UI" w:hint="eastAsia"/>
+          <w:lang w:val="ja-JP" w:bidi="ja-JP"/>
+        </w:rPr>
+        <w:t xml:space="preserve"> </w:t>
+      </w:r>
+      <w:r>
+        <w:rPr>
+          <w:rFonts w:ascii="Yu Gothic UI" w:eastAsia="Yu Gothic UI" w:hAnsi="Yu Gothic UI" w:cs="Yu Gothic UI"/>
+          <w:lang w:val="ja-JP" w:bidi="ja-JP"/>
+        </w:rPr>
+        <w:t>Windows 10 SDK を抽出する</w:t>
+      </w:r>
+    </w:p>
+    <w:p>
+      <w:r>
+        <w:rPr>
+          <w:rFonts w:ascii="Yu Gothic UI" w:eastAsia="Yu Gothic UI" w:hAnsi="Yu Gothic UI" w:cs="Yu Gothic UI"/>
+          <w:lang w:val="ja-JP" w:bidi="ja-JP"/>
+        </w:rPr>
+        <w:t>必要に応じて、Windows 10 SDK を抽出することもできます。これにより、適切なバージョンがビルド マシンで常に使用できるようになります。通常、Visual Studio インストールで Windows 10 SDK (19041) をインストールする限り、これは不要です。</w:t>
+      </w:r>
+    </w:p>
+    <w:p/>
+    <w:p>
+      <w:r>
+        <w:rPr>
+          <w:rFonts w:ascii="Yu Gothic UI" w:eastAsia="Yu Gothic UI" w:hAnsi="Yu Gothic UI" w:cs="Yu Gothic UI"/>
+          <w:lang w:val="ja-JP" w:bidi="ja-JP"/>
+        </w:rPr>
+        <w:t>このプロセスには、Windows 10 SDK インストーラー イメージのコピーが必要です。これを取得する最も簡単な方法は、</w:t>
+      </w:r>
+      <w:r>
+        <w:rPr>
+          <w:rFonts w:ascii="Yu Gothic UI" w:eastAsia="Yu Gothic UI" w:hAnsi="Yu Gothic UI" w:cs="Yu Gothic UI"/>
+          <w:color w:val="000000"/>
+          <w:sz w:val="21"/>
+          <w:szCs w:val="21"/>
+          <w:lang w:val="ja-JP" w:bidi="ja-JP"/>
+        </w:rPr>
+        <w:t xml:space="preserve">Windows 10 SDK .ISO を </w:t>
+      </w:r>
+      <w:hyperlink r:id="rId16" w:history="1">
+        <w:r>
+          <w:rPr>
+            <w:rStyle w:val="Hyperlink"/>
+            <w:rFonts w:ascii="Yu Gothic UI" w:eastAsia="Yu Gothic UI" w:hAnsi="Yu Gothic UI" w:cs="Yu Gothic UI"/>
+            <w:color w:val="106EBE"/>
+            <w:sz w:val="21"/>
+            <w:szCs w:val="21"/>
+            <w:lang w:val="ja-JP" w:bidi="ja-JP"/>
+          </w:rPr>
+          <w:t>Windows デベロッパー センター</w:t>
+        </w:r>
+      </w:hyperlink>
+      <w:r>
+        <w:rPr>
+          <w:rFonts w:ascii="Yu Gothic UI" w:eastAsia="Yu Gothic UI" w:hAnsi="Yu Gothic UI" w:cs="Yu Gothic UI"/>
+          <w:color w:val="000000"/>
+          <w:sz w:val="21"/>
+          <w:szCs w:val="21"/>
+          <w:lang w:val="ja-JP" w:bidi="ja-JP"/>
+        </w:rPr>
+        <w:t xml:space="preserve"> からダウンロードすることです (バージョン 10.0.19041.0 が必要です)。</w:t>
+      </w:r>
+      <w:r>
+        <w:rPr>
+          <w:rFonts w:ascii="Yu Gothic UI" w:eastAsia="Yu Gothic UI" w:hAnsi="Yu Gothic UI" w:cs="Yu Gothic UI"/>
+          <w:lang w:val="ja-JP" w:bidi="ja-JP"/>
+        </w:rPr>
+        <w:br/>
+      </w:r>
+    </w:p>
+    <w:p>
+      <w:pPr>
+        <w:pStyle w:val="ListParagraph"/>
+        <w:numPr>
+          <w:ilvl w:val="0"/>
+          <w:numId w:val="28"/>
+        </w:numPr>
+      </w:pPr>
+      <w:r>
+        <w:rPr>
+          <w:rFonts w:ascii="Yu Gothic UI" w:eastAsia="Yu Gothic UI" w:hAnsi="Yu Gothic UI" w:cs="Yu Gothic UI"/>
+          <w:b/>
+          <w:lang w:val="ja-JP" w:bidi="ja-JP"/>
+        </w:rPr>
+        <w:t>コマンド プロンプトを開き、</w:t>
+      </w:r>
+      <w:r>
+        <w:rPr>
+          <w:rFonts w:ascii="Yu Gothic UI" w:eastAsia="Yu Gothic UI" w:hAnsi="Yu Gothic UI" w:cs="Yu Gothic UI"/>
+          <w:lang w:val="ja-JP" w:bidi="ja-JP"/>
+        </w:rPr>
+        <w:t xml:space="preserve">BWOIExample フォルダーに対して </w:t>
+      </w:r>
+      <w:r>
+        <w:rPr>
+          <w:rFonts w:ascii="Yu Gothic UI" w:eastAsia="Yu Gothic UI" w:hAnsi="Yu Gothic UI" w:cs="Yu Gothic UI"/>
+          <w:b/>
+          <w:lang w:val="ja-JP" w:bidi="ja-JP"/>
+        </w:rPr>
+        <w:t>cd を実行します</w:t>
+      </w:r>
+      <w:r>
+        <w:rPr>
+          <w:rFonts w:ascii="Yu Gothic UI" w:eastAsia="Yu Gothic UI" w:hAnsi="Yu Gothic UI" w:cs="Yu Gothic UI"/>
+          <w:lang w:val="ja-JP" w:bidi="ja-JP"/>
+        </w:rPr>
+        <w:t>。</w:t>
+      </w:r>
+      <w:r>
+        <w:rPr>
+          <w:rFonts w:ascii="Yu Gothic UI" w:eastAsia="Yu Gothic UI" w:hAnsi="Yu Gothic UI" w:cs="Yu Gothic UI"/>
+          <w:lang w:val="ja-JP" w:bidi="ja-JP"/>
+        </w:rPr>
+        <w:br/>
+      </w:r>
+    </w:p>
+    <w:p>
+      <w:pPr>
+        <w:pStyle w:val="ListParagraph"/>
+        <w:numPr>
+          <w:ilvl w:val="0"/>
+          <w:numId w:val="28"/>
+        </w:numPr>
+      </w:pPr>
+      <w:r>
+        <w:rPr>
+          <w:rFonts w:ascii="Yu Gothic UI" w:eastAsia="Yu Gothic UI" w:hAnsi="Yu Gothic UI" w:cs="Yu Gothic UI"/>
+          <w:lang w:val="ja-JP" w:bidi="ja-JP"/>
+        </w:rPr>
+        <w:t>環境変数を設定します。抽出した GDK と同じパスを使用します。</w:t>
+      </w:r>
+      <w:r>
+        <w:rPr>
+          <w:rFonts w:ascii="Yu Gothic UI" w:eastAsia="Yu Gothic UI" w:hAnsi="Yu Gothic UI" w:cs="Yu Gothic UI"/>
+          <w:lang w:val="ja-JP" w:bidi="ja-JP"/>
+        </w:rPr>
+        <w:br/>
+      </w:r>
+      <w:r>
+        <w:rPr>
+          <w:rFonts w:ascii="Yu Gothic UI" w:eastAsia="Yu Gothic UI" w:hAnsi="Yu Gothic UI" w:cs="Yu Gothic UI"/>
+          <w:lang w:val="ja-JP" w:bidi="ja-JP"/>
+        </w:rPr>
+        <w:br/>
+      </w:r>
+      <w:proofErr w:type="spellStart"/>
+      <w:r>
+        <w:rPr>
+          <w:rFonts w:ascii="Yu Gothic UI" w:eastAsia="Yu Gothic UI" w:hAnsi="Yu Gothic UI" w:cs="Yu Gothic UI"/>
+          <w:lang w:bidi="ja-JP"/>
+        </w:rPr>
+        <w:t>setenv</w:t>
+      </w:r>
+      <w:proofErr w:type="spellEnd"/>
+      <w:r>
+        <w:rPr>
+          <w:rFonts w:ascii="Yu Gothic UI" w:eastAsia="Yu Gothic UI" w:hAnsi="Yu Gothic UI" w:cs="Yu Gothic UI"/>
+          <w:lang w:bidi="ja-JP"/>
+        </w:rPr>
+        <w:t xml:space="preserve"> vs2019 210600 [path-for-extracted-</w:t>
+      </w:r>
+      <w:proofErr w:type="spellStart"/>
+      <w:r>
+        <w:rPr>
+          <w:rFonts w:ascii="Yu Gothic UI" w:eastAsia="Yu Gothic UI" w:hAnsi="Yu Gothic UI" w:cs="Yu Gothic UI"/>
+          <w:lang w:bidi="ja-JP"/>
+        </w:rPr>
+        <w:t>sdks</w:t>
+      </w:r>
+      <w:proofErr w:type="spellEnd"/>
+      <w:r>
+        <w:rPr>
+          <w:rFonts w:ascii="Yu Gothic UI" w:eastAsia="Yu Gothic UI" w:hAnsi="Yu Gothic UI" w:cs="Yu Gothic UI"/>
+          <w:lang w:bidi="ja-JP"/>
+        </w:rPr>
+        <w:t>]</w:t>
+      </w:r>
+      <w:r>
+        <w:rPr>
+          <w:rFonts w:ascii="Yu Gothic UI" w:eastAsia="Yu Gothic UI" w:hAnsi="Yu Gothic UI" w:cs="Yu Gothic UI"/>
+          <w:lang w:bidi="ja-JP"/>
+        </w:rPr>
+        <w:br/>
+      </w:r>
+    </w:p>
+    <w:p>
+      <w:pPr>
+        <w:pStyle w:val="ListParagraph"/>
+        <w:numPr>
+          <w:ilvl w:val="0"/>
+          <w:numId w:val="28"/>
+        </w:numPr>
+        <w:rPr>
+          <w:rFonts w:ascii="Consolas" w:hAnsi="Consolas"/>
+        </w:rPr>
+      </w:pPr>
+      <w:r>
+        <w:rPr>
+          <w:rFonts w:ascii="Yu Gothic UI" w:eastAsia="Yu Gothic UI" w:hAnsi="Yu Gothic UI" w:cs="Yu Gothic UI"/>
+          <w:lang w:val="ja-JP" w:bidi="ja-JP"/>
+        </w:rPr>
+        <w:t>インストーラー イメージから Windows 10 SDK を抽出します。</w:t>
+      </w:r>
+      <w:r>
+        <w:rPr>
+          <w:rFonts w:ascii="Yu Gothic UI" w:eastAsia="Yu Gothic UI" w:hAnsi="Yu Gothic UI" w:cs="Yu Gothic UI"/>
+          <w:lang w:val="ja-JP" w:bidi="ja-JP"/>
+        </w:rPr>
+        <w:br/>
+      </w:r>
+      <w:r>
+        <w:rPr>
+          <w:rFonts w:ascii="Yu Gothic UI" w:eastAsia="Yu Gothic UI" w:hAnsi="Yu Gothic UI" w:cs="Yu Gothic UI"/>
+          <w:lang w:val="ja-JP" w:bidi="ja-JP"/>
+        </w:rPr>
+        <w:br/>
+      </w:r>
+      <w:proofErr w:type="spellStart"/>
+      <w:r>
+        <w:rPr>
+          <w:rFonts w:ascii="Yu Gothic UI" w:eastAsia="Yu Gothic UI" w:hAnsi="Yu Gothic UI" w:cs="Yu Gothic UI"/>
+          <w:lang w:bidi="ja-JP"/>
+        </w:rPr>
+        <w:t>extractsdk</w:t>
+      </w:r>
+      <w:proofErr w:type="spellEnd"/>
+      <w:r>
+        <w:rPr>
+          <w:rFonts w:ascii="Yu Gothic UI" w:eastAsia="Yu Gothic UI" w:hAnsi="Yu Gothic UI" w:cs="Yu Gothic UI"/>
+          <w:lang w:bidi="ja-JP"/>
+        </w:rPr>
+        <w:t xml:space="preserve"> &lt;path-to-</w:t>
+      </w:r>
+      <w:proofErr w:type="spellStart"/>
+      <w:r>
+        <w:rPr>
+          <w:rFonts w:ascii="Yu Gothic UI" w:eastAsia="Yu Gothic UI" w:hAnsi="Yu Gothic UI" w:cs="Yu Gothic UI"/>
+          <w:lang w:bidi="ja-JP"/>
+        </w:rPr>
+        <w:t>sdk</w:t>
+      </w:r>
+      <w:proofErr w:type="spellEnd"/>
+      <w:r>
+        <w:rPr>
+          <w:rFonts w:ascii="Yu Gothic UI" w:eastAsia="Yu Gothic UI" w:hAnsi="Yu Gothic UI" w:cs="Yu Gothic UI"/>
+          <w:lang w:bidi="ja-JP"/>
+        </w:rPr>
+        <w:t>-installer&gt;\Installers</w:t>
+      </w:r>
+    </w:p>
+    <w:p>
+      <w:pPr>
+        <w:rPr>
+          <w:rFonts w:ascii="Consolas" w:hAnsi="Consolas"/>
+        </w:rPr>
+      </w:pPr>
+    </w:p>
+    <w:p>
+      <w:pPr>
+        <w:pStyle w:val="Heading2"/>
+      </w:pPr>
+      <w:r>
+        <w:rPr>
+          <w:rFonts w:ascii="Yu Gothic UI" w:eastAsia="Yu Gothic UI" w:hAnsi="Yu Gothic UI" w:cs="Yu Gothic UI"/>
+          <w:lang w:val="ja-JP" w:bidi="ja-JP"/>
+        </w:rPr>
+        <w:t>VS 2019 のみ:</w:t>
+      </w:r>
+      <w:r>
+        <w:rPr>
+          <w:rFonts w:ascii="Yu Gothic UI" w:eastAsia="Yu Gothic UI" w:hAnsi="Yu Gothic UI" w:cs="Yu Gothic UI"/>
+          <w:lang w:val="ja-JP" w:bidi="ja-JP"/>
+        </w:rPr>
+        <w:t xml:space="preserve"> </w:t>
+      </w:r>
+      <w:r>
+        <w:rPr>
+          <w:rFonts w:ascii="Yu Gothic UI" w:eastAsia="Yu Gothic UI" w:hAnsi="Yu Gothic UI" w:cs="Yu Gothic UI"/>
+          <w:lang w:val="ja-JP" w:bidi="ja-JP"/>
+        </w:rPr>
+        <w:t>VCTargets のマージ</w:t>
+      </w:r>
+    </w:p>
+    <w:p>
+      <w:r>
+        <w:rPr>
+          <w:rFonts w:ascii="Yu Gothic UI" w:eastAsia="Yu Gothic UI" w:hAnsi="Yu Gothic UI" w:cs="Yu Gothic UI"/>
+          <w:lang w:val="ja-JP" w:bidi="ja-JP"/>
+        </w:rPr>
+        <w:t>GDK のフラット ファイル ディレクトリの設定に加えて、VS 2019 BWOI は、標準の Microsoft.Cpp MSBuild ルールと GDK の MSBuild ルールをマージする結合された VCTargets フォルダーがあることに依存しています。VS 2017 の場合、これは内部変数を使用して処理できますが、VS 2019 の場合、堅牢なソリューションは、抽出された GDK と共に、マージされたフォルダーを作成することです。</w:t>
+      </w:r>
+    </w:p>
+    <w:p/>
+    <w:p>
+      <w:pPr>
+        <w:pStyle w:val="ListParagraph"/>
+        <w:numPr>
+          <w:ilvl w:val="0"/>
+          <w:numId w:val="18"/>
+        </w:numPr>
+      </w:pPr>
+      <w:r>
+        <w:rPr>
+          <w:rFonts w:ascii="Yu Gothic UI" w:eastAsia="Yu Gothic UI" w:hAnsi="Yu Gothic UI" w:cs="Yu Gothic UI"/>
+          <w:b/>
+          <w:lang w:val="ja-JP" w:bidi="ja-JP"/>
+        </w:rPr>
+        <w:t>コマンド プロンプトを開き、</w:t>
+      </w:r>
+      <w:r>
+        <w:rPr>
+          <w:rFonts w:ascii="Yu Gothic UI" w:eastAsia="Yu Gothic UI" w:hAnsi="Yu Gothic UI" w:cs="Yu Gothic UI"/>
+          <w:lang w:val="ja-JP" w:bidi="ja-JP"/>
+        </w:rPr>
+        <w:t xml:space="preserve">BWOIExample フォルダーに対して </w:t>
+      </w:r>
+      <w:r>
+        <w:rPr>
+          <w:rFonts w:ascii="Yu Gothic UI" w:eastAsia="Yu Gothic UI" w:hAnsi="Yu Gothic UI" w:cs="Yu Gothic UI"/>
+          <w:b/>
+          <w:lang w:val="ja-JP" w:bidi="ja-JP"/>
+        </w:rPr>
+        <w:t>cd を実行します</w:t>
+      </w:r>
+      <w:r>
+        <w:rPr>
+          <w:rFonts w:ascii="Yu Gothic UI" w:eastAsia="Yu Gothic UI" w:hAnsi="Yu Gothic UI" w:cs="Yu Gothic UI"/>
+          <w:lang w:val="ja-JP" w:bidi="ja-JP"/>
+        </w:rPr>
+        <w:t>。</w:t>
+      </w:r>
+      <w:r>
+        <w:rPr>
+          <w:rFonts w:ascii="Yu Gothic UI" w:eastAsia="Yu Gothic UI" w:hAnsi="Yu Gothic UI" w:cs="Yu Gothic UI"/>
+          <w:lang w:val="ja-JP" w:bidi="ja-JP"/>
+        </w:rPr>
+        <w:br/>
+      </w:r>
+    </w:p>
+    <w:p>
+      <w:pPr>
+        <w:pStyle w:val="ListParagraph"/>
+        <w:numPr>
+          <w:ilvl w:val="0"/>
+          <w:numId w:val="18"/>
+        </w:numPr>
+        <w:rPr>
+          <w:rFonts w:ascii="Consolas" w:hAnsi="Consolas"/>
+        </w:rPr>
+      </w:pPr>
+      <w:r>
+        <w:rPr>
+          <w:rFonts w:ascii="Yu Gothic UI" w:eastAsia="Yu Gothic UI" w:hAnsi="Yu Gothic UI" w:cs="Yu Gothic UI"/>
+          <w:lang w:val="ja-JP" w:bidi="ja-JP"/>
+        </w:rPr>
+        <w:t>環境変数を設定します。ダウンロードされた、または手動で抽出した GDK のパスを指定します。</w:t>
+      </w:r>
+      <w:r>
+        <w:rPr>
+          <w:rFonts w:ascii="Yu Gothic UI" w:eastAsia="Yu Gothic UI" w:hAnsi="Yu Gothic UI" w:cs="Yu Gothic UI"/>
+          <w:lang w:val="ja-JP" w:bidi="ja-JP"/>
+        </w:rPr>
+        <w:br/>
+      </w:r>
+      <w:r>
+        <w:rPr>
+          <w:rFonts w:ascii="Yu Gothic UI" w:eastAsia="Yu Gothic UI" w:hAnsi="Yu Gothic UI" w:cs="Yu Gothic UI"/>
+          <w:lang w:val="ja-JP" w:bidi="ja-JP"/>
+        </w:rPr>
+        <w:br/>
+      </w:r>
+      <w:proofErr w:type="spellStart"/>
+      <w:r>
+        <w:rPr>
+          <w:rFonts w:ascii="Yu Gothic UI" w:eastAsia="Yu Gothic UI" w:hAnsi="Yu Gothic UI" w:cs="Yu Gothic UI"/>
+          <w:lang w:bidi="ja-JP"/>
+        </w:rPr>
+        <w:t>setenv</w:t>
+      </w:r>
+      <w:proofErr w:type="spellEnd"/>
+      <w:r>
+        <w:rPr>
+          <w:rFonts w:ascii="Yu Gothic UI" w:eastAsia="Yu Gothic UI" w:hAnsi="Yu Gothic UI" w:cs="Yu Gothic UI"/>
+          <w:lang w:bidi="ja-JP"/>
+        </w:rPr>
+        <w:t xml:space="preserve"> vs2019 210600 [path-for-extracted-</w:t>
+      </w:r>
+      <w:proofErr w:type="spellStart"/>
+      <w:r>
+        <w:rPr>
+          <w:rFonts w:ascii="Yu Gothic UI" w:eastAsia="Yu Gothic UI" w:hAnsi="Yu Gothic UI" w:cs="Yu Gothic UI"/>
+          <w:lang w:bidi="ja-JP"/>
+        </w:rPr>
+        <w:t>sdks</w:t>
+      </w:r>
+      <w:proofErr w:type="spellEnd"/>
+      <w:r>
+        <w:rPr>
+          <w:rFonts w:ascii="Yu Gothic UI" w:eastAsia="Yu Gothic UI" w:hAnsi="Yu Gothic UI" w:cs="Yu Gothic UI"/>
+          <w:lang w:bidi="ja-JP"/>
+        </w:rPr>
+        <w:t>]</w:t>
+      </w:r>
+      <w:r>
+        <w:rPr>
+          <w:rFonts w:ascii="Yu Gothic UI" w:eastAsia="Yu Gothic UI" w:hAnsi="Yu Gothic UI" w:cs="Yu Gothic UI"/>
+          <w:lang w:bidi="ja-JP"/>
+        </w:rPr>
+        <w:br/>
+      </w:r>
+    </w:p>
+    <w:p>
+      <w:pPr>
+        <w:pStyle w:val="ListParagraph"/>
+        <w:numPr>
+          <w:ilvl w:val="0"/>
+          <w:numId w:val="18"/>
+        </w:numPr>
+        <w:rPr>
+          <w:rFonts w:ascii="Consolas" w:hAnsi="Consolas"/>
+        </w:rPr>
+      </w:pPr>
+      <w:r>
+        <w:rPr>
+          <w:rFonts w:ascii="Yu Gothic UI" w:eastAsia="Yu Gothic UI" w:hAnsi="Yu Gothic UI" w:cs="Yu Gothic UI"/>
+          <w:lang w:val="ja-JP" w:bidi="ja-JP"/>
+        </w:rPr>
+        <w:t>マージされた VC++ MSBuild ターゲット ディレクトリをビルドし、抽出された GDK の横に配置します。</w:t>
+      </w:r>
+      <w:r>
+        <w:rPr>
+          <w:rFonts w:ascii="Yu Gothic UI" w:eastAsia="Yu Gothic UI" w:hAnsi="Yu Gothic UI" w:cs="Yu Gothic UI"/>
+          <w:lang w:val="ja-JP" w:bidi="ja-JP"/>
+        </w:rPr>
+        <w:br/>
+      </w:r>
+      <w:r>
+        <w:rPr>
+          <w:rFonts w:ascii="Yu Gothic UI" w:eastAsia="Yu Gothic UI" w:hAnsi="Yu Gothic UI" w:cs="Yu Gothic UI"/>
+          <w:lang w:val="ja-JP" w:bidi="ja-JP"/>
+        </w:rPr>
+        <w:br/>
+      </w:r>
+      <w:r>
+        <w:rPr>
+          <w:rFonts w:ascii="Yu Gothic UI" w:eastAsia="Yu Gothic UI" w:hAnsi="Yu Gothic UI" w:cs="Yu Gothic UI"/>
+          <w:lang w:val="ja-JP" w:bidi="ja-JP"/>
+        </w:rPr>
+        <w:t>vctargets</w:t>
+      </w:r>
+    </w:p>
+    <w:p>
+      <w:pPr>
+        <w:rPr>
+          <w:rFonts w:ascii="Consolas" w:hAnsi="Consolas"/>
+        </w:rPr>
+      </w:pPr>
+    </w:p>
+    <w:p>
+      <w:pPr>
+        <w:rPr>
+          <w:rFonts w:ascii="Consolas" w:hAnsi="Consolas"/>
+        </w:rPr>
+      </w:pPr>
+      <w:r>
+        <w:rPr>
+          <w:rFonts w:ascii="Yu Gothic UI" w:eastAsia="Yu Gothic UI" w:hAnsi="Yu Gothic UI" w:cs="Yu Gothic UI"/>
+          <w:lang w:val="ja-JP" w:bidi="ja-JP"/>
+        </w:rPr>
+        <w:t>これらの手順を実行した後、ExtractedFolder 環境変数は、サンプルのビルド対象となる、抽出された移植可能な GDK (および省略可能な Windows SDK と VCTargets ディレクトリ) を指します。このフォルダーは、他のビルド マシンにもコピーできます。</w:t>
+      </w:r>
+    </w:p>
+    <w:p>
+      <w:pPr>
+        <w:pStyle w:val="Heading1"/>
+      </w:pPr>
+      <w:r>
+        <w:rPr>
+          <w:rFonts w:ascii="Yu Gothic UI" w:eastAsia="Yu Gothic UI" w:hAnsi="Yu Gothic UI" w:cs="Yu Gothic UI"/>
+          <w:lang w:val="ja-JP" w:bidi="ja-JP"/>
+        </w:rPr>
+        <w:lastRenderedPageBreak/>
+        <w:t>サンプルのビルド</w:t>
+      </w:r>
+    </w:p>
+    <w:p>
+      <w:r>
+        <w:rPr>
+          <w:rFonts w:ascii="Yu Gothic UI" w:eastAsia="Yu Gothic UI" w:hAnsi="Yu Gothic UI" w:cs="Yu Gothic UI"/>
+          <w:lang w:val="ja-JP" w:bidi="ja-JP"/>
+        </w:rPr>
+        <w:t>ビルドの残りは通常どおりに実行されます。この BWOI の例は、</w:t>
+      </w:r>
+      <w:r>
+        <w:rPr>
+          <w:rFonts w:ascii="Yu Gothic UI" w:eastAsia="Yu Gothic UI" w:hAnsi="Yu Gothic UI" w:cs="Yu Gothic UI"/>
+          <w:lang w:val="ja-JP" w:bidi="ja-JP"/>
+        </w:rPr>
+        <w:t>Directory.Build.props</w:t>
+      </w:r>
+      <w:r>
+        <w:rPr>
+          <w:rFonts w:ascii="Yu Gothic UI" w:eastAsia="Yu Gothic UI" w:hAnsi="Yu Gothic UI" w:cs="Yu Gothic UI"/>
+          <w:lang w:val="ja-JP" w:bidi="ja-JP"/>
+        </w:rPr>
+        <w:t xml:space="preserve"> ファイルによって実行されます。ターゲット vcxproj 自体は完全に "ストック" であり、</w:t>
+      </w:r>
+      <w:r>
+        <w:rPr>
+          <w:rFonts w:ascii="Yu Gothic UI" w:eastAsia="Yu Gothic UI" w:hAnsi="Yu Gothic UI" w:cs="Yu Gothic UI"/>
+          <w:lang w:val="ja-JP" w:bidi="ja-JP"/>
+        </w:rPr>
+        <w:t>Directory.Build.props</w:t>
+      </w:r>
+      <w:r>
+        <w:rPr>
+          <w:rFonts w:ascii="Yu Gothic UI" w:eastAsia="Yu Gothic UI" w:hAnsi="Yu Gothic UI" w:cs="Yu Gothic UI"/>
+          <w:lang w:val="ja-JP" w:bidi="ja-JP"/>
+        </w:rPr>
+        <w:t xml:space="preserve"> ファイルを削除すると、GDK がインストールされている通常の開発者システムとまったく同じように動作します。</w:t>
+      </w:r>
+    </w:p>
+    <w:p/>
+    <w:p>
+      <w:pPr>
+        <w:pStyle w:val="ListParagraph"/>
+        <w:numPr>
+          <w:ilvl w:val="0"/>
+          <w:numId w:val="30"/>
+        </w:numPr>
+      </w:pPr>
+      <w:r>
+        <w:rPr>
+          <w:rFonts w:ascii="Yu Gothic UI" w:eastAsia="Yu Gothic UI" w:hAnsi="Yu Gothic UI" w:cs="Yu Gothic UI"/>
+          <w:b/>
+          <w:lang w:val="ja-JP" w:bidi="ja-JP"/>
+        </w:rPr>
+        <w:t>コマンド プロンプトを開きます</w:t>
+      </w:r>
+      <w:r>
+        <w:rPr>
+          <w:rFonts w:ascii="Yu Gothic UI" w:eastAsia="Yu Gothic UI" w:hAnsi="Yu Gothic UI" w:cs="Yu Gothic UI"/>
+          <w:lang w:val="ja-JP" w:bidi="ja-JP"/>
+        </w:rPr>
+        <w:t xml:space="preserve"> (VS または GDK 用の開発者コマンド プロンプトである必要はありません)。</w:t>
+      </w:r>
+      <w:r>
+        <w:rPr>
+          <w:rFonts w:ascii="Yu Gothic UI" w:eastAsia="Yu Gothic UI" w:hAnsi="Yu Gothic UI" w:cs="Yu Gothic UI"/>
+          <w:lang w:val="ja-JP" w:bidi="ja-JP"/>
+        </w:rPr>
+        <w:br/>
+      </w:r>
+    </w:p>
+    <w:p>
+      <w:pPr>
+        <w:pStyle w:val="ListParagraph"/>
+        <w:numPr>
+          <w:ilvl w:val="0"/>
+          <w:numId w:val="30"/>
+        </w:numPr>
+      </w:pPr>
+      <w:r>
+        <w:rPr>
+          <w:rFonts w:ascii="Yu Gothic UI" w:eastAsia="Yu Gothic UI" w:hAnsi="Yu Gothic UI" w:cs="Yu Gothic UI"/>
+          <w:lang w:val="ja-JP" w:bidi="ja-JP"/>
+        </w:rPr>
+        <w:t xml:space="preserve">BWOIExample サンプル フォルダーに </w:t>
+      </w:r>
+      <w:r>
+        <w:rPr>
+          <w:rFonts w:ascii="Yu Gothic UI" w:eastAsia="Yu Gothic UI" w:hAnsi="Yu Gothic UI" w:cs="Yu Gothic UI"/>
+          <w:b/>
+          <w:lang w:val="ja-JP" w:bidi="ja-JP"/>
+        </w:rPr>
+        <w:t>cd を実行します</w:t>
+      </w:r>
+      <w:r>
+        <w:rPr>
+          <w:rFonts w:ascii="Yu Gothic UI" w:eastAsia="Yu Gothic UI" w:hAnsi="Yu Gothic UI" w:cs="Yu Gothic UI"/>
+          <w:lang w:val="ja-JP" w:bidi="ja-JP"/>
+        </w:rPr>
+        <w:t>。</w:t>
+      </w:r>
+    </w:p>
+    <w:p/>
+    <w:p>
+      <w:pPr>
+        <w:pStyle w:val="ListParagraph"/>
+        <w:numPr>
+          <w:ilvl w:val="0"/>
+          <w:numId w:val="30"/>
+        </w:numPr>
+      </w:pPr>
+      <w:r>
+        <w:rPr>
+          <w:rFonts w:ascii="Yu Gothic UI" w:eastAsia="Yu Gothic UI" w:hAnsi="Yu Gothic UI" w:cs="Yu Gothic UI"/>
+          <w:lang w:val="ja-JP" w:bidi="ja-JP"/>
+        </w:rPr>
+        <w:t>VS 2019 または VS 2017 のいずれか、および GDK エディション ターゲットに対して、</w:t>
+      </w:r>
+      <w:r>
+        <w:rPr>
+          <w:rFonts w:ascii="Yu Gothic UI" w:eastAsia="Yu Gothic UI" w:hAnsi="Yu Gothic UI" w:cs="Yu Gothic UI"/>
+          <w:b/>
+          <w:lang w:val="ja-JP" w:bidi="ja-JP"/>
+        </w:rPr>
+        <w:t>setenv</w:t>
+      </w:r>
+      <w:r>
+        <w:rPr>
+          <w:rFonts w:ascii="Yu Gothic UI" w:eastAsia="Yu Gothic UI" w:hAnsi="Yu Gothic UI" w:cs="Yu Gothic UI"/>
+          <w:lang w:val="ja-JP" w:bidi="ja-JP"/>
+        </w:rPr>
+        <w:t xml:space="preserve"> を実行します。</w:t>
+      </w:r>
+    </w:p>
+    <w:p>
+      <w:pPr>
+        <w:pStyle w:val="ListParagraph"/>
+      </w:pPr>
+    </w:p>
+    <w:p>
+      <w:pPr>
+        <w:pStyle w:val="ListParagraph"/>
+        <w:rPr>
+          <w:rFonts w:ascii="Consolas" w:hAnsi="Consolas"/>
+        </w:rPr>
+      </w:pPr>
+      <w:proofErr w:type="spellStart"/>
+      <w:r>
+        <w:rPr>
+          <w:rFonts w:ascii="Yu Gothic UI" w:eastAsia="Yu Gothic UI" w:hAnsi="Yu Gothic UI" w:cs="Yu Gothic UI"/>
+          <w:lang w:bidi="ja-JP"/>
+        </w:rPr>
+        <w:t>setenv</w:t>
+      </w:r>
+      <w:proofErr w:type="spellEnd"/>
+      <w:r>
+        <w:rPr>
+          <w:rFonts w:ascii="Yu Gothic UI" w:eastAsia="Yu Gothic UI" w:hAnsi="Yu Gothic UI" w:cs="Yu Gothic UI"/>
+          <w:lang w:bidi="ja-JP"/>
+        </w:rPr>
+        <w:t xml:space="preserve"> vs2019 200600 [path-for-extracted-</w:t>
+      </w:r>
+      <w:proofErr w:type="spellStart"/>
+      <w:r>
+        <w:rPr>
+          <w:rFonts w:ascii="Yu Gothic UI" w:eastAsia="Yu Gothic UI" w:hAnsi="Yu Gothic UI" w:cs="Yu Gothic UI"/>
+          <w:lang w:bidi="ja-JP"/>
+        </w:rPr>
+        <w:t>sdks</w:t>
+      </w:r>
+      <w:proofErr w:type="spellEnd"/>
+      <w:r>
+        <w:rPr>
+          <w:rFonts w:ascii="Yu Gothic UI" w:eastAsia="Yu Gothic UI" w:hAnsi="Yu Gothic UI" w:cs="Yu Gothic UI"/>
+          <w:lang w:bidi="ja-JP"/>
+        </w:rPr>
+        <w:t>]</w:t>
+      </w:r>
+    </w:p>
+    <w:p>
+      <w:pPr>
+        <w:rPr>
+          <w:rFonts w:ascii="Consolas" w:hAnsi="Consolas"/>
         </w:rPr>
       </w:pPr>
     </w:p>
@@ -1058,15 +2467,50 @@
           <w:p>
             <w:pPr>
               <w:rPr>
-                <w:rFonts w:ascii="Yu Gothic UI" w:eastAsia="Yu Gothic UI" w:hAnsi="Yu Gothic UI"/>
+                <w:rFonts w:ascii="Consolas" w:hAnsi="Consolas"/>
               </w:rPr>
             </w:pPr>
             <w:r>
               <w:rPr>
-                <w:rFonts w:ascii="Yu Gothic UI" w:eastAsia="Yu Gothic UI" w:hAnsi="Yu Gothic UI"/>
+                <w:rFonts w:ascii="Yu Gothic UI" w:eastAsia="Yu Gothic UI" w:hAnsi="Yu Gothic UI" w:cs="Yu Gothic UI"/>
                 <w:lang w:val="ja-JP" w:bidi="ja-JP"/>
               </w:rPr>
-              <w:t>BWOIExample プロジェクトでは、既定で v141 ツールセットを使用します。VS 2019 で変更を加えずにビルドを行う場合は、x64/x86 用の MSVC v141 C++ ビルド ツールをインストールする必要があります。</w:t>
+              <w:t>setenv</w:t>
+            </w:r>
+            <w:r>
+              <w:rPr>
+                <w:rFonts w:ascii="Yu Gothic UI" w:eastAsia="Yu Gothic UI" w:hAnsi="Yu Gothic UI" w:cs="Yu Gothic UI"/>
+                <w:lang w:val="ja-JP" w:bidi="ja-JP"/>
+              </w:rPr>
+              <w:t xml:space="preserve"> を実行しない場合、ビルドは </w:t>
+            </w:r>
+            <w:r>
+              <w:rPr>
+                <w:rFonts w:ascii="Yu Gothic UI" w:eastAsia="Yu Gothic UI" w:hAnsi="Yu Gothic UI" w:cs="Yu Gothic UI"/>
+                <w:lang w:val="ja-JP" w:bidi="ja-JP"/>
+              </w:rPr>
+              <w:t>Directory.Build.props</w:t>
+            </w:r>
+            <w:r>
+              <w:rPr>
+                <w:rFonts w:ascii="Yu Gothic UI" w:eastAsia="Yu Gothic UI" w:hAnsi="Yu Gothic UI" w:cs="Yu Gothic UI"/>
+                <w:lang w:val="ja-JP" w:bidi="ja-JP"/>
+              </w:rPr>
+              <w:t xml:space="preserve"> で指定された既定値にフォールバックします。必要に応じて、ファイル内でこれらを直接変更できます。</w:t>
+            </w:r>
+            <w:r>
+              <w:rPr>
+                <w:rFonts w:ascii="Yu Gothic UI" w:eastAsia="Yu Gothic UI" w:hAnsi="Yu Gothic UI" w:cs="Yu Gothic UI"/>
+                <w:lang w:val="ja-JP" w:bidi="ja-JP"/>
+              </w:rPr>
+              <w:t>setenv</w:t>
+            </w:r>
+            <w:r>
+              <w:rPr>
+                <w:rFonts w:ascii="Yu Gothic UI" w:eastAsia="Yu Gothic UI" w:hAnsi="Yu Gothic UI" w:cs="Yu Gothic UI"/>
+                <w:lang w:val="ja-JP" w:bidi="ja-JP"/>
+              </w:rPr>
+              <w:t xml:space="preserve"> を使用していない場合は、MSBuild がパス上にあることを確認する必要もあります。</w:t>
             </w:r>
           </w:p>
         </w:tc>
@@ -1075,1211 +2519,11 @@
     <w:p>
       <w:pPr>
         <w:rPr>
-          <w:rFonts w:ascii="Yu Gothic UI" w:eastAsia="Yu Gothic UI" w:hAnsi="Yu Gothic UI"/>
+          <w:rFonts w:ascii="Consolas" w:hAnsi="Consolas"/>
         </w:rPr>
       </w:pPr>
     </w:p>
-    <w:p>
-      <w:pPr>
-        <w:rPr>
-          <w:rFonts w:ascii="Yu Gothic UI" w:eastAsia="Yu Gothic UI" w:hAnsi="Yu Gothic UI"/>
-        </w:rPr>
-      </w:pPr>
-      <w:r>
-        <w:rPr>
-          <w:rFonts w:ascii="Yu Gothic UI" w:eastAsia="Yu Gothic UI" w:hAnsi="Yu Gothic UI"/>
-          <w:lang w:val="ja-JP" w:bidi="ja-JP"/>
-        </w:rPr>
-        <w:t>VS 2017 (15.9 更新プログラム) では、Windows 10 SDK (17763) が既定でインストールされます。Windows 10 SDK (19041) を取得するには、</w:t>
-      </w:r>
-      <w:hyperlink r:id="rId10" w:history="1">
-        <w:r>
-          <w:rPr>
-            <w:rStyle w:val="Hyperlink"/>
-            <w:rFonts w:ascii="Yu Gothic UI" w:eastAsia="Yu Gothic UI" w:hAnsi="Yu Gothic UI"/>
-            <w:lang w:val="ja-JP" w:bidi="ja-JP"/>
-          </w:rPr>
-          <w:t>スタンドアロン</w:t>
-        </w:r>
-      </w:hyperlink>
-      <w:r>
-        <w:rPr>
-          <w:rFonts w:ascii="Yu Gothic UI" w:eastAsia="Yu Gothic UI" w:hAnsi="Yu Gothic UI"/>
-          <w:lang w:val="ja-JP" w:bidi="ja-JP"/>
-        </w:rPr>
-        <w:t>でインストールする必要があります。</w:t>
-      </w:r>
-    </w:p>
-    <w:p>
-      <w:pPr>
-        <w:pStyle w:val="Heading1"/>
-        <w:rPr>
-          <w:rFonts w:ascii="Yu Gothic UI" w:eastAsia="Yu Gothic UI" w:hAnsi="Yu Gothic UI"/>
-        </w:rPr>
-      </w:pPr>
-      <w:r>
-        <w:rPr>
-          <w:rFonts w:ascii="Yu Gothic UI" w:eastAsia="Yu Gothic UI" w:hAnsi="Yu Gothic UI"/>
-          <w:lang w:val="ja-JP" w:bidi="ja-JP"/>
-        </w:rPr>
-        <w:t>ビルド環境の設定</w:t>
-      </w:r>
-    </w:p>
-    <w:p>
-      <w:pPr>
-        <w:rPr>
-          <w:rFonts w:ascii="Yu Gothic UI" w:eastAsia="Yu Gothic UI" w:hAnsi="Yu Gothic UI"/>
-        </w:rPr>
-      </w:pPr>
-      <w:r>
-        <w:rPr>
-          <w:rFonts w:ascii="Yu Gothic UI" w:eastAsia="Yu Gothic UI" w:hAnsi="Yu Gothic UI"/>
-          <w:lang w:val="ja-JP" w:bidi="ja-JP"/>
-        </w:rPr>
-        <w:t>ソフトウェア要件をインストールしたら、インストールを必要としない抽出された GDK を設定できます。これを行うには 2 つの方法があります。必要に応じて、Windows 10 SDK を抽出することもできます。</w:t>
-      </w:r>
-    </w:p>
-    <w:p>
-      <w:pPr>
-        <w:rPr>
-          <w:rFonts w:ascii="Yu Gothic UI" w:eastAsia="Yu Gothic UI" w:hAnsi="Yu Gothic UI"/>
-        </w:rPr>
-      </w:pPr>
-    </w:p>
-    <w:p>
-      <w:pPr>
-        <w:pStyle w:val="Heading2"/>
-        <w:rPr>
-          <w:rFonts w:ascii="Yu Gothic UI" w:eastAsia="Yu Gothic UI" w:hAnsi="Yu Gothic UI"/>
-        </w:rPr>
-      </w:pPr>
-      <w:r>
-        <w:rPr>
-          <w:rFonts w:ascii="Yu Gothic UI" w:eastAsia="Yu Gothic UI" w:hAnsi="Yu Gothic UI"/>
-          <w:lang w:val="ja-JP" w:bidi="ja-JP"/>
-        </w:rPr>
-        <w:t>方法 1:抽出された GDK をダウンロードする</w:t>
-      </w:r>
-    </w:p>
-    <w:p>
-      <w:pPr>
-        <w:rPr>
-          <w:rFonts w:ascii="Yu Gothic UI" w:eastAsia="Yu Gothic UI" w:hAnsi="Yu Gothic UI"/>
-        </w:rPr>
-      </w:pPr>
-      <w:r>
-        <w:rPr>
-          <w:rFonts w:ascii="Yu Gothic UI" w:eastAsia="Yu Gothic UI" w:hAnsi="Yu Gothic UI"/>
-          <w:lang w:val="ja-JP" w:bidi="ja-JP"/>
-        </w:rPr>
-        <w:t>これは、最も簡単なオプションとして推奨されます。</w:t>
-      </w:r>
-    </w:p>
-    <w:p>
-      <w:pPr>
-        <w:rPr>
-          <w:rFonts w:ascii="Yu Gothic UI" w:eastAsia="Yu Gothic UI" w:hAnsi="Yu Gothic UI"/>
-        </w:rPr>
-      </w:pPr>
-    </w:p>
-    <w:p>
-      <w:pPr>
-        <w:pStyle w:val="ListParagraph"/>
-        <w:numPr>
-          <w:ilvl w:val="0"/>
-          <w:numId w:val="25"/>
-        </w:numPr>
-        <w:rPr>
-          <w:rStyle w:val="Hyperlink"/>
-          <w:rFonts w:ascii="Yu Gothic UI" w:eastAsia="Yu Gothic UI" w:hAnsi="Yu Gothic UI"/>
-          <w:color w:val="auto"/>
-          <w:u w:val="none"/>
-        </w:rPr>
-      </w:pPr>
-      <w:hyperlink r:id="rId11" w:history="1">
-        <w:r>
-          <w:rPr>
-            <w:rStyle w:val="Hyperlink"/>
-            <w:rFonts w:ascii="Yu Gothic UI" w:eastAsia="Yu Gothic UI" w:hAnsi="Yu Gothic UI"/>
-            <w:lang w:val="ja-JP" w:bidi="ja-JP"/>
-          </w:rPr>
-          <w:t>Xbox デベロッパー向けダウンロード</w:t>
-        </w:r>
-      </w:hyperlink>
-      <w:r>
-        <w:rPr>
-          <w:rFonts w:ascii="Yu Gothic UI" w:eastAsia="Yu Gothic UI" w:hAnsi="Yu Gothic UI"/>
-          <w:lang w:val="ja-JP" w:bidi="ja-JP"/>
-        </w:rPr>
-        <w:t>のページに移動します</w:t>
-      </w:r>
-      <w:r>
-        <w:rPr>
-          <w:rStyle w:val="Hyperlink"/>
-          <w:rFonts w:ascii="Yu Gothic UI" w:eastAsia="Yu Gothic UI" w:hAnsi="Yu Gothic UI"/>
-          <w:lang w:val="ja-JP" w:bidi="ja-JP"/>
-        </w:rPr>
-        <w:t>。</w:t>
-      </w:r>
-      <w:r>
-        <w:rPr>
-          <w:rStyle w:val="Hyperlink"/>
-          <w:rFonts w:ascii="Yu Gothic UI" w:eastAsia="Yu Gothic UI" w:hAnsi="Yu Gothic UI"/>
-          <w:lang w:val="ja-JP" w:bidi="ja-JP"/>
-        </w:rPr>
-        <w:br/>
-      </w:r>
-    </w:p>
-    <w:p>
-      <w:pPr>
-        <w:pStyle w:val="ListParagraph"/>
-        <w:numPr>
-          <w:ilvl w:val="0"/>
-          <w:numId w:val="25"/>
-        </w:numPr>
-        <w:rPr>
-          <w:rFonts w:ascii="Yu Gothic UI" w:eastAsia="Yu Gothic UI" w:hAnsi="Yu Gothic UI"/>
-        </w:rPr>
-      </w:pPr>
-      <w:r>
-        <w:rPr>
-          <w:rFonts w:ascii="Yu Gothic UI" w:eastAsia="Yu Gothic UI" w:hAnsi="Yu Gothic UI"/>
-          <w:lang w:val="ja-JP" w:bidi="ja-JP"/>
-        </w:rPr>
-        <w:t>ファイルの種類として [Game Core] を選択します。</w:t>
-      </w:r>
-      <w:r>
-        <w:rPr>
-          <w:rFonts w:ascii="Yu Gothic UI" w:eastAsia="Yu Gothic UI" w:hAnsi="Yu Gothic UI"/>
-          <w:lang w:val="ja-JP" w:bidi="ja-JP"/>
-        </w:rPr>
-        <w:br/>
-      </w:r>
-    </w:p>
-    <w:p>
-      <w:pPr>
-        <w:pStyle w:val="ListParagraph"/>
-        <w:numPr>
-          <w:ilvl w:val="0"/>
-          <w:numId w:val="25"/>
-        </w:numPr>
-        <w:rPr>
-          <w:rFonts w:ascii="Yu Gothic UI" w:eastAsia="Yu Gothic UI" w:hAnsi="Yu Gothic UI"/>
-        </w:rPr>
-      </w:pPr>
-      <w:r>
-        <w:rPr>
-          <w:rFonts w:ascii="Yu Gothic UI" w:eastAsia="Yu Gothic UI" w:hAnsi="Yu Gothic UI"/>
-          <w:lang w:bidi="ja-JP"/>
-        </w:rPr>
-        <w:lastRenderedPageBreak/>
-        <w:t>[</w:t>
-      </w:r>
-      <w:r>
-        <w:rPr>
-          <w:rFonts w:ascii="Yu Gothic UI" w:eastAsia="Yu Gothic UI" w:hAnsi="Yu Gothic UI"/>
-          <w:lang w:val="ja-JP" w:bidi="ja-JP"/>
-        </w:rPr>
-        <w:t>ビルド</w:t>
-      </w:r>
-      <w:r>
-        <w:rPr>
-          <w:rFonts w:ascii="Yu Gothic UI" w:eastAsia="Yu Gothic UI" w:hAnsi="Yu Gothic UI"/>
-          <w:lang w:bidi="ja-JP"/>
-        </w:rPr>
-        <w:t>/</w:t>
-      </w:r>
-      <w:r>
-        <w:rPr>
-          <w:rFonts w:ascii="Yu Gothic UI" w:eastAsia="Yu Gothic UI" w:hAnsi="Yu Gothic UI"/>
-          <w:lang w:val="ja-JP" w:bidi="ja-JP"/>
-        </w:rPr>
-        <w:t>バージョン</w:t>
-      </w:r>
-      <w:r>
-        <w:rPr>
-          <w:rFonts w:ascii="Yu Gothic UI" w:eastAsia="Yu Gothic UI" w:hAnsi="Yu Gothic UI"/>
-          <w:lang w:bidi="ja-JP"/>
-        </w:rPr>
-        <w:t xml:space="preserve">] </w:t>
-      </w:r>
-      <w:r>
-        <w:rPr>
-          <w:rFonts w:ascii="Yu Gothic UI" w:eastAsia="Yu Gothic UI" w:hAnsi="Yu Gothic UI"/>
-          <w:lang w:val="ja-JP" w:bidi="ja-JP"/>
-        </w:rPr>
-        <w:t>メニューで、使用する</w:t>
-      </w:r>
-      <w:r>
-        <w:rPr>
-          <w:rFonts w:ascii="Yu Gothic UI" w:eastAsia="Yu Gothic UI" w:hAnsi="Yu Gothic UI"/>
-          <w:lang w:bidi="ja-JP"/>
-        </w:rPr>
-        <w:t xml:space="preserve"> GDK </w:t>
-      </w:r>
-      <w:r>
-        <w:rPr>
-          <w:rFonts w:ascii="Yu Gothic UI" w:eastAsia="Yu Gothic UI" w:hAnsi="Yu Gothic UI"/>
-          <w:lang w:val="ja-JP" w:bidi="ja-JP"/>
-        </w:rPr>
-        <w:t>ビルドの</w:t>
-      </w:r>
-      <w:r>
-        <w:rPr>
-          <w:rFonts w:ascii="Yu Gothic UI" w:eastAsia="Yu Gothic UI" w:hAnsi="Yu Gothic UI"/>
-          <w:lang w:bidi="ja-JP"/>
-        </w:rPr>
-        <w:t xml:space="preserve"> [Microsoft GDK Extracted for Build Systems] </w:t>
-      </w:r>
-      <w:r>
-        <w:rPr>
-          <w:rFonts w:ascii="Yu Gothic UI" w:eastAsia="Yu Gothic UI" w:hAnsi="Yu Gothic UI"/>
-          <w:lang w:val="ja-JP" w:bidi="ja-JP"/>
-        </w:rPr>
-        <w:t>を選択します。</w:t>
-      </w:r>
-      <w:r>
-        <w:rPr>
-          <w:rFonts w:ascii="Yu Gothic UI" w:eastAsia="Yu Gothic UI" w:hAnsi="Yu Gothic UI"/>
-          <w:lang w:bidi="ja-JP"/>
-        </w:rPr>
-        <w:br/>
-      </w:r>
-    </w:p>
-    <w:p>
-      <w:pPr>
-        <w:pStyle w:val="ListParagraph"/>
-        <w:numPr>
-          <w:ilvl w:val="0"/>
-          <w:numId w:val="25"/>
-        </w:numPr>
-        <w:rPr>
-          <w:rFonts w:ascii="Yu Gothic UI" w:eastAsia="Yu Gothic UI" w:hAnsi="Yu Gothic UI"/>
-        </w:rPr>
-      </w:pPr>
-      <w:r>
-        <w:rPr>
-          <w:rFonts w:ascii="Yu Gothic UI" w:eastAsia="Yu Gothic UI" w:hAnsi="Yu Gothic UI"/>
-          <w:lang w:val="ja-JP" w:bidi="ja-JP"/>
-        </w:rPr>
-        <w:t>ZIP をダウンロードし、ビルド マシン上のどこかのフォルダーに抽出します。短いパスの場所を選択して、MAX_PATH の問題を回避します。</w:t>
-      </w:r>
-    </w:p>
-    <w:p>
-      <w:pPr>
-        <w:rPr>
-          <w:rFonts w:ascii="Yu Gothic UI" w:eastAsia="Yu Gothic UI" w:hAnsi="Yu Gothic UI"/>
-        </w:rPr>
-      </w:pPr>
-    </w:p>
-    <w:p>
-      <w:pPr>
-        <w:pStyle w:val="Heading2"/>
-        <w:rPr>
-          <w:rFonts w:ascii="Yu Gothic UI" w:eastAsia="Yu Gothic UI" w:hAnsi="Yu Gothic UI"/>
-        </w:rPr>
-      </w:pPr>
-      <w:r>
-        <w:rPr>
-          <w:rFonts w:ascii="Yu Gothic UI" w:eastAsia="Yu Gothic UI" w:hAnsi="Yu Gothic UI"/>
-          <w:lang w:val="ja-JP" w:bidi="ja-JP"/>
-        </w:rPr>
-        <w:t>方法 2:GDK を手動で抽出する</w:t>
-      </w:r>
-    </w:p>
-    <w:p>
-      <w:pPr>
-        <w:rPr>
-          <w:rFonts w:ascii="Yu Gothic UI" w:eastAsia="Yu Gothic UI" w:hAnsi="Yu Gothic UI"/>
-        </w:rPr>
-      </w:pPr>
-      <w:r>
-        <w:rPr>
-          <w:rFonts w:ascii="Yu Gothic UI" w:eastAsia="Yu Gothic UI" w:hAnsi="Yu Gothic UI"/>
-          <w:lang w:val="ja-JP" w:bidi="ja-JP"/>
-        </w:rPr>
-        <w:t>この方法はより複雑ですが、個別のダウンロードは必要ありません。標準の GDK インストーラーのコピーが必要です。</w:t>
-      </w:r>
-    </w:p>
-    <w:p>
-      <w:pPr>
-        <w:rPr>
-          <w:rFonts w:ascii="Yu Gothic UI" w:eastAsia="Yu Gothic UI" w:hAnsi="Yu Gothic UI"/>
-        </w:rPr>
-      </w:pPr>
-    </w:p>
-    <w:p>
-      <w:pPr>
-        <w:pStyle w:val="ListParagraph"/>
-        <w:numPr>
-          <w:ilvl w:val="0"/>
-          <w:numId w:val="26"/>
-        </w:numPr>
-        <w:rPr>
-          <w:rFonts w:ascii="Yu Gothic UI" w:eastAsia="Yu Gothic UI" w:hAnsi="Yu Gothic UI"/>
-        </w:rPr>
-      </w:pPr>
-      <w:r>
-        <w:rPr>
-          <w:rFonts w:ascii="Yu Gothic UI" w:eastAsia="Yu Gothic UI" w:hAnsi="Yu Gothic UI"/>
-          <w:b/>
-          <w:lang w:val="ja-JP" w:bidi="ja-JP"/>
-        </w:rPr>
-        <w:t>コマンド プロンプトを開きます</w:t>
-      </w:r>
-      <w:r>
-        <w:rPr>
-          <w:rFonts w:ascii="Yu Gothic UI" w:eastAsia="Yu Gothic UI" w:hAnsi="Yu Gothic UI"/>
-          <w:lang w:val="ja-JP" w:bidi="ja-JP"/>
-        </w:rPr>
-        <w:t xml:space="preserve"> (VS または GDK 用の</w:t>
-      </w:r>
-      <w:r>
-        <w:rPr>
-          <w:rFonts w:ascii="Yu Gothic UI" w:eastAsia="Yu Gothic UI" w:hAnsi="Yu Gothic UI"/>
-          <w:i/>
-          <w:lang w:val="ja-JP" w:bidi="ja-JP"/>
-        </w:rPr>
-        <w:t>開発者コマンド プロンプト</w:t>
-      </w:r>
-      <w:r>
-        <w:rPr>
-          <w:rFonts w:ascii="Yu Gothic UI" w:eastAsia="Yu Gothic UI" w:hAnsi="Yu Gothic UI"/>
-          <w:lang w:val="ja-JP" w:bidi="ja-JP"/>
-        </w:rPr>
-        <w:t>である必要はありません)。</w:t>
-      </w:r>
-      <w:r>
-        <w:rPr>
-          <w:rFonts w:ascii="Yu Gothic UI" w:eastAsia="Yu Gothic UI" w:hAnsi="Yu Gothic UI"/>
-          <w:lang w:val="ja-JP" w:bidi="ja-JP"/>
-        </w:rPr>
-        <w:br/>
-      </w:r>
-    </w:p>
-    <w:p>
-      <w:pPr>
-        <w:pStyle w:val="ListParagraph"/>
-        <w:numPr>
-          <w:ilvl w:val="0"/>
-          <w:numId w:val="26"/>
-        </w:numPr>
-        <w:rPr>
-          <w:rFonts w:ascii="Yu Gothic UI" w:eastAsia="Yu Gothic UI" w:hAnsi="Yu Gothic UI"/>
-        </w:rPr>
-      </w:pPr>
-      <w:r>
-        <w:rPr>
-          <w:rFonts w:ascii="Yu Gothic UI" w:eastAsia="Yu Gothic UI" w:hAnsi="Yu Gothic UI"/>
-          <w:lang w:val="ja-JP" w:bidi="ja-JP"/>
-        </w:rPr>
-        <w:t xml:space="preserve">BWOIExample サンプル フォルダーに </w:t>
-      </w:r>
-      <w:r>
-        <w:rPr>
-          <w:rFonts w:ascii="Yu Gothic UI" w:eastAsia="Yu Gothic UI" w:hAnsi="Yu Gothic UI"/>
-          <w:b/>
-          <w:lang w:val="ja-JP" w:bidi="ja-JP"/>
-        </w:rPr>
-        <w:t>cd を実行します</w:t>
-      </w:r>
-      <w:r>
-        <w:rPr>
-          <w:rFonts w:ascii="Yu Gothic UI" w:eastAsia="Yu Gothic UI" w:hAnsi="Yu Gothic UI"/>
-          <w:lang w:val="ja-JP" w:bidi="ja-JP"/>
-        </w:rPr>
-        <w:t>。</w:t>
-      </w:r>
-    </w:p>
-    <w:p>
-      <w:pPr>
-        <w:pStyle w:val="ListParagraph"/>
-        <w:rPr>
-          <w:rFonts w:ascii="Yu Gothic UI" w:eastAsia="Yu Gothic UI" w:hAnsi="Yu Gothic UI"/>
-        </w:rPr>
-      </w:pPr>
-    </w:p>
-    <w:p>
-      <w:pPr>
-        <w:pStyle w:val="ListParagraph"/>
-        <w:numPr>
-          <w:ilvl w:val="0"/>
-          <w:numId w:val="26"/>
-        </w:numPr>
-        <w:rPr>
-          <w:rFonts w:ascii="Yu Gothic UI" w:eastAsia="Yu Gothic UI" w:hAnsi="Yu Gothic UI"/>
-        </w:rPr>
-      </w:pPr>
-      <w:r>
-        <w:rPr>
-          <w:rFonts w:ascii="Yu Gothic UI" w:eastAsia="Yu Gothic UI" w:hAnsi="Yu Gothic UI"/>
-          <w:lang w:val="ja-JP" w:bidi="ja-JP"/>
-        </w:rPr>
-        <w:t>VS 2019 または VS 2017 の環境変数を設定し、ターゲット エディション番号を指定します。抽出された GDK のカスタム パスを指定する場合は、短い、引用符で囲まれていない絶対パスを使用して、MAX_PATH を超えるなどの問題を回避します。</w:t>
-      </w:r>
-      <w:r>
-        <w:rPr>
-          <w:rFonts w:ascii="Yu Gothic UI" w:eastAsia="Yu Gothic UI" w:hAnsi="Yu Gothic UI"/>
-          <w:lang w:val="ja-JP" w:bidi="ja-JP"/>
-        </w:rPr>
-        <w:br/>
-      </w:r>
-      <w:r>
-        <w:rPr>
-          <w:rFonts w:ascii="Yu Gothic UI" w:eastAsia="Yu Gothic UI" w:hAnsi="Yu Gothic UI"/>
-          <w:lang w:val="ja-JP" w:bidi="ja-JP"/>
-        </w:rPr>
-        <w:br/>
-      </w:r>
-      <w:r>
-        <w:rPr>
-          <w:rFonts w:ascii="Yu Gothic UI" w:eastAsia="Yu Gothic UI" w:hAnsi="Yu Gothic UI" w:cs="Consolas"/>
-          <w:lang w:val="ja-JP" w:bidi="ja-JP"/>
-        </w:rPr>
-        <w:t>setenv vs2019 210600 [path-for-extracted-sdks]</w:t>
-      </w:r>
-    </w:p>
-    <w:p>
-      <w:pPr>
-        <w:rPr>
-          <w:rFonts w:ascii="Yu Gothic UI" w:eastAsia="Yu Gothic UI" w:hAnsi="Yu Gothic UI"/>
-        </w:rPr>
-      </w:pPr>
-    </w:p>
-    <w:p>
-      <w:pPr>
-        <w:pStyle w:val="ListParagraph"/>
-        <w:numPr>
-          <w:ilvl w:val="0"/>
-          <w:numId w:val="26"/>
-        </w:numPr>
-        <w:rPr>
-          <w:rFonts w:ascii="Yu Gothic UI" w:eastAsia="Yu Gothic UI" w:hAnsi="Yu Gothic UI"/>
-        </w:rPr>
-      </w:pPr>
-      <w:r>
-        <w:rPr>
-          <w:rFonts w:ascii="Yu Gothic UI" w:eastAsia="Yu Gothic UI" w:hAnsi="Yu Gothic UI"/>
-          <w:lang w:val="ja-JP" w:bidi="ja-JP"/>
-        </w:rPr>
-        <w:t>インストーラー イメージから GDK を抽出します。</w:t>
-      </w:r>
-      <w:r>
-        <w:rPr>
-          <w:rFonts w:ascii="Yu Gothic UI" w:eastAsia="Yu Gothic UI" w:hAnsi="Yu Gothic UI"/>
-          <w:lang w:val="ja-JP" w:bidi="ja-JP"/>
-        </w:rPr>
-        <w:br/>
-      </w:r>
-    </w:p>
-    <w:p>
-      <w:pPr>
-        <w:pStyle w:val="ListParagraph"/>
-        <w:rPr>
-          <w:rFonts w:ascii="Yu Gothic UI" w:eastAsia="Yu Gothic UI" w:hAnsi="Yu Gothic UI"/>
-        </w:rPr>
-      </w:pPr>
-      <w:proofErr w:type="spellStart"/>
-      <w:r>
-        <w:rPr>
-          <w:rFonts w:ascii="Yu Gothic UI" w:eastAsia="Yu Gothic UI" w:hAnsi="Yu Gothic UI" w:cs="Consolas"/>
-          <w:lang w:bidi="ja-JP"/>
-        </w:rPr>
-        <w:t>extractgdk</w:t>
-      </w:r>
-      <w:proofErr w:type="spellEnd"/>
-      <w:r>
-        <w:rPr>
-          <w:rFonts w:ascii="Yu Gothic UI" w:eastAsia="Yu Gothic UI" w:hAnsi="Yu Gothic UI" w:cs="Consolas"/>
-          <w:lang w:bidi="ja-JP"/>
-        </w:rPr>
-        <w:t xml:space="preserve"> &lt;path-to-</w:t>
-      </w:r>
-      <w:proofErr w:type="spellStart"/>
-      <w:r>
-        <w:rPr>
-          <w:rFonts w:ascii="Yu Gothic UI" w:eastAsia="Yu Gothic UI" w:hAnsi="Yu Gothic UI" w:cs="Consolas"/>
-          <w:lang w:bidi="ja-JP"/>
-        </w:rPr>
-        <w:t>gdk</w:t>
-      </w:r>
-      <w:proofErr w:type="spellEnd"/>
-      <w:r>
-        <w:rPr>
-          <w:rFonts w:ascii="Yu Gothic UI" w:eastAsia="Yu Gothic UI" w:hAnsi="Yu Gothic UI" w:cs="Consolas"/>
-          <w:lang w:bidi="ja-JP"/>
-        </w:rPr>
-        <w:t>-installer&gt;\Installers</w:t>
-      </w:r>
-    </w:p>
-    <w:p>
-      <w:pPr>
-        <w:rPr>
-          <w:rFonts w:ascii="Yu Gothic UI" w:eastAsia="Yu Gothic UI" w:hAnsi="Yu Gothic UI"/>
-        </w:rPr>
-      </w:pPr>
-    </w:p>
-    <w:tbl>
-      <w:tblPr>
-        <w:tblStyle w:val="TableGrid"/>
-        <w:tblW w:w="0" w:type="auto"/>
-        <w:tblLook w:val="04A0" w:firstRow="1" w:lastRow="0" w:firstColumn="1" w:lastColumn="0" w:noHBand="0" w:noVBand="1"/>
-      </w:tblPr>
-      <w:tblGrid>
-        <w:gridCol w:w="9350"/>
-      </w:tblGrid>
-      <w:tr>
-        <w:tc>
-          <w:tcPr>
-            <w:tcW w:w="9350" w:type="dxa"/>
-            <w:shd w:val="clear" w:color="auto" w:fill="BFBFBF" w:themeFill="background1" w:themeFillShade="BF"/>
-          </w:tcPr>
-          <w:p>
-            <w:pPr>
-              <w:rPr>
-                <w:rFonts w:ascii="Yu Gothic UI" w:eastAsia="Yu Gothic UI" w:hAnsi="Yu Gothic UI"/>
-              </w:rPr>
-            </w:pPr>
-            <w:r>
-              <w:rPr>
-                <w:rFonts w:ascii="Yu Gothic UI" w:eastAsia="Yu Gothic UI" w:hAnsi="Yu Gothic UI"/>
-                <w:lang w:val="ja-JP" w:bidi="ja-JP"/>
-              </w:rPr>
-              <w:t>MSIEXEC のすべての使用ではグローバル ロックを受け取ります。そのため、抽出操作の場合でも、別の MSIEXEC インスタンス (Windows Update または同じスクリプトの他のインスタンス) が同時に実行されている場合、失敗します。</w:t>
-            </w:r>
-          </w:p>
-          <w:p>
-            <w:pPr>
-              <w:rPr>
-                <w:rFonts w:ascii="Yu Gothic UI" w:eastAsia="Yu Gothic UI" w:hAnsi="Yu Gothic UI"/>
-              </w:rPr>
-            </w:pPr>
-          </w:p>
-          <w:p>
-            <w:pPr>
-              <w:rPr>
-                <w:rFonts w:ascii="Yu Gothic UI" w:eastAsia="Yu Gothic UI" w:hAnsi="Yu Gothic UI"/>
-              </w:rPr>
-            </w:pPr>
-            <w:r>
-              <w:rPr>
-                <w:rFonts w:ascii="Yu Gothic UI" w:eastAsia="Yu Gothic UI" w:hAnsi="Yu Gothic UI"/>
-                <w:lang w:val="ja-JP" w:bidi="ja-JP"/>
-              </w:rPr>
-              <w:t>同じ VM でビルド パイプラインを実行する場合は、</w:t>
-            </w:r>
-            <w:r>
-              <w:rPr>
-                <w:rFonts w:ascii="Yu Gothic UI" w:eastAsia="Yu Gothic UI" w:hAnsi="Yu Gothic UI" w:cs="Consolas"/>
-                <w:lang w:val="ja-JP" w:bidi="ja-JP"/>
-              </w:rPr>
-              <w:t>Global\_MSIExecute</w:t>
-            </w:r>
-            <w:r>
-              <w:rPr>
-                <w:rFonts w:ascii="Yu Gothic UI" w:eastAsia="Yu Gothic UI" w:hAnsi="Yu Gothic UI"/>
-                <w:lang w:val="ja-JP" w:bidi="ja-JP"/>
-              </w:rPr>
-              <w:t xml:space="preserve"> ミューテックスと独自のグローバル ロックの使用に基づいて、外部のロックまたはロック解除サイクルを指定する必要があります。</w:t>
-            </w:r>
-          </w:p>
-          <w:p>
-            <w:pPr>
-              <w:rPr>
-                <w:rFonts w:ascii="Yu Gothic UI" w:eastAsia="Yu Gothic UI" w:hAnsi="Yu Gothic UI"/>
-              </w:rPr>
-            </w:pPr>
-          </w:p>
-          <w:p>
-            <w:pPr>
-              <w:rPr>
-                <w:rFonts w:ascii="Yu Gothic UI" w:eastAsia="Yu Gothic UI" w:hAnsi="Yu Gothic UI"/>
-              </w:rPr>
-            </w:pPr>
-            <w:r>
-              <w:rPr>
-                <w:rFonts w:ascii="Yu Gothic UI" w:eastAsia="Yu Gothic UI" w:hAnsi="Yu Gothic UI"/>
-                <w:lang w:val="ja-JP" w:bidi="ja-JP"/>
-              </w:rPr>
-              <w:t>一般に、開発者のマシンで MSI を 1 回抽出し、結果をエージェントがアクセスできるフォルダーにコピーする方が簡単です。</w:t>
-            </w:r>
-          </w:p>
-        </w:tc>
-      </w:tr>
-    </w:tbl>
-    <w:p>
-      <w:pPr>
-        <w:rPr>
-          <w:rFonts w:ascii="Yu Gothic UI" w:eastAsia="Yu Gothic UI" w:hAnsi="Yu Gothic UI"/>
-        </w:rPr>
-      </w:pPr>
-    </w:p>
-    <w:p>
-      <w:pPr>
-        <w:pStyle w:val="Heading2"/>
-        <w:rPr>
-          <w:rFonts w:ascii="Yu Gothic UI" w:eastAsia="Yu Gothic UI" w:hAnsi="Yu Gothic UI"/>
-        </w:rPr>
-      </w:pPr>
-      <w:r>
-        <w:rPr>
-          <w:rFonts w:ascii="Yu Gothic UI" w:eastAsia="Yu Gothic UI" w:hAnsi="Yu Gothic UI"/>
-          <w:lang w:val="ja-JP" w:bidi="ja-JP"/>
-        </w:rPr>
-        <w:t>省略可能:Windows 10 SDK を抽出する</w:t>
-      </w:r>
-    </w:p>
-    <w:p>
-      <w:pPr>
-        <w:rPr>
-          <w:rFonts w:ascii="Yu Gothic UI" w:eastAsia="Yu Gothic UI" w:hAnsi="Yu Gothic UI"/>
-        </w:rPr>
-      </w:pPr>
-      <w:r>
-        <w:rPr>
-          <w:rFonts w:ascii="Yu Gothic UI" w:eastAsia="Yu Gothic UI" w:hAnsi="Yu Gothic UI"/>
-          <w:lang w:val="ja-JP" w:bidi="ja-JP"/>
-        </w:rPr>
-        <w:t>必要に応じて、Windows 10 SDK を抽出することもできます。これにより、適切なバージョンがビルド マシンで常に使用できるようになります。通常、Visual Studio インストールで Windows 10 SDK (19041) をインストールする限り、これは不要です。</w:t>
-      </w:r>
-    </w:p>
-    <w:p>
-      <w:pPr>
-        <w:rPr>
-          <w:rFonts w:ascii="Yu Gothic UI" w:eastAsia="Yu Gothic UI" w:hAnsi="Yu Gothic UI"/>
-        </w:rPr>
-      </w:pPr>
-    </w:p>
-    <w:p>
-      <w:pPr>
-        <w:rPr>
-          <w:rFonts w:ascii="Yu Gothic UI" w:eastAsia="Yu Gothic UI" w:hAnsi="Yu Gothic UI"/>
-        </w:rPr>
-      </w:pPr>
-      <w:r>
-        <w:rPr>
-          <w:rFonts w:ascii="Yu Gothic UI" w:eastAsia="Yu Gothic UI" w:hAnsi="Yu Gothic UI"/>
-          <w:lang w:val="ja-JP" w:bidi="ja-JP"/>
-        </w:rPr>
-        <w:lastRenderedPageBreak/>
-        <w:t>このプロセスには、Windows 10 SDK インストーラー イメージのコピーが必要です。これを取得する最も簡単な方法は、</w:t>
-      </w:r>
-      <w:r>
-        <w:rPr>
-          <w:rFonts w:ascii="Yu Gothic UI" w:eastAsia="Yu Gothic UI" w:hAnsi="Yu Gothic UI" w:cs="Segoe UI"/>
-          <w:color w:val="000000"/>
-          <w:sz w:val="21"/>
-          <w:szCs w:val="21"/>
-          <w:lang w:val="ja-JP" w:bidi="ja-JP"/>
-        </w:rPr>
-        <w:t xml:space="preserve">Windows 10 SDK .ISO を </w:t>
-      </w:r>
-      <w:hyperlink r:id="rId12" w:history="1">
-        <w:r>
-          <w:rPr>
-            <w:rStyle w:val="Hyperlink"/>
-            <w:rFonts w:ascii="Yu Gothic UI" w:eastAsia="Yu Gothic UI" w:hAnsi="Yu Gothic UI" w:cs="Segoe UI"/>
-            <w:color w:val="106EBE"/>
-            <w:sz w:val="21"/>
-            <w:szCs w:val="21"/>
-            <w:lang w:val="ja-JP" w:bidi="ja-JP"/>
-          </w:rPr>
-          <w:t>Windows デベロッパー センター</w:t>
-        </w:r>
-      </w:hyperlink>
-      <w:r>
-        <w:rPr>
-          <w:rFonts w:ascii="Yu Gothic UI" w:eastAsia="Yu Gothic UI" w:hAnsi="Yu Gothic UI" w:cs="Segoe UI"/>
-          <w:color w:val="000000"/>
-          <w:sz w:val="21"/>
-          <w:szCs w:val="21"/>
-          <w:lang w:val="ja-JP" w:bidi="ja-JP"/>
-        </w:rPr>
-        <w:t xml:space="preserve"> からダウンロードすることです (バージョン 10.0.19041.0 が必要です)。</w:t>
-      </w:r>
-      <w:r>
-        <w:rPr>
-          <w:rFonts w:ascii="Yu Gothic UI" w:eastAsia="Yu Gothic UI" w:hAnsi="Yu Gothic UI"/>
-          <w:lang w:val="ja-JP" w:bidi="ja-JP"/>
-        </w:rPr>
-        <w:br/>
-      </w:r>
-    </w:p>
-    <w:p>
-      <w:pPr>
-        <w:pStyle w:val="ListParagraph"/>
-        <w:numPr>
-          <w:ilvl w:val="0"/>
-          <w:numId w:val="28"/>
-        </w:numPr>
-        <w:rPr>
-          <w:rFonts w:ascii="Yu Gothic UI" w:eastAsia="Yu Gothic UI" w:hAnsi="Yu Gothic UI"/>
-        </w:rPr>
-      </w:pPr>
-      <w:r>
-        <w:rPr>
-          <w:rFonts w:ascii="Yu Gothic UI" w:eastAsia="Yu Gothic UI" w:hAnsi="Yu Gothic UI"/>
-          <w:b/>
-          <w:lang w:val="ja-JP" w:bidi="ja-JP"/>
-        </w:rPr>
-        <w:t>コマンド プロンプトを開き、</w:t>
-      </w:r>
-      <w:r>
-        <w:rPr>
-          <w:rFonts w:ascii="Yu Gothic UI" w:eastAsia="Yu Gothic UI" w:hAnsi="Yu Gothic UI"/>
-          <w:lang w:val="ja-JP" w:bidi="ja-JP"/>
-        </w:rPr>
-        <w:t xml:space="preserve">BWOIExample フォルダーに対して </w:t>
-      </w:r>
-      <w:r>
-        <w:rPr>
-          <w:rFonts w:ascii="Yu Gothic UI" w:eastAsia="Yu Gothic UI" w:hAnsi="Yu Gothic UI"/>
-          <w:b/>
-          <w:lang w:val="ja-JP" w:bidi="ja-JP"/>
-        </w:rPr>
-        <w:t>cd を実行します</w:t>
-      </w:r>
-      <w:r>
-        <w:rPr>
-          <w:rFonts w:ascii="Yu Gothic UI" w:eastAsia="Yu Gothic UI" w:hAnsi="Yu Gothic UI"/>
-          <w:lang w:val="ja-JP" w:bidi="ja-JP"/>
-        </w:rPr>
-        <w:t>。</w:t>
-      </w:r>
-      <w:r>
-        <w:rPr>
-          <w:rFonts w:ascii="Yu Gothic UI" w:eastAsia="Yu Gothic UI" w:hAnsi="Yu Gothic UI"/>
-          <w:lang w:val="ja-JP" w:bidi="ja-JP"/>
-        </w:rPr>
-        <w:br/>
-      </w:r>
-    </w:p>
-    <w:p>
-      <w:pPr>
-        <w:pStyle w:val="ListParagraph"/>
-        <w:numPr>
-          <w:ilvl w:val="0"/>
-          <w:numId w:val="28"/>
-        </w:numPr>
-        <w:rPr>
-          <w:rFonts w:ascii="Yu Gothic UI" w:eastAsia="Yu Gothic UI" w:hAnsi="Yu Gothic UI"/>
-        </w:rPr>
-      </w:pPr>
-      <w:r>
-        <w:rPr>
-          <w:rFonts w:ascii="Yu Gothic UI" w:eastAsia="Yu Gothic UI" w:hAnsi="Yu Gothic UI"/>
-          <w:lang w:val="ja-JP" w:bidi="ja-JP"/>
-        </w:rPr>
-        <w:t>環境変数を設定します。抽出した GDK と同じパスを使用します。</w:t>
-      </w:r>
-      <w:r>
-        <w:rPr>
-          <w:rFonts w:ascii="Yu Gothic UI" w:eastAsia="Yu Gothic UI" w:hAnsi="Yu Gothic UI"/>
-          <w:lang w:val="ja-JP" w:bidi="ja-JP"/>
-        </w:rPr>
-        <w:br/>
-      </w:r>
-      <w:r>
-        <w:rPr>
-          <w:rFonts w:ascii="Yu Gothic UI" w:eastAsia="Yu Gothic UI" w:hAnsi="Yu Gothic UI"/>
-          <w:lang w:val="ja-JP" w:bidi="ja-JP"/>
-        </w:rPr>
-        <w:br/>
-      </w:r>
-      <w:proofErr w:type="spellStart"/>
-      <w:r>
-        <w:rPr>
-          <w:rFonts w:ascii="Yu Gothic UI" w:eastAsia="Yu Gothic UI" w:hAnsi="Yu Gothic UI" w:cs="Consolas"/>
-          <w:lang w:bidi="ja-JP"/>
-        </w:rPr>
-        <w:t>setenv</w:t>
-      </w:r>
-      <w:proofErr w:type="spellEnd"/>
-      <w:r>
-        <w:rPr>
-          <w:rFonts w:ascii="Yu Gothic UI" w:eastAsia="Yu Gothic UI" w:hAnsi="Yu Gothic UI" w:cs="Consolas"/>
-          <w:lang w:bidi="ja-JP"/>
-        </w:rPr>
-        <w:t xml:space="preserve"> vs2019 210600 [path-for-extracted-</w:t>
-      </w:r>
-      <w:proofErr w:type="spellStart"/>
-      <w:r>
-        <w:rPr>
-          <w:rFonts w:ascii="Yu Gothic UI" w:eastAsia="Yu Gothic UI" w:hAnsi="Yu Gothic UI" w:cs="Consolas"/>
-          <w:lang w:bidi="ja-JP"/>
-        </w:rPr>
-        <w:t>sdks</w:t>
-      </w:r>
-      <w:proofErr w:type="spellEnd"/>
-      <w:r>
-        <w:rPr>
-          <w:rFonts w:ascii="Yu Gothic UI" w:eastAsia="Yu Gothic UI" w:hAnsi="Yu Gothic UI" w:cs="Consolas"/>
-          <w:lang w:bidi="ja-JP"/>
-        </w:rPr>
-        <w:t>]</w:t>
-      </w:r>
-      <w:r>
-        <w:rPr>
-          <w:rFonts w:ascii="Yu Gothic UI" w:eastAsia="Yu Gothic UI" w:hAnsi="Yu Gothic UI" w:cs="Consolas"/>
-          <w:lang w:bidi="ja-JP"/>
-        </w:rPr>
-        <w:br/>
-      </w:r>
-    </w:p>
-    <w:p>
-      <w:pPr>
-        <w:pStyle w:val="ListParagraph"/>
-        <w:numPr>
-          <w:ilvl w:val="0"/>
-          <w:numId w:val="28"/>
-        </w:numPr>
-        <w:rPr>
-          <w:rFonts w:ascii="Yu Gothic UI" w:eastAsia="Yu Gothic UI" w:hAnsi="Yu Gothic UI"/>
-        </w:rPr>
-      </w:pPr>
-      <w:r>
-        <w:rPr>
-          <w:rFonts w:ascii="Yu Gothic UI" w:eastAsia="Yu Gothic UI" w:hAnsi="Yu Gothic UI"/>
-          <w:lang w:val="ja-JP" w:bidi="ja-JP"/>
-        </w:rPr>
-        <w:t>インストーラー イメージから Windows 10 SDK を抽出します。</w:t>
-      </w:r>
-      <w:r>
-        <w:rPr>
-          <w:rFonts w:ascii="Yu Gothic UI" w:eastAsia="Yu Gothic UI" w:hAnsi="Yu Gothic UI"/>
-          <w:lang w:val="ja-JP" w:bidi="ja-JP"/>
-        </w:rPr>
-        <w:br/>
-      </w:r>
-      <w:r>
-        <w:rPr>
-          <w:rFonts w:ascii="Yu Gothic UI" w:eastAsia="Yu Gothic UI" w:hAnsi="Yu Gothic UI"/>
-          <w:lang w:val="ja-JP" w:bidi="ja-JP"/>
-        </w:rPr>
-        <w:br/>
-      </w:r>
-      <w:proofErr w:type="spellStart"/>
-      <w:r>
-        <w:rPr>
-          <w:rFonts w:ascii="Yu Gothic UI" w:eastAsia="Yu Gothic UI" w:hAnsi="Yu Gothic UI" w:cs="Consolas"/>
-          <w:lang w:bidi="ja-JP"/>
-        </w:rPr>
-        <w:t>extractsdk</w:t>
-      </w:r>
-      <w:proofErr w:type="spellEnd"/>
-      <w:r>
-        <w:rPr>
-          <w:rFonts w:ascii="Yu Gothic UI" w:eastAsia="Yu Gothic UI" w:hAnsi="Yu Gothic UI" w:cs="Consolas"/>
-          <w:lang w:bidi="ja-JP"/>
-        </w:rPr>
-        <w:t xml:space="preserve"> &lt;path-to-</w:t>
-      </w:r>
-      <w:proofErr w:type="spellStart"/>
-      <w:r>
-        <w:rPr>
-          <w:rFonts w:ascii="Yu Gothic UI" w:eastAsia="Yu Gothic UI" w:hAnsi="Yu Gothic UI" w:cs="Consolas"/>
-          <w:lang w:bidi="ja-JP"/>
-        </w:rPr>
-        <w:t>sdk</w:t>
-      </w:r>
-      <w:proofErr w:type="spellEnd"/>
-      <w:r>
-        <w:rPr>
-          <w:rFonts w:ascii="Yu Gothic UI" w:eastAsia="Yu Gothic UI" w:hAnsi="Yu Gothic UI" w:cs="Consolas"/>
-          <w:lang w:bidi="ja-JP"/>
-        </w:rPr>
-        <w:t>-installer&gt;\Installers</w:t>
-      </w:r>
-    </w:p>
-    <w:p>
-      <w:pPr>
-        <w:rPr>
-          <w:rFonts w:ascii="Yu Gothic UI" w:eastAsia="Yu Gothic UI" w:hAnsi="Yu Gothic UI"/>
-        </w:rPr>
-      </w:pPr>
-    </w:p>
-    <w:p>
-      <w:pPr>
-        <w:pStyle w:val="Heading2"/>
-        <w:rPr>
-          <w:rFonts w:ascii="Yu Gothic UI" w:eastAsia="Yu Gothic UI" w:hAnsi="Yu Gothic UI"/>
-        </w:rPr>
-      </w:pPr>
-      <w:r>
-        <w:rPr>
-          <w:rFonts w:ascii="Yu Gothic UI" w:eastAsia="Yu Gothic UI" w:hAnsi="Yu Gothic UI"/>
-          <w:lang w:val="ja-JP" w:bidi="ja-JP"/>
-        </w:rPr>
-        <w:t>VS 2019 のみ:VCTargets のマージ</w:t>
-      </w:r>
-    </w:p>
-    <w:p>
-      <w:pPr>
-        <w:rPr>
-          <w:rFonts w:ascii="Yu Gothic UI" w:eastAsia="Yu Gothic UI" w:hAnsi="Yu Gothic UI"/>
-        </w:rPr>
-      </w:pPr>
-      <w:r>
-        <w:rPr>
-          <w:rFonts w:ascii="Yu Gothic UI" w:eastAsia="Yu Gothic UI" w:hAnsi="Yu Gothic UI"/>
-          <w:lang w:val="ja-JP" w:bidi="ja-JP"/>
-        </w:rPr>
-        <w:t>GDK のフラット ファイル ディレクトリの設定に加えて、VS 2019 BWOI は、標準の Microsoft.Cpp MSBuild ルールと GDK の MSBuild ルールをマージする結合された VCTargets フォルダーがあることに依存しています。VS 2017 の場合、これは内部変数を使用して処理できますが、VS 2019 の場合、堅牢なソリューションは、抽出された GDK と共に、マージされたフォルダーを作成することです。</w:t>
-      </w:r>
-    </w:p>
-    <w:p>
-      <w:pPr>
-        <w:rPr>
-          <w:rFonts w:ascii="Yu Gothic UI" w:eastAsia="Yu Gothic UI" w:hAnsi="Yu Gothic UI"/>
-        </w:rPr>
-      </w:pPr>
-    </w:p>
-    <w:p>
-      <w:pPr>
-        <w:pStyle w:val="ListParagraph"/>
-        <w:numPr>
-          <w:ilvl w:val="0"/>
-          <w:numId w:val="18"/>
-        </w:numPr>
-        <w:rPr>
-          <w:rFonts w:ascii="Yu Gothic UI" w:eastAsia="Yu Gothic UI" w:hAnsi="Yu Gothic UI"/>
-        </w:rPr>
-      </w:pPr>
-      <w:r>
-        <w:rPr>
-          <w:rFonts w:ascii="Yu Gothic UI" w:eastAsia="Yu Gothic UI" w:hAnsi="Yu Gothic UI"/>
-          <w:b/>
-          <w:lang w:val="ja-JP" w:bidi="ja-JP"/>
-        </w:rPr>
-        <w:t>コマンド プロンプトを開き、</w:t>
-      </w:r>
-      <w:r>
-        <w:rPr>
-          <w:rFonts w:ascii="Yu Gothic UI" w:eastAsia="Yu Gothic UI" w:hAnsi="Yu Gothic UI"/>
-          <w:lang w:val="ja-JP" w:bidi="ja-JP"/>
-        </w:rPr>
-        <w:t xml:space="preserve">BWOIExample フォルダーに対して </w:t>
-      </w:r>
-      <w:r>
-        <w:rPr>
-          <w:rFonts w:ascii="Yu Gothic UI" w:eastAsia="Yu Gothic UI" w:hAnsi="Yu Gothic UI"/>
-          <w:b/>
-          <w:lang w:val="ja-JP" w:bidi="ja-JP"/>
-        </w:rPr>
-        <w:t>cd を実行します</w:t>
-      </w:r>
-      <w:r>
-        <w:rPr>
-          <w:rFonts w:ascii="Yu Gothic UI" w:eastAsia="Yu Gothic UI" w:hAnsi="Yu Gothic UI"/>
-          <w:lang w:val="ja-JP" w:bidi="ja-JP"/>
-        </w:rPr>
-        <w:t>。</w:t>
-      </w:r>
-      <w:r>
-        <w:rPr>
-          <w:rFonts w:ascii="Yu Gothic UI" w:eastAsia="Yu Gothic UI" w:hAnsi="Yu Gothic UI"/>
-          <w:lang w:val="ja-JP" w:bidi="ja-JP"/>
-        </w:rPr>
-        <w:br/>
-      </w:r>
-    </w:p>
-    <w:p>
-      <w:pPr>
-        <w:pStyle w:val="ListParagraph"/>
-        <w:numPr>
-          <w:ilvl w:val="0"/>
-          <w:numId w:val="18"/>
-        </w:numPr>
-        <w:rPr>
-          <w:rFonts w:ascii="Yu Gothic UI" w:eastAsia="Yu Gothic UI" w:hAnsi="Yu Gothic UI"/>
-        </w:rPr>
-      </w:pPr>
-      <w:r>
-        <w:rPr>
-          <w:rFonts w:ascii="Yu Gothic UI" w:eastAsia="Yu Gothic UI" w:hAnsi="Yu Gothic UI"/>
-          <w:lang w:val="ja-JP" w:bidi="ja-JP"/>
-        </w:rPr>
-        <w:t>環境変数を設定します。ダウンロードされた、または手動で抽出した GDK のパスを指定します。</w:t>
-      </w:r>
-      <w:r>
-        <w:rPr>
-          <w:rFonts w:ascii="Yu Gothic UI" w:eastAsia="Yu Gothic UI" w:hAnsi="Yu Gothic UI"/>
-          <w:lang w:val="ja-JP" w:bidi="ja-JP"/>
-        </w:rPr>
-        <w:br/>
-      </w:r>
-      <w:r>
-        <w:rPr>
-          <w:rFonts w:ascii="Yu Gothic UI" w:eastAsia="Yu Gothic UI" w:hAnsi="Yu Gothic UI"/>
-          <w:lang w:val="ja-JP" w:bidi="ja-JP"/>
-        </w:rPr>
-        <w:br/>
-      </w:r>
-      <w:proofErr w:type="spellStart"/>
-      <w:r>
-        <w:rPr>
-          <w:rFonts w:ascii="Yu Gothic UI" w:eastAsia="Yu Gothic UI" w:hAnsi="Yu Gothic UI" w:cs="Consolas"/>
-          <w:lang w:bidi="ja-JP"/>
-        </w:rPr>
-        <w:t>setenv</w:t>
-      </w:r>
-      <w:proofErr w:type="spellEnd"/>
-      <w:r>
-        <w:rPr>
-          <w:rFonts w:ascii="Yu Gothic UI" w:eastAsia="Yu Gothic UI" w:hAnsi="Yu Gothic UI" w:cs="Consolas"/>
-          <w:lang w:bidi="ja-JP"/>
-        </w:rPr>
-        <w:t xml:space="preserve"> vs2019 210600 [path-for-extracted-</w:t>
-      </w:r>
-      <w:proofErr w:type="spellStart"/>
-      <w:r>
-        <w:rPr>
-          <w:rFonts w:ascii="Yu Gothic UI" w:eastAsia="Yu Gothic UI" w:hAnsi="Yu Gothic UI" w:cs="Consolas"/>
-          <w:lang w:bidi="ja-JP"/>
-        </w:rPr>
-        <w:t>sdks</w:t>
-      </w:r>
-      <w:proofErr w:type="spellEnd"/>
-      <w:r>
-        <w:rPr>
-          <w:rFonts w:ascii="Yu Gothic UI" w:eastAsia="Yu Gothic UI" w:hAnsi="Yu Gothic UI" w:cs="Consolas"/>
-          <w:lang w:bidi="ja-JP"/>
-        </w:rPr>
-        <w:t>]</w:t>
-      </w:r>
-      <w:r>
-        <w:rPr>
-          <w:rFonts w:ascii="Yu Gothic UI" w:eastAsia="Yu Gothic UI" w:hAnsi="Yu Gothic UI" w:cs="Consolas"/>
-          <w:lang w:bidi="ja-JP"/>
-        </w:rPr>
-        <w:br/>
-      </w:r>
-    </w:p>
-    <w:p>
-      <w:pPr>
-        <w:pStyle w:val="ListParagraph"/>
-        <w:numPr>
-          <w:ilvl w:val="0"/>
-          <w:numId w:val="18"/>
-        </w:numPr>
-        <w:rPr>
-          <w:rFonts w:ascii="Yu Gothic UI" w:eastAsia="Yu Gothic UI" w:hAnsi="Yu Gothic UI"/>
-        </w:rPr>
-      </w:pPr>
-      <w:r>
-        <w:rPr>
-          <w:rFonts w:ascii="Yu Gothic UI" w:eastAsia="Yu Gothic UI" w:hAnsi="Yu Gothic UI"/>
-          <w:lang w:val="ja-JP" w:bidi="ja-JP"/>
-        </w:rPr>
-        <w:t>マージされた VC++ MSBuild ターゲット ディレクトリをビルドし、抽出された GDK の横に配置します。</w:t>
-      </w:r>
-      <w:r>
-        <w:rPr>
-          <w:rFonts w:ascii="Yu Gothic UI" w:eastAsia="Yu Gothic UI" w:hAnsi="Yu Gothic UI"/>
-          <w:lang w:val="ja-JP" w:bidi="ja-JP"/>
-        </w:rPr>
-        <w:br/>
-      </w:r>
-      <w:r>
-        <w:rPr>
-          <w:rFonts w:ascii="Yu Gothic UI" w:eastAsia="Yu Gothic UI" w:hAnsi="Yu Gothic UI"/>
-          <w:lang w:val="ja-JP" w:bidi="ja-JP"/>
-        </w:rPr>
-        <w:br/>
-      </w:r>
-      <w:r>
-        <w:rPr>
-          <w:rFonts w:ascii="Yu Gothic UI" w:eastAsia="Yu Gothic UI" w:hAnsi="Yu Gothic UI" w:cs="Consolas"/>
-          <w:lang w:val="ja-JP" w:bidi="ja-JP"/>
-        </w:rPr>
-        <w:t>vctargets</w:t>
-      </w:r>
-    </w:p>
-    <w:p>
-      <w:pPr>
-        <w:rPr>
-          <w:rFonts w:ascii="Yu Gothic UI" w:eastAsia="Yu Gothic UI" w:hAnsi="Yu Gothic UI"/>
-        </w:rPr>
-      </w:pPr>
-    </w:p>
-    <w:p>
-      <w:pPr>
-        <w:rPr>
-          <w:rFonts w:ascii="Yu Gothic UI" w:eastAsia="Yu Gothic UI" w:hAnsi="Yu Gothic UI"/>
-        </w:rPr>
-      </w:pPr>
-      <w:r>
-        <w:rPr>
-          <w:rFonts w:ascii="Yu Gothic UI" w:eastAsia="Yu Gothic UI" w:hAnsi="Yu Gothic UI"/>
-          <w:lang w:val="ja-JP" w:bidi="ja-JP"/>
-        </w:rPr>
-        <w:t>これらの手順を実行した後、ExtractedFolder 環境変数は、サンプルのビルド対象となる、抽出された移植可能な GDK (および省略可能な Windows SDK と VCTargets ディレクトリ) を指します。このフォルダーは、他のビルド マシンにもコピーできます。</w:t>
-      </w:r>
-    </w:p>
-    <w:p>
-      <w:pPr>
-        <w:pStyle w:val="Heading1"/>
-        <w:rPr>
-          <w:rFonts w:ascii="Yu Gothic UI" w:eastAsia="Yu Gothic UI" w:hAnsi="Yu Gothic UI"/>
-        </w:rPr>
-      </w:pPr>
-      <w:r>
-        <w:rPr>
-          <w:rFonts w:ascii="Yu Gothic UI" w:eastAsia="Yu Gothic UI" w:hAnsi="Yu Gothic UI"/>
-          <w:lang w:val="ja-JP" w:bidi="ja-JP"/>
-        </w:rPr>
-        <w:t>サンプルのビルド</w:t>
-      </w:r>
-    </w:p>
-    <w:p>
-      <w:pPr>
-        <w:rPr>
-          <w:rFonts w:ascii="Yu Gothic UI" w:eastAsia="Yu Gothic UI" w:hAnsi="Yu Gothic UI"/>
-        </w:rPr>
-      </w:pPr>
-      <w:r>
-        <w:rPr>
-          <w:rFonts w:ascii="Yu Gothic UI" w:eastAsia="Yu Gothic UI" w:hAnsi="Yu Gothic UI"/>
-          <w:lang w:val="ja-JP" w:bidi="ja-JP"/>
-        </w:rPr>
-        <w:t>ビルドの残りは通常どおりに実行されます。この BWOI の例は、</w:t>
-      </w:r>
-      <w:r>
-        <w:rPr>
-          <w:rFonts w:ascii="Yu Gothic UI" w:eastAsia="Yu Gothic UI" w:hAnsi="Yu Gothic UI" w:cs="Consolas"/>
-          <w:lang w:val="ja-JP" w:bidi="ja-JP"/>
-        </w:rPr>
-        <w:t>Directory.Build.props</w:t>
-      </w:r>
-      <w:r>
-        <w:rPr>
-          <w:rFonts w:ascii="Yu Gothic UI" w:eastAsia="Yu Gothic UI" w:hAnsi="Yu Gothic UI"/>
-          <w:lang w:val="ja-JP" w:bidi="ja-JP"/>
-        </w:rPr>
-        <w:t xml:space="preserve"> ファイルによって実行されます。ターゲット vcxproj 自体は完全に "ストック" であり、</w:t>
-      </w:r>
-      <w:r>
-        <w:rPr>
-          <w:rFonts w:ascii="Yu Gothic UI" w:eastAsia="Yu Gothic UI" w:hAnsi="Yu Gothic UI" w:cs="Consolas"/>
-          <w:lang w:val="ja-JP" w:bidi="ja-JP"/>
-        </w:rPr>
-        <w:t>Directory.Build.props</w:t>
-      </w:r>
-      <w:r>
-        <w:rPr>
-          <w:rFonts w:ascii="Yu Gothic UI" w:eastAsia="Yu Gothic UI" w:hAnsi="Yu Gothic UI"/>
-          <w:lang w:val="ja-JP" w:bidi="ja-JP"/>
-        </w:rPr>
-        <w:t xml:space="preserve"> ファイルを削除すると、GDK がインストールされている通常の開発者システムとまったく同じように動作します。</w:t>
-      </w:r>
-    </w:p>
-    <w:p>
-      <w:pPr>
-        <w:rPr>
-          <w:rFonts w:ascii="Yu Gothic UI" w:eastAsia="Yu Gothic UI" w:hAnsi="Yu Gothic UI"/>
-        </w:rPr>
-      </w:pPr>
-    </w:p>
+    <w:p/>
     <w:p>
       <w:pPr>
         <w:pStyle w:val="ListParagraph"/>
@@ -2287,496 +2531,242 @@
           <w:ilvl w:val="0"/>
           <w:numId w:val="30"/>
         </w:numPr>
-        <w:rPr>
-          <w:rFonts w:ascii="Yu Gothic UI" w:eastAsia="Yu Gothic UI" w:hAnsi="Yu Gothic UI"/>
-        </w:rPr>
-      </w:pPr>
-      <w:r>
-        <w:rPr>
-          <w:rFonts w:ascii="Yu Gothic UI" w:eastAsia="Yu Gothic UI" w:hAnsi="Yu Gothic UI"/>
-          <w:b/>
-          <w:lang w:val="ja-JP" w:bidi="ja-JP"/>
-        </w:rPr>
-        <w:t>コマンド プロンプトを開きます</w:t>
-      </w:r>
-      <w:r>
-        <w:rPr>
-          <w:rFonts w:ascii="Yu Gothic UI" w:eastAsia="Yu Gothic UI" w:hAnsi="Yu Gothic UI"/>
-          <w:lang w:val="ja-JP" w:bidi="ja-JP"/>
-        </w:rPr>
-        <w:t xml:space="preserve"> (VS または GDK 用の開発者コマンド プロンプトである必要はありません)。</w:t>
-      </w:r>
-      <w:r>
-        <w:rPr>
-          <w:rFonts w:ascii="Yu Gothic UI" w:eastAsia="Yu Gothic UI" w:hAnsi="Yu Gothic UI"/>
-          <w:lang w:val="ja-JP" w:bidi="ja-JP"/>
-        </w:rPr>
-        <w:br/>
+      </w:pPr>
+      <w:r>
+        <w:rPr>
+          <w:rFonts w:ascii="Yu Gothic UI" w:eastAsia="Yu Gothic UI" w:hAnsi="Yu Gothic UI" w:cs="Yu Gothic UI"/>
+          <w:lang w:val="ja-JP" w:bidi="ja-JP"/>
+        </w:rPr>
+        <w:t>次のコマンド ラインでプロジェクトをビルドします。</w:t>
+      </w:r>
+    </w:p>
+    <w:p/>
+    <w:p>
+      <w:pPr>
+        <w:pStyle w:val="ListParagraph"/>
+        <w:rPr>
+          <w:rFonts w:ascii="Consolas" w:hAnsi="Consolas"/>
+        </w:rPr>
+      </w:pPr>
+      <w:proofErr w:type="spellStart"/>
+      <w:r>
+        <w:rPr>
+          <w:rFonts w:ascii="Yu Gothic UI" w:eastAsia="Yu Gothic UI" w:hAnsi="Yu Gothic UI" w:cs="Yu Gothic UI"/>
+          <w:lang w:bidi="ja-JP"/>
+        </w:rPr>
+        <w:t>msbuild</w:t>
+      </w:r>
+      <w:proofErr w:type="spellEnd"/>
+      <w:r>
+        <w:rPr>
+          <w:rFonts w:ascii="Yu Gothic UI" w:eastAsia="Yu Gothic UI" w:hAnsi="Yu Gothic UI" w:cs="Yu Gothic UI"/>
+          <w:lang w:bidi="ja-JP"/>
+        </w:rPr>
+        <w:t xml:space="preserve"> </w:t>
+      </w:r>
+      <w:proofErr w:type="spellStart"/>
+      <w:r>
+        <w:rPr>
+          <w:rFonts w:ascii="Yu Gothic UI" w:eastAsia="Yu Gothic UI" w:hAnsi="Yu Gothic UI" w:cs="Yu Gothic UI"/>
+          <w:lang w:bidi="ja-JP"/>
+        </w:rPr>
+        <w:t>BWOIExample.vcxproj</w:t>
+      </w:r>
+      <w:proofErr w:type="spellEnd"/>
+      <w:r>
+        <w:rPr>
+          <w:rFonts w:ascii="Yu Gothic UI" w:eastAsia="Yu Gothic UI" w:hAnsi="Yu Gothic UI" w:cs="Yu Gothic UI"/>
+          <w:lang w:bidi="ja-JP"/>
+        </w:rPr>
+        <w:t xml:space="preserve"> /</w:t>
+      </w:r>
+      <w:proofErr w:type="spellStart"/>
+      <w:proofErr w:type="gramStart"/>
+      <w:r>
+        <w:rPr>
+          <w:rFonts w:ascii="Yu Gothic UI" w:eastAsia="Yu Gothic UI" w:hAnsi="Yu Gothic UI" w:cs="Yu Gothic UI"/>
+          <w:lang w:bidi="ja-JP"/>
+        </w:rPr>
+        <w:t>p:Configuration</w:t>
+      </w:r>
+      <w:proofErr w:type="spellEnd"/>
+      <w:proofErr w:type="gramEnd"/>
+      <w:r>
+        <w:rPr>
+          <w:rFonts w:ascii="Yu Gothic UI" w:eastAsia="Yu Gothic UI" w:hAnsi="Yu Gothic UI" w:cs="Yu Gothic UI"/>
+          <w:lang w:bidi="ja-JP"/>
+        </w:rPr>
+        <w:t>=Debug /</w:t>
+      </w:r>
+      <w:proofErr w:type="spellStart"/>
+      <w:r>
+        <w:rPr>
+          <w:rFonts w:ascii="Yu Gothic UI" w:eastAsia="Yu Gothic UI" w:hAnsi="Yu Gothic UI" w:cs="Yu Gothic UI"/>
+          <w:lang w:bidi="ja-JP"/>
+        </w:rPr>
+        <w:t>p:Platform</w:t>
+      </w:r>
+      <w:proofErr w:type="spellEnd"/>
+      <w:r>
+        <w:rPr>
+          <w:rFonts w:ascii="Yu Gothic UI" w:eastAsia="Yu Gothic UI" w:hAnsi="Yu Gothic UI" w:cs="Yu Gothic UI"/>
+          <w:lang w:bidi="ja-JP"/>
+        </w:rPr>
+        <w:t>=Gaming.Desktop.x64</w:t>
       </w:r>
     </w:p>
     <w:p>
       <w:pPr>
         <w:pStyle w:val="ListParagraph"/>
-        <w:numPr>
-          <w:ilvl w:val="0"/>
-          <w:numId w:val="30"/>
-        </w:numPr>
-        <w:rPr>
-          <w:rFonts w:ascii="Yu Gothic UI" w:eastAsia="Yu Gothic UI" w:hAnsi="Yu Gothic UI"/>
-        </w:rPr>
-      </w:pPr>
-      <w:r>
-        <w:rPr>
-          <w:rFonts w:ascii="Yu Gothic UI" w:eastAsia="Yu Gothic UI" w:hAnsi="Yu Gothic UI"/>
-          <w:lang w:val="ja-JP" w:bidi="ja-JP"/>
-        </w:rPr>
-        <w:t xml:space="preserve">BWOIExample サンプル フォルダーに </w:t>
-      </w:r>
-      <w:r>
-        <w:rPr>
-          <w:rFonts w:ascii="Yu Gothic UI" w:eastAsia="Yu Gothic UI" w:hAnsi="Yu Gothic UI"/>
-          <w:b/>
-          <w:lang w:val="ja-JP" w:bidi="ja-JP"/>
-        </w:rPr>
-        <w:t>cd を実行します</w:t>
-      </w:r>
-      <w:r>
-        <w:rPr>
-          <w:rFonts w:ascii="Yu Gothic UI" w:eastAsia="Yu Gothic UI" w:hAnsi="Yu Gothic UI"/>
-          <w:lang w:val="ja-JP" w:bidi="ja-JP"/>
-        </w:rPr>
-        <w:t>。</w:t>
+        <w:rPr>
+          <w:rFonts w:ascii="Consolas" w:hAnsi="Consolas"/>
+        </w:rPr>
+      </w:pPr>
+      <w:proofErr w:type="spellStart"/>
+      <w:r>
+        <w:rPr>
+          <w:rFonts w:ascii="Yu Gothic UI" w:eastAsia="Yu Gothic UI" w:hAnsi="Yu Gothic UI" w:cs="Yu Gothic UI"/>
+          <w:lang w:bidi="ja-JP"/>
+        </w:rPr>
+        <w:t>msbuild</w:t>
+      </w:r>
+      <w:proofErr w:type="spellEnd"/>
+      <w:r>
+        <w:rPr>
+          <w:rFonts w:ascii="Yu Gothic UI" w:eastAsia="Yu Gothic UI" w:hAnsi="Yu Gothic UI" w:cs="Yu Gothic UI"/>
+          <w:lang w:bidi="ja-JP"/>
+        </w:rPr>
+        <w:t xml:space="preserve"> </w:t>
+      </w:r>
+      <w:proofErr w:type="spellStart"/>
+      <w:r>
+        <w:rPr>
+          <w:rFonts w:ascii="Yu Gothic UI" w:eastAsia="Yu Gothic UI" w:hAnsi="Yu Gothic UI" w:cs="Yu Gothic UI"/>
+          <w:lang w:bidi="ja-JP"/>
+        </w:rPr>
+        <w:t>BWOIExample.vcxproj</w:t>
+      </w:r>
+      <w:proofErr w:type="spellEnd"/>
+      <w:r>
+        <w:rPr>
+          <w:rFonts w:ascii="Yu Gothic UI" w:eastAsia="Yu Gothic UI" w:hAnsi="Yu Gothic UI" w:cs="Yu Gothic UI"/>
+          <w:lang w:bidi="ja-JP"/>
+        </w:rPr>
+        <w:t xml:space="preserve"> /</w:t>
+      </w:r>
+      <w:proofErr w:type="spellStart"/>
+      <w:proofErr w:type="gramStart"/>
+      <w:r>
+        <w:rPr>
+          <w:rFonts w:ascii="Yu Gothic UI" w:eastAsia="Yu Gothic UI" w:hAnsi="Yu Gothic UI" w:cs="Yu Gothic UI"/>
+          <w:lang w:bidi="ja-JP"/>
+        </w:rPr>
+        <w:t>p:Configuration</w:t>
+      </w:r>
+      <w:proofErr w:type="spellEnd"/>
+      <w:proofErr w:type="gramEnd"/>
+      <w:r>
+        <w:rPr>
+          <w:rFonts w:ascii="Yu Gothic UI" w:eastAsia="Yu Gothic UI" w:hAnsi="Yu Gothic UI" w:cs="Yu Gothic UI"/>
+          <w:lang w:bidi="ja-JP"/>
+        </w:rPr>
+        <w:t>=Debug /</w:t>
+      </w:r>
+      <w:proofErr w:type="spellStart"/>
+      <w:r>
+        <w:rPr>
+          <w:rFonts w:ascii="Yu Gothic UI" w:eastAsia="Yu Gothic UI" w:hAnsi="Yu Gothic UI" w:cs="Yu Gothic UI"/>
+          <w:lang w:bidi="ja-JP"/>
+        </w:rPr>
+        <w:t>p:Platform</w:t>
+      </w:r>
+      <w:proofErr w:type="spellEnd"/>
+      <w:r>
+        <w:rPr>
+          <w:rFonts w:ascii="Yu Gothic UI" w:eastAsia="Yu Gothic UI" w:hAnsi="Yu Gothic UI" w:cs="Yu Gothic UI"/>
+          <w:lang w:bidi="ja-JP"/>
+        </w:rPr>
+        <w:t>=Gaming.Xbox.XboxOne.x64</w:t>
       </w:r>
     </w:p>
     <w:p>
       <w:pPr>
-        <w:rPr>
-          <w:rFonts w:ascii="Yu Gothic UI" w:eastAsia="Yu Gothic UI" w:hAnsi="Yu Gothic UI"/>
-        </w:rPr>
-      </w:pPr>
+        <w:pStyle w:val="ListParagraph"/>
+        <w:rPr>
+          <w:rFonts w:ascii="Consolas" w:hAnsi="Consolas"/>
+        </w:rPr>
+      </w:pPr>
+      <w:proofErr w:type="spellStart"/>
+      <w:r>
+        <w:rPr>
+          <w:rFonts w:ascii="Yu Gothic UI" w:eastAsia="Yu Gothic UI" w:hAnsi="Yu Gothic UI" w:cs="Yu Gothic UI"/>
+          <w:lang w:bidi="ja-JP"/>
+        </w:rPr>
+        <w:t>msbuild</w:t>
+      </w:r>
+      <w:proofErr w:type="spellEnd"/>
+      <w:r>
+        <w:rPr>
+          <w:rFonts w:ascii="Yu Gothic UI" w:eastAsia="Yu Gothic UI" w:hAnsi="Yu Gothic UI" w:cs="Yu Gothic UI"/>
+          <w:lang w:bidi="ja-JP"/>
+        </w:rPr>
+        <w:t xml:space="preserve"> </w:t>
+      </w:r>
+      <w:proofErr w:type="spellStart"/>
+      <w:r>
+        <w:rPr>
+          <w:rFonts w:ascii="Yu Gothic UI" w:eastAsia="Yu Gothic UI" w:hAnsi="Yu Gothic UI" w:cs="Yu Gothic UI"/>
+          <w:lang w:bidi="ja-JP"/>
+        </w:rPr>
+        <w:t>BWOIExample.vcxproj</w:t>
+      </w:r>
+      <w:proofErr w:type="spellEnd"/>
+      <w:r>
+        <w:rPr>
+          <w:rFonts w:ascii="Yu Gothic UI" w:eastAsia="Yu Gothic UI" w:hAnsi="Yu Gothic UI" w:cs="Yu Gothic UI"/>
+          <w:lang w:bidi="ja-JP"/>
+        </w:rPr>
+        <w:t xml:space="preserve"> /</w:t>
+      </w:r>
+      <w:proofErr w:type="spellStart"/>
+      <w:proofErr w:type="gramStart"/>
+      <w:r>
+        <w:rPr>
+          <w:rFonts w:ascii="Yu Gothic UI" w:eastAsia="Yu Gothic UI" w:hAnsi="Yu Gothic UI" w:cs="Yu Gothic UI"/>
+          <w:lang w:bidi="ja-JP"/>
+        </w:rPr>
+        <w:t>p:Configuration</w:t>
+      </w:r>
+      <w:proofErr w:type="spellEnd"/>
+      <w:proofErr w:type="gramEnd"/>
+      <w:r>
+        <w:rPr>
+          <w:rFonts w:ascii="Yu Gothic UI" w:eastAsia="Yu Gothic UI" w:hAnsi="Yu Gothic UI" w:cs="Yu Gothic UI"/>
+          <w:lang w:bidi="ja-JP"/>
+        </w:rPr>
+        <w:t>=Debug /</w:t>
+      </w:r>
+      <w:proofErr w:type="spellStart"/>
+      <w:r>
+        <w:rPr>
+          <w:rFonts w:ascii="Yu Gothic UI" w:eastAsia="Yu Gothic UI" w:hAnsi="Yu Gothic UI" w:cs="Yu Gothic UI"/>
+          <w:lang w:bidi="ja-JP"/>
+        </w:rPr>
+        <w:t>p:Platform</w:t>
+      </w:r>
+      <w:proofErr w:type="spellEnd"/>
+      <w:r>
+        <w:rPr>
+          <w:rFonts w:ascii="Yu Gothic UI" w:eastAsia="Yu Gothic UI" w:hAnsi="Yu Gothic UI" w:cs="Yu Gothic UI"/>
+          <w:lang w:bidi="ja-JP"/>
+        </w:rPr>
+        <w:t>=Gaming.Xbox.Scarlett.x64</w:t>
+      </w:r>
     </w:p>
     <w:p>
       <w:pPr>
-        <w:pStyle w:val="ListParagraph"/>
-        <w:numPr>
-          <w:ilvl w:val="0"/>
-          <w:numId w:val="30"/>
-        </w:numPr>
-        <w:rPr>
-          <w:rFonts w:ascii="Yu Gothic UI" w:eastAsia="Yu Gothic UI" w:hAnsi="Yu Gothic UI"/>
-        </w:rPr>
-      </w:pPr>
-      <w:r>
-        <w:rPr>
-          <w:rFonts w:ascii="Yu Gothic UI" w:eastAsia="Yu Gothic UI" w:hAnsi="Yu Gothic UI"/>
-          <w:lang w:val="ja-JP" w:bidi="ja-JP"/>
-        </w:rPr>
-        <w:t>VS 2019 または VS 2017 のいずれか、および GDK エディション ターゲットに対して、</w:t>
-      </w:r>
-      <w:r>
-        <w:rPr>
-          <w:rFonts w:ascii="Yu Gothic UI" w:eastAsia="Yu Gothic UI" w:hAnsi="Yu Gothic UI"/>
-          <w:b/>
-          <w:lang w:val="ja-JP" w:bidi="ja-JP"/>
-        </w:rPr>
-        <w:t>setenv</w:t>
-      </w:r>
-      <w:r>
-        <w:rPr>
-          <w:rFonts w:ascii="Yu Gothic UI" w:eastAsia="Yu Gothic UI" w:hAnsi="Yu Gothic UI"/>
-          <w:lang w:val="ja-JP" w:bidi="ja-JP"/>
-        </w:rPr>
-        <w:t xml:space="preserve"> を実行します。</w:t>
-      </w:r>
-    </w:p>
-    <w:p>
-      <w:pPr>
-        <w:pStyle w:val="ListParagraph"/>
-        <w:rPr>
-          <w:rFonts w:ascii="Yu Gothic UI" w:eastAsia="Yu Gothic UI" w:hAnsi="Yu Gothic UI"/>
-        </w:rPr>
-      </w:pPr>
-    </w:p>
-    <w:p>
-      <w:pPr>
-        <w:pStyle w:val="ListParagraph"/>
-        <w:rPr>
-          <w:rFonts w:ascii="Yu Gothic UI" w:eastAsia="Yu Gothic UI" w:hAnsi="Yu Gothic UI"/>
-        </w:rPr>
-      </w:pPr>
-      <w:proofErr w:type="spellStart"/>
-      <w:r>
-        <w:rPr>
-          <w:rFonts w:ascii="Yu Gothic UI" w:eastAsia="Yu Gothic UI" w:hAnsi="Yu Gothic UI" w:cs="Consolas"/>
-          <w:lang w:bidi="ja-JP"/>
-        </w:rPr>
-        <w:t>setenv</w:t>
-      </w:r>
-      <w:proofErr w:type="spellEnd"/>
-      <w:r>
-        <w:rPr>
-          <w:rFonts w:ascii="Yu Gothic UI" w:eastAsia="Yu Gothic UI" w:hAnsi="Yu Gothic UI" w:cs="Consolas"/>
-          <w:lang w:bidi="ja-JP"/>
-        </w:rPr>
-        <w:t xml:space="preserve"> vs2019 200600 [path-for-extracted-</w:t>
-      </w:r>
-      <w:proofErr w:type="spellStart"/>
-      <w:r>
-        <w:rPr>
-          <w:rFonts w:ascii="Yu Gothic UI" w:eastAsia="Yu Gothic UI" w:hAnsi="Yu Gothic UI" w:cs="Consolas"/>
-          <w:lang w:bidi="ja-JP"/>
-        </w:rPr>
-        <w:t>sdks</w:t>
-      </w:r>
-      <w:proofErr w:type="spellEnd"/>
-      <w:r>
-        <w:rPr>
-          <w:rFonts w:ascii="Yu Gothic UI" w:eastAsia="Yu Gothic UI" w:hAnsi="Yu Gothic UI" w:cs="Consolas"/>
-          <w:lang w:bidi="ja-JP"/>
-        </w:rPr>
-        <w:t>]</w:t>
-      </w:r>
-    </w:p>
-    <w:p>
-      <w:pPr>
-        <w:rPr>
-          <w:rFonts w:ascii="Yu Gothic UI" w:eastAsia="Yu Gothic UI" w:hAnsi="Yu Gothic UI"/>
-        </w:rPr>
-      </w:pPr>
-    </w:p>
-    <w:tbl>
-      <w:tblPr>
-        <w:tblStyle w:val="TableGrid"/>
-        <w:tblW w:w="0" w:type="auto"/>
-        <w:tblLook w:val="04A0" w:firstRow="1" w:lastRow="0" w:firstColumn="1" w:lastColumn="0" w:noHBand="0" w:noVBand="1"/>
-      </w:tblPr>
-      <w:tblGrid>
-        <w:gridCol w:w="9350"/>
-      </w:tblGrid>
-      <w:tr>
-        <w:tc>
-          <w:tcPr>
-            <w:tcW w:w="9350" w:type="dxa"/>
-            <w:shd w:val="clear" w:color="auto" w:fill="BFBFBF" w:themeFill="background1" w:themeFillShade="BF"/>
-          </w:tcPr>
-          <w:p>
-            <w:pPr>
-              <w:rPr>
-                <w:rFonts w:ascii="Yu Gothic UI" w:eastAsia="Yu Gothic UI" w:hAnsi="Yu Gothic UI"/>
-              </w:rPr>
-            </w:pPr>
-            <w:r>
-              <w:rPr>
-                <w:rFonts w:ascii="Yu Gothic UI" w:eastAsia="Yu Gothic UI" w:hAnsi="Yu Gothic UI" w:cs="Consolas"/>
-                <w:lang w:val="ja-JP" w:bidi="ja-JP"/>
-              </w:rPr>
-              <w:t>setenv</w:t>
-            </w:r>
-            <w:r>
-              <w:rPr>
-                <w:rFonts w:ascii="Yu Gothic UI" w:eastAsia="Yu Gothic UI" w:hAnsi="Yu Gothic UI"/>
-                <w:lang w:val="ja-JP" w:bidi="ja-JP"/>
-              </w:rPr>
-              <w:t xml:space="preserve"> を実行しない場合、ビルドは </w:t>
-            </w:r>
-            <w:r>
-              <w:rPr>
-                <w:rFonts w:ascii="Yu Gothic UI" w:eastAsia="Yu Gothic UI" w:hAnsi="Yu Gothic UI" w:cs="Consolas"/>
-                <w:lang w:val="ja-JP" w:bidi="ja-JP"/>
-              </w:rPr>
-              <w:t>Directory.Build.props</w:t>
-            </w:r>
-            <w:r>
-              <w:rPr>
-                <w:rFonts w:ascii="Yu Gothic UI" w:eastAsia="Yu Gothic UI" w:hAnsi="Yu Gothic UI"/>
-                <w:lang w:val="ja-JP" w:bidi="ja-JP"/>
-              </w:rPr>
-              <w:t xml:space="preserve"> で指定された既定値にフォールバックします。必要に応じて、ファイル内でこれらを直接変更できます。</w:t>
-            </w:r>
-            <w:r>
-              <w:rPr>
-                <w:rFonts w:ascii="Yu Gothic UI" w:eastAsia="Yu Gothic UI" w:hAnsi="Yu Gothic UI" w:cs="Consolas"/>
-                <w:lang w:val="ja-JP" w:bidi="ja-JP"/>
-              </w:rPr>
-              <w:t>setenv</w:t>
-            </w:r>
-            <w:r>
-              <w:rPr>
-                <w:rFonts w:ascii="Yu Gothic UI" w:eastAsia="Yu Gothic UI" w:hAnsi="Yu Gothic UI"/>
-                <w:lang w:val="ja-JP" w:bidi="ja-JP"/>
-              </w:rPr>
-              <w:t xml:space="preserve"> を使用していない場合は、MSBuild がパス上にあることを確認する必要もあります。</w:t>
-            </w:r>
-          </w:p>
-        </w:tc>
-      </w:tr>
-    </w:tbl>
-    <w:p>
-      <w:pPr>
-        <w:rPr>
-          <w:rFonts w:ascii="Yu Gothic UI" w:eastAsia="Yu Gothic UI" w:hAnsi="Yu Gothic UI"/>
-        </w:rPr>
-      </w:pPr>
-    </w:p>
-    <w:p>
-      <w:pPr>
-        <w:rPr>
-          <w:rFonts w:ascii="Yu Gothic UI" w:eastAsia="Yu Gothic UI" w:hAnsi="Yu Gothic UI"/>
-        </w:rPr>
-      </w:pPr>
-    </w:p>
-    <w:p>
-      <w:pPr>
-        <w:pStyle w:val="ListParagraph"/>
-        <w:numPr>
-          <w:ilvl w:val="0"/>
-          <w:numId w:val="30"/>
-        </w:numPr>
-        <w:rPr>
-          <w:rFonts w:ascii="Yu Gothic UI" w:eastAsia="Yu Gothic UI" w:hAnsi="Yu Gothic UI"/>
-        </w:rPr>
-      </w:pPr>
-      <w:r>
-        <w:rPr>
-          <w:rFonts w:ascii="Yu Gothic UI" w:eastAsia="Yu Gothic UI" w:hAnsi="Yu Gothic UI"/>
-          <w:lang w:val="ja-JP" w:bidi="ja-JP"/>
-        </w:rPr>
-        <w:t>次のコマンド ラインでプロジェクトをビルドします。</w:t>
-      </w:r>
-    </w:p>
-    <w:p>
-      <w:pPr>
-        <w:rPr>
-          <w:rFonts w:ascii="Yu Gothic UI" w:eastAsia="Yu Gothic UI" w:hAnsi="Yu Gothic UI"/>
-        </w:rPr>
-      </w:pPr>
-    </w:p>
-    <w:p>
-      <w:pPr>
-        <w:pStyle w:val="ListParagraph"/>
-        <w:rPr>
-          <w:rFonts w:ascii="Yu Gothic UI" w:eastAsia="Yu Gothic UI" w:hAnsi="Yu Gothic UI"/>
-        </w:rPr>
-      </w:pPr>
-      <w:proofErr w:type="spellStart"/>
-      <w:r>
-        <w:rPr>
-          <w:rFonts w:ascii="Yu Gothic UI" w:eastAsia="Yu Gothic UI" w:hAnsi="Yu Gothic UI" w:cs="Consolas"/>
-          <w:lang w:bidi="ja-JP"/>
-        </w:rPr>
-        <w:t>msbuild</w:t>
-      </w:r>
-      <w:proofErr w:type="spellEnd"/>
-      <w:r>
-        <w:rPr>
-          <w:rFonts w:ascii="Yu Gothic UI" w:eastAsia="Yu Gothic UI" w:hAnsi="Yu Gothic UI" w:cs="Consolas"/>
-          <w:lang w:bidi="ja-JP"/>
-        </w:rPr>
-        <w:t xml:space="preserve"> </w:t>
-      </w:r>
-      <w:proofErr w:type="spellStart"/>
-      <w:r>
-        <w:rPr>
-          <w:rFonts w:ascii="Yu Gothic UI" w:eastAsia="Yu Gothic UI" w:hAnsi="Yu Gothic UI" w:cs="Consolas"/>
-          <w:lang w:bidi="ja-JP"/>
-        </w:rPr>
-        <w:t>BWOIExample.vcxproj</w:t>
-      </w:r>
-      <w:proofErr w:type="spellEnd"/>
-      <w:r>
-        <w:rPr>
-          <w:rFonts w:ascii="Yu Gothic UI" w:eastAsia="Yu Gothic UI" w:hAnsi="Yu Gothic UI" w:cs="Consolas"/>
-          <w:lang w:bidi="ja-JP"/>
-        </w:rPr>
-        <w:t xml:space="preserve"> /</w:t>
-      </w:r>
-      <w:proofErr w:type="spellStart"/>
-      <w:proofErr w:type="gramStart"/>
-      <w:r>
-        <w:rPr>
-          <w:rFonts w:ascii="Yu Gothic UI" w:eastAsia="Yu Gothic UI" w:hAnsi="Yu Gothic UI" w:cs="Consolas"/>
-          <w:lang w:bidi="ja-JP"/>
-        </w:rPr>
-        <w:t>p:Configuration</w:t>
-      </w:r>
-      <w:proofErr w:type="spellEnd"/>
-      <w:proofErr w:type="gramEnd"/>
-      <w:r>
-        <w:rPr>
-          <w:rFonts w:ascii="Yu Gothic UI" w:eastAsia="Yu Gothic UI" w:hAnsi="Yu Gothic UI" w:cs="Consolas"/>
-          <w:lang w:bidi="ja-JP"/>
-        </w:rPr>
-        <w:t>=Debug /</w:t>
-      </w:r>
-      <w:proofErr w:type="spellStart"/>
-      <w:r>
-        <w:rPr>
-          <w:rFonts w:ascii="Yu Gothic UI" w:eastAsia="Yu Gothic UI" w:hAnsi="Yu Gothic UI" w:cs="Consolas"/>
-          <w:lang w:bidi="ja-JP"/>
-        </w:rPr>
-        <w:t>p:Platform</w:t>
-      </w:r>
-      <w:proofErr w:type="spellEnd"/>
-      <w:r>
-        <w:rPr>
-          <w:rFonts w:ascii="Yu Gothic UI" w:eastAsia="Yu Gothic UI" w:hAnsi="Yu Gothic UI" w:cs="Consolas"/>
-          <w:lang w:bidi="ja-JP"/>
-        </w:rPr>
-        <w:t>=Gaming.Desktop.x64</w:t>
-      </w:r>
-    </w:p>
-    <w:p>
-      <w:pPr>
-        <w:pStyle w:val="ListParagraph"/>
-        <w:rPr>
-          <w:rFonts w:ascii="Yu Gothic UI" w:eastAsia="Yu Gothic UI" w:hAnsi="Yu Gothic UI"/>
-        </w:rPr>
-      </w:pPr>
-      <w:proofErr w:type="spellStart"/>
-      <w:r>
-        <w:rPr>
-          <w:rFonts w:ascii="Yu Gothic UI" w:eastAsia="Yu Gothic UI" w:hAnsi="Yu Gothic UI" w:cs="Consolas"/>
-          <w:lang w:bidi="ja-JP"/>
-        </w:rPr>
-        <w:t>msbuild</w:t>
-      </w:r>
-      <w:proofErr w:type="spellEnd"/>
-      <w:r>
-        <w:rPr>
-          <w:rFonts w:ascii="Yu Gothic UI" w:eastAsia="Yu Gothic UI" w:hAnsi="Yu Gothic UI" w:cs="Consolas"/>
-          <w:lang w:bidi="ja-JP"/>
-        </w:rPr>
-        <w:t xml:space="preserve"> </w:t>
-      </w:r>
-      <w:proofErr w:type="spellStart"/>
-      <w:r>
-        <w:rPr>
-          <w:rFonts w:ascii="Yu Gothic UI" w:eastAsia="Yu Gothic UI" w:hAnsi="Yu Gothic UI" w:cs="Consolas"/>
-          <w:lang w:bidi="ja-JP"/>
-        </w:rPr>
-        <w:t>BWOIExample.vcxproj</w:t>
-      </w:r>
-      <w:proofErr w:type="spellEnd"/>
-      <w:r>
-        <w:rPr>
-          <w:rFonts w:ascii="Yu Gothic UI" w:eastAsia="Yu Gothic UI" w:hAnsi="Yu Gothic UI" w:cs="Consolas"/>
-          <w:lang w:bidi="ja-JP"/>
-        </w:rPr>
-        <w:t xml:space="preserve"> /</w:t>
-      </w:r>
-      <w:proofErr w:type="spellStart"/>
-      <w:proofErr w:type="gramStart"/>
-      <w:r>
-        <w:rPr>
-          <w:rFonts w:ascii="Yu Gothic UI" w:eastAsia="Yu Gothic UI" w:hAnsi="Yu Gothic UI" w:cs="Consolas"/>
-          <w:lang w:bidi="ja-JP"/>
-        </w:rPr>
-        <w:t>p:Configuration</w:t>
-      </w:r>
-      <w:proofErr w:type="spellEnd"/>
-      <w:proofErr w:type="gramEnd"/>
-      <w:r>
-        <w:rPr>
-          <w:rFonts w:ascii="Yu Gothic UI" w:eastAsia="Yu Gothic UI" w:hAnsi="Yu Gothic UI" w:cs="Consolas"/>
-          <w:lang w:bidi="ja-JP"/>
-        </w:rPr>
-        <w:t>=Debug /</w:t>
-      </w:r>
-      <w:proofErr w:type="spellStart"/>
-      <w:r>
-        <w:rPr>
-          <w:rFonts w:ascii="Yu Gothic UI" w:eastAsia="Yu Gothic UI" w:hAnsi="Yu Gothic UI" w:cs="Consolas"/>
-          <w:lang w:bidi="ja-JP"/>
-        </w:rPr>
-        <w:t>p:Platform</w:t>
-      </w:r>
-      <w:proofErr w:type="spellEnd"/>
-      <w:r>
-        <w:rPr>
-          <w:rFonts w:ascii="Yu Gothic UI" w:eastAsia="Yu Gothic UI" w:hAnsi="Yu Gothic UI" w:cs="Consolas"/>
-          <w:lang w:bidi="ja-JP"/>
-        </w:rPr>
-        <w:t>=Gaming.Xbox.XboxOne.x64</w:t>
-      </w:r>
-    </w:p>
-    <w:p>
-      <w:pPr>
-        <w:pStyle w:val="ListParagraph"/>
-        <w:rPr>
-          <w:rFonts w:ascii="Yu Gothic UI" w:eastAsia="Yu Gothic UI" w:hAnsi="Yu Gothic UI"/>
-        </w:rPr>
-      </w:pPr>
-      <w:proofErr w:type="spellStart"/>
-      <w:r>
-        <w:rPr>
-          <w:rFonts w:ascii="Yu Gothic UI" w:eastAsia="Yu Gothic UI" w:hAnsi="Yu Gothic UI" w:cs="Consolas"/>
-          <w:lang w:bidi="ja-JP"/>
-        </w:rPr>
-        <w:t>msbuild</w:t>
-      </w:r>
-      <w:proofErr w:type="spellEnd"/>
-      <w:r>
-        <w:rPr>
-          <w:rFonts w:ascii="Yu Gothic UI" w:eastAsia="Yu Gothic UI" w:hAnsi="Yu Gothic UI" w:cs="Consolas"/>
-          <w:lang w:bidi="ja-JP"/>
-        </w:rPr>
-        <w:t xml:space="preserve"> </w:t>
-      </w:r>
-      <w:proofErr w:type="spellStart"/>
-      <w:r>
-        <w:rPr>
-          <w:rFonts w:ascii="Yu Gothic UI" w:eastAsia="Yu Gothic UI" w:hAnsi="Yu Gothic UI" w:cs="Consolas"/>
-          <w:lang w:bidi="ja-JP"/>
-        </w:rPr>
-        <w:t>BWOIExample.vcxproj</w:t>
-      </w:r>
-      <w:proofErr w:type="spellEnd"/>
-      <w:r>
-        <w:rPr>
-          <w:rFonts w:ascii="Yu Gothic UI" w:eastAsia="Yu Gothic UI" w:hAnsi="Yu Gothic UI" w:cs="Consolas"/>
-          <w:lang w:bidi="ja-JP"/>
-        </w:rPr>
-        <w:t xml:space="preserve"> /</w:t>
-      </w:r>
-      <w:proofErr w:type="spellStart"/>
-      <w:proofErr w:type="gramStart"/>
-      <w:r>
-        <w:rPr>
-          <w:rFonts w:ascii="Yu Gothic UI" w:eastAsia="Yu Gothic UI" w:hAnsi="Yu Gothic UI" w:cs="Consolas"/>
-          <w:lang w:bidi="ja-JP"/>
-        </w:rPr>
-        <w:t>p:Configuration</w:t>
-      </w:r>
-      <w:proofErr w:type="spellEnd"/>
-      <w:proofErr w:type="gramEnd"/>
-      <w:r>
-        <w:rPr>
-          <w:rFonts w:ascii="Yu Gothic UI" w:eastAsia="Yu Gothic UI" w:hAnsi="Yu Gothic UI" w:cs="Consolas"/>
-          <w:lang w:bidi="ja-JP"/>
-        </w:rPr>
-        <w:t>=Debug /</w:t>
-      </w:r>
-      <w:proofErr w:type="spellStart"/>
-      <w:r>
-        <w:rPr>
-          <w:rFonts w:ascii="Yu Gothic UI" w:eastAsia="Yu Gothic UI" w:hAnsi="Yu Gothic UI" w:cs="Consolas"/>
-          <w:lang w:bidi="ja-JP"/>
-        </w:rPr>
-        <w:t>p:Platform</w:t>
-      </w:r>
-      <w:proofErr w:type="spellEnd"/>
-      <w:r>
-        <w:rPr>
-          <w:rFonts w:ascii="Yu Gothic UI" w:eastAsia="Yu Gothic UI" w:hAnsi="Yu Gothic UI" w:cs="Consolas"/>
-          <w:lang w:bidi="ja-JP"/>
-        </w:rPr>
-        <w:t>=Gaming.Xbox.Scarlett.x64</w:t>
-      </w:r>
-    </w:p>
-    <w:p>
-      <w:pPr>
-        <w:rPr>
-          <w:rFonts w:ascii="Yu Gothic UI" w:eastAsia="Yu Gothic UI" w:hAnsi="Yu Gothic UI"/>
+        <w:rPr>
+          <w:rFonts w:ascii="Consolas" w:hAnsi="Consolas"/>
         </w:rPr>
       </w:pPr>
     </w:p>
@@ -2796,21 +2786,16 @@
             <w:shd w:val="clear" w:color="auto" w:fill="AEAAAA" w:themeFill="background2" w:themeFillShade="BF"/>
           </w:tcPr>
           <w:p>
-            <w:pPr>
-              <w:rPr>
-                <w:rFonts w:ascii="Yu Gothic UI" w:eastAsia="Yu Gothic UI" w:hAnsi="Yu Gothic UI"/>
-              </w:rPr>
-            </w:pPr>
-            <w:r>
-              <w:rPr>
-                <w:rFonts w:ascii="Yu Gothic UI" w:eastAsia="Yu Gothic UI" w:hAnsi="Yu Gothic UI"/>
+            <w:r>
+              <w:rPr>
+                <w:rFonts w:ascii="Yu Gothic UI" w:eastAsia="Yu Gothic UI" w:hAnsi="Yu Gothic UI" w:cs="Yu Gothic UI"/>
                 <w:lang w:val="ja-JP" w:bidi="ja-JP"/>
               </w:rPr>
               <w:t>VS 2019 で、v142 プラットフォーム ツールセット プロジェクトのみをサポートし、Microsoft.VisualStudio.Component.VC.v141.x86.x64 をインストール</w:t>
             </w:r>
             <w:r>
               <w:rPr>
-                <w:rFonts w:ascii="Yu Gothic UI" w:eastAsia="Yu Gothic UI" w:hAnsi="Yu Gothic UI"/>
+                <w:rFonts w:ascii="Yu Gothic UI" w:eastAsia="Yu Gothic UI" w:hAnsi="Yu Gothic UI" w:cs="Yu Gothic UI"/>
                 <w:i/>
                 <w:lang w:val="ja-JP" w:bidi="ja-JP"/>
               </w:rPr>
@@ -2818,24 +2803,552 @@
             </w:r>
             <w:r>
               <w:rPr>
-                <w:rFonts w:ascii="Yu Gothic UI" w:eastAsia="Yu Gothic UI" w:hAnsi="Yu Gothic UI"/>
+                <w:rFonts w:ascii="Yu Gothic UI" w:eastAsia="Yu Gothic UI" w:hAnsi="Yu Gothic UI" w:cs="Yu Gothic UI"/>
                 <w:lang w:val="ja-JP" w:bidi="ja-JP"/>
               </w:rPr>
               <w:t>場合は、</w:t>
             </w:r>
             <w:r>
               <w:rPr>
-                <w:rFonts w:ascii="Yu Gothic UI" w:eastAsia="Yu Gothic UI" w:hAnsi="Yu Gothic UI" w:cs="Consolas"/>
+                <w:rFonts w:ascii="Yu Gothic UI" w:eastAsia="Yu Gothic UI" w:hAnsi="Yu Gothic UI" w:cs="Yu Gothic UI"/>
                 <w:lang w:val="ja-JP" w:bidi="ja-JP"/>
               </w:rPr>
               <w:t>Directory.Build.Props</w:t>
             </w:r>
             <w:r>
               <w:rPr>
-                <w:rFonts w:ascii="Yu Gothic UI" w:eastAsia="Yu Gothic UI" w:hAnsi="Yu Gothic UI"/>
+                <w:rFonts w:ascii="Yu Gothic UI" w:eastAsia="Yu Gothic UI" w:hAnsi="Yu Gothic UI" w:cs="Yu Gothic UI"/>
                 <w:lang w:val="ja-JP" w:bidi="ja-JP"/>
               </w:rPr>
               <w:t xml:space="preserve"> を編集して VCTargetsPath15 の設定を削除する必要があります。</w:t>
+            </w:r>
+          </w:p>
+        </w:tc>
+      </w:tr>
+    </w:tbl>
+    <w:p/>
+    <w:p>
+      <w:pPr>
+        <w:pStyle w:val="Heading1"/>
+      </w:pPr>
+      <w:r>
+        <w:rPr>
+          <w:rFonts w:ascii="Yu Gothic UI" w:eastAsia="Yu Gothic UI" w:hAnsi="Yu Gothic UI" w:cs="Yu Gothic UI"/>
+          <w:lang w:val="ja-JP" w:bidi="ja-JP"/>
+        </w:rPr>
+        <w:t>Windows コンテナー内でビルドする</w:t>
+      </w:r>
+    </w:p>
+    <w:p>
+      <w:r>
+        <w:rPr>
+          <w:rFonts w:ascii="Yu Gothic UI" w:eastAsia="Yu Gothic UI" w:hAnsi="Yu Gothic UI" w:cs="Yu Gothic UI"/>
+          <w:lang w:val="ja-JP" w:bidi="ja-JP"/>
+        </w:rPr>
+        <w:t>代わりに、Docker で実行する Windows コンテナーを使用して、分離された、再現可能なビルド環境を作成できます。これらをビルド サーバーやローカルの開発者ビルドにも使用することで、ビルド プロセスを一貫して行うことができます。このサンプルには、Visual Studio 2019 ビルド ツールを使用して BWOI ビルド環境を設定する Dockerfile が含まれます。</w:t>
+      </w:r>
+    </w:p>
+    <w:p/>
+    <w:tbl>
+      <w:tblPr>
+        <w:tblStyle w:val="TableGrid"/>
+        <w:tblW w:w="0" w:type="auto"/>
+        <w:tblLook w:val="04A0" w:firstRow="1" w:lastRow="0" w:firstColumn="1" w:lastColumn="0" w:noHBand="0" w:noVBand="1"/>
+      </w:tblPr>
+      <w:tblGrid>
+        <w:gridCol w:w="9350"/>
+      </w:tblGrid>
+      <w:tr>
+        <w:tc>
+          <w:tcPr>
+            <w:tcW w:w="9350" w:type="dxa"/>
+            <w:shd w:val="clear" w:color="auto" w:fill="AEAAAA" w:themeFill="background2" w:themeFillShade="BF"/>
+          </w:tcPr>
+          <w:p>
+            <w:r>
+              <w:rPr>
+                <w:rFonts w:ascii="Yu Gothic UI" w:eastAsia="Yu Gothic UI" w:hAnsi="Yu Gothic UI" w:cs="Yu Gothic UI"/>
+                <w:lang w:val="ja-JP" w:bidi="ja-JP"/>
+              </w:rPr>
+              <w:t>Windows コンテナーの詳細については、</w:t>
+            </w:r>
+            <w:hyperlink r:id="rId17" w:history="1">
+              <w:r>
+                <w:rPr>
+                  <w:rStyle w:val="Hyperlink"/>
+                  <w:rFonts w:ascii="Yu Gothic UI" w:eastAsia="Yu Gothic UI" w:hAnsi="Yu Gothic UI" w:cs="Yu Gothic UI"/>
+                  <w:lang w:val="ja-JP" w:bidi="ja-JP"/>
+                </w:rPr>
+                <w:t>Windows コンテナーのドキュメント</w:t>
+              </w:r>
+            </w:hyperlink>
+            <w:r>
+              <w:rPr>
+                <w:rFonts w:ascii="Yu Gothic UI" w:eastAsia="Yu Gothic UI" w:hAnsi="Yu Gothic UI" w:cs="Yu Gothic UI"/>
+                <w:lang w:val="ja-JP" w:bidi="ja-JP"/>
+              </w:rPr>
+              <w:t>を参照してください。</w:t>
+            </w:r>
+          </w:p>
+        </w:tc>
+      </w:tr>
+    </w:tbl>
+    <w:p/>
+    <w:p>
+      <w:r>
+        <w:rPr>
+          <w:rFonts w:ascii="Yu Gothic UI" w:eastAsia="Yu Gothic UI" w:hAnsi="Yu Gothic UI" w:cs="Yu Gothic UI"/>
+          <w:lang w:val="ja-JP" w:bidi="ja-JP"/>
+        </w:rPr>
+        <w:t>Dockerfile を使用するには、抽出された GDK を提供する必要があります。必要に応じて、抽出された Windows SDK を提供することもできます。ただし、Visual Studio をホスト コンピューターにインストールする必要はありません。</w:t>
+      </w:r>
+    </w:p>
+    <w:p/>
+    <w:p>
+      <w:pPr>
+        <w:pStyle w:val="ListParagraph"/>
+        <w:numPr>
+          <w:ilvl w:val="0"/>
+          <w:numId w:val="31"/>
+        </w:numPr>
+      </w:pPr>
+      <w:r>
+        <w:rPr>
+          <w:rFonts w:ascii="Yu Gothic UI" w:eastAsia="Yu Gothic UI" w:hAnsi="Yu Gothic UI" w:cs="Yu Gothic UI"/>
+          <w:lang w:val="ja-JP" w:bidi="ja-JP"/>
+        </w:rPr>
+        <w:lastRenderedPageBreak/>
+        <w:t>Docker がインストールされており、Windows コンテナーを使用するように設定されていることを確認します。詳細については、</w:t>
+      </w:r>
+      <w:hyperlink r:id="rId18" w:history="1">
+        <w:r>
+          <w:rPr>
+            <w:rStyle w:val="Hyperlink"/>
+            <w:rFonts w:ascii="Yu Gothic UI" w:eastAsia="Yu Gothic UI" w:hAnsi="Yu Gothic UI" w:cs="Yu Gothic UI"/>
+            <w:lang w:val="ja-JP" w:bidi="ja-JP"/>
+          </w:rPr>
+          <w:t>こちら</w:t>
+        </w:r>
+      </w:hyperlink>
+      <w:r>
+        <w:rPr>
+          <w:rFonts w:ascii="Yu Gothic UI" w:eastAsia="Yu Gothic UI" w:hAnsi="Yu Gothic UI" w:cs="Yu Gothic UI"/>
+          <w:lang w:val="ja-JP" w:bidi="ja-JP"/>
+        </w:rPr>
+        <w:t>を参照してください。</w:t>
+      </w:r>
+      <w:r>
+        <w:rPr>
+          <w:rFonts w:ascii="Yu Gothic UI" w:eastAsia="Yu Gothic UI" w:hAnsi="Yu Gothic UI" w:cs="Yu Gothic UI"/>
+          <w:lang w:val="ja-JP" w:bidi="ja-JP"/>
+        </w:rPr>
+        <w:br/>
+      </w:r>
+    </w:p>
+    <w:p>
+      <w:pPr>
+        <w:pStyle w:val="ListParagraph"/>
+        <w:numPr>
+          <w:ilvl w:val="0"/>
+          <w:numId w:val="31"/>
+        </w:numPr>
+      </w:pPr>
+      <w:r>
+        <w:rPr>
+          <w:rFonts w:ascii="Yu Gothic UI" w:eastAsia="Yu Gothic UI" w:hAnsi="Yu Gothic UI" w:cs="Yu Gothic UI"/>
+          <w:lang w:val="ja-JP" w:bidi="ja-JP"/>
+        </w:rPr>
+        <w:t>Dockerfile を BWOIExample プロジェクトと抽出された SDK の両方を含む親ディレクトリに移動します。次に例を示します。</w:t>
+      </w:r>
+    </w:p>
+    <w:p/>
+    <w:p>
+      <w:pPr>
+        <w:ind w:left="720"/>
+      </w:pPr>
+      <w:r>
+        <w:rPr>
+          <w:rFonts w:ascii="Yu Gothic UI" w:eastAsia="Yu Gothic UI" w:hAnsi="Yu Gothic UI" w:cs="Yu Gothic UI"/>
+          <w:lang w:val="ja-JP" w:bidi="ja-JP"/>
+        </w:rPr>
+        <w:t>&lt;親ディレクトリ&gt;</w:t>
+      </w:r>
+    </w:p>
+    <w:p>
+      <w:pPr>
+        <w:ind w:left="720"/>
+      </w:pPr>
+      <w:r>
+        <w:rPr>
+          <w:rFonts w:ascii="Yu Gothic UI" w:eastAsia="Yu Gothic UI" w:hAnsi="Yu Gothic UI" w:cs="Yu Gothic UI"/>
+          <w:lang w:val="ja-JP" w:bidi="ja-JP"/>
+        </w:rPr>
+        <w:tab/>
+        <w:t>-&gt; Dockerfile</w:t>
+      </w:r>
+    </w:p>
+    <w:p>
+      <w:pPr>
+        <w:ind w:left="720"/>
+      </w:pPr>
+      <w:r>
+        <w:rPr>
+          <w:rFonts w:ascii="Yu Gothic UI" w:eastAsia="Yu Gothic UI" w:hAnsi="Yu Gothic UI" w:cs="Yu Gothic UI"/>
+          <w:lang w:val="ja-JP" w:bidi="ja-JP"/>
+        </w:rPr>
+        <w:tab/>
+        <w:t>-&gt; BWOIExample</w:t>
+      </w:r>
+    </w:p>
+    <w:p>
+      <w:pPr>
+        <w:ind w:left="720"/>
+      </w:pPr>
+      <w:r>
+        <w:rPr>
+          <w:rFonts w:ascii="Yu Gothic UI" w:eastAsia="Yu Gothic UI" w:hAnsi="Yu Gothic UI" w:cs="Yu Gothic UI"/>
+          <w:lang w:val="ja-JP" w:bidi="ja-JP"/>
+        </w:rPr>
+        <w:tab/>
+      </w:r>
+      <w:r>
+        <w:rPr>
+          <w:rFonts w:ascii="Yu Gothic UI" w:eastAsia="Yu Gothic UI" w:hAnsi="Yu Gothic UI" w:cs="Yu Gothic UI"/>
+          <w:lang w:val="ja-JP" w:bidi="ja-JP"/>
+        </w:rPr>
+        <w:tab/>
+        <w:t>-&gt; &lt;プロジェクト ファイル&gt;</w:t>
+      </w:r>
+    </w:p>
+    <w:p>
+      <w:pPr>
+        <w:ind w:left="720"/>
+      </w:pPr>
+      <w:r>
+        <w:rPr>
+          <w:rFonts w:ascii="Yu Gothic UI" w:eastAsia="Yu Gothic UI" w:hAnsi="Yu Gothic UI" w:cs="Yu Gothic UI"/>
+          <w:lang w:val="ja-JP" w:bidi="ja-JP"/>
+        </w:rPr>
+        <w:tab/>
+        <w:t>-&gt; SDK</w:t>
+      </w:r>
+    </w:p>
+    <w:p>
+      <w:pPr>
+        <w:ind w:left="720"/>
+      </w:pPr>
+      <w:r>
+        <w:rPr>
+          <w:rFonts w:ascii="Yu Gothic UI" w:eastAsia="Yu Gothic UI" w:hAnsi="Yu Gothic UI" w:cs="Yu Gothic UI"/>
+          <w:lang w:val="ja-JP" w:bidi="ja-JP"/>
+        </w:rPr>
+        <w:tab/>
+      </w:r>
+      <w:r>
+        <w:rPr>
+          <w:rFonts w:ascii="Yu Gothic UI" w:eastAsia="Yu Gothic UI" w:hAnsi="Yu Gothic UI" w:cs="Yu Gothic UI"/>
+          <w:lang w:val="ja-JP" w:bidi="ja-JP"/>
+        </w:rPr>
+        <w:tab/>
+        <w:t>-&gt; Microsoft GDK</w:t>
+      </w:r>
+    </w:p>
+    <w:p>
+      <w:pPr>
+        <w:ind w:left="720"/>
+      </w:pPr>
+      <w:r>
+        <w:rPr>
+          <w:rFonts w:ascii="Yu Gothic UI" w:eastAsia="Yu Gothic UI" w:hAnsi="Yu Gothic UI" w:cs="Yu Gothic UI"/>
+          <w:lang w:val="ja-JP" w:bidi="ja-JP"/>
+        </w:rPr>
+        <w:tab/>
+      </w:r>
+      <w:r>
+        <w:rPr>
+          <w:rFonts w:ascii="Yu Gothic UI" w:eastAsia="Yu Gothic UI" w:hAnsi="Yu Gothic UI" w:cs="Yu Gothic UI"/>
+          <w:lang w:val="ja-JP" w:bidi="ja-JP"/>
+        </w:rPr>
+        <w:tab/>
+      </w:r>
+      <w:r>
+        <w:rPr>
+          <w:rFonts w:ascii="Yu Gothic UI" w:eastAsia="Yu Gothic UI" w:hAnsi="Yu Gothic UI" w:cs="Yu Gothic UI"/>
+          <w:lang w:val="ja-JP" w:bidi="ja-JP"/>
+        </w:rPr>
+        <w:tab/>
+        <w:t>-&gt; &lt;抽出された GDK ファイル&gt;</w:t>
+      </w:r>
+    </w:p>
+    <w:p>
+      <w:pPr>
+        <w:ind w:left="720"/>
+      </w:pPr>
+      <w:r>
+        <w:rPr>
+          <w:rFonts w:ascii="Yu Gothic UI" w:eastAsia="Yu Gothic UI" w:hAnsi="Yu Gothic UI" w:cs="Yu Gothic UI"/>
+          <w:lang w:val="ja-JP" w:bidi="ja-JP"/>
+        </w:rPr>
+        <w:tab/>
+      </w:r>
+      <w:r>
+        <w:rPr>
+          <w:rFonts w:ascii="Yu Gothic UI" w:eastAsia="Yu Gothic UI" w:hAnsi="Yu Gothic UI" w:cs="Yu Gothic UI"/>
+          <w:lang w:val="ja-JP" w:bidi="ja-JP"/>
+        </w:rPr>
+        <w:tab/>
+        <w:t>-&gt; &lt;省略可能な抽出された Windows SDK&gt;</w:t>
+      </w:r>
+    </w:p>
+    <w:p/>
+    <w:p>
+      <w:pPr>
+        <w:pStyle w:val="ListParagraph"/>
+        <w:numPr>
+          <w:ilvl w:val="0"/>
+          <w:numId w:val="31"/>
+        </w:numPr>
+      </w:pPr>
+      <w:r>
+        <w:rPr>
+          <w:rFonts w:ascii="Yu Gothic UI" w:eastAsia="Yu Gothic UI" w:hAnsi="Yu Gothic UI" w:cs="Yu Gothic UI"/>
+          <w:lang w:val="ja-JP" w:bidi="ja-JP"/>
+        </w:rPr>
+        <w:t>Dockerfile を含むディレクトリに移動し、次を実行します。</w:t>
+      </w:r>
+      <w:r>
+        <w:rPr>
+          <w:rFonts w:ascii="Yu Gothic UI" w:eastAsia="Yu Gothic UI" w:hAnsi="Yu Gothic UI" w:cs="Yu Gothic UI"/>
+          <w:lang w:val="ja-JP" w:bidi="ja-JP"/>
+        </w:rPr>
+        <w:br/>
+      </w:r>
+      <w:r>
+        <w:rPr>
+          <w:rFonts w:ascii="Yu Gothic UI" w:eastAsia="Yu Gothic UI" w:hAnsi="Yu Gothic UI" w:cs="Yu Gothic UI"/>
+          <w:lang w:val="ja-JP" w:bidi="ja-JP"/>
+        </w:rPr>
+        <w:br/>
+      </w:r>
+      <w:r>
+        <w:rPr>
+          <w:rFonts w:ascii="Yu Gothic UI" w:eastAsia="Yu Gothic UI" w:hAnsi="Yu Gothic UI" w:cs="Yu Gothic UI"/>
+          <w:lang w:bidi="ja-JP"/>
+        </w:rPr>
+        <w:t xml:space="preserve">docker build -t </w:t>
+      </w:r>
+      <w:proofErr w:type="spellStart"/>
+      <w:proofErr w:type="gramStart"/>
+      <w:r>
+        <w:rPr>
+          <w:rFonts w:ascii="Yu Gothic UI" w:eastAsia="Yu Gothic UI" w:hAnsi="Yu Gothic UI" w:cs="Yu Gothic UI"/>
+          <w:lang w:bidi="ja-JP"/>
+        </w:rPr>
+        <w:t>gdkbwoi:latest</w:t>
+      </w:r>
+      <w:proofErr w:type="spellEnd"/>
+      <w:proofErr w:type="gramEnd"/>
+      <w:r>
+        <w:rPr>
+          <w:rFonts w:ascii="Yu Gothic UI" w:eastAsia="Yu Gothic UI" w:hAnsi="Yu Gothic UI" w:cs="Yu Gothic UI"/>
+          <w:lang w:bidi="ja-JP"/>
+        </w:rPr>
+        <w:t xml:space="preserve"> -m 2GB --build-</w:t>
+      </w:r>
+      <w:proofErr w:type="spellStart"/>
+      <w:r>
+        <w:rPr>
+          <w:rFonts w:ascii="Yu Gothic UI" w:eastAsia="Yu Gothic UI" w:hAnsi="Yu Gothic UI" w:cs="Yu Gothic UI"/>
+          <w:lang w:bidi="ja-JP"/>
+        </w:rPr>
+        <w:t>arg</w:t>
+      </w:r>
+      <w:proofErr w:type="spellEnd"/>
+      <w:r>
+        <w:rPr>
+          <w:rFonts w:ascii="Yu Gothic UI" w:eastAsia="Yu Gothic UI" w:hAnsi="Yu Gothic UI" w:cs="Yu Gothic UI"/>
+          <w:lang w:bidi="ja-JP"/>
+        </w:rPr>
+        <w:t xml:space="preserve"> </w:t>
+      </w:r>
+      <w:proofErr w:type="spellStart"/>
+      <w:r>
+        <w:rPr>
+          <w:rFonts w:ascii="Yu Gothic UI" w:eastAsia="Yu Gothic UI" w:hAnsi="Yu Gothic UI" w:cs="Yu Gothic UI"/>
+          <w:lang w:bidi="ja-JP"/>
+        </w:rPr>
+        <w:t>ExtractedSDKDir</w:t>
+      </w:r>
+      <w:proofErr w:type="spellEnd"/>
+      <w:r>
+        <w:rPr>
+          <w:rFonts w:ascii="Yu Gothic UI" w:eastAsia="Yu Gothic UI" w:hAnsi="Yu Gothic UI" w:cs="Yu Gothic UI"/>
+          <w:lang w:bidi="ja-JP"/>
+        </w:rPr>
+        <w:t>="</w:t>
+      </w:r>
+      <w:proofErr w:type="spellStart"/>
+      <w:r>
+        <w:rPr>
+          <w:rFonts w:ascii="Yu Gothic UI" w:eastAsia="Yu Gothic UI" w:hAnsi="Yu Gothic UI" w:cs="Yu Gothic UI"/>
+          <w:lang w:bidi="ja-JP"/>
+        </w:rPr>
+        <w:t>sdks</w:t>
+      </w:r>
+      <w:proofErr w:type="spellEnd"/>
+      <w:r>
+        <w:rPr>
+          <w:rFonts w:ascii="Yu Gothic UI" w:eastAsia="Yu Gothic UI" w:hAnsi="Yu Gothic UI" w:cs="Yu Gothic UI"/>
+          <w:lang w:bidi="ja-JP"/>
+        </w:rPr>
+        <w:t>" --build-</w:t>
+      </w:r>
+      <w:proofErr w:type="spellStart"/>
+      <w:r>
+        <w:rPr>
+          <w:rFonts w:ascii="Yu Gothic UI" w:eastAsia="Yu Gothic UI" w:hAnsi="Yu Gothic UI" w:cs="Yu Gothic UI"/>
+          <w:lang w:bidi="ja-JP"/>
+        </w:rPr>
+        <w:t>arg</w:t>
+      </w:r>
+      <w:proofErr w:type="spellEnd"/>
+      <w:r>
+        <w:rPr>
+          <w:rFonts w:ascii="Yu Gothic UI" w:eastAsia="Yu Gothic UI" w:hAnsi="Yu Gothic UI" w:cs="Yu Gothic UI"/>
+          <w:lang w:bidi="ja-JP"/>
+        </w:rPr>
+        <w:t xml:space="preserve"> </w:t>
+      </w:r>
+      <w:proofErr w:type="spellStart"/>
+      <w:r>
+        <w:rPr>
+          <w:rFonts w:ascii="Yu Gothic UI" w:eastAsia="Yu Gothic UI" w:hAnsi="Yu Gothic UI" w:cs="Yu Gothic UI"/>
+          <w:lang w:bidi="ja-JP"/>
+        </w:rPr>
+        <w:t>ProjectDir</w:t>
+      </w:r>
+      <w:proofErr w:type="spellEnd"/>
+      <w:r>
+        <w:rPr>
+          <w:rFonts w:ascii="Yu Gothic UI" w:eastAsia="Yu Gothic UI" w:hAnsi="Yu Gothic UI" w:cs="Yu Gothic UI"/>
+          <w:lang w:bidi="ja-JP"/>
+        </w:rPr>
+        <w:t>="</w:t>
+      </w:r>
+      <w:proofErr w:type="spellStart"/>
+      <w:r>
+        <w:rPr>
+          <w:rFonts w:ascii="Yu Gothic UI" w:eastAsia="Yu Gothic UI" w:hAnsi="Yu Gothic UI" w:cs="Yu Gothic UI"/>
+          <w:lang w:bidi="ja-JP"/>
+        </w:rPr>
+        <w:t>BWOIExample</w:t>
+      </w:r>
+      <w:proofErr w:type="spellEnd"/>
+      <w:r>
+        <w:rPr>
+          <w:rFonts w:ascii="Yu Gothic UI" w:eastAsia="Yu Gothic UI" w:hAnsi="Yu Gothic UI" w:cs="Yu Gothic UI"/>
+          <w:lang w:bidi="ja-JP"/>
+        </w:rPr>
+        <w:t>" --build-</w:t>
+      </w:r>
+      <w:proofErr w:type="spellStart"/>
+      <w:r>
+        <w:rPr>
+          <w:rFonts w:ascii="Yu Gothic UI" w:eastAsia="Yu Gothic UI" w:hAnsi="Yu Gothic UI" w:cs="Yu Gothic UI"/>
+          <w:lang w:bidi="ja-JP"/>
+        </w:rPr>
+        <w:t>arg</w:t>
+      </w:r>
+      <w:proofErr w:type="spellEnd"/>
+      <w:r>
+        <w:rPr>
+          <w:rFonts w:ascii="Yu Gothic UI" w:eastAsia="Yu Gothic UI" w:hAnsi="Yu Gothic UI" w:cs="Yu Gothic UI"/>
+          <w:lang w:bidi="ja-JP"/>
+        </w:rPr>
+        <w:t xml:space="preserve"> </w:t>
+      </w:r>
+      <w:proofErr w:type="spellStart"/>
+      <w:r>
+        <w:rPr>
+          <w:rFonts w:ascii="Yu Gothic UI" w:eastAsia="Yu Gothic UI" w:hAnsi="Yu Gothic UI" w:cs="Yu Gothic UI"/>
+          <w:lang w:bidi="ja-JP"/>
+        </w:rPr>
+        <w:t>GDKVer</w:t>
+      </w:r>
+      <w:proofErr w:type="spellEnd"/>
+      <w:r>
+        <w:rPr>
+          <w:rFonts w:ascii="Yu Gothic UI" w:eastAsia="Yu Gothic UI" w:hAnsi="Yu Gothic UI" w:cs="Yu Gothic UI"/>
+          <w:lang w:bidi="ja-JP"/>
+        </w:rPr>
+        <w:t>="211000" .</w:t>
+      </w:r>
+      <w:r>
+        <w:rPr>
+          <w:rFonts w:ascii="Yu Gothic UI" w:eastAsia="Yu Gothic UI" w:hAnsi="Yu Gothic UI" w:cs="Yu Gothic UI"/>
+          <w:lang w:bidi="ja-JP"/>
+        </w:rPr>
+        <w:br/>
+      </w:r>
+    </w:p>
+    <w:tbl>
+      <w:tblPr>
+        <w:tblStyle w:val="TableGrid"/>
+        <w:tblW w:w="0" w:type="auto"/>
+        <w:tblLook w:val="04A0" w:firstRow="1" w:lastRow="0" w:firstColumn="1" w:lastColumn="0" w:noHBand="0" w:noVBand="1"/>
+      </w:tblPr>
+      <w:tblGrid>
+        <w:gridCol w:w="9350"/>
+      </w:tblGrid>
+      <w:tr>
+        <w:tc>
+          <w:tcPr>
+            <w:tcW w:w="9350" w:type="dxa"/>
+            <w:shd w:val="clear" w:color="auto" w:fill="AEAAAA" w:themeFill="background2" w:themeFillShade="BF"/>
+          </w:tcPr>
+          <w:p>
+            <w:r>
+              <w:rPr>
+                <w:rFonts w:ascii="Yu Gothic UI" w:eastAsia="Yu Gothic UI" w:hAnsi="Yu Gothic UI" w:cs="Yu Gothic UI"/>
+                <w:lang w:val="ja-JP" w:bidi="ja-JP"/>
+              </w:rPr>
+              <w:t>コンテナーが追加の CPU コアを使用することを許可するには、</w:t>
+            </w:r>
+            <w:r>
+              <w:rPr>
+                <w:rFonts w:ascii="Yu Gothic UI" w:eastAsia="Yu Gothic UI" w:hAnsi="Yu Gothic UI" w:cs="Yu Gothic UI"/>
+                <w:lang w:val="ja-JP" w:bidi="ja-JP"/>
+              </w:rPr>
+              <w:t>--cpus=</w:t>
+            </w:r>
+            <w:r>
+              <w:rPr>
+                <w:rFonts w:ascii="Yu Gothic UI" w:eastAsia="Yu Gothic UI" w:hAnsi="Yu Gothic UI" w:cs="Yu Gothic UI"/>
+                <w:i/>
+                <w:lang w:val="ja-JP" w:bidi="ja-JP"/>
+              </w:rPr>
+              <w:t>N</w:t>
+            </w:r>
+            <w:r>
+              <w:rPr>
+                <w:rFonts w:ascii="Yu Gothic UI" w:eastAsia="Yu Gothic UI" w:hAnsi="Yu Gothic UI" w:cs="Yu Gothic UI"/>
+                <w:lang w:val="ja-JP" w:bidi="ja-JP"/>
+              </w:rPr>
+              <w:t xml:space="preserve"> フラグを使用します。追加メモリを使用するには、</w:t>
+            </w:r>
+            <w:r>
+              <w:rPr>
+                <w:rFonts w:ascii="Yu Gothic UI" w:eastAsia="Yu Gothic UI" w:hAnsi="Yu Gothic UI" w:cs="Yu Gothic UI"/>
+                <w:lang w:val="ja-JP" w:bidi="ja-JP"/>
+              </w:rPr>
+              <w:t>-m 2GB</w:t>
+            </w:r>
+            <w:r>
+              <w:rPr>
+                <w:rFonts w:ascii="Yu Gothic UI" w:eastAsia="Yu Gothic UI" w:hAnsi="Yu Gothic UI" w:cs="Yu Gothic UI"/>
+                <w:lang w:val="ja-JP" w:bidi="ja-JP"/>
+              </w:rPr>
+              <w:t xml:space="preserve"> フラグの値を変更します。</w:t>
             </w:r>
           </w:p>
         </w:tc>
@@ -2843,765 +3356,1054 @@
     </w:tbl>
     <w:p>
       <w:pPr>
-        <w:rPr>
-          <w:rFonts w:ascii="Yu Gothic UI" w:eastAsia="Yu Gothic UI" w:hAnsi="Yu Gothic UI"/>
-        </w:rPr>
-      </w:pPr>
+        <w:pStyle w:val="ListParagraph"/>
+      </w:pPr>
+      <w:r>
+        <w:rPr>
+          <w:rFonts w:ascii="Yu Gothic UI" w:eastAsia="Yu Gothic UI" w:hAnsi="Yu Gothic UI" w:cs="Yu Gothic UI"/>
+          <w:lang w:val="ja-JP" w:bidi="ja-JP"/>
+        </w:rPr>
+        <w:br/>
+        <w:t>Docker は、コンテナーの作成、VS ビルド ツールのダウンロードとインストール、プロジェクトと抽出された SDK のコピー、VCTargets の結合のプロセスを自動化します。</w:t>
+      </w:r>
+    </w:p>
+    <w:p/>
+    <w:p>
+      <w:pPr>
+        <w:pStyle w:val="ListParagraph"/>
+        <w:numPr>
+          <w:ilvl w:val="0"/>
+          <w:numId w:val="31"/>
+        </w:numPr>
+        <w:rPr>
+          <w:rFonts w:ascii="Consolas" w:hAnsi="Consolas"/>
+        </w:rPr>
+      </w:pPr>
+      <w:r>
+        <w:rPr>
+          <w:rFonts w:ascii="Yu Gothic UI" w:eastAsia="Yu Gothic UI" w:hAnsi="Yu Gothic UI" w:cs="Yu Gothic UI"/>
+          <w:lang w:val="ja-JP" w:bidi="ja-JP"/>
+        </w:rPr>
+        <w:t>コンテナーがビルドされたら、次を使用して実行します。</w:t>
+      </w:r>
+      <w:r>
+        <w:rPr>
+          <w:rFonts w:ascii="Yu Gothic UI" w:eastAsia="Yu Gothic UI" w:hAnsi="Yu Gothic UI" w:cs="Yu Gothic UI"/>
+          <w:lang w:val="ja-JP" w:bidi="ja-JP"/>
+        </w:rPr>
+        <w:br/>
+      </w:r>
+      <w:r>
+        <w:rPr>
+          <w:rFonts w:ascii="Yu Gothic UI" w:eastAsia="Yu Gothic UI" w:hAnsi="Yu Gothic UI" w:cs="Yu Gothic UI"/>
+          <w:lang w:val="ja-JP" w:bidi="ja-JP"/>
+        </w:rPr>
+        <w:br/>
+      </w:r>
+      <w:r>
+        <w:rPr>
+          <w:rFonts w:ascii="Yu Gothic UI" w:eastAsia="Yu Gothic UI" w:hAnsi="Yu Gothic UI" w:cs="Yu Gothic UI"/>
+          <w:lang w:val="ja-JP" w:bidi="ja-JP"/>
+        </w:rPr>
+        <w:t>docker run -it gdkbwoi</w:t>
+      </w:r>
+      <w:r>
+        <w:rPr>
+          <w:rFonts w:ascii="Yu Gothic UI" w:eastAsia="Yu Gothic UI" w:hAnsi="Yu Gothic UI" w:cs="Yu Gothic UI"/>
+          <w:lang w:val="ja-JP" w:bidi="ja-JP"/>
+        </w:rPr>
+        <w:br/>
+      </w:r>
+      <w:r>
+        <w:rPr>
+          <w:rFonts w:ascii="Yu Gothic UI" w:eastAsia="Yu Gothic UI" w:hAnsi="Yu Gothic UI" w:cs="Yu Gothic UI"/>
+          <w:lang w:val="ja-JP" w:bidi="ja-JP"/>
+        </w:rPr>
+        <w:br/>
+      </w:r>
+      <w:r>
+        <w:rPr>
+          <w:rFonts w:ascii="Yu Gothic UI" w:eastAsia="Yu Gothic UI" w:hAnsi="Yu Gothic UI" w:cs="Yu Gothic UI"/>
+          <w:lang w:val="ja-JP" w:bidi="ja-JP"/>
+        </w:rPr>
+        <w:t>これにより、環境がビルド用に既に構成された状態で、コンテナーのコンテキストにコマンド プロンプトが開きます。</w:t>
+      </w:r>
+      <w:r>
+        <w:rPr>
+          <w:rFonts w:ascii="Yu Gothic UI" w:eastAsia="Yu Gothic UI" w:hAnsi="Yu Gothic UI" w:cs="Yu Gothic UI"/>
+          <w:lang w:val="ja-JP" w:bidi="ja-JP"/>
+        </w:rPr>
+        <w:br/>
+      </w:r>
     </w:p>
     <w:p>
       <w:pPr>
-        <w:pStyle w:val="Heading1"/>
-        <w:rPr>
-          <w:rFonts w:ascii="Yu Gothic UI" w:eastAsia="Yu Gothic UI" w:hAnsi="Yu Gothic UI"/>
-        </w:rPr>
-      </w:pPr>
-      <w:r>
-        <w:rPr>
-          <w:rFonts w:ascii="Yu Gothic UI" w:eastAsia="Yu Gothic UI" w:hAnsi="Yu Gothic UI"/>
-          <w:lang w:val="ja-JP" w:bidi="ja-JP"/>
-        </w:rPr>
-        <w:t>追加情報</w:t>
+        <w:pStyle w:val="ListParagraph"/>
+        <w:numPr>
+          <w:ilvl w:val="0"/>
+          <w:numId w:val="31"/>
+        </w:numPr>
+        <w:rPr>
+          <w:rFonts w:ascii="Consolas" w:hAnsi="Consolas"/>
+        </w:rPr>
+      </w:pPr>
+      <w:r>
+        <w:rPr>
+          <w:rFonts w:ascii="Yu Gothic UI" w:eastAsia="Yu Gothic UI" w:hAnsi="Yu Gothic UI" w:cs="Yu Gothic UI"/>
+          <w:lang w:val="ja-JP" w:bidi="ja-JP"/>
+        </w:rPr>
+        <w:t>次のコマンド ラインを使用して、コンテナー内でプロジェクトをビルドします。</w:t>
+      </w:r>
+      <w:r>
+        <w:rPr>
+          <w:rFonts w:ascii="Yu Gothic UI" w:eastAsia="Yu Gothic UI" w:hAnsi="Yu Gothic UI" w:cs="Yu Gothic UI"/>
+          <w:lang w:val="ja-JP" w:bidi="ja-JP"/>
+        </w:rPr>
+        <w:br/>
+      </w:r>
+      <w:r>
+        <w:rPr>
+          <w:rFonts w:ascii="Yu Gothic UI" w:eastAsia="Yu Gothic UI" w:hAnsi="Yu Gothic UI" w:cs="Yu Gothic UI"/>
+          <w:lang w:val="ja-JP" w:bidi="ja-JP"/>
+        </w:rPr>
+        <w:br/>
+      </w:r>
+      <w:proofErr w:type="spellStart"/>
+      <w:r>
+        <w:rPr>
+          <w:rFonts w:ascii="Yu Gothic UI" w:eastAsia="Yu Gothic UI" w:hAnsi="Yu Gothic UI" w:cs="Yu Gothic UI"/>
+          <w:lang w:bidi="ja-JP"/>
+        </w:rPr>
+        <w:t>msbuild</w:t>
+      </w:r>
+      <w:proofErr w:type="spellEnd"/>
+      <w:r>
+        <w:rPr>
+          <w:rFonts w:ascii="Yu Gothic UI" w:eastAsia="Yu Gothic UI" w:hAnsi="Yu Gothic UI" w:cs="Yu Gothic UI"/>
+          <w:lang w:bidi="ja-JP"/>
+        </w:rPr>
+        <w:t xml:space="preserve"> </w:t>
+      </w:r>
+      <w:proofErr w:type="spellStart"/>
+      <w:r>
+        <w:rPr>
+          <w:rFonts w:ascii="Yu Gothic UI" w:eastAsia="Yu Gothic UI" w:hAnsi="Yu Gothic UI" w:cs="Yu Gothic UI"/>
+          <w:lang w:bidi="ja-JP"/>
+        </w:rPr>
+        <w:t>BWOIExample.vcxproj</w:t>
+      </w:r>
+      <w:proofErr w:type="spellEnd"/>
+      <w:r>
+        <w:rPr>
+          <w:rFonts w:ascii="Yu Gothic UI" w:eastAsia="Yu Gothic UI" w:hAnsi="Yu Gothic UI" w:cs="Yu Gothic UI"/>
+          <w:lang w:bidi="ja-JP"/>
+        </w:rPr>
+        <w:t xml:space="preserve"> /</w:t>
+      </w:r>
+      <w:proofErr w:type="spellStart"/>
+      <w:proofErr w:type="gramStart"/>
+      <w:r>
+        <w:rPr>
+          <w:rFonts w:ascii="Yu Gothic UI" w:eastAsia="Yu Gothic UI" w:hAnsi="Yu Gothic UI" w:cs="Yu Gothic UI"/>
+          <w:lang w:bidi="ja-JP"/>
+        </w:rPr>
+        <w:t>p:Configuration</w:t>
+      </w:r>
+      <w:proofErr w:type="spellEnd"/>
+      <w:proofErr w:type="gramEnd"/>
+      <w:r>
+        <w:rPr>
+          <w:rFonts w:ascii="Yu Gothic UI" w:eastAsia="Yu Gothic UI" w:hAnsi="Yu Gothic UI" w:cs="Yu Gothic UI"/>
+          <w:lang w:bidi="ja-JP"/>
+        </w:rPr>
+        <w:t>=Debug /</w:t>
+      </w:r>
+      <w:proofErr w:type="spellStart"/>
+      <w:r>
+        <w:rPr>
+          <w:rFonts w:ascii="Yu Gothic UI" w:eastAsia="Yu Gothic UI" w:hAnsi="Yu Gothic UI" w:cs="Yu Gothic UI"/>
+          <w:lang w:bidi="ja-JP"/>
+        </w:rPr>
+        <w:t>p:Platform</w:t>
+      </w:r>
+      <w:proofErr w:type="spellEnd"/>
+      <w:r>
+        <w:rPr>
+          <w:rFonts w:ascii="Yu Gothic UI" w:eastAsia="Yu Gothic UI" w:hAnsi="Yu Gothic UI" w:cs="Yu Gothic UI"/>
+          <w:lang w:bidi="ja-JP"/>
+        </w:rPr>
+        <w:t>=Gaming.Desktop.x64</w:t>
       </w:r>
     </w:p>
     <w:p>
       <w:pPr>
-        <w:rPr>
-          <w:rFonts w:ascii="Yu Gothic UI" w:eastAsia="Yu Gothic UI" w:hAnsi="Yu Gothic UI"/>
-        </w:rPr>
-      </w:pPr>
-      <w:r>
-        <w:rPr>
-          <w:rFonts w:ascii="Yu Gothic UI" w:eastAsia="Yu Gothic UI" w:hAnsi="Yu Gothic UI"/>
-          <w:lang w:val="ja-JP" w:bidi="ja-JP"/>
-        </w:rPr>
-        <w:t>Microsoft GDK のドキュメントでは、MSBuild の "BWOI" プロパティについて詳しく説明しています。</w:t>
+        <w:pStyle w:val="ListParagraph"/>
+        <w:rPr>
+          <w:rFonts w:ascii="Consolas" w:hAnsi="Consolas"/>
+        </w:rPr>
+      </w:pPr>
+      <w:proofErr w:type="spellStart"/>
+      <w:r>
+        <w:rPr>
+          <w:rFonts w:ascii="Yu Gothic UI" w:eastAsia="Yu Gothic UI" w:hAnsi="Yu Gothic UI" w:cs="Yu Gothic UI"/>
+          <w:lang w:bidi="ja-JP"/>
+        </w:rPr>
+        <w:t>msbuild</w:t>
+      </w:r>
+      <w:proofErr w:type="spellEnd"/>
+      <w:r>
+        <w:rPr>
+          <w:rFonts w:ascii="Yu Gothic UI" w:eastAsia="Yu Gothic UI" w:hAnsi="Yu Gothic UI" w:cs="Yu Gothic UI"/>
+          <w:lang w:bidi="ja-JP"/>
+        </w:rPr>
+        <w:t xml:space="preserve"> </w:t>
+      </w:r>
+      <w:proofErr w:type="spellStart"/>
+      <w:r>
+        <w:rPr>
+          <w:rFonts w:ascii="Yu Gothic UI" w:eastAsia="Yu Gothic UI" w:hAnsi="Yu Gothic UI" w:cs="Yu Gothic UI"/>
+          <w:lang w:bidi="ja-JP"/>
+        </w:rPr>
+        <w:t>BWOIExample.vcxproj</w:t>
+      </w:r>
+      <w:proofErr w:type="spellEnd"/>
+      <w:r>
+        <w:rPr>
+          <w:rFonts w:ascii="Yu Gothic UI" w:eastAsia="Yu Gothic UI" w:hAnsi="Yu Gothic UI" w:cs="Yu Gothic UI"/>
+          <w:lang w:bidi="ja-JP"/>
+        </w:rPr>
+        <w:t xml:space="preserve"> /</w:t>
+      </w:r>
+      <w:proofErr w:type="spellStart"/>
+      <w:proofErr w:type="gramStart"/>
+      <w:r>
+        <w:rPr>
+          <w:rFonts w:ascii="Yu Gothic UI" w:eastAsia="Yu Gothic UI" w:hAnsi="Yu Gothic UI" w:cs="Yu Gothic UI"/>
+          <w:lang w:bidi="ja-JP"/>
+        </w:rPr>
+        <w:t>p:Configuration</w:t>
+      </w:r>
+      <w:proofErr w:type="spellEnd"/>
+      <w:proofErr w:type="gramEnd"/>
+      <w:r>
+        <w:rPr>
+          <w:rFonts w:ascii="Yu Gothic UI" w:eastAsia="Yu Gothic UI" w:hAnsi="Yu Gothic UI" w:cs="Yu Gothic UI"/>
+          <w:lang w:bidi="ja-JP"/>
+        </w:rPr>
+        <w:t>=Debug /</w:t>
+      </w:r>
+      <w:proofErr w:type="spellStart"/>
+      <w:r>
+        <w:rPr>
+          <w:rFonts w:ascii="Yu Gothic UI" w:eastAsia="Yu Gothic UI" w:hAnsi="Yu Gothic UI" w:cs="Yu Gothic UI"/>
+          <w:lang w:bidi="ja-JP"/>
+        </w:rPr>
+        <w:t>p:Platform</w:t>
+      </w:r>
+      <w:proofErr w:type="spellEnd"/>
+      <w:r>
+        <w:rPr>
+          <w:rFonts w:ascii="Yu Gothic UI" w:eastAsia="Yu Gothic UI" w:hAnsi="Yu Gothic UI" w:cs="Yu Gothic UI"/>
+          <w:lang w:bidi="ja-JP"/>
+        </w:rPr>
+        <w:t>=Gaming.Xbox.XboxOne.x64</w:t>
       </w:r>
     </w:p>
     <w:p>
       <w:pPr>
-        <w:rPr>
-          <w:rFonts w:ascii="Yu Gothic UI" w:eastAsia="Yu Gothic UI" w:hAnsi="Yu Gothic UI"/>
-        </w:rPr>
-      </w:pPr>
+        <w:pStyle w:val="ListParagraph"/>
+        <w:rPr>
+          <w:rFonts w:ascii="Consolas" w:hAnsi="Consolas"/>
+        </w:rPr>
+      </w:pPr>
+      <w:proofErr w:type="spellStart"/>
+      <w:r>
+        <w:rPr>
+          <w:rFonts w:ascii="Yu Gothic UI" w:eastAsia="Yu Gothic UI" w:hAnsi="Yu Gothic UI" w:cs="Yu Gothic UI"/>
+          <w:lang w:bidi="ja-JP"/>
+        </w:rPr>
+        <w:t>msbuild</w:t>
+      </w:r>
+      <w:proofErr w:type="spellEnd"/>
+      <w:r>
+        <w:rPr>
+          <w:rFonts w:ascii="Yu Gothic UI" w:eastAsia="Yu Gothic UI" w:hAnsi="Yu Gothic UI" w:cs="Yu Gothic UI"/>
+          <w:lang w:bidi="ja-JP"/>
+        </w:rPr>
+        <w:t xml:space="preserve"> </w:t>
+      </w:r>
+      <w:proofErr w:type="spellStart"/>
+      <w:r>
+        <w:rPr>
+          <w:rFonts w:ascii="Yu Gothic UI" w:eastAsia="Yu Gothic UI" w:hAnsi="Yu Gothic UI" w:cs="Yu Gothic UI"/>
+          <w:lang w:bidi="ja-JP"/>
+        </w:rPr>
+        <w:t>BWOIExample.vcxproj</w:t>
+      </w:r>
+      <w:proofErr w:type="spellEnd"/>
+      <w:r>
+        <w:rPr>
+          <w:rFonts w:ascii="Yu Gothic UI" w:eastAsia="Yu Gothic UI" w:hAnsi="Yu Gothic UI" w:cs="Yu Gothic UI"/>
+          <w:lang w:bidi="ja-JP"/>
+        </w:rPr>
+        <w:t xml:space="preserve"> /</w:t>
+      </w:r>
+      <w:proofErr w:type="spellStart"/>
+      <w:proofErr w:type="gramStart"/>
+      <w:r>
+        <w:rPr>
+          <w:rFonts w:ascii="Yu Gothic UI" w:eastAsia="Yu Gothic UI" w:hAnsi="Yu Gothic UI" w:cs="Yu Gothic UI"/>
+          <w:lang w:bidi="ja-JP"/>
+        </w:rPr>
+        <w:t>p:Configuration</w:t>
+      </w:r>
+      <w:proofErr w:type="spellEnd"/>
+      <w:proofErr w:type="gramEnd"/>
+      <w:r>
+        <w:rPr>
+          <w:rFonts w:ascii="Yu Gothic UI" w:eastAsia="Yu Gothic UI" w:hAnsi="Yu Gothic UI" w:cs="Yu Gothic UI"/>
+          <w:lang w:bidi="ja-JP"/>
+        </w:rPr>
+        <w:t>=Debug /</w:t>
+      </w:r>
+      <w:proofErr w:type="spellStart"/>
+      <w:r>
+        <w:rPr>
+          <w:rFonts w:ascii="Yu Gothic UI" w:eastAsia="Yu Gothic UI" w:hAnsi="Yu Gothic UI" w:cs="Yu Gothic UI"/>
+          <w:lang w:bidi="ja-JP"/>
+        </w:rPr>
+        <w:t>p:Platform</w:t>
+      </w:r>
+      <w:proofErr w:type="spellEnd"/>
+      <w:r>
+        <w:rPr>
+          <w:rFonts w:ascii="Yu Gothic UI" w:eastAsia="Yu Gothic UI" w:hAnsi="Yu Gothic UI" w:cs="Yu Gothic UI"/>
+          <w:lang w:bidi="ja-JP"/>
+        </w:rPr>
+        <w:t>=Gaming.Xbox.Scarlett.x64</w:t>
+      </w:r>
     </w:p>
+    <w:p/>
+    <w:tbl>
+      <w:tblPr>
+        <w:tblStyle w:val="TableGrid"/>
+        <w:tblW w:w="0" w:type="auto"/>
+        <w:tblLook w:val="04A0" w:firstRow="1" w:lastRow="0" w:firstColumn="1" w:lastColumn="0" w:noHBand="0" w:noVBand="1"/>
+      </w:tblPr>
+      <w:tblGrid>
+        <w:gridCol w:w="9350"/>
+      </w:tblGrid>
+      <w:tr>
+        <w:tc>
+          <w:tcPr>
+            <w:tcW w:w="9350" w:type="dxa"/>
+            <w:shd w:val="clear" w:color="auto" w:fill="AEAAAA" w:themeFill="background2" w:themeFillShade="BF"/>
+          </w:tcPr>
+          <w:p>
+            <w:r>
+              <w:rPr>
+                <w:rFonts w:ascii="Yu Gothic UI" w:eastAsia="Yu Gothic UI" w:hAnsi="Yu Gothic UI" w:cs="Yu Gothic UI"/>
+                <w:lang w:val="ja-JP" w:bidi="ja-JP"/>
+              </w:rPr>
+              <w:t>Dockerfile 内のコメントは、コンテナーの実行時にビルドを自動的に呼び出す方法も示します。</w:t>
+            </w:r>
+          </w:p>
+        </w:tc>
+      </w:tr>
+    </w:tbl>
+    <w:p/>
     <w:p>
-      <w:pPr>
-        <w:rPr>
-          <w:rFonts w:ascii="Yu Gothic UI" w:eastAsia="Yu Gothic UI" w:hAnsi="Yu Gothic UI"/>
-        </w:rPr>
-      </w:pPr>
-      <w:r>
-        <w:rPr>
-          <w:rFonts w:ascii="Yu Gothic UI" w:eastAsia="Yu Gothic UI" w:hAnsi="Yu Gothic UI"/>
-          <w:lang w:bidi="ja-JP"/>
-        </w:rPr>
-        <w:t>Microsoft Game Development Kit</w:t>
-      </w:r>
-    </w:p>
-    <w:p>
-      <w:pPr>
-        <w:ind w:firstLine="720"/>
-        <w:rPr>
-          <w:rFonts w:ascii="Yu Gothic UI" w:eastAsia="Yu Gothic UI" w:hAnsi="Yu Gothic UI"/>
-        </w:rPr>
-      </w:pPr>
-      <w:r>
-        <w:rPr>
-          <w:rFonts w:ascii="Yu Gothic UI" w:eastAsia="Yu Gothic UI" w:hAnsi="Yu Gothic UI"/>
-          <w:lang w:bidi="ja-JP"/>
-        </w:rPr>
-        <w:t xml:space="preserve">-&gt; Microsoft Game Core </w:t>
-      </w:r>
-      <w:r>
-        <w:rPr>
-          <w:rFonts w:ascii="Yu Gothic UI" w:eastAsia="Yu Gothic UI" w:hAnsi="Yu Gothic UI"/>
-          <w:lang w:val="ja-JP" w:bidi="ja-JP"/>
-        </w:rPr>
-        <w:t>ゲーム開発</w:t>
-      </w:r>
-      <w:r>
-        <w:rPr>
-          <w:rFonts w:ascii="Yu Gothic UI" w:eastAsia="Yu Gothic UI" w:hAnsi="Yu Gothic UI"/>
-          <w:lang w:bidi="ja-JP"/>
-        </w:rPr>
-        <w:t xml:space="preserve">: </w:t>
-      </w:r>
-      <w:r>
-        <w:rPr>
-          <w:rFonts w:ascii="Yu Gothic UI" w:eastAsia="Yu Gothic UI" w:hAnsi="Yu Gothic UI"/>
-          <w:lang w:val="ja-JP" w:bidi="ja-JP"/>
-        </w:rPr>
-        <w:t>環境とツール</w:t>
-      </w:r>
-    </w:p>
-    <w:p>
-      <w:pPr>
-        <w:ind w:left="720" w:firstLine="720"/>
-        <w:rPr>
-          <w:rFonts w:ascii="Yu Gothic UI" w:eastAsia="Yu Gothic UI" w:hAnsi="Yu Gothic UI"/>
-        </w:rPr>
-      </w:pPr>
-      <w:r>
-        <w:rPr>
-          <w:rFonts w:ascii="Yu Gothic UI" w:eastAsia="Yu Gothic UI" w:hAnsi="Yu Gothic UI"/>
-          <w:lang w:bidi="ja-JP"/>
-        </w:rPr>
-        <w:t xml:space="preserve">-&gt; </w:t>
-      </w:r>
-      <w:r>
-        <w:rPr>
-          <w:rFonts w:ascii="Yu Gothic UI" w:eastAsia="Yu Gothic UI" w:hAnsi="Yu Gothic UI"/>
-          <w:lang w:val="ja-JP" w:bidi="ja-JP"/>
-        </w:rPr>
-        <w:t>インストールせずに</w:t>
-      </w:r>
-      <w:r>
-        <w:rPr>
-          <w:rFonts w:ascii="Yu Gothic UI" w:eastAsia="Yu Gothic UI" w:hAnsi="Yu Gothic UI"/>
-          <w:lang w:bidi="ja-JP"/>
-        </w:rPr>
-        <w:t xml:space="preserve"> Microsoft Game Development Kit </w:t>
-      </w:r>
-      <w:r>
-        <w:rPr>
-          <w:rFonts w:ascii="Yu Gothic UI" w:eastAsia="Yu Gothic UI" w:hAnsi="Yu Gothic UI"/>
-          <w:lang w:val="ja-JP" w:bidi="ja-JP"/>
-        </w:rPr>
-        <w:t>を使用する。</w:t>
-      </w:r>
-    </w:p>
-    <w:p>
-      <w:pPr>
-        <w:ind w:left="720" w:firstLine="720"/>
-        <w:rPr>
-          <w:rFonts w:ascii="Yu Gothic UI" w:eastAsia="Yu Gothic UI" w:hAnsi="Yu Gothic UI"/>
-        </w:rPr>
-      </w:pPr>
-    </w:p>
-    <w:p>
-      <w:pPr>
-        <w:rPr>
-          <w:rFonts w:ascii="Yu Gothic UI" w:eastAsia="Yu Gothic UI" w:hAnsi="Yu Gothic UI"/>
-        </w:rPr>
-      </w:pPr>
-      <w:hyperlink r:id="rId13" w:history="1">
+      <w:hyperlink r:id="rId19" w:history="1">
         <w:r>
           <w:rPr>
             <w:rStyle w:val="Hyperlink"/>
-            <w:rFonts w:ascii="Yu Gothic UI" w:eastAsia="Yu Gothic UI" w:hAnsi="Yu Gothic UI"/>
+            <w:rFonts w:ascii="Yu Gothic UI" w:eastAsia="Yu Gothic UI" w:hAnsi="Yu Gothic UI" w:cs="Yu Gothic UI"/>
+            <w:lang w:val="ja-JP" w:bidi="ja-JP"/>
+          </w:rPr>
+          <w:t>docker cp</w:t>
+        </w:r>
+      </w:hyperlink>
+      <w:r>
+        <w:rPr>
+          <w:rFonts w:ascii="Yu Gothic UI" w:eastAsia="Yu Gothic UI" w:hAnsi="Yu Gothic UI" w:cs="Yu Gothic UI"/>
+          <w:lang w:val="ja-JP" w:bidi="ja-JP"/>
+        </w:rPr>
+        <w:t xml:space="preserve"> コマンドを使用して、コンテナーからファイルをコピー出力できます。実際のビルド環境では、コンテナーの動作を拡張して、ビルドをサーバーに自動的にアップロードし、コンテナー自体がファイルをホストするようにすることもできます。</w:t>
+      </w:r>
+    </w:p>
+    <w:p>
+      <w:pPr>
+        <w:pStyle w:val="Heading1"/>
+      </w:pPr>
+      <w:r>
+        <w:rPr>
+          <w:rFonts w:ascii="Yu Gothic UI" w:eastAsia="Yu Gothic UI" w:hAnsi="Yu Gothic UI" w:cs="Yu Gothic UI"/>
+          <w:lang w:val="ja-JP" w:bidi="ja-JP"/>
+        </w:rPr>
+        <w:t>追加情報</w:t>
+      </w:r>
+    </w:p>
+    <w:p>
+      <w:r>
+        <w:rPr>
+          <w:rFonts w:ascii="Yu Gothic UI" w:eastAsia="Yu Gothic UI" w:hAnsi="Yu Gothic UI" w:cs="Yu Gothic UI"/>
+          <w:lang w:val="ja-JP" w:bidi="ja-JP"/>
+        </w:rPr>
+        <w:t>Microsoft GDK のドキュメントでは、MSBuild の "BWOI" プロパティについて詳しく説明しています。</w:t>
+      </w:r>
+    </w:p>
+    <w:p/>
+    <w:p>
+      <w:r>
+        <w:rPr>
+          <w:rFonts w:ascii="Yu Gothic UI" w:eastAsia="Yu Gothic UI" w:hAnsi="Yu Gothic UI" w:cs="Yu Gothic UI"/>
+          <w:lang w:bidi="ja-JP"/>
+        </w:rPr>
+        <w:t>Microsoft Game Development Kit</w:t>
+      </w:r>
+    </w:p>
+    <w:p>
+      <w:pPr>
+        <w:ind w:firstLine="720"/>
+      </w:pPr>
+      <w:r>
+        <w:rPr>
+          <w:rFonts w:ascii="Yu Gothic UI" w:eastAsia="Yu Gothic UI" w:hAnsi="Yu Gothic UI" w:cs="Yu Gothic UI"/>
+          <w:lang w:bidi="ja-JP"/>
+        </w:rPr>
+        <w:t xml:space="preserve">-&gt; Microsoft Game Core </w:t>
+      </w:r>
+      <w:r>
+        <w:rPr>
+          <w:rFonts w:ascii="Yu Gothic UI" w:eastAsia="Yu Gothic UI" w:hAnsi="Yu Gothic UI" w:cs="Yu Gothic UI"/>
+          <w:lang w:val="ja-JP" w:bidi="ja-JP"/>
+        </w:rPr>
+        <w:t>ゲーム開発</w:t>
+      </w:r>
+      <w:r>
+        <w:rPr>
+          <w:rFonts w:ascii="Yu Gothic UI" w:eastAsia="Yu Gothic UI" w:hAnsi="Yu Gothic UI" w:cs="Yu Gothic UI"/>
+          <w:lang w:bidi="ja-JP"/>
+        </w:rPr>
+        <w:t xml:space="preserve">: </w:t>
+      </w:r>
+      <w:r>
+        <w:rPr>
+          <w:rFonts w:ascii="Yu Gothic UI" w:eastAsia="Yu Gothic UI" w:hAnsi="Yu Gothic UI" w:cs="Yu Gothic UI"/>
+          <w:lang w:val="ja-JP" w:bidi="ja-JP"/>
+        </w:rPr>
+        <w:t>環境とツール</w:t>
+      </w:r>
+    </w:p>
+    <w:p>
+      <w:pPr>
+        <w:ind w:left="720" w:firstLine="720"/>
+      </w:pPr>
+      <w:r>
+        <w:rPr>
+          <w:rFonts w:ascii="Yu Gothic UI" w:eastAsia="Yu Gothic UI" w:hAnsi="Yu Gothic UI" w:cs="Yu Gothic UI"/>
+          <w:lang w:bidi="ja-JP"/>
+        </w:rPr>
+        <w:t xml:space="preserve">-&gt; </w:t>
+      </w:r>
+      <w:r>
+        <w:rPr>
+          <w:rFonts w:ascii="Yu Gothic UI" w:eastAsia="Yu Gothic UI" w:hAnsi="Yu Gothic UI" w:cs="Yu Gothic UI"/>
+          <w:lang w:val="ja-JP" w:bidi="ja-JP"/>
+        </w:rPr>
+        <w:t>インストールせずに</w:t>
+      </w:r>
+      <w:r>
+        <w:rPr>
+          <w:rFonts w:ascii="Yu Gothic UI" w:eastAsia="Yu Gothic UI" w:hAnsi="Yu Gothic UI" w:cs="Yu Gothic UI"/>
+          <w:lang w:bidi="ja-JP"/>
+        </w:rPr>
+        <w:t xml:space="preserve"> Microsoft Game Development Kit </w:t>
+      </w:r>
+      <w:r>
+        <w:rPr>
+          <w:rFonts w:ascii="Yu Gothic UI" w:eastAsia="Yu Gothic UI" w:hAnsi="Yu Gothic UI" w:cs="Yu Gothic UI"/>
+          <w:lang w:val="ja-JP" w:bidi="ja-JP"/>
+        </w:rPr>
+        <w:t>を使用する。</w:t>
+      </w:r>
+    </w:p>
+    <w:p>
+      <w:pPr>
+        <w:ind w:left="720" w:firstLine="720"/>
+      </w:pPr>
+    </w:p>
+    <w:p>
+      <w:hyperlink r:id="rId20" w:history="1">
+        <w:r>
+          <w:rPr>
+            <w:rStyle w:val="Hyperlink"/>
+            <w:rFonts w:ascii="Yu Gothic UI" w:eastAsia="Yu Gothic UI" w:hAnsi="Yu Gothic UI" w:cs="Yu Gothic UI"/>
             <w:lang w:val="ja-JP" w:bidi="ja-JP"/>
           </w:rPr>
           <w:t>https://aka.ms/GDK_BWOI</w:t>
         </w:r>
       </w:hyperlink>
     </w:p>
+    <w:p/>
     <w:p>
-      <w:pPr>
-        <w:rPr>
-          <w:rFonts w:ascii="Yu Gothic UI" w:eastAsia="Yu Gothic UI" w:hAnsi="Yu Gothic UI"/>
-        </w:rPr>
-      </w:pPr>
+      <w:r>
+        <w:rPr>
+          <w:rFonts w:ascii="Yu Gothic UI" w:eastAsia="Yu Gothic UI" w:hAnsi="Yu Gothic UI" w:cs="Yu Gothic UI"/>
+          <w:i/>
+          <w:lang w:val="ja-JP" w:bidi="ja-JP"/>
+        </w:rPr>
+        <w:t xml:space="preserve">CMakeExample </w:t>
+      </w:r>
+      <w:r>
+        <w:rPr>
+          <w:rFonts w:ascii="Yu Gothic UI" w:eastAsia="Yu Gothic UI" w:hAnsi="Yu Gothic UI" w:cs="Yu Gothic UI"/>
+          <w:lang w:val="ja-JP" w:bidi="ja-JP"/>
+        </w:rPr>
+        <w:t xml:space="preserve">サンプルでは、MSBuild ベース以外のビルド システムを使用している場合に、特定のすべてのコンパイラおよびリンカー スイッチに関する詳細を提供しています。このサンプルの </w:t>
+      </w:r>
+      <w:r>
+        <w:rPr>
+          <w:rFonts w:ascii="Yu Gothic UI" w:eastAsia="Yu Gothic UI" w:hAnsi="Yu Gothic UI" w:cs="Yu Gothic UI"/>
+          <w:lang w:val="ja-JP" w:bidi="ja-JP"/>
+        </w:rPr>
+        <w:t>extractgdk.cmd</w:t>
+      </w:r>
+      <w:r>
+        <w:rPr>
+          <w:rFonts w:ascii="Yu Gothic UI" w:eastAsia="Yu Gothic UI" w:hAnsi="Yu Gothic UI" w:cs="Yu Gothic UI"/>
+          <w:lang w:val="ja-JP" w:bidi="ja-JP"/>
+        </w:rPr>
+        <w:t xml:space="preserve"> スクリプトで作成されたのと同じ BWOI イメージを使用できるようにするためのビルド オプション (既定ではオフ) がサポートされています。CMake の例では、</w:t>
+      </w:r>
+      <w:r>
+        <w:rPr>
+          <w:rFonts w:ascii="Yu Gothic UI" w:eastAsia="Yu Gothic UI" w:hAnsi="Yu Gothic UI" w:cs="Yu Gothic UI"/>
+          <w:lang w:val="ja-JP" w:bidi="ja-JP"/>
+        </w:rPr>
+        <w:t xml:space="preserve">Gaming.*.x64 </w:t>
+      </w:r>
+      <w:r>
+        <w:rPr>
+          <w:rFonts w:ascii="Yu Gothic UI" w:eastAsia="Yu Gothic UI" w:hAnsi="Yu Gothic UI" w:cs="Yu Gothic UI"/>
+          <w:lang w:val="ja-JP" w:bidi="ja-JP"/>
+        </w:rPr>
+        <w:t>MSBuild プラットフォームを使用しないため、</w:t>
+      </w:r>
+      <w:r>
+        <w:rPr>
+          <w:rFonts w:ascii="Yu Gothic UI" w:eastAsia="Yu Gothic UI" w:hAnsi="Yu Gothic UI" w:cs="Yu Gothic UI"/>
+          <w:lang w:val="ja-JP" w:bidi="ja-JP"/>
+        </w:rPr>
+        <w:t>vctargets.cmd</w:t>
+      </w:r>
+      <w:r>
+        <w:rPr>
+          <w:rFonts w:ascii="Yu Gothic UI" w:eastAsia="Yu Gothic UI" w:hAnsi="Yu Gothic UI" w:cs="Yu Gothic UI"/>
+          <w:lang w:val="ja-JP" w:bidi="ja-JP"/>
+        </w:rPr>
+        <w:t xml:space="preserve"> の結果は必要ありません。</w:t>
+      </w:r>
+    </w:p>
+    <w:p/>
+    <w:p>
+      <w:r>
+        <w:rPr>
+          <w:rFonts w:ascii="Yu Gothic UI" w:eastAsia="Yu Gothic UI" w:hAnsi="Yu Gothic UI" w:cs="Yu Gothic UI"/>
+          <w:lang w:val="ja-JP" w:bidi="ja-JP"/>
+        </w:rPr>
+        <w:t>詳細については、</w:t>
+      </w:r>
+      <w:r>
+        <w:rPr>
+          <w:rFonts w:ascii="Yu Gothic UI" w:eastAsia="Yu Gothic UI" w:hAnsi="Yu Gothic UI" w:cs="Yu Gothic UI"/>
+          <w:b/>
+          <w:lang w:val="ja-JP" w:bidi="ja-JP"/>
+        </w:rPr>
+        <w:t xml:space="preserve">CMakeExample </w:t>
+      </w:r>
+      <w:r>
+        <w:rPr>
+          <w:rFonts w:ascii="Yu Gothic UI" w:eastAsia="Yu Gothic UI" w:hAnsi="Yu Gothic UI" w:cs="Yu Gothic UI"/>
+          <w:lang w:val="ja-JP" w:bidi="ja-JP"/>
+        </w:rPr>
+        <w:t>を参照してください。</w:t>
+      </w:r>
     </w:p>
     <w:p>
       <w:pPr>
-        <w:rPr>
-          <w:rFonts w:ascii="Yu Gothic UI" w:eastAsia="Yu Gothic UI" w:hAnsi="Yu Gothic UI"/>
-        </w:rPr>
-      </w:pPr>
-      <w:r>
-        <w:rPr>
-          <w:rFonts w:ascii="Yu Gothic UI" w:eastAsia="Yu Gothic UI" w:hAnsi="Yu Gothic UI"/>
-          <w:i/>
-          <w:lang w:val="ja-JP" w:bidi="ja-JP"/>
-        </w:rPr>
-        <w:t xml:space="preserve">CMakeExample </w:t>
-      </w:r>
-      <w:r>
-        <w:rPr>
-          <w:rFonts w:ascii="Yu Gothic UI" w:eastAsia="Yu Gothic UI" w:hAnsi="Yu Gothic UI"/>
-          <w:lang w:val="ja-JP" w:bidi="ja-JP"/>
-        </w:rPr>
-        <w:t xml:space="preserve">サンプルでは、MSBuild ベース以外のビルド システムを使用している場合に、特定のすべてのコンパイラおよびリンカー スイッチに関する詳細を提供しています。このサンプルの </w:t>
-      </w:r>
-      <w:r>
-        <w:rPr>
-          <w:rFonts w:ascii="Yu Gothic UI" w:eastAsia="Yu Gothic UI" w:hAnsi="Yu Gothic UI" w:cs="Consolas"/>
-          <w:lang w:val="ja-JP" w:bidi="ja-JP"/>
-        </w:rPr>
-        <w:t>extractgdk.cmd</w:t>
-      </w:r>
-      <w:r>
-        <w:rPr>
-          <w:rFonts w:ascii="Yu Gothic UI" w:eastAsia="Yu Gothic UI" w:hAnsi="Yu Gothic UI"/>
-          <w:lang w:val="ja-JP" w:bidi="ja-JP"/>
-        </w:rPr>
-        <w:t xml:space="preserve"> スクリプトで作成されたのと同じ BWOI イメージを使用できるようにするためのビルド オプション (既定ではオフ) がサポートされています。CMake の例では、</w:t>
-      </w:r>
-      <w:r>
-        <w:rPr>
-          <w:rFonts w:ascii="Yu Gothic UI" w:eastAsia="Yu Gothic UI" w:hAnsi="Yu Gothic UI" w:cs="Consolas"/>
-          <w:lang w:val="ja-JP" w:bidi="ja-JP"/>
-        </w:rPr>
-        <w:t>Gaming.*.x64</w:t>
-      </w:r>
-      <w:r>
-        <w:rPr>
-          <w:rFonts w:ascii="Yu Gothic UI" w:eastAsia="Yu Gothic UI" w:hAnsi="Yu Gothic UI"/>
-          <w:lang w:val="ja-JP" w:bidi="ja-JP"/>
-        </w:rPr>
-        <w:t xml:space="preserve"> MSBuild プラットフォームを使用しないため、</w:t>
-      </w:r>
-      <w:r>
-        <w:rPr>
-          <w:rFonts w:ascii="Yu Gothic UI" w:eastAsia="Yu Gothic UI" w:hAnsi="Yu Gothic UI" w:cs="Consolas"/>
-          <w:lang w:val="ja-JP" w:bidi="ja-JP"/>
-        </w:rPr>
-        <w:t>vctargets.cmd</w:t>
-      </w:r>
-      <w:r>
-        <w:rPr>
-          <w:rFonts w:ascii="Yu Gothic UI" w:eastAsia="Yu Gothic UI" w:hAnsi="Yu Gothic UI"/>
-          <w:lang w:val="ja-JP" w:bidi="ja-JP"/>
-        </w:rPr>
-        <w:t xml:space="preserve"> の結果は必要ありません。</w:t>
+        <w:pStyle w:val="Heading1"/>
+      </w:pPr>
+      <w:r>
+        <w:rPr>
+          <w:rFonts w:ascii="Yu Gothic UI" w:eastAsia="Yu Gothic UI" w:hAnsi="Yu Gothic UI" w:cs="Yu Gothic UI"/>
+          <w:lang w:val="ja-JP" w:bidi="ja-JP"/>
+        </w:rPr>
+        <w:t>既知の問題</w:t>
       </w:r>
     </w:p>
     <w:p>
-      <w:pPr>
-        <w:rPr>
-          <w:rFonts w:ascii="Yu Gothic UI" w:eastAsia="Yu Gothic UI" w:hAnsi="Yu Gothic UI"/>
-        </w:rPr>
-      </w:pPr>
+      <w:r>
+        <w:rPr>
+          <w:rFonts w:ascii="Yu Gothic UI" w:eastAsia="Yu Gothic UI" w:hAnsi="Yu Gothic UI" w:cs="Yu Gothic UI"/>
+          <w:lang w:bidi="ja-JP"/>
+        </w:rPr>
+        <w:t xml:space="preserve">VS 2019 </w:t>
+      </w:r>
+      <w:r>
+        <w:rPr>
+          <w:rFonts w:ascii="Yu Gothic UI" w:eastAsia="Yu Gothic UI" w:hAnsi="Yu Gothic UI" w:cs="Yu Gothic UI"/>
+          <w:lang w:val="ja-JP" w:bidi="ja-JP"/>
+        </w:rPr>
+        <w:t>で、</w:t>
+      </w:r>
+      <w:proofErr w:type="spellStart"/>
+      <w:r>
+        <w:rPr>
+          <w:rFonts w:ascii="Yu Gothic UI" w:eastAsia="Yu Gothic UI" w:hAnsi="Yu Gothic UI" w:cs="Yu Gothic UI"/>
+          <w:lang w:bidi="ja-JP"/>
+        </w:rPr>
+        <w:t>DisableInstalledVCTargetsUse</w:t>
+      </w:r>
+      <w:proofErr w:type="spellEnd"/>
+      <w:r>
+        <w:rPr>
+          <w:rFonts w:ascii="Yu Gothic UI" w:eastAsia="Yu Gothic UI" w:hAnsi="Yu Gothic UI" w:cs="Yu Gothic UI"/>
+          <w:lang w:bidi="ja-JP"/>
+        </w:rPr>
+        <w:t xml:space="preserve">=true </w:t>
+      </w:r>
+      <w:r>
+        <w:rPr>
+          <w:rFonts w:ascii="Yu Gothic UI" w:eastAsia="Yu Gothic UI" w:hAnsi="Yu Gothic UI" w:cs="Yu Gothic UI"/>
+          <w:lang w:val="ja-JP" w:bidi="ja-JP"/>
+        </w:rPr>
+        <w:t>を使用していて、プロジェクトに</w:t>
+      </w:r>
+      <w:r>
+        <w:rPr>
+          <w:rFonts w:ascii="Yu Gothic UI" w:eastAsia="Yu Gothic UI" w:hAnsi="Yu Gothic UI" w:cs="Yu Gothic UI"/>
+          <w:lang w:bidi="ja-JP"/>
+        </w:rPr>
+        <w:t xml:space="preserve"> &lt;</w:t>
+      </w:r>
+      <w:proofErr w:type="spellStart"/>
+      <w:r>
+        <w:rPr>
+          <w:rFonts w:ascii="Yu Gothic UI" w:eastAsia="Yu Gothic UI" w:hAnsi="Yu Gothic UI" w:cs="Yu Gothic UI"/>
+          <w:lang w:bidi="ja-JP"/>
+        </w:rPr>
+        <w:t>MinimumVisualStudioVersion</w:t>
+      </w:r>
+      <w:proofErr w:type="spellEnd"/>
+      <w:r>
+        <w:rPr>
+          <w:rFonts w:ascii="Yu Gothic UI" w:eastAsia="Yu Gothic UI" w:hAnsi="Yu Gothic UI" w:cs="Yu Gothic UI"/>
+          <w:lang w:bidi="ja-JP"/>
+        </w:rPr>
+        <w:t>&gt;16.0&lt;/</w:t>
+      </w:r>
+      <w:proofErr w:type="spellStart"/>
+      <w:r>
+        <w:rPr>
+          <w:rFonts w:ascii="Yu Gothic UI" w:eastAsia="Yu Gothic UI" w:hAnsi="Yu Gothic UI" w:cs="Yu Gothic UI"/>
+          <w:lang w:bidi="ja-JP"/>
+        </w:rPr>
+        <w:t>MinimumVisualStudioVersion</w:t>
+      </w:r>
+      <w:proofErr w:type="spellEnd"/>
+      <w:r>
+        <w:rPr>
+          <w:rFonts w:ascii="Yu Gothic UI" w:eastAsia="Yu Gothic UI" w:hAnsi="Yu Gothic UI" w:cs="Yu Gothic UI"/>
+          <w:lang w:bidi="ja-JP"/>
+        </w:rPr>
+        <w:t xml:space="preserve">&gt; </w:t>
+      </w:r>
+      <w:r>
+        <w:rPr>
+          <w:rFonts w:ascii="Yu Gothic UI" w:eastAsia="Yu Gothic UI" w:hAnsi="Yu Gothic UI" w:cs="Yu Gothic UI"/>
+          <w:lang w:val="ja-JP" w:bidi="ja-JP"/>
+        </w:rPr>
+        <w:t>が含まれている場合、ビルドが次で失敗する可能性があります。</w:t>
+      </w:r>
+    </w:p>
+    <w:p/>
+    <w:p>
+      <w:pPr>
+        <w:ind w:left="720"/>
+        <w:rPr>
+          <w:rFonts w:ascii="Consolas" w:hAnsi="Consolas"/>
+        </w:rPr>
+      </w:pPr>
+      <w:r>
+        <w:rPr>
+          <w:rFonts w:ascii="Yu Gothic UI" w:eastAsia="Yu Gothic UI" w:hAnsi="Yu Gothic UI" w:cs="Yu Gothic UI"/>
+          <w:lang w:bidi="ja-JP"/>
+        </w:rPr>
+        <w:t>C:\Program Files (x</w:t>
+      </w:r>
+      <w:proofErr w:type="gramStart"/>
+      <w:r>
+        <w:rPr>
+          <w:rFonts w:ascii="Yu Gothic UI" w:eastAsia="Yu Gothic UI" w:hAnsi="Yu Gothic UI" w:cs="Yu Gothic UI"/>
+          <w:lang w:bidi="ja-JP"/>
+        </w:rPr>
+        <w:t>86)\</w:t>
+      </w:r>
+      <w:proofErr w:type="gramEnd"/>
+      <w:r>
+        <w:rPr>
+          <w:rFonts w:ascii="Yu Gothic UI" w:eastAsia="Yu Gothic UI" w:hAnsi="Yu Gothic UI" w:cs="Yu Gothic UI"/>
+          <w:lang w:bidi="ja-JP"/>
+        </w:rPr>
+        <w:t xml:space="preserve">Microsoft Visual Studio\2019\Enterprise\MSBuild\Current\Bin\Microsoft.Common.CurrentVersion.targets(816,5): </w:t>
+      </w:r>
+      <w:r>
+        <w:rPr>
+          <w:rFonts w:ascii="Yu Gothic UI" w:eastAsia="Yu Gothic UI" w:hAnsi="Yu Gothic UI" w:cs="Yu Gothic UI"/>
+          <w:lang w:val="ja-JP" w:bidi="ja-JP"/>
+        </w:rPr>
+        <w:t>エラー</w:t>
+      </w:r>
+      <w:r>
+        <w:rPr>
+          <w:rFonts w:ascii="Yu Gothic UI" w:eastAsia="Yu Gothic UI" w:hAnsi="Yu Gothic UI" w:cs="Yu Gothic UI"/>
+          <w:lang w:bidi="ja-JP"/>
+        </w:rPr>
+        <w:t xml:space="preserve"> :</w:t>
+      </w:r>
+      <w:r>
+        <w:rPr>
+          <w:rFonts w:ascii="Yu Gothic UI" w:eastAsia="Yu Gothic UI" w:hAnsi="Yu Gothic UI" w:cs="Yu Gothic UI"/>
+          <w:lang w:val="ja-JP" w:bidi="ja-JP"/>
+        </w:rPr>
+        <w:t>プロジェクト</w:t>
+      </w:r>
+      <w:r>
+        <w:rPr>
+          <w:rFonts w:ascii="Yu Gothic UI" w:eastAsia="Yu Gothic UI" w:hAnsi="Yu Gothic UI" w:cs="Yu Gothic UI"/>
+          <w:lang w:bidi="ja-JP"/>
+        </w:rPr>
+        <w:t xml:space="preserve"> '</w:t>
+      </w:r>
+      <w:proofErr w:type="spellStart"/>
+      <w:r>
+        <w:rPr>
+          <w:rFonts w:ascii="Yu Gothic UI" w:eastAsia="Yu Gothic UI" w:hAnsi="Yu Gothic UI" w:cs="Yu Gothic UI"/>
+          <w:lang w:bidi="ja-JP"/>
+        </w:rPr>
+        <w:t>X.vcxproj</w:t>
+      </w:r>
+      <w:proofErr w:type="spellEnd"/>
+      <w:r>
+        <w:rPr>
+          <w:rFonts w:ascii="Yu Gothic UI" w:eastAsia="Yu Gothic UI" w:hAnsi="Yu Gothic UI" w:cs="Yu Gothic UI"/>
+          <w:lang w:bidi="ja-JP"/>
+        </w:rPr>
+        <w:t xml:space="preserve">' </w:t>
+      </w:r>
+      <w:r>
+        <w:rPr>
+          <w:rFonts w:ascii="Yu Gothic UI" w:eastAsia="Yu Gothic UI" w:hAnsi="Yu Gothic UI" w:cs="Yu Gothic UI"/>
+          <w:lang w:val="ja-JP" w:bidi="ja-JP"/>
+        </w:rPr>
+        <w:t>に</w:t>
+      </w:r>
+      <w:r>
+        <w:rPr>
+          <w:rFonts w:ascii="Yu Gothic UI" w:eastAsia="Yu Gothic UI" w:hAnsi="Yu Gothic UI" w:cs="Yu Gothic UI"/>
+          <w:lang w:bidi="ja-JP"/>
+        </w:rPr>
+        <w:t xml:space="preserve"> </w:t>
+      </w:r>
+      <w:proofErr w:type="spellStart"/>
+      <w:r>
+        <w:rPr>
+          <w:rFonts w:ascii="Yu Gothic UI" w:eastAsia="Yu Gothic UI" w:hAnsi="Yu Gothic UI" w:cs="Yu Gothic UI"/>
+          <w:lang w:bidi="ja-JP"/>
+        </w:rPr>
+        <w:t>BaseOutputPath</w:t>
+      </w:r>
+      <w:proofErr w:type="spellEnd"/>
+      <w:r>
+        <w:rPr>
+          <w:rFonts w:ascii="Yu Gothic UI" w:eastAsia="Yu Gothic UI" w:hAnsi="Yu Gothic UI" w:cs="Yu Gothic UI"/>
+          <w:lang w:bidi="ja-JP"/>
+        </w:rPr>
+        <w:t>/</w:t>
+      </w:r>
+      <w:proofErr w:type="spellStart"/>
+      <w:r>
+        <w:rPr>
+          <w:rFonts w:ascii="Yu Gothic UI" w:eastAsia="Yu Gothic UI" w:hAnsi="Yu Gothic UI" w:cs="Yu Gothic UI"/>
+          <w:lang w:bidi="ja-JP"/>
+        </w:rPr>
+        <w:t>OutputPath</w:t>
+      </w:r>
+      <w:proofErr w:type="spellEnd"/>
+      <w:r>
+        <w:rPr>
+          <w:rFonts w:ascii="Yu Gothic UI" w:eastAsia="Yu Gothic UI" w:hAnsi="Yu Gothic UI" w:cs="Yu Gothic UI"/>
+          <w:lang w:bidi="ja-JP"/>
+        </w:rPr>
+        <w:t xml:space="preserve"> </w:t>
+      </w:r>
+      <w:r>
+        <w:rPr>
+          <w:rFonts w:ascii="Yu Gothic UI" w:eastAsia="Yu Gothic UI" w:hAnsi="Yu Gothic UI" w:cs="Yu Gothic UI"/>
+          <w:lang w:val="ja-JP" w:bidi="ja-JP"/>
+        </w:rPr>
+        <w:t>プロパティが設定されていません。</w:t>
+      </w:r>
+      <w:r>
+        <w:rPr>
+          <w:rFonts w:ascii="Yu Gothic UI" w:eastAsia="Yu Gothic UI" w:hAnsi="Yu Gothic UI" w:cs="Yu Gothic UI"/>
+          <w:lang w:bidi="ja-JP"/>
+        </w:rPr>
+        <w:t xml:space="preserve"> </w:t>
+      </w:r>
+      <w:r>
+        <w:rPr>
+          <w:rFonts w:ascii="Yu Gothic UI" w:eastAsia="Yu Gothic UI" w:hAnsi="Yu Gothic UI" w:cs="Yu Gothic UI"/>
+          <w:lang w:val="ja-JP" w:bidi="ja-JP"/>
+        </w:rPr>
+        <w:t>このプロジェクトに、構成とプラットフォームの有効な組み合わせが指定されていることを確認してください。 Configuration='Debug'  Platform='Gaming.XBox.Scarlett.x64'. ソリューション ファイルを使用せずにプロジェクトをビルドしようとしていますが、このプロジェクトに存在しない既定以外の構成またはプラットフォームが指定されているため、このメッセージが表示されている可能性があります。</w:t>
+      </w:r>
+    </w:p>
+    <w:p/>
+    <w:p>
+      <w:r>
+        <w:rPr>
+          <w:rFonts w:ascii="Yu Gothic UI" w:eastAsia="Yu Gothic UI" w:hAnsi="Yu Gothic UI" w:cs="Yu Gothic UI"/>
+          <w:lang w:val="ja-JP" w:bidi="ja-JP"/>
+        </w:rPr>
+        <w:t>回避策は、</w:t>
+      </w:r>
+      <w:r>
+        <w:rPr>
+          <w:rFonts w:ascii="Yu Gothic UI" w:eastAsia="Yu Gothic UI" w:hAnsi="Yu Gothic UI" w:cs="Yu Gothic UI"/>
+          <w:b/>
+          <w:lang w:val="ja-JP" w:bidi="ja-JP"/>
+        </w:rPr>
+        <w:t xml:space="preserve">Directory.Build.props </w:t>
+      </w:r>
+      <w:r>
+        <w:rPr>
+          <w:rFonts w:ascii="Yu Gothic UI" w:eastAsia="Yu Gothic UI" w:hAnsi="Yu Gothic UI" w:cs="Yu Gothic UI"/>
+          <w:lang w:val="ja-JP" w:bidi="ja-JP"/>
+        </w:rPr>
+        <w:t>にオーバーライドを追加することです</w:t>
+      </w:r>
     </w:p>
     <w:p>
       <w:pPr>
         <w:rPr>
-          <w:rFonts w:ascii="Yu Gothic UI" w:eastAsia="Yu Gothic UI" w:hAnsi="Yu Gothic UI"/>
-        </w:rPr>
-      </w:pPr>
-      <w:r>
-        <w:rPr>
-          <w:rFonts w:ascii="Yu Gothic UI" w:eastAsia="Yu Gothic UI" w:hAnsi="Yu Gothic UI"/>
-          <w:lang w:val="ja-JP" w:bidi="ja-JP"/>
-        </w:rPr>
-        <w:t>詳細については、</w:t>
-      </w:r>
-      <w:r>
-        <w:rPr>
-          <w:rFonts w:ascii="Yu Gothic UI" w:eastAsia="Yu Gothic UI" w:hAnsi="Yu Gothic UI"/>
           <w:b/>
-          <w:lang w:val="ja-JP" w:bidi="ja-JP"/>
-        </w:rPr>
-        <w:t xml:space="preserve">CMakeExample </w:t>
-      </w:r>
-      <w:r>
-        <w:rPr>
-          <w:rFonts w:ascii="Yu Gothic UI" w:eastAsia="Yu Gothic UI" w:hAnsi="Yu Gothic UI"/>
-          <w:lang w:val="ja-JP" w:bidi="ja-JP"/>
-        </w:rPr>
-        <w:t>を参照してください。</w:t>
-      </w:r>
+          <w:bCs/>
+        </w:rPr>
+      </w:pPr>
     </w:p>
     <w:p>
       <w:pPr>
-        <w:pStyle w:val="Heading1"/>
-        <w:rPr>
-          <w:rFonts w:ascii="Yu Gothic UI" w:eastAsia="Yu Gothic UI" w:hAnsi="Yu Gothic UI"/>
-        </w:rPr>
-      </w:pPr>
-      <w:r>
-        <w:rPr>
-          <w:rFonts w:ascii="Yu Gothic UI" w:eastAsia="Yu Gothic UI" w:hAnsi="Yu Gothic UI"/>
-          <w:lang w:val="ja-JP" w:bidi="ja-JP"/>
-        </w:rPr>
-        <w:t>既知の問題</w:t>
+        <w:rPr>
+          <w:rFonts w:ascii="Consolas" w:hAnsi="Consolas"/>
+          <w:sz w:val="16"/>
+          <w:szCs w:val="18"/>
+        </w:rPr>
+      </w:pPr>
+      <w:r>
+        <w:rPr>
+          <w:rFonts w:ascii="Yu Gothic UI" w:eastAsia="Yu Gothic UI" w:hAnsi="Yu Gothic UI" w:cs="Yu Gothic UI"/>
+          <w:sz w:val="16"/>
+          <w:szCs w:val="18"/>
+          <w:lang w:val="ja-JP" w:bidi="ja-JP"/>
+        </w:rPr>
+        <w:t xml:space="preserve">  </w:t>
+      </w:r>
+      <w:r>
+        <w:rPr>
+          <w:rFonts w:ascii="Yu Gothic UI" w:eastAsia="Yu Gothic UI" w:hAnsi="Yu Gothic UI" w:cs="Yu Gothic UI"/>
+          <w:sz w:val="16"/>
+          <w:szCs w:val="18"/>
+          <w:lang w:bidi="ja-JP"/>
+        </w:rPr>
+        <w:t>&lt;</w:t>
+      </w:r>
+      <w:proofErr w:type="spellStart"/>
+      <w:r>
+        <w:rPr>
+          <w:rFonts w:ascii="Yu Gothic UI" w:eastAsia="Yu Gothic UI" w:hAnsi="Yu Gothic UI" w:cs="Yu Gothic UI"/>
+          <w:sz w:val="16"/>
+          <w:szCs w:val="18"/>
+          <w:lang w:bidi="ja-JP"/>
+        </w:rPr>
+        <w:t>PropertyGroup</w:t>
+      </w:r>
+      <w:proofErr w:type="spellEnd"/>
+      <w:r>
+        <w:rPr>
+          <w:rFonts w:ascii="Yu Gothic UI" w:eastAsia="Yu Gothic UI" w:hAnsi="Yu Gothic UI" w:cs="Yu Gothic UI"/>
+          <w:sz w:val="16"/>
+          <w:szCs w:val="18"/>
+          <w:lang w:bidi="ja-JP"/>
+        </w:rPr>
+        <w:t>&gt;</w:t>
       </w:r>
     </w:p>
     <w:p>
       <w:pPr>
         <w:rPr>
-          <w:rFonts w:ascii="Yu Gothic UI" w:eastAsia="Yu Gothic UI" w:hAnsi="Yu Gothic UI"/>
-        </w:rPr>
-      </w:pPr>
-      <w:r>
-        <w:rPr>
-          <w:rFonts w:ascii="Yu Gothic UI" w:eastAsia="Yu Gothic UI" w:hAnsi="Yu Gothic UI"/>
-          <w:lang w:bidi="ja-JP"/>
-        </w:rPr>
-        <w:t xml:space="preserve">VS 2019 </w:t>
-      </w:r>
-      <w:r>
-        <w:rPr>
-          <w:rFonts w:ascii="Yu Gothic UI" w:eastAsia="Yu Gothic UI" w:hAnsi="Yu Gothic UI"/>
-          <w:lang w:val="ja-JP" w:bidi="ja-JP"/>
-        </w:rPr>
-        <w:t>で、</w:t>
+          <w:rFonts w:ascii="Consolas" w:hAnsi="Consolas"/>
+          <w:sz w:val="16"/>
+          <w:szCs w:val="18"/>
+        </w:rPr>
+      </w:pPr>
+      <w:r>
+        <w:rPr>
+          <w:rFonts w:ascii="Yu Gothic UI" w:eastAsia="Yu Gothic UI" w:hAnsi="Yu Gothic UI" w:cs="Yu Gothic UI"/>
+          <w:sz w:val="16"/>
+          <w:szCs w:val="18"/>
+          <w:lang w:bidi="ja-JP"/>
+        </w:rPr>
+        <w:t xml:space="preserve">    &lt;</w:t>
       </w:r>
       <w:proofErr w:type="spellStart"/>
       <w:r>
         <w:rPr>
-          <w:rFonts w:ascii="Yu Gothic UI" w:eastAsia="Yu Gothic UI" w:hAnsi="Yu Gothic UI"/>
-          <w:lang w:bidi="ja-JP"/>
-        </w:rPr>
-        <w:t>DisableInstalledVCTargetsUse</w:t>
+          <w:rFonts w:ascii="Yu Gothic UI" w:eastAsia="Yu Gothic UI" w:hAnsi="Yu Gothic UI" w:cs="Yu Gothic UI"/>
+          <w:sz w:val="16"/>
+          <w:szCs w:val="18"/>
+          <w:lang w:bidi="ja-JP"/>
+        </w:rPr>
+        <w:t>ExtractedFolder</w:t>
       </w:r>
       <w:proofErr w:type="spellEnd"/>
       <w:r>
         <w:rPr>
-          <w:rFonts w:ascii="Yu Gothic UI" w:eastAsia="Yu Gothic UI" w:hAnsi="Yu Gothic UI"/>
-          <w:lang w:bidi="ja-JP"/>
-        </w:rPr>
-        <w:t xml:space="preserve">=true </w:t>
-      </w:r>
-      <w:r>
-        <w:rPr>
-          <w:rFonts w:ascii="Yu Gothic UI" w:eastAsia="Yu Gothic UI" w:hAnsi="Yu Gothic UI"/>
-          <w:lang w:val="ja-JP" w:bidi="ja-JP"/>
-        </w:rPr>
-        <w:t>を使用していて、プロジェクトに</w:t>
-      </w:r>
-      <w:r>
-        <w:rPr>
-          <w:rFonts w:ascii="Yu Gothic UI" w:eastAsia="Yu Gothic UI" w:hAnsi="Yu Gothic UI"/>
-          <w:lang w:bidi="ja-JP"/>
-        </w:rPr>
-        <w:t xml:space="preserve"> &lt;</w:t>
-      </w:r>
-      <w:proofErr w:type="spellStart"/>
-      <w:r>
-        <w:rPr>
-          <w:rFonts w:ascii="Yu Gothic UI" w:eastAsia="Yu Gothic UI" w:hAnsi="Yu Gothic UI"/>
-          <w:lang w:bidi="ja-JP"/>
-        </w:rPr>
-        <w:t>MinimumVisualStudioVersion</w:t>
-      </w:r>
-      <w:proofErr w:type="spellEnd"/>
-      <w:r>
-        <w:rPr>
-          <w:rFonts w:ascii="Yu Gothic UI" w:eastAsia="Yu Gothic UI" w:hAnsi="Yu Gothic UI"/>
-          <w:lang w:bidi="ja-JP"/>
-        </w:rPr>
-        <w:t>&gt;16.0&lt;/</w:t>
-      </w:r>
-      <w:proofErr w:type="spellStart"/>
-      <w:r>
-        <w:rPr>
-          <w:rFonts w:ascii="Yu Gothic UI" w:eastAsia="Yu Gothic UI" w:hAnsi="Yu Gothic UI"/>
-          <w:lang w:bidi="ja-JP"/>
-        </w:rPr>
-        <w:t>MinimumVisualStudioVersion</w:t>
-      </w:r>
-      <w:proofErr w:type="spellEnd"/>
-      <w:r>
-        <w:rPr>
-          <w:rFonts w:ascii="Yu Gothic UI" w:eastAsia="Yu Gothic UI" w:hAnsi="Yu Gothic UI"/>
-          <w:lang w:bidi="ja-JP"/>
-        </w:rPr>
-        <w:t xml:space="preserve">&gt; </w:t>
-      </w:r>
-      <w:r>
-        <w:rPr>
-          <w:rFonts w:ascii="Yu Gothic UI" w:eastAsia="Yu Gothic UI" w:hAnsi="Yu Gothic UI"/>
-          <w:lang w:val="ja-JP" w:bidi="ja-JP"/>
-        </w:rPr>
-        <w:t>が含まれている場合、ビルドが次で失敗する可能性があります。</w:t>
+          <w:rFonts w:ascii="Yu Gothic UI" w:eastAsia="Yu Gothic UI" w:hAnsi="Yu Gothic UI" w:cs="Yu Gothic UI"/>
+          <w:sz w:val="16"/>
+          <w:szCs w:val="18"/>
+          <w:lang w:bidi="ja-JP"/>
+        </w:rPr>
+        <w:t xml:space="preserve"> Condition="'$(ExtractedFolder)'==''"&gt;C:\xtracted\&lt;/ExtractedFolder&gt;</w:t>
       </w:r>
     </w:p>
     <w:p>
       <w:pPr>
         <w:rPr>
-          <w:rFonts w:ascii="Yu Gothic UI" w:eastAsia="Yu Gothic UI" w:hAnsi="Yu Gothic UI"/>
-        </w:rPr>
-      </w:pPr>
+          <w:rFonts w:ascii="Consolas" w:hAnsi="Consolas"/>
+          <w:sz w:val="16"/>
+          <w:szCs w:val="18"/>
+        </w:rPr>
+      </w:pPr>
+      <w:r>
+        <w:rPr>
+          <w:rFonts w:ascii="Yu Gothic UI" w:eastAsia="Yu Gothic UI" w:hAnsi="Yu Gothic UI" w:cs="Yu Gothic UI"/>
+          <w:sz w:val="16"/>
+          <w:szCs w:val="18"/>
+          <w:lang w:bidi="ja-JP"/>
+        </w:rPr>
+        <w:t xml:space="preserve">    &lt;</w:t>
+      </w:r>
+      <w:proofErr w:type="spellStart"/>
+      <w:r>
+        <w:rPr>
+          <w:rFonts w:ascii="Yu Gothic UI" w:eastAsia="Yu Gothic UI" w:hAnsi="Yu Gothic UI" w:cs="Yu Gothic UI"/>
+          <w:sz w:val="16"/>
+          <w:szCs w:val="18"/>
+          <w:lang w:bidi="ja-JP"/>
+        </w:rPr>
+        <w:t>ExtractedFolder</w:t>
+      </w:r>
+      <w:proofErr w:type="spellEnd"/>
+      <w:r>
+        <w:rPr>
+          <w:rFonts w:ascii="Yu Gothic UI" w:eastAsia="Yu Gothic UI" w:hAnsi="Yu Gothic UI" w:cs="Yu Gothic UI"/>
+          <w:sz w:val="16"/>
+          <w:szCs w:val="18"/>
+          <w:lang w:bidi="ja-JP"/>
+        </w:rPr>
+        <w:t xml:space="preserve"> Condition=</w:t>
+      </w:r>
+      <w:proofErr w:type="gramStart"/>
+      <w:r>
+        <w:rPr>
+          <w:rFonts w:ascii="Yu Gothic UI" w:eastAsia="Yu Gothic UI" w:hAnsi="Yu Gothic UI" w:cs="Yu Gothic UI"/>
+          <w:sz w:val="16"/>
+          <w:szCs w:val="18"/>
+          <w:lang w:bidi="ja-JP"/>
+        </w:rPr>
+        <w:t>"!HasTrailingSlash</w:t>
+      </w:r>
+      <w:proofErr w:type="gramEnd"/>
+      <w:r>
+        <w:rPr>
+          <w:rFonts w:ascii="Yu Gothic UI" w:eastAsia="Yu Gothic UI" w:hAnsi="Yu Gothic UI" w:cs="Yu Gothic UI"/>
+          <w:sz w:val="16"/>
+          <w:szCs w:val="18"/>
+          <w:lang w:bidi="ja-JP"/>
+        </w:rPr>
+        <w:t>('$(ExtractedFolder)')"&gt;$(ExtractedFolder)\&lt;/ExtractedFolder&gt;</w:t>
+      </w:r>
     </w:p>
     <w:p>
       <w:pPr>
-        <w:ind w:left="720"/>
-        <w:rPr>
-          <w:rFonts w:ascii="Yu Gothic UI" w:eastAsia="Yu Gothic UI" w:hAnsi="Yu Gothic UI"/>
-        </w:rPr>
-      </w:pPr>
-      <w:r>
-        <w:rPr>
-          <w:rFonts w:ascii="Yu Gothic UI" w:eastAsia="Yu Gothic UI" w:hAnsi="Yu Gothic UI" w:cs="Consolas"/>
-          <w:lang w:bidi="ja-JP"/>
-        </w:rPr>
-        <w:t>C:\Program Files (x</w:t>
-      </w:r>
-      <w:proofErr w:type="gramStart"/>
-      <w:r>
-        <w:rPr>
-          <w:rFonts w:ascii="Yu Gothic UI" w:eastAsia="Yu Gothic UI" w:hAnsi="Yu Gothic UI" w:cs="Consolas"/>
-          <w:lang w:bidi="ja-JP"/>
-        </w:rPr>
-        <w:t>86)\</w:t>
-      </w:r>
-      <w:proofErr w:type="gramEnd"/>
-      <w:r>
-        <w:rPr>
-          <w:rFonts w:ascii="Yu Gothic UI" w:eastAsia="Yu Gothic UI" w:hAnsi="Yu Gothic UI" w:cs="Consolas"/>
-          <w:lang w:bidi="ja-JP"/>
-        </w:rPr>
-        <w:t xml:space="preserve">Microsoft Visual Studio\2019\Enterprise\MSBuild\Current\Bin\Microsoft.Common.CurrentVersion.targets(816,5): </w:t>
-      </w:r>
-      <w:r>
-        <w:rPr>
-          <w:rFonts w:ascii="Yu Gothic UI" w:eastAsia="Yu Gothic UI" w:hAnsi="Yu Gothic UI" w:cs="Consolas"/>
-          <w:lang w:val="ja-JP" w:bidi="ja-JP"/>
-        </w:rPr>
-        <w:t>エラー</w:t>
-      </w:r>
-      <w:r>
-        <w:rPr>
-          <w:rFonts w:ascii="Yu Gothic UI" w:eastAsia="Yu Gothic UI" w:hAnsi="Yu Gothic UI" w:cs="Consolas"/>
-          <w:lang w:bidi="ja-JP"/>
-        </w:rPr>
-        <w:t xml:space="preserve"> :</w:t>
-      </w:r>
-      <w:r>
-        <w:rPr>
-          <w:rFonts w:ascii="Yu Gothic UI" w:eastAsia="Yu Gothic UI" w:hAnsi="Yu Gothic UI" w:cs="Consolas"/>
-          <w:lang w:val="ja-JP" w:bidi="ja-JP"/>
-        </w:rPr>
-        <w:t>プロジェクト</w:t>
-      </w:r>
-      <w:r>
-        <w:rPr>
-          <w:rFonts w:ascii="Yu Gothic UI" w:eastAsia="Yu Gothic UI" w:hAnsi="Yu Gothic UI" w:cs="Consolas"/>
-          <w:lang w:bidi="ja-JP"/>
-        </w:rPr>
-        <w:t xml:space="preserve"> '</w:t>
-      </w:r>
-      <w:proofErr w:type="spellStart"/>
-      <w:r>
-        <w:rPr>
-          <w:rFonts w:ascii="Yu Gothic UI" w:eastAsia="Yu Gothic UI" w:hAnsi="Yu Gothic UI" w:cs="Consolas"/>
-          <w:lang w:bidi="ja-JP"/>
-        </w:rPr>
-        <w:t>X.vcxproj</w:t>
-      </w:r>
-      <w:proofErr w:type="spellEnd"/>
-      <w:r>
-        <w:rPr>
-          <w:rFonts w:ascii="Yu Gothic UI" w:eastAsia="Yu Gothic UI" w:hAnsi="Yu Gothic UI" w:cs="Consolas"/>
-          <w:lang w:bidi="ja-JP"/>
-        </w:rPr>
-        <w:t xml:space="preserve">' </w:t>
-      </w:r>
-      <w:r>
-        <w:rPr>
-          <w:rFonts w:ascii="Yu Gothic UI" w:eastAsia="Yu Gothic UI" w:hAnsi="Yu Gothic UI" w:cs="Consolas"/>
-          <w:lang w:val="ja-JP" w:bidi="ja-JP"/>
-        </w:rPr>
-        <w:t>に</w:t>
-      </w:r>
-      <w:r>
-        <w:rPr>
-          <w:rFonts w:ascii="Yu Gothic UI" w:eastAsia="Yu Gothic UI" w:hAnsi="Yu Gothic UI" w:cs="Consolas"/>
-          <w:lang w:bidi="ja-JP"/>
-        </w:rPr>
-        <w:t xml:space="preserve"> </w:t>
-      </w:r>
-      <w:proofErr w:type="spellStart"/>
-      <w:r>
-        <w:rPr>
-          <w:rFonts w:ascii="Yu Gothic UI" w:eastAsia="Yu Gothic UI" w:hAnsi="Yu Gothic UI" w:cs="Consolas"/>
-          <w:lang w:bidi="ja-JP"/>
-        </w:rPr>
-        <w:t>BaseOutputPath</w:t>
-      </w:r>
-      <w:proofErr w:type="spellEnd"/>
-      <w:r>
-        <w:rPr>
-          <w:rFonts w:ascii="Yu Gothic UI" w:eastAsia="Yu Gothic UI" w:hAnsi="Yu Gothic UI" w:cs="Consolas"/>
-          <w:lang w:bidi="ja-JP"/>
-        </w:rPr>
-        <w:t>/</w:t>
-      </w:r>
-      <w:proofErr w:type="spellStart"/>
-      <w:r>
-        <w:rPr>
-          <w:rFonts w:ascii="Yu Gothic UI" w:eastAsia="Yu Gothic UI" w:hAnsi="Yu Gothic UI" w:cs="Consolas"/>
-          <w:lang w:bidi="ja-JP"/>
-        </w:rPr>
-        <w:t>OutputPath</w:t>
-      </w:r>
-      <w:proofErr w:type="spellEnd"/>
-      <w:r>
-        <w:rPr>
-          <w:rFonts w:ascii="Yu Gothic UI" w:eastAsia="Yu Gothic UI" w:hAnsi="Yu Gothic UI" w:cs="Consolas"/>
-          <w:lang w:bidi="ja-JP"/>
-        </w:rPr>
-        <w:t xml:space="preserve"> </w:t>
-      </w:r>
-      <w:r>
-        <w:rPr>
-          <w:rFonts w:ascii="Yu Gothic UI" w:eastAsia="Yu Gothic UI" w:hAnsi="Yu Gothic UI" w:cs="Consolas"/>
-          <w:lang w:val="ja-JP" w:bidi="ja-JP"/>
-        </w:rPr>
-        <w:t>プロパティが設定されていません。</w:t>
-      </w:r>
-      <w:r>
-        <w:rPr>
-          <w:rFonts w:ascii="Yu Gothic UI" w:eastAsia="Yu Gothic UI" w:hAnsi="Yu Gothic UI" w:cs="Consolas"/>
-          <w:lang w:bidi="ja-JP"/>
-        </w:rPr>
-        <w:t xml:space="preserve"> </w:t>
-      </w:r>
-      <w:r>
-        <w:rPr>
-          <w:rFonts w:ascii="Yu Gothic UI" w:eastAsia="Yu Gothic UI" w:hAnsi="Yu Gothic UI" w:cs="Consolas"/>
-          <w:lang w:val="ja-JP" w:bidi="ja-JP"/>
-        </w:rPr>
-        <w:t>このプロジェクトに、構成とプラットフォームの有効な組み合わせが指定されていることを確認してください。 Configuration='Debug'  Platform='Gaming.XBox.Scarlett.x64'. ソリューション ファイルを使用せずにプロジェクトをビルドしようとしていますが、このプロジェクトに存在しない既定以外の構成またはプラットフォームが指定されているため、このメッセージが表示されている可能性があります。</w:t>
-      </w:r>
+        <w:rPr>
+          <w:rFonts w:ascii="Consolas" w:hAnsi="Consolas"/>
+          <w:sz w:val="16"/>
+          <w:szCs w:val="18"/>
+        </w:rPr>
+      </w:pPr>
     </w:p>
     <w:p>
       <w:pPr>
         <w:rPr>
-          <w:rFonts w:ascii="Yu Gothic UI" w:eastAsia="Yu Gothic UI" w:hAnsi="Yu Gothic UI"/>
-        </w:rPr>
-      </w:pPr>
+          <w:rFonts w:ascii="Consolas" w:hAnsi="Consolas"/>
+          <w:sz w:val="16"/>
+          <w:szCs w:val="18"/>
+        </w:rPr>
+      </w:pPr>
+      <w:r>
+        <w:rPr>
+          <w:rFonts w:ascii="Yu Gothic UI" w:eastAsia="Yu Gothic UI" w:hAnsi="Yu Gothic UI" w:cs="Yu Gothic UI"/>
+          <w:sz w:val="16"/>
+          <w:szCs w:val="18"/>
+          <w:lang w:bidi="ja-JP"/>
+        </w:rPr>
+        <w:t xml:space="preserve">    &lt;_AlternativeVCTargetsPath160&gt;$(ExtractedFolder)VCTargets160\&lt;/_AlternativeVCTargetsPath160&gt;</w:t>
+      </w:r>
     </w:p>
     <w:p>
       <w:pPr>
         <w:rPr>
-          <w:rFonts w:ascii="Yu Gothic UI" w:eastAsia="Yu Gothic UI" w:hAnsi="Yu Gothic UI"/>
-        </w:rPr>
-      </w:pPr>
-      <w:r>
-        <w:rPr>
-          <w:rFonts w:ascii="Yu Gothic UI" w:eastAsia="Yu Gothic UI" w:hAnsi="Yu Gothic UI"/>
-          <w:lang w:val="ja-JP" w:bidi="ja-JP"/>
-        </w:rPr>
-        <w:t>回避策は、</w:t>
-      </w:r>
-      <w:r>
-        <w:rPr>
-          <w:rFonts w:ascii="Yu Gothic UI" w:eastAsia="Yu Gothic UI" w:hAnsi="Yu Gothic UI"/>
-          <w:b/>
-          <w:lang w:val="ja-JP" w:bidi="ja-JP"/>
-        </w:rPr>
-        <w:t xml:space="preserve">Directory.Build.props </w:t>
-      </w:r>
-      <w:r>
-        <w:rPr>
-          <w:rFonts w:ascii="Yu Gothic UI" w:eastAsia="Yu Gothic UI" w:hAnsi="Yu Gothic UI"/>
-          <w:lang w:val="ja-JP" w:bidi="ja-JP"/>
-        </w:rPr>
-        <w:t>にオーバーライドを追加することです</w:t>
+          <w:rFonts w:ascii="Consolas" w:hAnsi="Consolas"/>
+          <w:sz w:val="16"/>
+          <w:szCs w:val="18"/>
+        </w:rPr>
+      </w:pPr>
+      <w:r>
+        <w:rPr>
+          <w:rFonts w:ascii="Yu Gothic UI" w:eastAsia="Yu Gothic UI" w:hAnsi="Yu Gothic UI" w:cs="Yu Gothic UI"/>
+          <w:sz w:val="16"/>
+          <w:szCs w:val="18"/>
+          <w:lang w:bidi="ja-JP"/>
+        </w:rPr>
+        <w:t xml:space="preserve">    &lt;_AlternativeVCTargetsPath150&gt;$(ExtractedFolder)VCTargets150\&lt;/_AlternativeVCTargetsPath150&gt;</w:t>
       </w:r>
     </w:p>
     <w:p>
       <w:pPr>
         <w:rPr>
-          <w:rFonts w:ascii="Yu Gothic UI" w:eastAsia="Yu Gothic UI" w:hAnsi="Yu Gothic UI"/>
-          <w:b/>
-          <w:bCs/>
+          <w:rFonts w:ascii="Consolas" w:hAnsi="Consolas"/>
+          <w:sz w:val="16"/>
+          <w:szCs w:val="18"/>
         </w:rPr>
       </w:pPr>
     </w:p>
     <w:p>
       <w:pPr>
         <w:rPr>
-          <w:rFonts w:ascii="Yu Gothic UI" w:eastAsia="Yu Gothic UI" w:hAnsi="Yu Gothic UI"/>
-          <w:sz w:val="16"/>
-          <w:szCs w:val="18"/>
-        </w:rPr>
-      </w:pPr>
-      <w:r>
-        <w:rPr>
-          <w:rFonts w:ascii="Yu Gothic UI" w:eastAsia="Yu Gothic UI" w:hAnsi="Yu Gothic UI" w:cs="Consolas"/>
-          <w:sz w:val="16"/>
-          <w:szCs w:val="18"/>
-          <w:lang w:val="ja-JP" w:bidi="ja-JP"/>
-        </w:rPr>
-        <w:t xml:space="preserve">  </w:t>
-      </w:r>
-      <w:r>
-        <w:rPr>
-          <w:rFonts w:ascii="Yu Gothic UI" w:eastAsia="Yu Gothic UI" w:hAnsi="Yu Gothic UI" w:cs="Consolas"/>
-          <w:sz w:val="16"/>
-          <w:szCs w:val="18"/>
-          <w:lang w:bidi="ja-JP"/>
-        </w:rPr>
-        <w:t>&lt;</w:t>
-      </w:r>
-      <w:proofErr w:type="spellStart"/>
-      <w:r>
-        <w:rPr>
-          <w:rFonts w:ascii="Yu Gothic UI" w:eastAsia="Yu Gothic UI" w:hAnsi="Yu Gothic UI" w:cs="Consolas"/>
-          <w:sz w:val="16"/>
-          <w:szCs w:val="18"/>
-          <w:lang w:bidi="ja-JP"/>
-        </w:rPr>
-        <w:t>PropertyGroup</w:t>
-      </w:r>
-      <w:proofErr w:type="spellEnd"/>
-      <w:r>
-        <w:rPr>
-          <w:rFonts w:ascii="Yu Gothic UI" w:eastAsia="Yu Gothic UI" w:hAnsi="Yu Gothic UI" w:cs="Consolas"/>
-          <w:sz w:val="16"/>
-          <w:szCs w:val="18"/>
-          <w:lang w:bidi="ja-JP"/>
-        </w:rPr>
-        <w:t>&gt;</w:t>
-      </w:r>
-    </w:p>
-    <w:p>
-      <w:pPr>
-        <w:rPr>
-          <w:rFonts w:ascii="Yu Gothic UI" w:eastAsia="Yu Gothic UI" w:hAnsi="Yu Gothic UI"/>
-          <w:sz w:val="16"/>
-          <w:szCs w:val="18"/>
-        </w:rPr>
-      </w:pPr>
-      <w:r>
-        <w:rPr>
-          <w:rFonts w:ascii="Yu Gothic UI" w:eastAsia="Yu Gothic UI" w:hAnsi="Yu Gothic UI" w:cs="Consolas"/>
-          <w:sz w:val="16"/>
-          <w:szCs w:val="18"/>
-          <w:lang w:bidi="ja-JP"/>
-        </w:rPr>
-        <w:t xml:space="preserve">    &lt;</w:t>
-      </w:r>
-      <w:proofErr w:type="spellStart"/>
-      <w:r>
-        <w:rPr>
-          <w:rFonts w:ascii="Yu Gothic UI" w:eastAsia="Yu Gothic UI" w:hAnsi="Yu Gothic UI" w:cs="Consolas"/>
-          <w:sz w:val="16"/>
-          <w:szCs w:val="18"/>
-          <w:lang w:bidi="ja-JP"/>
-        </w:rPr>
-        <w:t>ExtractedFolder</w:t>
-      </w:r>
-      <w:proofErr w:type="spellEnd"/>
-      <w:r>
-        <w:rPr>
-          <w:rFonts w:ascii="Yu Gothic UI" w:eastAsia="Yu Gothic UI" w:hAnsi="Yu Gothic UI" w:cs="Consolas"/>
-          <w:sz w:val="16"/>
-          <w:szCs w:val="18"/>
-          <w:lang w:bidi="ja-JP"/>
-        </w:rPr>
-        <w:t xml:space="preserve"> Condition="'$(ExtractedFolder)'==''"&gt;C:\xtracted\&lt;/ExtractedFolder&gt;</w:t>
-      </w:r>
-    </w:p>
-    <w:p>
-      <w:pPr>
-        <w:rPr>
-          <w:rFonts w:ascii="Yu Gothic UI" w:eastAsia="Yu Gothic UI" w:hAnsi="Yu Gothic UI"/>
-          <w:sz w:val="16"/>
-          <w:szCs w:val="18"/>
-        </w:rPr>
-      </w:pPr>
-      <w:r>
-        <w:rPr>
-          <w:rFonts w:ascii="Yu Gothic UI" w:eastAsia="Yu Gothic UI" w:hAnsi="Yu Gothic UI" w:cs="Consolas"/>
-          <w:sz w:val="16"/>
-          <w:szCs w:val="18"/>
-          <w:lang w:bidi="ja-JP"/>
-        </w:rPr>
-        <w:t xml:space="preserve">    &lt;</w:t>
-      </w:r>
-      <w:proofErr w:type="spellStart"/>
-      <w:r>
-        <w:rPr>
-          <w:rFonts w:ascii="Yu Gothic UI" w:eastAsia="Yu Gothic UI" w:hAnsi="Yu Gothic UI" w:cs="Consolas"/>
-          <w:sz w:val="16"/>
-          <w:szCs w:val="18"/>
-          <w:lang w:bidi="ja-JP"/>
-        </w:rPr>
-        <w:t>ExtractedFolder</w:t>
-      </w:r>
-      <w:proofErr w:type="spellEnd"/>
-      <w:r>
-        <w:rPr>
-          <w:rFonts w:ascii="Yu Gothic UI" w:eastAsia="Yu Gothic UI" w:hAnsi="Yu Gothic UI" w:cs="Consolas"/>
-          <w:sz w:val="16"/>
-          <w:szCs w:val="18"/>
-          <w:lang w:bidi="ja-JP"/>
-        </w:rPr>
-        <w:t xml:space="preserve"> Condition=</w:t>
-      </w:r>
-      <w:proofErr w:type="gramStart"/>
-      <w:r>
-        <w:rPr>
-          <w:rFonts w:ascii="Yu Gothic UI" w:eastAsia="Yu Gothic UI" w:hAnsi="Yu Gothic UI" w:cs="Consolas"/>
-          <w:sz w:val="16"/>
-          <w:szCs w:val="18"/>
-          <w:lang w:bidi="ja-JP"/>
-        </w:rPr>
-        <w:t>"!HasTrailingSlash</w:t>
-      </w:r>
-      <w:proofErr w:type="gramEnd"/>
-      <w:r>
-        <w:rPr>
-          <w:rFonts w:ascii="Yu Gothic UI" w:eastAsia="Yu Gothic UI" w:hAnsi="Yu Gothic UI" w:cs="Consolas"/>
-          <w:sz w:val="16"/>
-          <w:szCs w:val="18"/>
-          <w:lang w:bidi="ja-JP"/>
-        </w:rPr>
-        <w:t>('$(ExtractedFolder)')"&gt;$(ExtractedFolder)\&lt;/ExtractedFolder&gt;</w:t>
-      </w:r>
-    </w:p>
-    <w:p>
-      <w:pPr>
-        <w:rPr>
-          <w:rFonts w:ascii="Yu Gothic UI" w:eastAsia="Yu Gothic UI" w:hAnsi="Yu Gothic UI"/>
-          <w:sz w:val="16"/>
-          <w:szCs w:val="18"/>
-        </w:rPr>
-      </w:pPr>
-    </w:p>
-    <w:p>
-      <w:pPr>
-        <w:rPr>
-          <w:rFonts w:ascii="Yu Gothic UI" w:eastAsia="Yu Gothic UI" w:hAnsi="Yu Gothic UI"/>
-          <w:sz w:val="16"/>
-          <w:szCs w:val="18"/>
-        </w:rPr>
-      </w:pPr>
-      <w:r>
-        <w:rPr>
-          <w:rFonts w:ascii="Yu Gothic UI" w:eastAsia="Yu Gothic UI" w:hAnsi="Yu Gothic UI" w:cs="Consolas"/>
-          <w:sz w:val="16"/>
-          <w:szCs w:val="18"/>
-          <w:lang w:bidi="ja-JP"/>
-        </w:rPr>
-        <w:t xml:space="preserve">    &lt;_AlternativeVCTargetsPath160&gt;$(ExtractedFolder)VCTargets160\&lt;/_AlternativeVCTargetsPath160&gt;</w:t>
-      </w:r>
-    </w:p>
-    <w:p>
-      <w:pPr>
-        <w:rPr>
-          <w:rFonts w:ascii="Yu Gothic UI" w:eastAsia="Yu Gothic UI" w:hAnsi="Yu Gothic UI"/>
-          <w:sz w:val="16"/>
-          <w:szCs w:val="18"/>
-        </w:rPr>
-      </w:pPr>
-      <w:r>
-        <w:rPr>
-          <w:rFonts w:ascii="Yu Gothic UI" w:eastAsia="Yu Gothic UI" w:hAnsi="Yu Gothic UI" w:cs="Consolas"/>
-          <w:sz w:val="16"/>
-          <w:szCs w:val="18"/>
-          <w:lang w:bidi="ja-JP"/>
-        </w:rPr>
-        <w:t xml:space="preserve">    &lt;_AlternativeVCTargetsPath150&gt;$(ExtractedFolder)VCTargets150\&lt;/_AlternativeVCTargetsPath150&gt;</w:t>
-      </w:r>
-    </w:p>
-    <w:p>
-      <w:pPr>
-        <w:rPr>
-          <w:rFonts w:ascii="Yu Gothic UI" w:eastAsia="Yu Gothic UI" w:hAnsi="Yu Gothic UI"/>
-          <w:sz w:val="16"/>
-          <w:szCs w:val="18"/>
-        </w:rPr>
-      </w:pPr>
-    </w:p>
-    <w:p>
-      <w:pPr>
-        <w:rPr>
-          <w:rFonts w:ascii="Yu Gothic UI" w:eastAsia="Yu Gothic UI" w:hAnsi="Yu Gothic UI"/>
+          <w:rFonts w:ascii="Consolas" w:hAnsi="Consolas"/>
           <w:sz w:val="16"/>
           <w:szCs w:val="18"/>
           <w:highlight w:val="yellow"/>
@@ -3609,7 +4411,7 @@
       </w:pPr>
       <w:r>
         <w:rPr>
-          <w:rFonts w:ascii="Yu Gothic UI" w:eastAsia="Yu Gothic UI" w:hAnsi="Yu Gothic UI" w:cs="Consolas"/>
+          <w:rFonts w:ascii="Yu Gothic UI" w:eastAsia="Yu Gothic UI" w:hAnsi="Yu Gothic UI" w:cs="Yu Gothic UI"/>
           <w:sz w:val="16"/>
           <w:szCs w:val="18"/>
           <w:highlight w:val="yellow"/>
@@ -3620,7 +4422,7 @@
       <w:proofErr w:type="gramStart"/>
       <w:r>
         <w:rPr>
-          <w:rFonts w:ascii="Yu Gothic UI" w:eastAsia="Yu Gothic UI" w:hAnsi="Yu Gothic UI" w:cs="Consolas"/>
+          <w:rFonts w:ascii="Yu Gothic UI" w:eastAsia="Yu Gothic UI" w:hAnsi="Yu Gothic UI" w:cs="Yu Gothic UI"/>
           <w:sz w:val="16"/>
           <w:szCs w:val="18"/>
           <w:highlight w:val="yellow"/>
@@ -3631,7 +4433,7 @@
       <w:proofErr w:type="gramEnd"/>
       <w:r>
         <w:rPr>
-          <w:rFonts w:ascii="Yu Gothic UI" w:eastAsia="Yu Gothic UI" w:hAnsi="Yu Gothic UI" w:cs="Consolas"/>
+          <w:rFonts w:ascii="Yu Gothic UI" w:eastAsia="Yu Gothic UI" w:hAnsi="Yu Gothic UI" w:cs="Yu Gothic UI"/>
           <w:sz w:val="16"/>
           <w:szCs w:val="18"/>
           <w:highlight w:val="yellow"/>
@@ -3641,7 +4443,7 @@
       </w:r>
       <w:r>
         <w:rPr>
-          <w:rFonts w:ascii="Yu Gothic UI" w:eastAsia="Yu Gothic UI" w:hAnsi="Yu Gothic UI" w:cs="Consolas"/>
+          <w:rFonts w:ascii="Yu Gothic UI" w:eastAsia="Yu Gothic UI" w:hAnsi="Yu Gothic UI" w:cs="Yu Gothic UI"/>
           <w:sz w:val="16"/>
           <w:szCs w:val="18"/>
           <w:highlight w:val="yellow"/>
@@ -3651,7 +4453,7 @@
       </w:r>
       <w:r>
         <w:rPr>
-          <w:rFonts w:ascii="Yu Gothic UI" w:eastAsia="Yu Gothic UI" w:hAnsi="Yu Gothic UI" w:cs="Consolas"/>
+          <w:rFonts w:ascii="Yu Gothic UI" w:eastAsia="Yu Gothic UI" w:hAnsi="Yu Gothic UI" w:cs="Yu Gothic UI"/>
           <w:sz w:val="16"/>
           <w:szCs w:val="18"/>
           <w:highlight w:val="yellow"/>
@@ -3663,25 +4465,26 @@
     <w:p>
       <w:pPr>
         <w:rPr>
-          <w:rFonts w:ascii="Yu Gothic UI" w:eastAsia="Yu Gothic UI" w:hAnsi="Yu Gothic UI"/>
+          <w:rFonts w:ascii="Consolas" w:hAnsi="Consolas"/>
           <w:sz w:val="16"/>
           <w:szCs w:val="18"/>
         </w:rPr>
       </w:pPr>
       <w:r>
         <w:rPr>
-          <w:rFonts w:ascii="Yu Gothic UI" w:eastAsia="Yu Gothic UI" w:hAnsi="Yu Gothic UI" w:cs="Consolas"/>
+          <w:rFonts w:ascii="Yu Gothic UI" w:eastAsia="Yu Gothic UI" w:hAnsi="Yu Gothic UI" w:cs="Yu Gothic UI"/>
           <w:sz w:val="16"/>
           <w:szCs w:val="18"/>
           <w:highlight w:val="yellow"/>
           <w:lang w:bidi="ja-JP"/>
         </w:rPr>
+        <w:lastRenderedPageBreak/>
         <w:t xml:space="preserve">    &lt;</w:t>
       </w:r>
       <w:proofErr w:type="spellStart"/>
       <w:r>
         <w:rPr>
-          <w:rFonts w:ascii="Yu Gothic UI" w:eastAsia="Yu Gothic UI" w:hAnsi="Yu Gothic UI" w:cs="Consolas"/>
+          <w:rFonts w:ascii="Yu Gothic UI" w:eastAsia="Yu Gothic UI" w:hAnsi="Yu Gothic UI" w:cs="Yu Gothic UI"/>
           <w:sz w:val="16"/>
           <w:szCs w:val="18"/>
           <w:highlight w:val="yellow"/>
@@ -3692,7 +4495,7 @@
       <w:proofErr w:type="spellEnd"/>
       <w:r>
         <w:rPr>
-          <w:rFonts w:ascii="Yu Gothic UI" w:eastAsia="Yu Gothic UI" w:hAnsi="Yu Gothic UI" w:cs="Consolas"/>
+          <w:rFonts w:ascii="Yu Gothic UI" w:eastAsia="Yu Gothic UI" w:hAnsi="Yu Gothic UI" w:cs="Yu Gothic UI"/>
           <w:sz w:val="16"/>
           <w:szCs w:val="18"/>
           <w:highlight w:val="yellow"/>
@@ -3703,7 +4506,7 @@
       <w:proofErr w:type="spellStart"/>
       <w:r>
         <w:rPr>
-          <w:rFonts w:ascii="Yu Gothic UI" w:eastAsia="Yu Gothic UI" w:hAnsi="Yu Gothic UI" w:cs="Consolas"/>
+          <w:rFonts w:ascii="Yu Gothic UI" w:eastAsia="Yu Gothic UI" w:hAnsi="Yu Gothic UI" w:cs="Yu Gothic UI"/>
           <w:sz w:val="16"/>
           <w:szCs w:val="18"/>
           <w:highlight w:val="yellow"/>
@@ -3714,7 +4517,7 @@
       <w:proofErr w:type="spellEnd"/>
       <w:r>
         <w:rPr>
-          <w:rFonts w:ascii="Yu Gothic UI" w:eastAsia="Yu Gothic UI" w:hAnsi="Yu Gothic UI" w:cs="Consolas"/>
+          <w:rFonts w:ascii="Yu Gothic UI" w:eastAsia="Yu Gothic UI" w:hAnsi="Yu Gothic UI" w:cs="Yu Gothic UI"/>
           <w:sz w:val="16"/>
           <w:szCs w:val="18"/>
           <w:highlight w:val="yellow"/>
@@ -3726,14 +4529,14 @@
     <w:p>
       <w:pPr>
         <w:rPr>
-          <w:rFonts w:ascii="Yu Gothic UI" w:eastAsia="Yu Gothic UI" w:hAnsi="Yu Gothic UI"/>
+          <w:rFonts w:ascii="Consolas" w:hAnsi="Consolas"/>
           <w:sz w:val="16"/>
           <w:szCs w:val="18"/>
         </w:rPr>
       </w:pPr>
       <w:r>
         <w:rPr>
-          <w:rFonts w:ascii="Yu Gothic UI" w:eastAsia="Yu Gothic UI" w:hAnsi="Yu Gothic UI" w:cs="Consolas"/>
+          <w:rFonts w:ascii="Yu Gothic UI" w:eastAsia="Yu Gothic UI" w:hAnsi="Yu Gothic UI" w:cs="Yu Gothic UI"/>
           <w:sz w:val="16"/>
           <w:szCs w:val="18"/>
           <w:lang w:bidi="ja-JP"/>
@@ -3743,7 +4546,7 @@
       <w:proofErr w:type="spellStart"/>
       <w:r>
         <w:rPr>
-          <w:rFonts w:ascii="Yu Gothic UI" w:eastAsia="Yu Gothic UI" w:hAnsi="Yu Gothic UI" w:cs="Consolas"/>
+          <w:rFonts w:ascii="Yu Gothic UI" w:eastAsia="Yu Gothic UI" w:hAnsi="Yu Gothic UI" w:cs="Yu Gothic UI"/>
           <w:sz w:val="16"/>
           <w:szCs w:val="18"/>
           <w:lang w:bidi="ja-JP"/>
@@ -3753,7 +4556,7 @@
       <w:proofErr w:type="spellEnd"/>
       <w:r>
         <w:rPr>
-          <w:rFonts w:ascii="Yu Gothic UI" w:eastAsia="Yu Gothic UI" w:hAnsi="Yu Gothic UI" w:cs="Consolas"/>
+          <w:rFonts w:ascii="Yu Gothic UI" w:eastAsia="Yu Gothic UI" w:hAnsi="Yu Gothic UI" w:cs="Yu Gothic UI"/>
           <w:sz w:val="16"/>
           <w:szCs w:val="18"/>
           <w:lang w:bidi="ja-JP"/>
@@ -3764,37 +4567,31 @@
     <w:p>
       <w:pPr>
         <w:rPr>
-          <w:rFonts w:ascii="Yu Gothic UI" w:eastAsia="Yu Gothic UI" w:hAnsi="Yu Gothic UI"/>
           <w:b/>
           <w:bCs/>
         </w:rPr>
       </w:pPr>
     </w:p>
     <w:p>
-      <w:pPr>
-        <w:rPr>
-          <w:rFonts w:ascii="Yu Gothic UI" w:eastAsia="Yu Gothic UI" w:hAnsi="Yu Gothic UI"/>
-        </w:rPr>
-      </w:pPr>
-      <w:r>
-        <w:rPr>
-          <w:rFonts w:ascii="Yu Gothic UI" w:eastAsia="Yu Gothic UI" w:hAnsi="Yu Gothic UI"/>
+      <w:r>
+        <w:rPr>
+          <w:rFonts w:ascii="Yu Gothic UI" w:eastAsia="Yu Gothic UI" w:hAnsi="Yu Gothic UI" w:cs="Yu Gothic UI"/>
           <w:lang w:val="ja-JP" w:bidi="ja-JP"/>
         </w:rPr>
         <w:t>この修正プログラムの現在の状態については、この</w:t>
       </w:r>
       <w:r>
         <w:rPr>
-          <w:rFonts w:ascii="Yu Gothic UI" w:eastAsia="Yu Gothic UI" w:hAnsi="Yu Gothic UI"/>
+          <w:rFonts w:ascii="Yu Gothic UI" w:eastAsia="Yu Gothic UI" w:hAnsi="Yu Gothic UI" w:cs="Yu Gothic UI"/>
           <w:lang w:bidi="ja-JP"/>
         </w:rPr>
         <w:t xml:space="preserve"> </w:t>
       </w:r>
-      <w:hyperlink r:id="rId14" w:history="1">
+      <w:hyperlink r:id="rId21" w:history="1">
         <w:r>
           <w:rPr>
             <w:rStyle w:val="Hyperlink"/>
-            <w:rFonts w:ascii="Yu Gothic UI" w:eastAsia="Yu Gothic UI" w:hAnsi="Yu Gothic UI"/>
+            <w:rFonts w:ascii="Yu Gothic UI" w:eastAsia="Yu Gothic UI" w:hAnsi="Yu Gothic UI" w:cs="Yu Gothic UI"/>
             <w:lang w:bidi="ja-JP"/>
           </w:rPr>
           <w:t xml:space="preserve">VS Developer </w:t>
@@ -3802,7 +4599,7 @@
         <w:r>
           <w:rPr>
             <w:rStyle w:val="Hyperlink"/>
-            <w:rFonts w:ascii="Yu Gothic UI" w:eastAsia="Yu Gothic UI" w:hAnsi="Yu Gothic UI"/>
+            <w:rFonts w:ascii="Yu Gothic UI" w:eastAsia="Yu Gothic UI" w:hAnsi="Yu Gothic UI" w:cs="Yu Gothic UI"/>
             <w:lang w:val="ja-JP" w:bidi="ja-JP"/>
           </w:rPr>
           <w:t>フィードバックの問題</w:t>
@@ -3810,7 +4607,7 @@
       </w:hyperlink>
       <w:r>
         <w:rPr>
-          <w:rFonts w:ascii="Yu Gothic UI" w:eastAsia="Yu Gothic UI" w:hAnsi="Yu Gothic UI"/>
+          <w:rFonts w:ascii="Yu Gothic UI" w:eastAsia="Yu Gothic UI" w:hAnsi="Yu Gothic UI" w:cs="Yu Gothic UI"/>
           <w:lang w:val="ja-JP" w:bidi="ja-JP"/>
         </w:rPr>
         <w:t>を参照してください。</w:t>
@@ -3819,150 +4616,307 @@
     <w:p>
       <w:pPr>
         <w:pStyle w:val="Heading1"/>
-        <w:rPr>
-          <w:rFonts w:ascii="Yu Gothic UI" w:eastAsia="Yu Gothic UI" w:hAnsi="Yu Gothic UI"/>
-        </w:rPr>
-      </w:pPr>
-      <w:r>
-        <w:rPr>
-          <w:rFonts w:ascii="Yu Gothic UI" w:eastAsia="Yu Gothic UI" w:hAnsi="Yu Gothic UI"/>
+      </w:pPr>
+      <w:r>
+        <w:rPr>
+          <w:rFonts w:ascii="Yu Gothic UI" w:eastAsia="Yu Gothic UI" w:hAnsi="Yu Gothic UI" w:cs="Yu Gothic UI"/>
           <w:lang w:val="ja-JP" w:bidi="ja-JP"/>
         </w:rPr>
         <w:t>バージョン履歴</w:t>
       </w:r>
     </w:p>
+    <w:tbl>
+      <w:tblPr>
+        <w:tblStyle w:val="TableGrid"/>
+        <w:tblW w:w="0" w:type="auto"/>
+        <w:tblLook w:val="04A0" w:firstRow="1" w:lastRow="0" w:firstColumn="1" w:lastColumn="0" w:noHBand="0" w:noVBand="1"/>
+      </w:tblPr>
+      <w:tblGrid>
+        <w:gridCol w:w="2155"/>
+        <w:gridCol w:w="7195"/>
+      </w:tblGrid>
+      <w:tr>
+        <w:tc>
+          <w:tcPr>
+            <w:tcW w:w="2155" w:type="dxa"/>
+          </w:tcPr>
+          <w:p>
+            <w:pPr>
+              <w:rPr>
+                <w:b/>
+                <w:bCs/>
+              </w:rPr>
+            </w:pPr>
+            <w:r>
+              <w:rPr>
+                <w:rFonts w:ascii="Yu Gothic UI" w:eastAsia="Yu Gothic UI" w:hAnsi="Yu Gothic UI" w:cs="Yu Gothic UI"/>
+                <w:b/>
+                <w:lang w:val="ja-JP" w:bidi="ja-JP"/>
+              </w:rPr>
+              <w:t>2020 年 2 月</w:t>
+            </w:r>
+          </w:p>
+        </w:tc>
+        <w:tc>
+          <w:tcPr>
+            <w:tcW w:w="7195" w:type="dxa"/>
+          </w:tcPr>
+          <w:p>
+            <w:r>
+              <w:rPr>
+                <w:rFonts w:ascii="Yu Gothic UI" w:eastAsia="Yu Gothic UI" w:hAnsi="Yu Gothic UI" w:cs="Yu Gothic UI"/>
+                <w:lang w:val="ja-JP" w:bidi="ja-JP"/>
+              </w:rPr>
+              <w:t>初期バージョン。</w:t>
+            </w:r>
+          </w:p>
+          <w:p/>
+        </w:tc>
+      </w:tr>
+      <w:tr>
+        <w:tc>
+          <w:tcPr>
+            <w:tcW w:w="2155" w:type="dxa"/>
+          </w:tcPr>
+          <w:p>
+            <w:pPr>
+              <w:rPr>
+                <w:b/>
+                <w:bCs/>
+              </w:rPr>
+            </w:pPr>
+            <w:r>
+              <w:rPr>
+                <w:rFonts w:ascii="Yu Gothic UI" w:eastAsia="Yu Gothic UI" w:hAnsi="Yu Gothic UI" w:cs="Yu Gothic UI"/>
+                <w:b/>
+                <w:lang w:val="ja-JP" w:bidi="ja-JP"/>
+              </w:rPr>
+              <w:t>2020 年 5 月</w:t>
+            </w:r>
+          </w:p>
+        </w:tc>
+        <w:tc>
+          <w:tcPr>
+            <w:tcW w:w="7195" w:type="dxa"/>
+          </w:tcPr>
+          <w:p>
+            <w:r>
+              <w:rPr>
+                <w:rFonts w:ascii="Yu Gothic UI" w:eastAsia="Yu Gothic UI" w:hAnsi="Yu Gothic UI" w:cs="Yu Gothic UI"/>
+                <w:lang w:val="ja-JP" w:bidi="ja-JP"/>
+              </w:rPr>
+              <w:t>省略可能な抽出された Windows 10 SDK 用に更新されました。</w:t>
+            </w:r>
+          </w:p>
+          <w:p/>
+        </w:tc>
+      </w:tr>
+      <w:tr>
+        <w:tc>
+          <w:tcPr>
+            <w:tcW w:w="2155" w:type="dxa"/>
+          </w:tcPr>
+          <w:p>
+            <w:pPr>
+              <w:rPr>
+                <w:b/>
+                <w:bCs/>
+              </w:rPr>
+            </w:pPr>
+            <w:r>
+              <w:rPr>
+                <w:rFonts w:ascii="Yu Gothic UI" w:eastAsia="Yu Gothic UI" w:hAnsi="Yu Gothic UI" w:cs="Yu Gothic UI"/>
+                <w:b/>
+                <w:lang w:val="ja-JP" w:bidi="ja-JP"/>
+              </w:rPr>
+              <w:t>2020 年 6 月</w:t>
+            </w:r>
+          </w:p>
+        </w:tc>
+        <w:tc>
+          <w:tcPr>
+            <w:tcW w:w="7195" w:type="dxa"/>
+          </w:tcPr>
+          <w:p>
+            <w:r>
+              <w:rPr>
+                <w:rFonts w:ascii="Yu Gothic UI" w:eastAsia="Yu Gothic UI" w:hAnsi="Yu Gothic UI" w:cs="Yu Gothic UI"/>
+                <w:lang w:val="ja-JP" w:bidi="ja-JP"/>
+              </w:rPr>
+              <w:t>2006 GDK FAL リリース用に更新されました。</w:t>
+            </w:r>
+          </w:p>
+          <w:p/>
+        </w:tc>
+      </w:tr>
+      <w:tr>
+        <w:tc>
+          <w:tcPr>
+            <w:tcW w:w="2155" w:type="dxa"/>
+          </w:tcPr>
+          <w:p>
+            <w:r>
+              <w:rPr>
+                <w:rFonts w:ascii="Yu Gothic UI" w:eastAsia="Yu Gothic UI" w:hAnsi="Yu Gothic UI" w:cs="Yu Gothic UI"/>
+                <w:b/>
+                <w:lang w:val="ja-JP" w:bidi="ja-JP"/>
+              </w:rPr>
+              <w:t>2021 年 4 月</w:t>
+            </w:r>
+          </w:p>
+        </w:tc>
+        <w:tc>
+          <w:tcPr>
+            <w:tcW w:w="7195" w:type="dxa"/>
+          </w:tcPr>
+          <w:p>
+            <w:r>
+              <w:rPr>
+                <w:rFonts w:ascii="Yu Gothic UI" w:eastAsia="Yu Gothic UI" w:hAnsi="Yu Gothic UI" w:cs="Yu Gothic UI"/>
+                <w:lang w:val="ja-JP" w:bidi="ja-JP"/>
+              </w:rPr>
+              <w:t>LargeLogo.png を追加しました。</w:t>
+            </w:r>
+          </w:p>
+          <w:p/>
+        </w:tc>
+      </w:tr>
+      <w:tr>
+        <w:tc>
+          <w:tcPr>
+            <w:tcW w:w="2155" w:type="dxa"/>
+          </w:tcPr>
+          <w:p>
+            <w:pPr>
+              <w:rPr>
+                <w:b/>
+                <w:bCs/>
+              </w:rPr>
+            </w:pPr>
+            <w:r>
+              <w:rPr>
+                <w:rFonts w:ascii="Yu Gothic UI" w:eastAsia="Yu Gothic UI" w:hAnsi="Yu Gothic UI" w:cs="Yu Gothic UI"/>
+                <w:b/>
+                <w:lang w:val="ja-JP" w:bidi="ja-JP"/>
+              </w:rPr>
+              <w:t>2021 年 6 月</w:t>
+            </w:r>
+          </w:p>
+        </w:tc>
+        <w:tc>
+          <w:tcPr>
+            <w:tcW w:w="7195" w:type="dxa"/>
+          </w:tcPr>
+          <w:p>
+            <w:r>
+              <w:rPr>
+                <w:rFonts w:ascii="Yu Gothic UI" w:eastAsia="Yu Gothic UI" w:hAnsi="Yu Gothic UI" w:cs="Yu Gothic UI"/>
+                <w:lang w:val="ja-JP" w:bidi="ja-JP"/>
+              </w:rPr>
+              <w:t>非推奨の</w:t>
+            </w:r>
+            <w:r>
+              <w:rPr>
+                <w:rFonts w:ascii="Yu Gothic UI" w:eastAsia="Yu Gothic UI" w:hAnsi="Yu Gothic UI" w:cs="Yu Gothic UI"/>
+                <w:lang w:bidi="ja-JP"/>
+              </w:rPr>
+              <w:t xml:space="preserve"> GDK </w:t>
+            </w:r>
+            <w:r>
+              <w:rPr>
+                <w:rFonts w:ascii="Yu Gothic UI" w:eastAsia="Yu Gothic UI" w:hAnsi="Yu Gothic UI" w:cs="Yu Gothic UI"/>
+                <w:lang w:val="ja-JP" w:bidi="ja-JP"/>
+              </w:rPr>
+              <w:t>に関する情報を削除し、説明を追加し、</w:t>
+            </w:r>
+            <w:proofErr w:type="spellStart"/>
+            <w:r>
+              <w:rPr>
+                <w:rFonts w:ascii="Yu Gothic UI" w:eastAsia="Yu Gothic UI" w:hAnsi="Yu Gothic UI" w:cs="Yu Gothic UI"/>
+                <w:lang w:bidi="ja-JP"/>
+              </w:rPr>
+              <w:t>DisableInstalledVCTargetsUse</w:t>
+            </w:r>
+            <w:proofErr w:type="spellEnd"/>
+            <w:r>
+              <w:rPr>
+                <w:rFonts w:ascii="Yu Gothic UI" w:eastAsia="Yu Gothic UI" w:hAnsi="Yu Gothic UI" w:cs="Yu Gothic UI"/>
+                <w:lang w:bidi="ja-JP"/>
+              </w:rPr>
+              <w:t xml:space="preserve"> </w:t>
+            </w:r>
+            <w:r>
+              <w:rPr>
+                <w:rFonts w:ascii="Yu Gothic UI" w:eastAsia="Yu Gothic UI" w:hAnsi="Yu Gothic UI" w:cs="Yu Gothic UI"/>
+                <w:lang w:val="ja-JP" w:bidi="ja-JP"/>
+              </w:rPr>
+              <w:t>の使用を追加しました。</w:t>
+            </w:r>
+          </w:p>
+          <w:p>
+            <w:r>
+              <w:rPr>
+                <w:rFonts w:ascii="Yu Gothic UI" w:eastAsia="Yu Gothic UI" w:hAnsi="Yu Gothic UI" w:cs="Yu Gothic UI"/>
+                <w:lang w:val="ja-JP" w:bidi="ja-JP"/>
+              </w:rPr>
+              <w:t>一般的なコードのクリーンアップ。</w:t>
+            </w:r>
+          </w:p>
+          <w:p/>
+        </w:tc>
+      </w:tr>
+      <w:tr>
+        <w:tc>
+          <w:tcPr>
+            <w:tcW w:w="2155" w:type="dxa"/>
+          </w:tcPr>
+          <w:p>
+            <w:pPr>
+              <w:rPr>
+                <w:b/>
+                <w:bCs/>
+              </w:rPr>
+            </w:pPr>
+            <w:r>
+              <w:rPr>
+                <w:rFonts w:ascii="Yu Gothic UI" w:eastAsia="Yu Gothic UI" w:hAnsi="Yu Gothic UI" w:cs="Yu Gothic UI"/>
+                <w:b/>
+                <w:lang w:val="ja-JP" w:bidi="ja-JP"/>
+              </w:rPr>
+              <w:t>2021 年 10 月</w:t>
+            </w:r>
+          </w:p>
+        </w:tc>
+        <w:tc>
+          <w:tcPr>
+            <w:tcW w:w="7195" w:type="dxa"/>
+          </w:tcPr>
+          <w:p>
+            <w:r>
+              <w:rPr>
+                <w:rFonts w:ascii="Yu Gothic UI" w:eastAsia="Yu Gothic UI" w:hAnsi="Yu Gothic UI" w:cs="Yu Gothic UI"/>
+                <w:lang w:val="ja-JP" w:bidi="ja-JP"/>
+              </w:rPr>
+              <w:t>Dockerfile と Windows コンテナー内でのビルドに関する指示を追加しました。</w:t>
+            </w:r>
+          </w:p>
+          <w:p/>
+        </w:tc>
+      </w:tr>
+    </w:tbl>
     <w:p>
-      <w:pPr>
-        <w:rPr>
-          <w:rFonts w:ascii="Yu Gothic UI" w:eastAsia="Yu Gothic UI" w:hAnsi="Yu Gothic UI"/>
-        </w:rPr>
-      </w:pPr>
-      <w:r>
-        <w:rPr>
-          <w:rFonts w:ascii="Yu Gothic UI" w:eastAsia="Yu Gothic UI" w:hAnsi="Yu Gothic UI"/>
-          <w:lang w:val="ja-JP" w:bidi="ja-JP"/>
-        </w:rPr>
-        <w:t>2020 年 2 月 – 初期バージョン</w:t>
-      </w:r>
-    </w:p>
-    <w:p>
-      <w:pPr>
-        <w:rPr>
-          <w:rFonts w:ascii="Yu Gothic UI" w:eastAsia="Yu Gothic UI" w:hAnsi="Yu Gothic UI"/>
-        </w:rPr>
-      </w:pPr>
-      <w:r>
-        <w:rPr>
-          <w:rFonts w:ascii="Yu Gothic UI" w:eastAsia="Yu Gothic UI" w:hAnsi="Yu Gothic UI"/>
-          <w:lang w:val="ja-JP" w:bidi="ja-JP"/>
-        </w:rPr>
-        <w:t>2020 年 5 月 – オプションで抽出された Windows 10 SDK 用に更新</w:t>
-      </w:r>
-    </w:p>
-    <w:p>
-      <w:pPr>
-        <w:rPr>
-          <w:rFonts w:ascii="Yu Gothic UI" w:eastAsia="Yu Gothic UI" w:hAnsi="Yu Gothic UI"/>
-        </w:rPr>
-      </w:pPr>
-      <w:r>
-        <w:rPr>
-          <w:rFonts w:ascii="Yu Gothic UI" w:eastAsia="Yu Gothic UI" w:hAnsi="Yu Gothic UI"/>
-          <w:lang w:val="ja-JP" w:bidi="ja-JP"/>
-        </w:rPr>
-        <w:t>2020 年 6 月 – 2006 GDK リリース用に更新</w:t>
-      </w:r>
-    </w:p>
-    <w:p>
-      <w:pPr>
-        <w:rPr>
-          <w:rFonts w:ascii="Yu Gothic UI" w:eastAsia="Yu Gothic UI" w:hAnsi="Yu Gothic UI"/>
-        </w:rPr>
-      </w:pPr>
-      <w:r>
-        <w:rPr>
-          <w:rFonts w:ascii="Yu Gothic UI" w:eastAsia="Yu Gothic UI" w:hAnsi="Yu Gothic UI"/>
-          <w:lang w:bidi="ja-JP"/>
-        </w:rPr>
-        <w:t xml:space="preserve">2021 </w:t>
-      </w:r>
-      <w:r>
-        <w:rPr>
-          <w:rFonts w:ascii="Yu Gothic UI" w:eastAsia="Yu Gothic UI" w:hAnsi="Yu Gothic UI"/>
-          <w:lang w:val="ja-JP" w:bidi="ja-JP"/>
-        </w:rPr>
-        <w:t>年</w:t>
-      </w:r>
-      <w:r>
-        <w:rPr>
-          <w:rFonts w:ascii="Yu Gothic UI" w:eastAsia="Yu Gothic UI" w:hAnsi="Yu Gothic UI"/>
-          <w:lang w:bidi="ja-JP"/>
-        </w:rPr>
-        <w:t xml:space="preserve"> 6 </w:t>
-      </w:r>
-      <w:r>
-        <w:rPr>
-          <w:rFonts w:ascii="Yu Gothic UI" w:eastAsia="Yu Gothic UI" w:hAnsi="Yu Gothic UI"/>
-          <w:lang w:val="ja-JP" w:bidi="ja-JP"/>
-        </w:rPr>
-        <w:t>月</w:t>
-      </w:r>
-      <w:r>
-        <w:rPr>
-          <w:rFonts w:ascii="Yu Gothic UI" w:eastAsia="Yu Gothic UI" w:hAnsi="Yu Gothic UI"/>
-          <w:lang w:bidi="ja-JP"/>
-        </w:rPr>
-        <w:t xml:space="preserve"> – </w:t>
-      </w:r>
-      <w:r>
-        <w:rPr>
-          <w:rFonts w:ascii="Yu Gothic UI" w:eastAsia="Yu Gothic UI" w:hAnsi="Yu Gothic UI"/>
-          <w:lang w:val="ja-JP" w:bidi="ja-JP"/>
-        </w:rPr>
-        <w:t>非推奨の</w:t>
-      </w:r>
-      <w:r>
-        <w:rPr>
-          <w:rFonts w:ascii="Yu Gothic UI" w:eastAsia="Yu Gothic UI" w:hAnsi="Yu Gothic UI"/>
-          <w:lang w:bidi="ja-JP"/>
-        </w:rPr>
-        <w:t xml:space="preserve"> GDK </w:t>
-      </w:r>
-      <w:r>
-        <w:rPr>
-          <w:rFonts w:ascii="Yu Gothic UI" w:eastAsia="Yu Gothic UI" w:hAnsi="Yu Gothic UI"/>
-          <w:lang w:val="ja-JP" w:bidi="ja-JP"/>
-        </w:rPr>
-        <w:t>に関する情報を削除し、説明を追加し、</w:t>
-      </w:r>
-      <w:proofErr w:type="spellStart"/>
-      <w:r>
-        <w:rPr>
-          <w:rFonts w:ascii="Yu Gothic UI" w:eastAsia="Yu Gothic UI" w:hAnsi="Yu Gothic UI"/>
-          <w:lang w:bidi="ja-JP"/>
-        </w:rPr>
-        <w:t>DisableInstalledVCTargetsUse</w:t>
-      </w:r>
-      <w:proofErr w:type="spellEnd"/>
-      <w:r>
-        <w:rPr>
-          <w:rFonts w:ascii="Yu Gothic UI" w:eastAsia="Yu Gothic UI" w:hAnsi="Yu Gothic UI"/>
-          <w:lang w:bidi="ja-JP"/>
+      <w:r>
+        <w:rPr>
+          <w:rFonts w:ascii="Yu Gothic UI" w:eastAsia="Yu Gothic UI" w:hAnsi="Yu Gothic UI" w:cs="Yu Gothic UI"/>
+          <w:lang w:val="ja-JP" w:bidi="ja-JP"/>
         </w:rPr>
         <w:t xml:space="preserve"> </w:t>
-      </w:r>
-      <w:r>
-        <w:rPr>
-          <w:rFonts w:ascii="Yu Gothic UI" w:eastAsia="Yu Gothic UI" w:hAnsi="Yu Gothic UI"/>
-          <w:lang w:val="ja-JP" w:bidi="ja-JP"/>
-        </w:rPr>
-        <w:t>の使用を追加しました。</w:t>
       </w:r>
     </w:p>
     <w:sectPr>
-      <w:footerReference w:type="default" r:id="rId15"/>
-      <w:headerReference w:type="first" r:id="rId16"/>
-      <w:footerReference w:type="first" r:id="rId17"/>
+      <w:footerReference w:type="default" r:id="rId22"/>
+      <w:headerReference w:type="first" r:id="rId23"/>
+      <w:footerReference w:type="first" r:id="rId24"/>
       <w:pgSz w:w="12240" w:h="15840" w:code="1"/>
       <w:pgMar w:top="900" w:right="1440" w:bottom="1440" w:left="1440" w:header="0" w:footer="390" w:gutter="0"/>
       <w:cols w:space="720"/>
@@ -4022,14 +4976,14 @@
             <w:pStyle w:val="Footer"/>
             <w:jc w:val="right"/>
             <w:rPr>
-              <w:rFonts w:ascii="Yu Gothic UI" w:eastAsia="Yu Gothic UI" w:hAnsi="Yu Gothic UI" w:cs="Segoe UI"/>
+              <w:rFonts w:cs="Segoe UI"/>
               <w:color w:val="808080" w:themeColor="background1" w:themeShade="80"/>
               <w:szCs w:val="20"/>
             </w:rPr>
           </w:pPr>
           <w:r>
             <w:rPr>
-              <w:rFonts w:ascii="Yu Gothic UI" w:eastAsia="Yu Gothic UI" w:hAnsi="Yu Gothic UI" w:cs="Segoe UI"/>
+              <w:rFonts w:ascii="Yu Gothic UI" w:eastAsia="Yu Gothic UI" w:hAnsi="Yu Gothic UI" w:cs="Yu Gothic UI"/>
               <w:color w:val="808080" w:themeColor="background1" w:themeShade="80"/>
               <w:sz w:val="16"/>
               <w:szCs w:val="16"/>
@@ -4039,7 +4993,7 @@
           </w:r>
           <w:r>
             <w:rPr>
-              <w:rFonts w:ascii="Yu Gothic UI" w:eastAsia="Yu Gothic UI" w:hAnsi="Yu Gothic UI" w:cs="Segoe UI"/>
+              <w:rFonts w:ascii="Yu Gothic UI" w:eastAsia="Yu Gothic UI" w:hAnsi="Yu Gothic UI" w:cs="Yu Gothic UI"/>
               <w:color w:val="808080" w:themeColor="background1" w:themeShade="80"/>
               <w:sz w:val="16"/>
               <w:szCs w:val="16"/>
@@ -4049,7 +5003,7 @@
           </w:r>
           <w:r>
             <w:rPr>
-              <w:rFonts w:ascii="Yu Gothic UI" w:eastAsia="Yu Gothic UI" w:hAnsi="Yu Gothic UI" w:cs="Segoe UI"/>
+              <w:rFonts w:ascii="Yu Gothic UI" w:eastAsia="Yu Gothic UI" w:hAnsi="Yu Gothic UI" w:cs="Yu Gothic UI"/>
               <w:color w:val="808080" w:themeColor="background1" w:themeShade="80"/>
               <w:sz w:val="16"/>
               <w:szCs w:val="16"/>
@@ -4059,7 +5013,7 @@
           </w:r>
           <w:r>
             <w:rPr>
-              <w:rFonts w:ascii="Yu Gothic UI" w:eastAsia="Yu Gothic UI" w:hAnsi="Yu Gothic UI" w:cs="Segoe UI"/>
+              <w:rFonts w:ascii="Yu Gothic UI" w:eastAsia="Yu Gothic UI" w:hAnsi="Yu Gothic UI" w:cs="Yu Gothic UI"/>
               <w:color w:val="808080" w:themeColor="background1" w:themeShade="80"/>
               <w:sz w:val="16"/>
               <w:szCs w:val="16"/>
@@ -4069,7 +5023,7 @@
           </w:r>
           <w:r>
             <w:rPr>
-              <w:rFonts w:ascii="Yu Gothic UI" w:eastAsia="Yu Gothic UI" w:hAnsi="Yu Gothic UI" w:cs="Segoe UI"/>
+              <w:rFonts w:ascii="Yu Gothic UI" w:eastAsia="Yu Gothic UI" w:hAnsi="Yu Gothic UI" w:cs="Yu Gothic UI"/>
               <w:noProof/>
               <w:color w:val="808080" w:themeColor="background1" w:themeShade="80"/>
               <w:sz w:val="16"/>
@@ -4080,7 +5034,7 @@
           </w:r>
           <w:r>
             <w:rPr>
-              <w:rFonts w:ascii="Yu Gothic UI" w:eastAsia="Yu Gothic UI" w:hAnsi="Yu Gothic UI" w:cs="Segoe UI"/>
+              <w:rFonts w:ascii="Yu Gothic UI" w:eastAsia="Yu Gothic UI" w:hAnsi="Yu Gothic UI" w:cs="Yu Gothic UI"/>
               <w:color w:val="808080" w:themeColor="background1" w:themeShade="80"/>
               <w:sz w:val="16"/>
               <w:szCs w:val="16"/>
@@ -4090,39 +5044,17 @@
           </w:r>
           <w:r>
             <w:rPr>
-              <w:rFonts w:ascii="Yu Gothic UI" w:eastAsia="Yu Gothic UI" w:hAnsi="Yu Gothic UI" w:cs="Segoe UI"/>
+              <w:rFonts w:ascii="Yu Gothic UI" w:eastAsia="Yu Gothic UI" w:hAnsi="Yu Gothic UI" w:cs="Yu Gothic UI"/>
               <w:color w:val="808080" w:themeColor="background1" w:themeShade="80"/>
               <w:sz w:val="16"/>
               <w:szCs w:val="16"/>
               <w:lang w:bidi="ja-JP"/>
             </w:rPr>
-            <w:t xml:space="preserve"> </w:t>
-          </w:r>
-          <w:proofErr w:type="spellStart"/>
-          <w:r>
-            <w:rPr>
-              <w:rFonts w:ascii="Yu Gothic UI" w:eastAsia="Yu Gothic UI" w:hAnsi="Yu Gothic UI" w:cs="Segoe UI"/>
-              <w:color w:val="808080" w:themeColor="background1" w:themeShade="80"/>
-              <w:sz w:val="16"/>
-              <w:szCs w:val="16"/>
-              <w:lang w:bidi="ja-JP"/>
-            </w:rPr>
-            <w:t>Microsoft.All</w:t>
-          </w:r>
-          <w:proofErr w:type="spellEnd"/>
-          <w:r>
-            <w:rPr>
-              <w:rFonts w:ascii="Yu Gothic UI" w:eastAsia="Yu Gothic UI" w:hAnsi="Yu Gothic UI" w:cs="Segoe UI"/>
-              <w:color w:val="808080" w:themeColor="background1" w:themeShade="80"/>
-              <w:sz w:val="16"/>
-              <w:szCs w:val="16"/>
-              <w:lang w:bidi="ja-JP"/>
-            </w:rPr>
-            <w:t xml:space="preserve"> rights reserved.</w:t>
+            <w:t xml:space="preserve"> Microsoft.All rights reserved.</w:t>
           </w:r>
           <w:r>
             <w:rPr>
-              <w:rFonts w:ascii="Yu Gothic UI" w:eastAsia="Yu Gothic UI" w:hAnsi="Yu Gothic UI"/>
+              <w:rFonts w:ascii="Yu Gothic UI" w:eastAsia="Yu Gothic UI" w:hAnsi="Yu Gothic UI" w:cs="Yu Gothic UI"/>
               <w:noProof/>
               <w:color w:val="808080" w:themeColor="background1" w:themeShade="80"/>
               <w:szCs w:val="20"/>
@@ -4195,7 +5127,7 @@
           </w:r>
           <w:r>
             <w:rPr>
-              <w:rFonts w:ascii="Yu Gothic UI" w:eastAsia="Yu Gothic UI" w:hAnsi="Yu Gothic UI" w:cs="Segoe UI"/>
+              <w:rFonts w:ascii="Yu Gothic UI" w:eastAsia="Yu Gothic UI" w:hAnsi="Yu Gothic UI" w:cs="Yu Gothic UI"/>
               <w:color w:val="808080" w:themeColor="background1" w:themeShade="80"/>
               <w:sz w:val="16"/>
               <w:szCs w:val="16"/>
@@ -4205,25 +5137,23 @@
           </w:r>
           <w:r>
             <w:rPr>
-              <w:rFonts w:ascii="Yu Gothic UI" w:eastAsia="Yu Gothic UI" w:hAnsi="Yu Gothic UI" w:cs="Segoe UI"/>
+              <w:rFonts w:ascii="Yu Gothic UI" w:eastAsia="Yu Gothic UI" w:hAnsi="Yu Gothic UI" w:cs="Yu Gothic UI"/>
               <w:color w:val="808080" w:themeColor="background1" w:themeShade="80"/>
               <w:szCs w:val="20"/>
               <w:lang w:bidi="ja-JP"/>
             </w:rPr>
             <w:t xml:space="preserve">| </w:t>
           </w:r>
-          <w:proofErr w:type="spellStart"/>
           <w:proofErr w:type="gramStart"/>
           <w:r>
             <w:rPr>
-              <w:rFonts w:ascii="Yu Gothic UI" w:eastAsia="Yu Gothic UI" w:hAnsi="Yu Gothic UI" w:cs="Segoe UI"/>
+              <w:rFonts w:ascii="Yu Gothic UI" w:eastAsia="Yu Gothic UI" w:hAnsi="Yu Gothic UI" w:cs="Yu Gothic UI"/>
               <w:color w:val="808080" w:themeColor="background1" w:themeShade="80"/>
               <w:szCs w:val="20"/>
               <w:lang w:bidi="ja-JP"/>
             </w:rPr>
             <w:t>SAMPLE:BWOIExample</w:t>
           </w:r>
-          <w:proofErr w:type="spellEnd"/>
           <w:proofErr w:type="gramEnd"/>
         </w:p>
       </w:tc>
@@ -4240,7 +5170,7 @@
             <w:pStyle w:val="Header"/>
             <w:jc w:val="right"/>
             <w:rPr>
-              <w:rFonts w:ascii="Yu Gothic UI" w:eastAsia="Yu Gothic UI" w:hAnsi="Yu Gothic UI" w:cs="Segoe UI"/>
+              <w:rFonts w:cs="Segoe UI"/>
               <w:b/>
               <w:color w:val="808080" w:themeColor="background1" w:themeShade="80"/>
               <w:szCs w:val="20"/>
@@ -4248,7 +5178,7 @@
           </w:pPr>
           <w:r>
             <w:rPr>
-              <w:rFonts w:ascii="Yu Gothic UI" w:eastAsia="Yu Gothic UI" w:hAnsi="Yu Gothic UI" w:cs="Segoe UI"/>
+              <w:rFonts w:ascii="Yu Gothic UI" w:eastAsia="Yu Gothic UI" w:hAnsi="Yu Gothic UI" w:cs="Yu Gothic UI"/>
               <w:b/>
               <w:color w:val="808080" w:themeColor="background1" w:themeShade="80"/>
               <w:szCs w:val="20"/>
@@ -4258,7 +5188,7 @@
           </w:r>
           <w:r>
             <w:rPr>
-              <w:rFonts w:ascii="Yu Gothic UI" w:eastAsia="Yu Gothic UI" w:hAnsi="Yu Gothic UI" w:cs="Segoe UI"/>
+              <w:rFonts w:ascii="Yu Gothic UI" w:eastAsia="Yu Gothic UI" w:hAnsi="Yu Gothic UI" w:cs="Yu Gothic UI"/>
               <w:b/>
               <w:color w:val="808080" w:themeColor="background1" w:themeShade="80"/>
               <w:szCs w:val="20"/>
@@ -4268,7 +5198,7 @@
           </w:r>
           <w:r>
             <w:rPr>
-              <w:rFonts w:ascii="Yu Gothic UI" w:eastAsia="Yu Gothic UI" w:hAnsi="Yu Gothic UI" w:cs="Segoe UI"/>
+              <w:rFonts w:ascii="Yu Gothic UI" w:eastAsia="Yu Gothic UI" w:hAnsi="Yu Gothic UI" w:cs="Yu Gothic UI"/>
               <w:b/>
               <w:color w:val="808080" w:themeColor="background1" w:themeShade="80"/>
               <w:szCs w:val="20"/>
@@ -4278,7 +5208,7 @@
           </w:r>
           <w:r>
             <w:rPr>
-              <w:rFonts w:ascii="Yu Gothic UI" w:eastAsia="Yu Gothic UI" w:hAnsi="Yu Gothic UI" w:cs="Segoe UI"/>
+              <w:rFonts w:ascii="Yu Gothic UI" w:eastAsia="Yu Gothic UI" w:hAnsi="Yu Gothic UI" w:cs="Yu Gothic UI"/>
               <w:b/>
               <w:noProof/>
               <w:color w:val="808080" w:themeColor="background1" w:themeShade="80"/>
@@ -4289,7 +5219,7 @@
           </w:r>
           <w:r>
             <w:rPr>
-              <w:rFonts w:ascii="Yu Gothic UI" w:eastAsia="Yu Gothic UI" w:hAnsi="Yu Gothic UI" w:cs="Segoe UI"/>
+              <w:rFonts w:ascii="Yu Gothic UI" w:eastAsia="Yu Gothic UI" w:hAnsi="Yu Gothic UI" w:cs="Yu Gothic UI"/>
               <w:b/>
               <w:noProof/>
               <w:color w:val="808080" w:themeColor="background1" w:themeShade="80"/>
@@ -4305,9 +5235,6 @@
   <w:p>
     <w:pPr>
       <w:pStyle w:val="Footer"/>
-      <w:rPr>
-        <w:rFonts w:ascii="Yu Gothic UI" w:eastAsia="Yu Gothic UI" w:hAnsi="Yu Gothic UI"/>
-      </w:rPr>
     </w:pPr>
   </w:p>
 </w:ftr>
@@ -4351,7 +5278,7 @@
           </w:pPr>
           <w:r>
             <w:rPr>
-              <w:rFonts w:cs="Segoe UI"/>
+              <w:rFonts w:ascii="Yu Gothic UI" w:eastAsia="Yu Gothic UI" w:hAnsi="Yu Gothic UI" w:cs="Yu Gothic UI"/>
               <w:color w:val="808080" w:themeColor="background1" w:themeShade="80"/>
               <w:sz w:val="16"/>
               <w:szCs w:val="16"/>
@@ -4361,7 +5288,7 @@
           </w:r>
           <w:r>
             <w:rPr>
-              <w:rFonts w:cs="Segoe UI"/>
+              <w:rFonts w:ascii="Yu Gothic UI" w:eastAsia="Yu Gothic UI" w:hAnsi="Yu Gothic UI" w:cs="Yu Gothic UI"/>
               <w:color w:val="808080" w:themeColor="background1" w:themeShade="80"/>
               <w:sz w:val="16"/>
               <w:szCs w:val="16"/>
@@ -4371,7 +5298,7 @@
           </w:r>
           <w:r>
             <w:rPr>
-              <w:rFonts w:cs="Segoe UI"/>
+              <w:rFonts w:ascii="Yu Gothic UI" w:eastAsia="Yu Gothic UI" w:hAnsi="Yu Gothic UI" w:cs="Yu Gothic UI"/>
               <w:color w:val="808080" w:themeColor="background1" w:themeShade="80"/>
               <w:sz w:val="16"/>
               <w:szCs w:val="16"/>
@@ -4381,7 +5308,7 @@
           </w:r>
           <w:r>
             <w:rPr>
-              <w:rFonts w:cs="Segoe UI"/>
+              <w:rFonts w:ascii="Yu Gothic UI" w:eastAsia="Yu Gothic UI" w:hAnsi="Yu Gothic UI" w:cs="Yu Gothic UI"/>
               <w:color w:val="808080" w:themeColor="background1" w:themeShade="80"/>
               <w:sz w:val="16"/>
               <w:szCs w:val="16"/>
@@ -4391,7 +5318,7 @@
           </w:r>
           <w:r>
             <w:rPr>
-              <w:rFonts w:cs="Segoe UI"/>
+              <w:rFonts w:ascii="Yu Gothic UI" w:eastAsia="Yu Gothic UI" w:hAnsi="Yu Gothic UI" w:cs="Yu Gothic UI"/>
               <w:noProof/>
               <w:color w:val="808080" w:themeColor="background1" w:themeShade="80"/>
               <w:sz w:val="16"/>
@@ -4402,7 +5329,7 @@
           </w:r>
           <w:r>
             <w:rPr>
-              <w:rFonts w:cs="Segoe UI"/>
+              <w:rFonts w:ascii="Yu Gothic UI" w:eastAsia="Yu Gothic UI" w:hAnsi="Yu Gothic UI" w:cs="Yu Gothic UI"/>
               <w:color w:val="808080" w:themeColor="background1" w:themeShade="80"/>
               <w:sz w:val="16"/>
               <w:szCs w:val="16"/>
@@ -4412,38 +5339,17 @@
           </w:r>
           <w:r>
             <w:rPr>
-              <w:rFonts w:cs="Segoe UI"/>
+              <w:rFonts w:ascii="Yu Gothic UI" w:eastAsia="Yu Gothic UI" w:hAnsi="Yu Gothic UI" w:cs="Yu Gothic UI"/>
               <w:color w:val="808080" w:themeColor="background1" w:themeShade="80"/>
               <w:sz w:val="16"/>
               <w:szCs w:val="16"/>
               <w:lang w:bidi="ja-JP"/>
             </w:rPr>
-            <w:t xml:space="preserve"> </w:t>
-          </w:r>
-          <w:proofErr w:type="spellStart"/>
-          <w:r>
-            <w:rPr>
-              <w:rFonts w:cs="Segoe UI"/>
-              <w:color w:val="808080" w:themeColor="background1" w:themeShade="80"/>
-              <w:sz w:val="16"/>
-              <w:szCs w:val="16"/>
-              <w:lang w:bidi="ja-JP"/>
-            </w:rPr>
-            <w:t>Microsoft.All</w:t>
-          </w:r>
-          <w:proofErr w:type="spellEnd"/>
-          <w:r>
-            <w:rPr>
-              <w:rFonts w:cs="Segoe UI"/>
-              <w:color w:val="808080" w:themeColor="background1" w:themeShade="80"/>
-              <w:sz w:val="16"/>
-              <w:szCs w:val="16"/>
-              <w:lang w:bidi="ja-JP"/>
-            </w:rPr>
-            <w:t xml:space="preserve"> rights reserved.</w:t>
+            <w:t xml:space="preserve"> Microsoft.All rights reserved.</w:t>
           </w:r>
           <w:r>
             <w:rPr>
+              <w:rFonts w:ascii="Yu Gothic UI" w:eastAsia="Yu Gothic UI" w:hAnsi="Yu Gothic UI" w:cs="Yu Gothic UI"/>
               <w:noProof/>
               <w:color w:val="808080" w:themeColor="background1" w:themeShade="80"/>
               <w:szCs w:val="20"/>
@@ -4516,7 +5422,7 @@
           </w:r>
           <w:r>
             <w:rPr>
-              <w:rFonts w:cs="Segoe UI"/>
+              <w:rFonts w:ascii="Yu Gothic UI" w:eastAsia="Yu Gothic UI" w:hAnsi="Yu Gothic UI" w:cs="Yu Gothic UI"/>
               <w:color w:val="808080" w:themeColor="background1" w:themeShade="80"/>
               <w:sz w:val="16"/>
               <w:szCs w:val="16"/>
@@ -4526,24 +5432,13 @@
           </w:r>
           <w:r>
             <w:rPr>
-              <w:rFonts w:cs="Segoe UI"/>
+              <w:rFonts w:ascii="Yu Gothic UI" w:eastAsia="Yu Gothic UI" w:hAnsi="Yu Gothic UI" w:cs="Yu Gothic UI"/>
               <w:color w:val="808080" w:themeColor="background1" w:themeShade="80"/>
               <w:szCs w:val="20"/>
               <w:lang w:bidi="ja-JP"/>
             </w:rPr>
-            <w:t xml:space="preserve">| </w:t>
+            <w:t>| SimpleTriangle</w:t>
           </w:r>
-          <w:proofErr w:type="spellStart"/>
-          <w:r>
-            <w:rPr>
-              <w:rFonts w:cs="Segoe UI"/>
-              <w:color w:val="808080" w:themeColor="background1" w:themeShade="80"/>
-              <w:szCs w:val="20"/>
-              <w:lang w:bidi="ja-JP"/>
-            </w:rPr>
-            <w:t>SimpleTriangle</w:t>
-          </w:r>
-          <w:proofErr w:type="spellEnd"/>
         </w:p>
       </w:tc>
       <w:tc>
@@ -4567,7 +5462,7 @@
           </w:pPr>
           <w:r>
             <w:rPr>
-              <w:rFonts w:cs="Segoe UI"/>
+              <w:rFonts w:ascii="Yu Gothic UI" w:eastAsia="Yu Gothic UI" w:hAnsi="Yu Gothic UI" w:cs="Yu Gothic UI"/>
               <w:b/>
               <w:color w:val="808080" w:themeColor="background1" w:themeShade="80"/>
               <w:szCs w:val="20"/>
@@ -4577,7 +5472,7 @@
           </w:r>
           <w:r>
             <w:rPr>
-              <w:rFonts w:cs="Segoe UI"/>
+              <w:rFonts w:ascii="Yu Gothic UI" w:eastAsia="Yu Gothic UI" w:hAnsi="Yu Gothic UI" w:cs="Yu Gothic UI"/>
               <w:b/>
               <w:color w:val="808080" w:themeColor="background1" w:themeShade="80"/>
               <w:szCs w:val="20"/>
@@ -4587,7 +5482,7 @@
           </w:r>
           <w:r>
             <w:rPr>
-              <w:rFonts w:cs="Segoe UI"/>
+              <w:rFonts w:ascii="Yu Gothic UI" w:eastAsia="Yu Gothic UI" w:hAnsi="Yu Gothic UI" w:cs="Yu Gothic UI"/>
               <w:b/>
               <w:color w:val="808080" w:themeColor="background1" w:themeShade="80"/>
               <w:szCs w:val="20"/>
@@ -4597,7 +5492,7 @@
           </w:r>
           <w:r>
             <w:rPr>
-              <w:rFonts w:cs="Segoe UI"/>
+              <w:rFonts w:ascii="Yu Gothic UI" w:eastAsia="Yu Gothic UI" w:hAnsi="Yu Gothic UI" w:cs="Yu Gothic UI"/>
               <w:b/>
               <w:noProof/>
               <w:color w:val="808080" w:themeColor="background1" w:themeShade="80"/>
@@ -4608,7 +5503,7 @@
           </w:r>
           <w:r>
             <w:rPr>
-              <w:rFonts w:cs="Segoe UI"/>
+              <w:rFonts w:ascii="Yu Gothic UI" w:eastAsia="Yu Gothic UI" w:hAnsi="Yu Gothic UI" w:cs="Yu Gothic UI"/>
               <w:b/>
               <w:noProof/>
               <w:color w:val="808080" w:themeColor="background1" w:themeShade="80"/>
@@ -4921,6 +5816,7 @@
                 </w:pPr>
                 <w:r>
                   <w:rPr>
+                    <w:rFonts w:ascii="Yu Gothic UI" w:eastAsia="Yu Gothic UI" w:hAnsi="Yu Gothic UI" w:cs="Yu Gothic UI"/>
                     <w:sz w:val="2"/>
                     <w:szCs w:val="2"/>
                     <w:lang w:val="ja-JP" w:bidi="ja-JP"/>
@@ -4937,6 +5833,7 @@
                 </w:pPr>
                 <w:r>
                   <w:rPr>
+                    <w:rFonts w:ascii="Yu Gothic UI" w:eastAsia="Yu Gothic UI" w:hAnsi="Yu Gothic UI" w:cs="Yu Gothic UI"/>
                     <w:noProof/>
                     <w:lang w:val="ja-JP" w:bidi="ja-JP"/>
                   </w:rPr>
@@ -5093,6 +5990,7 @@
                 </w:pPr>
                 <w:r>
                   <w:rPr>
+                    <w:rFonts w:ascii="Yu Gothic UI" w:eastAsia="Yu Gothic UI" w:hAnsi="Yu Gothic UI" w:cs="Yu Gothic UI"/>
                     <w:sz w:val="2"/>
                     <w:szCs w:val="2"/>
                     <w:lang w:val="ja-JP" w:bidi="ja-JP"/>
@@ -8154,6 +9052,208 @@
     </w:lvl>
   </w:abstractNum>
   <w:abstractNum w:abstractNumId="27" w15:restartNumberingAfterBreak="0">
+    <w:nsid w:val="6EF62271"/>
+    <w:multiLevelType w:val="hybridMultilevel"/>
+    <w:tmpl w:val="0D1898B6"/>
+    <w:lvl w:ilvl="0" w:tplc="6E788ABE">
+      <w:numFmt w:val="bullet"/>
+      <w:lvlText w:val=""/>
+      <w:lvlJc w:val="left"/>
+      <w:pPr>
+        <w:ind w:left="720" w:hanging="360"/>
+      </w:pPr>
+      <w:rPr>
+        <w:rFonts w:ascii="Symbol" w:eastAsiaTheme="minorHAnsi" w:hAnsi="Symbol" w:cs="Segoe UI" w:hint="default"/>
+        <w:color w:val="171717"/>
+      </w:rPr>
+    </w:lvl>
+    <w:lvl w:ilvl="1" w:tplc="04090003" w:tentative="1">
+      <w:start w:val="1"/>
+      <w:numFmt w:val="bullet"/>
+      <w:lvlText w:val="o"/>
+      <w:lvlJc w:val="left"/>
+      <w:pPr>
+        <w:ind w:left="1440" w:hanging="360"/>
+      </w:pPr>
+      <w:rPr>
+        <w:rFonts w:ascii="Courier New" w:hAnsi="Courier New" w:cs="Courier New" w:hint="default"/>
+      </w:rPr>
+    </w:lvl>
+    <w:lvl w:ilvl="2" w:tplc="04090005" w:tentative="1">
+      <w:start w:val="1"/>
+      <w:numFmt w:val="bullet"/>
+      <w:lvlText w:val=""/>
+      <w:lvlJc w:val="left"/>
+      <w:pPr>
+        <w:ind w:left="2160" w:hanging="360"/>
+      </w:pPr>
+      <w:rPr>
+        <w:rFonts w:ascii="Wingdings" w:hAnsi="Wingdings" w:hint="default"/>
+      </w:rPr>
+    </w:lvl>
+    <w:lvl w:ilvl="3" w:tplc="04090001" w:tentative="1">
+      <w:start w:val="1"/>
+      <w:numFmt w:val="bullet"/>
+      <w:lvlText w:val=""/>
+      <w:lvlJc w:val="left"/>
+      <w:pPr>
+        <w:ind w:left="2880" w:hanging="360"/>
+      </w:pPr>
+      <w:rPr>
+        <w:rFonts w:ascii="Symbol" w:hAnsi="Symbol" w:hint="default"/>
+      </w:rPr>
+    </w:lvl>
+    <w:lvl w:ilvl="4" w:tplc="04090003" w:tentative="1">
+      <w:start w:val="1"/>
+      <w:numFmt w:val="bullet"/>
+      <w:lvlText w:val="o"/>
+      <w:lvlJc w:val="left"/>
+      <w:pPr>
+        <w:ind w:left="3600" w:hanging="360"/>
+      </w:pPr>
+      <w:rPr>
+        <w:rFonts w:ascii="Courier New" w:hAnsi="Courier New" w:cs="Courier New" w:hint="default"/>
+      </w:rPr>
+    </w:lvl>
+    <w:lvl w:ilvl="5" w:tplc="04090005" w:tentative="1">
+      <w:start w:val="1"/>
+      <w:numFmt w:val="bullet"/>
+      <w:lvlText w:val=""/>
+      <w:lvlJc w:val="left"/>
+      <w:pPr>
+        <w:ind w:left="4320" w:hanging="360"/>
+      </w:pPr>
+      <w:rPr>
+        <w:rFonts w:ascii="Wingdings" w:hAnsi="Wingdings" w:hint="default"/>
+      </w:rPr>
+    </w:lvl>
+    <w:lvl w:ilvl="6" w:tplc="04090001" w:tentative="1">
+      <w:start w:val="1"/>
+      <w:numFmt w:val="bullet"/>
+      <w:lvlText w:val=""/>
+      <w:lvlJc w:val="left"/>
+      <w:pPr>
+        <w:ind w:left="5040" w:hanging="360"/>
+      </w:pPr>
+      <w:rPr>
+        <w:rFonts w:ascii="Symbol" w:hAnsi="Symbol" w:hint="default"/>
+      </w:rPr>
+    </w:lvl>
+    <w:lvl w:ilvl="7" w:tplc="04090003" w:tentative="1">
+      <w:start w:val="1"/>
+      <w:numFmt w:val="bullet"/>
+      <w:lvlText w:val="o"/>
+      <w:lvlJc w:val="left"/>
+      <w:pPr>
+        <w:ind w:left="5760" w:hanging="360"/>
+      </w:pPr>
+      <w:rPr>
+        <w:rFonts w:ascii="Courier New" w:hAnsi="Courier New" w:cs="Courier New" w:hint="default"/>
+      </w:rPr>
+    </w:lvl>
+    <w:lvl w:ilvl="8" w:tplc="04090005" w:tentative="1">
+      <w:start w:val="1"/>
+      <w:numFmt w:val="bullet"/>
+      <w:lvlText w:val=""/>
+      <w:lvlJc w:val="left"/>
+      <w:pPr>
+        <w:ind w:left="6480" w:hanging="360"/>
+      </w:pPr>
+      <w:rPr>
+        <w:rFonts w:ascii="Wingdings" w:hAnsi="Wingdings" w:hint="default"/>
+      </w:rPr>
+    </w:lvl>
+  </w:abstractNum>
+  <w:abstractNum w:abstractNumId="28" w15:restartNumberingAfterBreak="0">
+    <w:nsid w:val="703C04F4"/>
+    <w:multiLevelType w:val="hybridMultilevel"/>
+    <w:tmpl w:val="DA626700"/>
+    <w:lvl w:ilvl="0" w:tplc="0409000F">
+      <w:start w:val="1"/>
+      <w:numFmt w:val="decimal"/>
+      <w:lvlText w:val="%1."/>
+      <w:lvlJc w:val="left"/>
+      <w:pPr>
+        <w:ind w:left="720" w:hanging="360"/>
+      </w:pPr>
+      <w:rPr>
+        <w:rFonts w:hint="default"/>
+      </w:rPr>
+    </w:lvl>
+    <w:lvl w:ilvl="1" w:tplc="04090019" w:tentative="1">
+      <w:start w:val="1"/>
+      <w:numFmt w:val="lowerLetter"/>
+      <w:lvlText w:val="%2."/>
+      <w:lvlJc w:val="left"/>
+      <w:pPr>
+        <w:ind w:left="1440" w:hanging="360"/>
+      </w:pPr>
+    </w:lvl>
+    <w:lvl w:ilvl="2" w:tplc="0409001B" w:tentative="1">
+      <w:start w:val="1"/>
+      <w:numFmt w:val="lowerRoman"/>
+      <w:lvlText w:val="%3."/>
+      <w:lvlJc w:val="right"/>
+      <w:pPr>
+        <w:ind w:left="2160" w:hanging="180"/>
+      </w:pPr>
+    </w:lvl>
+    <w:lvl w:ilvl="3" w:tplc="0409000F" w:tentative="1">
+      <w:start w:val="1"/>
+      <w:numFmt w:val="decimal"/>
+      <w:lvlText w:val="%4."/>
+      <w:lvlJc w:val="left"/>
+      <w:pPr>
+        <w:ind w:left="2880" w:hanging="360"/>
+      </w:pPr>
+    </w:lvl>
+    <w:lvl w:ilvl="4" w:tplc="04090019" w:tentative="1">
+      <w:start w:val="1"/>
+      <w:numFmt w:val="lowerLetter"/>
+      <w:lvlText w:val="%5."/>
+      <w:lvlJc w:val="left"/>
+      <w:pPr>
+        <w:ind w:left="3600" w:hanging="360"/>
+      </w:pPr>
+    </w:lvl>
+    <w:lvl w:ilvl="5" w:tplc="0409001B" w:tentative="1">
+      <w:start w:val="1"/>
+      <w:numFmt w:val="lowerRoman"/>
+      <w:lvlText w:val="%6."/>
+      <w:lvlJc w:val="right"/>
+      <w:pPr>
+        <w:ind w:left="4320" w:hanging="180"/>
+      </w:pPr>
+    </w:lvl>
+    <w:lvl w:ilvl="6" w:tplc="0409000F" w:tentative="1">
+      <w:start w:val="1"/>
+      <w:numFmt w:val="decimal"/>
+      <w:lvlText w:val="%7."/>
+      <w:lvlJc w:val="left"/>
+      <w:pPr>
+        <w:ind w:left="5040" w:hanging="360"/>
+      </w:pPr>
+    </w:lvl>
+    <w:lvl w:ilvl="7" w:tplc="04090019" w:tentative="1">
+      <w:start w:val="1"/>
+      <w:numFmt w:val="lowerLetter"/>
+      <w:lvlText w:val="%8."/>
+      <w:lvlJc w:val="left"/>
+      <w:pPr>
+        <w:ind w:left="5760" w:hanging="360"/>
+      </w:pPr>
+    </w:lvl>
+    <w:lvl w:ilvl="8" w:tplc="0409001B" w:tentative="1">
+      <w:start w:val="1"/>
+      <w:numFmt w:val="lowerRoman"/>
+      <w:lvlText w:val="%9."/>
+      <w:lvlJc w:val="right"/>
+      <w:pPr>
+        <w:ind w:left="6480" w:hanging="180"/>
+      </w:pPr>
+    </w:lvl>
+  </w:abstractNum>
+  <w:abstractNum w:abstractNumId="29" w15:restartNumberingAfterBreak="0">
     <w:nsid w:val="744E3014"/>
     <w:multiLevelType w:val="hybridMultilevel"/>
     <w:tmpl w:val="53DA36EE"/>
@@ -8266,7 +9366,7 @@
       </w:rPr>
     </w:lvl>
   </w:abstractNum>
-  <w:abstractNum w:abstractNumId="28" w15:restartNumberingAfterBreak="0">
+  <w:abstractNum w:abstractNumId="30" w15:restartNumberingAfterBreak="0">
     <w:nsid w:val="7E085D54"/>
     <w:multiLevelType w:val="hybridMultilevel"/>
     <w:tmpl w:val="74FC4690"/>
@@ -8386,7 +9486,7 @@
     <w:abstractNumId w:val="19"/>
   </w:num>
   <w:num w:numId="3">
-    <w:abstractNumId w:val="28"/>
+    <w:abstractNumId w:val="30"/>
   </w:num>
   <w:num w:numId="4">
     <w:abstractNumId w:val="26"/>
@@ -8395,7 +9495,7 @@
     <w:abstractNumId w:val="21"/>
   </w:num>
   <w:num w:numId="6">
-    <w:abstractNumId w:val="27"/>
+    <w:abstractNumId w:val="29"/>
   </w:num>
   <w:num w:numId="7">
     <w:abstractNumId w:val="15"/>
@@ -8469,6 +9569,12 @@
   <w:num w:numId="30">
     <w:abstractNumId w:val="2"/>
   </w:num>
+  <w:num w:numId="31">
+    <w:abstractNumId w:val="28"/>
+  </w:num>
+  <w:num w:numId="32">
+    <w:abstractNumId w:val="27"/>
+  </w:num>
 </w:numbering>
 </file>
 
@@ -8477,7 +9583,7 @@
   <w:docDefaults>
     <w:rPrDefault>
       <w:rPr>
-        <w:rFonts w:asciiTheme="minorHAnsi" w:eastAsiaTheme="minorHAnsi" w:hAnsiTheme="minorHAnsi" w:cstheme="minorBidi"/>
+        <w:rFonts w:asciiTheme="minorHAnsi" w:eastAsiaTheme="minorEastAsia" w:hAnsiTheme="minorHAnsi" w:cstheme="minorBidi"/>
         <w:sz w:val="22"/>
         <w:szCs w:val="22"/>
         <w:lang w:val="en-US" w:eastAsia="ja-JP" w:bidi="ar-SA"/>
@@ -9684,6 +10790,16 @@
       <w:sz w:val="20"/>
     </w:rPr>
   </w:style>
+  <w:style w:type="character" w:styleId="PlaceholderText">
+    <w:name w:val="Placeholder Text"/>
+    <w:basedOn w:val="DefaultParagraphFont"/>
+    <w:uiPriority w:val="99"/>
+    <w:semiHidden/>
+    <w:rsid w:val="00B62B41"/>
+    <w:rPr>
+      <w:color w:val="808080"/>
+    </w:rPr>
+  </w:style>
 </w:styles>
 </file>
 

--- a/Samples/Tools/BWOIExample/BWOIExample_ReadMe_ja-jp.docx
+++ b/Samples/Tools/BWOIExample/BWOIExample_ReadMe_ja-jp.docx
@@ -8,7 +8,7 @@
       </w:pPr>
       <w:r>
         <w:rPr>
-          <w:rFonts w:ascii="Yu Gothic UI" w:eastAsia="Yu Gothic UI" w:hAnsi="Yu Gothic UI" w:cs="Yu Gothic UI"/>
+          <w:rFonts w:ascii="Yu Gothic UI" w:hAnsi="Yu Gothic UI" w:eastAsia="Yu Gothic UI" w:cs="Yu Gothic UI"/>
           <w:lang w:val="ja-JP" w:bidi="ja-JP"/>
         </w:rPr>
         <w:t>インストールしないビルド (BWOI) の例</w:t>
@@ -22,11 +22,35 @@
       </w:pPr>
       <w:r>
         <w:rPr>
-          <w:rFonts w:ascii="Yu Gothic UI" w:eastAsia="Yu Gothic UI" w:hAnsi="Yu Gothic UI" w:cs="Yu Gothic UI"/>
+          <w:rFonts w:ascii="Yu Gothic UI" w:hAnsi="Yu Gothic UI" w:eastAsia="Yu Gothic UI" w:cs="Yu Gothic UI"/>
           <w:i/>
           <w:lang w:val="ja-JP" w:bidi="ja-JP"/>
         </w:rPr>
-        <w:t>このサンプルは Microsoft Game Development Kit (2020 年 6 月) と互換性があります。</w:t>
+        <w:t>このサンプルは Microsoft Game Development Kit (</w:t>
+      </w:r>
+      <w:r>
+        <w:rPr>
+          <w:rFonts w:ascii="Yu Gothic UI" w:hAnsi="Yu Gothic UI" w:eastAsia="Yu Gothic UI" w:cs="Yu Gothic UI"/>
+          <w:i/>
+          <w:lang w:val="ja-JP" w:bidi="ja-JP"/>
+        </w:rPr>
+        <w:t xml:space="preserve">June </w:t>
+      </w:r>
+      <w:r>
+        <w:rPr>
+          <w:rFonts w:ascii="Yu Gothic UI" w:hAnsi="Yu Gothic UI" w:eastAsia="Yu Gothic UI" w:cs="Yu Gothic UI"/>
+          <w:i/>
+          <w:lang w:val="ja-JP" w:bidi="ja-JP"/>
+        </w:rPr>
+        <w:t>2020</w:t>
+      </w:r>
+      <w:r>
+        <w:rPr>
+          <w:rFonts w:ascii="Yu Gothic UI" w:hAnsi="Yu Gothic UI" w:eastAsia="Yu Gothic UI" w:cs="Yu Gothic UI"/>
+          <w:i/>
+          <w:lang w:val="ja-JP" w:bidi="ja-JP"/>
+        </w:rPr>
+        <w:t>) と互換性があります。</w:t>
       </w:r>
     </w:p>
     <w:p/>
@@ -37,7 +61,7 @@
       </w:pPr>
       <w:r>
         <w:rPr>
-          <w:rFonts w:ascii="Yu Gothic UI" w:eastAsia="Yu Gothic UI" w:hAnsi="Yu Gothic UI" w:cs="Yu Gothic UI"/>
+          <w:rFonts w:ascii="Yu Gothic UI" w:hAnsi="Yu Gothic UI" w:eastAsia="Yu Gothic UI" w:cs="Yu Gothic UI"/>
           <w:lang w:val="ja-JP" w:bidi="ja-JP"/>
         </w:rPr>
         <w:t>説明</w:t>
@@ -46,37 +70,39 @@
     <w:p>
       <w:r>
         <w:rPr>
-          <w:rFonts w:ascii="Yu Gothic UI" w:eastAsia="Yu Gothic UI" w:hAnsi="Yu Gothic UI" w:cs="Yu Gothic UI"/>
+          <w:rFonts w:ascii="Yu Gothic UI" w:hAnsi="Yu Gothic UI" w:eastAsia="Yu Gothic UI" w:cs="Yu Gothic UI"/>
           <w:lang w:val="ja-JP" w:bidi="ja-JP"/>
         </w:rPr>
         <w:t>個々の開発者は、日常的な作業のために、コンパイラ ツールセットと必要な SDK の両方をマシンにインストールする必要があります。</w:t>
       </w:r>
       <w:r>
         <w:rPr>
-          <w:rFonts w:ascii="Yu Gothic UI" w:eastAsia="Yu Gothic UI" w:hAnsi="Yu Gothic UI" w:cs="Yu Gothic UI"/>
-          <w:i/>
+          <w:rFonts w:ascii="Yu Gothic UI" w:hAnsi="Yu Gothic UI" w:eastAsia="Yu Gothic UI" w:cs="Yu Gothic UI"/>
+          <w:i w:val="1"/>
+          <w:iCs w:val="1"/>
           <w:lang w:val="ja-JP" w:bidi="ja-JP"/>
         </w:rPr>
         <w:t>Microsoft Game Development Kit</w:t>
       </w:r>
       <w:r>
         <w:rPr>
-          <w:rFonts w:ascii="Yu Gothic UI" w:eastAsia="Yu Gothic UI" w:hAnsi="Yu Gothic UI" w:cs="Yu Gothic UI"/>
-          <w:lang w:val="ja-JP" w:bidi="ja-JP"/>
-        </w:rPr>
-        <w:t xml:space="preserve"> (GDK) では、ヘッダーとライブラリに加えて、デバッグ、MSBuild プラットフォーム定義、プロファイリング ツールのためのVisual Studio 統合を提供しています。ただし、毎日のビルドを行うときにヘッダーとライブラリに対して ‘xcopy-style’ 配置を使用できる場合は、ビルド サーバーの保守が大幅に簡素化されます。この例では、Microsoft GDK をインストールせずに、</w:t>
-      </w:r>
-      <w:r>
-        <w:rPr>
-          <w:rFonts w:ascii="Yu Gothic UI" w:eastAsia="Yu Gothic UI" w:hAnsi="Yu Gothic UI" w:cs="Yu Gothic UI"/>
-          <w:b/>
+          <w:rFonts w:ascii="Yu Gothic UI" w:hAnsi="Yu Gothic UI" w:eastAsia="Yu Gothic UI" w:cs="Yu Gothic UI"/>
+          <w:lang w:val="ja-JP" w:bidi="ja-JP"/>
+        </w:rPr>
+        <w:t xml:space="preserve"> (GDK) では、ヘッダーとライブラリに加えて、デバッグ、MSBuild プラットフォーム定義、プロファイリング ツールのための Visual Studio 統合を提供しています。ただし、毎日のビルドを行うときにヘッダーとライブラリに対して ‘xcopy-style’ 配置を使用できる場合は、ビルド サーバーの保守が大幅に簡素化されます。この例では、Microsoft GDK をインストールせずに、</w:t>
+      </w:r>
+      <w:r>
+        <w:rPr>
+          <w:rFonts w:ascii="Yu Gothic UI" w:hAnsi="Yu Gothic UI" w:eastAsia="Yu Gothic UI" w:cs="Yu Gothic UI"/>
+          <w:b w:val="1"/>
+          <w:bCs w:val="1"/>
           <w:lang w:val="ja-JP" w:bidi="ja-JP"/>
         </w:rPr>
         <w:t>Gaming.*.x64</w:t>
       </w:r>
       <w:r>
         <w:rPr>
-          <w:rFonts w:ascii="Yu Gothic UI" w:eastAsia="Yu Gothic UI" w:hAnsi="Yu Gothic UI" w:cs="Yu Gothic UI"/>
+          <w:rFonts w:ascii="Yu Gothic UI" w:hAnsi="Yu Gothic UI" w:eastAsia="Yu Gothic UI" w:cs="Yu Gothic UI"/>
           <w:lang w:val="ja-JP" w:bidi="ja-JP"/>
         </w:rPr>
         <w:t xml:space="preserve"> プラットフォームを使用して MSBuild ベースのプロジェクトをビルドする方法を示します。Windows コンテナーを使用して、Visual Studio をホスト コンピューターに直接インストールすることなく、分離されたビルド環境を作成するオプションも提供しています。</w:t>
@@ -88,7 +114,7 @@
       </w:pPr>
       <w:r>
         <w:rPr>
-          <w:rFonts w:ascii="Yu Gothic UI" w:eastAsia="Yu Gothic UI" w:hAnsi="Yu Gothic UI" w:cs="Yu Gothic UI"/>
+          <w:rFonts w:ascii="Yu Gothic UI" w:hAnsi="Yu Gothic UI" w:eastAsia="Yu Gothic UI" w:cs="Yu Gothic UI"/>
           <w:lang w:val="ja-JP" w:bidi="ja-JP"/>
         </w:rPr>
         <w:t>ソフトウェアのセットアップ</w:t>
@@ -97,51 +123,83 @@
     <w:p>
       <w:r>
         <w:rPr>
-          <w:rFonts w:ascii="Yu Gothic UI" w:eastAsia="Yu Gothic UI" w:hAnsi="Yu Gothic UI" w:cs="Yu Gothic UI"/>
+          <w:rFonts w:ascii="Yu Gothic UI" w:hAnsi="Yu Gothic UI" w:eastAsia="Yu Gothic UI" w:cs="Yu Gothic UI"/>
           <w:lang w:val="ja-JP" w:bidi="ja-JP"/>
         </w:rPr>
         <w:t>通常、ビルド マシンには、定期的に保守されているイメージの一部として、Visual Studio ツールセットと Windows SDK がインストールされます。これは、Azure DevOps "</w:t>
       </w:r>
-      <w:hyperlink r:id="rId7" w:history="1">
+      <w:hyperlink w:history="1" r:id="rId10">
         <w:r>
           <w:rPr>
             <w:rStyle w:val="Hyperlink"/>
-            <w:rFonts w:ascii="Yu Gothic UI" w:eastAsia="Yu Gothic UI" w:hAnsi="Yu Gothic UI" w:cs="Yu Gothic UI"/>
+            <w:rFonts w:ascii="Yu Gothic UI" w:hAnsi="Yu Gothic UI" w:eastAsia="Yu Gothic UI" w:cs="Yu Gothic UI"/>
             <w:lang w:val="ja-JP" w:bidi="ja-JP"/>
           </w:rPr>
-          <w:t>Microsoft ホステッド</w:t>
+          <w:t xml:space="preserve">Microsoft </w:t>
         </w:r>
-      </w:hyperlink>
-      <w:r>
-        <w:rPr>
-          <w:rFonts w:ascii="Yu Gothic UI" w:eastAsia="Yu Gothic UI" w:hAnsi="Yu Gothic UI" w:cs="Yu Gothic UI"/>
-          <w:lang w:val="ja-JP" w:bidi="ja-JP"/>
-        </w:rPr>
-        <w:t>" に当てはまります。これは、</w:t>
-      </w:r>
-      <w:hyperlink r:id="rId8" w:history="1">
         <w:r>
           <w:rPr>
             <w:rStyle w:val="Hyperlink"/>
-            <w:rFonts w:ascii="Yu Gothic UI" w:eastAsia="Yu Gothic UI" w:hAnsi="Yu Gothic UI" w:cs="Yu Gothic UI"/>
+            <w:rFonts w:ascii="Yu Gothic UI" w:hAnsi="Yu Gothic UI" w:eastAsia="Yu Gothic UI" w:cs="Yu Gothic UI"/>
             <w:lang w:val="ja-JP" w:bidi="ja-JP"/>
           </w:rPr>
-          <w:t>セルフホステッド Windows エージェント</w:t>
+          <w:t>ホ</w:t>
+        </w:r>
+        <w:r>
+          <w:rPr>
+            <w:rStyle w:val="Hyperlink"/>
+            <w:rFonts w:ascii="Yu Gothic UI" w:hAnsi="Yu Gothic UI" w:eastAsia="Yu Gothic UI" w:cs="Yu Gothic UI"/>
+            <w:lang w:val="ja-JP" w:bidi="ja-JP"/>
+          </w:rPr>
+          <w:t>ステッド</w:t>
         </w:r>
       </w:hyperlink>
       <w:r>
         <w:rPr>
+          <w:rFonts w:ascii="Yu Gothic UI" w:hAnsi="Yu Gothic UI" w:eastAsia="Yu Gothic UI" w:cs="Yu Gothic UI"/>
+          <w:lang w:val="ja-JP" w:bidi="ja-JP"/>
+        </w:rPr>
+        <w:t>" に当てはまります。これは、</w:t>
+      </w:r>
+      <w:hyperlink w:history="1" r:id="rId11">
+        <w:r>
+          <w:rPr>
+            <w:rStyle w:val="Hyperlink"/>
+            <w:rFonts w:ascii="Yu Gothic UI" w:hAnsi="Yu Gothic UI" w:eastAsia="Yu Gothic UI" w:cs="Yu Gothic UI"/>
+            <w:lang w:val="ja-JP" w:bidi="ja-JP"/>
+          </w:rPr>
+          <w:t>セルフホステッド Windo</w:t>
+        </w:r>
+        <w:r>
+          <w:rPr>
+            <w:rStyle w:val="Hyperlink"/>
+            <w:rFonts w:ascii="Yu Gothic UI" w:hAnsi="Yu Gothic UI" w:eastAsia="Yu Gothic UI" w:cs="Yu Gothic UI"/>
+            <w:lang w:val="ja-JP" w:bidi="ja-JP"/>
+          </w:rPr>
+          <w:t>w</w:t>
+        </w:r>
+        <w:r>
+          <w:rPr>
+            <w:rStyle w:val="Hyperlink"/>
+            <w:rFonts w:ascii="Yu Gothic UI" w:hAnsi="Yu Gothic UI" w:eastAsia="Yu Gothic UI" w:cs="Yu Gothic UI"/>
+            <w:lang w:val="ja-JP" w:bidi="ja-JP"/>
+          </w:rPr>
+          <w:t>s エージェント</w:t>
+        </w:r>
+      </w:hyperlink>
+      <w:r>
+        <w:rPr>
           <w:rStyle w:val="Hyperlink"/>
-          <w:rFonts w:ascii="Yu Gothic UI" w:eastAsia="Yu Gothic UI" w:hAnsi="Yu Gothic UI" w:cs="Yu Gothic UI"/>
+          <w:rFonts w:ascii="Yu Gothic UI" w:hAnsi="Yu Gothic UI" w:eastAsia="Yu Gothic UI" w:cs="Yu Gothic UI"/>
           <w:color w:val="auto"/>
           <w:u w:val="none"/>
           <w:lang w:val="ja-JP" w:bidi="ja-JP"/>
         </w:rPr>
-        <w:t>またはその他のカスタム ビルド マシン</w:t>
-      </w:r>
-      <w:r>
-        <w:rPr>
-          <w:rFonts w:ascii="Yu Gothic UI" w:eastAsia="Yu Gothic UI" w:hAnsi="Yu Gothic UI" w:cs="Yu Gothic UI"/>
+        <w:t xml:space="preserve"> またはその他のカスタム ビルド マシン</w:t>
+      </w:r>
+      <w:r>
+        <w:rPr>
+          <w:rFonts w:ascii="Yu Gothic UI" w:hAnsi="Yu Gothic UI" w:eastAsia="Yu Gothic UI" w:cs="Yu Gothic UI"/>
           <w:lang w:val="ja-JP" w:bidi="ja-JP"/>
         </w:rPr>
         <w:t>を設定する場合に一般的です。</w:t>
@@ -151,16 +209,16 @@
     <w:p>
       <w:r>
         <w:rPr>
-          <w:rFonts w:ascii="Yu Gothic UI" w:eastAsia="Yu Gothic UI" w:hAnsi="Yu Gothic UI" w:cs="Yu Gothic UI"/>
+          <w:rFonts w:ascii="Yu Gothic UI" w:hAnsi="Yu Gothic UI" w:eastAsia="Yu Gothic UI" w:cs="Yu Gothic UI"/>
           <w:lang w:val="ja-JP" w:bidi="ja-JP"/>
         </w:rPr>
         <w:t>Microsoft GDK プロジェクトをビルドするには、</w:t>
       </w:r>
-      <w:hyperlink r:id="rId9" w:history="1">
+      <w:hyperlink w:history="1" r:id="rId12">
         <w:r>
           <w:rPr>
             <w:rStyle w:val="Hyperlink"/>
-            <w:rFonts w:ascii="Yu Gothic UI" w:eastAsia="Yu Gothic UI" w:hAnsi="Yu Gothic UI" w:cs="Yu Gothic UI"/>
+            <w:rFonts w:ascii="Yu Gothic UI" w:hAnsi="Yu Gothic UI" w:eastAsia="Yu Gothic UI" w:cs="Yu Gothic UI"/>
             <w:lang w:val="ja-JP" w:bidi="ja-JP"/>
           </w:rPr>
           <w:t>Visual Studio 2017</w:t>
@@ -168,16 +226,16 @@
       </w:hyperlink>
       <w:r>
         <w:rPr>
-          <w:rFonts w:ascii="Yu Gothic UI" w:eastAsia="Yu Gothic UI" w:hAnsi="Yu Gothic UI" w:cs="Yu Gothic UI"/>
-          <w:lang w:val="ja-JP" w:bidi="ja-JP"/>
-        </w:rPr>
-        <w:t xml:space="preserve"> (v141 プラットフォーム ツールセット VC++ プロジェクトのみをビルドできる) または </w:t>
-      </w:r>
-      <w:hyperlink r:id="rId10" w:history="1">
+          <w:rFonts w:ascii="Yu Gothic UI" w:hAnsi="Yu Gothic UI" w:eastAsia="Yu Gothic UI" w:cs="Yu Gothic UI"/>
+          <w:lang w:val="ja-JP" w:bidi="ja-JP"/>
+        </w:rPr>
+        <w:t xml:space="preserve"> (v141 プラットフォーム ツールセットの VC++ プロジェクトのみをビルドできる)、</w:t>
+      </w:r>
+      <w:hyperlink w:history="1" r:id="rId13">
         <w:r>
           <w:rPr>
             <w:rStyle w:val="Hyperlink"/>
-            <w:rFonts w:ascii="Yu Gothic UI" w:eastAsia="Yu Gothic UI" w:hAnsi="Yu Gothic UI" w:cs="Yu Gothic UI"/>
+            <w:rFonts w:ascii="Yu Gothic UI" w:hAnsi="Yu Gothic UI" w:eastAsia="Yu Gothic UI" w:cs="Yu Gothic UI"/>
             <w:lang w:val="ja-JP" w:bidi="ja-JP"/>
           </w:rPr>
           <w:t>Visual Studio 2019</w:t>
@@ -185,16 +243,33 @@
       </w:hyperlink>
       <w:r>
         <w:rPr>
-          <w:rFonts w:ascii="Yu Gothic UI" w:eastAsia="Yu Gothic UI" w:hAnsi="Yu Gothic UI" w:cs="Yu Gothic UI"/>
-          <w:lang w:val="ja-JP" w:bidi="ja-JP"/>
-        </w:rPr>
-        <w:t xml:space="preserve"> (v141 と v142 プラットフォーム ツールセット VC++ プロジェクトの両方をビルドできる) のいずれかを設定できます。完全な Visual Studio インストールまたは </w:t>
-      </w:r>
-      <w:hyperlink r:id="rId11" w:anchor="build-tools-for-visual-studio-2019" w:history="1">
+          <w:rFonts w:ascii="Yu Gothic UI" w:hAnsi="Yu Gothic UI" w:eastAsia="Yu Gothic UI" w:cs="Yu Gothic UI"/>
+          <w:lang w:val="ja-JP" w:bidi="ja-JP"/>
+        </w:rPr>
+        <w:t xml:space="preserve"> (v141 および v142 プラットフォーム ツールセットの VC++ プロジェクトをビルドできる)、または </w:t>
+      </w:r>
+      <w:hyperlink w:history="1" r:id="rId14">
         <w:r>
           <w:rPr>
             <w:rStyle w:val="Hyperlink"/>
-            <w:rFonts w:ascii="Yu Gothic UI" w:eastAsia="Yu Gothic UI" w:hAnsi="Yu Gothic UI" w:cs="Yu Gothic UI"/>
+            <w:rFonts w:ascii="Yu Gothic UI" w:hAnsi="Yu Gothic UI" w:eastAsia="Yu Gothic UI" w:cs="Yu Gothic UI"/>
+            <w:lang w:val="ja-JP" w:bidi="ja-JP"/>
+          </w:rPr>
+          <w:t>Visual Studio 2022</w:t>
+        </w:r>
+      </w:hyperlink>
+      <w:r>
+        <w:rPr>
+          <w:rFonts w:ascii="Yu Gothic UI" w:hAnsi="Yu Gothic UI" w:eastAsia="Yu Gothic UI" w:cs="Yu Gothic UI"/>
+          <w:lang w:val="ja-JP" w:bidi="ja-JP"/>
+        </w:rPr>
+        <w:t xml:space="preserve"> (v141、v142、および v143 プラットフォーム ツールセットの VC++ プロジェクトをビルドできる) をセットアップできます。完全な Visual Studio インストールまたは </w:t>
+      </w:r>
+      <w:hyperlink w:history="1" w:anchor="build-tools-for-visual-studio-2022" r:id="rId15">
+        <w:r>
+          <w:rPr>
+            <w:rStyle w:val="Hyperlink"/>
+            <w:rFonts w:ascii="Yu Gothic UI" w:hAnsi="Yu Gothic UI" w:eastAsia="Yu Gothic UI" w:cs="Yu Gothic UI"/>
             <w:lang w:val="ja-JP" w:bidi="ja-JP"/>
           </w:rPr>
           <w:t>Visual Studio Build Tools</w:t>
@@ -202,7 +277,7 @@
       </w:hyperlink>
       <w:r>
         <w:rPr>
-          <w:rFonts w:ascii="Yu Gothic UI" w:eastAsia="Yu Gothic UI" w:hAnsi="Yu Gothic UI" w:cs="Yu Gothic UI"/>
+          <w:rFonts w:ascii="Yu Gothic UI" w:hAnsi="Yu Gothic UI" w:eastAsia="Yu Gothic UI" w:cs="Yu Gothic UI"/>
           <w:lang w:val="ja-JP" w:bidi="ja-JP"/>
         </w:rPr>
         <w:t xml:space="preserve"> を使用することもできます。次のコンポーネントをインストールしてください。</w:t>
@@ -212,7 +287,7 @@
     <w:p>
       <w:r>
         <w:rPr>
-          <w:rFonts w:ascii="Yu Gothic UI" w:eastAsia="Yu Gothic UI" w:hAnsi="Yu Gothic UI" w:cs="Yu Gothic UI"/>
+          <w:rFonts w:ascii="Yu Gothic UI" w:hAnsi="Yu Gothic UI" w:eastAsia="Yu Gothic UI" w:cs="Yu Gothic UI"/>
           <w:b/>
           <w:lang w:val="ja-JP" w:bidi="ja-JP"/>
         </w:rPr>
@@ -220,15 +295,15 @@
       </w:r>
       <w:r>
         <w:rPr>
-          <w:rFonts w:ascii="Yu Gothic UI" w:eastAsia="Yu Gothic UI" w:hAnsi="Yu Gothic UI" w:cs="Yu Gothic UI"/>
+          <w:rFonts w:ascii="Yu Gothic UI" w:hAnsi="Yu Gothic UI" w:eastAsia="Yu Gothic UI" w:cs="Yu Gothic UI"/>
           <w:b/>
-          <w:lang w:val="ja-JP" w:bidi="ja-JP"/>
+          <w:lang w:bidi="ja-JP"/>
         </w:rPr>
         <w:t xml:space="preserve"> </w:t>
       </w:r>
       <w:r>
         <w:rPr>
-          <w:rFonts w:ascii="Yu Gothic UI" w:eastAsia="Yu Gothic UI" w:hAnsi="Yu Gothic UI" w:cs="Yu Gothic UI"/>
+          <w:rFonts w:ascii="Yu Gothic UI" w:hAnsi="Yu Gothic UI" w:eastAsia="Yu Gothic UI" w:cs="Yu Gothic UI"/>
           <w:b/>
           <w:lang w:val="ja-JP" w:bidi="ja-JP"/>
         </w:rPr>
@@ -257,7 +332,7 @@
           <w:p>
             <w:r>
               <w:rPr>
-                <w:rFonts w:ascii="Yu Gothic UI" w:eastAsia="Yu Gothic UI" w:hAnsi="Yu Gothic UI" w:cs="Yu Gothic UI"/>
+                <w:rFonts w:ascii="Yu Gothic UI" w:hAnsi="Yu Gothic UI" w:eastAsia="Yu Gothic UI" w:cs="Yu Gothic UI"/>
                 <w:lang w:val="ja-JP" w:bidi="ja-JP"/>
               </w:rPr>
               <w:t>ワークロード</w:t>
@@ -271,16 +346,16 @@
           <w:p>
             <w:r>
               <w:rPr>
-                <w:rFonts w:ascii="Yu Gothic UI" w:eastAsia="Yu Gothic UI" w:hAnsi="Yu Gothic UI" w:cs="Yu Gothic UI"/>
+                <w:rFonts w:ascii="Yu Gothic UI" w:hAnsi="Yu Gothic UI" w:eastAsia="Yu Gothic UI" w:cs="Yu Gothic UI"/>
                 <w:lang w:val="ja-JP" w:bidi="ja-JP"/>
               </w:rPr>
               <w:t>コンポーネント ID (</w:t>
             </w:r>
-            <w:hyperlink r:id="rId12" w:history="1">
+            <w:hyperlink w:history="1" r:id="rId16">
               <w:r>
                 <w:rPr>
                   <w:rStyle w:val="Hyperlink"/>
-                  <w:rFonts w:ascii="Yu Gothic UI" w:eastAsia="Yu Gothic UI" w:hAnsi="Yu Gothic UI" w:cs="Yu Gothic UI"/>
+                  <w:rFonts w:ascii="Yu Gothic UI" w:hAnsi="Yu Gothic UI" w:eastAsia="Yu Gothic UI" w:cs="Yu Gothic UI"/>
                   <w:color w:val="FFFFFF" w:themeColor="background1"/>
                   <w:lang w:val="ja-JP" w:bidi="ja-JP"/>
                 </w:rPr>
@@ -289,7 +364,7 @@
             </w:hyperlink>
             <w:r>
               <w:rPr>
-                <w:rFonts w:ascii="Yu Gothic UI" w:eastAsia="Yu Gothic UI" w:hAnsi="Yu Gothic UI" w:cs="Yu Gothic UI"/>
+                <w:rFonts w:ascii="Yu Gothic UI" w:hAnsi="Yu Gothic UI" w:eastAsia="Yu Gothic UI" w:cs="Yu Gothic UI"/>
                 <w:lang w:val="ja-JP" w:bidi="ja-JP"/>
               </w:rPr>
               <w:t>の場合)</w:t>
@@ -305,7 +380,7 @@
           <w:p>
             <w:r>
               <w:rPr>
-                <w:rFonts w:ascii="Yu Gothic UI" w:eastAsia="Yu Gothic UI" w:hAnsi="Yu Gothic UI" w:cs="Yu Gothic UI"/>
+                <w:rFonts w:ascii="Yu Gothic UI" w:hAnsi="Yu Gothic UI" w:eastAsia="Yu Gothic UI" w:cs="Yu Gothic UI"/>
                 <w:lang w:val="ja-JP" w:bidi="ja-JP"/>
               </w:rPr>
               <w:t>C++ でゲーム開発</w:t>
@@ -324,7 +399,7 @@
             </w:pPr>
             <w:r>
               <w:rPr>
-                <w:rFonts w:ascii="Yu Gothic UI" w:eastAsia="Yu Gothic UI" w:hAnsi="Yu Gothic UI" w:cs="Yu Gothic UI"/>
+                <w:rFonts w:ascii="Yu Gothic UI" w:hAnsi="Yu Gothic UI" w:eastAsia="Yu Gothic UI" w:cs="Yu Gothic UI"/>
                 <w:lang w:val="ja-JP" w:bidi="ja-JP"/>
               </w:rPr>
               <w:t>Microsoft.VisualStudio.Workload.NativeGame</w:t>
@@ -344,7 +419,7 @@
           <w:p>
             <w:r>
               <w:rPr>
-                <w:rFonts w:ascii="Yu Gothic UI" w:eastAsia="Yu Gothic UI" w:hAnsi="Yu Gothic UI" w:cs="Yu Gothic UI"/>
+                <w:rFonts w:ascii="Yu Gothic UI" w:hAnsi="Yu Gothic UI" w:eastAsia="Yu Gothic UI" w:cs="Yu Gothic UI"/>
                 <w:lang w:val="ja-JP" w:bidi="ja-JP"/>
               </w:rPr>
               <w:t>C++ でデスクトップ開発</w:t>
@@ -354,15 +429,15 @@
           <w:p>
             <w:r>
               <w:rPr>
-                <w:rFonts w:ascii="Yu Gothic UI" w:eastAsia="Yu Gothic UI" w:hAnsi="Yu Gothic UI" w:cs="Yu Gothic UI"/>
+                <w:rFonts w:ascii="Yu Gothic UI" w:hAnsi="Yu Gothic UI" w:eastAsia="Yu Gothic UI" w:cs="Yu Gothic UI"/>
                 <w:i/>
                 <w:lang w:val="ja-JP" w:bidi="ja-JP"/>
               </w:rPr>
-              <w:t>必須コンポーネント、VS 2019 のみ:</w:t>
-            </w:r>
-            <w:r>
-              <w:rPr>
-                <w:rFonts w:ascii="Yu Gothic UI" w:eastAsia="Yu Gothic UI" w:hAnsi="Yu Gothic UI" w:cs="Yu Gothic UI"/>
+              <w:t>必須コンポーネント、VS 2019 または 2022 のみ:</w:t>
+            </w:r>
+            <w:r>
+              <w:rPr>
+                <w:rFonts w:ascii="Yu Gothic UI" w:hAnsi="Yu Gothic UI" w:eastAsia="Yu Gothic UI" w:cs="Yu Gothic UI"/>
                 <w:lang w:val="ja-JP" w:bidi="ja-JP"/>
               </w:rPr>
               <w:t xml:space="preserve"> Windows 10 SDK (10.0.19041.0) </w:t>
@@ -377,26 +452,26 @@
             </w:pPr>
             <w:r>
               <w:rPr>
-                <w:rFonts w:ascii="Yu Gothic UI" w:eastAsia="Yu Gothic UI" w:hAnsi="Yu Gothic UI" w:cs="Yu Gothic UI"/>
+                <w:rFonts w:ascii="Yu Gothic UI" w:hAnsi="Yu Gothic UI" w:eastAsia="Yu Gothic UI" w:cs="Yu Gothic UI"/>
                 <w:i/>
                 <w:lang w:val="ja-JP" w:bidi="ja-JP"/>
               </w:rPr>
-              <w:t>省略可能なコンポーネント、VS 2019 のみ:</w:t>
-            </w:r>
-            <w:r>
-              <w:rPr>
-                <w:rFonts w:ascii="Yu Gothic UI" w:eastAsia="Yu Gothic UI" w:hAnsi="Yu Gothic UI" w:cs="Yu Gothic UI"/>
+              <w:t>省略可能なコンポーネント、VS 2019 または 2022 のみ:</w:t>
+            </w:r>
+            <w:r>
+              <w:rPr>
+                <w:rFonts w:ascii="Yu Gothic UI" w:hAnsi="Yu Gothic UI" w:eastAsia="Yu Gothic UI" w:cs="Yu Gothic UI"/>
                 <w:i/>
+                <w:lang w:bidi="ja-JP"/>
+              </w:rPr>
+              <w:t xml:space="preserve"> </w:t>
+            </w:r>
+            <w:r>
+              <w:rPr>
+                <w:rFonts w:ascii="Yu Gothic UI" w:hAnsi="Yu Gothic UI" w:eastAsia="Yu Gothic UI" w:cs="Yu Gothic UI"/>
                 <w:lang w:val="ja-JP" w:bidi="ja-JP"/>
               </w:rPr>
-              <w:t xml:space="preserve"> </w:t>
-            </w:r>
-            <w:r>
-              <w:rPr>
-                <w:rFonts w:ascii="Yu Gothic UI" w:eastAsia="Yu Gothic UI" w:hAnsi="Yu Gothic UI" w:cs="Yu Gothic UI"/>
-                <w:lang w:val="ja-JP" w:bidi="ja-JP"/>
-              </w:rPr>
-              <w:t>x64/x86 用 MSVC v141 C++ ビルド ツール</w:t>
+              <w:t>MSVC v141 - VS 2017 C++ x64/x86 ビルド ツール (v14.16)</w:t>
             </w:r>
           </w:p>
           <w:p>
@@ -409,11 +484,11 @@
             </w:pPr>
             <w:r>
               <w:rPr>
-                <w:rFonts w:ascii="Yu Gothic UI" w:eastAsia="Yu Gothic UI" w:hAnsi="Yu Gothic UI" w:cs="Yu Gothic UI"/>
+                <w:rFonts w:ascii="Yu Gothic UI" w:hAnsi="Yu Gothic UI" w:eastAsia="Yu Gothic UI" w:cs="Yu Gothic UI"/>
                 <w:i/>
                 <w:lang w:val="ja-JP" w:bidi="ja-JP"/>
               </w:rPr>
-              <w:t>* VS 2019/MSBuild 16.0 を使用して v141 プラットフォーム ツールセット プロジェクトをビルドする場合にのみ必要</w:t>
+              <w:t>* VS 2019/MSBuild 16.0 または VS 2022/MSBuild 17.0 を使用して v141 プラットフォーム ツールセット プロジェクトをビルドする場合にのみ必要</w:t>
             </w:r>
           </w:p>
           <w:p>
@@ -433,30 +508,86 @@
             </w:pPr>
             <w:r>
               <w:rPr>
-                <w:rFonts w:ascii="Yu Gothic UI" w:eastAsia="Yu Gothic UI" w:hAnsi="Yu Gothic UI" w:cs="Yu Gothic UI"/>
+                <w:rFonts w:ascii="Yu Gothic UI" w:hAnsi="Yu Gothic UI" w:eastAsia="Yu Gothic UI" w:cs="Yu Gothic UI"/>
                 <w:i/>
                 <w:lang w:val="ja-JP" w:bidi="ja-JP"/>
               </w:rPr>
-              <w:t>省略可能なコンポーネント、VS 2019 のみ:</w:t>
-            </w:r>
-            <w:r>
-              <w:rPr>
-                <w:rFonts w:ascii="Yu Gothic UI" w:eastAsia="Yu Gothic UI" w:hAnsi="Yu Gothic UI" w:cs="Yu Gothic UI"/>
+              <w:t>省略可能なコンポーネント、VS 2022 のみ:</w:t>
+            </w:r>
+            <w:r>
+              <w:rPr>
+                <w:rFonts w:ascii="Yu Gothic UI" w:hAnsi="Yu Gothic UI" w:eastAsia="Yu Gothic UI" w:cs="Yu Gothic UI"/>
+                <w:i/>
+                <w:lang w:bidi="ja-JP"/>
+              </w:rPr>
+              <w:t xml:space="preserve"> </w:t>
+            </w:r>
+            <w:r>
+              <w:rPr>
+                <w:rFonts w:ascii="Yu Gothic UI" w:hAnsi="Yu Gothic UI" w:eastAsia="Yu Gothic UI" w:cs="Yu Gothic UI"/>
                 <w:lang w:val="ja-JP" w:bidi="ja-JP"/>
               </w:rPr>
-              <w:t xml:space="preserve"> Windows (12.0.0 - x64/x86) 用 C++ Clang ツール</w:t>
+              <w:t>MSVC v142 - VS 2019 C++ x64/x86 ビルド ツール (v14.29)</w:t>
             </w:r>
           </w:p>
           <w:p>
             <w:pPr>
               <w:rPr>
+                <w:bCs/>
                 <w:i/>
                 <w:iCs/>
               </w:rPr>
             </w:pPr>
             <w:r>
               <w:rPr>
-                <w:rFonts w:ascii="Yu Gothic UI" w:eastAsia="Yu Gothic UI" w:hAnsi="Yu Gothic UI" w:cs="Yu Gothic UI"/>
+                <w:rFonts w:ascii="Yu Gothic UI" w:hAnsi="Yu Gothic UI" w:eastAsia="Yu Gothic UI" w:cs="Yu Gothic UI"/>
+                <w:i/>
+                <w:lang w:val="ja-JP" w:bidi="ja-JP"/>
+              </w:rPr>
+              <w:t>* VS 2022/MSBuild 17.0 を使用して v142 プラットフォーム ツールセット プロジェクトをビルドする場合にのみ必要</w:t>
+            </w:r>
+          </w:p>
+          <w:p>
+            <w:pPr>
+              <w:rPr>
+                <w:bCs/>
+                <w:i/>
+                <w:iCs/>
+              </w:rPr>
+            </w:pPr>
+          </w:p>
+          <w:p>
+            <w:pPr>
+              <w:rPr>
+                <w:bCs/>
+              </w:rPr>
+            </w:pPr>
+            <w:r>
+              <w:rPr>
+                <w:rFonts w:ascii="Yu Gothic UI" w:hAnsi="Yu Gothic UI" w:eastAsia="Yu Gothic UI" w:cs="Yu Gothic UI"/>
+                <w:i/>
+                <w:lang w:val="ja-JP" w:bidi="ja-JP"/>
+              </w:rPr>
+              <w:t>省略可能なコンポーネント、VS 2019 または 2022 のみ:</w:t>
+            </w:r>
+            <w:r>
+              <w:rPr>
+                <w:rFonts w:ascii="Yu Gothic UI" w:hAnsi="Yu Gothic UI" w:eastAsia="Yu Gothic UI" w:cs="Yu Gothic UI"/>
+                <w:lang w:val="ja-JP" w:bidi="ja-JP"/>
+              </w:rPr>
+              <w:t xml:space="preserve"> Windows (12.0.0 - x64/x86) 用 C++ Clang ツール</w:t>
+            </w:r>
+          </w:p>
+          <w:p>
+            <w:pPr>
+              <w:rPr>
+                <w:i/>
+                <w:iCs/>
+              </w:rPr>
+            </w:pPr>
+            <w:r>
+              <w:rPr>
+                <w:rFonts w:ascii="Yu Gothic UI" w:hAnsi="Yu Gothic UI" w:eastAsia="Yu Gothic UI" w:cs="Yu Gothic UI"/>
                 <w:i/>
                 <w:lang w:val="ja-JP" w:bidi="ja-JP"/>
               </w:rPr>
@@ -474,18 +605,13 @@
                 <w:rFonts w:ascii="Consolas" w:hAnsi="Consolas"/>
               </w:rPr>
             </w:pPr>
-            <w:proofErr w:type="spellStart"/>
-            <w:proofErr w:type="gramStart"/>
-            <w:r>
-              <w:rPr>
-                <w:rFonts w:ascii="Yu Gothic UI" w:eastAsia="Yu Gothic UI" w:hAnsi="Yu Gothic UI" w:cs="Yu Gothic UI"/>
+            <w:r>
+              <w:rPr>
+                <w:rFonts w:ascii="Yu Gothic UI" w:hAnsi="Yu Gothic UI" w:eastAsia="Yu Gothic UI" w:cs="Yu Gothic UI"/>
                 <w:lang w:bidi="ja-JP"/>
               </w:rPr>
-              <w:lastRenderedPageBreak/>
               <w:t>Microsoft.VisualStudio.Workload.NativeDesktop</w:t>
             </w:r>
-            <w:proofErr w:type="spellEnd"/>
-            <w:proofErr w:type="gramEnd"/>
           </w:p>
           <w:p>
             <w:pPr>
@@ -502,7 +628,7 @@
             </w:pPr>
             <w:r>
               <w:rPr>
-                <w:rFonts w:ascii="Yu Gothic UI" w:eastAsia="Yu Gothic UI" w:hAnsi="Yu Gothic UI" w:cs="Yu Gothic UI"/>
+                <w:rFonts w:ascii="Yu Gothic UI" w:hAnsi="Yu Gothic UI" w:eastAsia="Yu Gothic UI" w:cs="Yu Gothic UI"/>
                 <w:i/>
                 <w:lang w:bidi="ja-JP"/>
               </w:rPr>
@@ -510,43 +636,50 @@
             </w:r>
             <w:r>
               <w:rPr>
-                <w:rFonts w:ascii="Yu Gothic UI" w:eastAsia="Yu Gothic UI" w:hAnsi="Yu Gothic UI" w:cs="Yu Gothic UI"/>
+                <w:rFonts w:ascii="Yu Gothic UI" w:hAnsi="Yu Gothic UI" w:eastAsia="Yu Gothic UI" w:cs="Yu Gothic UI"/>
                 <w:i/>
                 <w:lang w:val="ja-JP" w:bidi="ja-JP"/>
               </w:rPr>
-              <w:t>のみ</w:t>
-            </w:r>
-            <w:r>
-              <w:rPr>
-                <w:rFonts w:ascii="Yu Gothic UI" w:eastAsia="Yu Gothic UI" w:hAnsi="Yu Gothic UI" w:cs="Yu Gothic UI"/>
+              <w:t>または</w:t>
+            </w:r>
+            <w:r>
+              <w:rPr>
+                <w:rFonts w:ascii="Yu Gothic UI" w:hAnsi="Yu Gothic UI" w:eastAsia="Yu Gothic UI" w:cs="Yu Gothic UI"/>
                 <w:i/>
                 <w:lang w:bidi="ja-JP"/>
               </w:rPr>
-              <w:t>:</w:t>
-            </w:r>
-            <w:r>
-              <w:rPr>
-                <w:rFonts w:ascii="Yu Gothic UI" w:eastAsia="Yu Gothic UI" w:hAnsi="Yu Gothic UI" w:cs="Yu Gothic UI"/>
+              <w:t xml:space="preserve"> 2022 </w:t>
+            </w:r>
+            <w:r>
+              <w:rPr>
+                <w:rFonts w:ascii="Yu Gothic UI" w:hAnsi="Yu Gothic UI" w:eastAsia="Yu Gothic UI" w:cs="Yu Gothic UI"/>
+                <w:i/>
+                <w:lang w:val="ja-JP" w:bidi="ja-JP"/>
+              </w:rPr>
+              <w:t>のみ</w:t>
+            </w:r>
+            <w:r>
+              <w:rPr>
+                <w:rFonts w:ascii="Yu Gothic UI" w:hAnsi="Yu Gothic UI" w:eastAsia="Yu Gothic UI" w:cs="Yu Gothic UI"/>
                 <w:i/>
                 <w:lang w:bidi="ja-JP"/>
               </w:rPr>
+              <w:t>:</w:t>
+            </w:r>
+            <w:r>
+              <w:rPr>
+                <w:rFonts w:ascii="Yu Gothic UI" w:hAnsi="Yu Gothic UI" w:eastAsia="Yu Gothic UI" w:cs="Yu Gothic UI"/>
+                <w:i/>
+                <w:lang w:bidi="ja-JP"/>
+              </w:rPr>
               <w:t xml:space="preserve"> </w:t>
             </w:r>
-            <w:proofErr w:type="gramStart"/>
-            <w:r>
-              <w:rPr>
-                <w:rFonts w:ascii="Yu Gothic UI" w:eastAsia="Yu Gothic UI" w:hAnsi="Yu Gothic UI" w:cs="Yu Gothic UI"/>
+            <w:r>
+              <w:rPr>
+                <w:rFonts w:ascii="Yu Gothic UI" w:hAnsi="Yu Gothic UI" w:eastAsia="Yu Gothic UI" w:cs="Yu Gothic UI"/>
                 <w:lang w:bidi="ja-JP"/>
               </w:rPr>
-              <w:t>Microsoft.VisualStudio.Component.Windows</w:t>
-            </w:r>
-            <w:proofErr w:type="gramEnd"/>
-            <w:r>
-              <w:rPr>
-                <w:rFonts w:ascii="Yu Gothic UI" w:eastAsia="Yu Gothic UI" w:hAnsi="Yu Gothic UI" w:cs="Yu Gothic UI"/>
-                <w:lang w:bidi="ja-JP"/>
-              </w:rPr>
-              <w:t>10SDK.19041</w:t>
+              <w:t>Microsoft.VisualStudio.Component.Windows10SDK.19041</w:t>
             </w:r>
           </w:p>
           <w:p>
@@ -564,16 +697,15 @@
             </w:pPr>
             <w:r>
               <w:rPr>
-                <w:rFonts w:ascii="Yu Gothic UI" w:eastAsia="Yu Gothic UI" w:hAnsi="Yu Gothic UI" w:cs="Yu Gothic UI"/>
+                <w:rFonts w:ascii="Yu Gothic UI" w:hAnsi="Yu Gothic UI" w:eastAsia="Yu Gothic UI" w:cs="Yu Gothic UI"/>
                 <w:i/>
                 <w:lang w:val="ja-JP" w:bidi="ja-JP"/>
               </w:rPr>
-              <w:lastRenderedPageBreak/>
-              <w:t>オプション、</w:t>
-            </w:r>
-            <w:r>
-              <w:rPr>
-                <w:rFonts w:ascii="Yu Gothic UI" w:eastAsia="Yu Gothic UI" w:hAnsi="Yu Gothic UI" w:cs="Yu Gothic UI"/>
+              <w:t>省略可能、</w:t>
+            </w:r>
+            <w:r>
+              <w:rPr>
+                <w:rFonts w:ascii="Yu Gothic UI" w:hAnsi="Yu Gothic UI" w:eastAsia="Yu Gothic UI" w:cs="Yu Gothic UI"/>
                 <w:i/>
                 <w:lang w:bidi="ja-JP"/>
               </w:rPr>
@@ -581,31 +713,39 @@
             </w:r>
             <w:r>
               <w:rPr>
-                <w:rFonts w:ascii="Yu Gothic UI" w:eastAsia="Yu Gothic UI" w:hAnsi="Yu Gothic UI" w:cs="Yu Gothic UI"/>
+                <w:rFonts w:ascii="Yu Gothic UI" w:hAnsi="Yu Gothic UI" w:eastAsia="Yu Gothic UI" w:cs="Yu Gothic UI"/>
                 <w:i/>
                 <w:lang w:val="ja-JP" w:bidi="ja-JP"/>
               </w:rPr>
-              <w:t>のみ</w:t>
-            </w:r>
-            <w:r>
-              <w:rPr>
-                <w:rFonts w:ascii="Yu Gothic UI" w:eastAsia="Yu Gothic UI" w:hAnsi="Yu Gothic UI" w:cs="Yu Gothic UI"/>
+              <w:t>または</w:t>
+            </w:r>
+            <w:r>
+              <w:rPr>
+                <w:rFonts w:ascii="Yu Gothic UI" w:hAnsi="Yu Gothic UI" w:eastAsia="Yu Gothic UI" w:cs="Yu Gothic UI"/>
                 <w:i/>
                 <w:lang w:bidi="ja-JP"/>
               </w:rPr>
-              <w:t>:</w:t>
-            </w:r>
-            <w:r>
-              <w:rPr>
-                <w:rFonts w:ascii="Yu Gothic UI" w:eastAsia="Yu Gothic UI" w:hAnsi="Yu Gothic UI" w:cs="Yu Gothic UI"/>
+              <w:t xml:space="preserve"> 2022 </w:t>
+            </w:r>
+            <w:r>
+              <w:rPr>
+                <w:rFonts w:ascii="Yu Gothic UI" w:hAnsi="Yu Gothic UI" w:eastAsia="Yu Gothic UI" w:cs="Yu Gothic UI"/>
+                <w:i/>
+                <w:lang w:val="ja-JP" w:bidi="ja-JP"/>
+              </w:rPr>
+              <w:t>のみ</w:t>
+            </w:r>
+            <w:r>
+              <w:rPr>
+                <w:rFonts w:ascii="Yu Gothic UI" w:hAnsi="Yu Gothic UI" w:eastAsia="Yu Gothic UI" w:cs="Yu Gothic UI"/>
                 <w:i/>
                 <w:lang w:bidi="ja-JP"/>
               </w:rPr>
-              <w:t xml:space="preserve"> </w:t>
-            </w:r>
-            <w:r>
-              <w:rPr>
-                <w:rFonts w:ascii="Yu Gothic UI" w:eastAsia="Yu Gothic UI" w:hAnsi="Yu Gothic UI" w:cs="Yu Gothic UI"/>
+              <w:t>:</w:t>
+            </w:r>
+            <w:r>
+              <w:rPr>
+                <w:rFonts w:ascii="Yu Gothic UI" w:hAnsi="Yu Gothic UI" w:eastAsia="Yu Gothic UI" w:cs="Yu Gothic UI"/>
                 <w:i/>
                 <w:lang w:bidi="ja-JP"/>
               </w:rPr>
@@ -613,7 +753,7 @@
             </w:r>
             <w:r>
               <w:rPr>
-                <w:rFonts w:ascii="Yu Gothic UI" w:eastAsia="Yu Gothic UI" w:hAnsi="Yu Gothic UI" w:cs="Yu Gothic UI"/>
+                <w:rFonts w:ascii="Yu Gothic UI" w:hAnsi="Yu Gothic UI" w:eastAsia="Yu Gothic UI" w:cs="Yu Gothic UI"/>
                 <w:lang w:bidi="ja-JP"/>
               </w:rPr>
               <w:t>Microsoft.VisualStudio.Component.VC.v141.x86.x64</w:t>
@@ -634,24 +774,119 @@
             </w:pPr>
             <w:r>
               <w:rPr>
-                <w:rFonts w:ascii="Yu Gothic UI" w:eastAsia="Yu Gothic UI" w:hAnsi="Yu Gothic UI" w:cs="Yu Gothic UI"/>
+                <w:rFonts w:ascii="Yu Gothic UI" w:hAnsi="Yu Gothic UI" w:eastAsia="Yu Gothic UI" w:cs="Yu Gothic UI"/>
                 <w:i/>
                 <w:lang w:val="ja-JP" w:bidi="ja-JP"/>
               </w:rPr>
-              <w:t>オプション、VS 2019 のみ:</w:t>
-            </w:r>
-            <w:r>
-              <w:rPr>
-                <w:rFonts w:ascii="Yu Gothic UI" w:eastAsia="Yu Gothic UI" w:hAnsi="Yu Gothic UI" w:cs="Yu Gothic UI"/>
+              <w:t>省略可能、</w:t>
+            </w:r>
+            <w:r>
+              <w:rPr>
+                <w:rFonts w:ascii="Yu Gothic UI" w:hAnsi="Yu Gothic UI" w:eastAsia="Yu Gothic UI" w:cs="Yu Gothic UI"/>
+                <w:i/>
+                <w:lang w:bidi="ja-JP"/>
+              </w:rPr>
+              <w:t xml:space="preserve">VS 2022 </w:t>
+            </w:r>
+            <w:r>
+              <w:rPr>
+                <w:rFonts w:ascii="Yu Gothic UI" w:hAnsi="Yu Gothic UI" w:eastAsia="Yu Gothic UI" w:cs="Yu Gothic UI"/>
                 <w:i/>
                 <w:lang w:val="ja-JP" w:bidi="ja-JP"/>
               </w:rPr>
+              <w:t>のみ</w:t>
+            </w:r>
+            <w:r>
+              <w:rPr>
+                <w:rFonts w:ascii="Yu Gothic UI" w:hAnsi="Yu Gothic UI" w:eastAsia="Yu Gothic UI" w:cs="Yu Gothic UI"/>
+                <w:i/>
+                <w:lang w:bidi="ja-JP"/>
+              </w:rPr>
+              <w:t>:</w:t>
+            </w:r>
+            <w:r>
+              <w:rPr>
+                <w:rFonts w:ascii="Yu Gothic UI" w:hAnsi="Yu Gothic UI" w:eastAsia="Yu Gothic UI" w:cs="Yu Gothic UI"/>
+                <w:i/>
+                <w:lang w:bidi="ja-JP"/>
+              </w:rPr>
               <w:t xml:space="preserve"> </w:t>
             </w:r>
             <w:r>
               <w:rPr>
-                <w:rFonts w:ascii="Yu Gothic UI" w:eastAsia="Yu Gothic UI" w:hAnsi="Yu Gothic UI" w:cs="Yu Gothic UI"/>
+                <w:rFonts w:ascii="Yu Gothic UI" w:hAnsi="Yu Gothic UI" w:eastAsia="Yu Gothic UI" w:cs="Yu Gothic UI"/>
+                <w:lang w:bidi="ja-JP"/>
+              </w:rPr>
+              <w:t>Microsoft.VisualStudio.ComponentGroup.VC.Tools.142.x86.x64</w:t>
+            </w:r>
+          </w:p>
+          <w:p/>
+          <w:p>
+            <w:pPr>
+              <w:rPr>
+                <w:rFonts w:ascii="Consolas" w:hAnsi="Consolas"/>
+              </w:rPr>
+            </w:pPr>
+            <w:r>
+              <w:rPr>
+                <w:rFonts w:ascii="Yu Gothic UI" w:hAnsi="Yu Gothic UI" w:eastAsia="Yu Gothic UI" w:cs="Yu Gothic UI"/>
+                <w:i/>
                 <w:lang w:val="ja-JP" w:bidi="ja-JP"/>
+              </w:rPr>
+              <w:t>省略可能、</w:t>
+            </w:r>
+            <w:r>
+              <w:rPr>
+                <w:rFonts w:ascii="Yu Gothic UI" w:hAnsi="Yu Gothic UI" w:eastAsia="Yu Gothic UI" w:cs="Yu Gothic UI"/>
+                <w:i/>
+                <w:lang w:bidi="ja-JP"/>
+              </w:rPr>
+              <w:t xml:space="preserve">VS 2019 </w:t>
+            </w:r>
+            <w:r>
+              <w:rPr>
+                <w:rFonts w:ascii="Yu Gothic UI" w:hAnsi="Yu Gothic UI" w:eastAsia="Yu Gothic UI" w:cs="Yu Gothic UI"/>
+                <w:i/>
+                <w:lang w:val="ja-JP" w:bidi="ja-JP"/>
+              </w:rPr>
+              <w:t>または</w:t>
+            </w:r>
+            <w:r>
+              <w:rPr>
+                <w:rFonts w:ascii="Yu Gothic UI" w:hAnsi="Yu Gothic UI" w:eastAsia="Yu Gothic UI" w:cs="Yu Gothic UI"/>
+                <w:i/>
+                <w:lang w:bidi="ja-JP"/>
+              </w:rPr>
+              <w:t xml:space="preserve"> 2022 </w:t>
+            </w:r>
+            <w:r>
+              <w:rPr>
+                <w:rFonts w:ascii="Yu Gothic UI" w:hAnsi="Yu Gothic UI" w:eastAsia="Yu Gothic UI" w:cs="Yu Gothic UI"/>
+                <w:i/>
+                <w:lang w:val="ja-JP" w:bidi="ja-JP"/>
+              </w:rPr>
+              <w:t>のみ</w:t>
+            </w:r>
+            <w:r>
+              <w:rPr>
+                <w:rFonts w:ascii="Yu Gothic UI" w:hAnsi="Yu Gothic UI" w:eastAsia="Yu Gothic UI" w:cs="Yu Gothic UI"/>
+                <w:i/>
+                <w:lang w:bidi="ja-JP"/>
+              </w:rPr>
+              <w:t>:</w:t>
+            </w:r>
+            <w:r>
+              <w:rPr>
+                <w:rFonts w:ascii="Yu Gothic UI" w:hAnsi="Yu Gothic UI" w:eastAsia="Yu Gothic UI" w:cs="Yu Gothic UI"/>
+                <w:i/>
+                <w:lang w:bidi="ja-JP"/>
+              </w:rPr>
+              <w:t xml:space="preserve"> </w:t>
+            </w:r>
+            <w:r>
+              <w:rPr>
+                <w:rFonts w:ascii="Yu Gothic UI" w:hAnsi="Yu Gothic UI" w:eastAsia="Yu Gothic UI" w:cs="Yu Gothic UI"/>
+                <w:lang w:bidi="ja-JP"/>
               </w:rPr>
               <w:t>Microsoft.VisualStudio.ComponentGroup.NativeDesktop.Llvm.Clang</w:t>
             </w:r>
@@ -669,7 +904,7 @@
       </w:pPr>
       <w:r>
         <w:rPr>
-          <w:rFonts w:ascii="Yu Gothic UI" w:eastAsia="Yu Gothic UI" w:hAnsi="Yu Gothic UI" w:cs="Yu Gothic UI"/>
+          <w:rFonts w:ascii="Yu Gothic UI" w:hAnsi="Yu Gothic UI" w:eastAsia="Yu Gothic UI" w:cs="Yu Gothic UI"/>
           <w:b/>
           <w:lang w:val="ja-JP" w:bidi="ja-JP"/>
         </w:rPr>
@@ -677,15 +912,15 @@
       </w:r>
       <w:r>
         <w:rPr>
-          <w:rFonts w:ascii="Yu Gothic UI" w:eastAsia="Yu Gothic UI" w:hAnsi="Yu Gothic UI" w:cs="Yu Gothic UI"/>
+          <w:rFonts w:ascii="Yu Gothic UI" w:hAnsi="Yu Gothic UI" w:eastAsia="Yu Gothic UI" w:cs="Yu Gothic UI"/>
           <w:b/>
-          <w:lang w:val="ja-JP" w:bidi="ja-JP"/>
+          <w:lang w:bidi="ja-JP"/>
         </w:rPr>
         <w:t xml:space="preserve"> </w:t>
       </w:r>
       <w:r>
         <w:rPr>
-          <w:rFonts w:ascii="Yu Gothic UI" w:eastAsia="Yu Gothic UI" w:hAnsi="Yu Gothic UI" w:cs="Yu Gothic UI"/>
+          <w:rFonts w:ascii="Yu Gothic UI" w:hAnsi="Yu Gothic UI" w:eastAsia="Yu Gothic UI" w:cs="Yu Gothic UI"/>
           <w:b/>
           <w:lang w:val="ja-JP" w:bidi="ja-JP"/>
         </w:rPr>
@@ -714,7 +949,7 @@
           <w:p>
             <w:r>
               <w:rPr>
-                <w:rFonts w:ascii="Yu Gothic UI" w:eastAsia="Yu Gothic UI" w:hAnsi="Yu Gothic UI" w:cs="Yu Gothic UI"/>
+                <w:rFonts w:ascii="Yu Gothic UI" w:hAnsi="Yu Gothic UI" w:eastAsia="Yu Gothic UI" w:cs="Yu Gothic UI"/>
                 <w:lang w:val="ja-JP" w:bidi="ja-JP"/>
               </w:rPr>
               <w:t>ワークロード</w:t>
@@ -728,16 +963,16 @@
           <w:p>
             <w:r>
               <w:rPr>
-                <w:rFonts w:ascii="Yu Gothic UI" w:eastAsia="Yu Gothic UI" w:hAnsi="Yu Gothic UI" w:cs="Yu Gothic UI"/>
+                <w:rFonts w:ascii="Yu Gothic UI" w:hAnsi="Yu Gothic UI" w:eastAsia="Yu Gothic UI" w:cs="Yu Gothic UI"/>
                 <w:lang w:val="ja-JP" w:bidi="ja-JP"/>
               </w:rPr>
               <w:t>コンポーネント ID (</w:t>
             </w:r>
-            <w:hyperlink r:id="rId13" w:history="1">
+            <w:hyperlink w:history="1" r:id="rId17">
               <w:r>
                 <w:rPr>
                   <w:rStyle w:val="Hyperlink"/>
-                  <w:rFonts w:ascii="Yu Gothic UI" w:eastAsia="Yu Gothic UI" w:hAnsi="Yu Gothic UI" w:cs="Yu Gothic UI"/>
+                  <w:rFonts w:ascii="Yu Gothic UI" w:hAnsi="Yu Gothic UI" w:eastAsia="Yu Gothic UI" w:cs="Yu Gothic UI"/>
                   <w:color w:val="FFFFFF" w:themeColor="background1"/>
                   <w:lang w:val="ja-JP" w:bidi="ja-JP"/>
                 </w:rPr>
@@ -746,7 +981,7 @@
             </w:hyperlink>
             <w:r>
               <w:rPr>
-                <w:rFonts w:ascii="Yu Gothic UI" w:eastAsia="Yu Gothic UI" w:hAnsi="Yu Gothic UI" w:cs="Yu Gothic UI"/>
+                <w:rFonts w:ascii="Yu Gothic UI" w:hAnsi="Yu Gothic UI" w:eastAsia="Yu Gothic UI" w:cs="Yu Gothic UI"/>
                 <w:lang w:val="ja-JP" w:bidi="ja-JP"/>
               </w:rPr>
               <w:t>の場合)</w:t>
@@ -762,7 +997,7 @@
           <w:p>
             <w:r>
               <w:rPr>
-                <w:rFonts w:ascii="Yu Gothic UI" w:eastAsia="Yu Gothic UI" w:hAnsi="Yu Gothic UI" w:cs="Yu Gothic UI"/>
+                <w:rFonts w:ascii="Yu Gothic UI" w:hAnsi="Yu Gothic UI" w:eastAsia="Yu Gothic UI" w:cs="Yu Gothic UI"/>
                 <w:lang w:val="ja-JP" w:bidi="ja-JP"/>
               </w:rPr>
               <w:t>C++ Build Tools</w:t>
@@ -772,15 +1007,15 @@
           <w:p>
             <w:r>
               <w:rPr>
-                <w:rFonts w:ascii="Yu Gothic UI" w:eastAsia="Yu Gothic UI" w:hAnsi="Yu Gothic UI" w:cs="Yu Gothic UI"/>
+                <w:rFonts w:ascii="Yu Gothic UI" w:hAnsi="Yu Gothic UI" w:eastAsia="Yu Gothic UI" w:cs="Yu Gothic UI"/>
                 <w:i/>
                 <w:lang w:val="ja-JP" w:bidi="ja-JP"/>
               </w:rPr>
-              <w:t>必須コンポーネント、VS 2019 のみ:</w:t>
-            </w:r>
-            <w:r>
-              <w:rPr>
-                <w:rFonts w:ascii="Yu Gothic UI" w:eastAsia="Yu Gothic UI" w:hAnsi="Yu Gothic UI" w:cs="Yu Gothic UI"/>
+              <w:t>必須コンポーネント、VS 2019 または 2022 のみ:</w:t>
+            </w:r>
+            <w:r>
+              <w:rPr>
+                <w:rFonts w:ascii="Yu Gothic UI" w:hAnsi="Yu Gothic UI" w:eastAsia="Yu Gothic UI" w:cs="Yu Gothic UI"/>
                 <w:lang w:val="ja-JP" w:bidi="ja-JP"/>
               </w:rPr>
               <w:t xml:space="preserve"> Windows 10 SDK (10.0.19041.0) </w:t>
@@ -796,27 +1031,27 @@
             </w:pPr>
             <w:r>
               <w:rPr>
-                <w:rFonts w:ascii="Yu Gothic UI" w:eastAsia="Yu Gothic UI" w:hAnsi="Yu Gothic UI" w:cs="Yu Gothic UI"/>
+                <w:rFonts w:ascii="Yu Gothic UI" w:hAnsi="Yu Gothic UI" w:eastAsia="Yu Gothic UI" w:cs="Yu Gothic UI"/>
                 <w:i/>
                 <w:lang w:val="ja-JP" w:bidi="ja-JP"/>
               </w:rPr>
-              <w:t>必須コンポーネント、VS 2019 のみ:</w:t>
-            </w:r>
-            <w:r>
-              <w:rPr>
-                <w:rFonts w:ascii="Yu Gothic UI" w:eastAsia="Yu Gothic UI" w:hAnsi="Yu Gothic UI" w:cs="Yu Gothic UI"/>
+              <w:t>必須コンポーネント、VS 2019 または 2022 のみ:</w:t>
+            </w:r>
+            <w:r>
+              <w:rPr>
+                <w:rFonts w:ascii="Yu Gothic UI" w:hAnsi="Yu Gothic UI" w:eastAsia="Yu Gothic UI" w:cs="Yu Gothic UI"/>
                 <w:i/>
-                <w:lang w:val="ja-JP" w:bidi="ja-JP"/>
+                <w:lang w:bidi="ja-JP"/>
               </w:rPr>
               <w:t xml:space="preserve"> </w:t>
             </w:r>
             <w:r>
               <w:rPr>
-                <w:rFonts w:ascii="Yu Gothic UI" w:eastAsia="Yu Gothic UI" w:hAnsi="Yu Gothic UI" w:cs="Yu Gothic UI"/>
+                <w:rFonts w:ascii="Yu Gothic UI" w:hAnsi="Yu Gothic UI" w:eastAsia="Yu Gothic UI" w:cs="Yu Gothic UI"/>
                 <w:color w:val="171717"/>
                 <w:lang w:val="ja-JP" w:bidi="ja-JP"/>
               </w:rPr>
-              <w:t>MSVC v142 - VS 2019 C++ x64/x86 ビルド ツール (最新)</w:t>
+              <w:t>MSVC v142 - VS 2019 C++ x64/x86 ビルド ツール (最新) または MSVC v143 - VS 2022 C++ x64/x86 ビルド ツール (最新)</w:t>
             </w:r>
           </w:p>
           <w:p>
@@ -830,7 +1065,7 @@
             </w:pPr>
             <w:r>
               <w:rPr>
-                <w:rFonts w:ascii="Yu Gothic UI" w:eastAsia="Yu Gothic UI" w:hAnsi="Yu Gothic UI" w:cs="Yu Gothic UI"/>
+                <w:rFonts w:ascii="Yu Gothic UI" w:hAnsi="Yu Gothic UI" w:eastAsia="Yu Gothic UI" w:cs="Yu Gothic UI"/>
                 <w:i/>
                 <w:color w:val="171717"/>
                 <w:lang w:val="ja-JP" w:bidi="ja-JP"/>
@@ -847,26 +1082,26 @@
             </w:pPr>
             <w:r>
               <w:rPr>
-                <w:rFonts w:ascii="Yu Gothic UI" w:eastAsia="Yu Gothic UI" w:hAnsi="Yu Gothic UI" w:cs="Yu Gothic UI"/>
+                <w:rFonts w:ascii="Yu Gothic UI" w:hAnsi="Yu Gothic UI" w:eastAsia="Yu Gothic UI" w:cs="Yu Gothic UI"/>
                 <w:i/>
                 <w:lang w:val="ja-JP" w:bidi="ja-JP"/>
               </w:rPr>
-              <w:t>省略可能なコンポーネント、VS 2019 のみ:</w:t>
-            </w:r>
-            <w:r>
-              <w:rPr>
-                <w:rFonts w:ascii="Yu Gothic UI" w:eastAsia="Yu Gothic UI" w:hAnsi="Yu Gothic UI" w:cs="Yu Gothic UI"/>
+              <w:t>省略可能なコンポーネント、VS 2019 または 2022 のみ:</w:t>
+            </w:r>
+            <w:r>
+              <w:rPr>
+                <w:rFonts w:ascii="Yu Gothic UI" w:hAnsi="Yu Gothic UI" w:eastAsia="Yu Gothic UI" w:cs="Yu Gothic UI"/>
                 <w:i/>
+                <w:lang w:bidi="ja-JP"/>
+              </w:rPr>
+              <w:t xml:space="preserve"> </w:t>
+            </w:r>
+            <w:r>
+              <w:rPr>
+                <w:rFonts w:ascii="Yu Gothic UI" w:hAnsi="Yu Gothic UI" w:eastAsia="Yu Gothic UI" w:cs="Yu Gothic UI"/>
                 <w:lang w:val="ja-JP" w:bidi="ja-JP"/>
               </w:rPr>
-              <w:t xml:space="preserve"> </w:t>
-            </w:r>
-            <w:r>
-              <w:rPr>
-                <w:rFonts w:ascii="Yu Gothic UI" w:eastAsia="Yu Gothic UI" w:hAnsi="Yu Gothic UI" w:cs="Yu Gothic UI"/>
-                <w:lang w:val="ja-JP" w:bidi="ja-JP"/>
-              </w:rPr>
-              <w:t>x64/x86 用 MSVC v141 C++ ビルド ツール</w:t>
+              <w:t>MSVC v141 - VS 2017 C++ x64/x86 ビルド ツール (v14.16)</w:t>
             </w:r>
           </w:p>
           <w:p>
@@ -879,11 +1114,11 @@
             </w:pPr>
             <w:r>
               <w:rPr>
-                <w:rFonts w:ascii="Yu Gothic UI" w:eastAsia="Yu Gothic UI" w:hAnsi="Yu Gothic UI" w:cs="Yu Gothic UI"/>
+                <w:rFonts w:ascii="Yu Gothic UI" w:hAnsi="Yu Gothic UI" w:eastAsia="Yu Gothic UI" w:cs="Yu Gothic UI"/>
                 <w:i/>
                 <w:lang w:val="ja-JP" w:bidi="ja-JP"/>
               </w:rPr>
-              <w:t>* VS 2019/MSBuild 16.0 を使用して v141 プラットフォーム ツールセット プロジェクトをビルドする場合にのみ必要</w:t>
+              <w:t>* VS 2019/MSBuild 16.0 または VS 2022/MSBuild 17.0 を使用して v141 プラットフォーム ツールセット プロジェクトをビルドする場合にのみ必要</w:t>
             </w:r>
           </w:p>
           <w:p>
@@ -903,24 +1138,80 @@
             </w:pPr>
             <w:r>
               <w:rPr>
-                <w:rFonts w:ascii="Yu Gothic UI" w:eastAsia="Yu Gothic UI" w:hAnsi="Yu Gothic UI" w:cs="Yu Gothic UI"/>
+                <w:rFonts w:ascii="Yu Gothic UI" w:hAnsi="Yu Gothic UI" w:eastAsia="Yu Gothic UI" w:cs="Yu Gothic UI"/>
                 <w:i/>
                 <w:lang w:val="ja-JP" w:bidi="ja-JP"/>
               </w:rPr>
-              <w:t>省略可能なコンポーネント、VS 2019 のみ:</w:t>
-            </w:r>
-            <w:r>
-              <w:rPr>
-                <w:rFonts w:ascii="Yu Gothic UI" w:eastAsia="Yu Gothic UI" w:hAnsi="Yu Gothic UI" w:cs="Yu Gothic UI"/>
+              <w:t>省略可能なコンポーネント、VS 2022 のみ:</w:t>
+            </w:r>
+            <w:r>
+              <w:rPr>
+                <w:rFonts w:ascii="Yu Gothic UI" w:hAnsi="Yu Gothic UI" w:eastAsia="Yu Gothic UI" w:cs="Yu Gothic UI"/>
+                <w:i/>
+                <w:lang w:bidi="ja-JP"/>
+              </w:rPr>
+              <w:t xml:space="preserve"> </w:t>
+            </w:r>
+            <w:r>
+              <w:rPr>
+                <w:rFonts w:ascii="Yu Gothic UI" w:hAnsi="Yu Gothic UI" w:eastAsia="Yu Gothic UI" w:cs="Yu Gothic UI"/>
                 <w:lang w:val="ja-JP" w:bidi="ja-JP"/>
               </w:rPr>
-              <w:t xml:space="preserve"> Windows (12.0.0 - x64/x86) 用 C++ Clang ツール</w:t>
+              <w:t>MSVC v142 - VS 2019 C++ x64/x86 ビルド ツール (v14.29)</w:t>
             </w:r>
           </w:p>
           <w:p>
-            <w:r>
-              <w:rPr>
-                <w:rFonts w:ascii="Yu Gothic UI" w:eastAsia="Yu Gothic UI" w:hAnsi="Yu Gothic UI" w:cs="Yu Gothic UI"/>
+            <w:pPr>
+              <w:rPr>
+                <w:bCs/>
+                <w:i/>
+                <w:iCs/>
+              </w:rPr>
+            </w:pPr>
+            <w:r>
+              <w:rPr>
+                <w:rFonts w:ascii="Yu Gothic UI" w:hAnsi="Yu Gothic UI" w:eastAsia="Yu Gothic UI" w:cs="Yu Gothic UI"/>
+                <w:i/>
+                <w:lang w:val="ja-JP" w:bidi="ja-JP"/>
+              </w:rPr>
+              <w:t>* VS 2022/MSBuild 17.0 を使用して v142 プラットフォーム ツールセット プロジェクトをビルドする場合にのみ必要</w:t>
+            </w:r>
+          </w:p>
+          <w:p>
+            <w:pPr>
+              <w:rPr>
+                <w:bCs/>
+                <w:i/>
+                <w:iCs/>
+              </w:rPr>
+            </w:pPr>
+          </w:p>
+          <w:p>
+            <w:pPr>
+              <w:rPr>
+                <w:bCs/>
+              </w:rPr>
+            </w:pPr>
+            <w:r>
+              <w:rPr>
+                <w:rFonts w:ascii="Yu Gothic UI" w:hAnsi="Yu Gothic UI" w:eastAsia="Yu Gothic UI" w:cs="Yu Gothic UI"/>
+                <w:i/>
+                <w:lang w:val="ja-JP" w:bidi="ja-JP"/>
+              </w:rPr>
+              <w:t>省略可能なコンポーネント、VS 2019 または 2022 のみ:</w:t>
+            </w:r>
+            <w:r>
+              <w:rPr>
+                <w:rFonts w:ascii="Yu Gothic UI" w:hAnsi="Yu Gothic UI" w:eastAsia="Yu Gothic UI" w:cs="Yu Gothic UI"/>
+                <w:lang w:val="ja-JP" w:bidi="ja-JP"/>
+              </w:rPr>
+              <w:t xml:space="preserve"> Windows (12.0.0 - x64/x86) 用 C++ Clang ツール</w:t>
+            </w:r>
+          </w:p>
+          <w:p>
+            <w:r>
+              <w:rPr>
+                <w:rFonts w:ascii="Yu Gothic UI" w:hAnsi="Yu Gothic UI" w:eastAsia="Yu Gothic UI" w:cs="Yu Gothic UI"/>
                 <w:i/>
                 <w:lang w:val="ja-JP" w:bidi="ja-JP"/>
               </w:rPr>
@@ -938,17 +1229,13 @@
                 <w:rFonts w:ascii="Consolas" w:hAnsi="Consolas"/>
               </w:rPr>
             </w:pPr>
-            <w:proofErr w:type="spellStart"/>
-            <w:proofErr w:type="gramStart"/>
-            <w:r>
-              <w:rPr>
-                <w:rFonts w:ascii="Yu Gothic UI" w:eastAsia="Yu Gothic UI" w:hAnsi="Yu Gothic UI" w:cs="Yu Gothic UI"/>
+            <w:r>
+              <w:rPr>
+                <w:rFonts w:ascii="Yu Gothic UI" w:hAnsi="Yu Gothic UI" w:eastAsia="Yu Gothic UI" w:cs="Yu Gothic UI"/>
                 <w:lang w:bidi="ja-JP"/>
               </w:rPr>
               <w:t>Microsoft.VisualStudio.Workload.VCTools</w:t>
             </w:r>
-            <w:proofErr w:type="spellEnd"/>
-            <w:proofErr w:type="gramEnd"/>
           </w:p>
           <w:p>
             <w:pPr>
@@ -965,7 +1252,7 @@
             </w:pPr>
             <w:r>
               <w:rPr>
-                <w:rFonts w:ascii="Yu Gothic UI" w:eastAsia="Yu Gothic UI" w:hAnsi="Yu Gothic UI" w:cs="Yu Gothic UI"/>
+                <w:rFonts w:ascii="Yu Gothic UI" w:hAnsi="Yu Gothic UI" w:eastAsia="Yu Gothic UI" w:cs="Yu Gothic UI"/>
                 <w:i/>
                 <w:lang w:bidi="ja-JP"/>
               </w:rPr>
@@ -973,43 +1260,50 @@
             </w:r>
             <w:r>
               <w:rPr>
-                <w:rFonts w:ascii="Yu Gothic UI" w:eastAsia="Yu Gothic UI" w:hAnsi="Yu Gothic UI" w:cs="Yu Gothic UI"/>
+                <w:rFonts w:ascii="Yu Gothic UI" w:hAnsi="Yu Gothic UI" w:eastAsia="Yu Gothic UI" w:cs="Yu Gothic UI"/>
                 <w:i/>
                 <w:lang w:val="ja-JP" w:bidi="ja-JP"/>
               </w:rPr>
-              <w:t>のみ</w:t>
-            </w:r>
-            <w:r>
-              <w:rPr>
-                <w:rFonts w:ascii="Yu Gothic UI" w:eastAsia="Yu Gothic UI" w:hAnsi="Yu Gothic UI" w:cs="Yu Gothic UI"/>
+              <w:t>または</w:t>
+            </w:r>
+            <w:r>
+              <w:rPr>
+                <w:rFonts w:ascii="Yu Gothic UI" w:hAnsi="Yu Gothic UI" w:eastAsia="Yu Gothic UI" w:cs="Yu Gothic UI"/>
                 <w:i/>
                 <w:lang w:bidi="ja-JP"/>
               </w:rPr>
-              <w:t>:</w:t>
-            </w:r>
-            <w:r>
-              <w:rPr>
-                <w:rFonts w:ascii="Yu Gothic UI" w:eastAsia="Yu Gothic UI" w:hAnsi="Yu Gothic UI" w:cs="Yu Gothic UI"/>
+              <w:t xml:space="preserve"> 2022 </w:t>
+            </w:r>
+            <w:r>
+              <w:rPr>
+                <w:rFonts w:ascii="Yu Gothic UI" w:hAnsi="Yu Gothic UI" w:eastAsia="Yu Gothic UI" w:cs="Yu Gothic UI"/>
+                <w:i/>
+                <w:lang w:val="ja-JP" w:bidi="ja-JP"/>
+              </w:rPr>
+              <w:t>のみ</w:t>
+            </w:r>
+            <w:r>
+              <w:rPr>
+                <w:rFonts w:ascii="Yu Gothic UI" w:hAnsi="Yu Gothic UI" w:eastAsia="Yu Gothic UI" w:cs="Yu Gothic UI"/>
                 <w:i/>
                 <w:lang w:bidi="ja-JP"/>
               </w:rPr>
+              <w:t>:</w:t>
+            </w:r>
+            <w:r>
+              <w:rPr>
+                <w:rFonts w:ascii="Yu Gothic UI" w:hAnsi="Yu Gothic UI" w:eastAsia="Yu Gothic UI" w:cs="Yu Gothic UI"/>
+                <w:i/>
+                <w:lang w:bidi="ja-JP"/>
+              </w:rPr>
               <w:t xml:space="preserve"> </w:t>
             </w:r>
-            <w:proofErr w:type="gramStart"/>
-            <w:r>
-              <w:rPr>
-                <w:rFonts w:ascii="Yu Gothic UI" w:eastAsia="Yu Gothic UI" w:hAnsi="Yu Gothic UI" w:cs="Yu Gothic UI"/>
+            <w:r>
+              <w:rPr>
+                <w:rFonts w:ascii="Yu Gothic UI" w:hAnsi="Yu Gothic UI" w:eastAsia="Yu Gothic UI" w:cs="Yu Gothic UI"/>
                 <w:lang w:bidi="ja-JP"/>
               </w:rPr>
-              <w:t>Microsoft.VisualStudio.Component.Windows</w:t>
-            </w:r>
-            <w:proofErr w:type="gramEnd"/>
-            <w:r>
-              <w:rPr>
-                <w:rFonts w:ascii="Yu Gothic UI" w:eastAsia="Yu Gothic UI" w:hAnsi="Yu Gothic UI" w:cs="Yu Gothic UI"/>
-                <w:lang w:bidi="ja-JP"/>
-              </w:rPr>
-              <w:t>10SDK.19041</w:t>
+              <w:t>Microsoft.VisualStudio.Component.Windows10SDK.19041</w:t>
             </w:r>
           </w:p>
           <w:p>
@@ -1027,7 +1321,7 @@
             </w:pPr>
             <w:r>
               <w:rPr>
-                <w:rFonts w:ascii="Yu Gothic UI" w:eastAsia="Yu Gothic UI" w:hAnsi="Yu Gothic UI" w:cs="Yu Gothic UI"/>
+                <w:rFonts w:ascii="Yu Gothic UI" w:hAnsi="Yu Gothic UI" w:eastAsia="Yu Gothic UI" w:cs="Yu Gothic UI"/>
                 <w:i/>
                 <w:lang w:bidi="ja-JP"/>
               </w:rPr>
@@ -1035,43 +1329,50 @@
             </w:r>
             <w:r>
               <w:rPr>
-                <w:rFonts w:ascii="Yu Gothic UI" w:eastAsia="Yu Gothic UI" w:hAnsi="Yu Gothic UI" w:cs="Yu Gothic UI"/>
+                <w:rFonts w:ascii="Yu Gothic UI" w:hAnsi="Yu Gothic UI" w:eastAsia="Yu Gothic UI" w:cs="Yu Gothic UI"/>
                 <w:i/>
                 <w:lang w:val="ja-JP" w:bidi="ja-JP"/>
               </w:rPr>
-              <w:t>のみ</w:t>
-            </w:r>
-            <w:r>
-              <w:rPr>
-                <w:rFonts w:ascii="Yu Gothic UI" w:eastAsia="Yu Gothic UI" w:hAnsi="Yu Gothic UI" w:cs="Yu Gothic UI"/>
+              <w:t>または</w:t>
+            </w:r>
+            <w:r>
+              <w:rPr>
+                <w:rFonts w:ascii="Yu Gothic UI" w:hAnsi="Yu Gothic UI" w:eastAsia="Yu Gothic UI" w:cs="Yu Gothic UI"/>
                 <w:i/>
                 <w:lang w:bidi="ja-JP"/>
               </w:rPr>
-              <w:t>:</w:t>
-            </w:r>
-            <w:r>
-              <w:rPr>
-                <w:rFonts w:ascii="Yu Gothic UI" w:eastAsia="Yu Gothic UI" w:hAnsi="Yu Gothic UI" w:cs="Yu Gothic UI"/>
+              <w:t xml:space="preserve"> 2022 </w:t>
+            </w:r>
+            <w:r>
+              <w:rPr>
+                <w:rFonts w:ascii="Yu Gothic UI" w:hAnsi="Yu Gothic UI" w:eastAsia="Yu Gothic UI" w:cs="Yu Gothic UI"/>
+                <w:i/>
+                <w:lang w:val="ja-JP" w:bidi="ja-JP"/>
+              </w:rPr>
+              <w:t>のみ</w:t>
+            </w:r>
+            <w:r>
+              <w:rPr>
+                <w:rFonts w:ascii="Yu Gothic UI" w:hAnsi="Yu Gothic UI" w:eastAsia="Yu Gothic UI" w:cs="Yu Gothic UI"/>
                 <w:i/>
                 <w:lang w:bidi="ja-JP"/>
               </w:rPr>
+              <w:t>:</w:t>
+            </w:r>
+            <w:r>
+              <w:rPr>
+                <w:rFonts w:ascii="Yu Gothic UI" w:hAnsi="Yu Gothic UI" w:eastAsia="Yu Gothic UI" w:cs="Yu Gothic UI"/>
+                <w:i/>
+                <w:lang w:bidi="ja-JP"/>
+              </w:rPr>
               <w:t xml:space="preserve"> </w:t>
             </w:r>
-            <w:proofErr w:type="gramStart"/>
-            <w:r>
-              <w:rPr>
-                <w:rFonts w:ascii="Yu Gothic UI" w:eastAsia="Yu Gothic UI" w:hAnsi="Yu Gothic UI" w:cs="Yu Gothic UI"/>
+            <w:r>
+              <w:rPr>
+                <w:rFonts w:ascii="Yu Gothic UI" w:hAnsi="Yu Gothic UI" w:eastAsia="Yu Gothic UI" w:cs="Yu Gothic UI"/>
                 <w:lang w:bidi="ja-JP"/>
               </w:rPr>
-              <w:t>Microsoft.VisualStudio.Component.VC.Tools.x86.x</w:t>
-            </w:r>
-            <w:proofErr w:type="gramEnd"/>
-            <w:r>
-              <w:rPr>
-                <w:rFonts w:ascii="Yu Gothic UI" w:eastAsia="Yu Gothic UI" w:hAnsi="Yu Gothic UI" w:cs="Yu Gothic UI"/>
-                <w:lang w:bidi="ja-JP"/>
-              </w:rPr>
-              <w:t>64</w:t>
+              <w:t>Microsoft.VisualStudio.Component.VC.Tools.x86.x64</w:t>
             </w:r>
           </w:p>
           <w:p>
@@ -1089,15 +1390,15 @@
             </w:pPr>
             <w:r>
               <w:rPr>
-                <w:rFonts w:ascii="Yu Gothic UI" w:eastAsia="Yu Gothic UI" w:hAnsi="Yu Gothic UI" w:cs="Yu Gothic UI"/>
+                <w:rFonts w:ascii="Yu Gothic UI" w:hAnsi="Yu Gothic UI" w:eastAsia="Yu Gothic UI" w:cs="Yu Gothic UI"/>
                 <w:i/>
                 <w:lang w:val="ja-JP" w:bidi="ja-JP"/>
               </w:rPr>
-              <w:t>オプション、</w:t>
-            </w:r>
-            <w:r>
-              <w:rPr>
-                <w:rFonts w:ascii="Yu Gothic UI" w:eastAsia="Yu Gothic UI" w:hAnsi="Yu Gothic UI" w:cs="Yu Gothic UI"/>
+              <w:t>省略可能、</w:t>
+            </w:r>
+            <w:r>
+              <w:rPr>
+                <w:rFonts w:ascii="Yu Gothic UI" w:hAnsi="Yu Gothic UI" w:eastAsia="Yu Gothic UI" w:cs="Yu Gothic UI"/>
                 <w:i/>
                 <w:lang w:bidi="ja-JP"/>
               </w:rPr>
@@ -1105,58 +1406,175 @@
             </w:r>
             <w:r>
               <w:rPr>
-                <w:rFonts w:ascii="Yu Gothic UI" w:eastAsia="Yu Gothic UI" w:hAnsi="Yu Gothic UI" w:cs="Yu Gothic UI"/>
+                <w:rFonts w:ascii="Yu Gothic UI" w:hAnsi="Yu Gothic UI" w:eastAsia="Yu Gothic UI" w:cs="Yu Gothic UI"/>
                 <w:i/>
                 <w:lang w:val="ja-JP" w:bidi="ja-JP"/>
               </w:rPr>
-              <w:t>のみ</w:t>
-            </w:r>
-            <w:r>
-              <w:rPr>
-                <w:rFonts w:ascii="Yu Gothic UI" w:eastAsia="Yu Gothic UI" w:hAnsi="Yu Gothic UI" w:cs="Yu Gothic UI"/>
+              <w:t>または</w:t>
+            </w:r>
+            <w:r>
+              <w:rPr>
+                <w:rFonts w:ascii="Yu Gothic UI" w:hAnsi="Yu Gothic UI" w:eastAsia="Yu Gothic UI" w:cs="Yu Gothic UI"/>
                 <w:i/>
                 <w:lang w:bidi="ja-JP"/>
               </w:rPr>
-              <w:t>:</w:t>
-            </w:r>
-            <w:r>
-              <w:rPr>
-                <w:rFonts w:ascii="Yu Gothic UI" w:eastAsia="Yu Gothic UI" w:hAnsi="Yu Gothic UI" w:cs="Yu Gothic UI"/>
+              <w:t xml:space="preserve"> 2022 </w:t>
+            </w:r>
+            <w:r>
+              <w:rPr>
+                <w:rFonts w:ascii="Yu Gothic UI" w:hAnsi="Yu Gothic UI" w:eastAsia="Yu Gothic UI" w:cs="Yu Gothic UI"/>
+                <w:i/>
+                <w:lang w:val="ja-JP" w:bidi="ja-JP"/>
+              </w:rPr>
+              <w:t>のみ</w:t>
+            </w:r>
+            <w:r>
+              <w:rPr>
+                <w:rFonts w:ascii="Yu Gothic UI" w:hAnsi="Yu Gothic UI" w:eastAsia="Yu Gothic UI" w:cs="Yu Gothic UI"/>
                 <w:i/>
                 <w:lang w:bidi="ja-JP"/>
               </w:rPr>
+              <w:t>:</w:t>
+            </w:r>
+            <w:r>
+              <w:rPr>
+                <w:rFonts w:ascii="Yu Gothic UI" w:hAnsi="Yu Gothic UI" w:eastAsia="Yu Gothic UI" w:cs="Yu Gothic UI"/>
+                <w:i/>
+                <w:lang w:bidi="ja-JP"/>
+              </w:rPr>
               <w:t xml:space="preserve"> </w:t>
             </w:r>
             <w:r>
               <w:rPr>
-                <w:rFonts w:ascii="Yu Gothic UI" w:eastAsia="Yu Gothic UI" w:hAnsi="Yu Gothic UI" w:cs="Yu Gothic UI"/>
+                <w:rFonts w:ascii="Yu Gothic UI" w:hAnsi="Yu Gothic UI" w:eastAsia="Yu Gothic UI" w:cs="Yu Gothic UI"/>
                 <w:lang w:bidi="ja-JP"/>
               </w:rPr>
               <w:t>Microsoft.VisualStudio.Component.VC.v141.x86.x64</w:t>
+            </w:r>
+          </w:p>
+          <w:p>
+            <w:pPr>
+              <w:rPr>
+                <w:rFonts w:ascii="Consolas" w:hAnsi="Consolas"/>
+              </w:rPr>
+            </w:pPr>
+          </w:p>
+          <w:p>
+            <w:pPr>
+              <w:rPr>
+                <w:rFonts w:ascii="Consolas" w:hAnsi="Consolas"/>
+              </w:rPr>
+            </w:pPr>
+            <w:r>
+              <w:rPr>
+                <w:rFonts w:ascii="Yu Gothic UI" w:hAnsi="Yu Gothic UI" w:eastAsia="Yu Gothic UI" w:cs="Yu Gothic UI"/>
+                <w:i/>
+                <w:lang w:val="ja-JP" w:bidi="ja-JP"/>
+              </w:rPr>
+              <w:t>省略可能、</w:t>
+            </w:r>
+            <w:r>
+              <w:rPr>
+                <w:rFonts w:ascii="Yu Gothic UI" w:hAnsi="Yu Gothic UI" w:eastAsia="Yu Gothic UI" w:cs="Yu Gothic UI"/>
+                <w:i/>
+                <w:lang w:bidi="ja-JP"/>
+              </w:rPr>
+              <w:t xml:space="preserve">VS 2022 </w:t>
+            </w:r>
+            <w:r>
+              <w:rPr>
+                <w:rFonts w:ascii="Yu Gothic UI" w:hAnsi="Yu Gothic UI" w:eastAsia="Yu Gothic UI" w:cs="Yu Gothic UI"/>
+                <w:i/>
+                <w:lang w:val="ja-JP" w:bidi="ja-JP"/>
+              </w:rPr>
+              <w:t>のみ</w:t>
+            </w:r>
+            <w:r>
+              <w:rPr>
+                <w:rFonts w:ascii="Yu Gothic UI" w:hAnsi="Yu Gothic UI" w:eastAsia="Yu Gothic UI" w:cs="Yu Gothic UI"/>
+                <w:i/>
+                <w:lang w:bidi="ja-JP"/>
+              </w:rPr>
+              <w:t>:</w:t>
+            </w:r>
+            <w:r>
+              <w:rPr>
+                <w:rFonts w:ascii="Yu Gothic UI" w:hAnsi="Yu Gothic UI" w:eastAsia="Yu Gothic UI" w:cs="Yu Gothic UI"/>
+                <w:i/>
+                <w:lang w:bidi="ja-JP"/>
+              </w:rPr>
+              <w:t xml:space="preserve"> </w:t>
+            </w:r>
+            <w:r>
+              <w:rPr>
+                <w:rFonts w:ascii="Yu Gothic UI" w:hAnsi="Yu Gothic UI" w:eastAsia="Yu Gothic UI" w:cs="Yu Gothic UI"/>
+                <w:lang w:bidi="ja-JP"/>
+              </w:rPr>
+              <w:t>Microsoft.VisualStudio.ComponentGroup.VC.Tools.142.x86.x64</w:t>
             </w:r>
           </w:p>
           <w:p/>
           <w:p>
             <w:r>
               <w:rPr>
-                <w:rFonts w:ascii="Yu Gothic UI" w:eastAsia="Yu Gothic UI" w:hAnsi="Yu Gothic UI" w:cs="Yu Gothic UI"/>
+                <w:rFonts w:ascii="Yu Gothic UI" w:hAnsi="Yu Gothic UI" w:eastAsia="Yu Gothic UI" w:cs="Yu Gothic UI"/>
                 <w:i/>
                 <w:lang w:val="ja-JP" w:bidi="ja-JP"/>
               </w:rPr>
-              <w:t>オプション、VS 2019 のみ:</w:t>
-            </w:r>
-            <w:r>
-              <w:rPr>
-                <w:rFonts w:ascii="Yu Gothic UI" w:eastAsia="Yu Gothic UI" w:hAnsi="Yu Gothic UI" w:cs="Yu Gothic UI"/>
+              <w:t>省略可能、</w:t>
+            </w:r>
+            <w:r>
+              <w:rPr>
+                <w:rFonts w:ascii="Yu Gothic UI" w:hAnsi="Yu Gothic UI" w:eastAsia="Yu Gothic UI" w:cs="Yu Gothic UI"/>
+                <w:i/>
+                <w:lang w:bidi="ja-JP"/>
+              </w:rPr>
+              <w:t xml:space="preserve">VS 2019 </w:t>
+            </w:r>
+            <w:r>
+              <w:rPr>
+                <w:rFonts w:ascii="Yu Gothic UI" w:hAnsi="Yu Gothic UI" w:eastAsia="Yu Gothic UI" w:cs="Yu Gothic UI"/>
                 <w:i/>
                 <w:lang w:val="ja-JP" w:bidi="ja-JP"/>
               </w:rPr>
+              <w:t>または</w:t>
+            </w:r>
+            <w:r>
+              <w:rPr>
+                <w:rFonts w:ascii="Yu Gothic UI" w:hAnsi="Yu Gothic UI" w:eastAsia="Yu Gothic UI" w:cs="Yu Gothic UI"/>
+                <w:i/>
+                <w:lang w:bidi="ja-JP"/>
+              </w:rPr>
+              <w:t xml:space="preserve"> 2022 </w:t>
+            </w:r>
+            <w:r>
+              <w:rPr>
+                <w:rFonts w:ascii="Yu Gothic UI" w:hAnsi="Yu Gothic UI" w:eastAsia="Yu Gothic UI" w:cs="Yu Gothic UI"/>
+                <w:i/>
+                <w:lang w:val="ja-JP" w:bidi="ja-JP"/>
+              </w:rPr>
+              <w:t>のみ</w:t>
+            </w:r>
+            <w:r>
+              <w:rPr>
+                <w:rFonts w:ascii="Yu Gothic UI" w:hAnsi="Yu Gothic UI" w:eastAsia="Yu Gothic UI" w:cs="Yu Gothic UI"/>
+                <w:i/>
+                <w:lang w:bidi="ja-JP"/>
+              </w:rPr>
+              <w:t>:</w:t>
+            </w:r>
+            <w:r>
+              <w:rPr>
+                <w:rFonts w:ascii="Yu Gothic UI" w:hAnsi="Yu Gothic UI" w:eastAsia="Yu Gothic UI" w:cs="Yu Gothic UI"/>
+                <w:i/>
+                <w:lang w:bidi="ja-JP"/>
+              </w:rPr>
               <w:t xml:space="preserve"> </w:t>
             </w:r>
             <w:r>
               <w:rPr>
-                <w:rFonts w:ascii="Yu Gothic UI" w:eastAsia="Yu Gothic UI" w:hAnsi="Yu Gothic UI" w:cs="Yu Gothic UI"/>
-                <w:lang w:val="ja-JP" w:bidi="ja-JP"/>
+                <w:rFonts w:ascii="Yu Gothic UI" w:hAnsi="Yu Gothic UI" w:eastAsia="Yu Gothic UI" w:cs="Yu Gothic UI"/>
+                <w:lang w:bidi="ja-JP"/>
               </w:rPr>
               <w:t>Microsoft.VisualStudio.ComponentGroup.NativeDesktop.Llvm.Clang</w:t>
             </w:r>
@@ -1181,12 +1599,32 @@
             <w:shd w:val="clear" w:color="auto" w:fill="BFBFBF" w:themeFill="background1" w:themeFillShade="BF"/>
           </w:tcPr>
           <w:p>
-            <w:r>
-              <w:rPr>
-                <w:rFonts w:ascii="Yu Gothic UI" w:eastAsia="Yu Gothic UI" w:hAnsi="Yu Gothic UI" w:cs="Yu Gothic UI"/>
+            <w:pPr>
+              <w:rPr>
+                <w:bCs/>
+              </w:rPr>
+            </w:pPr>
+            <w:r>
+              <w:rPr>
+                <w:rFonts w:ascii="Yu Gothic UI" w:hAnsi="Yu Gothic UI" w:eastAsia="Yu Gothic UI" w:cs="Yu Gothic UI"/>
                 <w:lang w:val="ja-JP" w:bidi="ja-JP"/>
               </w:rPr>
-              <w:t>BWOIExample プロジェクトでは、既定で v141 ツールセットを使用します。VS 2019 で変更を加えずにビルドを行う場合は、x64/x86 用の MSVC v141 C++ ビルド ツールをインストールする必要があります。</w:t>
+              <w:t>BWOIExample プロジェクトでは、既定で v142 ツールセットが使用されます。つまり、VS 2019 または VS 2022 が必要です。VS 2019 でビルドするには、</w:t>
+            </w:r>
+            <w:r>
+              <w:rPr>
+                <w:rFonts w:ascii="Yu Gothic UI" w:hAnsi="Yu Gothic UI" w:eastAsia="Yu Gothic UI" w:cs="Yu Gothic UI"/>
+                <w:color w:val="171717"/>
+                <w:lang w:val="ja-JP" w:bidi="ja-JP"/>
+              </w:rPr>
+              <w:t>MSVC v142 - VS 2019 C++ x64/x86 ビルド ツール (最新) コンポーネントが必要です。VS 2022 では、</w:t>
+            </w:r>
+            <w:r>
+              <w:rPr>
+                <w:rFonts w:ascii="Yu Gothic UI" w:hAnsi="Yu Gothic UI" w:eastAsia="Yu Gothic UI" w:cs="Yu Gothic UI"/>
+                <w:lang w:val="ja-JP" w:bidi="ja-JP"/>
+              </w:rPr>
+              <w:t xml:space="preserve"> MSVC v142 - VS 2019 C++ x64/x86 ビルド ツール (v14.29) コンポーネントが必要です。</w:t>
             </w:r>
           </w:p>
         </w:tc>
@@ -1196,24 +1634,40 @@
     <w:p>
       <w:r>
         <w:rPr>
-          <w:rFonts w:ascii="Yu Gothic UI" w:eastAsia="Yu Gothic UI" w:hAnsi="Yu Gothic UI" w:cs="Yu Gothic UI"/>
+          <w:rFonts w:ascii="Yu Gothic UI" w:hAnsi="Yu Gothic UI" w:eastAsia="Yu Gothic UI" w:cs="Yu Gothic UI"/>
           <w:lang w:val="ja-JP" w:bidi="ja-JP"/>
         </w:rPr>
         <w:t>VS 2017 (15.9 更新プログラム) では、Windows 10 SDK (17763) が既定でインストールされます。Windows 10 SDK (19041) を取得するには、</w:t>
       </w:r>
-      <w:hyperlink r:id="rId14" w:history="1">
+      <w:hyperlink w:history="1" r:id="rId18">
         <w:r>
           <w:rPr>
             <w:rStyle w:val="Hyperlink"/>
-            <w:rFonts w:ascii="Yu Gothic UI" w:eastAsia="Yu Gothic UI" w:hAnsi="Yu Gothic UI" w:cs="Yu Gothic UI"/>
+            <w:rFonts w:ascii="Yu Gothic UI" w:hAnsi="Yu Gothic UI" w:eastAsia="Yu Gothic UI" w:cs="Yu Gothic UI"/>
             <w:lang w:val="ja-JP" w:bidi="ja-JP"/>
           </w:rPr>
-          <w:t>スタンドアロン</w:t>
+          <w:t>スタン</w:t>
+        </w:r>
+        <w:r>
+          <w:rPr>
+            <w:rStyle w:val="Hyperlink"/>
+            <w:rFonts w:ascii="Yu Gothic UI" w:hAnsi="Yu Gothic UI" w:eastAsia="Yu Gothic UI" w:cs="Yu Gothic UI"/>
+            <w:lang w:val="ja-JP" w:bidi="ja-JP"/>
+          </w:rPr>
+          <w:t>ド</w:t>
+        </w:r>
+        <w:r>
+          <w:rPr>
+            <w:rStyle w:val="Hyperlink"/>
+            <w:rFonts w:ascii="Yu Gothic UI" w:hAnsi="Yu Gothic UI" w:eastAsia="Yu Gothic UI" w:cs="Yu Gothic UI"/>
+            <w:lang w:val="ja-JP" w:bidi="ja-JP"/>
+          </w:rPr>
+          <w:t>アロン</w:t>
         </w:r>
       </w:hyperlink>
       <w:r>
         <w:rPr>
-          <w:rFonts w:ascii="Yu Gothic UI" w:eastAsia="Yu Gothic UI" w:hAnsi="Yu Gothic UI" w:cs="Yu Gothic UI"/>
+          <w:rFonts w:ascii="Yu Gothic UI" w:hAnsi="Yu Gothic UI" w:eastAsia="Yu Gothic UI" w:cs="Yu Gothic UI"/>
           <w:lang w:val="ja-JP" w:bidi="ja-JP"/>
         </w:rPr>
         <w:t>でインストールする必要があります。</w:t>
@@ -1225,7 +1679,7 @@
       </w:pPr>
       <w:r>
         <w:rPr>
-          <w:rFonts w:ascii="Yu Gothic UI" w:eastAsia="Yu Gothic UI" w:hAnsi="Yu Gothic UI" w:cs="Yu Gothic UI"/>
+          <w:rFonts w:ascii="Yu Gothic UI" w:hAnsi="Yu Gothic UI" w:eastAsia="Yu Gothic UI" w:cs="Yu Gothic UI"/>
           <w:lang w:val="ja-JP" w:bidi="ja-JP"/>
         </w:rPr>
         <w:t>ビルド環境の設定</w:t>
@@ -1234,7 +1688,7 @@
     <w:p>
       <w:r>
         <w:rPr>
-          <w:rFonts w:ascii="Yu Gothic UI" w:eastAsia="Yu Gothic UI" w:hAnsi="Yu Gothic UI" w:cs="Yu Gothic UI"/>
+          <w:rFonts w:ascii="Yu Gothic UI" w:hAnsi="Yu Gothic UI" w:eastAsia="Yu Gothic UI" w:cs="Yu Gothic UI"/>
           <w:lang w:val="ja-JP" w:bidi="ja-JP"/>
         </w:rPr>
         <w:t>ソフトウェア要件をインストールしたら、インストールを必要としない抽出された GDK を設定できます。これを行うには 2 つの方法があります。必要に応じて、Windows 10 SDK を抽出することもできます。</w:t>
@@ -1247,22 +1701,21 @@
       </w:pPr>
       <w:r>
         <w:rPr>
-          <w:rFonts w:ascii="Yu Gothic UI" w:eastAsia="Yu Gothic UI" w:hAnsi="Yu Gothic UI" w:cs="Yu Gothic UI"/>
-          <w:lang w:val="ja-JP" w:bidi="ja-JP"/>
-        </w:rPr>
-        <w:lastRenderedPageBreak/>
+          <w:rFonts w:ascii="Yu Gothic UI" w:hAnsi="Yu Gothic UI" w:eastAsia="Yu Gothic UI" w:cs="Yu Gothic UI"/>
+          <w:lang w:val="ja-JP" w:bidi="ja-JP"/>
+        </w:rPr>
         <w:t>方法 1:</w:t>
       </w:r>
       <w:r>
         <w:rPr>
-          <w:rFonts w:ascii="Yu Gothic UI" w:eastAsia="Yu Gothic UI" w:hAnsi="Yu Gothic UI" w:cs="Yu Gothic UI"/>
-          <w:lang w:val="ja-JP" w:bidi="ja-JP"/>
+          <w:rFonts w:ascii="Yu Gothic UI" w:hAnsi="Yu Gothic UI" w:eastAsia="Yu Gothic UI" w:cs="Yu Gothic UI"/>
+          <w:lang w:bidi="ja-JP"/>
         </w:rPr>
         <w:t xml:space="preserve"> </w:t>
       </w:r>
       <w:r>
         <w:rPr>
-          <w:rFonts w:ascii="Yu Gothic UI" w:eastAsia="Yu Gothic UI" w:hAnsi="Yu Gothic UI" w:cs="Yu Gothic UI"/>
+          <w:rFonts w:ascii="Yu Gothic UI" w:hAnsi="Yu Gothic UI" w:eastAsia="Yu Gothic UI" w:cs="Yu Gothic UI"/>
           <w:lang w:val="ja-JP" w:bidi="ja-JP"/>
         </w:rPr>
         <w:t>抽出された GDK をダウンロードする</w:t>
@@ -1271,7 +1724,7 @@
     <w:p>
       <w:r>
         <w:rPr>
-          <w:rFonts w:ascii="Yu Gothic UI" w:eastAsia="Yu Gothic UI" w:hAnsi="Yu Gothic UI" w:cs="Yu Gothic UI"/>
+          <w:rFonts w:ascii="Yu Gothic UI" w:hAnsi="Yu Gothic UI" w:eastAsia="Yu Gothic UI" w:cs="Yu Gothic UI"/>
           <w:lang w:val="ja-JP" w:bidi="ja-JP"/>
         </w:rPr>
         <w:t>これは、最も簡単なオプションとして推奨されます。</w:t>
@@ -1291,11 +1744,11 @@
           <w:u w:val="none"/>
         </w:rPr>
       </w:pPr>
-      <w:hyperlink r:id="rId15" w:history="1">
+      <w:hyperlink w:history="1" r:id="rId19">
         <w:r>
           <w:rPr>
             <w:rStyle w:val="Hyperlink"/>
-            <w:rFonts w:ascii="Yu Gothic UI" w:eastAsia="Yu Gothic UI" w:hAnsi="Yu Gothic UI" w:cs="Yu Gothic UI"/>
+            <w:rFonts w:ascii="Yu Gothic UI" w:hAnsi="Yu Gothic UI" w:eastAsia="Yu Gothic UI" w:cs="Yu Gothic UI"/>
             <w:lang w:val="ja-JP" w:bidi="ja-JP"/>
           </w:rPr>
           <w:t>Xbox デベロッパー向けダウンロード</w:t>
@@ -1303,7 +1756,7 @@
       </w:hyperlink>
       <w:r>
         <w:rPr>
-          <w:rFonts w:ascii="Yu Gothic UI" w:eastAsia="Yu Gothic UI" w:hAnsi="Yu Gothic UI" w:cs="Yu Gothic UI"/>
+          <w:rFonts w:ascii="Yu Gothic UI" w:hAnsi="Yu Gothic UI" w:eastAsia="Yu Gothic UI" w:cs="Yu Gothic UI"/>
           <w:lang w:val="ja-JP" w:bidi="ja-JP"/>
         </w:rPr>
         <w:t>のページに移動します</w:t>
@@ -1311,7 +1764,7 @@
       <w:r>
         <w:rPr>
           <w:rStyle w:val="Hyperlink"/>
-          <w:rFonts w:ascii="Yu Gothic UI" w:eastAsia="Yu Gothic UI" w:hAnsi="Yu Gothic UI" w:cs="Yu Gothic UI"/>
+          <w:rFonts w:ascii="Yu Gothic UI" w:hAnsi="Yu Gothic UI" w:eastAsia="Yu Gothic UI" w:cs="Yu Gothic UI"/>
           <w:lang w:val="ja-JP" w:bidi="ja-JP"/>
         </w:rPr>
         <w:t>。</w:t>
@@ -1319,7 +1772,7 @@
       <w:r>
         <w:rPr>
           <w:rStyle w:val="Hyperlink"/>
-          <w:rFonts w:ascii="Yu Gothic UI" w:eastAsia="Yu Gothic UI" w:hAnsi="Yu Gothic UI" w:cs="Yu Gothic UI"/>
+          <w:rFonts w:ascii="Yu Gothic UI" w:hAnsi="Yu Gothic UI" w:eastAsia="Yu Gothic UI" w:cs="Yu Gothic UI"/>
           <w:lang w:val="ja-JP" w:bidi="ja-JP"/>
         </w:rPr>
         <w:br/>
@@ -1335,14 +1788,14 @@
       </w:pPr>
       <w:r>
         <w:rPr>
-          <w:rFonts w:ascii="Yu Gothic UI" w:eastAsia="Yu Gothic UI" w:hAnsi="Yu Gothic UI" w:cs="Yu Gothic UI"/>
+          <w:rFonts w:ascii="Yu Gothic UI" w:hAnsi="Yu Gothic UI" w:eastAsia="Yu Gothic UI" w:cs="Yu Gothic UI"/>
           <w:lang w:val="ja-JP" w:bidi="ja-JP"/>
         </w:rPr>
         <w:t>ファイルの種類として [Game Core] を選択します。</w:t>
       </w:r>
       <w:r>
         <w:rPr>
-          <w:rFonts w:ascii="Yu Gothic UI" w:eastAsia="Yu Gothic UI" w:hAnsi="Yu Gothic UI" w:cs="Yu Gothic UI"/>
+          <w:rFonts w:ascii="Yu Gothic UI" w:hAnsi="Yu Gothic UI" w:eastAsia="Yu Gothic UI" w:cs="Yu Gothic UI"/>
           <w:lang w:val="ja-JP" w:bidi="ja-JP"/>
         </w:rPr>
         <w:br/>
@@ -1358,77 +1811,77 @@
       </w:pPr>
       <w:r>
         <w:rPr>
-          <w:rFonts w:ascii="Yu Gothic UI" w:eastAsia="Yu Gothic UI" w:hAnsi="Yu Gothic UI" w:cs="Yu Gothic UI"/>
+          <w:rFonts w:ascii="Yu Gothic UI" w:hAnsi="Yu Gothic UI" w:eastAsia="Yu Gothic UI" w:cs="Yu Gothic UI"/>
           <w:lang w:bidi="ja-JP"/>
         </w:rPr>
         <w:t>[</w:t>
       </w:r>
       <w:r>
         <w:rPr>
-          <w:rFonts w:ascii="Yu Gothic UI" w:eastAsia="Yu Gothic UI" w:hAnsi="Yu Gothic UI" w:cs="Yu Gothic UI"/>
+          <w:rFonts w:ascii="Yu Gothic UI" w:hAnsi="Yu Gothic UI" w:eastAsia="Yu Gothic UI" w:cs="Yu Gothic UI"/>
           <w:lang w:val="ja-JP" w:bidi="ja-JP"/>
         </w:rPr>
         <w:t>ビルド</w:t>
       </w:r>
       <w:r>
         <w:rPr>
-          <w:rFonts w:ascii="Yu Gothic UI" w:eastAsia="Yu Gothic UI" w:hAnsi="Yu Gothic UI" w:cs="Yu Gothic UI"/>
+          <w:rFonts w:ascii="Yu Gothic UI" w:hAnsi="Yu Gothic UI" w:eastAsia="Yu Gothic UI" w:cs="Yu Gothic UI"/>
           <w:lang w:bidi="ja-JP"/>
         </w:rPr>
         <w:t>/</w:t>
       </w:r>
       <w:r>
         <w:rPr>
-          <w:rFonts w:ascii="Yu Gothic UI" w:eastAsia="Yu Gothic UI" w:hAnsi="Yu Gothic UI" w:cs="Yu Gothic UI"/>
+          <w:rFonts w:ascii="Yu Gothic UI" w:hAnsi="Yu Gothic UI" w:eastAsia="Yu Gothic UI" w:cs="Yu Gothic UI"/>
           <w:lang w:val="ja-JP" w:bidi="ja-JP"/>
         </w:rPr>
         <w:t>バージョン</w:t>
       </w:r>
       <w:r>
         <w:rPr>
-          <w:rFonts w:ascii="Yu Gothic UI" w:eastAsia="Yu Gothic UI" w:hAnsi="Yu Gothic UI" w:cs="Yu Gothic UI"/>
+          <w:rFonts w:ascii="Yu Gothic UI" w:hAnsi="Yu Gothic UI" w:eastAsia="Yu Gothic UI" w:cs="Yu Gothic UI"/>
           <w:lang w:bidi="ja-JP"/>
         </w:rPr>
         <w:t xml:space="preserve">] </w:t>
       </w:r>
       <w:r>
         <w:rPr>
-          <w:rFonts w:ascii="Yu Gothic UI" w:eastAsia="Yu Gothic UI" w:hAnsi="Yu Gothic UI" w:cs="Yu Gothic UI"/>
+          <w:rFonts w:ascii="Yu Gothic UI" w:hAnsi="Yu Gothic UI" w:eastAsia="Yu Gothic UI" w:cs="Yu Gothic UI"/>
           <w:lang w:val="ja-JP" w:bidi="ja-JP"/>
         </w:rPr>
         <w:t>メニューで、使用する</w:t>
       </w:r>
       <w:r>
         <w:rPr>
-          <w:rFonts w:ascii="Yu Gothic UI" w:eastAsia="Yu Gothic UI" w:hAnsi="Yu Gothic UI" w:cs="Yu Gothic UI"/>
+          <w:rFonts w:ascii="Yu Gothic UI" w:hAnsi="Yu Gothic UI" w:eastAsia="Yu Gothic UI" w:cs="Yu Gothic UI"/>
           <w:lang w:bidi="ja-JP"/>
         </w:rPr>
         <w:t xml:space="preserve"> GDK </w:t>
       </w:r>
       <w:r>
         <w:rPr>
-          <w:rFonts w:ascii="Yu Gothic UI" w:eastAsia="Yu Gothic UI" w:hAnsi="Yu Gothic UI" w:cs="Yu Gothic UI"/>
+          <w:rFonts w:ascii="Yu Gothic UI" w:hAnsi="Yu Gothic UI" w:eastAsia="Yu Gothic UI" w:cs="Yu Gothic UI"/>
           <w:lang w:val="ja-JP" w:bidi="ja-JP"/>
         </w:rPr>
         <w:t>ビルドの</w:t>
       </w:r>
       <w:r>
         <w:rPr>
-          <w:rFonts w:ascii="Yu Gothic UI" w:eastAsia="Yu Gothic UI" w:hAnsi="Yu Gothic UI" w:cs="Yu Gothic UI"/>
+          <w:rFonts w:ascii="Yu Gothic UI" w:hAnsi="Yu Gothic UI" w:eastAsia="Yu Gothic UI" w:cs="Yu Gothic UI"/>
           <w:lang w:bidi="ja-JP"/>
         </w:rPr>
         <w:t xml:space="preserve"> [Microsoft GDK Extracted for Build Systems] </w:t>
       </w:r>
       <w:r>
         <w:rPr>
-          <w:rFonts w:ascii="Yu Gothic UI" w:eastAsia="Yu Gothic UI" w:hAnsi="Yu Gothic UI" w:cs="Yu Gothic UI"/>
+          <w:rFonts w:ascii="Yu Gothic UI" w:hAnsi="Yu Gothic UI" w:eastAsia="Yu Gothic UI" w:cs="Yu Gothic UI"/>
           <w:lang w:val="ja-JP" w:bidi="ja-JP"/>
         </w:rPr>
         <w:t>を選択します。</w:t>
       </w:r>
       <w:r>
         <w:rPr>
-          <w:rFonts w:ascii="Yu Gothic UI" w:eastAsia="Yu Gothic UI" w:hAnsi="Yu Gothic UI" w:cs="Yu Gothic UI"/>
+          <w:rFonts w:ascii="Yu Gothic UI" w:hAnsi="Yu Gothic UI" w:eastAsia="Yu Gothic UI" w:cs="Yu Gothic UI"/>
           <w:lang w:bidi="ja-JP"/>
         </w:rPr>
         <w:br/>
@@ -1444,7 +1897,7 @@
       </w:pPr>
       <w:r>
         <w:rPr>
-          <w:rFonts w:ascii="Yu Gothic UI" w:eastAsia="Yu Gothic UI" w:hAnsi="Yu Gothic UI" w:cs="Yu Gothic UI"/>
+          <w:rFonts w:ascii="Yu Gothic UI" w:hAnsi="Yu Gothic UI" w:eastAsia="Yu Gothic UI" w:cs="Yu Gothic UI"/>
           <w:lang w:val="ja-JP" w:bidi="ja-JP"/>
         </w:rPr>
         <w:t>ZIP をダウンロードし、ビルド マシン上のどこかのフォルダーに抽出します。短いパスの場所を選択して、MAX_PATH の問題を回避します。</w:t>
@@ -1457,21 +1910,21 @@
       </w:pPr>
       <w:r>
         <w:rPr>
-          <w:rFonts w:ascii="Yu Gothic UI" w:eastAsia="Yu Gothic UI" w:hAnsi="Yu Gothic UI" w:cs="Yu Gothic UI"/>
+          <w:rFonts w:ascii="Yu Gothic UI" w:hAnsi="Yu Gothic UI" w:eastAsia="Yu Gothic UI" w:cs="Yu Gothic UI"/>
           <w:lang w:val="ja-JP" w:bidi="ja-JP"/>
         </w:rPr>
         <w:t>方法 2:</w:t>
       </w:r>
       <w:r>
         <w:rPr>
-          <w:rFonts w:ascii="Yu Gothic UI" w:eastAsia="Yu Gothic UI" w:hAnsi="Yu Gothic UI" w:cs="Yu Gothic UI"/>
-          <w:lang w:val="ja-JP" w:bidi="ja-JP"/>
+          <w:rFonts w:ascii="Yu Gothic UI" w:hAnsi="Yu Gothic UI" w:eastAsia="Yu Gothic UI" w:cs="Yu Gothic UI"/>
+          <w:lang w:bidi="ja-JP"/>
         </w:rPr>
         <w:t xml:space="preserve"> </w:t>
       </w:r>
       <w:r>
         <w:rPr>
-          <w:rFonts w:ascii="Yu Gothic UI" w:eastAsia="Yu Gothic UI" w:hAnsi="Yu Gothic UI" w:cs="Yu Gothic UI"/>
+          <w:rFonts w:ascii="Yu Gothic UI" w:hAnsi="Yu Gothic UI" w:eastAsia="Yu Gothic UI" w:cs="Yu Gothic UI"/>
           <w:lang w:val="ja-JP" w:bidi="ja-JP"/>
         </w:rPr>
         <w:t>GDK を手動で抽出する</w:t>
@@ -1480,7 +1933,7 @@
     <w:p>
       <w:r>
         <w:rPr>
-          <w:rFonts w:ascii="Yu Gothic UI" w:eastAsia="Yu Gothic UI" w:hAnsi="Yu Gothic UI" w:cs="Yu Gothic UI"/>
+          <w:rFonts w:ascii="Yu Gothic UI" w:hAnsi="Yu Gothic UI" w:eastAsia="Yu Gothic UI" w:cs="Yu Gothic UI"/>
           <w:lang w:val="ja-JP" w:bidi="ja-JP"/>
         </w:rPr>
         <w:t>この方法はより複雑ですが、個別のダウンロードは必要ありません。標準の GDK インストーラーのコピーが必要です。</w:t>
@@ -1505,7 +1958,7 @@
           <w:p>
             <w:r>
               <w:rPr>
-                <w:rFonts w:ascii="Yu Gothic UI" w:eastAsia="Yu Gothic UI" w:hAnsi="Yu Gothic UI" w:cs="Yu Gothic UI"/>
+                <w:rFonts w:ascii="Yu Gothic UI" w:hAnsi="Yu Gothic UI" w:eastAsia="Yu Gothic UI" w:cs="Yu Gothic UI"/>
                 <w:lang w:val="ja-JP" w:bidi="ja-JP"/>
               </w:rPr>
               <w:t>このメソッドは、公開 GDK で使用できます。これには、抽出されたダウンロードのオプションがありません。</w:t>
@@ -1525,7 +1978,7 @@
       </w:pPr>
       <w:r>
         <w:rPr>
-          <w:rFonts w:ascii="Yu Gothic UI" w:eastAsia="Yu Gothic UI" w:hAnsi="Yu Gothic UI" w:cs="Yu Gothic UI"/>
+          <w:rFonts w:ascii="Yu Gothic UI" w:hAnsi="Yu Gothic UI" w:eastAsia="Yu Gothic UI" w:cs="Yu Gothic UI"/>
           <w:b/>
           <w:lang w:val="ja-JP" w:bidi="ja-JP"/>
         </w:rPr>
@@ -1533,14 +1986,14 @@
       </w:r>
       <w:r>
         <w:rPr>
-          <w:rFonts w:ascii="Yu Gothic UI" w:eastAsia="Yu Gothic UI" w:hAnsi="Yu Gothic UI" w:cs="Yu Gothic UI"/>
+          <w:rFonts w:ascii="Yu Gothic UI" w:hAnsi="Yu Gothic UI" w:eastAsia="Yu Gothic UI" w:cs="Yu Gothic UI"/>
           <w:lang w:val="ja-JP" w:bidi="ja-JP"/>
         </w:rPr>
         <w:t xml:space="preserve"> (VS または GDK 用の</w:t>
       </w:r>
       <w:r>
         <w:rPr>
-          <w:rFonts w:ascii="Yu Gothic UI" w:eastAsia="Yu Gothic UI" w:hAnsi="Yu Gothic UI" w:cs="Yu Gothic UI"/>
+          <w:rFonts w:ascii="Yu Gothic UI" w:hAnsi="Yu Gothic UI" w:eastAsia="Yu Gothic UI" w:cs="Yu Gothic UI"/>
           <w:i/>
           <w:lang w:val="ja-JP" w:bidi="ja-JP"/>
         </w:rPr>
@@ -1548,14 +2001,14 @@
       </w:r>
       <w:r>
         <w:rPr>
-          <w:rFonts w:ascii="Yu Gothic UI" w:eastAsia="Yu Gothic UI" w:hAnsi="Yu Gothic UI" w:cs="Yu Gothic UI"/>
+          <w:rFonts w:ascii="Yu Gothic UI" w:hAnsi="Yu Gothic UI" w:eastAsia="Yu Gothic UI" w:cs="Yu Gothic UI"/>
           <w:lang w:val="ja-JP" w:bidi="ja-JP"/>
         </w:rPr>
         <w:t>である必要はありません)。</w:t>
       </w:r>
       <w:r>
         <w:rPr>
-          <w:rFonts w:ascii="Yu Gothic UI" w:eastAsia="Yu Gothic UI" w:hAnsi="Yu Gothic UI" w:cs="Yu Gothic UI"/>
+          <w:rFonts w:ascii="Yu Gothic UI" w:hAnsi="Yu Gothic UI" w:eastAsia="Yu Gothic UI" w:cs="Yu Gothic UI"/>
           <w:lang w:val="ja-JP" w:bidi="ja-JP"/>
         </w:rPr>
         <w:br/>
@@ -1571,22 +2024,43 @@
       </w:pPr>
       <w:r>
         <w:rPr>
-          <w:rFonts w:ascii="Yu Gothic UI" w:eastAsia="Yu Gothic UI" w:hAnsi="Yu Gothic UI" w:cs="Yu Gothic UI"/>
-          <w:lang w:val="ja-JP" w:bidi="ja-JP"/>
-        </w:rPr>
-        <w:t xml:space="preserve">BWOIExample サンプル フォルダーに </w:t>
-      </w:r>
-      <w:r>
-        <w:rPr>
-          <w:rFonts w:ascii="Yu Gothic UI" w:eastAsia="Yu Gothic UI" w:hAnsi="Yu Gothic UI" w:cs="Yu Gothic UI"/>
+          <w:rFonts w:ascii="Yu Gothic UI" w:hAnsi="Yu Gothic UI" w:eastAsia="Yu Gothic UI" w:cs="Yu Gothic UI"/>
           <w:b/>
           <w:lang w:val="ja-JP" w:bidi="ja-JP"/>
         </w:rPr>
-        <w:t>cd を実行します</w:t>
-      </w:r>
-      <w:r>
-        <w:rPr>
-          <w:rFonts w:ascii="Yu Gothic UI" w:eastAsia="Yu Gothic UI" w:hAnsi="Yu Gothic UI" w:cs="Yu Gothic UI"/>
+        <w:t>cd</w:t>
+      </w:r>
+      <w:r>
+        <w:rPr>
+          <w:rFonts w:ascii="Yu Gothic UI" w:hAnsi="Yu Gothic UI" w:eastAsia="Yu Gothic UI" w:cs="Yu Gothic UI"/>
+          <w:lang w:val="ja-JP" w:bidi="ja-JP"/>
+        </w:rPr>
+        <w:t xml:space="preserve"> </w:t>
+      </w:r>
+      <w:r>
+        <w:rPr>
+          <w:rFonts w:hint="eastAsia" w:ascii="Yu Gothic UI" w:hAnsi="Yu Gothic UI" w:eastAsia="Yu Gothic UI" w:cs="Yu Gothic UI"/>
+          <w:lang w:bidi="ja-JP"/>
+        </w:rPr>
+        <w:t>で</w:t>
+      </w:r>
+      <w:r>
+        <w:rPr>
+          <w:rFonts w:ascii="Yu Gothic UI" w:hAnsi="Yu Gothic UI" w:eastAsia="Yu Gothic UI" w:cs="Yu Gothic UI"/>
+          <w:lang w:val="ja-JP" w:bidi="ja-JP"/>
+        </w:rPr>
+        <w:t>BWOIExample サンプル フォルダーに</w:t>
+      </w:r>
+      <w:r>
+        <w:rPr>
+          <w:rFonts w:hint="eastAsia" w:ascii="Yu Gothic UI" w:hAnsi="Yu Gothic UI" w:eastAsia="Yu Gothic UI" w:cs="Yu Gothic UI"/>
+          <w:lang w:val="ja-JP" w:bidi="ja-JP"/>
+        </w:rPr>
+        <w:t>移動します</w:t>
+      </w:r>
+      <w:r>
+        <w:rPr>
+          <w:rFonts w:ascii="Yu Gothic UI" w:hAnsi="Yu Gothic UI" w:eastAsia="Yu Gothic UI" w:cs="Yu Gothic UI"/>
           <w:lang w:val="ja-JP" w:bidi="ja-JP"/>
         </w:rPr>
         <w:t>。</w:t>
@@ -1610,31 +2084,23 @@
       </w:pPr>
       <w:r>
         <w:rPr>
-          <w:rFonts w:ascii="Yu Gothic UI" w:eastAsia="Yu Gothic UI" w:hAnsi="Yu Gothic UI" w:cs="Yu Gothic UI"/>
-          <w:lang w:val="ja-JP" w:bidi="ja-JP"/>
-        </w:rPr>
-        <w:t>VS 2019 または VS 2017 の環境変数を設定し、ターゲット エディション番号を指定します。抽出された GDK のカスタム パスを指定する場合は、短い、引用符で囲まれていない絶対パスを使用して、MAX_PATH を超えるなどの問題を回避します。</w:t>
-      </w:r>
-      <w:r>
-        <w:rPr>
-          <w:rFonts w:ascii="Yu Gothic UI" w:eastAsia="Yu Gothic UI" w:hAnsi="Yu Gothic UI" w:cs="Yu Gothic UI"/>
-          <w:lang w:val="ja-JP" w:bidi="ja-JP"/>
-        </w:rPr>
+          <w:rFonts w:ascii="Yu Gothic UI" w:hAnsi="Yu Gothic UI" w:eastAsia="Yu Gothic UI" w:cs="Yu Gothic UI"/>
+          <w:lang w:val="ja-JP" w:bidi="ja-JP"/>
+        </w:rPr>
+        <w:t>VS 2022、2019、または 2017 の環境変数を設定し、ターゲット エディション番号を指定します。抽出された GDK のカスタム パスを指定する場合は、短い、引用符で囲まれていない絶対パスを使用して、MAX_PATH を超えるなどの問題を回避します。</w:t>
+      </w:r>
+      <w:r>
         <w:br/>
       </w:r>
       <w:r>
-        <w:rPr>
-          <w:rFonts w:ascii="Yu Gothic UI" w:eastAsia="Yu Gothic UI" w:hAnsi="Yu Gothic UI" w:cs="Yu Gothic UI"/>
-          <w:lang w:val="ja-JP" w:bidi="ja-JP"/>
-        </w:rPr>
         <w:br/>
       </w:r>
       <w:r>
         <w:rPr>
-          <w:rFonts w:ascii="Yu Gothic UI" w:eastAsia="Yu Gothic UI" w:hAnsi="Yu Gothic UI" w:cs="Yu Gothic UI"/>
-          <w:lang w:val="ja-JP" w:bidi="ja-JP"/>
-        </w:rPr>
-        <w:t>setenv vs2019 210600 [path-for-extracted-sdks]</w:t>
+          <w:rFonts w:ascii="Yu Gothic UI" w:hAnsi="Yu Gothic UI" w:eastAsia="Yu Gothic UI" w:cs="Yu Gothic UI"/>
+          <w:lang w:val="ja-JP" w:bidi="ja-JP"/>
+        </w:rPr>
+        <w:t>setenv vs2022 220300 [抽出された SDK のパス]</w:t>
       </w:r>
     </w:p>
     <w:p/>
@@ -1648,14 +2114,14 @@
       </w:pPr>
       <w:r>
         <w:rPr>
-          <w:rFonts w:ascii="Yu Gothic UI" w:eastAsia="Yu Gothic UI" w:hAnsi="Yu Gothic UI" w:cs="Yu Gothic UI"/>
+          <w:rFonts w:ascii="Yu Gothic UI" w:hAnsi="Yu Gothic UI" w:eastAsia="Yu Gothic UI" w:cs="Yu Gothic UI"/>
           <w:lang w:val="ja-JP" w:bidi="ja-JP"/>
         </w:rPr>
         <w:t>インストーラー イメージから GDK を抽出します。</w:t>
       </w:r>
       <w:r>
         <w:rPr>
-          <w:rFonts w:ascii="Yu Gothic UI" w:eastAsia="Yu Gothic UI" w:hAnsi="Yu Gothic UI" w:cs="Yu Gothic UI"/>
+          <w:rFonts w:ascii="Yu Gothic UI" w:hAnsi="Yu Gothic UI" w:eastAsia="Yu Gothic UI" w:cs="Yu Gothic UI"/>
           <w:lang w:val="ja-JP" w:bidi="ja-JP"/>
         </w:rPr>
         <w:br/>
@@ -1671,7 +2137,7 @@
       <w:proofErr w:type="spellStart"/>
       <w:r>
         <w:rPr>
-          <w:rFonts w:ascii="Yu Gothic UI" w:eastAsia="Yu Gothic UI" w:hAnsi="Yu Gothic UI" w:cs="Yu Gothic UI"/>
+          <w:rFonts w:ascii="Yu Gothic UI" w:hAnsi="Yu Gothic UI" w:eastAsia="Yu Gothic UI" w:cs="Yu Gothic UI"/>
           <w:lang w:bidi="ja-JP"/>
         </w:rPr>
         <w:t>extractgdk</w:t>
@@ -1679,26 +2145,10 @@
       <w:proofErr w:type="spellEnd"/>
       <w:r>
         <w:rPr>
-          <w:rFonts w:ascii="Yu Gothic UI" w:eastAsia="Yu Gothic UI" w:hAnsi="Yu Gothic UI" w:cs="Yu Gothic UI"/>
+          <w:rFonts w:ascii="Yu Gothic UI" w:hAnsi="Yu Gothic UI" w:eastAsia="Yu Gothic UI" w:cs="Yu Gothic UI"/>
           <w:lang w:bidi="ja-JP"/>
         </w:rPr>
-        <w:t xml:space="preserve"> &lt;path-to-</w:t>
-      </w:r>
-      <w:proofErr w:type="spellStart"/>
-      <w:r>
-        <w:rPr>
-          <w:rFonts w:ascii="Yu Gothic UI" w:eastAsia="Yu Gothic UI" w:hAnsi="Yu Gothic UI" w:cs="Yu Gothic UI"/>
-          <w:lang w:bidi="ja-JP"/>
-        </w:rPr>
-        <w:t>gdk</w:t>
-      </w:r>
-      <w:proofErr w:type="spellEnd"/>
-      <w:r>
-        <w:rPr>
-          <w:rFonts w:ascii="Yu Gothic UI" w:eastAsia="Yu Gothic UI" w:hAnsi="Yu Gothic UI" w:cs="Yu Gothic UI"/>
-          <w:lang w:bidi="ja-JP"/>
-        </w:rPr>
-        <w:t>-installer&gt;\Installers</w:t>
+        <w:t xml:space="preserve"> &lt;GDK インストーラーのパス&gt;\Installers</w:t>
       </w:r>
     </w:p>
     <w:p/>
@@ -1720,7 +2170,7 @@
           <w:p>
             <w:r>
               <w:rPr>
-                <w:rFonts w:ascii="Yu Gothic UI" w:eastAsia="Yu Gothic UI" w:hAnsi="Yu Gothic UI" w:cs="Yu Gothic UI"/>
+                <w:rFonts w:ascii="Yu Gothic UI" w:hAnsi="Yu Gothic UI" w:eastAsia="Yu Gothic UI" w:cs="Yu Gothic UI"/>
                 <w:lang w:val="ja-JP" w:bidi="ja-JP"/>
               </w:rPr>
               <w:t>MSIEXEC のすべての使用ではグローバル ロックを受け取ります。そのため、抽出操作の場合でも、別の MSIEXEC インスタンス (Windows Update または同じスクリプトの他のインスタンス) が同時に実行されている場合、失敗します。</w:t>
@@ -1730,21 +2180,21 @@
           <w:p>
             <w:r>
               <w:rPr>
-                <w:rFonts w:ascii="Yu Gothic UI" w:eastAsia="Yu Gothic UI" w:hAnsi="Yu Gothic UI" w:cs="Yu Gothic UI"/>
+                <w:rFonts w:ascii="Yu Gothic UI" w:hAnsi="Yu Gothic UI" w:eastAsia="Yu Gothic UI" w:cs="Yu Gothic UI"/>
                 <w:lang w:val="ja-JP" w:bidi="ja-JP"/>
               </w:rPr>
               <w:t>同じ VM でビルド パイプラインを実行する場合は、</w:t>
             </w:r>
             <w:r>
               <w:rPr>
-                <w:rFonts w:ascii="Yu Gothic UI" w:eastAsia="Yu Gothic UI" w:hAnsi="Yu Gothic UI" w:cs="Yu Gothic UI"/>
+                <w:rFonts w:ascii="Yu Gothic UI" w:hAnsi="Yu Gothic UI" w:eastAsia="Yu Gothic UI" w:cs="Yu Gothic UI"/>
                 <w:lang w:val="ja-JP" w:bidi="ja-JP"/>
               </w:rPr>
               <w:t>Global\_MSIExecute</w:t>
             </w:r>
             <w:r>
               <w:rPr>
-                <w:rFonts w:ascii="Yu Gothic UI" w:eastAsia="Yu Gothic UI" w:hAnsi="Yu Gothic UI" w:cs="Yu Gothic UI"/>
+                <w:rFonts w:ascii="Yu Gothic UI" w:hAnsi="Yu Gothic UI" w:eastAsia="Yu Gothic UI" w:cs="Yu Gothic UI"/>
                 <w:lang w:val="ja-JP" w:bidi="ja-JP"/>
               </w:rPr>
               <w:t xml:space="preserve"> ミューテックスと独自のグローバル ロックの使用に基づいて、外部のロックまたはロック解除サイクルを指定する必要があります。</w:t>
@@ -1754,7 +2204,7 @@
           <w:p>
             <w:r>
               <w:rPr>
-                <w:rFonts w:ascii="Yu Gothic UI" w:eastAsia="Yu Gothic UI" w:hAnsi="Yu Gothic UI" w:cs="Yu Gothic UI"/>
+                <w:rFonts w:ascii="Yu Gothic UI" w:hAnsi="Yu Gothic UI" w:eastAsia="Yu Gothic UI" w:cs="Yu Gothic UI"/>
                 <w:lang w:val="ja-JP" w:bidi="ja-JP"/>
               </w:rPr>
               <w:t>一般に、開発者のマシンで MSI を 1 回抽出し、結果をエージェントがアクセスできるフォルダーにコピーする方が簡単です。</w:t>
@@ -1770,22 +2220,21 @@
       </w:pPr>
       <w:r>
         <w:rPr>
-          <w:rFonts w:ascii="Yu Gothic UI" w:eastAsia="Yu Gothic UI" w:hAnsi="Yu Gothic UI" w:cs="Yu Gothic UI"/>
-          <w:lang w:val="ja-JP" w:bidi="ja-JP"/>
-        </w:rPr>
-        <w:lastRenderedPageBreak/>
+          <w:rFonts w:ascii="Yu Gothic UI" w:hAnsi="Yu Gothic UI" w:eastAsia="Yu Gothic UI" w:cs="Yu Gothic UI"/>
+          <w:lang w:val="ja-JP" w:bidi="ja-JP"/>
+        </w:rPr>
         <w:t>省略可能:</w:t>
       </w:r>
       <w:r>
         <w:rPr>
-          <w:rFonts w:ascii="Yu Gothic UI" w:eastAsia="Yu Gothic UI" w:hAnsi="Yu Gothic UI" w:cs="Yu Gothic UI" w:hint="eastAsia"/>
-          <w:lang w:val="ja-JP" w:bidi="ja-JP"/>
+          <w:rFonts w:ascii="Yu Gothic UI" w:hAnsi="Yu Gothic UI" w:eastAsia="Yu Gothic UI" w:cs="Yu Gothic UI"/>
+          <w:lang w:bidi="ja-JP"/>
         </w:rPr>
         <w:t xml:space="preserve"> </w:t>
       </w:r>
       <w:r>
         <w:rPr>
-          <w:rFonts w:ascii="Yu Gothic UI" w:eastAsia="Yu Gothic UI" w:hAnsi="Yu Gothic UI" w:cs="Yu Gothic UI"/>
+          <w:rFonts w:ascii="Yu Gothic UI" w:hAnsi="Yu Gothic UI" w:eastAsia="Yu Gothic UI" w:cs="Yu Gothic UI"/>
           <w:lang w:val="ja-JP" w:bidi="ja-JP"/>
         </w:rPr>
         <w:t>Windows 10 SDK を抽出する</w:t>
@@ -1794,24 +2243,38 @@
     <w:p>
       <w:r>
         <w:rPr>
-          <w:rFonts w:ascii="Yu Gothic UI" w:eastAsia="Yu Gothic UI" w:hAnsi="Yu Gothic UI" w:cs="Yu Gothic UI"/>
-          <w:lang w:val="ja-JP" w:bidi="ja-JP"/>
-        </w:rPr>
-        <w:t>必要に応じて、Windows 10 SDK を抽出することもできます。これにより、適切なバージョンがビルド マシンで常に使用できるようになります。通常、Visual Studio インストールで Windows 10 SDK (19041) をインストールする限り、これは不要です。</w:t>
+          <w:rFonts w:ascii="Yu Gothic UI" w:hAnsi="Yu Gothic UI" w:eastAsia="Yu Gothic UI" w:cs="Yu Gothic UI"/>
+          <w:lang w:val="ja-JP" w:bidi="ja-JP"/>
+        </w:rPr>
+        <w:t xml:space="preserve">必要に応じて、Windows 10 SDK を抽出することもできます。これにより、適切なバージョンがビルド マシンで常に使用できるようになります。通常、Visual Studio </w:t>
+      </w:r>
+      <w:r>
+        <w:rPr>
+          <w:rFonts w:hint="eastAsia" w:ascii="Yu Gothic UI" w:hAnsi="Yu Gothic UI" w:eastAsia="Yu Gothic UI" w:cs="Yu Gothic UI"/>
+          <w:lang w:val="ja-JP" w:bidi="ja-JP"/>
+        </w:rPr>
+        <w:t>の</w:t>
+      </w:r>
+      <w:r>
+        <w:rPr>
+          <w:rFonts w:ascii="Yu Gothic UI" w:hAnsi="Yu Gothic UI" w:eastAsia="Yu Gothic UI" w:cs="Yu Gothic UI"/>
+          <w:lang w:val="ja-JP" w:bidi="ja-JP"/>
+        </w:rPr>
+        <w:t>インストールで Windows 10 SDK (19041) をインストールする限り、これは不要です。</w:t>
       </w:r>
     </w:p>
     <w:p/>
     <w:p>
       <w:r>
         <w:rPr>
-          <w:rFonts w:ascii="Yu Gothic UI" w:eastAsia="Yu Gothic UI" w:hAnsi="Yu Gothic UI" w:cs="Yu Gothic UI"/>
+          <w:rFonts w:ascii="Yu Gothic UI" w:hAnsi="Yu Gothic UI" w:eastAsia="Yu Gothic UI" w:cs="Yu Gothic UI"/>
           <w:lang w:val="ja-JP" w:bidi="ja-JP"/>
         </w:rPr>
         <w:t>このプロセスには、Windows 10 SDK インストーラー イメージのコピーが必要です。これを取得する最も簡単な方法は、</w:t>
       </w:r>
       <w:r>
         <w:rPr>
-          <w:rFonts w:ascii="Yu Gothic UI" w:eastAsia="Yu Gothic UI" w:hAnsi="Yu Gothic UI" w:cs="Yu Gothic UI"/>
+          <w:rFonts w:ascii="Yu Gothic UI" w:hAnsi="Yu Gothic UI" w:eastAsia="Yu Gothic UI" w:cs="Yu Gothic UI"/>
           <w:color w:val="000000"/>
           <w:sz w:val="21"/>
           <w:szCs w:val="21"/>
@@ -1819,11 +2282,11 @@
         </w:rPr>
         <w:t xml:space="preserve">Windows 10 SDK .ISO を </w:t>
       </w:r>
-      <w:hyperlink r:id="rId16" w:history="1">
+      <w:hyperlink w:history="1" r:id="rId20">
         <w:r>
           <w:rPr>
             <w:rStyle w:val="Hyperlink"/>
-            <w:rFonts w:ascii="Yu Gothic UI" w:eastAsia="Yu Gothic UI" w:hAnsi="Yu Gothic UI" w:cs="Yu Gothic UI"/>
+            <w:rFonts w:ascii="Yu Gothic UI" w:hAnsi="Yu Gothic UI" w:eastAsia="Yu Gothic UI" w:cs="Yu Gothic UI"/>
             <w:color w:val="106EBE"/>
             <w:sz w:val="21"/>
             <w:szCs w:val="21"/>
@@ -1834,7 +2297,7 @@
       </w:hyperlink>
       <w:r>
         <w:rPr>
-          <w:rFonts w:ascii="Yu Gothic UI" w:eastAsia="Yu Gothic UI" w:hAnsi="Yu Gothic UI" w:cs="Yu Gothic UI"/>
+          <w:rFonts w:ascii="Yu Gothic UI" w:hAnsi="Yu Gothic UI" w:eastAsia="Yu Gothic UI" w:cs="Yu Gothic UI"/>
           <w:color w:val="000000"/>
           <w:sz w:val="21"/>
           <w:szCs w:val="21"/>
@@ -1844,7 +2307,7 @@
       </w:r>
       <w:r>
         <w:rPr>
-          <w:rFonts w:ascii="Yu Gothic UI" w:eastAsia="Yu Gothic UI" w:hAnsi="Yu Gothic UI" w:cs="Yu Gothic UI"/>
+          <w:rFonts w:ascii="Yu Gothic UI" w:hAnsi="Yu Gothic UI" w:eastAsia="Yu Gothic UI" w:cs="Yu Gothic UI"/>
           <w:lang w:val="ja-JP" w:bidi="ja-JP"/>
         </w:rPr>
         <w:br/>
@@ -1860,7 +2323,7 @@
       </w:pPr>
       <w:r>
         <w:rPr>
-          <w:rFonts w:ascii="Yu Gothic UI" w:eastAsia="Yu Gothic UI" w:hAnsi="Yu Gothic UI" w:cs="Yu Gothic UI"/>
+          <w:rFonts w:ascii="Yu Gothic UI" w:hAnsi="Yu Gothic UI" w:eastAsia="Yu Gothic UI" w:cs="Yu Gothic UI"/>
           <w:b/>
           <w:lang w:val="ja-JP" w:bidi="ja-JP"/>
         </w:rPr>
@@ -1868,29 +2331,53 @@
       </w:r>
       <w:r>
         <w:rPr>
-          <w:rFonts w:ascii="Yu Gothic UI" w:eastAsia="Yu Gothic UI" w:hAnsi="Yu Gothic UI" w:cs="Yu Gothic UI"/>
-          <w:lang w:val="ja-JP" w:bidi="ja-JP"/>
-        </w:rPr>
-        <w:t xml:space="preserve">BWOIExample フォルダーに対して </w:t>
-      </w:r>
-      <w:r>
-        <w:rPr>
-          <w:rFonts w:ascii="Yu Gothic UI" w:eastAsia="Yu Gothic UI" w:hAnsi="Yu Gothic UI" w:cs="Yu Gothic UI"/>
+          <w:rFonts w:ascii="Yu Gothic UI" w:hAnsi="Yu Gothic UI" w:eastAsia="Yu Gothic UI" w:cs="Yu Gothic UI"/>
           <w:b/>
           <w:lang w:val="ja-JP" w:bidi="ja-JP"/>
         </w:rPr>
-        <w:t>cd を実行します</w:t>
-      </w:r>
-      <w:r>
-        <w:rPr>
-          <w:rFonts w:ascii="Yu Gothic UI" w:eastAsia="Yu Gothic UI" w:hAnsi="Yu Gothic UI" w:cs="Yu Gothic UI"/>
-          <w:lang w:val="ja-JP" w:bidi="ja-JP"/>
-        </w:rPr>
-        <w:t>。</w:t>
-      </w:r>
-      <w:r>
-        <w:rPr>
-          <w:rFonts w:ascii="Yu Gothic UI" w:eastAsia="Yu Gothic UI" w:hAnsi="Yu Gothic UI" w:cs="Yu Gothic UI"/>
+        <w:t>cd</w:t>
+      </w:r>
+      <w:r>
+        <w:rPr>
+          <w:rFonts w:ascii="Yu Gothic UI" w:hAnsi="Yu Gothic UI" w:eastAsia="Yu Gothic UI" w:cs="Yu Gothic UI"/>
+          <w:bCs/>
+          <w:lang w:val="ja-JP" w:bidi="ja-JP"/>
+        </w:rPr>
+        <w:t xml:space="preserve"> </w:t>
+      </w:r>
+      <w:r>
+        <w:rPr>
+          <w:rFonts w:hint="eastAsia" w:ascii="Yu Gothic UI" w:hAnsi="Yu Gothic UI" w:eastAsia="Yu Gothic UI" w:cs="Yu Gothic UI"/>
+          <w:bCs/>
+          <w:lang w:val="ja-JP" w:bidi="ja-JP"/>
+        </w:rPr>
+        <w:t xml:space="preserve">で </w:t>
+      </w:r>
+      <w:r>
+        <w:rPr>
+          <w:rFonts w:ascii="Yu Gothic UI" w:hAnsi="Yu Gothic UI" w:eastAsia="Yu Gothic UI" w:cs="Yu Gothic UI"/>
+          <w:bCs/>
+          <w:lang w:val="ja-JP" w:bidi="ja-JP"/>
+        </w:rPr>
+        <w:t>BWOIExample</w:t>
+      </w:r>
+      <w:r>
+        <w:rPr>
+          <w:rFonts w:ascii="Yu Gothic UI" w:hAnsi="Yu Gothic UI" w:eastAsia="Yu Gothic UI" w:cs="Yu Gothic UI"/>
+          <w:lang w:val="ja-JP" w:bidi="ja-JP"/>
+        </w:rPr>
+        <w:t xml:space="preserve"> フォルダーに</w:t>
+      </w:r>
+      <w:r>
+        <w:rPr>
+          <w:rFonts w:hint="eastAsia" w:ascii="Yu Gothic UI" w:hAnsi="Yu Gothic UI" w:eastAsia="Yu Gothic UI" w:cs="Yu Gothic UI"/>
+          <w:lang w:val="ja-JP" w:bidi="ja-JP"/>
+        </w:rPr>
+        <w:t>移動します。</w:t>
+      </w:r>
+      <w:r>
+        <w:rPr>
+          <w:rFonts w:ascii="Yu Gothic UI" w:hAnsi="Yu Gothic UI" w:eastAsia="Yu Gothic UI" w:cs="Yu Gothic UI"/>
           <w:lang w:val="ja-JP" w:bidi="ja-JP"/>
         </w:rPr>
         <w:br/>
@@ -1903,32 +2390,25 @@
           <w:ilvl w:val="0"/>
           <w:numId w:val="28"/>
         </w:numPr>
-      </w:pPr>
-      <w:r>
-        <w:rPr>
-          <w:rFonts w:ascii="Yu Gothic UI" w:eastAsia="Yu Gothic UI" w:hAnsi="Yu Gothic UI" w:cs="Yu Gothic UI"/>
+        <w:rPr/>
+      </w:pPr>
+      <w:r>
+        <w:rPr>
+          <w:rFonts w:ascii="Yu Gothic UI" w:hAnsi="Yu Gothic UI" w:eastAsia="Yu Gothic UI" w:cs="Yu Gothic UI"/>
           <w:lang w:val="ja-JP" w:bidi="ja-JP"/>
         </w:rPr>
         <w:t>環境変数を設定します。抽出した GDK と同じパスを使用します。</w:t>
       </w:r>
       <w:r>
-        <w:rPr>
-          <w:rFonts w:ascii="Yu Gothic UI" w:eastAsia="Yu Gothic UI" w:hAnsi="Yu Gothic UI" w:cs="Yu Gothic UI"/>
-          <w:lang w:val="ja-JP" w:bidi="ja-JP"/>
-        </w:rPr>
         <w:br/>
       </w:r>
       <w:r>
-        <w:rPr>
-          <w:rFonts w:ascii="Yu Gothic UI" w:eastAsia="Yu Gothic UI" w:hAnsi="Yu Gothic UI" w:cs="Yu Gothic UI"/>
-          <w:lang w:val="ja-JP" w:bidi="ja-JP"/>
-        </w:rPr>
         <w:br/>
       </w:r>
       <w:proofErr w:type="spellStart"/>
       <w:r>
         <w:rPr>
-          <w:rFonts w:ascii="Yu Gothic UI" w:eastAsia="Yu Gothic UI" w:hAnsi="Yu Gothic UI" w:cs="Yu Gothic UI"/>
+          <w:rFonts w:ascii="Yu Gothic UI" w:hAnsi="Yu Gothic UI" w:eastAsia="Yu Gothic UI" w:cs="Yu Gothic UI"/>
           <w:lang w:bidi="ja-JP"/>
         </w:rPr>
         <w:t>setenv</w:t>
@@ -1936,32 +2416,26 @@
       <w:proofErr w:type="spellEnd"/>
       <w:r>
         <w:rPr>
-          <w:rFonts w:ascii="Yu Gothic UI" w:eastAsia="Yu Gothic UI" w:hAnsi="Yu Gothic UI" w:cs="Yu Gothic UI"/>
+          <w:rFonts w:ascii="Yu Gothic UI" w:hAnsi="Yu Gothic UI" w:eastAsia="Yu Gothic UI" w:cs="Yu Gothic UI"/>
           <w:lang w:bidi="ja-JP"/>
         </w:rPr>
-        <w:t xml:space="preserve"> vs2019 210600 [path-for-extracted-</w:t>
-      </w:r>
-      <w:proofErr w:type="spellStart"/>
-      <w:r>
-        <w:rPr>
-          <w:rFonts w:ascii="Yu Gothic UI" w:eastAsia="Yu Gothic UI" w:hAnsi="Yu Gothic UI" w:cs="Yu Gothic UI"/>
+        <w:t xml:space="preserve"> vs2022 220300 [</w:t>
+      </w:r>
+      <w:r>
+        <w:rPr>
+          <w:rFonts w:ascii="Yu Gothic UI" w:hAnsi="Yu Gothic UI" w:eastAsia="Yu Gothic UI" w:cs="Yu Gothic UI"/>
+          <w:lang w:val="ja-JP" w:bidi="ja-JP"/>
+        </w:rPr>
+        <w:t>抽出された SDK のパス</w:t>
+      </w:r>
+      <w:r>
+        <w:rPr>
+          <w:rFonts w:ascii="Yu Gothic UI" w:hAnsi="Yu Gothic UI" w:eastAsia="Yu Gothic UI" w:cs="Yu Gothic UI"/>
           <w:lang w:bidi="ja-JP"/>
         </w:rPr>
-        <w:t>sdks</w:t>
-      </w:r>
-      <w:proofErr w:type="spellEnd"/>
-      <w:r>
-        <w:rPr>
-          <w:rFonts w:ascii="Yu Gothic UI" w:eastAsia="Yu Gothic UI" w:hAnsi="Yu Gothic UI" w:cs="Yu Gothic UI"/>
-          <w:lang w:bidi="ja-JP"/>
-        </w:rPr>
         <w:t>]</w:t>
       </w:r>
       <w:r>
-        <w:rPr>
-          <w:rFonts w:ascii="Yu Gothic UI" w:eastAsia="Yu Gothic UI" w:hAnsi="Yu Gothic UI" w:cs="Yu Gothic UI"/>
-          <w:lang w:bidi="ja-JP"/>
-        </w:rPr>
         <w:br/>
       </w:r>
     </w:p>
@@ -1978,29 +2452,21 @@
       </w:pPr>
       <w:r>
         <w:rPr>
-          <w:rFonts w:ascii="Yu Gothic UI" w:eastAsia="Yu Gothic UI" w:hAnsi="Yu Gothic UI" w:cs="Yu Gothic UI"/>
+          <w:rFonts w:ascii="Yu Gothic UI" w:hAnsi="Yu Gothic UI" w:eastAsia="Yu Gothic UI" w:cs="Yu Gothic UI"/>
           <w:lang w:val="ja-JP" w:bidi="ja-JP"/>
         </w:rPr>
         <w:t>インストーラー イメージから Windows 10 SDK を抽出します。</w:t>
       </w:r>
       <w:r>
-        <w:rPr>
-          <w:rFonts w:ascii="Yu Gothic UI" w:eastAsia="Yu Gothic UI" w:hAnsi="Yu Gothic UI" w:cs="Yu Gothic UI"/>
-          <w:lang w:val="ja-JP" w:bidi="ja-JP"/>
-        </w:rPr>
         <w:br/>
       </w:r>
       <w:r>
-        <w:rPr>
-          <w:rFonts w:ascii="Yu Gothic UI" w:eastAsia="Yu Gothic UI" w:hAnsi="Yu Gothic UI" w:cs="Yu Gothic UI"/>
-          <w:lang w:val="ja-JP" w:bidi="ja-JP"/>
-        </w:rPr>
         <w:br/>
       </w:r>
       <w:proofErr w:type="spellStart"/>
       <w:r>
         <w:rPr>
-          <w:rFonts w:ascii="Yu Gothic UI" w:eastAsia="Yu Gothic UI" w:hAnsi="Yu Gothic UI" w:cs="Yu Gothic UI"/>
+          <w:rFonts w:ascii="Yu Gothic UI" w:hAnsi="Yu Gothic UI" w:eastAsia="Yu Gothic UI" w:cs="Yu Gothic UI"/>
           <w:lang w:bidi="ja-JP"/>
         </w:rPr>
         <w:t>extractsdk</w:t>
@@ -2008,26 +2474,10 @@
       <w:proofErr w:type="spellEnd"/>
       <w:r>
         <w:rPr>
-          <w:rFonts w:ascii="Yu Gothic UI" w:eastAsia="Yu Gothic UI" w:hAnsi="Yu Gothic UI" w:cs="Yu Gothic UI"/>
+          <w:rFonts w:ascii="Yu Gothic UI" w:hAnsi="Yu Gothic UI" w:eastAsia="Yu Gothic UI" w:cs="Yu Gothic UI"/>
           <w:lang w:bidi="ja-JP"/>
         </w:rPr>
-        <w:t xml:space="preserve"> &lt;path-to-</w:t>
-      </w:r>
-      <w:proofErr w:type="spellStart"/>
-      <w:r>
-        <w:rPr>
-          <w:rFonts w:ascii="Yu Gothic UI" w:eastAsia="Yu Gothic UI" w:hAnsi="Yu Gothic UI" w:cs="Yu Gothic UI"/>
-          <w:lang w:bidi="ja-JP"/>
-        </w:rPr>
-        <w:t>sdk</w:t>
-      </w:r>
-      <w:proofErr w:type="spellEnd"/>
-      <w:r>
-        <w:rPr>
-          <w:rFonts w:ascii="Yu Gothic UI" w:eastAsia="Yu Gothic UI" w:hAnsi="Yu Gothic UI" w:cs="Yu Gothic UI"/>
-          <w:lang w:bidi="ja-JP"/>
-        </w:rPr>
-        <w:t>-installer&gt;\Installers</w:t>
+        <w:t xml:space="preserve"> &lt;SDK インストーラーのパス&gt;\Installers</w:t>
       </w:r>
     </w:p>
     <w:p>
@@ -2043,21 +2493,21 @@
       </w:pPr>
       <w:r>
         <w:rPr>
-          <w:rFonts w:ascii="Yu Gothic UI" w:eastAsia="Yu Gothic UI" w:hAnsi="Yu Gothic UI" w:cs="Yu Gothic UI"/>
-          <w:lang w:val="ja-JP" w:bidi="ja-JP"/>
-        </w:rPr>
-        <w:t>VS 2019 のみ:</w:t>
-      </w:r>
-      <w:r>
-        <w:rPr>
-          <w:rFonts w:ascii="Yu Gothic UI" w:eastAsia="Yu Gothic UI" w:hAnsi="Yu Gothic UI" w:cs="Yu Gothic UI"/>
+          <w:rFonts w:ascii="Yu Gothic UI" w:hAnsi="Yu Gothic UI" w:eastAsia="Yu Gothic UI" w:cs="Yu Gothic UI"/>
+          <w:lang w:val="ja-JP" w:bidi="ja-JP"/>
+        </w:rPr>
+        <w:t>VS 2019 または 2022 のみ:</w:t>
+      </w:r>
+      <w:r>
+        <w:rPr>
+          <w:rFonts w:hint="eastAsia" w:ascii="Yu Gothic UI" w:hAnsi="Yu Gothic UI" w:eastAsia="Yu Gothic UI" w:cs="Yu Gothic UI"/>
           <w:lang w:val="ja-JP" w:bidi="ja-JP"/>
         </w:rPr>
         <w:t xml:space="preserve"> </w:t>
       </w:r>
       <w:r>
         <w:rPr>
-          <w:rFonts w:ascii="Yu Gothic UI" w:eastAsia="Yu Gothic UI" w:hAnsi="Yu Gothic UI" w:cs="Yu Gothic UI"/>
+          <w:rFonts w:ascii="Yu Gothic UI" w:hAnsi="Yu Gothic UI" w:eastAsia="Yu Gothic UI" w:cs="Yu Gothic UI"/>
           <w:lang w:val="ja-JP" w:bidi="ja-JP"/>
         </w:rPr>
         <w:t>VCTargets のマージ</w:t>
@@ -2066,10 +2516,10 @@
     <w:p>
       <w:r>
         <w:rPr>
-          <w:rFonts w:ascii="Yu Gothic UI" w:eastAsia="Yu Gothic UI" w:hAnsi="Yu Gothic UI" w:cs="Yu Gothic UI"/>
-          <w:lang w:val="ja-JP" w:bidi="ja-JP"/>
-        </w:rPr>
-        <w:t>GDK のフラット ファイル ディレクトリの設定に加えて、VS 2019 BWOI は、標準の Microsoft.Cpp MSBuild ルールと GDK の MSBuild ルールをマージする結合された VCTargets フォルダーがあることに依存しています。VS 2017 の場合、これは内部変数を使用して処理できますが、VS 2019 の場合、堅牢なソリューションは、抽出された GDK と共に、マージされたフォルダーを作成することです。</w:t>
+          <w:rFonts w:ascii="Yu Gothic UI" w:hAnsi="Yu Gothic UI" w:eastAsia="Yu Gothic UI" w:cs="Yu Gothic UI"/>
+          <w:lang w:val="ja-JP" w:bidi="ja-JP"/>
+        </w:rPr>
+        <w:t>GDK のフラット ファイル ディレクトリの設定に加えて、VS 2019 および 2022 BWOI は、標準の Microsoft.Cpp MSBuild ルールと GDK の MSBuild ルールをマージする結合された VCTargets フォルダーがあることに依存しています。VS 2017 の場合、これは内部変数を使用して処理できますが、VS 2019 および 2022 の場合、堅牢なソリューションは、抽出された GDK と共に、マージされたフォルダーを作成することです。</w:t>
       </w:r>
     </w:p>
     <w:p/>
@@ -2083,7 +2533,7 @@
       </w:pPr>
       <w:r>
         <w:rPr>
-          <w:rFonts w:ascii="Yu Gothic UI" w:eastAsia="Yu Gothic UI" w:hAnsi="Yu Gothic UI" w:cs="Yu Gothic UI"/>
+          <w:rFonts w:ascii="Yu Gothic UI" w:hAnsi="Yu Gothic UI" w:eastAsia="Yu Gothic UI" w:cs="Yu Gothic UI"/>
           <w:b/>
           <w:lang w:val="ja-JP" w:bidi="ja-JP"/>
         </w:rPr>
@@ -2091,29 +2541,53 @@
       </w:r>
       <w:r>
         <w:rPr>
-          <w:rFonts w:ascii="Yu Gothic UI" w:eastAsia="Yu Gothic UI" w:hAnsi="Yu Gothic UI" w:cs="Yu Gothic UI"/>
-          <w:lang w:val="ja-JP" w:bidi="ja-JP"/>
-        </w:rPr>
-        <w:t xml:space="preserve">BWOIExample フォルダーに対して </w:t>
-      </w:r>
-      <w:r>
-        <w:rPr>
-          <w:rFonts w:ascii="Yu Gothic UI" w:eastAsia="Yu Gothic UI" w:hAnsi="Yu Gothic UI" w:cs="Yu Gothic UI"/>
+          <w:rFonts w:ascii="Yu Gothic UI" w:hAnsi="Yu Gothic UI" w:eastAsia="Yu Gothic UI" w:cs="Yu Gothic UI"/>
           <w:b/>
           <w:lang w:val="ja-JP" w:bidi="ja-JP"/>
         </w:rPr>
-        <w:t>cd を実行します</w:t>
-      </w:r>
-      <w:r>
-        <w:rPr>
-          <w:rFonts w:ascii="Yu Gothic UI" w:eastAsia="Yu Gothic UI" w:hAnsi="Yu Gothic UI" w:cs="Yu Gothic UI"/>
-          <w:lang w:val="ja-JP" w:bidi="ja-JP"/>
-        </w:rPr>
-        <w:t>。</w:t>
-      </w:r>
-      <w:r>
-        <w:rPr>
-          <w:rFonts w:ascii="Yu Gothic UI" w:eastAsia="Yu Gothic UI" w:hAnsi="Yu Gothic UI" w:cs="Yu Gothic UI"/>
+        <w:t>cd</w:t>
+      </w:r>
+      <w:r>
+        <w:rPr>
+          <w:rFonts w:ascii="Yu Gothic UI" w:hAnsi="Yu Gothic UI" w:eastAsia="Yu Gothic UI" w:cs="Yu Gothic UI"/>
+          <w:bCs/>
+          <w:lang w:val="ja-JP" w:bidi="ja-JP"/>
+        </w:rPr>
+        <w:t xml:space="preserve"> </w:t>
+      </w:r>
+      <w:r>
+        <w:rPr>
+          <w:rFonts w:hint="eastAsia" w:ascii="Yu Gothic UI" w:hAnsi="Yu Gothic UI" w:eastAsia="Yu Gothic UI" w:cs="Yu Gothic UI"/>
+          <w:bCs/>
+          <w:lang w:val="ja-JP" w:bidi="ja-JP"/>
+        </w:rPr>
+        <w:t xml:space="preserve">で </w:t>
+      </w:r>
+      <w:r>
+        <w:rPr>
+          <w:rFonts w:ascii="Yu Gothic UI" w:hAnsi="Yu Gothic UI" w:eastAsia="Yu Gothic UI" w:cs="Yu Gothic UI"/>
+          <w:bCs/>
+          <w:lang w:val="ja-JP" w:bidi="ja-JP"/>
+        </w:rPr>
+        <w:t>BWOIExample</w:t>
+      </w:r>
+      <w:r>
+        <w:rPr>
+          <w:rFonts w:ascii="Yu Gothic UI" w:hAnsi="Yu Gothic UI" w:eastAsia="Yu Gothic UI" w:cs="Yu Gothic UI"/>
+          <w:lang w:val="ja-JP" w:bidi="ja-JP"/>
+        </w:rPr>
+        <w:t xml:space="preserve"> フォルダーに</w:t>
+      </w:r>
+      <w:r>
+        <w:rPr>
+          <w:rFonts w:hint="eastAsia" w:ascii="Yu Gothic UI" w:hAnsi="Yu Gothic UI" w:eastAsia="Yu Gothic UI" w:cs="Yu Gothic UI"/>
+          <w:lang w:val="ja-JP" w:bidi="ja-JP"/>
+        </w:rPr>
+        <w:t>移動します。</w:t>
+      </w:r>
+      <w:r>
+        <w:rPr>
+          <w:rFonts w:ascii="Yu Gothic UI" w:hAnsi="Yu Gothic UI" w:eastAsia="Yu Gothic UI" w:cs="Yu Gothic UI"/>
           <w:lang w:val="ja-JP" w:bidi="ja-JP"/>
         </w:rPr>
         <w:br/>
@@ -2132,29 +2606,21 @@
       </w:pPr>
       <w:r>
         <w:rPr>
-          <w:rFonts w:ascii="Yu Gothic UI" w:eastAsia="Yu Gothic UI" w:hAnsi="Yu Gothic UI" w:cs="Yu Gothic UI"/>
+          <w:rFonts w:ascii="Yu Gothic UI" w:hAnsi="Yu Gothic UI" w:eastAsia="Yu Gothic UI" w:cs="Yu Gothic UI"/>
           <w:lang w:val="ja-JP" w:bidi="ja-JP"/>
         </w:rPr>
         <w:t>環境変数を設定します。ダウンロードされた、または手動で抽出した GDK のパスを指定します。</w:t>
       </w:r>
       <w:r>
-        <w:rPr>
-          <w:rFonts w:ascii="Yu Gothic UI" w:eastAsia="Yu Gothic UI" w:hAnsi="Yu Gothic UI" w:cs="Yu Gothic UI"/>
-          <w:lang w:val="ja-JP" w:bidi="ja-JP"/>
-        </w:rPr>
         <w:br/>
       </w:r>
       <w:r>
-        <w:rPr>
-          <w:rFonts w:ascii="Yu Gothic UI" w:eastAsia="Yu Gothic UI" w:hAnsi="Yu Gothic UI" w:cs="Yu Gothic UI"/>
-          <w:lang w:val="ja-JP" w:bidi="ja-JP"/>
-        </w:rPr>
         <w:br/>
       </w:r>
       <w:proofErr w:type="spellStart"/>
       <w:r>
         <w:rPr>
-          <w:rFonts w:ascii="Yu Gothic UI" w:eastAsia="Yu Gothic UI" w:hAnsi="Yu Gothic UI" w:cs="Yu Gothic UI"/>
+          <w:rFonts w:ascii="Yu Gothic UI" w:hAnsi="Yu Gothic UI" w:eastAsia="Yu Gothic UI" w:cs="Yu Gothic UI"/>
           <w:lang w:bidi="ja-JP"/>
         </w:rPr>
         <w:t>setenv</w:t>
@@ -2162,32 +2628,26 @@
       <w:proofErr w:type="spellEnd"/>
       <w:r>
         <w:rPr>
-          <w:rFonts w:ascii="Yu Gothic UI" w:eastAsia="Yu Gothic UI" w:hAnsi="Yu Gothic UI" w:cs="Yu Gothic UI"/>
+          <w:rFonts w:ascii="Yu Gothic UI" w:hAnsi="Yu Gothic UI" w:eastAsia="Yu Gothic UI" w:cs="Yu Gothic UI"/>
           <w:lang w:bidi="ja-JP"/>
         </w:rPr>
-        <w:t xml:space="preserve"> vs2019 210600 [path-for-extracted-</w:t>
-      </w:r>
-      <w:proofErr w:type="spellStart"/>
-      <w:r>
-        <w:rPr>
-          <w:rFonts w:ascii="Yu Gothic UI" w:eastAsia="Yu Gothic UI" w:hAnsi="Yu Gothic UI" w:cs="Yu Gothic UI"/>
+        <w:t xml:space="preserve"> vs2022 220300 [</w:t>
+      </w:r>
+      <w:r>
+        <w:rPr>
+          <w:rFonts w:ascii="Yu Gothic UI" w:hAnsi="Yu Gothic UI" w:eastAsia="Yu Gothic UI" w:cs="Yu Gothic UI"/>
+          <w:lang w:val="ja-JP" w:bidi="ja-JP"/>
+        </w:rPr>
+        <w:t>抽出された SDK のパス</w:t>
+      </w:r>
+      <w:r>
+        <w:rPr>
+          <w:rFonts w:ascii="Yu Gothic UI" w:hAnsi="Yu Gothic UI" w:eastAsia="Yu Gothic UI" w:cs="Yu Gothic UI"/>
           <w:lang w:bidi="ja-JP"/>
         </w:rPr>
-        <w:t>sdks</w:t>
-      </w:r>
-      <w:proofErr w:type="spellEnd"/>
-      <w:r>
-        <w:rPr>
-          <w:rFonts w:ascii="Yu Gothic UI" w:eastAsia="Yu Gothic UI" w:hAnsi="Yu Gothic UI" w:cs="Yu Gothic UI"/>
-          <w:lang w:bidi="ja-JP"/>
-        </w:rPr>
         <w:t>]</w:t>
       </w:r>
       <w:r>
-        <w:rPr>
-          <w:rFonts w:ascii="Yu Gothic UI" w:eastAsia="Yu Gothic UI" w:hAnsi="Yu Gothic UI" w:cs="Yu Gothic UI"/>
-          <w:lang w:bidi="ja-JP"/>
-        </w:rPr>
         <w:br/>
       </w:r>
     </w:p>
@@ -2204,28 +2664,20 @@
       </w:pPr>
       <w:r>
         <w:rPr>
-          <w:rFonts w:ascii="Yu Gothic UI" w:eastAsia="Yu Gothic UI" w:hAnsi="Yu Gothic UI" w:cs="Yu Gothic UI"/>
+          <w:rFonts w:ascii="Yu Gothic UI" w:hAnsi="Yu Gothic UI" w:eastAsia="Yu Gothic UI" w:cs="Yu Gothic UI"/>
           <w:lang w:val="ja-JP" w:bidi="ja-JP"/>
         </w:rPr>
         <w:t>マージされた VC++ MSBuild ターゲット ディレクトリをビルドし、抽出された GDK の横に配置します。</w:t>
       </w:r>
       <w:r>
-        <w:rPr>
-          <w:rFonts w:ascii="Yu Gothic UI" w:eastAsia="Yu Gothic UI" w:hAnsi="Yu Gothic UI" w:cs="Yu Gothic UI"/>
-          <w:lang w:val="ja-JP" w:bidi="ja-JP"/>
-        </w:rPr>
         <w:br/>
       </w:r>
       <w:r>
-        <w:rPr>
-          <w:rFonts w:ascii="Yu Gothic UI" w:eastAsia="Yu Gothic UI" w:hAnsi="Yu Gothic UI" w:cs="Yu Gothic UI"/>
-          <w:lang w:val="ja-JP" w:bidi="ja-JP"/>
-        </w:rPr>
         <w:br/>
       </w:r>
       <w:r>
         <w:rPr>
-          <w:rFonts w:ascii="Yu Gothic UI" w:eastAsia="Yu Gothic UI" w:hAnsi="Yu Gothic UI" w:cs="Yu Gothic UI"/>
+          <w:rFonts w:ascii="Yu Gothic UI" w:hAnsi="Yu Gothic UI" w:eastAsia="Yu Gothic UI" w:cs="Yu Gothic UI"/>
           <w:lang w:val="ja-JP" w:bidi="ja-JP"/>
         </w:rPr>
         <w:t>vctargets</w:t>
@@ -2246,7 +2698,7 @@
       </w:pPr>
       <w:r>
         <w:rPr>
-          <w:rFonts w:ascii="Yu Gothic UI" w:eastAsia="Yu Gothic UI" w:hAnsi="Yu Gothic UI" w:cs="Yu Gothic UI"/>
+          <w:rFonts w:ascii="Yu Gothic UI" w:hAnsi="Yu Gothic UI" w:eastAsia="Yu Gothic UI" w:cs="Yu Gothic UI"/>
           <w:lang w:val="ja-JP" w:bidi="ja-JP"/>
         </w:rPr>
         <w:t>これらの手順を実行した後、ExtractedFolder 環境変数は、サンプルのビルド対象となる、抽出された移植可能な GDK (および省略可能な Windows SDK と VCTargets ディレクトリ) を指します。このフォルダーは、他のビルド マシンにもコピーできます。</w:t>
@@ -2258,45 +2710,44 @@
       </w:pPr>
       <w:r>
         <w:rPr>
-          <w:rFonts w:ascii="Yu Gothic UI" w:eastAsia="Yu Gothic UI" w:hAnsi="Yu Gothic UI" w:cs="Yu Gothic UI"/>
-          <w:lang w:val="ja-JP" w:bidi="ja-JP"/>
-        </w:rPr>
-        <w:lastRenderedPageBreak/>
+          <w:rFonts w:ascii="Yu Gothic UI" w:hAnsi="Yu Gothic UI" w:eastAsia="Yu Gothic UI" w:cs="Yu Gothic UI"/>
+          <w:lang w:val="ja-JP" w:bidi="ja-JP"/>
+        </w:rPr>
         <w:t>サンプルのビルド</w:t>
       </w:r>
     </w:p>
     <w:p>
       <w:r>
         <w:rPr>
-          <w:rFonts w:ascii="Yu Gothic UI" w:eastAsia="Yu Gothic UI" w:hAnsi="Yu Gothic UI" w:cs="Yu Gothic UI"/>
+          <w:rFonts w:ascii="Yu Gothic UI" w:hAnsi="Yu Gothic UI" w:eastAsia="Yu Gothic UI" w:cs="Yu Gothic UI"/>
           <w:lang w:val="ja-JP" w:bidi="ja-JP"/>
         </w:rPr>
         <w:t>ビルドの残りは通常どおりに実行されます。この BWOI の例は、</w:t>
       </w:r>
       <w:r>
         <w:rPr>
-          <w:rFonts w:ascii="Yu Gothic UI" w:eastAsia="Yu Gothic UI" w:hAnsi="Yu Gothic UI" w:cs="Yu Gothic UI"/>
+          <w:rFonts w:ascii="Yu Gothic UI" w:hAnsi="Yu Gothic UI" w:eastAsia="Yu Gothic UI" w:cs="Yu Gothic UI"/>
           <w:lang w:val="ja-JP" w:bidi="ja-JP"/>
         </w:rPr>
         <w:t>Directory.Build.props</w:t>
       </w:r>
       <w:r>
         <w:rPr>
-          <w:rFonts w:ascii="Yu Gothic UI" w:eastAsia="Yu Gothic UI" w:hAnsi="Yu Gothic UI" w:cs="Yu Gothic UI"/>
+          <w:rFonts w:ascii="Yu Gothic UI" w:hAnsi="Yu Gothic UI" w:eastAsia="Yu Gothic UI" w:cs="Yu Gothic UI"/>
           <w:lang w:val="ja-JP" w:bidi="ja-JP"/>
         </w:rPr>
         <w:t xml:space="preserve"> ファイルによって実行されます。ターゲット vcxproj 自体は完全に "ストック" であり、</w:t>
       </w:r>
       <w:r>
         <w:rPr>
-          <w:rFonts w:ascii="Yu Gothic UI" w:eastAsia="Yu Gothic UI" w:hAnsi="Yu Gothic UI" w:cs="Yu Gothic UI"/>
+          <w:rFonts w:ascii="Yu Gothic UI" w:hAnsi="Yu Gothic UI" w:eastAsia="Yu Gothic UI" w:cs="Yu Gothic UI"/>
           <w:lang w:val="ja-JP" w:bidi="ja-JP"/>
         </w:rPr>
         <w:t>Directory.Build.props</w:t>
       </w:r>
       <w:r>
         <w:rPr>
-          <w:rFonts w:ascii="Yu Gothic UI" w:eastAsia="Yu Gothic UI" w:hAnsi="Yu Gothic UI" w:cs="Yu Gothic UI"/>
+          <w:rFonts w:ascii="Yu Gothic UI" w:hAnsi="Yu Gothic UI" w:eastAsia="Yu Gothic UI" w:cs="Yu Gothic UI"/>
           <w:lang w:val="ja-JP" w:bidi="ja-JP"/>
         </w:rPr>
         <w:t xml:space="preserve"> ファイルを削除すると、GDK がインストールされている通常の開発者システムとまったく同じように動作します。</w:t>
@@ -2313,7 +2764,7 @@
       </w:pPr>
       <w:r>
         <w:rPr>
-          <w:rFonts w:ascii="Yu Gothic UI" w:eastAsia="Yu Gothic UI" w:hAnsi="Yu Gothic UI" w:cs="Yu Gothic UI"/>
+          <w:rFonts w:ascii="Yu Gothic UI" w:hAnsi="Yu Gothic UI" w:eastAsia="Yu Gothic UI" w:cs="Yu Gothic UI"/>
           <w:b/>
           <w:lang w:val="ja-JP" w:bidi="ja-JP"/>
         </w:rPr>
@@ -2321,14 +2772,14 @@
       </w:r>
       <w:r>
         <w:rPr>
-          <w:rFonts w:ascii="Yu Gothic UI" w:eastAsia="Yu Gothic UI" w:hAnsi="Yu Gothic UI" w:cs="Yu Gothic UI"/>
+          <w:rFonts w:ascii="Yu Gothic UI" w:hAnsi="Yu Gothic UI" w:eastAsia="Yu Gothic UI" w:cs="Yu Gothic UI"/>
           <w:lang w:val="ja-JP" w:bidi="ja-JP"/>
         </w:rPr>
         <w:t xml:space="preserve"> (VS または GDK 用の開発者コマンド プロンプトである必要はありません)。</w:t>
       </w:r>
       <w:r>
         <w:rPr>
-          <w:rFonts w:ascii="Yu Gothic UI" w:eastAsia="Yu Gothic UI" w:hAnsi="Yu Gothic UI" w:cs="Yu Gothic UI"/>
+          <w:rFonts w:ascii="Yu Gothic UI" w:hAnsi="Yu Gothic UI" w:eastAsia="Yu Gothic UI" w:cs="Yu Gothic UI"/>
           <w:lang w:val="ja-JP" w:bidi="ja-JP"/>
         </w:rPr>
         <w:br/>
@@ -2344,25 +2795,39 @@
       </w:pPr>
       <w:r>
         <w:rPr>
-          <w:rFonts w:ascii="Yu Gothic UI" w:eastAsia="Yu Gothic UI" w:hAnsi="Yu Gothic UI" w:cs="Yu Gothic UI"/>
-          <w:lang w:val="ja-JP" w:bidi="ja-JP"/>
-        </w:rPr>
-        <w:t xml:space="preserve">BWOIExample サンプル フォルダーに </w:t>
-      </w:r>
-      <w:r>
-        <w:rPr>
-          <w:rFonts w:ascii="Yu Gothic UI" w:eastAsia="Yu Gothic UI" w:hAnsi="Yu Gothic UI" w:cs="Yu Gothic UI"/>
+          <w:rFonts w:ascii="Yu Gothic UI" w:hAnsi="Yu Gothic UI" w:eastAsia="Yu Gothic UI" w:cs="Yu Gothic UI"/>
           <w:b/>
           <w:lang w:val="ja-JP" w:bidi="ja-JP"/>
         </w:rPr>
-        <w:t>cd を実行します</w:t>
-      </w:r>
-      <w:r>
-        <w:rPr>
-          <w:rFonts w:ascii="Yu Gothic UI" w:eastAsia="Yu Gothic UI" w:hAnsi="Yu Gothic UI" w:cs="Yu Gothic UI"/>
-          <w:lang w:val="ja-JP" w:bidi="ja-JP"/>
-        </w:rPr>
-        <w:t>。</w:t>
+        <w:t>cd</w:t>
+      </w:r>
+      <w:r>
+        <w:rPr>
+          <w:rFonts w:ascii="Yu Gothic UI" w:hAnsi="Yu Gothic UI" w:eastAsia="Yu Gothic UI" w:cs="Yu Gothic UI"/>
+          <w:lang w:val="ja-JP" w:bidi="ja-JP"/>
+        </w:rPr>
+        <w:t xml:space="preserve"> </w:t>
+      </w:r>
+      <w:r>
+        <w:rPr>
+          <w:rFonts w:hint="eastAsia" w:ascii="Yu Gothic UI" w:hAnsi="Yu Gothic UI" w:eastAsia="Yu Gothic UI" w:cs="Yu Gothic UI"/>
+          <w:lang w:val="ja-JP" w:bidi="ja-JP"/>
+        </w:rPr>
+        <w:t>で</w:t>
+      </w:r>
+      <w:r>
+        <w:rPr>
+          <w:rFonts w:ascii="Yu Gothic UI" w:hAnsi="Yu Gothic UI" w:eastAsia="Yu Gothic UI" w:cs="Yu Gothic UI"/>
+          <w:lang w:val="ja-JP" w:bidi="ja-JP"/>
+        </w:rPr>
+        <w:t>BWOIExample サンプル フォルダーに</w:t>
+      </w:r>
+      <w:r>
+        <w:rPr>
+          <w:rFonts w:hint="eastAsia" w:ascii="Yu Gothic UI" w:hAnsi="Yu Gothic UI" w:eastAsia="Yu Gothic UI" w:cs="Yu Gothic UI"/>
+          <w:lang w:val="ja-JP" w:bidi="ja-JP"/>
+        </w:rPr>
+        <w:t>移動します。</w:t>
       </w:r>
     </w:p>
     <w:p/>
@@ -2376,14 +2841,14 @@
       </w:pPr>
       <w:r>
         <w:rPr>
-          <w:rFonts w:ascii="Yu Gothic UI" w:eastAsia="Yu Gothic UI" w:hAnsi="Yu Gothic UI" w:cs="Yu Gothic UI"/>
-          <w:lang w:val="ja-JP" w:bidi="ja-JP"/>
-        </w:rPr>
-        <w:t>VS 2019 または VS 2017 のいずれか、および GDK エディション ターゲットに対して、</w:t>
-      </w:r>
-      <w:r>
-        <w:rPr>
-          <w:rFonts w:ascii="Yu Gothic UI" w:eastAsia="Yu Gothic UI" w:hAnsi="Yu Gothic UI" w:cs="Yu Gothic UI"/>
+          <w:rFonts w:ascii="Yu Gothic UI" w:hAnsi="Yu Gothic UI" w:eastAsia="Yu Gothic UI" w:cs="Yu Gothic UI"/>
+          <w:lang w:val="ja-JP" w:bidi="ja-JP"/>
+        </w:rPr>
+        <w:t>VS 2022、2019 または VS 2017、および GDK エディション ターゲットに対して、</w:t>
+      </w:r>
+      <w:r>
+        <w:rPr>
+          <w:rFonts w:ascii="Yu Gothic UI" w:hAnsi="Yu Gothic UI" w:eastAsia="Yu Gothic UI" w:cs="Yu Gothic UI"/>
           <w:b/>
           <w:lang w:val="ja-JP" w:bidi="ja-JP"/>
         </w:rPr>
@@ -2391,7 +2856,7 @@
       </w:r>
       <w:r>
         <w:rPr>
-          <w:rFonts w:ascii="Yu Gothic UI" w:eastAsia="Yu Gothic UI" w:hAnsi="Yu Gothic UI" w:cs="Yu Gothic UI"/>
+          <w:rFonts w:ascii="Yu Gothic UI" w:hAnsi="Yu Gothic UI" w:eastAsia="Yu Gothic UI" w:cs="Yu Gothic UI"/>
           <w:lang w:val="ja-JP" w:bidi="ja-JP"/>
         </w:rPr>
         <w:t xml:space="preserve"> を実行します。</w:t>
@@ -2412,7 +2877,7 @@
       <w:proofErr w:type="spellStart"/>
       <w:r>
         <w:rPr>
-          <w:rFonts w:ascii="Yu Gothic UI" w:eastAsia="Yu Gothic UI" w:hAnsi="Yu Gothic UI" w:cs="Yu Gothic UI"/>
+          <w:rFonts w:ascii="Yu Gothic UI" w:hAnsi="Yu Gothic UI" w:eastAsia="Yu Gothic UI" w:cs="Yu Gothic UI"/>
           <w:lang w:bidi="ja-JP"/>
         </w:rPr>
         <w:t>setenv</w:t>
@@ -2420,23 +2885,21 @@
       <w:proofErr w:type="spellEnd"/>
       <w:r>
         <w:rPr>
-          <w:rFonts w:ascii="Yu Gothic UI" w:eastAsia="Yu Gothic UI" w:hAnsi="Yu Gothic UI" w:cs="Yu Gothic UI"/>
+          <w:rFonts w:ascii="Yu Gothic UI" w:hAnsi="Yu Gothic UI" w:eastAsia="Yu Gothic UI" w:cs="Yu Gothic UI"/>
           <w:lang w:bidi="ja-JP"/>
         </w:rPr>
-        <w:t xml:space="preserve"> vs2019 200600 [path-for-extracted-</w:t>
-      </w:r>
-      <w:proofErr w:type="spellStart"/>
-      <w:r>
-        <w:rPr>
-          <w:rFonts w:ascii="Yu Gothic UI" w:eastAsia="Yu Gothic UI" w:hAnsi="Yu Gothic UI" w:cs="Yu Gothic UI"/>
-          <w:lang w:bidi="ja-JP"/>
-        </w:rPr>
-        <w:t>sdks</w:t>
-      </w:r>
-      <w:proofErr w:type="spellEnd"/>
-      <w:r>
-        <w:rPr>
-          <w:rFonts w:ascii="Yu Gothic UI" w:eastAsia="Yu Gothic UI" w:hAnsi="Yu Gothic UI" w:cs="Yu Gothic UI"/>
+        <w:t xml:space="preserve"> vs2022 220300 [</w:t>
+      </w:r>
+      <w:r>
+        <w:rPr>
+          <w:rFonts w:ascii="Yu Gothic UI" w:hAnsi="Yu Gothic UI" w:eastAsia="Yu Gothic UI" w:cs="Yu Gothic UI"/>
+          <w:lang w:val="ja-JP" w:bidi="ja-JP"/>
+        </w:rPr>
+        <w:t>抽出された SDK のパス</w:t>
+      </w:r>
+      <w:r>
+        <w:rPr>
+          <w:rFonts w:ascii="Yu Gothic UI" w:hAnsi="Yu Gothic UI" w:eastAsia="Yu Gothic UI" w:cs="Yu Gothic UI"/>
           <w:lang w:bidi="ja-JP"/>
         </w:rPr>
         <w:t>]</w:t>
@@ -2472,42 +2935,42 @@
             </w:pPr>
             <w:r>
               <w:rPr>
-                <w:rFonts w:ascii="Yu Gothic UI" w:eastAsia="Yu Gothic UI" w:hAnsi="Yu Gothic UI" w:cs="Yu Gothic UI"/>
+                <w:rFonts w:ascii="Yu Gothic UI" w:hAnsi="Yu Gothic UI" w:eastAsia="Yu Gothic UI" w:cs="Yu Gothic UI"/>
                 <w:lang w:val="ja-JP" w:bidi="ja-JP"/>
               </w:rPr>
               <w:t>setenv</w:t>
             </w:r>
             <w:r>
               <w:rPr>
-                <w:rFonts w:ascii="Yu Gothic UI" w:eastAsia="Yu Gothic UI" w:hAnsi="Yu Gothic UI" w:cs="Yu Gothic UI"/>
+                <w:rFonts w:ascii="Yu Gothic UI" w:hAnsi="Yu Gothic UI" w:eastAsia="Yu Gothic UI" w:cs="Yu Gothic UI"/>
                 <w:lang w:val="ja-JP" w:bidi="ja-JP"/>
               </w:rPr>
               <w:t xml:space="preserve"> を実行しない場合、ビルドは </w:t>
             </w:r>
             <w:r>
               <w:rPr>
-                <w:rFonts w:ascii="Yu Gothic UI" w:eastAsia="Yu Gothic UI" w:hAnsi="Yu Gothic UI" w:cs="Yu Gothic UI"/>
+                <w:rFonts w:ascii="Yu Gothic UI" w:hAnsi="Yu Gothic UI" w:eastAsia="Yu Gothic UI" w:cs="Yu Gothic UI"/>
                 <w:lang w:val="ja-JP" w:bidi="ja-JP"/>
               </w:rPr>
-              <w:t>Directory.Build.props</w:t>
-            </w:r>
-            <w:r>
-              <w:rPr>
-                <w:rFonts w:ascii="Yu Gothic UI" w:eastAsia="Yu Gothic UI" w:hAnsi="Yu Gothic UI" w:cs="Yu Gothic UI"/>
+              <w:t xml:space="preserve"> Directory.Build.props</w:t>
+            </w:r>
+            <w:r>
+              <w:rPr>
+                <w:rFonts w:ascii="Yu Gothic UI" w:hAnsi="Yu Gothic UI" w:eastAsia="Yu Gothic UI" w:cs="Yu Gothic UI"/>
                 <w:lang w:val="ja-JP" w:bidi="ja-JP"/>
               </w:rPr>
               <w:t xml:space="preserve"> で指定された既定値にフォールバックします。必要に応じて、ファイル内でこれらを直接変更できます。</w:t>
             </w:r>
             <w:r>
               <w:rPr>
-                <w:rFonts w:ascii="Yu Gothic UI" w:eastAsia="Yu Gothic UI" w:hAnsi="Yu Gothic UI" w:cs="Yu Gothic UI"/>
+                <w:rFonts w:ascii="Yu Gothic UI" w:hAnsi="Yu Gothic UI" w:eastAsia="Yu Gothic UI" w:cs="Yu Gothic UI"/>
                 <w:lang w:val="ja-JP" w:bidi="ja-JP"/>
               </w:rPr>
               <w:t>setenv</w:t>
             </w:r>
             <w:r>
               <w:rPr>
-                <w:rFonts w:ascii="Yu Gothic UI" w:eastAsia="Yu Gothic UI" w:hAnsi="Yu Gothic UI" w:cs="Yu Gothic UI"/>
+                <w:rFonts w:ascii="Yu Gothic UI" w:hAnsi="Yu Gothic UI" w:eastAsia="Yu Gothic UI" w:cs="Yu Gothic UI"/>
                 <w:lang w:val="ja-JP" w:bidi="ja-JP"/>
               </w:rPr>
               <w:t xml:space="preserve"> を使用していない場合は、MSBuild がパス上にあることを確認する必要もあります。</w:t>
@@ -2534,7 +2997,7 @@
       </w:pPr>
       <w:r>
         <w:rPr>
-          <w:rFonts w:ascii="Yu Gothic UI" w:eastAsia="Yu Gothic UI" w:hAnsi="Yu Gothic UI" w:cs="Yu Gothic UI"/>
+          <w:rFonts w:ascii="Yu Gothic UI" w:hAnsi="Yu Gothic UI" w:eastAsia="Yu Gothic UI" w:cs="Yu Gothic UI"/>
           <w:lang w:val="ja-JP" w:bidi="ja-JP"/>
         </w:rPr>
         <w:t>次のコマンド ラインでプロジェクトをビルドします。</w:t>
@@ -2548,71 +3011,12 @@
           <w:rFonts w:ascii="Consolas" w:hAnsi="Consolas"/>
         </w:rPr>
       </w:pPr>
-      <w:proofErr w:type="spellStart"/>
-      <w:r>
-        <w:rPr>
-          <w:rFonts w:ascii="Yu Gothic UI" w:eastAsia="Yu Gothic UI" w:hAnsi="Yu Gothic UI" w:cs="Yu Gothic UI"/>
+      <w:r>
+        <w:rPr>
+          <w:rFonts w:ascii="Yu Gothic UI" w:hAnsi="Yu Gothic UI" w:eastAsia="Yu Gothic UI" w:cs="Yu Gothic UI"/>
           <w:lang w:bidi="ja-JP"/>
         </w:rPr>
-        <w:t>msbuild</w:t>
-      </w:r>
-      <w:proofErr w:type="spellEnd"/>
-      <w:r>
-        <w:rPr>
-          <w:rFonts w:ascii="Yu Gothic UI" w:eastAsia="Yu Gothic UI" w:hAnsi="Yu Gothic UI" w:cs="Yu Gothic UI"/>
-          <w:lang w:bidi="ja-JP"/>
-        </w:rPr>
-        <w:t xml:space="preserve"> </w:t>
-      </w:r>
-      <w:proofErr w:type="spellStart"/>
-      <w:r>
-        <w:rPr>
-          <w:rFonts w:ascii="Yu Gothic UI" w:eastAsia="Yu Gothic UI" w:hAnsi="Yu Gothic UI" w:cs="Yu Gothic UI"/>
-          <w:lang w:bidi="ja-JP"/>
-        </w:rPr>
-        <w:t>BWOIExample.vcxproj</w:t>
-      </w:r>
-      <w:proofErr w:type="spellEnd"/>
-      <w:r>
-        <w:rPr>
-          <w:rFonts w:ascii="Yu Gothic UI" w:eastAsia="Yu Gothic UI" w:hAnsi="Yu Gothic UI" w:cs="Yu Gothic UI"/>
-          <w:lang w:bidi="ja-JP"/>
-        </w:rPr>
-        <w:t xml:space="preserve"> /</w:t>
-      </w:r>
-      <w:proofErr w:type="spellStart"/>
-      <w:proofErr w:type="gramStart"/>
-      <w:r>
-        <w:rPr>
-          <w:rFonts w:ascii="Yu Gothic UI" w:eastAsia="Yu Gothic UI" w:hAnsi="Yu Gothic UI" w:cs="Yu Gothic UI"/>
-          <w:lang w:bidi="ja-JP"/>
-        </w:rPr>
-        <w:t>p:Configuration</w:t>
-      </w:r>
-      <w:proofErr w:type="spellEnd"/>
-      <w:proofErr w:type="gramEnd"/>
-      <w:r>
-        <w:rPr>
-          <w:rFonts w:ascii="Yu Gothic UI" w:eastAsia="Yu Gothic UI" w:hAnsi="Yu Gothic UI" w:cs="Yu Gothic UI"/>
-          <w:lang w:bidi="ja-JP"/>
-        </w:rPr>
-        <w:t>=Debug /</w:t>
-      </w:r>
-      <w:proofErr w:type="spellStart"/>
-      <w:r>
-        <w:rPr>
-          <w:rFonts w:ascii="Yu Gothic UI" w:eastAsia="Yu Gothic UI" w:hAnsi="Yu Gothic UI" w:cs="Yu Gothic UI"/>
-          <w:lang w:bidi="ja-JP"/>
-        </w:rPr>
-        <w:t>p:Platform</w:t>
-      </w:r>
-      <w:proofErr w:type="spellEnd"/>
-      <w:r>
-        <w:rPr>
-          <w:rFonts w:ascii="Yu Gothic UI" w:eastAsia="Yu Gothic UI" w:hAnsi="Yu Gothic UI" w:cs="Yu Gothic UI"/>
-          <w:lang w:bidi="ja-JP"/>
-        </w:rPr>
-        <w:t>=Gaming.Desktop.x64</w:t>
+        <w:t>msbuild BWOIExample.vcxproj /p:Configuration=Debug /p:Platform=Gaming.Desktop.x64</w:t>
       </w:r>
     </w:p>
     <w:p>
@@ -2622,71 +3026,12 @@
           <w:rFonts w:ascii="Consolas" w:hAnsi="Consolas"/>
         </w:rPr>
       </w:pPr>
-      <w:proofErr w:type="spellStart"/>
-      <w:r>
-        <w:rPr>
-          <w:rFonts w:ascii="Yu Gothic UI" w:eastAsia="Yu Gothic UI" w:hAnsi="Yu Gothic UI" w:cs="Yu Gothic UI"/>
+      <w:r>
+        <w:rPr>
+          <w:rFonts w:ascii="Yu Gothic UI" w:hAnsi="Yu Gothic UI" w:eastAsia="Yu Gothic UI" w:cs="Yu Gothic UI"/>
           <w:lang w:bidi="ja-JP"/>
         </w:rPr>
-        <w:t>msbuild</w:t>
-      </w:r>
-      <w:proofErr w:type="spellEnd"/>
-      <w:r>
-        <w:rPr>
-          <w:rFonts w:ascii="Yu Gothic UI" w:eastAsia="Yu Gothic UI" w:hAnsi="Yu Gothic UI" w:cs="Yu Gothic UI"/>
-          <w:lang w:bidi="ja-JP"/>
-        </w:rPr>
-        <w:t xml:space="preserve"> </w:t>
-      </w:r>
-      <w:proofErr w:type="spellStart"/>
-      <w:r>
-        <w:rPr>
-          <w:rFonts w:ascii="Yu Gothic UI" w:eastAsia="Yu Gothic UI" w:hAnsi="Yu Gothic UI" w:cs="Yu Gothic UI"/>
-          <w:lang w:bidi="ja-JP"/>
-        </w:rPr>
-        <w:t>BWOIExample.vcxproj</w:t>
-      </w:r>
-      <w:proofErr w:type="spellEnd"/>
-      <w:r>
-        <w:rPr>
-          <w:rFonts w:ascii="Yu Gothic UI" w:eastAsia="Yu Gothic UI" w:hAnsi="Yu Gothic UI" w:cs="Yu Gothic UI"/>
-          <w:lang w:bidi="ja-JP"/>
-        </w:rPr>
-        <w:t xml:space="preserve"> /</w:t>
-      </w:r>
-      <w:proofErr w:type="spellStart"/>
-      <w:proofErr w:type="gramStart"/>
-      <w:r>
-        <w:rPr>
-          <w:rFonts w:ascii="Yu Gothic UI" w:eastAsia="Yu Gothic UI" w:hAnsi="Yu Gothic UI" w:cs="Yu Gothic UI"/>
-          <w:lang w:bidi="ja-JP"/>
-        </w:rPr>
-        <w:t>p:Configuration</w:t>
-      </w:r>
-      <w:proofErr w:type="spellEnd"/>
-      <w:proofErr w:type="gramEnd"/>
-      <w:r>
-        <w:rPr>
-          <w:rFonts w:ascii="Yu Gothic UI" w:eastAsia="Yu Gothic UI" w:hAnsi="Yu Gothic UI" w:cs="Yu Gothic UI"/>
-          <w:lang w:bidi="ja-JP"/>
-        </w:rPr>
-        <w:t>=Debug /</w:t>
-      </w:r>
-      <w:proofErr w:type="spellStart"/>
-      <w:r>
-        <w:rPr>
-          <w:rFonts w:ascii="Yu Gothic UI" w:eastAsia="Yu Gothic UI" w:hAnsi="Yu Gothic UI" w:cs="Yu Gothic UI"/>
-          <w:lang w:bidi="ja-JP"/>
-        </w:rPr>
-        <w:t>p:Platform</w:t>
-      </w:r>
-      <w:proofErr w:type="spellEnd"/>
-      <w:r>
-        <w:rPr>
-          <w:rFonts w:ascii="Yu Gothic UI" w:eastAsia="Yu Gothic UI" w:hAnsi="Yu Gothic UI" w:cs="Yu Gothic UI"/>
-          <w:lang w:bidi="ja-JP"/>
-        </w:rPr>
-        <w:t>=Gaming.Xbox.XboxOne.x64</w:t>
+        <w:t>msbuild BWOIExample.vcxproj /p:Configuration=Debug /p:Platform=Gaming.Xbox.XboxOne.x64</w:t>
       </w:r>
     </w:p>
     <w:p>
@@ -2696,71 +3041,12 @@
           <w:rFonts w:ascii="Consolas" w:hAnsi="Consolas"/>
         </w:rPr>
       </w:pPr>
-      <w:proofErr w:type="spellStart"/>
-      <w:r>
-        <w:rPr>
-          <w:rFonts w:ascii="Yu Gothic UI" w:eastAsia="Yu Gothic UI" w:hAnsi="Yu Gothic UI" w:cs="Yu Gothic UI"/>
+      <w:r>
+        <w:rPr>
+          <w:rFonts w:ascii="Yu Gothic UI" w:hAnsi="Yu Gothic UI" w:eastAsia="Yu Gothic UI" w:cs="Yu Gothic UI"/>
           <w:lang w:bidi="ja-JP"/>
         </w:rPr>
-        <w:t>msbuild</w:t>
-      </w:r>
-      <w:proofErr w:type="spellEnd"/>
-      <w:r>
-        <w:rPr>
-          <w:rFonts w:ascii="Yu Gothic UI" w:eastAsia="Yu Gothic UI" w:hAnsi="Yu Gothic UI" w:cs="Yu Gothic UI"/>
-          <w:lang w:bidi="ja-JP"/>
-        </w:rPr>
-        <w:t xml:space="preserve"> </w:t>
-      </w:r>
-      <w:proofErr w:type="spellStart"/>
-      <w:r>
-        <w:rPr>
-          <w:rFonts w:ascii="Yu Gothic UI" w:eastAsia="Yu Gothic UI" w:hAnsi="Yu Gothic UI" w:cs="Yu Gothic UI"/>
-          <w:lang w:bidi="ja-JP"/>
-        </w:rPr>
-        <w:t>BWOIExample.vcxproj</w:t>
-      </w:r>
-      <w:proofErr w:type="spellEnd"/>
-      <w:r>
-        <w:rPr>
-          <w:rFonts w:ascii="Yu Gothic UI" w:eastAsia="Yu Gothic UI" w:hAnsi="Yu Gothic UI" w:cs="Yu Gothic UI"/>
-          <w:lang w:bidi="ja-JP"/>
-        </w:rPr>
-        <w:t xml:space="preserve"> /</w:t>
-      </w:r>
-      <w:proofErr w:type="spellStart"/>
-      <w:proofErr w:type="gramStart"/>
-      <w:r>
-        <w:rPr>
-          <w:rFonts w:ascii="Yu Gothic UI" w:eastAsia="Yu Gothic UI" w:hAnsi="Yu Gothic UI" w:cs="Yu Gothic UI"/>
-          <w:lang w:bidi="ja-JP"/>
-        </w:rPr>
-        <w:t>p:Configuration</w:t>
-      </w:r>
-      <w:proofErr w:type="spellEnd"/>
-      <w:proofErr w:type="gramEnd"/>
-      <w:r>
-        <w:rPr>
-          <w:rFonts w:ascii="Yu Gothic UI" w:eastAsia="Yu Gothic UI" w:hAnsi="Yu Gothic UI" w:cs="Yu Gothic UI"/>
-          <w:lang w:bidi="ja-JP"/>
-        </w:rPr>
-        <w:t>=Debug /</w:t>
-      </w:r>
-      <w:proofErr w:type="spellStart"/>
-      <w:r>
-        <w:rPr>
-          <w:rFonts w:ascii="Yu Gothic UI" w:eastAsia="Yu Gothic UI" w:hAnsi="Yu Gothic UI" w:cs="Yu Gothic UI"/>
-          <w:lang w:bidi="ja-JP"/>
-        </w:rPr>
-        <w:t>p:Platform</w:t>
-      </w:r>
-      <w:proofErr w:type="spellEnd"/>
-      <w:r>
-        <w:rPr>
-          <w:rFonts w:ascii="Yu Gothic UI" w:eastAsia="Yu Gothic UI" w:hAnsi="Yu Gothic UI" w:cs="Yu Gothic UI"/>
-          <w:lang w:bidi="ja-JP"/>
-        </w:rPr>
-        <w:t>=Gaming.Xbox.Scarlett.x64</w:t>
+        <w:t>msbuild BWOIExample.vcxproj /p:Configuration=Debug /p:Platform=Gaming.Xbox.Scarlett.x64</w:t>
       </w:r>
     </w:p>
     <w:p>
@@ -2788,14 +3074,14 @@
           <w:p>
             <w:r>
               <w:rPr>
-                <w:rFonts w:ascii="Yu Gothic UI" w:eastAsia="Yu Gothic UI" w:hAnsi="Yu Gothic UI" w:cs="Yu Gothic UI"/>
+                <w:rFonts w:ascii="Yu Gothic UI" w:hAnsi="Yu Gothic UI" w:eastAsia="Yu Gothic UI" w:cs="Yu Gothic UI"/>
                 <w:lang w:val="ja-JP" w:bidi="ja-JP"/>
               </w:rPr>
               <w:t>VS 2019 で、v142 プラットフォーム ツールセット プロジェクトのみをサポートし、Microsoft.VisualStudio.Component.VC.v141.x86.x64 をインストール</w:t>
             </w:r>
             <w:r>
               <w:rPr>
-                <w:rFonts w:ascii="Yu Gothic UI" w:eastAsia="Yu Gothic UI" w:hAnsi="Yu Gothic UI" w:cs="Yu Gothic UI"/>
+                <w:rFonts w:ascii="Yu Gothic UI" w:hAnsi="Yu Gothic UI" w:eastAsia="Yu Gothic UI" w:cs="Yu Gothic UI"/>
                 <w:i/>
                 <w:lang w:val="ja-JP" w:bidi="ja-JP"/>
               </w:rPr>
@@ -2803,24 +3089,24 @@
             </w:r>
             <w:r>
               <w:rPr>
-                <w:rFonts w:ascii="Yu Gothic UI" w:eastAsia="Yu Gothic UI" w:hAnsi="Yu Gothic UI" w:cs="Yu Gothic UI"/>
+                <w:rFonts w:ascii="Yu Gothic UI" w:hAnsi="Yu Gothic UI" w:eastAsia="Yu Gothic UI" w:cs="Yu Gothic UI"/>
                 <w:lang w:val="ja-JP" w:bidi="ja-JP"/>
               </w:rPr>
               <w:t>場合は、</w:t>
             </w:r>
             <w:r>
               <w:rPr>
-                <w:rFonts w:ascii="Yu Gothic UI" w:eastAsia="Yu Gothic UI" w:hAnsi="Yu Gothic UI" w:cs="Yu Gothic UI"/>
+                <w:rFonts w:ascii="Yu Gothic UI" w:hAnsi="Yu Gothic UI" w:eastAsia="Yu Gothic UI" w:cs="Yu Gothic UI"/>
                 <w:lang w:val="ja-JP" w:bidi="ja-JP"/>
               </w:rPr>
               <w:t>Directory.Build.Props</w:t>
             </w:r>
             <w:r>
               <w:rPr>
-                <w:rFonts w:ascii="Yu Gothic UI" w:eastAsia="Yu Gothic UI" w:hAnsi="Yu Gothic UI" w:cs="Yu Gothic UI"/>
+                <w:rFonts w:ascii="Yu Gothic UI" w:hAnsi="Yu Gothic UI" w:eastAsia="Yu Gothic UI" w:cs="Yu Gothic UI"/>
                 <w:lang w:val="ja-JP" w:bidi="ja-JP"/>
               </w:rPr>
-              <w:t xml:space="preserve"> を編集して VCTargetsPath15 の設定を削除する必要があります。</w:t>
+              <w:t xml:space="preserve"> を編集して VCTargetsPath15 の設定を削除する必要があります。同様に、VS 2022 では、v143 プラットフォーム ツールセットのサポートのみをインストールした場合は、VCTargetsPath15 と VCTargetsPath16 の両方を削除します。</w:t>
             </w:r>
           </w:p>
         </w:tc>
@@ -2833,7 +3119,7 @@
       </w:pPr>
       <w:r>
         <w:rPr>
-          <w:rFonts w:ascii="Yu Gothic UI" w:eastAsia="Yu Gothic UI" w:hAnsi="Yu Gothic UI" w:cs="Yu Gothic UI"/>
+          <w:rFonts w:ascii="Yu Gothic UI" w:hAnsi="Yu Gothic UI" w:eastAsia="Yu Gothic UI" w:cs="Yu Gothic UI"/>
           <w:lang w:val="ja-JP" w:bidi="ja-JP"/>
         </w:rPr>
         <w:t>Windows コンテナー内でビルドする</w:t>
@@ -2842,10 +3128,10 @@
     <w:p>
       <w:r>
         <w:rPr>
-          <w:rFonts w:ascii="Yu Gothic UI" w:eastAsia="Yu Gothic UI" w:hAnsi="Yu Gothic UI" w:cs="Yu Gothic UI"/>
-          <w:lang w:val="ja-JP" w:bidi="ja-JP"/>
-        </w:rPr>
-        <w:t>代わりに、Docker で実行する Windows コンテナーを使用して、分離された、再現可能なビルド環境を作成できます。これらをビルド サーバーやローカルの開発者ビルドにも使用することで、ビルド プロセスを一貫して行うことができます。このサンプルには、Visual Studio 2019 ビルド ツールを使用して BWOI ビルド環境を設定する Dockerfile が含まれます。</w:t>
+          <w:rFonts w:ascii="Yu Gothic UI" w:hAnsi="Yu Gothic UI" w:eastAsia="Yu Gothic UI" w:cs="Yu Gothic UI"/>
+          <w:lang w:val="ja-JP" w:bidi="ja-JP"/>
+        </w:rPr>
+        <w:t>代わりに、Docker で実行する Windows コンテナーを使用して、分離された、再現可能なビルド環境を作成できます。これらをビルド サーバーやローカルの開発者ビルドにも使用することで、ビルド プロセスを一貫して行うことができます。このサンプルには、Visual Studio 2022 ビルド ツールを使用して BWOI ビルド環境を設定する Dockerfile が含まれます。</w:t>
       </w:r>
     </w:p>
     <w:p/>
@@ -2867,16 +3153,26 @@
           <w:p>
             <w:r>
               <w:rPr>
-                <w:rFonts w:ascii="Yu Gothic UI" w:eastAsia="Yu Gothic UI" w:hAnsi="Yu Gothic UI" w:cs="Yu Gothic UI"/>
+                <w:rFonts w:ascii="Yu Gothic UI" w:hAnsi="Yu Gothic UI" w:eastAsia="Yu Gothic UI" w:cs="Yu Gothic UI"/>
                 <w:lang w:val="ja-JP" w:bidi="ja-JP"/>
               </w:rPr>
+              <w:t>ここで説明するプロセスでは、プロジェクトで v142 ツールセット以降を使用する必要があります。</w:t>
+            </w:r>
+          </w:p>
+          <w:p/>
+          <w:p>
+            <w:r>
+              <w:rPr>
+                <w:rFonts w:ascii="Yu Gothic UI" w:hAnsi="Yu Gothic UI" w:eastAsia="Yu Gothic UI" w:cs="Yu Gothic UI"/>
+                <w:lang w:val="ja-JP" w:bidi="ja-JP"/>
+              </w:rPr>
               <w:t>Windows コンテナーの詳細については、</w:t>
             </w:r>
-            <w:hyperlink r:id="rId17" w:history="1">
+            <w:hyperlink w:history="1" r:id="rId21">
               <w:r>
                 <w:rPr>
                   <w:rStyle w:val="Hyperlink"/>
-                  <w:rFonts w:ascii="Yu Gothic UI" w:eastAsia="Yu Gothic UI" w:hAnsi="Yu Gothic UI" w:cs="Yu Gothic UI"/>
+                  <w:rFonts w:ascii="Yu Gothic UI" w:hAnsi="Yu Gothic UI" w:eastAsia="Yu Gothic UI" w:cs="Yu Gothic UI"/>
                   <w:lang w:val="ja-JP" w:bidi="ja-JP"/>
                 </w:rPr>
                 <w:t>Windows コンテナーのドキュメント</w:t>
@@ -2884,7 +3180,7 @@
             </w:hyperlink>
             <w:r>
               <w:rPr>
-                <w:rFonts w:ascii="Yu Gothic UI" w:eastAsia="Yu Gothic UI" w:hAnsi="Yu Gothic UI" w:cs="Yu Gothic UI"/>
+                <w:rFonts w:ascii="Yu Gothic UI" w:hAnsi="Yu Gothic UI" w:eastAsia="Yu Gothic UI" w:cs="Yu Gothic UI"/>
                 <w:lang w:val="ja-JP" w:bidi="ja-JP"/>
               </w:rPr>
               <w:t>を参照してください。</w:t>
@@ -2897,7 +3193,7 @@
     <w:p>
       <w:r>
         <w:rPr>
-          <w:rFonts w:ascii="Yu Gothic UI" w:eastAsia="Yu Gothic UI" w:hAnsi="Yu Gothic UI" w:cs="Yu Gothic UI"/>
+          <w:rFonts w:ascii="Yu Gothic UI" w:hAnsi="Yu Gothic UI" w:eastAsia="Yu Gothic UI" w:cs="Yu Gothic UI"/>
           <w:lang w:val="ja-JP" w:bidi="ja-JP"/>
         </w:rPr>
         <w:t>Dockerfile を使用するには、抽出された GDK を提供する必要があります。必要に応じて、抽出された Windows SDK を提供することもできます。ただし、Visual Studio をホスト コンピューターにインストールする必要はありません。</w:t>
@@ -2914,32 +3210,47 @@
       </w:pPr>
       <w:r>
         <w:rPr>
-          <w:rFonts w:ascii="Yu Gothic UI" w:eastAsia="Yu Gothic UI" w:hAnsi="Yu Gothic UI" w:cs="Yu Gothic UI"/>
-          <w:lang w:val="ja-JP" w:bidi="ja-JP"/>
-        </w:rPr>
-        <w:lastRenderedPageBreak/>
+          <w:rFonts w:ascii="Yu Gothic UI" w:hAnsi="Yu Gothic UI" w:eastAsia="Yu Gothic UI" w:cs="Yu Gothic UI"/>
+          <w:lang w:val="ja-JP" w:bidi="ja-JP"/>
+        </w:rPr>
         <w:t>Docker がインストールされており、Windows コンテナーを使用するように設定されていることを確認します。詳細については、</w:t>
       </w:r>
-      <w:hyperlink r:id="rId18" w:history="1">
+      <w:hyperlink w:history="1" r:id="rId22">
         <w:r>
           <w:rPr>
             <w:rStyle w:val="Hyperlink"/>
-            <w:rFonts w:ascii="Yu Gothic UI" w:eastAsia="Yu Gothic UI" w:hAnsi="Yu Gothic UI" w:cs="Yu Gothic UI"/>
+            <w:rFonts w:ascii="Yu Gothic UI" w:hAnsi="Yu Gothic UI" w:eastAsia="Yu Gothic UI" w:cs="Yu Gothic UI"/>
             <w:lang w:val="ja-JP" w:bidi="ja-JP"/>
           </w:rPr>
-          <w:t>こちら</w:t>
+          <w:t>こ</w:t>
+        </w:r>
+        <w:r>
+          <w:rPr>
+            <w:rStyle w:val="Hyperlink"/>
+            <w:rFonts w:ascii="Yu Gothic UI" w:hAnsi="Yu Gothic UI" w:eastAsia="Yu Gothic UI" w:cs="Yu Gothic UI"/>
+            <w:lang w:val="ja-JP" w:bidi="ja-JP"/>
+          </w:rPr>
+          <w:t>ち</w:t>
+        </w:r>
+        <w:r>
+          <w:rPr>
+            <w:rStyle w:val="Hyperlink"/>
+            <w:rFonts w:ascii="Yu Gothic UI" w:hAnsi="Yu Gothic UI" w:eastAsia="Yu Gothic UI" w:cs="Yu Gothic UI"/>
+            <w:lang w:val="ja-JP" w:bidi="ja-JP"/>
+          </w:rPr>
+          <w:t>ら</w:t>
         </w:r>
       </w:hyperlink>
       <w:r>
         <w:rPr>
-          <w:rFonts w:ascii="Yu Gothic UI" w:eastAsia="Yu Gothic UI" w:hAnsi="Yu Gothic UI" w:cs="Yu Gothic UI"/>
+          <w:rFonts w:ascii="Yu Gothic UI" w:hAnsi="Yu Gothic UI" w:eastAsia="Yu Gothic UI" w:cs="Yu Gothic UI"/>
           <w:lang w:val="ja-JP" w:bidi="ja-JP"/>
         </w:rPr>
         <w:t>を参照してください。</w:t>
       </w:r>
       <w:r>
         <w:rPr>
-          <w:rFonts w:ascii="Yu Gothic UI" w:eastAsia="Yu Gothic UI" w:hAnsi="Yu Gothic UI" w:cs="Yu Gothic UI"/>
+          <w:rFonts w:ascii="Yu Gothic UI" w:hAnsi="Yu Gothic UI" w:eastAsia="Yu Gothic UI" w:cs="Yu Gothic UI"/>
           <w:lang w:val="ja-JP" w:bidi="ja-JP"/>
         </w:rPr>
         <w:br/>
@@ -2955,7 +3266,7 @@
       </w:pPr>
       <w:r>
         <w:rPr>
-          <w:rFonts w:ascii="Yu Gothic UI" w:eastAsia="Yu Gothic UI" w:hAnsi="Yu Gothic UI" w:cs="Yu Gothic UI"/>
+          <w:rFonts w:ascii="Yu Gothic UI" w:hAnsi="Yu Gothic UI" w:eastAsia="Yu Gothic UI" w:cs="Yu Gothic UI"/>
           <w:lang w:val="ja-JP" w:bidi="ja-JP"/>
         </w:rPr>
         <w:t>Dockerfile を BWOIExample プロジェクトと抽出された SDK の両方を含む親ディレクトリに移動します。次に例を示します。</w:t>
@@ -2968,7 +3279,7 @@
       </w:pPr>
       <w:r>
         <w:rPr>
-          <w:rFonts w:ascii="Yu Gothic UI" w:eastAsia="Yu Gothic UI" w:hAnsi="Yu Gothic UI" w:cs="Yu Gothic UI"/>
+          <w:rFonts w:ascii="Yu Gothic UI" w:hAnsi="Yu Gothic UI" w:eastAsia="Yu Gothic UI" w:cs="Yu Gothic UI"/>
           <w:lang w:val="ja-JP" w:bidi="ja-JP"/>
         </w:rPr>
         <w:t>&lt;親ディレクトリ&gt;</w:t>
@@ -2980,10 +3291,16 @@
       </w:pPr>
       <w:r>
         <w:rPr>
-          <w:rFonts w:ascii="Yu Gothic UI" w:eastAsia="Yu Gothic UI" w:hAnsi="Yu Gothic UI" w:cs="Yu Gothic UI"/>
+          <w:rFonts w:ascii="Yu Gothic UI" w:hAnsi="Yu Gothic UI" w:eastAsia="Yu Gothic UI" w:cs="Yu Gothic UI"/>
           <w:lang w:val="ja-JP" w:bidi="ja-JP"/>
         </w:rPr>
         <w:tab/>
+      </w:r>
+      <w:r>
+        <w:rPr>
+          <w:rFonts w:ascii="Yu Gothic UI" w:hAnsi="Yu Gothic UI" w:eastAsia="Yu Gothic UI" w:cs="Yu Gothic UI"/>
+          <w:lang w:val="ja-JP" w:bidi="ja-JP"/>
+        </w:rPr>
         <w:t>-&gt; Dockerfile</w:t>
       </w:r>
     </w:p>
@@ -2993,10 +3310,16 @@
       </w:pPr>
       <w:r>
         <w:rPr>
-          <w:rFonts w:ascii="Yu Gothic UI" w:eastAsia="Yu Gothic UI" w:hAnsi="Yu Gothic UI" w:cs="Yu Gothic UI"/>
+          <w:rFonts w:ascii="Yu Gothic UI" w:hAnsi="Yu Gothic UI" w:eastAsia="Yu Gothic UI" w:cs="Yu Gothic UI"/>
           <w:lang w:val="ja-JP" w:bidi="ja-JP"/>
         </w:rPr>
         <w:tab/>
+      </w:r>
+      <w:r>
+        <w:rPr>
+          <w:rFonts w:ascii="Yu Gothic UI" w:hAnsi="Yu Gothic UI" w:eastAsia="Yu Gothic UI" w:cs="Yu Gothic UI"/>
+          <w:lang w:val="ja-JP" w:bidi="ja-JP"/>
+        </w:rPr>
         <w:t>-&gt; BWOIExample</w:t>
       </w:r>
     </w:p>
@@ -3006,18 +3329,24 @@
       </w:pPr>
       <w:r>
         <w:rPr>
-          <w:rFonts w:ascii="Yu Gothic UI" w:eastAsia="Yu Gothic UI" w:hAnsi="Yu Gothic UI" w:cs="Yu Gothic UI"/>
+          <w:rFonts w:ascii="Yu Gothic UI" w:hAnsi="Yu Gothic UI" w:eastAsia="Yu Gothic UI" w:cs="Yu Gothic UI"/>
           <w:lang w:val="ja-JP" w:bidi="ja-JP"/>
         </w:rPr>
         <w:tab/>
       </w:r>
       <w:r>
         <w:rPr>
-          <w:rFonts w:ascii="Yu Gothic UI" w:eastAsia="Yu Gothic UI" w:hAnsi="Yu Gothic UI" w:cs="Yu Gothic UI"/>
+          <w:rFonts w:ascii="Yu Gothic UI" w:hAnsi="Yu Gothic UI" w:eastAsia="Yu Gothic UI" w:cs="Yu Gothic UI"/>
           <w:lang w:val="ja-JP" w:bidi="ja-JP"/>
         </w:rPr>
         <w:tab/>
-        <w:t>-&gt; &lt;プロジェクト ファイル&gt;</w:t>
+      </w:r>
+      <w:r>
+        <w:rPr>
+          <w:rFonts w:ascii="Yu Gothic UI" w:hAnsi="Yu Gothic UI" w:eastAsia="Yu Gothic UI" w:cs="Yu Gothic UI"/>
+          <w:lang w:val="ja-JP" w:bidi="ja-JP"/>
+        </w:rPr>
+        <w:t>-&gt; &lt;プロジェクトおよびスクリプト ファイル&gt;</w:t>
       </w:r>
     </w:p>
     <w:p>
@@ -3026,11 +3355,24 @@
       </w:pPr>
       <w:r>
         <w:rPr>
-          <w:rFonts w:ascii="Yu Gothic UI" w:eastAsia="Yu Gothic UI" w:hAnsi="Yu Gothic UI" w:cs="Yu Gothic UI"/>
+          <w:rFonts w:ascii="Yu Gothic UI" w:hAnsi="Yu Gothic UI" w:eastAsia="Yu Gothic UI" w:cs="Yu Gothic UI"/>
           <w:lang w:val="ja-JP" w:bidi="ja-JP"/>
         </w:rPr>
         <w:tab/>
-        <w:t>-&gt; SDK</w:t>
+      </w:r>
+      <w:r>
+        <w:rPr>
+          <w:rFonts w:ascii="Yu Gothic UI" w:hAnsi="Yu Gothic UI" w:eastAsia="Yu Gothic UI" w:cs="Yu Gothic UI"/>
+          <w:lang w:val="ja-JP" w:bidi="ja-JP"/>
+        </w:rPr>
+        <w:t xml:space="preserve">-&gt; </w:t>
+      </w:r>
+      <w:r>
+        <w:rPr>
+          <w:rFonts w:ascii="Yu Gothic UI" w:hAnsi="Yu Gothic UI" w:eastAsia="Yu Gothic UI" w:cs="Yu Gothic UI"/>
+          <w:lang w:val="ja-JP" w:bidi="ja-JP"/>
+        </w:rPr>
+        <w:t>sdks</w:t>
       </w:r>
     </w:p>
     <w:p>
@@ -3039,17 +3381,23 @@
       </w:pPr>
       <w:r>
         <w:rPr>
-          <w:rFonts w:ascii="Yu Gothic UI" w:eastAsia="Yu Gothic UI" w:hAnsi="Yu Gothic UI" w:cs="Yu Gothic UI"/>
+          <w:rFonts w:ascii="Yu Gothic UI" w:hAnsi="Yu Gothic UI" w:eastAsia="Yu Gothic UI" w:cs="Yu Gothic UI"/>
           <w:lang w:val="ja-JP" w:bidi="ja-JP"/>
         </w:rPr>
         <w:tab/>
       </w:r>
       <w:r>
         <w:rPr>
-          <w:rFonts w:ascii="Yu Gothic UI" w:eastAsia="Yu Gothic UI" w:hAnsi="Yu Gothic UI" w:cs="Yu Gothic UI"/>
+          <w:rFonts w:ascii="Yu Gothic UI" w:hAnsi="Yu Gothic UI" w:eastAsia="Yu Gothic UI" w:cs="Yu Gothic UI"/>
           <w:lang w:val="ja-JP" w:bidi="ja-JP"/>
         </w:rPr>
         <w:tab/>
+      </w:r>
+      <w:r>
+        <w:rPr>
+          <w:rFonts w:ascii="Yu Gothic UI" w:hAnsi="Yu Gothic UI" w:eastAsia="Yu Gothic UI" w:cs="Yu Gothic UI"/>
+          <w:lang w:val="ja-JP" w:bidi="ja-JP"/>
+        </w:rPr>
         <w:t>-&gt; Microsoft GDK</w:t>
       </w:r>
     </w:p>
@@ -3059,24 +3407,30 @@
       </w:pPr>
       <w:r>
         <w:rPr>
-          <w:rFonts w:ascii="Yu Gothic UI" w:eastAsia="Yu Gothic UI" w:hAnsi="Yu Gothic UI" w:cs="Yu Gothic UI"/>
+          <w:rFonts w:ascii="Yu Gothic UI" w:hAnsi="Yu Gothic UI" w:eastAsia="Yu Gothic UI" w:cs="Yu Gothic UI"/>
           <w:lang w:val="ja-JP" w:bidi="ja-JP"/>
         </w:rPr>
         <w:tab/>
       </w:r>
       <w:r>
         <w:rPr>
-          <w:rFonts w:ascii="Yu Gothic UI" w:eastAsia="Yu Gothic UI" w:hAnsi="Yu Gothic UI" w:cs="Yu Gothic UI"/>
+          <w:rFonts w:ascii="Yu Gothic UI" w:hAnsi="Yu Gothic UI" w:eastAsia="Yu Gothic UI" w:cs="Yu Gothic UI"/>
           <w:lang w:val="ja-JP" w:bidi="ja-JP"/>
         </w:rPr>
         <w:tab/>
       </w:r>
       <w:r>
         <w:rPr>
-          <w:rFonts w:ascii="Yu Gothic UI" w:eastAsia="Yu Gothic UI" w:hAnsi="Yu Gothic UI" w:cs="Yu Gothic UI"/>
+          <w:rFonts w:ascii="Yu Gothic UI" w:hAnsi="Yu Gothic UI" w:eastAsia="Yu Gothic UI" w:cs="Yu Gothic UI"/>
           <w:lang w:val="ja-JP" w:bidi="ja-JP"/>
         </w:rPr>
         <w:tab/>
+      </w:r>
+      <w:r>
+        <w:rPr>
+          <w:rFonts w:ascii="Yu Gothic UI" w:hAnsi="Yu Gothic UI" w:eastAsia="Yu Gothic UI" w:cs="Yu Gothic UI"/>
+          <w:lang w:val="ja-JP" w:bidi="ja-JP"/>
+        </w:rPr>
         <w:t>-&gt; &lt;抽出された GDK ファイル&gt;</w:t>
       </w:r>
     </w:p>
@@ -3086,210 +3440,30 @@
       </w:pPr>
       <w:r>
         <w:rPr>
-          <w:rFonts w:ascii="Yu Gothic UI" w:eastAsia="Yu Gothic UI" w:hAnsi="Yu Gothic UI" w:cs="Yu Gothic UI"/>
+          <w:rFonts w:ascii="Yu Gothic UI" w:hAnsi="Yu Gothic UI" w:eastAsia="Yu Gothic UI" w:cs="Yu Gothic UI"/>
           <w:lang w:val="ja-JP" w:bidi="ja-JP"/>
         </w:rPr>
         <w:tab/>
       </w:r>
       <w:r>
         <w:rPr>
-          <w:rFonts w:ascii="Yu Gothic UI" w:eastAsia="Yu Gothic UI" w:hAnsi="Yu Gothic UI" w:cs="Yu Gothic UI"/>
+          <w:rFonts w:ascii="Yu Gothic UI" w:hAnsi="Yu Gothic UI" w:eastAsia="Yu Gothic UI" w:cs="Yu Gothic UI"/>
           <w:lang w:val="ja-JP" w:bidi="ja-JP"/>
         </w:rPr>
         <w:tab/>
+      </w:r>
+      <w:r>
+        <w:rPr>
+          <w:rFonts w:ascii="Yu Gothic UI" w:hAnsi="Yu Gothic UI" w:eastAsia="Yu Gothic UI" w:cs="Yu Gothic UI"/>
+          <w:lang w:val="ja-JP" w:bidi="ja-JP"/>
+        </w:rPr>
         <w:t>-&gt; &lt;省略可能な抽出された Windows SDK&gt;</w:t>
       </w:r>
     </w:p>
-    <w:p/>
     <w:p>
       <w:pPr>
-        <w:pStyle w:val="ListParagraph"/>
-        <w:numPr>
-          <w:ilvl w:val="0"/>
-          <w:numId w:val="31"/>
-        </w:numPr>
-      </w:pPr>
-      <w:r>
-        <w:rPr>
-          <w:rFonts w:ascii="Yu Gothic UI" w:eastAsia="Yu Gothic UI" w:hAnsi="Yu Gothic UI" w:cs="Yu Gothic UI"/>
-          <w:lang w:val="ja-JP" w:bidi="ja-JP"/>
-        </w:rPr>
-        <w:t>Dockerfile を含むディレクトリに移動し、次を実行します。</w:t>
-      </w:r>
-      <w:r>
-        <w:rPr>
-          <w:rFonts w:ascii="Yu Gothic UI" w:eastAsia="Yu Gothic UI" w:hAnsi="Yu Gothic UI" w:cs="Yu Gothic UI"/>
-          <w:lang w:val="ja-JP" w:bidi="ja-JP"/>
-        </w:rPr>
-        <w:br/>
-      </w:r>
-      <w:r>
-        <w:rPr>
-          <w:rFonts w:ascii="Yu Gothic UI" w:eastAsia="Yu Gothic UI" w:hAnsi="Yu Gothic UI" w:cs="Yu Gothic UI"/>
-          <w:lang w:val="ja-JP" w:bidi="ja-JP"/>
-        </w:rPr>
-        <w:br/>
-      </w:r>
-      <w:r>
-        <w:rPr>
-          <w:rFonts w:ascii="Yu Gothic UI" w:eastAsia="Yu Gothic UI" w:hAnsi="Yu Gothic UI" w:cs="Yu Gothic UI"/>
-          <w:lang w:bidi="ja-JP"/>
-        </w:rPr>
-        <w:t xml:space="preserve">docker build -t </w:t>
-      </w:r>
-      <w:proofErr w:type="spellStart"/>
-      <w:proofErr w:type="gramStart"/>
-      <w:r>
-        <w:rPr>
-          <w:rFonts w:ascii="Yu Gothic UI" w:eastAsia="Yu Gothic UI" w:hAnsi="Yu Gothic UI" w:cs="Yu Gothic UI"/>
-          <w:lang w:bidi="ja-JP"/>
-        </w:rPr>
-        <w:t>gdkbwoi:latest</w:t>
-      </w:r>
-      <w:proofErr w:type="spellEnd"/>
-      <w:proofErr w:type="gramEnd"/>
-      <w:r>
-        <w:rPr>
-          <w:rFonts w:ascii="Yu Gothic UI" w:eastAsia="Yu Gothic UI" w:hAnsi="Yu Gothic UI" w:cs="Yu Gothic UI"/>
-          <w:lang w:bidi="ja-JP"/>
-        </w:rPr>
-        <w:t xml:space="preserve"> -m 2GB --build-</w:t>
-      </w:r>
-      <w:proofErr w:type="spellStart"/>
-      <w:r>
-        <w:rPr>
-          <w:rFonts w:ascii="Yu Gothic UI" w:eastAsia="Yu Gothic UI" w:hAnsi="Yu Gothic UI" w:cs="Yu Gothic UI"/>
-          <w:lang w:bidi="ja-JP"/>
-        </w:rPr>
-        <w:t>arg</w:t>
-      </w:r>
-      <w:proofErr w:type="spellEnd"/>
-      <w:r>
-        <w:rPr>
-          <w:rFonts w:ascii="Yu Gothic UI" w:eastAsia="Yu Gothic UI" w:hAnsi="Yu Gothic UI" w:cs="Yu Gothic UI"/>
-          <w:lang w:bidi="ja-JP"/>
-        </w:rPr>
-        <w:t xml:space="preserve"> </w:t>
-      </w:r>
-      <w:proofErr w:type="spellStart"/>
-      <w:r>
-        <w:rPr>
-          <w:rFonts w:ascii="Yu Gothic UI" w:eastAsia="Yu Gothic UI" w:hAnsi="Yu Gothic UI" w:cs="Yu Gothic UI"/>
-          <w:lang w:bidi="ja-JP"/>
-        </w:rPr>
-        <w:t>ExtractedSDKDir</w:t>
-      </w:r>
-      <w:proofErr w:type="spellEnd"/>
-      <w:r>
-        <w:rPr>
-          <w:rFonts w:ascii="Yu Gothic UI" w:eastAsia="Yu Gothic UI" w:hAnsi="Yu Gothic UI" w:cs="Yu Gothic UI"/>
-          <w:lang w:bidi="ja-JP"/>
-        </w:rPr>
-        <w:t>="</w:t>
-      </w:r>
-      <w:proofErr w:type="spellStart"/>
-      <w:r>
-        <w:rPr>
-          <w:rFonts w:ascii="Yu Gothic UI" w:eastAsia="Yu Gothic UI" w:hAnsi="Yu Gothic UI" w:cs="Yu Gothic UI"/>
-          <w:lang w:bidi="ja-JP"/>
-        </w:rPr>
-        <w:t>sdks</w:t>
-      </w:r>
-      <w:proofErr w:type="spellEnd"/>
-      <w:r>
-        <w:rPr>
-          <w:rFonts w:ascii="Yu Gothic UI" w:eastAsia="Yu Gothic UI" w:hAnsi="Yu Gothic UI" w:cs="Yu Gothic UI"/>
-          <w:lang w:bidi="ja-JP"/>
-        </w:rPr>
-        <w:t>" --build-</w:t>
-      </w:r>
-      <w:proofErr w:type="spellStart"/>
-      <w:r>
-        <w:rPr>
-          <w:rFonts w:ascii="Yu Gothic UI" w:eastAsia="Yu Gothic UI" w:hAnsi="Yu Gothic UI" w:cs="Yu Gothic UI"/>
-          <w:lang w:bidi="ja-JP"/>
-        </w:rPr>
-        <w:t>arg</w:t>
-      </w:r>
-      <w:proofErr w:type="spellEnd"/>
-      <w:r>
-        <w:rPr>
-          <w:rFonts w:ascii="Yu Gothic UI" w:eastAsia="Yu Gothic UI" w:hAnsi="Yu Gothic UI" w:cs="Yu Gothic UI"/>
-          <w:lang w:bidi="ja-JP"/>
-        </w:rPr>
-        <w:t xml:space="preserve"> </w:t>
-      </w:r>
-      <w:proofErr w:type="spellStart"/>
-      <w:r>
-        <w:rPr>
-          <w:rFonts w:ascii="Yu Gothic UI" w:eastAsia="Yu Gothic UI" w:hAnsi="Yu Gothic UI" w:cs="Yu Gothic UI"/>
-          <w:lang w:bidi="ja-JP"/>
-        </w:rPr>
-        <w:t>ProjectDir</w:t>
-      </w:r>
-      <w:proofErr w:type="spellEnd"/>
-      <w:r>
-        <w:rPr>
-          <w:rFonts w:ascii="Yu Gothic UI" w:eastAsia="Yu Gothic UI" w:hAnsi="Yu Gothic UI" w:cs="Yu Gothic UI"/>
-          <w:lang w:bidi="ja-JP"/>
-        </w:rPr>
-        <w:t>="</w:t>
-      </w:r>
-      <w:proofErr w:type="spellStart"/>
-      <w:r>
-        <w:rPr>
-          <w:rFonts w:ascii="Yu Gothic UI" w:eastAsia="Yu Gothic UI" w:hAnsi="Yu Gothic UI" w:cs="Yu Gothic UI"/>
-          <w:lang w:bidi="ja-JP"/>
-        </w:rPr>
-        <w:t>BWOIExample</w:t>
-      </w:r>
-      <w:proofErr w:type="spellEnd"/>
-      <w:r>
-        <w:rPr>
-          <w:rFonts w:ascii="Yu Gothic UI" w:eastAsia="Yu Gothic UI" w:hAnsi="Yu Gothic UI" w:cs="Yu Gothic UI"/>
-          <w:lang w:bidi="ja-JP"/>
-        </w:rPr>
-        <w:t>" --build-</w:t>
-      </w:r>
-      <w:proofErr w:type="spellStart"/>
-      <w:r>
-        <w:rPr>
-          <w:rFonts w:ascii="Yu Gothic UI" w:eastAsia="Yu Gothic UI" w:hAnsi="Yu Gothic UI" w:cs="Yu Gothic UI"/>
-          <w:lang w:bidi="ja-JP"/>
-        </w:rPr>
-        <w:t>arg</w:t>
-      </w:r>
-      <w:proofErr w:type="spellEnd"/>
-      <w:r>
-        <w:rPr>
-          <w:rFonts w:ascii="Yu Gothic UI" w:eastAsia="Yu Gothic UI" w:hAnsi="Yu Gothic UI" w:cs="Yu Gothic UI"/>
-          <w:lang w:bidi="ja-JP"/>
-        </w:rPr>
-        <w:t xml:space="preserve"> </w:t>
-      </w:r>
-      <w:proofErr w:type="spellStart"/>
-      <w:r>
-        <w:rPr>
-          <w:rFonts w:ascii="Yu Gothic UI" w:eastAsia="Yu Gothic UI" w:hAnsi="Yu Gothic UI" w:cs="Yu Gothic UI"/>
-          <w:lang w:bidi="ja-JP"/>
-        </w:rPr>
-        <w:t>GDKVer</w:t>
-      </w:r>
-      <w:proofErr w:type="spellEnd"/>
-      <w:r>
-        <w:rPr>
-          <w:rFonts w:ascii="Yu Gothic UI" w:eastAsia="Yu Gothic UI" w:hAnsi="Yu Gothic UI" w:cs="Yu Gothic UI"/>
-          <w:lang w:bidi="ja-JP"/>
-        </w:rPr>
-        <w:t>="211000" .</w:t>
-      </w:r>
-      <w:r>
-        <w:rPr>
-          <w:rFonts w:ascii="Yu Gothic UI" w:eastAsia="Yu Gothic UI" w:hAnsi="Yu Gothic UI" w:cs="Yu Gothic UI"/>
-          <w:lang w:bidi="ja-JP"/>
-        </w:rPr>
-        <w:br/>
-      </w:r>
+        <w:ind w:left="720"/>
+      </w:pPr>
     </w:p>
     <w:tbl>
       <w:tblPr>
@@ -3309,64 +3483,15 @@
           <w:p>
             <w:r>
               <w:rPr>
-                <w:rFonts w:ascii="Yu Gothic UI" w:eastAsia="Yu Gothic UI" w:hAnsi="Yu Gothic UI" w:cs="Yu Gothic UI"/>
+                <w:rFonts w:ascii="Yu Gothic UI" w:hAnsi="Yu Gothic UI" w:eastAsia="Yu Gothic UI" w:cs="Yu Gothic UI"/>
                 <w:lang w:val="ja-JP" w:bidi="ja-JP"/>
               </w:rPr>
-              <w:t>コンテナーが追加の CPU コアを使用することを許可するには、</w:t>
-            </w:r>
-            <w:r>
-              <w:rPr>
-                <w:rFonts w:ascii="Yu Gothic UI" w:eastAsia="Yu Gothic UI" w:hAnsi="Yu Gothic UI" w:cs="Yu Gothic UI"/>
-                <w:lang w:val="ja-JP" w:bidi="ja-JP"/>
-              </w:rPr>
-              <w:t>--cpus=</w:t>
-            </w:r>
-            <w:r>
-              <w:rPr>
-                <w:rFonts w:ascii="Yu Gothic UI" w:eastAsia="Yu Gothic UI" w:hAnsi="Yu Gothic UI" w:cs="Yu Gothic UI"/>
-                <w:i/>
-                <w:lang w:val="ja-JP" w:bidi="ja-JP"/>
-              </w:rPr>
-              <w:t>N</w:t>
-            </w:r>
-            <w:r>
-              <w:rPr>
-                <w:rFonts w:ascii="Yu Gothic UI" w:eastAsia="Yu Gothic UI" w:hAnsi="Yu Gothic UI" w:cs="Yu Gothic UI"/>
-                <w:lang w:val="ja-JP" w:bidi="ja-JP"/>
-              </w:rPr>
-              <w:t xml:space="preserve"> フラグを使用します。追加メモリを使用するには、</w:t>
-            </w:r>
-            <w:r>
-              <w:rPr>
-                <w:rFonts w:ascii="Yu Gothic UI" w:eastAsia="Yu Gothic UI" w:hAnsi="Yu Gothic UI" w:cs="Yu Gothic UI"/>
-                <w:lang w:val="ja-JP" w:bidi="ja-JP"/>
-              </w:rPr>
-              <w:t>-m 2GB</w:t>
-            </w:r>
-            <w:r>
-              <w:rPr>
-                <w:rFonts w:ascii="Yu Gothic UI" w:eastAsia="Yu Gothic UI" w:hAnsi="Yu Gothic UI" w:cs="Yu Gothic UI"/>
-                <w:lang w:val="ja-JP" w:bidi="ja-JP"/>
-              </w:rPr>
-              <w:t xml:space="preserve"> フラグの値を変更します。</w:t>
+              <w:t>コンテナーのビルド時に、Docker で必要となるのは、setenv.cmd、vctargets.cmd、および抽出された SDK へのアクセスだけです。必要に応じて、実際のプロジェクト ソースを別の場所に配置できます。</w:t>
             </w:r>
           </w:p>
         </w:tc>
       </w:tr>
     </w:tbl>
-    <w:p>
-      <w:pPr>
-        <w:pStyle w:val="ListParagraph"/>
-      </w:pPr>
-      <w:r>
-        <w:rPr>
-          <w:rFonts w:ascii="Yu Gothic UI" w:eastAsia="Yu Gothic UI" w:hAnsi="Yu Gothic UI" w:cs="Yu Gothic UI"/>
-          <w:lang w:val="ja-JP" w:bidi="ja-JP"/>
-        </w:rPr>
-        <w:br/>
-        <w:t>Docker は、コンテナーの作成、VS ビルド ツールのダウンロードとインストール、プロジェクトと抽出された SDK のコピー、VCTargets の結合のプロセスを自動化します。</w:t>
-      </w:r>
-    </w:p>
     <w:p/>
     <w:p>
       <w:pPr>
@@ -3375,315 +3500,43 @@
           <w:ilvl w:val="0"/>
           <w:numId w:val="31"/>
         </w:numPr>
-        <w:rPr>
-          <w:rFonts w:ascii="Consolas" w:hAnsi="Consolas"/>
-        </w:rPr>
-      </w:pPr>
-      <w:r>
-        <w:rPr>
-          <w:rFonts w:ascii="Yu Gothic UI" w:eastAsia="Yu Gothic UI" w:hAnsi="Yu Gothic UI" w:cs="Yu Gothic UI"/>
-          <w:lang w:val="ja-JP" w:bidi="ja-JP"/>
-        </w:rPr>
-        <w:t>コンテナーがビルドされたら、次を使用して実行します。</w:t>
-      </w:r>
-      <w:r>
-        <w:rPr>
-          <w:rFonts w:ascii="Yu Gothic UI" w:eastAsia="Yu Gothic UI" w:hAnsi="Yu Gothic UI" w:cs="Yu Gothic UI"/>
+      </w:pPr>
+      <w:r>
+        <w:rPr>
+          <w:rFonts w:ascii="Yu Gothic UI" w:hAnsi="Yu Gothic UI" w:eastAsia="Yu Gothic UI" w:cs="Yu Gothic UI"/>
+          <w:lang w:val="ja-JP" w:bidi="ja-JP"/>
+        </w:rPr>
+        <w:t>Dockerfile を含むディレクトリに移動し、次を実行します。</w:t>
+      </w:r>
+      <w:r>
+        <w:rPr>
+          <w:rFonts w:ascii="Yu Gothic UI" w:hAnsi="Yu Gothic UI" w:eastAsia="Yu Gothic UI" w:cs="Yu Gothic UI"/>
           <w:lang w:val="ja-JP" w:bidi="ja-JP"/>
         </w:rPr>
         <w:br/>
       </w:r>
       <w:r>
         <w:rPr>
-          <w:rFonts w:ascii="Yu Gothic UI" w:eastAsia="Yu Gothic UI" w:hAnsi="Yu Gothic UI" w:cs="Yu Gothic UI"/>
+          <w:rFonts w:ascii="Yu Gothic UI" w:hAnsi="Yu Gothic UI" w:eastAsia="Yu Gothic UI" w:cs="Yu Gothic UI"/>
           <w:lang w:val="ja-JP" w:bidi="ja-JP"/>
         </w:rPr>
         <w:br/>
       </w:r>
       <w:r>
         <w:rPr>
-          <w:rFonts w:ascii="Yu Gothic UI" w:eastAsia="Yu Gothic UI" w:hAnsi="Yu Gothic UI" w:cs="Yu Gothic UI"/>
-          <w:lang w:val="ja-JP" w:bidi="ja-JP"/>
-        </w:rPr>
-        <w:t>docker run -it gdkbwoi</w:t>
-      </w:r>
-      <w:r>
-        <w:rPr>
-          <w:rFonts w:ascii="Yu Gothic UI" w:eastAsia="Yu Gothic UI" w:hAnsi="Yu Gothic UI" w:cs="Yu Gothic UI"/>
-          <w:lang w:val="ja-JP" w:bidi="ja-JP"/>
+          <w:rFonts w:ascii="Yu Gothic UI" w:hAnsi="Yu Gothic UI" w:eastAsia="Yu Gothic UI" w:cs="Yu Gothic UI"/>
+          <w:lang w:bidi="ja-JP"/>
+        </w:rPr>
+        <w:t>docker build -t gdkbwoi:latest -m 2GB --build-arg ExtractedSDKDir="sdks" --build-arg ScriptDir="BWOIExample" --build-arg GDKVer="220300" .</w:t>
+      </w:r>
+      <w:r>
+        <w:rPr>
+          <w:rFonts w:ascii="Yu Gothic UI" w:hAnsi="Yu Gothic UI" w:eastAsia="Yu Gothic UI" w:cs="Yu Gothic UI"/>
+          <w:lang w:bidi="ja-JP"/>
         </w:rPr>
         <w:br/>
       </w:r>
-      <w:r>
-        <w:rPr>
-          <w:rFonts w:ascii="Yu Gothic UI" w:eastAsia="Yu Gothic UI" w:hAnsi="Yu Gothic UI" w:cs="Yu Gothic UI"/>
-          <w:lang w:val="ja-JP" w:bidi="ja-JP"/>
-        </w:rPr>
-        <w:br/>
-      </w:r>
-      <w:r>
-        <w:rPr>
-          <w:rFonts w:ascii="Yu Gothic UI" w:eastAsia="Yu Gothic UI" w:hAnsi="Yu Gothic UI" w:cs="Yu Gothic UI"/>
-          <w:lang w:val="ja-JP" w:bidi="ja-JP"/>
-        </w:rPr>
-        <w:t>これにより、環境がビルド用に既に構成された状態で、コンテナーのコンテキストにコマンド プロンプトが開きます。</w:t>
-      </w:r>
-      <w:r>
-        <w:rPr>
-          <w:rFonts w:ascii="Yu Gothic UI" w:eastAsia="Yu Gothic UI" w:hAnsi="Yu Gothic UI" w:cs="Yu Gothic UI"/>
-          <w:lang w:val="ja-JP" w:bidi="ja-JP"/>
-        </w:rPr>
-        <w:br/>
-      </w:r>
     </w:p>
-    <w:p>
-      <w:pPr>
-        <w:pStyle w:val="ListParagraph"/>
-        <w:numPr>
-          <w:ilvl w:val="0"/>
-          <w:numId w:val="31"/>
-        </w:numPr>
-        <w:rPr>
-          <w:rFonts w:ascii="Consolas" w:hAnsi="Consolas"/>
-        </w:rPr>
-      </w:pPr>
-      <w:r>
-        <w:rPr>
-          <w:rFonts w:ascii="Yu Gothic UI" w:eastAsia="Yu Gothic UI" w:hAnsi="Yu Gothic UI" w:cs="Yu Gothic UI"/>
-          <w:lang w:val="ja-JP" w:bidi="ja-JP"/>
-        </w:rPr>
-        <w:t>次のコマンド ラインを使用して、コンテナー内でプロジェクトをビルドします。</w:t>
-      </w:r>
-      <w:r>
-        <w:rPr>
-          <w:rFonts w:ascii="Yu Gothic UI" w:eastAsia="Yu Gothic UI" w:hAnsi="Yu Gothic UI" w:cs="Yu Gothic UI"/>
-          <w:lang w:val="ja-JP" w:bidi="ja-JP"/>
-        </w:rPr>
-        <w:br/>
-      </w:r>
-      <w:r>
-        <w:rPr>
-          <w:rFonts w:ascii="Yu Gothic UI" w:eastAsia="Yu Gothic UI" w:hAnsi="Yu Gothic UI" w:cs="Yu Gothic UI"/>
-          <w:lang w:val="ja-JP" w:bidi="ja-JP"/>
-        </w:rPr>
-        <w:br/>
-      </w:r>
-      <w:proofErr w:type="spellStart"/>
-      <w:r>
-        <w:rPr>
-          <w:rFonts w:ascii="Yu Gothic UI" w:eastAsia="Yu Gothic UI" w:hAnsi="Yu Gothic UI" w:cs="Yu Gothic UI"/>
-          <w:lang w:bidi="ja-JP"/>
-        </w:rPr>
-        <w:t>msbuild</w:t>
-      </w:r>
-      <w:proofErr w:type="spellEnd"/>
-      <w:r>
-        <w:rPr>
-          <w:rFonts w:ascii="Yu Gothic UI" w:eastAsia="Yu Gothic UI" w:hAnsi="Yu Gothic UI" w:cs="Yu Gothic UI"/>
-          <w:lang w:bidi="ja-JP"/>
-        </w:rPr>
-        <w:t xml:space="preserve"> </w:t>
-      </w:r>
-      <w:proofErr w:type="spellStart"/>
-      <w:r>
-        <w:rPr>
-          <w:rFonts w:ascii="Yu Gothic UI" w:eastAsia="Yu Gothic UI" w:hAnsi="Yu Gothic UI" w:cs="Yu Gothic UI"/>
-          <w:lang w:bidi="ja-JP"/>
-        </w:rPr>
-        <w:t>BWOIExample.vcxproj</w:t>
-      </w:r>
-      <w:proofErr w:type="spellEnd"/>
-      <w:r>
-        <w:rPr>
-          <w:rFonts w:ascii="Yu Gothic UI" w:eastAsia="Yu Gothic UI" w:hAnsi="Yu Gothic UI" w:cs="Yu Gothic UI"/>
-          <w:lang w:bidi="ja-JP"/>
-        </w:rPr>
-        <w:t xml:space="preserve"> /</w:t>
-      </w:r>
-      <w:proofErr w:type="spellStart"/>
-      <w:proofErr w:type="gramStart"/>
-      <w:r>
-        <w:rPr>
-          <w:rFonts w:ascii="Yu Gothic UI" w:eastAsia="Yu Gothic UI" w:hAnsi="Yu Gothic UI" w:cs="Yu Gothic UI"/>
-          <w:lang w:bidi="ja-JP"/>
-        </w:rPr>
-        <w:t>p:Configuration</w:t>
-      </w:r>
-      <w:proofErr w:type="spellEnd"/>
-      <w:proofErr w:type="gramEnd"/>
-      <w:r>
-        <w:rPr>
-          <w:rFonts w:ascii="Yu Gothic UI" w:eastAsia="Yu Gothic UI" w:hAnsi="Yu Gothic UI" w:cs="Yu Gothic UI"/>
-          <w:lang w:bidi="ja-JP"/>
-        </w:rPr>
-        <w:t>=Debug /</w:t>
-      </w:r>
-      <w:proofErr w:type="spellStart"/>
-      <w:r>
-        <w:rPr>
-          <w:rFonts w:ascii="Yu Gothic UI" w:eastAsia="Yu Gothic UI" w:hAnsi="Yu Gothic UI" w:cs="Yu Gothic UI"/>
-          <w:lang w:bidi="ja-JP"/>
-        </w:rPr>
-        <w:t>p:Platform</w:t>
-      </w:r>
-      <w:proofErr w:type="spellEnd"/>
-      <w:r>
-        <w:rPr>
-          <w:rFonts w:ascii="Yu Gothic UI" w:eastAsia="Yu Gothic UI" w:hAnsi="Yu Gothic UI" w:cs="Yu Gothic UI"/>
-          <w:lang w:bidi="ja-JP"/>
-        </w:rPr>
-        <w:t>=Gaming.Desktop.x64</w:t>
-      </w:r>
-    </w:p>
-    <w:p>
-      <w:pPr>
-        <w:pStyle w:val="ListParagraph"/>
-        <w:rPr>
-          <w:rFonts w:ascii="Consolas" w:hAnsi="Consolas"/>
-        </w:rPr>
-      </w:pPr>
-      <w:proofErr w:type="spellStart"/>
-      <w:r>
-        <w:rPr>
-          <w:rFonts w:ascii="Yu Gothic UI" w:eastAsia="Yu Gothic UI" w:hAnsi="Yu Gothic UI" w:cs="Yu Gothic UI"/>
-          <w:lang w:bidi="ja-JP"/>
-        </w:rPr>
-        <w:t>msbuild</w:t>
-      </w:r>
-      <w:proofErr w:type="spellEnd"/>
-      <w:r>
-        <w:rPr>
-          <w:rFonts w:ascii="Yu Gothic UI" w:eastAsia="Yu Gothic UI" w:hAnsi="Yu Gothic UI" w:cs="Yu Gothic UI"/>
-          <w:lang w:bidi="ja-JP"/>
-        </w:rPr>
-        <w:t xml:space="preserve"> </w:t>
-      </w:r>
-      <w:proofErr w:type="spellStart"/>
-      <w:r>
-        <w:rPr>
-          <w:rFonts w:ascii="Yu Gothic UI" w:eastAsia="Yu Gothic UI" w:hAnsi="Yu Gothic UI" w:cs="Yu Gothic UI"/>
-          <w:lang w:bidi="ja-JP"/>
-        </w:rPr>
-        <w:t>BWOIExample.vcxproj</w:t>
-      </w:r>
-      <w:proofErr w:type="spellEnd"/>
-      <w:r>
-        <w:rPr>
-          <w:rFonts w:ascii="Yu Gothic UI" w:eastAsia="Yu Gothic UI" w:hAnsi="Yu Gothic UI" w:cs="Yu Gothic UI"/>
-          <w:lang w:bidi="ja-JP"/>
-        </w:rPr>
-        <w:t xml:space="preserve"> /</w:t>
-      </w:r>
-      <w:proofErr w:type="spellStart"/>
-      <w:proofErr w:type="gramStart"/>
-      <w:r>
-        <w:rPr>
-          <w:rFonts w:ascii="Yu Gothic UI" w:eastAsia="Yu Gothic UI" w:hAnsi="Yu Gothic UI" w:cs="Yu Gothic UI"/>
-          <w:lang w:bidi="ja-JP"/>
-        </w:rPr>
-        <w:t>p:Configuration</w:t>
-      </w:r>
-      <w:proofErr w:type="spellEnd"/>
-      <w:proofErr w:type="gramEnd"/>
-      <w:r>
-        <w:rPr>
-          <w:rFonts w:ascii="Yu Gothic UI" w:eastAsia="Yu Gothic UI" w:hAnsi="Yu Gothic UI" w:cs="Yu Gothic UI"/>
-          <w:lang w:bidi="ja-JP"/>
-        </w:rPr>
-        <w:t>=Debug /</w:t>
-      </w:r>
-      <w:proofErr w:type="spellStart"/>
-      <w:r>
-        <w:rPr>
-          <w:rFonts w:ascii="Yu Gothic UI" w:eastAsia="Yu Gothic UI" w:hAnsi="Yu Gothic UI" w:cs="Yu Gothic UI"/>
-          <w:lang w:bidi="ja-JP"/>
-        </w:rPr>
-        <w:t>p:Platform</w:t>
-      </w:r>
-      <w:proofErr w:type="spellEnd"/>
-      <w:r>
-        <w:rPr>
-          <w:rFonts w:ascii="Yu Gothic UI" w:eastAsia="Yu Gothic UI" w:hAnsi="Yu Gothic UI" w:cs="Yu Gothic UI"/>
-          <w:lang w:bidi="ja-JP"/>
-        </w:rPr>
-        <w:t>=Gaming.Xbox.XboxOne.x64</w:t>
-      </w:r>
-    </w:p>
-    <w:p>
-      <w:pPr>
-        <w:pStyle w:val="ListParagraph"/>
-        <w:rPr>
-          <w:rFonts w:ascii="Consolas" w:hAnsi="Consolas"/>
-        </w:rPr>
-      </w:pPr>
-      <w:proofErr w:type="spellStart"/>
-      <w:r>
-        <w:rPr>
-          <w:rFonts w:ascii="Yu Gothic UI" w:eastAsia="Yu Gothic UI" w:hAnsi="Yu Gothic UI" w:cs="Yu Gothic UI"/>
-          <w:lang w:bidi="ja-JP"/>
-        </w:rPr>
-        <w:t>msbuild</w:t>
-      </w:r>
-      <w:proofErr w:type="spellEnd"/>
-      <w:r>
-        <w:rPr>
-          <w:rFonts w:ascii="Yu Gothic UI" w:eastAsia="Yu Gothic UI" w:hAnsi="Yu Gothic UI" w:cs="Yu Gothic UI"/>
-          <w:lang w:bidi="ja-JP"/>
-        </w:rPr>
-        <w:t xml:space="preserve"> </w:t>
-      </w:r>
-      <w:proofErr w:type="spellStart"/>
-      <w:r>
-        <w:rPr>
-          <w:rFonts w:ascii="Yu Gothic UI" w:eastAsia="Yu Gothic UI" w:hAnsi="Yu Gothic UI" w:cs="Yu Gothic UI"/>
-          <w:lang w:bidi="ja-JP"/>
-        </w:rPr>
-        <w:t>BWOIExample.vcxproj</w:t>
-      </w:r>
-      <w:proofErr w:type="spellEnd"/>
-      <w:r>
-        <w:rPr>
-          <w:rFonts w:ascii="Yu Gothic UI" w:eastAsia="Yu Gothic UI" w:hAnsi="Yu Gothic UI" w:cs="Yu Gothic UI"/>
-          <w:lang w:bidi="ja-JP"/>
-        </w:rPr>
-        <w:t xml:space="preserve"> /</w:t>
-      </w:r>
-      <w:proofErr w:type="spellStart"/>
-      <w:proofErr w:type="gramStart"/>
-      <w:r>
-        <w:rPr>
-          <w:rFonts w:ascii="Yu Gothic UI" w:eastAsia="Yu Gothic UI" w:hAnsi="Yu Gothic UI" w:cs="Yu Gothic UI"/>
-          <w:lang w:bidi="ja-JP"/>
-        </w:rPr>
-        <w:t>p:Configuration</w:t>
-      </w:r>
-      <w:proofErr w:type="spellEnd"/>
-      <w:proofErr w:type="gramEnd"/>
-      <w:r>
-        <w:rPr>
-          <w:rFonts w:ascii="Yu Gothic UI" w:eastAsia="Yu Gothic UI" w:hAnsi="Yu Gothic UI" w:cs="Yu Gothic UI"/>
-          <w:lang w:bidi="ja-JP"/>
-        </w:rPr>
-        <w:t>=Debug /</w:t>
-      </w:r>
-      <w:proofErr w:type="spellStart"/>
-      <w:r>
-        <w:rPr>
-          <w:rFonts w:ascii="Yu Gothic UI" w:eastAsia="Yu Gothic UI" w:hAnsi="Yu Gothic UI" w:cs="Yu Gothic UI"/>
-          <w:lang w:bidi="ja-JP"/>
-        </w:rPr>
-        <w:t>p:Platform</w:t>
-      </w:r>
-      <w:proofErr w:type="spellEnd"/>
-      <w:r>
-        <w:rPr>
-          <w:rFonts w:ascii="Yu Gothic UI" w:eastAsia="Yu Gothic UI" w:hAnsi="Yu Gothic UI" w:cs="Yu Gothic UI"/>
-          <w:lang w:bidi="ja-JP"/>
-        </w:rPr>
-        <w:t>=Gaming.Xbox.Scarlett.x64</w:t>
-      </w:r>
-    </w:p>
-    <w:p/>
     <w:tbl>
       <w:tblPr>
         <w:tblStyle w:val="TableGrid"/>
@@ -3702,144 +3555,358 @@
           <w:p>
             <w:r>
               <w:rPr>
-                <w:rFonts w:ascii="Yu Gothic UI" w:eastAsia="Yu Gothic UI" w:hAnsi="Yu Gothic UI" w:cs="Yu Gothic UI"/>
+                <w:rFonts w:ascii="Yu Gothic UI" w:hAnsi="Yu Gothic UI" w:eastAsia="Yu Gothic UI" w:cs="Yu Gothic UI"/>
                 <w:lang w:val="ja-JP" w:bidi="ja-JP"/>
               </w:rPr>
-              <w:t>Dockerfile 内のコメントは、コンテナーの実行時にビルドを自動的に呼び出す方法も示します。</w:t>
+              <w:t>コンテナーが追加の CPU コアを使用することを許可するには、</w:t>
+            </w:r>
+            <w:r>
+              <w:rPr>
+                <w:rFonts w:ascii="Yu Gothic UI" w:hAnsi="Yu Gothic UI" w:eastAsia="Yu Gothic UI" w:cs="Yu Gothic UI"/>
+                <w:lang w:val="ja-JP" w:bidi="ja-JP"/>
+              </w:rPr>
+              <w:t>--cpus=</w:t>
+            </w:r>
+            <w:r>
+              <w:rPr>
+                <w:rFonts w:ascii="Yu Gothic UI" w:hAnsi="Yu Gothic UI" w:eastAsia="Yu Gothic UI" w:cs="Yu Gothic UI"/>
+                <w:i/>
+                <w:lang w:val="ja-JP" w:bidi="ja-JP"/>
+              </w:rPr>
+              <w:t>N</w:t>
+            </w:r>
+            <w:r>
+              <w:rPr>
+                <w:rFonts w:ascii="Yu Gothic UI" w:hAnsi="Yu Gothic UI" w:eastAsia="Yu Gothic UI" w:cs="Yu Gothic UI"/>
+                <w:lang w:val="ja-JP" w:bidi="ja-JP"/>
+              </w:rPr>
+              <w:t xml:space="preserve"> フラグを使用します。追加メモリを使用するには、</w:t>
+            </w:r>
+            <w:r>
+              <w:rPr>
+                <w:rFonts w:ascii="Yu Gothic UI" w:hAnsi="Yu Gothic UI" w:eastAsia="Yu Gothic UI" w:cs="Yu Gothic UI"/>
+                <w:lang w:val="ja-JP" w:bidi="ja-JP"/>
+              </w:rPr>
+              <w:t>-m 2GB</w:t>
+            </w:r>
+            <w:r>
+              <w:rPr>
+                <w:rFonts w:ascii="Yu Gothic UI" w:hAnsi="Yu Gothic UI" w:eastAsia="Yu Gothic UI" w:cs="Yu Gothic UI"/>
+                <w:lang w:val="ja-JP" w:bidi="ja-JP"/>
+              </w:rPr>
+              <w:t xml:space="preserve"> フラグの値を変更します。</w:t>
             </w:r>
           </w:p>
         </w:tc>
       </w:tr>
     </w:tbl>
+    <w:p>
+      <w:pPr>
+        <w:pStyle w:val="ListParagraph"/>
+      </w:pPr>
+      <w:r>
+        <w:rPr>
+          <w:rFonts w:ascii="Yu Gothic UI" w:hAnsi="Yu Gothic UI" w:eastAsia="Yu Gothic UI" w:cs="Yu Gothic UI"/>
+          <w:lang w:val="ja-JP" w:bidi="ja-JP"/>
+        </w:rPr>
+        <w:br/>
+      </w:r>
+      <w:r>
+        <w:rPr>
+          <w:rFonts w:ascii="Yu Gothic UI" w:hAnsi="Yu Gothic UI" w:eastAsia="Yu Gothic UI" w:cs="Yu Gothic UI"/>
+          <w:lang w:val="ja-JP" w:bidi="ja-JP"/>
+        </w:rPr>
+        <w:t>Docker で、コンテナーの作成、VS ビルド ツールのダウンロードとインストール、必要な *.cmd スクリプトと抽出された SDK のコピー、VCTargets の結合のプロセスが自動化されます。</w:t>
+      </w:r>
+    </w:p>
     <w:p/>
     <w:p>
-      <w:hyperlink r:id="rId19" w:history="1">
+      <w:pPr>
+        <w:pStyle w:val="ListParagraph"/>
+        <w:numPr>
+          <w:ilvl w:val="0"/>
+          <w:numId w:val="31"/>
+        </w:numPr>
+        <w:rPr>
+          <w:rFonts w:ascii="Consolas" w:hAnsi="Consolas"/>
+        </w:rPr>
+      </w:pPr>
+      <w:r>
+        <w:rPr>
+          <w:rFonts w:ascii="Yu Gothic UI" w:hAnsi="Yu Gothic UI" w:eastAsia="Yu Gothic UI" w:cs="Yu Gothic UI"/>
+          <w:lang w:val="ja-JP" w:bidi="ja-JP"/>
+        </w:rPr>
+        <w:t>コンテナーがビルドされたら、次を使用して実行します。</w:t>
+      </w:r>
+      <w:r>
+        <w:rPr>
+          <w:rFonts w:ascii="Yu Gothic UI" w:hAnsi="Yu Gothic UI" w:eastAsia="Yu Gothic UI" w:cs="Yu Gothic UI"/>
+          <w:lang w:val="ja-JP" w:bidi="ja-JP"/>
+        </w:rPr>
+        <w:br/>
+      </w:r>
+      <w:r>
+        <w:rPr>
+          <w:rFonts w:ascii="Yu Gothic UI" w:hAnsi="Yu Gothic UI" w:eastAsia="Yu Gothic UI" w:cs="Yu Gothic UI"/>
+          <w:lang w:val="ja-JP" w:bidi="ja-JP"/>
+        </w:rPr>
+        <w:br/>
+      </w:r>
+      <w:r>
+        <w:rPr>
+          <w:rFonts w:ascii="Yu Gothic UI" w:hAnsi="Yu Gothic UI" w:eastAsia="Yu Gothic UI" w:cs="Yu Gothic UI"/>
+          <w:lang w:val="ja-JP" w:bidi="ja-JP"/>
+        </w:rPr>
+        <w:t>cmd.exe の使用:</w:t>
+      </w:r>
+    </w:p>
+    <w:p>
+      <w:pPr>
+        <w:pStyle w:val="ListParagraph"/>
+        <w:rPr>
+          <w:rFonts w:ascii="Consolas" w:hAnsi="Consolas"/>
+        </w:rPr>
+      </w:pPr>
+      <w:r>
+        <w:rPr>
+          <w:rFonts w:ascii="Yu Gothic UI" w:hAnsi="Yu Gothic UI" w:eastAsia="Yu Gothic UI" w:cs="Yu Gothic UI"/>
+          <w:lang w:bidi="ja-JP"/>
+        </w:rPr>
+        <w:t>docker run --rm -v %cd%\BWOIExample:c:\Project -w c:\Project gdkbwoi msbuild BWOIExample.vcxproj /p:Configuration=Debug /p:Platform=Gaming.Xbox.Scarlett.x64</w:t>
+      </w:r>
+      <w:r>
+        <w:rPr>
+          <w:rFonts w:ascii="Yu Gothic UI" w:hAnsi="Yu Gothic UI" w:eastAsia="Yu Gothic UI" w:cs="Yu Gothic UI"/>
+          <w:lang w:bidi="ja-JP"/>
+        </w:rPr>
+        <w:br/>
+      </w:r>
+      <w:r>
+        <w:rPr>
+          <w:rFonts w:ascii="Yu Gothic UI" w:hAnsi="Yu Gothic UI" w:eastAsia="Yu Gothic UI" w:cs="Yu Gothic UI"/>
+          <w:lang w:bidi="ja-JP"/>
+        </w:rPr>
+        <w:br/>
+      </w:r>
+      <w:r>
+        <w:rPr>
+          <w:rFonts w:ascii="Yu Gothic UI" w:hAnsi="Yu Gothic UI" w:eastAsia="Yu Gothic UI" w:cs="Yu Gothic UI"/>
+          <w:lang w:bidi="ja-JP"/>
+        </w:rPr>
+        <w:t xml:space="preserve">PowerShell </w:t>
+      </w:r>
+      <w:r>
+        <w:rPr>
+          <w:rFonts w:ascii="Yu Gothic UI" w:hAnsi="Yu Gothic UI" w:eastAsia="Yu Gothic UI" w:cs="Yu Gothic UI"/>
+          <w:lang w:val="ja-JP" w:bidi="ja-JP"/>
+        </w:rPr>
+        <w:t>の使用</w:t>
+      </w:r>
+      <w:r>
+        <w:rPr>
+          <w:rFonts w:ascii="Yu Gothic UI" w:hAnsi="Yu Gothic UI" w:eastAsia="Yu Gothic UI" w:cs="Yu Gothic UI"/>
+          <w:lang w:bidi="ja-JP"/>
+        </w:rPr>
+        <w:t>:</w:t>
+      </w:r>
+    </w:p>
+    <w:p>
+      <w:pPr>
+        <w:pStyle w:val="ListParagraph"/>
+      </w:pPr>
+      <w:r>
+        <w:rPr>
+          <w:rFonts w:ascii="Yu Gothic UI" w:hAnsi="Yu Gothic UI" w:eastAsia="Yu Gothic UI" w:cs="Yu Gothic UI"/>
+          <w:lang w:bidi="ja-JP"/>
+        </w:rPr>
+        <w:t>docker run --rm -v ${pwd}\BWOIExample:c:\Project -w c:\Project gdkbwoi msbuild BWOIExample.vcxproj /p:Configuration=Debug /p:Platform=Gaming.Xbox.Scarlett.x64</w:t>
+      </w:r>
+      <w:r>
+        <w:rPr>
+          <w:rFonts w:ascii="Yu Gothic UI" w:hAnsi="Yu Gothic UI" w:eastAsia="Yu Gothic UI" w:cs="Yu Gothic UI"/>
+          <w:lang w:bidi="ja-JP"/>
+        </w:rPr>
+        <w:br/>
+      </w:r>
+      <w:r>
+        <w:rPr>
+          <w:rFonts w:ascii="Yu Gothic UI" w:hAnsi="Yu Gothic UI" w:eastAsia="Yu Gothic UI" w:cs="Yu Gothic UI"/>
+          <w:lang w:bidi="ja-JP"/>
+        </w:rPr>
+        <w:br/>
+      </w:r>
+      <w:r>
+        <w:rPr>
+          <w:rFonts w:ascii="Yu Gothic UI" w:hAnsi="Yu Gothic UI" w:eastAsia="Yu Gothic UI" w:cs="Yu Gothic UI"/>
+          <w:lang w:val="ja-JP" w:bidi="ja-JP"/>
+        </w:rPr>
+        <w:t>このコマンドは、コンテナーを起動し、その中にプロジェクト</w:t>
+      </w:r>
+      <w:r>
+        <w:rPr>
+          <w:rFonts w:ascii="Yu Gothic UI" w:hAnsi="Yu Gothic UI" w:eastAsia="Yu Gothic UI" w:cs="Yu Gothic UI"/>
+          <w:lang w:bidi="ja-JP"/>
+        </w:rPr>
+        <w:t xml:space="preserve"> </w:t>
+      </w:r>
+      <w:r>
+        <w:rPr>
+          <w:rFonts w:ascii="Yu Gothic UI" w:hAnsi="Yu Gothic UI" w:eastAsia="Yu Gothic UI" w:cs="Yu Gothic UI"/>
+          <w:lang w:val="ja-JP" w:bidi="ja-JP"/>
+        </w:rPr>
+        <w:t>ディレクトリをマウントし、指定されたパラメーターで</w:t>
+      </w:r>
+      <w:r>
+        <w:rPr>
+          <w:rFonts w:ascii="Yu Gothic UI" w:hAnsi="Yu Gothic UI" w:eastAsia="Yu Gothic UI" w:cs="Yu Gothic UI"/>
+          <w:lang w:bidi="ja-JP"/>
+        </w:rPr>
+        <w:t xml:space="preserve"> msbuild </w:t>
+      </w:r>
+      <w:r>
+        <w:rPr>
+          <w:rFonts w:ascii="Yu Gothic UI" w:hAnsi="Yu Gothic UI" w:eastAsia="Yu Gothic UI" w:cs="Yu Gothic UI"/>
+          <w:lang w:val="ja-JP" w:bidi="ja-JP"/>
+        </w:rPr>
+        <w:t>を実行します。必要に応じて、構成とプラットフォームを変更できます。別のプロジェクトをビルドするには、“</w:t>
+      </w:r>
+      <w:r>
+        <w:rPr>
+          <w:rFonts w:ascii="Yu Gothic UI" w:hAnsi="Yu Gothic UI" w:eastAsia="Yu Gothic UI" w:cs="Yu Gothic UI"/>
+          <w:lang w:val="ja-JP" w:bidi="ja-JP"/>
+        </w:rPr>
+        <w:t>%cd%\BWOIExample</w:t>
+      </w:r>
+      <w:r>
+        <w:rPr>
+          <w:rFonts w:ascii="Yu Gothic UI" w:hAnsi="Yu Gothic UI" w:eastAsia="Yu Gothic UI" w:cs="Yu Gothic UI"/>
+          <w:lang w:val="ja-JP" w:bidi="ja-JP"/>
+        </w:rPr>
+        <w:t>” をそのプロジェクトの場所に変更します。</w:t>
+      </w:r>
+    </w:p>
+    <w:p>
+      <w:pPr>
+        <w:pStyle w:val="ListParagraph"/>
+      </w:pPr>
+    </w:p>
+    <w:p>
+      <w:pPr>
+        <w:pStyle w:val="ListParagraph"/>
+        <w:rPr>
+          <w:rFonts w:ascii="Consolas" w:hAnsi="Consolas"/>
+        </w:rPr>
+      </w:pPr>
+      <w:r>
+        <w:rPr>
+          <w:rFonts w:ascii="Yu Gothic UI" w:hAnsi="Yu Gothic UI" w:eastAsia="Yu Gothic UI" w:cs="Yu Gothic UI"/>
+          <w:lang w:val="ja-JP" w:bidi="ja-JP"/>
+        </w:rPr>
+        <w:t>ビルドが完了すると、コンテナーは終了します。プロジェクト ディレクトリがコンテナーにマウントされたため、ビルド結果がホスト コンピューターのプロジェクト ディレクトリに表示されます。</w:t>
+      </w:r>
+    </w:p>
+    <w:p>
+      <w:pPr>
+        <w:pStyle w:val="Heading1"/>
+      </w:pPr>
+      <w:r>
+        <w:rPr>
+          <w:rFonts w:ascii="Yu Gothic UI" w:hAnsi="Yu Gothic UI" w:eastAsia="Yu Gothic UI" w:cs="Yu Gothic UI"/>
+          <w:lang w:val="ja-JP" w:bidi="ja-JP"/>
+        </w:rPr>
+        <w:t>追加情報</w:t>
+      </w:r>
+    </w:p>
+    <w:p>
+      <w:r>
+        <w:rPr>
+          <w:rFonts w:ascii="Yu Gothic UI" w:hAnsi="Yu Gothic UI" w:eastAsia="Yu Gothic UI" w:cs="Yu Gothic UI"/>
+          <w:lang w:val="ja-JP" w:bidi="ja-JP"/>
+        </w:rPr>
+        <w:t>Microsoft GDK のドキュメントでは、MSBuild の "BWOI" プロパティについて詳しく説明しています。</w:t>
+      </w:r>
+    </w:p>
+    <w:p/>
+    <w:p>
+      <w:r>
+        <w:rPr>
+          <w:rFonts w:ascii="Yu Gothic UI" w:hAnsi="Yu Gothic UI" w:eastAsia="Yu Gothic UI" w:cs="Yu Gothic UI"/>
+          <w:lang w:bidi="ja-JP"/>
+        </w:rPr>
+        <w:t xml:space="preserve">Microsoft Game Development Kit </w:t>
+      </w:r>
+      <w:r>
+        <w:rPr>
+          <w:rFonts w:ascii="Yu Gothic UI" w:hAnsi="Yu Gothic UI" w:eastAsia="Yu Gothic UI" w:cs="Yu Gothic UI"/>
+          <w:lang w:val="ja-JP" w:bidi="ja-JP"/>
+        </w:rPr>
+        <w:t>のドキュメント</w:t>
+      </w:r>
+    </w:p>
+    <w:p>
+      <w:pPr>
+        <w:ind w:firstLine="720"/>
+      </w:pPr>
+      <w:r>
+        <w:rPr>
+          <w:rFonts w:ascii="Yu Gothic UI" w:hAnsi="Yu Gothic UI" w:eastAsia="Yu Gothic UI" w:cs="Yu Gothic UI"/>
+          <w:lang w:bidi="ja-JP"/>
+        </w:rPr>
+        <w:t xml:space="preserve">-&gt; </w:t>
+      </w:r>
+      <w:r>
+        <w:rPr>
+          <w:rFonts w:ascii="Yu Gothic UI" w:hAnsi="Yu Gothic UI" w:eastAsia="Yu Gothic UI" w:cs="Yu Gothic UI"/>
+          <w:lang w:val="ja-JP" w:bidi="ja-JP"/>
+        </w:rPr>
+        <w:t>開発とツール</w:t>
+      </w:r>
+    </w:p>
+    <w:p>
+      <w:pPr>
+        <w:ind w:left="720" w:firstLine="720"/>
+      </w:pPr>
+      <w:r>
+        <w:rPr>
+          <w:rFonts w:ascii="Yu Gothic UI" w:hAnsi="Yu Gothic UI" w:eastAsia="Yu Gothic UI" w:cs="Yu Gothic UI"/>
+          <w:lang w:bidi="ja-JP"/>
+        </w:rPr>
+        <w:t xml:space="preserve">-&gt; </w:t>
+      </w:r>
+      <w:r>
+        <w:rPr>
+          <w:rFonts w:ascii="Yu Gothic UI" w:hAnsi="Yu Gothic UI" w:eastAsia="Yu Gothic UI" w:cs="Yu Gothic UI"/>
+          <w:lang w:val="ja-JP" w:bidi="ja-JP"/>
+        </w:rPr>
+        <w:t>インストールせずに</w:t>
+      </w:r>
+      <w:r>
+        <w:rPr>
+          <w:rFonts w:ascii="Yu Gothic UI" w:hAnsi="Yu Gothic UI" w:eastAsia="Yu Gothic UI" w:cs="Yu Gothic UI"/>
+          <w:lang w:bidi="ja-JP"/>
+        </w:rPr>
+        <w:t xml:space="preserve"> Microsoft Game Development Kit (GDK) </w:t>
+      </w:r>
+      <w:r>
+        <w:rPr>
+          <w:rFonts w:ascii="Yu Gothic UI" w:hAnsi="Yu Gothic UI" w:eastAsia="Yu Gothic UI" w:cs="Yu Gothic UI"/>
+          <w:lang w:val="ja-JP" w:bidi="ja-JP"/>
+        </w:rPr>
+        <w:t>を使用</w:t>
+      </w:r>
+    </w:p>
+    <w:p>
+      <w:pPr>
+        <w:ind w:left="720" w:firstLine="720"/>
+      </w:pPr>
+    </w:p>
+    <w:p>
+      <w:hyperlink w:history="1" r:id="rId23">
         <w:r>
           <w:rPr>
             <w:rStyle w:val="Hyperlink"/>
-            <w:rFonts w:ascii="Yu Gothic UI" w:eastAsia="Yu Gothic UI" w:hAnsi="Yu Gothic UI" w:cs="Yu Gothic UI"/>
-            <w:lang w:val="ja-JP" w:bidi="ja-JP"/>
-          </w:rPr>
-          <w:t>docker cp</w:t>
-        </w:r>
-      </w:hyperlink>
-      <w:r>
-        <w:rPr>
-          <w:rFonts w:ascii="Yu Gothic UI" w:eastAsia="Yu Gothic UI" w:hAnsi="Yu Gothic UI" w:cs="Yu Gothic UI"/>
-          <w:lang w:val="ja-JP" w:bidi="ja-JP"/>
-        </w:rPr>
-        <w:t xml:space="preserve"> コマンドを使用して、コンテナーからファイルをコピー出力できます。実際のビルド環境では、コンテナーの動作を拡張して、ビルドをサーバーに自動的にアップロードし、コンテナー自体がファイルをホストするようにすることもできます。</w:t>
-      </w:r>
-    </w:p>
-    <w:p>
-      <w:pPr>
-        <w:pStyle w:val="Heading1"/>
-      </w:pPr>
-      <w:r>
-        <w:rPr>
-          <w:rFonts w:ascii="Yu Gothic UI" w:eastAsia="Yu Gothic UI" w:hAnsi="Yu Gothic UI" w:cs="Yu Gothic UI"/>
-          <w:lang w:val="ja-JP" w:bidi="ja-JP"/>
-        </w:rPr>
-        <w:t>追加情報</w:t>
-      </w:r>
-    </w:p>
-    <w:p>
-      <w:r>
-        <w:rPr>
-          <w:rFonts w:ascii="Yu Gothic UI" w:eastAsia="Yu Gothic UI" w:hAnsi="Yu Gothic UI" w:cs="Yu Gothic UI"/>
-          <w:lang w:val="ja-JP" w:bidi="ja-JP"/>
-        </w:rPr>
-        <w:t>Microsoft GDK のドキュメントでは、MSBuild の "BWOI" プロパティについて詳しく説明しています。</w:t>
-      </w:r>
-    </w:p>
-    <w:p/>
-    <w:p>
-      <w:r>
-        <w:rPr>
-          <w:rFonts w:ascii="Yu Gothic UI" w:eastAsia="Yu Gothic UI" w:hAnsi="Yu Gothic UI" w:cs="Yu Gothic UI"/>
-          <w:lang w:bidi="ja-JP"/>
-        </w:rPr>
-        <w:t>Microsoft Game Development Kit</w:t>
-      </w:r>
-    </w:p>
-    <w:p>
-      <w:pPr>
-        <w:ind w:firstLine="720"/>
-      </w:pPr>
-      <w:r>
-        <w:rPr>
-          <w:rFonts w:ascii="Yu Gothic UI" w:eastAsia="Yu Gothic UI" w:hAnsi="Yu Gothic UI" w:cs="Yu Gothic UI"/>
-          <w:lang w:bidi="ja-JP"/>
-        </w:rPr>
-        <w:t xml:space="preserve">-&gt; Microsoft Game Core </w:t>
-      </w:r>
-      <w:r>
-        <w:rPr>
-          <w:rFonts w:ascii="Yu Gothic UI" w:eastAsia="Yu Gothic UI" w:hAnsi="Yu Gothic UI" w:cs="Yu Gothic UI"/>
-          <w:lang w:val="ja-JP" w:bidi="ja-JP"/>
-        </w:rPr>
-        <w:t>ゲーム開発</w:t>
-      </w:r>
-      <w:r>
-        <w:rPr>
-          <w:rFonts w:ascii="Yu Gothic UI" w:eastAsia="Yu Gothic UI" w:hAnsi="Yu Gothic UI" w:cs="Yu Gothic UI"/>
-          <w:lang w:bidi="ja-JP"/>
-        </w:rPr>
-        <w:t xml:space="preserve">: </w:t>
-      </w:r>
-      <w:r>
-        <w:rPr>
-          <w:rFonts w:ascii="Yu Gothic UI" w:eastAsia="Yu Gothic UI" w:hAnsi="Yu Gothic UI" w:cs="Yu Gothic UI"/>
-          <w:lang w:val="ja-JP" w:bidi="ja-JP"/>
-        </w:rPr>
-        <w:t>環境とツール</w:t>
-      </w:r>
-    </w:p>
-    <w:p>
-      <w:pPr>
-        <w:ind w:left="720" w:firstLine="720"/>
-      </w:pPr>
-      <w:r>
-        <w:rPr>
-          <w:rFonts w:ascii="Yu Gothic UI" w:eastAsia="Yu Gothic UI" w:hAnsi="Yu Gothic UI" w:cs="Yu Gothic UI"/>
-          <w:lang w:bidi="ja-JP"/>
-        </w:rPr>
-        <w:t xml:space="preserve">-&gt; </w:t>
-      </w:r>
-      <w:r>
-        <w:rPr>
-          <w:rFonts w:ascii="Yu Gothic UI" w:eastAsia="Yu Gothic UI" w:hAnsi="Yu Gothic UI" w:cs="Yu Gothic UI"/>
-          <w:lang w:val="ja-JP" w:bidi="ja-JP"/>
-        </w:rPr>
-        <w:t>インストールせずに</w:t>
-      </w:r>
-      <w:r>
-        <w:rPr>
-          <w:rFonts w:ascii="Yu Gothic UI" w:eastAsia="Yu Gothic UI" w:hAnsi="Yu Gothic UI" w:cs="Yu Gothic UI"/>
-          <w:lang w:bidi="ja-JP"/>
-        </w:rPr>
-        <w:t xml:space="preserve"> Microsoft Game Development Kit </w:t>
-      </w:r>
-      <w:r>
-        <w:rPr>
-          <w:rFonts w:ascii="Yu Gothic UI" w:eastAsia="Yu Gothic UI" w:hAnsi="Yu Gothic UI" w:cs="Yu Gothic UI"/>
-          <w:lang w:val="ja-JP" w:bidi="ja-JP"/>
-        </w:rPr>
-        <w:t>を使用する。</w:t>
-      </w:r>
-    </w:p>
-    <w:p>
-      <w:pPr>
-        <w:ind w:left="720" w:firstLine="720"/>
-      </w:pPr>
-    </w:p>
-    <w:p>
-      <w:hyperlink r:id="rId20" w:history="1">
-        <w:r>
-          <w:rPr>
-            <w:rStyle w:val="Hyperlink"/>
-            <w:rFonts w:ascii="Yu Gothic UI" w:eastAsia="Yu Gothic UI" w:hAnsi="Yu Gothic UI" w:cs="Yu Gothic UI"/>
-            <w:lang w:val="ja-JP" w:bidi="ja-JP"/>
+            <w:rFonts w:ascii="Yu Gothic UI" w:hAnsi="Yu Gothic UI" w:eastAsia="Yu Gothic UI" w:cs="Yu Gothic UI"/>
+            <w:lang w:bidi="ja-JP"/>
           </w:rPr>
           <w:t>https://aka.ms/GDK_BWOI</w:t>
         </w:r>
@@ -3849,7 +3916,7 @@
     <w:p>
       <w:r>
         <w:rPr>
-          <w:rFonts w:ascii="Yu Gothic UI" w:eastAsia="Yu Gothic UI" w:hAnsi="Yu Gothic UI" w:cs="Yu Gothic UI"/>
+          <w:rFonts w:ascii="Yu Gothic UI" w:hAnsi="Yu Gothic UI" w:eastAsia="Yu Gothic UI" w:cs="Yu Gothic UI"/>
           <w:i/>
           <w:lang w:val="ja-JP" w:bidi="ja-JP"/>
         </w:rPr>
@@ -3857,49 +3924,49 @@
       </w:r>
       <w:r>
         <w:rPr>
-          <w:rFonts w:ascii="Yu Gothic UI" w:eastAsia="Yu Gothic UI" w:hAnsi="Yu Gothic UI" w:cs="Yu Gothic UI"/>
+          <w:rFonts w:ascii="Yu Gothic UI" w:hAnsi="Yu Gothic UI" w:eastAsia="Yu Gothic UI" w:cs="Yu Gothic UI"/>
           <w:lang w:val="ja-JP" w:bidi="ja-JP"/>
         </w:rPr>
         <w:t xml:space="preserve">サンプルでは、MSBuild ベース以外のビルド システムを使用している場合に、特定のすべてのコンパイラおよびリンカー スイッチに関する詳細を提供しています。このサンプルの </w:t>
       </w:r>
       <w:r>
         <w:rPr>
-          <w:rFonts w:ascii="Yu Gothic UI" w:eastAsia="Yu Gothic UI" w:hAnsi="Yu Gothic UI" w:cs="Yu Gothic UI"/>
+          <w:rFonts w:ascii="Yu Gothic UI" w:hAnsi="Yu Gothic UI" w:eastAsia="Yu Gothic UI" w:cs="Yu Gothic UI"/>
           <w:lang w:val="ja-JP" w:bidi="ja-JP"/>
         </w:rPr>
         <w:t>extractgdk.cmd</w:t>
       </w:r>
       <w:r>
         <w:rPr>
-          <w:rFonts w:ascii="Yu Gothic UI" w:eastAsia="Yu Gothic UI" w:hAnsi="Yu Gothic UI" w:cs="Yu Gothic UI"/>
+          <w:rFonts w:ascii="Yu Gothic UI" w:hAnsi="Yu Gothic UI" w:eastAsia="Yu Gothic UI" w:cs="Yu Gothic UI"/>
           <w:lang w:val="ja-JP" w:bidi="ja-JP"/>
         </w:rPr>
         <w:t xml:space="preserve"> スクリプトで作成されたのと同じ BWOI イメージを使用できるようにするためのビルド オプション (既定ではオフ) がサポートされています。CMake の例では、</w:t>
       </w:r>
       <w:r>
         <w:rPr>
-          <w:rFonts w:ascii="Yu Gothic UI" w:eastAsia="Yu Gothic UI" w:hAnsi="Yu Gothic UI" w:cs="Yu Gothic UI"/>
-          <w:lang w:val="ja-JP" w:bidi="ja-JP"/>
-        </w:rPr>
-        <w:t xml:space="preserve">Gaming.*.x64 </w:t>
-      </w:r>
-      <w:r>
-        <w:rPr>
-          <w:rFonts w:ascii="Yu Gothic UI" w:eastAsia="Yu Gothic UI" w:hAnsi="Yu Gothic UI" w:cs="Yu Gothic UI"/>
-          <w:lang w:val="ja-JP" w:bidi="ja-JP"/>
-        </w:rPr>
-        <w:t>MSBuild プラットフォームを使用しないため、</w:t>
-      </w:r>
-      <w:r>
-        <w:rPr>
-          <w:rFonts w:ascii="Yu Gothic UI" w:eastAsia="Yu Gothic UI" w:hAnsi="Yu Gothic UI" w:cs="Yu Gothic UI"/>
+          <w:rFonts w:ascii="Yu Gothic UI" w:hAnsi="Yu Gothic UI" w:eastAsia="Yu Gothic UI" w:cs="Yu Gothic UI"/>
+          <w:lang w:val="ja-JP" w:bidi="ja-JP"/>
+        </w:rPr>
+        <w:t>Gaming.*.x64</w:t>
+      </w:r>
+      <w:r>
+        <w:rPr>
+          <w:rFonts w:ascii="Yu Gothic UI" w:hAnsi="Yu Gothic UI" w:eastAsia="Yu Gothic UI" w:cs="Yu Gothic UI"/>
+          <w:lang w:val="ja-JP" w:bidi="ja-JP"/>
+        </w:rPr>
+        <w:t xml:space="preserve"> MSBuild プラットフォームを使用しないため、</w:t>
+      </w:r>
+      <w:r>
+        <w:rPr>
+          <w:rFonts w:ascii="Yu Gothic UI" w:hAnsi="Yu Gothic UI" w:eastAsia="Yu Gothic UI" w:cs="Yu Gothic UI"/>
           <w:lang w:val="ja-JP" w:bidi="ja-JP"/>
         </w:rPr>
         <w:t>vctargets.cmd</w:t>
       </w:r>
       <w:r>
         <w:rPr>
-          <w:rFonts w:ascii="Yu Gothic UI" w:eastAsia="Yu Gothic UI" w:hAnsi="Yu Gothic UI" w:cs="Yu Gothic UI"/>
+          <w:rFonts w:ascii="Yu Gothic UI" w:hAnsi="Yu Gothic UI" w:eastAsia="Yu Gothic UI" w:cs="Yu Gothic UI"/>
           <w:lang w:val="ja-JP" w:bidi="ja-JP"/>
         </w:rPr>
         <w:t xml:space="preserve"> の結果は必要ありません。</w:t>
@@ -3909,14 +3976,14 @@
     <w:p>
       <w:r>
         <w:rPr>
-          <w:rFonts w:ascii="Yu Gothic UI" w:eastAsia="Yu Gothic UI" w:hAnsi="Yu Gothic UI" w:cs="Yu Gothic UI"/>
+          <w:rFonts w:ascii="Yu Gothic UI" w:hAnsi="Yu Gothic UI" w:eastAsia="Yu Gothic UI" w:cs="Yu Gothic UI"/>
           <w:lang w:val="ja-JP" w:bidi="ja-JP"/>
         </w:rPr>
         <w:t>詳細については、</w:t>
       </w:r>
       <w:r>
         <w:rPr>
-          <w:rFonts w:ascii="Yu Gothic UI" w:eastAsia="Yu Gothic UI" w:hAnsi="Yu Gothic UI" w:cs="Yu Gothic UI"/>
+          <w:rFonts w:ascii="Yu Gothic UI" w:hAnsi="Yu Gothic UI" w:eastAsia="Yu Gothic UI" w:cs="Yu Gothic UI"/>
           <w:b/>
           <w:lang w:val="ja-JP" w:bidi="ja-JP"/>
         </w:rPr>
@@ -3924,7 +3991,7 @@
       </w:r>
       <w:r>
         <w:rPr>
-          <w:rFonts w:ascii="Yu Gothic UI" w:eastAsia="Yu Gothic UI" w:hAnsi="Yu Gothic UI" w:cs="Yu Gothic UI"/>
+          <w:rFonts w:ascii="Yu Gothic UI" w:hAnsi="Yu Gothic UI" w:eastAsia="Yu Gothic UI" w:cs="Yu Gothic UI"/>
           <w:lang w:val="ja-JP" w:bidi="ja-JP"/>
         </w:rPr>
         <w:t>を参照してください。</w:t>
@@ -3936,7 +4003,7 @@
       </w:pPr>
       <w:r>
         <w:rPr>
-          <w:rFonts w:ascii="Yu Gothic UI" w:eastAsia="Yu Gothic UI" w:hAnsi="Yu Gothic UI" w:cs="Yu Gothic UI"/>
+          <w:rFonts w:ascii="Yu Gothic UI" w:hAnsi="Yu Gothic UI" w:eastAsia="Yu Gothic UI" w:cs="Yu Gothic UI"/>
           <w:lang w:val="ja-JP" w:bidi="ja-JP"/>
         </w:rPr>
         <w:t>既知の問題</w:t>
@@ -3945,83 +4012,42 @@
     <w:p>
       <w:r>
         <w:rPr>
-          <w:rFonts w:ascii="Yu Gothic UI" w:eastAsia="Yu Gothic UI" w:hAnsi="Yu Gothic UI" w:cs="Yu Gothic UI"/>
+          <w:rFonts w:ascii="Yu Gothic UI" w:hAnsi="Yu Gothic UI" w:eastAsia="Yu Gothic UI" w:cs="Yu Gothic UI"/>
           <w:lang w:bidi="ja-JP"/>
         </w:rPr>
         <w:t xml:space="preserve">VS 2019 </w:t>
       </w:r>
       <w:r>
         <w:rPr>
-          <w:rFonts w:ascii="Yu Gothic UI" w:eastAsia="Yu Gothic UI" w:hAnsi="Yu Gothic UI" w:cs="Yu Gothic UI"/>
-          <w:lang w:val="ja-JP" w:bidi="ja-JP"/>
-        </w:rPr>
-        <w:t>で、</w:t>
-      </w:r>
-      <w:proofErr w:type="spellStart"/>
-      <w:r>
-        <w:rPr>
-          <w:rFonts w:ascii="Yu Gothic UI" w:eastAsia="Yu Gothic UI" w:hAnsi="Yu Gothic UI" w:cs="Yu Gothic UI"/>
+          <w:rFonts w:ascii="Yu Gothic UI" w:hAnsi="Yu Gothic UI" w:eastAsia="Yu Gothic UI" w:cs="Yu Gothic UI"/>
+          <w:lang w:val="ja-JP" w:bidi="ja-JP"/>
+        </w:rPr>
+        <w:t>のいくつかのバージョンで、</w:t>
+      </w:r>
+      <w:r>
+        <w:rPr>
+          <w:rFonts w:ascii="Yu Gothic UI" w:hAnsi="Yu Gothic UI" w:eastAsia="Yu Gothic UI" w:cs="Yu Gothic UI"/>
           <w:lang w:bidi="ja-JP"/>
         </w:rPr>
-        <w:t>DisableInstalledVCTargetsUse</w:t>
-      </w:r>
-      <w:proofErr w:type="spellEnd"/>
-      <w:r>
-        <w:rPr>
-          <w:rFonts w:ascii="Yu Gothic UI" w:eastAsia="Yu Gothic UI" w:hAnsi="Yu Gothic UI" w:cs="Yu Gothic UI"/>
+        <w:t xml:space="preserve">DisableInstalledVCTargetsUse=true </w:t>
+      </w:r>
+      <w:r>
+        <w:rPr>
+          <w:rFonts w:ascii="Yu Gothic UI" w:hAnsi="Yu Gothic UI" w:eastAsia="Yu Gothic UI" w:cs="Yu Gothic UI"/>
+          <w:lang w:val="ja-JP" w:bidi="ja-JP"/>
+        </w:rPr>
+        <w:t>を使用していて、プロジェクトに</w:t>
+      </w:r>
+      <w:r>
+        <w:rPr>
+          <w:rFonts w:ascii="Yu Gothic UI" w:hAnsi="Yu Gothic UI" w:eastAsia="Yu Gothic UI" w:cs="Yu Gothic UI"/>
           <w:lang w:bidi="ja-JP"/>
         </w:rPr>
-        <w:t xml:space="preserve">=true </w:t>
-      </w:r>
-      <w:r>
-        <w:rPr>
-          <w:rFonts w:ascii="Yu Gothic UI" w:eastAsia="Yu Gothic UI" w:hAnsi="Yu Gothic UI" w:cs="Yu Gothic UI"/>
-          <w:lang w:val="ja-JP" w:bidi="ja-JP"/>
-        </w:rPr>
-        <w:t>を使用していて、プロジェクトに</w:t>
-      </w:r>
-      <w:r>
-        <w:rPr>
-          <w:rFonts w:ascii="Yu Gothic UI" w:eastAsia="Yu Gothic UI" w:hAnsi="Yu Gothic UI" w:cs="Yu Gothic UI"/>
-          <w:lang w:bidi="ja-JP"/>
-        </w:rPr>
-        <w:t xml:space="preserve"> &lt;</w:t>
-      </w:r>
-      <w:proofErr w:type="spellStart"/>
-      <w:r>
-        <w:rPr>
-          <w:rFonts w:ascii="Yu Gothic UI" w:eastAsia="Yu Gothic UI" w:hAnsi="Yu Gothic UI" w:cs="Yu Gothic UI"/>
-          <w:lang w:bidi="ja-JP"/>
-        </w:rPr>
-        <w:t>MinimumVisualStudioVersion</w:t>
-      </w:r>
-      <w:proofErr w:type="spellEnd"/>
-      <w:r>
-        <w:rPr>
-          <w:rFonts w:ascii="Yu Gothic UI" w:eastAsia="Yu Gothic UI" w:hAnsi="Yu Gothic UI" w:cs="Yu Gothic UI"/>
-          <w:lang w:bidi="ja-JP"/>
-        </w:rPr>
-        <w:t>&gt;16.0&lt;/</w:t>
-      </w:r>
-      <w:proofErr w:type="spellStart"/>
-      <w:r>
-        <w:rPr>
-          <w:rFonts w:ascii="Yu Gothic UI" w:eastAsia="Yu Gothic UI" w:hAnsi="Yu Gothic UI" w:cs="Yu Gothic UI"/>
-          <w:lang w:bidi="ja-JP"/>
-        </w:rPr>
-        <w:t>MinimumVisualStudioVersion</w:t>
-      </w:r>
-      <w:proofErr w:type="spellEnd"/>
-      <w:r>
-        <w:rPr>
-          <w:rFonts w:ascii="Yu Gothic UI" w:eastAsia="Yu Gothic UI" w:hAnsi="Yu Gothic UI" w:cs="Yu Gothic UI"/>
-          <w:lang w:bidi="ja-JP"/>
-        </w:rPr>
-        <w:t xml:space="preserve">&gt; </w:t>
-      </w:r>
-      <w:r>
-        <w:rPr>
-          <w:rFonts w:ascii="Yu Gothic UI" w:eastAsia="Yu Gothic UI" w:hAnsi="Yu Gothic UI" w:cs="Yu Gothic UI"/>
+        <w:t xml:space="preserve"> &lt;MinimumVisualStudioVersion&gt;16.0&lt;/MinimumVisualStudioVersion&gt; </w:t>
+      </w:r>
+      <w:r>
+        <w:rPr>
+          <w:rFonts w:ascii="Yu Gothic UI" w:hAnsi="Yu Gothic UI" w:eastAsia="Yu Gothic UI" w:cs="Yu Gothic UI"/>
           <w:lang w:val="ja-JP" w:bidi="ja-JP"/>
         </w:rPr>
         <w:t>が含まれている場合、ビルドが次で失敗する可能性があります。</w:t>
@@ -4037,134 +4063,70 @@
       </w:pPr>
       <w:r>
         <w:rPr>
-          <w:rFonts w:ascii="Yu Gothic UI" w:eastAsia="Yu Gothic UI" w:hAnsi="Yu Gothic UI" w:cs="Yu Gothic UI"/>
+          <w:rFonts w:ascii="Yu Gothic UI" w:hAnsi="Yu Gothic UI" w:eastAsia="Yu Gothic UI" w:cs="Yu Gothic UI"/>
           <w:lang w:bidi="ja-JP"/>
         </w:rPr>
-        <w:t>C:\Program Files (x</w:t>
-      </w:r>
-      <w:proofErr w:type="gramStart"/>
-      <w:r>
-        <w:rPr>
-          <w:rFonts w:ascii="Yu Gothic UI" w:eastAsia="Yu Gothic UI" w:hAnsi="Yu Gothic UI" w:cs="Yu Gothic UI"/>
+        <w:t xml:space="preserve">C:\Program Files (x86)\Microsoft Visual Studio\2019\Enterprise\MSBuild\Current\Bin\Microsoft.Common.CurrentVersion.targets(816,5): </w:t>
+      </w:r>
+      <w:r>
+        <w:rPr>
+          <w:rFonts w:ascii="Yu Gothic UI" w:hAnsi="Yu Gothic UI" w:eastAsia="Yu Gothic UI" w:cs="Yu Gothic UI"/>
+          <w:lang w:val="ja-JP" w:bidi="ja-JP"/>
+        </w:rPr>
+        <w:t>エラー</w:t>
+      </w:r>
+      <w:r>
+        <w:rPr>
+          <w:rFonts w:ascii="Yu Gothic UI" w:hAnsi="Yu Gothic UI" w:eastAsia="Yu Gothic UI" w:cs="Yu Gothic UI"/>
           <w:lang w:bidi="ja-JP"/>
         </w:rPr>
-        <w:t>86)\</w:t>
-      </w:r>
-      <w:proofErr w:type="gramEnd"/>
-      <w:r>
-        <w:rPr>
-          <w:rFonts w:ascii="Yu Gothic UI" w:eastAsia="Yu Gothic UI" w:hAnsi="Yu Gothic UI" w:cs="Yu Gothic UI"/>
+        <w:t xml:space="preserve"> :</w:t>
+      </w:r>
+      <w:r>
+        <w:rPr>
+          <w:rFonts w:ascii="Yu Gothic UI" w:hAnsi="Yu Gothic UI" w:eastAsia="Yu Gothic UI" w:cs="Yu Gothic UI"/>
+          <w:lang w:val="ja-JP" w:bidi="ja-JP"/>
+        </w:rPr>
+        <w:t>プロジェクト</w:t>
+      </w:r>
+      <w:r>
+        <w:rPr>
+          <w:rFonts w:ascii="Yu Gothic UI" w:hAnsi="Yu Gothic UI" w:eastAsia="Yu Gothic UI" w:cs="Yu Gothic UI"/>
           <w:lang w:bidi="ja-JP"/>
         </w:rPr>
-        <w:t xml:space="preserve">Microsoft Visual Studio\2019\Enterprise\MSBuild\Current\Bin\Microsoft.Common.CurrentVersion.targets(816,5): </w:t>
-      </w:r>
-      <w:r>
-        <w:rPr>
-          <w:rFonts w:ascii="Yu Gothic UI" w:eastAsia="Yu Gothic UI" w:hAnsi="Yu Gothic UI" w:cs="Yu Gothic UI"/>
-          <w:lang w:val="ja-JP" w:bidi="ja-JP"/>
-        </w:rPr>
-        <w:t>エラー</w:t>
-      </w:r>
-      <w:r>
-        <w:rPr>
-          <w:rFonts w:ascii="Yu Gothic UI" w:eastAsia="Yu Gothic UI" w:hAnsi="Yu Gothic UI" w:cs="Yu Gothic UI"/>
+        <w:t xml:space="preserve"> 'X.vcxproj' </w:t>
+      </w:r>
+      <w:r>
+        <w:rPr>
+          <w:rFonts w:ascii="Yu Gothic UI" w:hAnsi="Yu Gothic UI" w:eastAsia="Yu Gothic UI" w:cs="Yu Gothic UI"/>
+          <w:lang w:val="ja-JP" w:bidi="ja-JP"/>
+        </w:rPr>
+        <w:t>に</w:t>
+      </w:r>
+      <w:r>
+        <w:rPr>
+          <w:rFonts w:ascii="Yu Gothic UI" w:hAnsi="Yu Gothic UI" w:eastAsia="Yu Gothic UI" w:cs="Yu Gothic UI"/>
           <w:lang w:bidi="ja-JP"/>
         </w:rPr>
-        <w:t xml:space="preserve"> :</w:t>
-      </w:r>
-      <w:r>
-        <w:rPr>
-          <w:rFonts w:ascii="Yu Gothic UI" w:eastAsia="Yu Gothic UI" w:hAnsi="Yu Gothic UI" w:cs="Yu Gothic UI"/>
-          <w:lang w:val="ja-JP" w:bidi="ja-JP"/>
-        </w:rPr>
-        <w:t>プロジェクト</w:t>
-      </w:r>
-      <w:r>
-        <w:rPr>
-          <w:rFonts w:ascii="Yu Gothic UI" w:eastAsia="Yu Gothic UI" w:hAnsi="Yu Gothic UI" w:cs="Yu Gothic UI"/>
+        <w:t xml:space="preserve"> BaseOutputPath/OutputPath </w:t>
+      </w:r>
+      <w:r>
+        <w:rPr>
+          <w:rFonts w:ascii="Yu Gothic UI" w:hAnsi="Yu Gothic UI" w:eastAsia="Yu Gothic UI" w:cs="Yu Gothic UI"/>
+          <w:lang w:val="ja-JP" w:bidi="ja-JP"/>
+        </w:rPr>
+        <w:t>プロパティが設定されていません。</w:t>
+      </w:r>
+      <w:r>
+        <w:rPr>
+          <w:rFonts w:ascii="Yu Gothic UI" w:hAnsi="Yu Gothic UI" w:eastAsia="Yu Gothic UI" w:cs="Yu Gothic UI"/>
           <w:lang w:bidi="ja-JP"/>
         </w:rPr>
-        <w:t xml:space="preserve"> '</w:t>
-      </w:r>
-      <w:proofErr w:type="spellStart"/>
-      <w:r>
-        <w:rPr>
-          <w:rFonts w:ascii="Yu Gothic UI" w:eastAsia="Yu Gothic UI" w:hAnsi="Yu Gothic UI" w:cs="Yu Gothic UI"/>
-          <w:lang w:bidi="ja-JP"/>
-        </w:rPr>
-        <w:t>X.vcxproj</w:t>
-      </w:r>
-      <w:proofErr w:type="spellEnd"/>
-      <w:r>
-        <w:rPr>
-          <w:rFonts w:ascii="Yu Gothic UI" w:eastAsia="Yu Gothic UI" w:hAnsi="Yu Gothic UI" w:cs="Yu Gothic UI"/>
-          <w:lang w:bidi="ja-JP"/>
-        </w:rPr>
-        <w:t xml:space="preserve">' </w:t>
-      </w:r>
-      <w:r>
-        <w:rPr>
-          <w:rFonts w:ascii="Yu Gothic UI" w:eastAsia="Yu Gothic UI" w:hAnsi="Yu Gothic UI" w:cs="Yu Gothic UI"/>
-          <w:lang w:val="ja-JP" w:bidi="ja-JP"/>
-        </w:rPr>
-        <w:t>に</w:t>
-      </w:r>
-      <w:r>
-        <w:rPr>
-          <w:rFonts w:ascii="Yu Gothic UI" w:eastAsia="Yu Gothic UI" w:hAnsi="Yu Gothic UI" w:cs="Yu Gothic UI"/>
-          <w:lang w:bidi="ja-JP"/>
-        </w:rPr>
         <w:t xml:space="preserve"> </w:t>
       </w:r>
-      <w:proofErr w:type="spellStart"/>
-      <w:r>
-        <w:rPr>
-          <w:rFonts w:ascii="Yu Gothic UI" w:eastAsia="Yu Gothic UI" w:hAnsi="Yu Gothic UI" w:cs="Yu Gothic UI"/>
-          <w:lang w:bidi="ja-JP"/>
-        </w:rPr>
-        <w:t>BaseOutputPath</w:t>
-      </w:r>
-      <w:proofErr w:type="spellEnd"/>
-      <w:r>
-        <w:rPr>
-          <w:rFonts w:ascii="Yu Gothic UI" w:eastAsia="Yu Gothic UI" w:hAnsi="Yu Gothic UI" w:cs="Yu Gothic UI"/>
-          <w:lang w:bidi="ja-JP"/>
-        </w:rPr>
-        <w:t>/</w:t>
-      </w:r>
-      <w:proofErr w:type="spellStart"/>
-      <w:r>
-        <w:rPr>
-          <w:rFonts w:ascii="Yu Gothic UI" w:eastAsia="Yu Gothic UI" w:hAnsi="Yu Gothic UI" w:cs="Yu Gothic UI"/>
-          <w:lang w:bidi="ja-JP"/>
-        </w:rPr>
-        <w:t>OutputPath</w:t>
-      </w:r>
-      <w:proofErr w:type="spellEnd"/>
-      <w:r>
-        <w:rPr>
-          <w:rFonts w:ascii="Yu Gothic UI" w:eastAsia="Yu Gothic UI" w:hAnsi="Yu Gothic UI" w:cs="Yu Gothic UI"/>
-          <w:lang w:bidi="ja-JP"/>
-        </w:rPr>
-        <w:t xml:space="preserve"> </w:t>
-      </w:r>
-      <w:r>
-        <w:rPr>
-          <w:rFonts w:ascii="Yu Gothic UI" w:eastAsia="Yu Gothic UI" w:hAnsi="Yu Gothic UI" w:cs="Yu Gothic UI"/>
-          <w:lang w:val="ja-JP" w:bidi="ja-JP"/>
-        </w:rPr>
-        <w:t>プロパティが設定されていません。</w:t>
-      </w:r>
-      <w:r>
-        <w:rPr>
-          <w:rFonts w:ascii="Yu Gothic UI" w:eastAsia="Yu Gothic UI" w:hAnsi="Yu Gothic UI" w:cs="Yu Gothic UI"/>
-          <w:lang w:bidi="ja-JP"/>
-        </w:rPr>
-        <w:t xml:space="preserve"> </w:t>
-      </w:r>
-      <w:r>
-        <w:rPr>
-          <w:rFonts w:ascii="Yu Gothic UI" w:eastAsia="Yu Gothic UI" w:hAnsi="Yu Gothic UI" w:cs="Yu Gothic UI"/>
+      <w:r>
+        <w:rPr>
+          <w:rFonts w:ascii="Yu Gothic UI" w:hAnsi="Yu Gothic UI" w:eastAsia="Yu Gothic UI" w:cs="Yu Gothic UI"/>
           <w:lang w:val="ja-JP" w:bidi="ja-JP"/>
         </w:rPr>
         <w:t>このプロジェクトに、構成とプラットフォームの有効な組み合わせが指定されていることを確認してください。 Configuration='Debug'  Platform='Gaming.XBox.Scarlett.x64'. ソリューション ファイルを使用せずにプロジェクトをビルドしようとしていますが、このプロジェクトに存在しない既定以外の構成またはプラットフォームが指定されているため、このメッセージが表示されている可能性があります。</w:t>
@@ -4174,14 +4136,14 @@
     <w:p>
       <w:r>
         <w:rPr>
-          <w:rFonts w:ascii="Yu Gothic UI" w:eastAsia="Yu Gothic UI" w:hAnsi="Yu Gothic UI" w:cs="Yu Gothic UI"/>
+          <w:rFonts w:ascii="Yu Gothic UI" w:hAnsi="Yu Gothic UI" w:eastAsia="Yu Gothic UI" w:cs="Yu Gothic UI"/>
           <w:lang w:val="ja-JP" w:bidi="ja-JP"/>
         </w:rPr>
         <w:t>回避策は、</w:t>
       </w:r>
       <w:r>
         <w:rPr>
-          <w:rFonts w:ascii="Yu Gothic UI" w:eastAsia="Yu Gothic UI" w:hAnsi="Yu Gothic UI" w:cs="Yu Gothic UI"/>
+          <w:rFonts w:ascii="Yu Gothic UI" w:hAnsi="Yu Gothic UI" w:eastAsia="Yu Gothic UI" w:cs="Yu Gothic UI"/>
           <w:b/>
           <w:lang w:val="ja-JP" w:bidi="ja-JP"/>
         </w:rPr>
@@ -4189,7 +4151,7 @@
       </w:r>
       <w:r>
         <w:rPr>
-          <w:rFonts w:ascii="Yu Gothic UI" w:eastAsia="Yu Gothic UI" w:hAnsi="Yu Gothic UI" w:cs="Yu Gothic UI"/>
+          <w:rFonts w:ascii="Yu Gothic UI" w:hAnsi="Yu Gothic UI" w:eastAsia="Yu Gothic UI" w:cs="Yu Gothic UI"/>
           <w:lang w:val="ja-JP" w:bidi="ja-JP"/>
         </w:rPr>
         <w:t>にオーバーライドを追加することです</w:t>
@@ -4213,7 +4175,7 @@
       </w:pPr>
       <w:r>
         <w:rPr>
-          <w:rFonts w:ascii="Yu Gothic UI" w:eastAsia="Yu Gothic UI" w:hAnsi="Yu Gothic UI" w:cs="Yu Gothic UI"/>
+          <w:rFonts w:ascii="Yu Gothic UI" w:hAnsi="Yu Gothic UI" w:eastAsia="Yu Gothic UI" w:cs="Yu Gothic UI"/>
           <w:sz w:val="16"/>
           <w:szCs w:val="18"/>
           <w:lang w:val="ja-JP" w:bidi="ja-JP"/>
@@ -4222,32 +4184,48 @@
       </w:r>
       <w:r>
         <w:rPr>
-          <w:rFonts w:ascii="Yu Gothic UI" w:eastAsia="Yu Gothic UI" w:hAnsi="Yu Gothic UI" w:cs="Yu Gothic UI"/>
+          <w:rFonts w:ascii="Yu Gothic UI" w:hAnsi="Yu Gothic UI" w:eastAsia="Yu Gothic UI" w:cs="Yu Gothic UI"/>
           <w:sz w:val="16"/>
           <w:szCs w:val="18"/>
           <w:lang w:bidi="ja-JP"/>
         </w:rPr>
-        <w:t>&lt;</w:t>
-      </w:r>
-      <w:proofErr w:type="spellStart"/>
-      <w:r>
-        <w:rPr>
-          <w:rFonts w:ascii="Yu Gothic UI" w:eastAsia="Yu Gothic UI" w:hAnsi="Yu Gothic UI" w:cs="Yu Gothic UI"/>
+        <w:t>&lt;PropertyGroup&gt;</w:t>
+      </w:r>
+    </w:p>
+    <w:p>
+      <w:pPr>
+        <w:rPr>
+          <w:rFonts w:ascii="Consolas" w:hAnsi="Consolas"/>
+          <w:sz w:val="16"/>
+          <w:szCs w:val="18"/>
+        </w:rPr>
+      </w:pPr>
+      <w:r>
+        <w:rPr>
+          <w:rFonts w:ascii="Yu Gothic UI" w:hAnsi="Yu Gothic UI" w:eastAsia="Yu Gothic UI" w:cs="Yu Gothic UI"/>
           <w:sz w:val="16"/>
           <w:szCs w:val="18"/>
           <w:lang w:bidi="ja-JP"/>
         </w:rPr>
-        <w:t>PropertyGroup</w:t>
-      </w:r>
-      <w:proofErr w:type="spellEnd"/>
-      <w:r>
-        <w:rPr>
-          <w:rFonts w:ascii="Yu Gothic UI" w:eastAsia="Yu Gothic UI" w:hAnsi="Yu Gothic UI" w:cs="Yu Gothic UI"/>
+        <w:t xml:space="preserve">    &lt;ExtractedFolder Condition="'$(ExtractedFolder)'==''"&gt;C:\xtracted\&lt;/ExtractedFolder&gt;</w:t>
+      </w:r>
+    </w:p>
+    <w:p>
+      <w:pPr>
+        <w:rPr>
+          <w:rFonts w:ascii="Consolas" w:hAnsi="Consolas"/>
+          <w:sz w:val="16"/>
+          <w:szCs w:val="18"/>
+        </w:rPr>
+      </w:pPr>
+      <w:r>
+        <w:rPr>
+          <w:rFonts w:ascii="Yu Gothic UI" w:hAnsi="Yu Gothic UI" w:eastAsia="Yu Gothic UI" w:cs="Yu Gothic UI"/>
           <w:sz w:val="16"/>
           <w:szCs w:val="18"/>
           <w:lang w:bidi="ja-JP"/>
         </w:rPr>
-        <w:t>&gt;</w:t>
+        <w:t xml:space="preserve">    &lt;ExtractedFolder Condition="!HasTrailingSlash('$(ExtractedFolder)')"&gt;$(ExtractedFolder)\&lt;/ExtractedFolder&gt;</w:t>
       </w:r>
     </w:p>
     <w:p>
@@ -4258,34 +4236,23 @@
           <w:szCs w:val="18"/>
         </w:rPr>
       </w:pPr>
-      <w:r>
-        <w:rPr>
-          <w:rFonts w:ascii="Yu Gothic UI" w:eastAsia="Yu Gothic UI" w:hAnsi="Yu Gothic UI" w:cs="Yu Gothic UI"/>
+    </w:p>
+    <w:p>
+      <w:pPr>
+        <w:rPr>
+          <w:rFonts w:ascii="Consolas" w:hAnsi="Consolas"/>
+          <w:sz w:val="16"/>
+          <w:szCs w:val="18"/>
+        </w:rPr>
+      </w:pPr>
+      <w:r>
+        <w:rPr>
+          <w:rFonts w:ascii="Yu Gothic UI" w:hAnsi="Yu Gothic UI" w:eastAsia="Yu Gothic UI" w:cs="Yu Gothic UI"/>
           <w:sz w:val="16"/>
           <w:szCs w:val="18"/>
           <w:lang w:bidi="ja-JP"/>
         </w:rPr>
-        <w:t xml:space="preserve">    &lt;</w:t>
-      </w:r>
-      <w:proofErr w:type="spellStart"/>
-      <w:r>
-        <w:rPr>
-          <w:rFonts w:ascii="Yu Gothic UI" w:eastAsia="Yu Gothic UI" w:hAnsi="Yu Gothic UI" w:cs="Yu Gothic UI"/>
-          <w:sz w:val="16"/>
-          <w:szCs w:val="18"/>
-          <w:lang w:bidi="ja-JP"/>
-        </w:rPr>
-        <w:t>ExtractedFolder</w:t>
-      </w:r>
-      <w:proofErr w:type="spellEnd"/>
-      <w:r>
-        <w:rPr>
-          <w:rFonts w:ascii="Yu Gothic UI" w:eastAsia="Yu Gothic UI" w:hAnsi="Yu Gothic UI" w:cs="Yu Gothic UI"/>
-          <w:sz w:val="16"/>
-          <w:szCs w:val="18"/>
-          <w:lang w:bidi="ja-JP"/>
-        </w:rPr>
-        <w:t xml:space="preserve"> Condition="'$(ExtractedFolder)'==''"&gt;C:\xtracted\&lt;/ExtractedFolder&gt;</w:t>
+        <w:t xml:space="preserve">    &lt;_AlternativeVCTargetsPath160&gt;$(ExtractedFolder)VCTargets160\&lt;/_AlternativeVCTargetsPath160&gt;</w:t>
       </w:r>
     </w:p>
     <w:p>
@@ -4298,92 +4265,7 @@
       </w:pPr>
       <w:r>
         <w:rPr>
-          <w:rFonts w:ascii="Yu Gothic UI" w:eastAsia="Yu Gothic UI" w:hAnsi="Yu Gothic UI" w:cs="Yu Gothic UI"/>
-          <w:sz w:val="16"/>
-          <w:szCs w:val="18"/>
-          <w:lang w:bidi="ja-JP"/>
-        </w:rPr>
-        <w:t xml:space="preserve">    &lt;</w:t>
-      </w:r>
-      <w:proofErr w:type="spellStart"/>
-      <w:r>
-        <w:rPr>
-          <w:rFonts w:ascii="Yu Gothic UI" w:eastAsia="Yu Gothic UI" w:hAnsi="Yu Gothic UI" w:cs="Yu Gothic UI"/>
-          <w:sz w:val="16"/>
-          <w:szCs w:val="18"/>
-          <w:lang w:bidi="ja-JP"/>
-        </w:rPr>
-        <w:t>ExtractedFolder</w:t>
-      </w:r>
-      <w:proofErr w:type="spellEnd"/>
-      <w:r>
-        <w:rPr>
-          <w:rFonts w:ascii="Yu Gothic UI" w:eastAsia="Yu Gothic UI" w:hAnsi="Yu Gothic UI" w:cs="Yu Gothic UI"/>
-          <w:sz w:val="16"/>
-          <w:szCs w:val="18"/>
-          <w:lang w:bidi="ja-JP"/>
-        </w:rPr>
-        <w:t xml:space="preserve"> Condition=</w:t>
-      </w:r>
-      <w:proofErr w:type="gramStart"/>
-      <w:r>
-        <w:rPr>
-          <w:rFonts w:ascii="Yu Gothic UI" w:eastAsia="Yu Gothic UI" w:hAnsi="Yu Gothic UI" w:cs="Yu Gothic UI"/>
-          <w:sz w:val="16"/>
-          <w:szCs w:val="18"/>
-          <w:lang w:bidi="ja-JP"/>
-        </w:rPr>
-        <w:t>"!HasTrailingSlash</w:t>
-      </w:r>
-      <w:proofErr w:type="gramEnd"/>
-      <w:r>
-        <w:rPr>
-          <w:rFonts w:ascii="Yu Gothic UI" w:eastAsia="Yu Gothic UI" w:hAnsi="Yu Gothic UI" w:cs="Yu Gothic UI"/>
-          <w:sz w:val="16"/>
-          <w:szCs w:val="18"/>
-          <w:lang w:bidi="ja-JP"/>
-        </w:rPr>
-        <w:t>('$(ExtractedFolder)')"&gt;$(ExtractedFolder)\&lt;/ExtractedFolder&gt;</w:t>
-      </w:r>
-    </w:p>
-    <w:p>
-      <w:pPr>
-        <w:rPr>
-          <w:rFonts w:ascii="Consolas" w:hAnsi="Consolas"/>
-          <w:sz w:val="16"/>
-          <w:szCs w:val="18"/>
-        </w:rPr>
-      </w:pPr>
-    </w:p>
-    <w:p>
-      <w:pPr>
-        <w:rPr>
-          <w:rFonts w:ascii="Consolas" w:hAnsi="Consolas"/>
-          <w:sz w:val="16"/>
-          <w:szCs w:val="18"/>
-        </w:rPr>
-      </w:pPr>
-      <w:r>
-        <w:rPr>
-          <w:rFonts w:ascii="Yu Gothic UI" w:eastAsia="Yu Gothic UI" w:hAnsi="Yu Gothic UI" w:cs="Yu Gothic UI"/>
-          <w:sz w:val="16"/>
-          <w:szCs w:val="18"/>
-          <w:lang w:bidi="ja-JP"/>
-        </w:rPr>
-        <w:t xml:space="preserve">    &lt;_AlternativeVCTargetsPath160&gt;$(ExtractedFolder)VCTargets160\&lt;/_AlternativeVCTargetsPath160&gt;</w:t>
-      </w:r>
-    </w:p>
-    <w:p>
-      <w:pPr>
-        <w:rPr>
-          <w:rFonts w:ascii="Consolas" w:hAnsi="Consolas"/>
-          <w:sz w:val="16"/>
-          <w:szCs w:val="18"/>
-        </w:rPr>
-      </w:pPr>
-      <w:r>
-        <w:rPr>
-          <w:rFonts w:ascii="Yu Gothic UI" w:eastAsia="Yu Gothic UI" w:hAnsi="Yu Gothic UI" w:cs="Yu Gothic UI"/>
+          <w:rFonts w:ascii="Yu Gothic UI" w:hAnsi="Yu Gothic UI" w:eastAsia="Yu Gothic UI" w:cs="Yu Gothic UI"/>
           <w:sz w:val="16"/>
           <w:szCs w:val="18"/>
           <w:lang w:bidi="ja-JP"/>
@@ -4411,7 +4293,7 @@
       </w:pPr>
       <w:r>
         <w:rPr>
-          <w:rFonts w:ascii="Yu Gothic UI" w:eastAsia="Yu Gothic UI" w:hAnsi="Yu Gothic UI" w:cs="Yu Gothic UI"/>
+          <w:rFonts w:ascii="Yu Gothic UI" w:hAnsi="Yu Gothic UI" w:eastAsia="Yu Gothic UI" w:cs="Yu Gothic UI"/>
           <w:sz w:val="16"/>
           <w:szCs w:val="18"/>
           <w:highlight w:val="yellow"/>
@@ -4419,47 +4301,44 @@
         </w:rPr>
         <w:t xml:space="preserve">    </w:t>
       </w:r>
-      <w:proofErr w:type="gramStart"/>
-      <w:r>
-        <w:rPr>
-          <w:rFonts w:ascii="Yu Gothic UI" w:eastAsia="Yu Gothic UI" w:hAnsi="Yu Gothic UI" w:cs="Yu Gothic UI"/>
+      <w:r>
+        <w:rPr>
+          <w:rFonts w:ascii="Yu Gothic UI" w:hAnsi="Yu Gothic UI" w:eastAsia="Yu Gothic UI" w:cs="Yu Gothic UI"/>
+          <w:sz w:val="16"/>
+          <w:szCs w:val="18"/>
+          <w:highlight w:val="yellow"/>
+          <w:lang w:val="ja-JP" w:bidi="ja-JP"/>
+        </w:rPr>
+        <w:t>&lt;!-- VS バグの回避策 --&gt;</w:t>
+      </w:r>
+    </w:p>
+    <w:p>
+      <w:pPr>
+        <w:rPr>
+          <w:rFonts w:ascii="Consolas" w:hAnsi="Consolas"/>
+          <w:sz w:val="16"/>
+          <w:szCs w:val="18"/>
+        </w:rPr>
+      </w:pPr>
+      <w:r>
+        <w:rPr>
+          <w:rFonts w:ascii="Yu Gothic UI" w:hAnsi="Yu Gothic UI" w:eastAsia="Yu Gothic UI" w:cs="Yu Gothic UI"/>
+          <w:sz w:val="16"/>
+          <w:szCs w:val="18"/>
+          <w:highlight w:val="yellow"/>
+          <w:lang w:val="ja-JP" w:bidi="ja-JP"/>
+        </w:rPr>
+        <w:t xml:space="preserve">    </w:t>
+      </w:r>
+      <w:r>
+        <w:rPr>
+          <w:rFonts w:ascii="Yu Gothic UI" w:hAnsi="Yu Gothic UI" w:eastAsia="Yu Gothic UI" w:cs="Yu Gothic UI"/>
           <w:sz w:val="16"/>
           <w:szCs w:val="18"/>
           <w:highlight w:val="yellow"/>
           <w:lang w:bidi="ja-JP"/>
         </w:rPr>
-        <w:t>&lt;!--</w:t>
-      </w:r>
-      <w:proofErr w:type="gramEnd"/>
-      <w:r>
-        <w:rPr>
-          <w:rFonts w:ascii="Yu Gothic UI" w:eastAsia="Yu Gothic UI" w:hAnsi="Yu Gothic UI" w:cs="Yu Gothic UI"/>
-          <w:sz w:val="16"/>
-          <w:szCs w:val="18"/>
-          <w:highlight w:val="yellow"/>
-          <w:lang w:bidi="ja-JP"/>
-        </w:rPr>
-        <w:t xml:space="preserve"> VS </w:t>
-      </w:r>
-      <w:r>
-        <w:rPr>
-          <w:rFonts w:ascii="Yu Gothic UI" w:eastAsia="Yu Gothic UI" w:hAnsi="Yu Gothic UI" w:cs="Yu Gothic UI"/>
-          <w:sz w:val="16"/>
-          <w:szCs w:val="18"/>
-          <w:highlight w:val="yellow"/>
-          <w:lang w:val="ja-JP" w:bidi="ja-JP"/>
-        </w:rPr>
-        <w:t>バグの回避策</w:t>
-      </w:r>
-      <w:r>
-        <w:rPr>
-          <w:rFonts w:ascii="Yu Gothic UI" w:eastAsia="Yu Gothic UI" w:hAnsi="Yu Gothic UI" w:cs="Yu Gothic UI"/>
-          <w:sz w:val="16"/>
-          <w:szCs w:val="18"/>
-          <w:highlight w:val="yellow"/>
-          <w:lang w:bidi="ja-JP"/>
-        </w:rPr>
-        <w:t xml:space="preserve"> --&gt;</w:t>
+        <w:t>&lt;MinimumVisualStudioVersion&gt;15.0&lt;/MinimumVisualStudioVersion&gt;</w:t>
       </w:r>
     </w:p>
     <w:p>
@@ -4472,96 +4351,12 @@
       </w:pPr>
       <w:r>
         <w:rPr>
-          <w:rFonts w:ascii="Yu Gothic UI" w:eastAsia="Yu Gothic UI" w:hAnsi="Yu Gothic UI" w:cs="Yu Gothic UI"/>
-          <w:sz w:val="16"/>
-          <w:szCs w:val="18"/>
-          <w:highlight w:val="yellow"/>
-          <w:lang w:bidi="ja-JP"/>
-        </w:rPr>
-        <w:lastRenderedPageBreak/>
-        <w:t xml:space="preserve">    &lt;</w:t>
-      </w:r>
-      <w:proofErr w:type="spellStart"/>
-      <w:r>
-        <w:rPr>
-          <w:rFonts w:ascii="Yu Gothic UI" w:eastAsia="Yu Gothic UI" w:hAnsi="Yu Gothic UI" w:cs="Yu Gothic UI"/>
-          <w:sz w:val="16"/>
-          <w:szCs w:val="18"/>
-          <w:highlight w:val="yellow"/>
-          <w:lang w:bidi="ja-JP"/>
-        </w:rPr>
-        <w:t>MinimumVisualStudioVersion</w:t>
-      </w:r>
-      <w:proofErr w:type="spellEnd"/>
-      <w:r>
-        <w:rPr>
-          <w:rFonts w:ascii="Yu Gothic UI" w:eastAsia="Yu Gothic UI" w:hAnsi="Yu Gothic UI" w:cs="Yu Gothic UI"/>
-          <w:sz w:val="16"/>
-          <w:szCs w:val="18"/>
-          <w:highlight w:val="yellow"/>
-          <w:lang w:bidi="ja-JP"/>
-        </w:rPr>
-        <w:t>&gt;15.0&lt;/</w:t>
-      </w:r>
-      <w:proofErr w:type="spellStart"/>
-      <w:r>
-        <w:rPr>
-          <w:rFonts w:ascii="Yu Gothic UI" w:eastAsia="Yu Gothic UI" w:hAnsi="Yu Gothic UI" w:cs="Yu Gothic UI"/>
-          <w:sz w:val="16"/>
-          <w:szCs w:val="18"/>
-          <w:highlight w:val="yellow"/>
-          <w:lang w:bidi="ja-JP"/>
-        </w:rPr>
-        <w:t>MinimumVisualStudioVersion</w:t>
-      </w:r>
-      <w:proofErr w:type="spellEnd"/>
-      <w:r>
-        <w:rPr>
-          <w:rFonts w:ascii="Yu Gothic UI" w:eastAsia="Yu Gothic UI" w:hAnsi="Yu Gothic UI" w:cs="Yu Gothic UI"/>
-          <w:sz w:val="16"/>
-          <w:szCs w:val="18"/>
-          <w:highlight w:val="yellow"/>
-          <w:lang w:bidi="ja-JP"/>
-        </w:rPr>
-        <w:t>&gt;</w:t>
-      </w:r>
-    </w:p>
-    <w:p>
-      <w:pPr>
-        <w:rPr>
-          <w:rFonts w:ascii="Consolas" w:hAnsi="Consolas"/>
-          <w:sz w:val="16"/>
-          <w:szCs w:val="18"/>
-        </w:rPr>
-      </w:pPr>
-      <w:r>
-        <w:rPr>
-          <w:rFonts w:ascii="Yu Gothic UI" w:eastAsia="Yu Gothic UI" w:hAnsi="Yu Gothic UI" w:cs="Yu Gothic UI"/>
+          <w:rFonts w:ascii="Yu Gothic UI" w:hAnsi="Yu Gothic UI" w:eastAsia="Yu Gothic UI" w:cs="Yu Gothic UI"/>
           <w:sz w:val="16"/>
           <w:szCs w:val="18"/>
           <w:lang w:bidi="ja-JP"/>
         </w:rPr>
-        <w:t xml:space="preserve">  &lt;/</w:t>
-      </w:r>
-      <w:proofErr w:type="spellStart"/>
-      <w:r>
-        <w:rPr>
-          <w:rFonts w:ascii="Yu Gothic UI" w:eastAsia="Yu Gothic UI" w:hAnsi="Yu Gothic UI" w:cs="Yu Gothic UI"/>
-          <w:sz w:val="16"/>
-          <w:szCs w:val="18"/>
-          <w:lang w:bidi="ja-JP"/>
-        </w:rPr>
-        <w:t>PropertyGroup</w:t>
-      </w:r>
-      <w:proofErr w:type="spellEnd"/>
-      <w:r>
-        <w:rPr>
-          <w:rFonts w:ascii="Yu Gothic UI" w:eastAsia="Yu Gothic UI" w:hAnsi="Yu Gothic UI" w:cs="Yu Gothic UI"/>
-          <w:sz w:val="16"/>
-          <w:szCs w:val="18"/>
-          <w:lang w:bidi="ja-JP"/>
-        </w:rPr>
-        <w:t>&gt;</w:t>
+        <w:t xml:space="preserve">  &lt;/PropertyGroup&gt;</w:t>
       </w:r>
     </w:p>
     <w:p>
@@ -4575,42 +4370,27 @@
     <w:p>
       <w:r>
         <w:rPr>
-          <w:rFonts w:ascii="Yu Gothic UI" w:eastAsia="Yu Gothic UI" w:hAnsi="Yu Gothic UI" w:cs="Yu Gothic UI"/>
-          <w:lang w:val="ja-JP" w:bidi="ja-JP"/>
-        </w:rPr>
-        <w:t>この修正プログラムの現在の状態については、この</w:t>
-      </w:r>
-      <w:r>
-        <w:rPr>
-          <w:rFonts w:ascii="Yu Gothic UI" w:eastAsia="Yu Gothic UI" w:hAnsi="Yu Gothic UI" w:cs="Yu Gothic UI"/>
-          <w:lang w:bidi="ja-JP"/>
-        </w:rPr>
-        <w:t xml:space="preserve"> </w:t>
-      </w:r>
-      <w:hyperlink r:id="rId21" w:history="1">
+          <w:rFonts w:ascii="Yu Gothic UI" w:hAnsi="Yu Gothic UI" w:eastAsia="Yu Gothic UI" w:cs="Yu Gothic UI"/>
+          <w:lang w:val="ja-JP" w:bidi="ja-JP"/>
+        </w:rPr>
+        <w:t>この問題は、Visual Studio 2019 バージョン 16.11 で</w:t>
+      </w:r>
+      <w:hyperlink w:history="1" r:id="rId24">
         <w:r>
           <w:rPr>
             <w:rStyle w:val="Hyperlink"/>
-            <w:rFonts w:ascii="Yu Gothic UI" w:eastAsia="Yu Gothic UI" w:hAnsi="Yu Gothic UI" w:cs="Yu Gothic UI"/>
-            <w:lang w:bidi="ja-JP"/>
-          </w:rPr>
-          <w:t xml:space="preserve">VS Developer </w:t>
-        </w:r>
-        <w:r>
-          <w:rPr>
-            <w:rStyle w:val="Hyperlink"/>
-            <w:rFonts w:ascii="Yu Gothic UI" w:eastAsia="Yu Gothic UI" w:hAnsi="Yu Gothic UI" w:cs="Yu Gothic UI"/>
+            <w:rFonts w:ascii="Yu Gothic UI" w:hAnsi="Yu Gothic UI" w:eastAsia="Yu Gothic UI" w:cs="Yu Gothic UI"/>
             <w:lang w:val="ja-JP" w:bidi="ja-JP"/>
           </w:rPr>
-          <w:t>フィードバックの問題</w:t>
+          <w:t>修正されました</w:t>
         </w:r>
       </w:hyperlink>
       <w:r>
         <w:rPr>
-          <w:rFonts w:ascii="Yu Gothic UI" w:eastAsia="Yu Gothic UI" w:hAnsi="Yu Gothic UI" w:cs="Yu Gothic UI"/>
-          <w:lang w:val="ja-JP" w:bidi="ja-JP"/>
-        </w:rPr>
-        <w:t>を参照してください。</w:t>
+          <w:rFonts w:ascii="Yu Gothic UI" w:hAnsi="Yu Gothic UI" w:eastAsia="Yu Gothic UI" w:cs="Yu Gothic UI"/>
+          <w:lang w:val="ja-JP" w:bidi="ja-JP"/>
+        </w:rPr>
+        <w:t>。</w:t>
       </w:r>
     </w:p>
     <w:p>
@@ -4619,7 +4399,7 @@
       </w:pPr>
       <w:r>
         <w:rPr>
-          <w:rFonts w:ascii="Yu Gothic UI" w:eastAsia="Yu Gothic UI" w:hAnsi="Yu Gothic UI" w:cs="Yu Gothic UI"/>
+          <w:rFonts w:ascii="Yu Gothic UI" w:hAnsi="Yu Gothic UI" w:eastAsia="Yu Gothic UI" w:cs="Yu Gothic UI"/>
           <w:lang w:val="ja-JP" w:bidi="ja-JP"/>
         </w:rPr>
         <w:t>バージョン履歴</w:t>
@@ -4649,7 +4429,7 @@
             </w:pPr>
             <w:r>
               <w:rPr>
-                <w:rFonts w:ascii="Yu Gothic UI" w:eastAsia="Yu Gothic UI" w:hAnsi="Yu Gothic UI" w:cs="Yu Gothic UI"/>
+                <w:rFonts w:ascii="Yu Gothic UI" w:hAnsi="Yu Gothic UI" w:eastAsia="Yu Gothic UI" w:cs="Yu Gothic UI"/>
                 <w:b/>
                 <w:lang w:val="ja-JP" w:bidi="ja-JP"/>
               </w:rPr>
@@ -4664,7 +4444,7 @@
           <w:p>
             <w:r>
               <w:rPr>
-                <w:rFonts w:ascii="Yu Gothic UI" w:eastAsia="Yu Gothic UI" w:hAnsi="Yu Gothic UI" w:cs="Yu Gothic UI"/>
+                <w:rFonts w:ascii="Yu Gothic UI" w:hAnsi="Yu Gothic UI" w:eastAsia="Yu Gothic UI" w:cs="Yu Gothic UI"/>
                 <w:lang w:val="ja-JP" w:bidi="ja-JP"/>
               </w:rPr>
               <w:t>初期バージョン。</w:t>
@@ -4687,7 +4467,7 @@
             </w:pPr>
             <w:r>
               <w:rPr>
-                <w:rFonts w:ascii="Yu Gothic UI" w:eastAsia="Yu Gothic UI" w:hAnsi="Yu Gothic UI" w:cs="Yu Gothic UI"/>
+                <w:rFonts w:ascii="Yu Gothic UI" w:hAnsi="Yu Gothic UI" w:eastAsia="Yu Gothic UI" w:cs="Yu Gothic UI"/>
                 <w:b/>
                 <w:lang w:val="ja-JP" w:bidi="ja-JP"/>
               </w:rPr>
@@ -4702,7 +4482,7 @@
           <w:p>
             <w:r>
               <w:rPr>
-                <w:rFonts w:ascii="Yu Gothic UI" w:eastAsia="Yu Gothic UI" w:hAnsi="Yu Gothic UI" w:cs="Yu Gothic UI"/>
+                <w:rFonts w:ascii="Yu Gothic UI" w:hAnsi="Yu Gothic UI" w:eastAsia="Yu Gothic UI" w:cs="Yu Gothic UI"/>
                 <w:lang w:val="ja-JP" w:bidi="ja-JP"/>
               </w:rPr>
               <w:t>省略可能な抽出された Windows 10 SDK 用に更新されました。</w:t>
@@ -4725,7 +4505,7 @@
             </w:pPr>
             <w:r>
               <w:rPr>
-                <w:rFonts w:ascii="Yu Gothic UI" w:eastAsia="Yu Gothic UI" w:hAnsi="Yu Gothic UI" w:cs="Yu Gothic UI"/>
+                <w:rFonts w:ascii="Yu Gothic UI" w:hAnsi="Yu Gothic UI" w:eastAsia="Yu Gothic UI" w:cs="Yu Gothic UI"/>
                 <w:b/>
                 <w:lang w:val="ja-JP" w:bidi="ja-JP"/>
               </w:rPr>
@@ -4740,7 +4520,7 @@
           <w:p>
             <w:r>
               <w:rPr>
-                <w:rFonts w:ascii="Yu Gothic UI" w:eastAsia="Yu Gothic UI" w:hAnsi="Yu Gothic UI" w:cs="Yu Gothic UI"/>
+                <w:rFonts w:ascii="Yu Gothic UI" w:hAnsi="Yu Gothic UI" w:eastAsia="Yu Gothic UI" w:cs="Yu Gothic UI"/>
                 <w:lang w:val="ja-JP" w:bidi="ja-JP"/>
               </w:rPr>
               <w:t>2006 GDK FAL リリース用に更新されました。</w:t>
@@ -4757,7 +4537,7 @@
           <w:p>
             <w:r>
               <w:rPr>
-                <w:rFonts w:ascii="Yu Gothic UI" w:eastAsia="Yu Gothic UI" w:hAnsi="Yu Gothic UI" w:cs="Yu Gothic UI"/>
+                <w:rFonts w:ascii="Yu Gothic UI" w:hAnsi="Yu Gothic UI" w:eastAsia="Yu Gothic UI" w:cs="Yu Gothic UI"/>
                 <w:b/>
                 <w:lang w:val="ja-JP" w:bidi="ja-JP"/>
               </w:rPr>
@@ -4772,7 +4552,7 @@
           <w:p>
             <w:r>
               <w:rPr>
-                <w:rFonts w:ascii="Yu Gothic UI" w:eastAsia="Yu Gothic UI" w:hAnsi="Yu Gothic UI" w:cs="Yu Gothic UI"/>
+                <w:rFonts w:ascii="Yu Gothic UI" w:hAnsi="Yu Gothic UI" w:eastAsia="Yu Gothic UI" w:cs="Yu Gothic UI"/>
                 <w:lang w:val="ja-JP" w:bidi="ja-JP"/>
               </w:rPr>
               <w:t>LargeLogo.png を追加しました。</w:t>
@@ -4795,7 +4575,7 @@
             </w:pPr>
             <w:r>
               <w:rPr>
-                <w:rFonts w:ascii="Yu Gothic UI" w:eastAsia="Yu Gothic UI" w:hAnsi="Yu Gothic UI" w:cs="Yu Gothic UI"/>
+                <w:rFonts w:ascii="Yu Gothic UI" w:hAnsi="Yu Gothic UI" w:eastAsia="Yu Gothic UI" w:cs="Yu Gothic UI"/>
                 <w:b/>
                 <w:lang w:val="ja-JP" w:bidi="ja-JP"/>
               </w:rPr>
@@ -4810,44 +4590,35 @@
           <w:p>
             <w:r>
               <w:rPr>
-                <w:rFonts w:ascii="Yu Gothic UI" w:eastAsia="Yu Gothic UI" w:hAnsi="Yu Gothic UI" w:cs="Yu Gothic UI"/>
+                <w:rFonts w:ascii="Yu Gothic UI" w:hAnsi="Yu Gothic UI" w:eastAsia="Yu Gothic UI" w:cs="Yu Gothic UI"/>
                 <w:lang w:val="ja-JP" w:bidi="ja-JP"/>
               </w:rPr>
               <w:t>非推奨の</w:t>
             </w:r>
             <w:r>
               <w:rPr>
-                <w:rFonts w:ascii="Yu Gothic UI" w:eastAsia="Yu Gothic UI" w:hAnsi="Yu Gothic UI" w:cs="Yu Gothic UI"/>
+                <w:rFonts w:ascii="Yu Gothic UI" w:hAnsi="Yu Gothic UI" w:eastAsia="Yu Gothic UI" w:cs="Yu Gothic UI"/>
                 <w:lang w:bidi="ja-JP"/>
               </w:rPr>
               <w:t xml:space="preserve"> GDK </w:t>
             </w:r>
             <w:r>
               <w:rPr>
-                <w:rFonts w:ascii="Yu Gothic UI" w:eastAsia="Yu Gothic UI" w:hAnsi="Yu Gothic UI" w:cs="Yu Gothic UI"/>
+                <w:rFonts w:ascii="Yu Gothic UI" w:hAnsi="Yu Gothic UI" w:eastAsia="Yu Gothic UI" w:cs="Yu Gothic UI"/>
                 <w:lang w:val="ja-JP" w:bidi="ja-JP"/>
               </w:rPr>
               <w:t>に関する情報を削除し、説明を追加し、</w:t>
             </w:r>
-            <w:proofErr w:type="spellStart"/>
-            <w:r>
-              <w:rPr>
-                <w:rFonts w:ascii="Yu Gothic UI" w:eastAsia="Yu Gothic UI" w:hAnsi="Yu Gothic UI" w:cs="Yu Gothic UI"/>
+            <w:r>
+              <w:rPr>
+                <w:rFonts w:ascii="Yu Gothic UI" w:hAnsi="Yu Gothic UI" w:eastAsia="Yu Gothic UI" w:cs="Yu Gothic UI"/>
                 <w:lang w:bidi="ja-JP"/>
               </w:rPr>
-              <w:t>DisableInstalledVCTargetsUse</w:t>
-            </w:r>
-            <w:proofErr w:type="spellEnd"/>
-            <w:r>
-              <w:rPr>
-                <w:rFonts w:ascii="Yu Gothic UI" w:eastAsia="Yu Gothic UI" w:hAnsi="Yu Gothic UI" w:cs="Yu Gothic UI"/>
-                <w:lang w:bidi="ja-JP"/>
-              </w:rPr>
-              <w:t xml:space="preserve"> </w:t>
-            </w:r>
-            <w:r>
-              <w:rPr>
-                <w:rFonts w:ascii="Yu Gothic UI" w:eastAsia="Yu Gothic UI" w:hAnsi="Yu Gothic UI" w:cs="Yu Gothic UI"/>
+              <w:t xml:space="preserve">DisableInstalledVCTargetsUse </w:t>
+            </w:r>
+            <w:r>
+              <w:rPr>
+                <w:rFonts w:ascii="Yu Gothic UI" w:hAnsi="Yu Gothic UI" w:eastAsia="Yu Gothic UI" w:cs="Yu Gothic UI"/>
                 <w:lang w:val="ja-JP" w:bidi="ja-JP"/>
               </w:rPr>
               <w:t>の使用を追加しました。</w:t>
@@ -4856,7 +4627,7 @@
           <w:p>
             <w:r>
               <w:rPr>
-                <w:rFonts w:ascii="Yu Gothic UI" w:eastAsia="Yu Gothic UI" w:hAnsi="Yu Gothic UI" w:cs="Yu Gothic UI"/>
+                <w:rFonts w:ascii="Yu Gothic UI" w:hAnsi="Yu Gothic UI" w:eastAsia="Yu Gothic UI" w:cs="Yu Gothic UI"/>
                 <w:lang w:val="ja-JP" w:bidi="ja-JP"/>
               </w:rPr>
               <w:t>一般的なコードのクリーンアップ。</w:t>
@@ -4879,7 +4650,7 @@
             </w:pPr>
             <w:r>
               <w:rPr>
-                <w:rFonts w:ascii="Yu Gothic UI" w:eastAsia="Yu Gothic UI" w:hAnsi="Yu Gothic UI" w:cs="Yu Gothic UI"/>
+                <w:rFonts w:ascii="Yu Gothic UI" w:hAnsi="Yu Gothic UI" w:eastAsia="Yu Gothic UI" w:cs="Yu Gothic UI"/>
                 <w:b/>
                 <w:lang w:val="ja-JP" w:bidi="ja-JP"/>
               </w:rPr>
@@ -4894,10 +4665,66 @@
           <w:p>
             <w:r>
               <w:rPr>
-                <w:rFonts w:ascii="Yu Gothic UI" w:eastAsia="Yu Gothic UI" w:hAnsi="Yu Gothic UI" w:cs="Yu Gothic UI"/>
+                <w:rFonts w:ascii="Yu Gothic UI" w:hAnsi="Yu Gothic UI" w:eastAsia="Yu Gothic UI" w:cs="Yu Gothic UI"/>
                 <w:lang w:val="ja-JP" w:bidi="ja-JP"/>
               </w:rPr>
               <w:t>Dockerfile と Windows コンテナー内でのビルドに関する指示を追加しました。</w:t>
+            </w:r>
+          </w:p>
+          <w:p/>
+        </w:tc>
+      </w:tr>
+      <w:tr>
+        <w:tc>
+          <w:tcPr>
+            <w:tcW w:w="2155" w:type="dxa"/>
+          </w:tcPr>
+          <w:p>
+            <w:pPr>
+              <w:rPr>
+                <w:b/>
+                <w:bCs/>
+              </w:rPr>
+            </w:pPr>
+            <w:r>
+              <w:rPr>
+                <w:rFonts w:ascii="Yu Gothic UI" w:hAnsi="Yu Gothic UI" w:eastAsia="Yu Gothic UI" w:cs="Yu Gothic UI"/>
+                <w:b/>
+                <w:lang w:val="ja-JP" w:bidi="ja-JP"/>
+              </w:rPr>
+              <w:t>2022 年 3 月</w:t>
+            </w:r>
+          </w:p>
+        </w:tc>
+        <w:tc>
+          <w:tcPr>
+            <w:tcW w:w="7195" w:type="dxa"/>
+          </w:tcPr>
+          <w:p>
+            <w:r>
+              <w:rPr>
+                <w:rFonts w:ascii="Yu Gothic UI" w:hAnsi="Yu Gothic UI" w:eastAsia="Yu Gothic UI" w:cs="Yu Gothic UI"/>
+                <w:lang w:val="ja-JP" w:bidi="ja-JP"/>
+              </w:rPr>
+              <w:t>Visual Studio 2022 をサポートするように更新しました。</w:t>
+            </w:r>
+          </w:p>
+          <w:p>
+            <w:r>
+              <w:rPr>
+                <w:rFonts w:ascii="Yu Gothic UI" w:hAnsi="Yu Gothic UI" w:eastAsia="Yu Gothic UI" w:cs="Yu Gothic UI"/>
+                <w:lang w:val="ja-JP" w:bidi="ja-JP"/>
+              </w:rPr>
+              <w:t>既定で v142 ツールセットを使用するようにプロジェクト ファイルを更新しました。</w:t>
+            </w:r>
+          </w:p>
+          <w:p>
+            <w:r>
+              <w:rPr>
+                <w:rFonts w:ascii="Yu Gothic UI" w:hAnsi="Yu Gothic UI" w:eastAsia="Yu Gothic UI" w:cs="Yu Gothic UI"/>
+                <w:lang w:val="ja-JP" w:bidi="ja-JP"/>
+              </w:rPr>
+              <w:t>マウントされたディレクトリを使用するように Dockerfile を変更しました。</w:t>
             </w:r>
           </w:p>
           <w:p/>
@@ -4907,17 +4734,17 @@
     <w:p>
       <w:r>
         <w:rPr>
-          <w:rFonts w:ascii="Yu Gothic UI" w:eastAsia="Yu Gothic UI" w:hAnsi="Yu Gothic UI" w:cs="Yu Gothic UI"/>
+          <w:rFonts w:ascii="Yu Gothic UI" w:hAnsi="Yu Gothic UI" w:eastAsia="Yu Gothic UI" w:cs="Yu Gothic UI"/>
           <w:lang w:val="ja-JP" w:bidi="ja-JP"/>
         </w:rPr>
         <w:t xml:space="preserve"> </w:t>
       </w:r>
     </w:p>
     <w:sectPr>
-      <w:footerReference w:type="default" r:id="rId22"/>
-      <w:headerReference w:type="first" r:id="rId23"/>
-      <w:footerReference w:type="first" r:id="rId24"/>
-      <w:pgSz w:w="12240" w:h="15840" w:code="1"/>
+      <w:footerReference w:type="default" r:id="rId25"/>
+      <w:headerReference w:type="first" r:id="rId26"/>
+      <w:footerReference w:type="first" r:id="rId27"/>
+      <w:pgSz w:w="12240" w:h="15840" w:orient="portrait" w:code="1"/>
       <w:pgMar w:top="900" w:right="1440" w:bottom="1440" w:left="1440" w:header="0" w:footer="390" w:gutter="0"/>
       <w:cols w:space="720"/>
       <w:docGrid w:linePitch="360"/>
@@ -4946,7 +4773,7 @@
 </file>
 
 <file path=word/footer1.xml><?xml version="1.0" encoding="utf-8"?>
-<w:ftr xmlns:wpc="http://schemas.microsoft.com/office/word/2010/wordprocessingCanvas" xmlns:cx="http://schemas.microsoft.com/office/drawing/2014/chartex" xmlns:cx1="http://schemas.microsoft.com/office/drawing/2015/9/8/chartex" xmlns:cx2="http://schemas.microsoft.com/office/drawing/2015/10/21/chartex" xmlns:cx3="http://schemas.microsoft.com/office/drawing/2016/5/9/chartex" xmlns:cx4="http://schemas.microsoft.com/office/drawing/2016/5/10/chartex" xmlns:cx5="http://schemas.microsoft.com/office/drawing/2016/5/11/chartex" xmlns:cx6="http://schemas.microsoft.com/office/drawing/2016/5/12/chartex" xmlns:cx7="http://schemas.microsoft.com/office/drawing/2016/5/13/chartex" xmlns:cx8="http://schemas.microsoft.com/office/drawing/2016/5/14/chartex" xmlns:mc="http://schemas.openxmlformats.org/markup-compatibility/2006" xmlns:aink="http://schemas.microsoft.com/office/drawing/2016/ink" xmlns:am3d="http://schemas.microsoft.com/office/drawing/2017/model3d" xmlns:o="urn:schemas-microsoft-com:office:office" xmlns:r="http://schemas.openxmlformats.org/officeDocument/2006/relationships" xmlns:m="http://schemas.openxmlformats.org/officeDocument/2006/math" xmlns:v="urn:schemas-microsoft-com:vml" xmlns:wp14="http://schemas.microsoft.com/office/word/2010/wordprocessingDrawing" xmlns:wp="http://schemas.openxmlformats.org/drawingml/2006/wordprocessingDrawing" xmlns:w10="urn:schemas-microsoft-com:office:word" xmlns:w="http://schemas.openxmlformats.org/wordprocessingml/2006/main" xmlns:w14="http://schemas.microsoft.com/office/word/2010/wordml" xmlns:w15="http://schemas.microsoft.com/office/word/2012/wordml" xmlns:w16cex="http://schemas.microsoft.com/office/word/2018/wordml/cex" xmlns:w16cid="http://schemas.microsoft.com/office/word/2016/wordml/cid" xmlns:w16="http://schemas.microsoft.com/office/word/2018/wordml" xmlns:w16sdtdh="http://schemas.microsoft.com/office/word/2020/wordml/sdtdatahash" xmlns:w16se="http://schemas.microsoft.com/office/word/2015/wordml/symex" xmlns:wpg="http://schemas.microsoft.com/office/word/2010/wordprocessingGroup" xmlns:wpi="http://schemas.microsoft.com/office/word/2010/wordprocessingInk" xmlns:wne="http://schemas.microsoft.com/office/word/2006/wordml" xmlns:wps="http://schemas.microsoft.com/office/word/2010/wordprocessingShape" mc:Ignorable="w14 w15 w16se w16cid w16 w16cex w16sdtdh wp14">
+<w:ftr xmlns:wpc="http://schemas.microsoft.com/office/word/2010/wordprocessingCanvas" xmlns:cx="http://schemas.microsoft.com/office/drawing/2014/chartex" xmlns:cx1="http://schemas.microsoft.com/office/drawing/2015/9/8/chartex" xmlns:cx2="http://schemas.microsoft.com/office/drawing/2015/10/21/chartex" xmlns:cx3="http://schemas.microsoft.com/office/drawing/2016/5/9/chartex" xmlns:cx4="http://schemas.microsoft.com/office/drawing/2016/5/10/chartex" xmlns:cx5="http://schemas.microsoft.com/office/drawing/2016/5/11/chartex" xmlns:cx6="http://schemas.microsoft.com/office/drawing/2016/5/12/chartex" xmlns:cx7="http://schemas.microsoft.com/office/drawing/2016/5/13/chartex" xmlns:cx8="http://schemas.microsoft.com/office/drawing/2016/5/14/chartex" xmlns:mc="http://schemas.openxmlformats.org/markup-compatibility/2006" xmlns:aink="http://schemas.microsoft.com/office/drawing/2016/ink" xmlns:am3d="http://schemas.microsoft.com/office/drawing/2017/model3d" xmlns:o="urn:schemas-microsoft-com:office:office" xmlns:r="http://schemas.openxmlformats.org/officeDocument/2006/relationships" xmlns:m="http://schemas.openxmlformats.org/officeDocument/2006/math" xmlns:v="urn:schemas-microsoft-com:vml" xmlns:wp14="http://schemas.microsoft.com/office/word/2010/wordprocessingDrawing" xmlns:wp="http://schemas.openxmlformats.org/drawingml/2006/wordprocessingDrawing" xmlns:w10="urn:schemas-microsoft-com:office:word" xmlns:w="http://schemas.openxmlformats.org/wordprocessingml/2006/main" xmlns:w14="http://schemas.microsoft.com/office/word/2010/wordml" xmlns:w15="http://schemas.microsoft.com/office/word/2012/wordml" xmlns:w16cex="http://schemas.microsoft.com/office/word/2018/wordml/cex" xmlns:w16cid="http://schemas.microsoft.com/office/word/2016/wordml/cid" xmlns:w16="http://schemas.microsoft.com/office/word/2018/wordml" xmlns:w16sdtdh="http://schemas.microsoft.com/office/word/2020/wordml/sdtdatahash" xmlns:w16se="http://schemas.microsoft.com/office/word/2015/wordml/symex" xmlns:wpg="http://schemas.microsoft.com/office/word/2010/wordprocessingGroup" xmlns:wpi="http://schemas.microsoft.com/office/word/2010/wordprocessingInk" xmlns:wne="http://schemas.microsoft.com/office/word/2006/wordml" xmlns:wps="http://schemas.microsoft.com/office/word/2010/wordprocessingShape" xmlns:a="http://schemas.openxmlformats.org/drawingml/2006/main" xmlns:pic="http://schemas.openxmlformats.org/drawingml/2006/picture" xmlns:a14="http://schemas.microsoft.com/office/drawing/2010/main" mc:Ignorable="w14 w15 w16se w16cid w16 w16cex w16sdtdh wp14">
   <w:tbl>
     <w:tblPr>
       <w:tblW w:w="5000" w:type="pct"/>
@@ -4967,7 +4794,7 @@
         <w:tcPr>
           <w:tcW w:w="4500" w:type="pct"/>
           <w:tcBorders>
-            <w:top w:val="single" w:sz="4" w:space="0" w:color="808080" w:themeColor="background1" w:themeShade="80"/>
+            <w:top w:val="single" w:color="808080" w:themeColor="background1" w:themeShade="80" w:sz="4" w:space="0"/>
           </w:tcBorders>
           <w:shd w:val="clear" w:color="auto" w:fill="auto"/>
         </w:tcPr>
@@ -4983,7 +4810,7 @@
           </w:pPr>
           <w:r>
             <w:rPr>
-              <w:rFonts w:ascii="Yu Gothic UI" w:eastAsia="Yu Gothic UI" w:hAnsi="Yu Gothic UI" w:cs="Yu Gothic UI"/>
+              <w:rFonts w:ascii="Yu Gothic UI" w:hAnsi="Yu Gothic UI" w:eastAsia="Yu Gothic UI" w:cs="Yu Gothic UI"/>
               <w:color w:val="808080" w:themeColor="background1" w:themeShade="80"/>
               <w:sz w:val="16"/>
               <w:szCs w:val="16"/>
@@ -4993,7 +4820,7 @@
           </w:r>
           <w:r>
             <w:rPr>
-              <w:rFonts w:ascii="Yu Gothic UI" w:eastAsia="Yu Gothic UI" w:hAnsi="Yu Gothic UI" w:cs="Yu Gothic UI"/>
+              <w:rFonts w:ascii="Yu Gothic UI" w:hAnsi="Yu Gothic UI" w:eastAsia="Yu Gothic UI" w:cs="Yu Gothic UI"/>
               <w:color w:val="808080" w:themeColor="background1" w:themeShade="80"/>
               <w:sz w:val="16"/>
               <w:szCs w:val="16"/>
@@ -5003,7 +4830,7 @@
           </w:r>
           <w:r>
             <w:rPr>
-              <w:rFonts w:ascii="Yu Gothic UI" w:eastAsia="Yu Gothic UI" w:hAnsi="Yu Gothic UI" w:cs="Yu Gothic UI"/>
+              <w:rFonts w:ascii="Yu Gothic UI" w:hAnsi="Yu Gothic UI" w:eastAsia="Yu Gothic UI" w:cs="Yu Gothic UI"/>
               <w:color w:val="808080" w:themeColor="background1" w:themeShade="80"/>
               <w:sz w:val="16"/>
               <w:szCs w:val="16"/>
@@ -5013,7 +4840,7 @@
           </w:r>
           <w:r>
             <w:rPr>
-              <w:rFonts w:ascii="Yu Gothic UI" w:eastAsia="Yu Gothic UI" w:hAnsi="Yu Gothic UI" w:cs="Yu Gothic UI"/>
+              <w:rFonts w:ascii="Yu Gothic UI" w:hAnsi="Yu Gothic UI" w:eastAsia="Yu Gothic UI" w:cs="Yu Gothic UI"/>
               <w:color w:val="808080" w:themeColor="background1" w:themeShade="80"/>
               <w:sz w:val="16"/>
               <w:szCs w:val="16"/>
@@ -5023,18 +4850,18 @@
           </w:r>
           <w:r>
             <w:rPr>
-              <w:rFonts w:ascii="Yu Gothic UI" w:eastAsia="Yu Gothic UI" w:hAnsi="Yu Gothic UI" w:cs="Yu Gothic UI"/>
+              <w:rFonts w:ascii="Yu Gothic UI" w:hAnsi="Yu Gothic UI" w:eastAsia="Yu Gothic UI" w:cs="Yu Gothic UI"/>
               <w:noProof/>
               <w:color w:val="808080" w:themeColor="background1" w:themeShade="80"/>
               <w:sz w:val="16"/>
               <w:szCs w:val="16"/>
               <w:lang w:val="ja-JP" w:bidi="ja-JP"/>
             </w:rPr>
-            <w:t>2021</w:t>
+            <w:t>2022</w:t>
           </w:r>
           <w:r>
             <w:rPr>
-              <w:rFonts w:ascii="Yu Gothic UI" w:eastAsia="Yu Gothic UI" w:hAnsi="Yu Gothic UI" w:cs="Yu Gothic UI"/>
+              <w:rFonts w:ascii="Yu Gothic UI" w:hAnsi="Yu Gothic UI" w:eastAsia="Yu Gothic UI" w:cs="Yu Gothic UI"/>
               <w:color w:val="808080" w:themeColor="background1" w:themeShade="80"/>
               <w:sz w:val="16"/>
               <w:szCs w:val="16"/>
@@ -5044,7 +4871,7 @@
           </w:r>
           <w:r>
             <w:rPr>
-              <w:rFonts w:ascii="Yu Gothic UI" w:eastAsia="Yu Gothic UI" w:hAnsi="Yu Gothic UI" w:cs="Yu Gothic UI"/>
+              <w:rFonts w:ascii="Yu Gothic UI" w:hAnsi="Yu Gothic UI" w:eastAsia="Yu Gothic UI" w:cs="Yu Gothic UI"/>
               <w:color w:val="808080" w:themeColor="background1" w:themeShade="80"/>
               <w:sz w:val="16"/>
               <w:szCs w:val="16"/>
@@ -5054,7 +4881,7 @@
           </w:r>
           <w:r>
             <w:rPr>
-              <w:rFonts w:ascii="Yu Gothic UI" w:eastAsia="Yu Gothic UI" w:hAnsi="Yu Gothic UI" w:cs="Yu Gothic UI"/>
+              <w:rFonts w:ascii="Yu Gothic UI" w:hAnsi="Yu Gothic UI" w:eastAsia="Yu Gothic UI" w:cs="Yu Gothic UI"/>
               <w:noProof/>
               <w:color w:val="808080" w:themeColor="background1" w:themeShade="80"/>
               <w:szCs w:val="20"/>
@@ -5127,7 +4954,7 @@
           </w:r>
           <w:r>
             <w:rPr>
-              <w:rFonts w:ascii="Yu Gothic UI" w:eastAsia="Yu Gothic UI" w:hAnsi="Yu Gothic UI" w:cs="Yu Gothic UI"/>
+              <w:rFonts w:ascii="Yu Gothic UI" w:hAnsi="Yu Gothic UI" w:eastAsia="Yu Gothic UI" w:cs="Yu Gothic UI"/>
               <w:color w:val="808080" w:themeColor="background1" w:themeShade="80"/>
               <w:sz w:val="16"/>
               <w:szCs w:val="16"/>
@@ -5137,31 +4964,20 @@
           </w:r>
           <w:r>
             <w:rPr>
-              <w:rFonts w:ascii="Yu Gothic UI" w:eastAsia="Yu Gothic UI" w:hAnsi="Yu Gothic UI" w:cs="Yu Gothic UI"/>
+              <w:rFonts w:ascii="Yu Gothic UI" w:hAnsi="Yu Gothic UI" w:eastAsia="Yu Gothic UI" w:cs="Yu Gothic UI"/>
               <w:color w:val="808080" w:themeColor="background1" w:themeShade="80"/>
               <w:szCs w:val="20"/>
               <w:lang w:bidi="ja-JP"/>
             </w:rPr>
-            <w:t xml:space="preserve">| </w:t>
+            <w:t>| SAMPLE:BWOIExample</w:t>
           </w:r>
-          <w:proofErr w:type="gramStart"/>
-          <w:r>
-            <w:rPr>
-              <w:rFonts w:ascii="Yu Gothic UI" w:eastAsia="Yu Gothic UI" w:hAnsi="Yu Gothic UI" w:cs="Yu Gothic UI"/>
-              <w:color w:val="808080" w:themeColor="background1" w:themeShade="80"/>
-              <w:szCs w:val="20"/>
-              <w:lang w:bidi="ja-JP"/>
-            </w:rPr>
-            <w:t>SAMPLE:BWOIExample</w:t>
-          </w:r>
-          <w:proofErr w:type="gramEnd"/>
         </w:p>
       </w:tc>
       <w:tc>
         <w:tcPr>
           <w:tcW w:w="500" w:type="pct"/>
           <w:tcBorders>
-            <w:top w:val="single" w:sz="4" w:space="0" w:color="808080" w:themeColor="background1" w:themeShade="80"/>
+            <w:top w:val="single" w:color="808080" w:themeColor="background1" w:themeShade="80" w:sz="4" w:space="0"/>
           </w:tcBorders>
           <w:shd w:val="clear" w:color="auto" w:fill="auto"/>
         </w:tcPr>
@@ -5178,7 +4994,7 @@
           </w:pPr>
           <w:r>
             <w:rPr>
-              <w:rFonts w:ascii="Yu Gothic UI" w:eastAsia="Yu Gothic UI" w:hAnsi="Yu Gothic UI" w:cs="Yu Gothic UI"/>
+              <w:rFonts w:ascii="Yu Gothic UI" w:hAnsi="Yu Gothic UI" w:eastAsia="Yu Gothic UI" w:cs="Yu Gothic UI"/>
               <w:b/>
               <w:color w:val="808080" w:themeColor="background1" w:themeShade="80"/>
               <w:szCs w:val="20"/>
@@ -5188,7 +5004,7 @@
           </w:r>
           <w:r>
             <w:rPr>
-              <w:rFonts w:ascii="Yu Gothic UI" w:eastAsia="Yu Gothic UI" w:hAnsi="Yu Gothic UI" w:cs="Yu Gothic UI"/>
+              <w:rFonts w:ascii="Yu Gothic UI" w:hAnsi="Yu Gothic UI" w:eastAsia="Yu Gothic UI" w:cs="Yu Gothic UI"/>
               <w:b/>
               <w:color w:val="808080" w:themeColor="background1" w:themeShade="80"/>
               <w:szCs w:val="20"/>
@@ -5198,7 +5014,7 @@
           </w:r>
           <w:r>
             <w:rPr>
-              <w:rFonts w:ascii="Yu Gothic UI" w:eastAsia="Yu Gothic UI" w:hAnsi="Yu Gothic UI" w:cs="Yu Gothic UI"/>
+              <w:rFonts w:ascii="Yu Gothic UI" w:hAnsi="Yu Gothic UI" w:eastAsia="Yu Gothic UI" w:cs="Yu Gothic UI"/>
               <w:b/>
               <w:color w:val="808080" w:themeColor="background1" w:themeShade="80"/>
               <w:szCs w:val="20"/>
@@ -5208,7 +5024,7 @@
           </w:r>
           <w:r>
             <w:rPr>
-              <w:rFonts w:ascii="Yu Gothic UI" w:eastAsia="Yu Gothic UI" w:hAnsi="Yu Gothic UI" w:cs="Yu Gothic UI"/>
+              <w:rFonts w:ascii="Yu Gothic UI" w:hAnsi="Yu Gothic UI" w:eastAsia="Yu Gothic UI" w:cs="Yu Gothic UI"/>
               <w:b/>
               <w:noProof/>
               <w:color w:val="808080" w:themeColor="background1" w:themeShade="80"/>
@@ -5219,7 +5035,7 @@
           </w:r>
           <w:r>
             <w:rPr>
-              <w:rFonts w:ascii="Yu Gothic UI" w:eastAsia="Yu Gothic UI" w:hAnsi="Yu Gothic UI" w:cs="Yu Gothic UI"/>
+              <w:rFonts w:ascii="Yu Gothic UI" w:hAnsi="Yu Gothic UI" w:eastAsia="Yu Gothic UI" w:cs="Yu Gothic UI"/>
               <w:b/>
               <w:noProof/>
               <w:color w:val="808080" w:themeColor="background1" w:themeShade="80"/>
@@ -5241,7 +5057,7 @@
 </file>
 
 <file path=word/footer2.xml><?xml version="1.0" encoding="utf-8"?>
-<w:ftr xmlns:wpc="http://schemas.microsoft.com/office/word/2010/wordprocessingCanvas" xmlns:cx="http://schemas.microsoft.com/office/drawing/2014/chartex" xmlns:cx1="http://schemas.microsoft.com/office/drawing/2015/9/8/chartex" xmlns:cx2="http://schemas.microsoft.com/office/drawing/2015/10/21/chartex" xmlns:cx3="http://schemas.microsoft.com/office/drawing/2016/5/9/chartex" xmlns:cx4="http://schemas.microsoft.com/office/drawing/2016/5/10/chartex" xmlns:cx5="http://schemas.microsoft.com/office/drawing/2016/5/11/chartex" xmlns:cx6="http://schemas.microsoft.com/office/drawing/2016/5/12/chartex" xmlns:cx7="http://schemas.microsoft.com/office/drawing/2016/5/13/chartex" xmlns:cx8="http://schemas.microsoft.com/office/drawing/2016/5/14/chartex" xmlns:mc="http://schemas.openxmlformats.org/markup-compatibility/2006" xmlns:aink="http://schemas.microsoft.com/office/drawing/2016/ink" xmlns:am3d="http://schemas.microsoft.com/office/drawing/2017/model3d" xmlns:o="urn:schemas-microsoft-com:office:office" xmlns:r="http://schemas.openxmlformats.org/officeDocument/2006/relationships" xmlns:m="http://schemas.openxmlformats.org/officeDocument/2006/math" xmlns:v="urn:schemas-microsoft-com:vml" xmlns:wp14="http://schemas.microsoft.com/office/word/2010/wordprocessingDrawing" xmlns:wp="http://schemas.openxmlformats.org/drawingml/2006/wordprocessingDrawing" xmlns:w10="urn:schemas-microsoft-com:office:word" xmlns:w="http://schemas.openxmlformats.org/wordprocessingml/2006/main" xmlns:w14="http://schemas.microsoft.com/office/word/2010/wordml" xmlns:w15="http://schemas.microsoft.com/office/word/2012/wordml" xmlns:w16cex="http://schemas.microsoft.com/office/word/2018/wordml/cex" xmlns:w16cid="http://schemas.microsoft.com/office/word/2016/wordml/cid" xmlns:w16="http://schemas.microsoft.com/office/word/2018/wordml" xmlns:w16sdtdh="http://schemas.microsoft.com/office/word/2020/wordml/sdtdatahash" xmlns:w16se="http://schemas.microsoft.com/office/word/2015/wordml/symex" xmlns:wpg="http://schemas.microsoft.com/office/word/2010/wordprocessingGroup" xmlns:wpi="http://schemas.microsoft.com/office/word/2010/wordprocessingInk" xmlns:wne="http://schemas.microsoft.com/office/word/2006/wordml" xmlns:wps="http://schemas.microsoft.com/office/word/2010/wordprocessingShape" mc:Ignorable="w14 w15 w16se w16cid w16 w16cex w16sdtdh wp14">
+<w:ftr xmlns:wpc="http://schemas.microsoft.com/office/word/2010/wordprocessingCanvas" xmlns:cx="http://schemas.microsoft.com/office/drawing/2014/chartex" xmlns:cx1="http://schemas.microsoft.com/office/drawing/2015/9/8/chartex" xmlns:cx2="http://schemas.microsoft.com/office/drawing/2015/10/21/chartex" xmlns:cx3="http://schemas.microsoft.com/office/drawing/2016/5/9/chartex" xmlns:cx4="http://schemas.microsoft.com/office/drawing/2016/5/10/chartex" xmlns:cx5="http://schemas.microsoft.com/office/drawing/2016/5/11/chartex" xmlns:cx6="http://schemas.microsoft.com/office/drawing/2016/5/12/chartex" xmlns:cx7="http://schemas.microsoft.com/office/drawing/2016/5/13/chartex" xmlns:cx8="http://schemas.microsoft.com/office/drawing/2016/5/14/chartex" xmlns:mc="http://schemas.openxmlformats.org/markup-compatibility/2006" xmlns:aink="http://schemas.microsoft.com/office/drawing/2016/ink" xmlns:am3d="http://schemas.microsoft.com/office/drawing/2017/model3d" xmlns:o="urn:schemas-microsoft-com:office:office" xmlns:r="http://schemas.openxmlformats.org/officeDocument/2006/relationships" xmlns:m="http://schemas.openxmlformats.org/officeDocument/2006/math" xmlns:v="urn:schemas-microsoft-com:vml" xmlns:wp14="http://schemas.microsoft.com/office/word/2010/wordprocessingDrawing" xmlns:wp="http://schemas.openxmlformats.org/drawingml/2006/wordprocessingDrawing" xmlns:w10="urn:schemas-microsoft-com:office:word" xmlns:w="http://schemas.openxmlformats.org/wordprocessingml/2006/main" xmlns:w14="http://schemas.microsoft.com/office/word/2010/wordml" xmlns:w15="http://schemas.microsoft.com/office/word/2012/wordml" xmlns:w16cex="http://schemas.microsoft.com/office/word/2018/wordml/cex" xmlns:w16cid="http://schemas.microsoft.com/office/word/2016/wordml/cid" xmlns:w16="http://schemas.microsoft.com/office/word/2018/wordml" xmlns:w16sdtdh="http://schemas.microsoft.com/office/word/2020/wordml/sdtdatahash" xmlns:w16se="http://schemas.microsoft.com/office/word/2015/wordml/symex" xmlns:wpg="http://schemas.microsoft.com/office/word/2010/wordprocessingGroup" xmlns:wpi="http://schemas.microsoft.com/office/word/2010/wordprocessingInk" xmlns:wne="http://schemas.microsoft.com/office/word/2006/wordml" xmlns:wps="http://schemas.microsoft.com/office/word/2010/wordprocessingShape" xmlns:a="http://schemas.openxmlformats.org/drawingml/2006/main" xmlns:pic="http://schemas.openxmlformats.org/drawingml/2006/picture" xmlns:a14="http://schemas.microsoft.com/office/drawing/2010/main" mc:Ignorable="w14 w15 w16se w16cid w16 w16cex w16sdtdh wp14">
   <w:tbl>
     <w:tblPr>
       <w:tblW w:w="5000" w:type="pct"/>
@@ -5262,7 +5078,7 @@
         <w:tcPr>
           <w:tcW w:w="4500" w:type="pct"/>
           <w:tcBorders>
-            <w:top w:val="single" w:sz="4" w:space="0" w:color="808080" w:themeColor="background1" w:themeShade="80"/>
+            <w:top w:val="single" w:color="808080" w:themeColor="background1" w:themeShade="80" w:sz="4" w:space="0"/>
           </w:tcBorders>
           <w:shd w:val="clear" w:color="auto" w:fill="auto"/>
         </w:tcPr>
@@ -5278,7 +5094,7 @@
           </w:pPr>
           <w:r>
             <w:rPr>
-              <w:rFonts w:ascii="Yu Gothic UI" w:eastAsia="Yu Gothic UI" w:hAnsi="Yu Gothic UI" w:cs="Yu Gothic UI"/>
+              <w:rFonts w:ascii="Yu Gothic UI" w:hAnsi="Yu Gothic UI" w:eastAsia="Yu Gothic UI" w:cs="Yu Gothic UI"/>
               <w:color w:val="808080" w:themeColor="background1" w:themeShade="80"/>
               <w:sz w:val="16"/>
               <w:szCs w:val="16"/>
@@ -5288,7 +5104,7 @@
           </w:r>
           <w:r>
             <w:rPr>
-              <w:rFonts w:ascii="Yu Gothic UI" w:eastAsia="Yu Gothic UI" w:hAnsi="Yu Gothic UI" w:cs="Yu Gothic UI"/>
+              <w:rFonts w:ascii="Yu Gothic UI" w:hAnsi="Yu Gothic UI" w:eastAsia="Yu Gothic UI" w:cs="Yu Gothic UI"/>
               <w:color w:val="808080" w:themeColor="background1" w:themeShade="80"/>
               <w:sz w:val="16"/>
               <w:szCs w:val="16"/>
@@ -5298,7 +5114,7 @@
           </w:r>
           <w:r>
             <w:rPr>
-              <w:rFonts w:ascii="Yu Gothic UI" w:eastAsia="Yu Gothic UI" w:hAnsi="Yu Gothic UI" w:cs="Yu Gothic UI"/>
+              <w:rFonts w:ascii="Yu Gothic UI" w:hAnsi="Yu Gothic UI" w:eastAsia="Yu Gothic UI" w:cs="Yu Gothic UI"/>
               <w:color w:val="808080" w:themeColor="background1" w:themeShade="80"/>
               <w:sz w:val="16"/>
               <w:szCs w:val="16"/>
@@ -5308,7 +5124,7 @@
           </w:r>
           <w:r>
             <w:rPr>
-              <w:rFonts w:ascii="Yu Gothic UI" w:eastAsia="Yu Gothic UI" w:hAnsi="Yu Gothic UI" w:cs="Yu Gothic UI"/>
+              <w:rFonts w:ascii="Yu Gothic UI" w:hAnsi="Yu Gothic UI" w:eastAsia="Yu Gothic UI" w:cs="Yu Gothic UI"/>
               <w:color w:val="808080" w:themeColor="background1" w:themeShade="80"/>
               <w:sz w:val="16"/>
               <w:szCs w:val="16"/>
@@ -5318,18 +5134,18 @@
           </w:r>
           <w:r>
             <w:rPr>
-              <w:rFonts w:ascii="Yu Gothic UI" w:eastAsia="Yu Gothic UI" w:hAnsi="Yu Gothic UI" w:cs="Yu Gothic UI"/>
+              <w:rFonts w:ascii="Yu Gothic UI" w:hAnsi="Yu Gothic UI" w:eastAsia="Yu Gothic UI" w:cs="Yu Gothic UI"/>
               <w:noProof/>
               <w:color w:val="808080" w:themeColor="background1" w:themeShade="80"/>
               <w:sz w:val="16"/>
               <w:szCs w:val="16"/>
               <w:lang w:val="ja-JP" w:bidi="ja-JP"/>
             </w:rPr>
-            <w:t>2021</w:t>
+            <w:t>2022</w:t>
           </w:r>
           <w:r>
             <w:rPr>
-              <w:rFonts w:ascii="Yu Gothic UI" w:eastAsia="Yu Gothic UI" w:hAnsi="Yu Gothic UI" w:cs="Yu Gothic UI"/>
+              <w:rFonts w:ascii="Yu Gothic UI" w:hAnsi="Yu Gothic UI" w:eastAsia="Yu Gothic UI" w:cs="Yu Gothic UI"/>
               <w:color w:val="808080" w:themeColor="background1" w:themeShade="80"/>
               <w:sz w:val="16"/>
               <w:szCs w:val="16"/>
@@ -5339,7 +5155,7 @@
           </w:r>
           <w:r>
             <w:rPr>
-              <w:rFonts w:ascii="Yu Gothic UI" w:eastAsia="Yu Gothic UI" w:hAnsi="Yu Gothic UI" w:cs="Yu Gothic UI"/>
+              <w:rFonts w:ascii="Yu Gothic UI" w:hAnsi="Yu Gothic UI" w:eastAsia="Yu Gothic UI" w:cs="Yu Gothic UI"/>
               <w:color w:val="808080" w:themeColor="background1" w:themeShade="80"/>
               <w:sz w:val="16"/>
               <w:szCs w:val="16"/>
@@ -5349,7 +5165,7 @@
           </w:r>
           <w:r>
             <w:rPr>
-              <w:rFonts w:ascii="Yu Gothic UI" w:eastAsia="Yu Gothic UI" w:hAnsi="Yu Gothic UI" w:cs="Yu Gothic UI"/>
+              <w:rFonts w:ascii="Yu Gothic UI" w:hAnsi="Yu Gothic UI" w:eastAsia="Yu Gothic UI" w:cs="Yu Gothic UI"/>
               <w:noProof/>
               <w:color w:val="808080" w:themeColor="background1" w:themeShade="80"/>
               <w:szCs w:val="20"/>
@@ -5422,7 +5238,7 @@
           </w:r>
           <w:r>
             <w:rPr>
-              <w:rFonts w:ascii="Yu Gothic UI" w:eastAsia="Yu Gothic UI" w:hAnsi="Yu Gothic UI" w:cs="Yu Gothic UI"/>
+              <w:rFonts w:ascii="Yu Gothic UI" w:hAnsi="Yu Gothic UI" w:eastAsia="Yu Gothic UI" w:cs="Yu Gothic UI"/>
               <w:color w:val="808080" w:themeColor="background1" w:themeShade="80"/>
               <w:sz w:val="16"/>
               <w:szCs w:val="16"/>
@@ -5432,7 +5248,7 @@
           </w:r>
           <w:r>
             <w:rPr>
-              <w:rFonts w:ascii="Yu Gothic UI" w:eastAsia="Yu Gothic UI" w:hAnsi="Yu Gothic UI" w:cs="Yu Gothic UI"/>
+              <w:rFonts w:ascii="Yu Gothic UI" w:hAnsi="Yu Gothic UI" w:eastAsia="Yu Gothic UI" w:cs="Yu Gothic UI"/>
               <w:color w:val="808080" w:themeColor="background1" w:themeShade="80"/>
               <w:szCs w:val="20"/>
               <w:lang w:bidi="ja-JP"/>
@@ -5445,7 +5261,7 @@
         <w:tcPr>
           <w:tcW w:w="500" w:type="pct"/>
           <w:tcBorders>
-            <w:top w:val="single" w:sz="4" w:space="0" w:color="808080" w:themeColor="background1" w:themeShade="80"/>
+            <w:top w:val="single" w:color="808080" w:themeColor="background1" w:themeShade="80" w:sz="4" w:space="0"/>
           </w:tcBorders>
           <w:shd w:val="clear" w:color="auto" w:fill="auto"/>
         </w:tcPr>
@@ -5462,7 +5278,7 @@
           </w:pPr>
           <w:r>
             <w:rPr>
-              <w:rFonts w:ascii="Yu Gothic UI" w:eastAsia="Yu Gothic UI" w:hAnsi="Yu Gothic UI" w:cs="Yu Gothic UI"/>
+              <w:rFonts w:ascii="Yu Gothic UI" w:hAnsi="Yu Gothic UI" w:eastAsia="Yu Gothic UI" w:cs="Yu Gothic UI"/>
               <w:b/>
               <w:color w:val="808080" w:themeColor="background1" w:themeShade="80"/>
               <w:szCs w:val="20"/>
@@ -5472,7 +5288,7 @@
           </w:r>
           <w:r>
             <w:rPr>
-              <w:rFonts w:ascii="Yu Gothic UI" w:eastAsia="Yu Gothic UI" w:hAnsi="Yu Gothic UI" w:cs="Yu Gothic UI"/>
+              <w:rFonts w:ascii="Yu Gothic UI" w:hAnsi="Yu Gothic UI" w:eastAsia="Yu Gothic UI" w:cs="Yu Gothic UI"/>
               <w:b/>
               <w:color w:val="808080" w:themeColor="background1" w:themeShade="80"/>
               <w:szCs w:val="20"/>
@@ -5482,7 +5298,7 @@
           </w:r>
           <w:r>
             <w:rPr>
-              <w:rFonts w:ascii="Yu Gothic UI" w:eastAsia="Yu Gothic UI" w:hAnsi="Yu Gothic UI" w:cs="Yu Gothic UI"/>
+              <w:rFonts w:ascii="Yu Gothic UI" w:hAnsi="Yu Gothic UI" w:eastAsia="Yu Gothic UI" w:cs="Yu Gothic UI"/>
               <w:b/>
               <w:color w:val="808080" w:themeColor="background1" w:themeShade="80"/>
               <w:szCs w:val="20"/>
@@ -5492,7 +5308,7 @@
           </w:r>
           <w:r>
             <w:rPr>
-              <w:rFonts w:ascii="Yu Gothic UI" w:eastAsia="Yu Gothic UI" w:hAnsi="Yu Gothic UI" w:cs="Yu Gothic UI"/>
+              <w:rFonts w:ascii="Yu Gothic UI" w:hAnsi="Yu Gothic UI" w:eastAsia="Yu Gothic UI" w:cs="Yu Gothic UI"/>
               <w:b/>
               <w:noProof/>
               <w:color w:val="808080" w:themeColor="background1" w:themeShade="80"/>
@@ -5503,7 +5319,7 @@
           </w:r>
           <w:r>
             <w:rPr>
-              <w:rFonts w:ascii="Yu Gothic UI" w:eastAsia="Yu Gothic UI" w:hAnsi="Yu Gothic UI" w:cs="Yu Gothic UI"/>
+              <w:rFonts w:ascii="Yu Gothic UI" w:hAnsi="Yu Gothic UI" w:eastAsia="Yu Gothic UI" w:cs="Yu Gothic UI"/>
               <w:b/>
               <w:noProof/>
               <w:color w:val="808080" w:themeColor="background1" w:themeShade="80"/>
@@ -5544,7 +5360,7 @@
 </file>
 
 <file path=word/header1.xml><?xml version="1.0" encoding="utf-8"?>
-<w:hdr xmlns:wpc="http://schemas.microsoft.com/office/word/2010/wordprocessingCanvas" xmlns:cx="http://schemas.microsoft.com/office/drawing/2014/chartex" xmlns:cx1="http://schemas.microsoft.com/office/drawing/2015/9/8/chartex" xmlns:cx2="http://schemas.microsoft.com/office/drawing/2015/10/21/chartex" xmlns:cx3="http://schemas.microsoft.com/office/drawing/2016/5/9/chartex" xmlns:cx4="http://schemas.microsoft.com/office/drawing/2016/5/10/chartex" xmlns:cx5="http://schemas.microsoft.com/office/drawing/2016/5/11/chartex" xmlns:cx6="http://schemas.microsoft.com/office/drawing/2016/5/12/chartex" xmlns:cx7="http://schemas.microsoft.com/office/drawing/2016/5/13/chartex" xmlns:cx8="http://schemas.microsoft.com/office/drawing/2016/5/14/chartex" xmlns:mc="http://schemas.openxmlformats.org/markup-compatibility/2006" xmlns:aink="http://schemas.microsoft.com/office/drawing/2016/ink" xmlns:am3d="http://schemas.microsoft.com/office/drawing/2017/model3d" xmlns:o="urn:schemas-microsoft-com:office:office" xmlns:r="http://schemas.openxmlformats.org/officeDocument/2006/relationships" xmlns:m="http://schemas.openxmlformats.org/officeDocument/2006/math" xmlns:v="urn:schemas-microsoft-com:vml" xmlns:wp14="http://schemas.microsoft.com/office/word/2010/wordprocessingDrawing" xmlns:wp="http://schemas.openxmlformats.org/drawingml/2006/wordprocessingDrawing" xmlns:w10="urn:schemas-microsoft-com:office:word" xmlns:w="http://schemas.openxmlformats.org/wordprocessingml/2006/main" xmlns:w14="http://schemas.microsoft.com/office/word/2010/wordml" xmlns:w15="http://schemas.microsoft.com/office/word/2012/wordml" xmlns:w16cex="http://schemas.microsoft.com/office/word/2018/wordml/cex" xmlns:w16cid="http://schemas.microsoft.com/office/word/2016/wordml/cid" xmlns:w16="http://schemas.microsoft.com/office/word/2018/wordml" xmlns:w16sdtdh="http://schemas.microsoft.com/office/word/2020/wordml/sdtdatahash" xmlns:w16se="http://schemas.microsoft.com/office/word/2015/wordml/symex" xmlns:wpg="http://schemas.microsoft.com/office/word/2010/wordprocessingGroup" xmlns:wpi="http://schemas.microsoft.com/office/word/2010/wordprocessingInk" xmlns:wne="http://schemas.microsoft.com/office/word/2006/wordml" xmlns:wps="http://schemas.microsoft.com/office/word/2010/wordprocessingShape" mc:Ignorable="w14 w15 w16se w16cid w16 w16cex w16sdtdh wp14">
+<w:hdr xmlns:wpc="http://schemas.microsoft.com/office/word/2010/wordprocessingCanvas" xmlns:cx="http://schemas.microsoft.com/office/drawing/2014/chartex" xmlns:cx1="http://schemas.microsoft.com/office/drawing/2015/9/8/chartex" xmlns:cx2="http://schemas.microsoft.com/office/drawing/2015/10/21/chartex" xmlns:cx3="http://schemas.microsoft.com/office/drawing/2016/5/9/chartex" xmlns:cx4="http://schemas.microsoft.com/office/drawing/2016/5/10/chartex" xmlns:cx5="http://schemas.microsoft.com/office/drawing/2016/5/11/chartex" xmlns:cx6="http://schemas.microsoft.com/office/drawing/2016/5/12/chartex" xmlns:cx7="http://schemas.microsoft.com/office/drawing/2016/5/13/chartex" xmlns:cx8="http://schemas.microsoft.com/office/drawing/2016/5/14/chartex" xmlns:mc="http://schemas.openxmlformats.org/markup-compatibility/2006" xmlns:aink="http://schemas.microsoft.com/office/drawing/2016/ink" xmlns:am3d="http://schemas.microsoft.com/office/drawing/2017/model3d" xmlns:o="urn:schemas-microsoft-com:office:office" xmlns:r="http://schemas.openxmlformats.org/officeDocument/2006/relationships" xmlns:m="http://schemas.openxmlformats.org/officeDocument/2006/math" xmlns:v="urn:schemas-microsoft-com:vml" xmlns:wp14="http://schemas.microsoft.com/office/word/2010/wordprocessingDrawing" xmlns:wp="http://schemas.openxmlformats.org/drawingml/2006/wordprocessingDrawing" xmlns:w10="urn:schemas-microsoft-com:office:word" xmlns:w="http://schemas.openxmlformats.org/wordprocessingml/2006/main" xmlns:w14="http://schemas.microsoft.com/office/word/2010/wordml" xmlns:w15="http://schemas.microsoft.com/office/word/2012/wordml" xmlns:w16cex="http://schemas.microsoft.com/office/word/2018/wordml/cex" xmlns:w16cid="http://schemas.microsoft.com/office/word/2016/wordml/cid" xmlns:w16="http://schemas.microsoft.com/office/word/2018/wordml" xmlns:w16sdtdh="http://schemas.microsoft.com/office/word/2020/wordml/sdtdatahash" xmlns:w16se="http://schemas.microsoft.com/office/word/2015/wordml/symex" xmlns:wpg="http://schemas.microsoft.com/office/word/2010/wordprocessingGroup" xmlns:wpi="http://schemas.microsoft.com/office/word/2010/wordprocessingInk" xmlns:wne="http://schemas.microsoft.com/office/word/2006/wordml" xmlns:wps="http://schemas.microsoft.com/office/word/2010/wordprocessingShape" xmlns:a="http://schemas.openxmlformats.org/drawingml/2006/main" xmlns:pic="http://schemas.openxmlformats.org/drawingml/2006/picture" xmlns:a14="http://schemas.microsoft.com/office/drawing/2010/main" mc:Ignorable="w14 w15 w16se w16cid w16 w16cex w16sdtdh wp14">
   <w:tbl>
     <w:tblPr>
       <w:tblStyle w:val="TableGrid"/>
@@ -5816,7 +5632,7 @@
                 </w:pPr>
                 <w:r>
                   <w:rPr>
-                    <w:rFonts w:ascii="Yu Gothic UI" w:eastAsia="Yu Gothic UI" w:hAnsi="Yu Gothic UI" w:cs="Yu Gothic UI"/>
+                    <w:rFonts w:ascii="Yu Gothic UI" w:hAnsi="Yu Gothic UI" w:eastAsia="Yu Gothic UI" w:cs="Yu Gothic UI"/>
                     <w:sz w:val="2"/>
                     <w:szCs w:val="2"/>
                     <w:lang w:val="ja-JP" w:bidi="ja-JP"/>
@@ -5833,7 +5649,7 @@
                 </w:pPr>
                 <w:r>
                   <w:rPr>
-                    <w:rFonts w:ascii="Yu Gothic UI" w:eastAsia="Yu Gothic UI" w:hAnsi="Yu Gothic UI" w:cs="Yu Gothic UI"/>
+                    <w:rFonts w:ascii="Yu Gothic UI" w:hAnsi="Yu Gothic UI" w:eastAsia="Yu Gothic UI" w:cs="Yu Gothic UI"/>
                     <w:noProof/>
                     <w:lang w:val="ja-JP" w:bidi="ja-JP"/>
                   </w:rPr>
@@ -5990,7 +5806,7 @@
                 </w:pPr>
                 <w:r>
                   <w:rPr>
-                    <w:rFonts w:ascii="Yu Gothic UI" w:eastAsia="Yu Gothic UI" w:hAnsi="Yu Gothic UI" w:cs="Yu Gothic UI"/>
+                    <w:rFonts w:ascii="Yu Gothic UI" w:hAnsi="Yu Gothic UI" w:eastAsia="Yu Gothic UI" w:cs="Yu Gothic UI"/>
                     <w:sz w:val="2"/>
                     <w:szCs w:val="2"/>
                     <w:lang w:val="ja-JP" w:bidi="ja-JP"/>
@@ -6094,7 +5910,7 @@
         <w:ind w:left="360" w:hanging="360"/>
       </w:pPr>
       <w:rPr>
-        <w:rFonts w:ascii="Symbol" w:hAnsi="Symbol" w:hint="default"/>
+        <w:rFonts w:hint="default" w:ascii="Symbol" w:hAnsi="Symbol"/>
       </w:rPr>
     </w:lvl>
     <w:lvl w:ilvl="1" w:tplc="04090003" w:tentative="1">
@@ -6106,7 +5922,7 @@
         <w:ind w:left="1080" w:hanging="360"/>
       </w:pPr>
       <w:rPr>
-        <w:rFonts w:ascii="Courier New" w:hAnsi="Courier New" w:cs="Courier New" w:hint="default"/>
+        <w:rFonts w:hint="default" w:ascii="Courier New" w:hAnsi="Courier New" w:cs="Courier New"/>
       </w:rPr>
     </w:lvl>
     <w:lvl w:ilvl="2" w:tplc="04090005" w:tentative="1">
@@ -6118,7 +5934,7 @@
         <w:ind w:left="1800" w:hanging="360"/>
       </w:pPr>
       <w:rPr>
-        <w:rFonts w:ascii="Wingdings" w:hAnsi="Wingdings" w:hint="default"/>
+        <w:rFonts w:hint="default" w:ascii="Wingdings" w:hAnsi="Wingdings"/>
       </w:rPr>
     </w:lvl>
     <w:lvl w:ilvl="3" w:tplc="04090001" w:tentative="1">
@@ -6130,7 +5946,7 @@
         <w:ind w:left="2520" w:hanging="360"/>
       </w:pPr>
       <w:rPr>
-        <w:rFonts w:ascii="Symbol" w:hAnsi="Symbol" w:hint="default"/>
+        <w:rFonts w:hint="default" w:ascii="Symbol" w:hAnsi="Symbol"/>
       </w:rPr>
     </w:lvl>
     <w:lvl w:ilvl="4" w:tplc="04090003" w:tentative="1">
@@ -6142,7 +5958,7 @@
         <w:ind w:left="3240" w:hanging="360"/>
       </w:pPr>
       <w:rPr>
-        <w:rFonts w:ascii="Courier New" w:hAnsi="Courier New" w:cs="Courier New" w:hint="default"/>
+        <w:rFonts w:hint="default" w:ascii="Courier New" w:hAnsi="Courier New" w:cs="Courier New"/>
       </w:rPr>
     </w:lvl>
     <w:lvl w:ilvl="5" w:tplc="04090005" w:tentative="1">
@@ -6154,7 +5970,7 @@
         <w:ind w:left="3960" w:hanging="360"/>
       </w:pPr>
       <w:rPr>
-        <w:rFonts w:ascii="Wingdings" w:hAnsi="Wingdings" w:hint="default"/>
+        <w:rFonts w:hint="default" w:ascii="Wingdings" w:hAnsi="Wingdings"/>
       </w:rPr>
     </w:lvl>
     <w:lvl w:ilvl="6" w:tplc="04090001" w:tentative="1">
@@ -6166,7 +5982,7 @@
         <w:ind w:left="4680" w:hanging="360"/>
       </w:pPr>
       <w:rPr>
-        <w:rFonts w:ascii="Symbol" w:hAnsi="Symbol" w:hint="default"/>
+        <w:rFonts w:hint="default" w:ascii="Symbol" w:hAnsi="Symbol"/>
       </w:rPr>
     </w:lvl>
     <w:lvl w:ilvl="7" w:tplc="04090003" w:tentative="1">
@@ -6178,7 +5994,7 @@
         <w:ind w:left="5400" w:hanging="360"/>
       </w:pPr>
       <w:rPr>
-        <w:rFonts w:ascii="Courier New" w:hAnsi="Courier New" w:cs="Courier New" w:hint="default"/>
+        <w:rFonts w:hint="default" w:ascii="Courier New" w:hAnsi="Courier New" w:cs="Courier New"/>
       </w:rPr>
     </w:lvl>
     <w:lvl w:ilvl="8" w:tplc="04090005" w:tentative="1">
@@ -6190,7 +6006,7 @@
         <w:ind w:left="6120" w:hanging="360"/>
       </w:pPr>
       <w:rPr>
-        <w:rFonts w:ascii="Wingdings" w:hAnsi="Wingdings" w:hint="default"/>
+        <w:rFonts w:hint="default" w:ascii="Wingdings" w:hAnsi="Wingdings"/>
       </w:rPr>
     </w:lvl>
   </w:abstractNum>
@@ -6207,7 +6023,7 @@
         <w:ind w:left="720" w:hanging="360"/>
       </w:pPr>
       <w:rPr>
-        <w:rFonts w:ascii="Courier New" w:hAnsi="Courier New" w:cs="Courier New" w:hint="default"/>
+        <w:rFonts w:hint="default" w:ascii="Courier New" w:hAnsi="Courier New" w:cs="Courier New"/>
       </w:rPr>
     </w:lvl>
     <w:lvl w:ilvl="1" w:tplc="04090003" w:tentative="1">
@@ -6219,7 +6035,7 @@
         <w:ind w:left="720" w:hanging="360"/>
       </w:pPr>
       <w:rPr>
-        <w:rFonts w:ascii="Courier New" w:hAnsi="Courier New" w:cs="Courier New" w:hint="default"/>
+        <w:rFonts w:hint="default" w:ascii="Courier New" w:hAnsi="Courier New" w:cs="Courier New"/>
       </w:rPr>
     </w:lvl>
     <w:lvl w:ilvl="2" w:tplc="04090005" w:tentative="1">
@@ -6231,7 +6047,7 @@
         <w:ind w:left="1440" w:hanging="360"/>
       </w:pPr>
       <w:rPr>
-        <w:rFonts w:ascii="Wingdings" w:hAnsi="Wingdings" w:hint="default"/>
+        <w:rFonts w:hint="default" w:ascii="Wingdings" w:hAnsi="Wingdings"/>
       </w:rPr>
     </w:lvl>
     <w:lvl w:ilvl="3" w:tplc="04090001" w:tentative="1">
@@ -6243,7 +6059,7 @@
         <w:ind w:left="2160" w:hanging="360"/>
       </w:pPr>
       <w:rPr>
-        <w:rFonts w:ascii="Symbol" w:hAnsi="Symbol" w:hint="default"/>
+        <w:rFonts w:hint="default" w:ascii="Symbol" w:hAnsi="Symbol"/>
       </w:rPr>
     </w:lvl>
     <w:lvl w:ilvl="4" w:tplc="04090003" w:tentative="1">
@@ -6255,7 +6071,7 @@
         <w:ind w:left="2880" w:hanging="360"/>
       </w:pPr>
       <w:rPr>
-        <w:rFonts w:ascii="Courier New" w:hAnsi="Courier New" w:cs="Courier New" w:hint="default"/>
+        <w:rFonts w:hint="default" w:ascii="Courier New" w:hAnsi="Courier New" w:cs="Courier New"/>
       </w:rPr>
     </w:lvl>
     <w:lvl w:ilvl="5" w:tplc="04090005" w:tentative="1">
@@ -6267,7 +6083,7 @@
         <w:ind w:left="3600" w:hanging="360"/>
       </w:pPr>
       <w:rPr>
-        <w:rFonts w:ascii="Wingdings" w:hAnsi="Wingdings" w:hint="default"/>
+        <w:rFonts w:hint="default" w:ascii="Wingdings" w:hAnsi="Wingdings"/>
       </w:rPr>
     </w:lvl>
     <w:lvl w:ilvl="6" w:tplc="04090001" w:tentative="1">
@@ -6279,7 +6095,7 @@
         <w:ind w:left="4320" w:hanging="360"/>
       </w:pPr>
       <w:rPr>
-        <w:rFonts w:ascii="Symbol" w:hAnsi="Symbol" w:hint="default"/>
+        <w:rFonts w:hint="default" w:ascii="Symbol" w:hAnsi="Symbol"/>
       </w:rPr>
     </w:lvl>
     <w:lvl w:ilvl="7" w:tplc="04090003" w:tentative="1">
@@ -6291,7 +6107,7 @@
         <w:ind w:left="5040" w:hanging="360"/>
       </w:pPr>
       <w:rPr>
-        <w:rFonts w:ascii="Courier New" w:hAnsi="Courier New" w:cs="Courier New" w:hint="default"/>
+        <w:rFonts w:hint="default" w:ascii="Courier New" w:hAnsi="Courier New" w:cs="Courier New"/>
       </w:rPr>
     </w:lvl>
     <w:lvl w:ilvl="8" w:tplc="04090005" w:tentative="1">
@@ -6303,7 +6119,7 @@
         <w:ind w:left="5760" w:hanging="360"/>
       </w:pPr>
       <w:rPr>
-        <w:rFonts w:ascii="Wingdings" w:hAnsi="Wingdings" w:hint="default"/>
+        <w:rFonts w:hint="default" w:ascii="Wingdings" w:hAnsi="Wingdings"/>
       </w:rPr>
     </w:lvl>
   </w:abstractNum>
@@ -6332,7 +6148,7 @@
         <w:ind w:left="1440" w:hanging="360"/>
       </w:pPr>
       <w:rPr>
-        <w:rFonts w:ascii="Courier New" w:hAnsi="Courier New" w:cs="Courier New" w:hint="default"/>
+        <w:rFonts w:hint="default" w:ascii="Courier New" w:hAnsi="Courier New" w:cs="Courier New"/>
       </w:rPr>
     </w:lvl>
     <w:lvl w:ilvl="2" w:tplc="04090005" w:tentative="1">
@@ -6344,7 +6160,7 @@
         <w:ind w:left="2160" w:hanging="360"/>
       </w:pPr>
       <w:rPr>
-        <w:rFonts w:ascii="Wingdings" w:hAnsi="Wingdings" w:hint="default"/>
+        <w:rFonts w:hint="default" w:ascii="Wingdings" w:hAnsi="Wingdings"/>
       </w:rPr>
     </w:lvl>
     <w:lvl w:ilvl="3" w:tplc="04090001" w:tentative="1">
@@ -6356,7 +6172,7 @@
         <w:ind w:left="2880" w:hanging="360"/>
       </w:pPr>
       <w:rPr>
-        <w:rFonts w:ascii="Symbol" w:hAnsi="Symbol" w:hint="default"/>
+        <w:rFonts w:hint="default" w:ascii="Symbol" w:hAnsi="Symbol"/>
       </w:rPr>
     </w:lvl>
     <w:lvl w:ilvl="4" w:tplc="04090003" w:tentative="1">
@@ -6368,7 +6184,7 @@
         <w:ind w:left="3600" w:hanging="360"/>
       </w:pPr>
       <w:rPr>
-        <w:rFonts w:ascii="Courier New" w:hAnsi="Courier New" w:cs="Courier New" w:hint="default"/>
+        <w:rFonts w:hint="default" w:ascii="Courier New" w:hAnsi="Courier New" w:cs="Courier New"/>
       </w:rPr>
     </w:lvl>
     <w:lvl w:ilvl="5" w:tplc="04090005" w:tentative="1">
@@ -6380,7 +6196,7 @@
         <w:ind w:left="4320" w:hanging="360"/>
       </w:pPr>
       <w:rPr>
-        <w:rFonts w:ascii="Wingdings" w:hAnsi="Wingdings" w:hint="default"/>
+        <w:rFonts w:hint="default" w:ascii="Wingdings" w:hAnsi="Wingdings"/>
       </w:rPr>
     </w:lvl>
     <w:lvl w:ilvl="6" w:tplc="04090001" w:tentative="1">
@@ -6392,7 +6208,7 @@
         <w:ind w:left="5040" w:hanging="360"/>
       </w:pPr>
       <w:rPr>
-        <w:rFonts w:ascii="Symbol" w:hAnsi="Symbol" w:hint="default"/>
+        <w:rFonts w:hint="default" w:ascii="Symbol" w:hAnsi="Symbol"/>
       </w:rPr>
     </w:lvl>
     <w:lvl w:ilvl="7" w:tplc="04090003" w:tentative="1">
@@ -6404,7 +6220,7 @@
         <w:ind w:left="5760" w:hanging="360"/>
       </w:pPr>
       <w:rPr>
-        <w:rFonts w:ascii="Courier New" w:hAnsi="Courier New" w:cs="Courier New" w:hint="default"/>
+        <w:rFonts w:hint="default" w:ascii="Courier New" w:hAnsi="Courier New" w:cs="Courier New"/>
       </w:rPr>
     </w:lvl>
     <w:lvl w:ilvl="8" w:tplc="04090005" w:tentative="1">
@@ -6416,7 +6232,7 @@
         <w:ind w:left="6480" w:hanging="360"/>
       </w:pPr>
       <w:rPr>
-        <w:rFonts w:ascii="Wingdings" w:hAnsi="Wingdings" w:hint="default"/>
+        <w:rFonts w:hint="default" w:ascii="Wingdings" w:hAnsi="Wingdings"/>
       </w:rPr>
     </w:lvl>
   </w:abstractNum>
@@ -6521,7 +6337,7 @@
         <w:ind w:left="720" w:hanging="360"/>
       </w:pPr>
       <w:rPr>
-        <w:rFonts w:ascii="Symbol" w:eastAsiaTheme="minorHAnsi" w:hAnsi="Symbol" w:cs="Times New Roman" w:hint="default"/>
+        <w:rFonts w:hint="default" w:ascii="Symbol" w:hAnsi="Symbol" w:cs="Times New Roman" w:eastAsiaTheme="minorHAnsi"/>
       </w:rPr>
     </w:lvl>
     <w:lvl w:ilvl="1" w:tplc="04090003" w:tentative="1">
@@ -6533,7 +6349,7 @@
         <w:ind w:left="1440" w:hanging="360"/>
       </w:pPr>
       <w:rPr>
-        <w:rFonts w:ascii="Courier New" w:hAnsi="Courier New" w:cs="Courier New" w:hint="default"/>
+        <w:rFonts w:hint="default" w:ascii="Courier New" w:hAnsi="Courier New" w:cs="Courier New"/>
       </w:rPr>
     </w:lvl>
     <w:lvl w:ilvl="2" w:tplc="04090005" w:tentative="1">
@@ -6545,7 +6361,7 @@
         <w:ind w:left="2160" w:hanging="360"/>
       </w:pPr>
       <w:rPr>
-        <w:rFonts w:ascii="Wingdings" w:hAnsi="Wingdings" w:hint="default"/>
+        <w:rFonts w:hint="default" w:ascii="Wingdings" w:hAnsi="Wingdings"/>
       </w:rPr>
     </w:lvl>
     <w:lvl w:ilvl="3" w:tplc="04090001" w:tentative="1">
@@ -6557,7 +6373,7 @@
         <w:ind w:left="2880" w:hanging="360"/>
       </w:pPr>
       <w:rPr>
-        <w:rFonts w:ascii="Symbol" w:hAnsi="Symbol" w:hint="default"/>
+        <w:rFonts w:hint="default" w:ascii="Symbol" w:hAnsi="Symbol"/>
       </w:rPr>
     </w:lvl>
     <w:lvl w:ilvl="4" w:tplc="04090003" w:tentative="1">
@@ -6569,7 +6385,7 @@
         <w:ind w:left="3600" w:hanging="360"/>
       </w:pPr>
       <w:rPr>
-        <w:rFonts w:ascii="Courier New" w:hAnsi="Courier New" w:cs="Courier New" w:hint="default"/>
+        <w:rFonts w:hint="default" w:ascii="Courier New" w:hAnsi="Courier New" w:cs="Courier New"/>
       </w:rPr>
     </w:lvl>
     <w:lvl w:ilvl="5" w:tplc="04090005" w:tentative="1">
@@ -6581,7 +6397,7 @@
         <w:ind w:left="4320" w:hanging="360"/>
       </w:pPr>
       <w:rPr>
-        <w:rFonts w:ascii="Wingdings" w:hAnsi="Wingdings" w:hint="default"/>
+        <w:rFonts w:hint="default" w:ascii="Wingdings" w:hAnsi="Wingdings"/>
       </w:rPr>
     </w:lvl>
     <w:lvl w:ilvl="6" w:tplc="04090001" w:tentative="1">
@@ -6593,7 +6409,7 @@
         <w:ind w:left="5040" w:hanging="360"/>
       </w:pPr>
       <w:rPr>
-        <w:rFonts w:ascii="Symbol" w:hAnsi="Symbol" w:hint="default"/>
+        <w:rFonts w:hint="default" w:ascii="Symbol" w:hAnsi="Symbol"/>
       </w:rPr>
     </w:lvl>
     <w:lvl w:ilvl="7" w:tplc="04090003" w:tentative="1">
@@ -6605,7 +6421,7 @@
         <w:ind w:left="5760" w:hanging="360"/>
       </w:pPr>
       <w:rPr>
-        <w:rFonts w:ascii="Courier New" w:hAnsi="Courier New" w:cs="Courier New" w:hint="default"/>
+        <w:rFonts w:hint="default" w:ascii="Courier New" w:hAnsi="Courier New" w:cs="Courier New"/>
       </w:rPr>
     </w:lvl>
     <w:lvl w:ilvl="8" w:tplc="04090005" w:tentative="1">
@@ -6617,7 +6433,7 @@
         <w:ind w:left="6480" w:hanging="360"/>
       </w:pPr>
       <w:rPr>
-        <w:rFonts w:ascii="Wingdings" w:hAnsi="Wingdings" w:hint="default"/>
+        <w:rFonts w:hint="default" w:ascii="Wingdings" w:hAnsi="Wingdings"/>
       </w:rPr>
     </w:lvl>
   </w:abstractNum>
@@ -6633,7 +6449,7 @@
         <w:ind w:left="720" w:hanging="360"/>
       </w:pPr>
       <w:rPr>
-        <w:rFonts w:ascii="Symbol" w:eastAsiaTheme="minorHAnsi" w:hAnsi="Symbol" w:cs="Times New Roman" w:hint="default"/>
+        <w:rFonts w:hint="default" w:ascii="Symbol" w:hAnsi="Symbol" w:cs="Times New Roman" w:eastAsiaTheme="minorHAnsi"/>
       </w:rPr>
     </w:lvl>
     <w:lvl w:ilvl="1" w:tplc="04090003" w:tentative="1">
@@ -6645,7 +6461,7 @@
         <w:ind w:left="1440" w:hanging="360"/>
       </w:pPr>
       <w:rPr>
-        <w:rFonts w:ascii="Courier New" w:hAnsi="Courier New" w:cs="Courier New" w:hint="default"/>
+        <w:rFonts w:hint="default" w:ascii="Courier New" w:hAnsi="Courier New" w:cs="Courier New"/>
       </w:rPr>
     </w:lvl>
     <w:lvl w:ilvl="2" w:tplc="04090005" w:tentative="1">
@@ -6657,7 +6473,7 @@
         <w:ind w:left="2160" w:hanging="360"/>
       </w:pPr>
       <w:rPr>
-        <w:rFonts w:ascii="Wingdings" w:hAnsi="Wingdings" w:hint="default"/>
+        <w:rFonts w:hint="default" w:ascii="Wingdings" w:hAnsi="Wingdings"/>
       </w:rPr>
     </w:lvl>
     <w:lvl w:ilvl="3" w:tplc="04090001" w:tentative="1">
@@ -6669,7 +6485,7 @@
         <w:ind w:left="2880" w:hanging="360"/>
       </w:pPr>
       <w:rPr>
-        <w:rFonts w:ascii="Symbol" w:hAnsi="Symbol" w:hint="default"/>
+        <w:rFonts w:hint="default" w:ascii="Symbol" w:hAnsi="Symbol"/>
       </w:rPr>
     </w:lvl>
     <w:lvl w:ilvl="4" w:tplc="04090003" w:tentative="1">
@@ -6681,7 +6497,7 @@
         <w:ind w:left="3600" w:hanging="360"/>
       </w:pPr>
       <w:rPr>
-        <w:rFonts w:ascii="Courier New" w:hAnsi="Courier New" w:cs="Courier New" w:hint="default"/>
+        <w:rFonts w:hint="default" w:ascii="Courier New" w:hAnsi="Courier New" w:cs="Courier New"/>
       </w:rPr>
     </w:lvl>
     <w:lvl w:ilvl="5" w:tplc="04090005" w:tentative="1">
@@ -6693,7 +6509,7 @@
         <w:ind w:left="4320" w:hanging="360"/>
       </w:pPr>
       <w:rPr>
-        <w:rFonts w:ascii="Wingdings" w:hAnsi="Wingdings" w:hint="default"/>
+        <w:rFonts w:hint="default" w:ascii="Wingdings" w:hAnsi="Wingdings"/>
       </w:rPr>
     </w:lvl>
     <w:lvl w:ilvl="6" w:tplc="04090001" w:tentative="1">
@@ -6705,7 +6521,7 @@
         <w:ind w:left="5040" w:hanging="360"/>
       </w:pPr>
       <w:rPr>
-        <w:rFonts w:ascii="Symbol" w:hAnsi="Symbol" w:hint="default"/>
+        <w:rFonts w:hint="default" w:ascii="Symbol" w:hAnsi="Symbol"/>
       </w:rPr>
     </w:lvl>
     <w:lvl w:ilvl="7" w:tplc="04090003" w:tentative="1">
@@ -6717,7 +6533,7 @@
         <w:ind w:left="5760" w:hanging="360"/>
       </w:pPr>
       <w:rPr>
-        <w:rFonts w:ascii="Courier New" w:hAnsi="Courier New" w:cs="Courier New" w:hint="default"/>
+        <w:rFonts w:hint="default" w:ascii="Courier New" w:hAnsi="Courier New" w:cs="Courier New"/>
       </w:rPr>
     </w:lvl>
     <w:lvl w:ilvl="8" w:tplc="04090005" w:tentative="1">
@@ -6729,7 +6545,7 @@
         <w:ind w:left="6480" w:hanging="360"/>
       </w:pPr>
       <w:rPr>
-        <w:rFonts w:ascii="Wingdings" w:hAnsi="Wingdings" w:hint="default"/>
+        <w:rFonts w:hint="default" w:ascii="Wingdings" w:hAnsi="Wingdings"/>
       </w:rPr>
     </w:lvl>
   </w:abstractNum>
@@ -6755,7 +6571,7 @@
         <w:ind w:left="1440" w:hanging="360"/>
       </w:pPr>
       <w:rPr>
-        <w:rFonts w:ascii="Wingdings" w:hAnsi="Wingdings" w:hint="default"/>
+        <w:rFonts w:hint="default" w:ascii="Wingdings" w:hAnsi="Wingdings"/>
       </w:rPr>
     </w:lvl>
     <w:lvl w:ilvl="2" w:tplc="0409001B" w:tentative="1">
@@ -6923,7 +6739,7 @@
         <w:ind w:left="720" w:hanging="360"/>
       </w:pPr>
       <w:rPr>
-        <w:rFonts w:ascii="Wingdings" w:eastAsiaTheme="minorHAnsi" w:hAnsi="Wingdings" w:cs="Times New Roman" w:hint="default"/>
+        <w:rFonts w:hint="default" w:ascii="Wingdings" w:hAnsi="Wingdings" w:cs="Times New Roman" w:eastAsiaTheme="minorHAnsi"/>
       </w:rPr>
     </w:lvl>
     <w:lvl w:ilvl="1" w:tplc="04090003" w:tentative="1">
@@ -6935,7 +6751,7 @@
         <w:ind w:left="1440" w:hanging="360"/>
       </w:pPr>
       <w:rPr>
-        <w:rFonts w:ascii="Courier New" w:hAnsi="Courier New" w:cs="Courier New" w:hint="default"/>
+        <w:rFonts w:hint="default" w:ascii="Courier New" w:hAnsi="Courier New" w:cs="Courier New"/>
       </w:rPr>
     </w:lvl>
     <w:lvl w:ilvl="2" w:tplc="04090005" w:tentative="1">
@@ -6947,7 +6763,7 @@
         <w:ind w:left="2160" w:hanging="360"/>
       </w:pPr>
       <w:rPr>
-        <w:rFonts w:ascii="Wingdings" w:hAnsi="Wingdings" w:hint="default"/>
+        <w:rFonts w:hint="default" w:ascii="Wingdings" w:hAnsi="Wingdings"/>
       </w:rPr>
     </w:lvl>
     <w:lvl w:ilvl="3" w:tplc="04090001" w:tentative="1">
@@ -6959,7 +6775,7 @@
         <w:ind w:left="2880" w:hanging="360"/>
       </w:pPr>
       <w:rPr>
-        <w:rFonts w:ascii="Symbol" w:hAnsi="Symbol" w:hint="default"/>
+        <w:rFonts w:hint="default" w:ascii="Symbol" w:hAnsi="Symbol"/>
       </w:rPr>
     </w:lvl>
     <w:lvl w:ilvl="4" w:tplc="04090003" w:tentative="1">
@@ -6971,7 +6787,7 @@
         <w:ind w:left="3600" w:hanging="360"/>
       </w:pPr>
       <w:rPr>
-        <w:rFonts w:ascii="Courier New" w:hAnsi="Courier New" w:cs="Courier New" w:hint="default"/>
+        <w:rFonts w:hint="default" w:ascii="Courier New" w:hAnsi="Courier New" w:cs="Courier New"/>
       </w:rPr>
     </w:lvl>
     <w:lvl w:ilvl="5" w:tplc="04090005" w:tentative="1">
@@ -6983,7 +6799,7 @@
         <w:ind w:left="4320" w:hanging="360"/>
       </w:pPr>
       <w:rPr>
-        <w:rFonts w:ascii="Wingdings" w:hAnsi="Wingdings" w:hint="default"/>
+        <w:rFonts w:hint="default" w:ascii="Wingdings" w:hAnsi="Wingdings"/>
       </w:rPr>
     </w:lvl>
     <w:lvl w:ilvl="6" w:tplc="04090001" w:tentative="1">
@@ -6995,7 +6811,7 @@
         <w:ind w:left="5040" w:hanging="360"/>
       </w:pPr>
       <w:rPr>
-        <w:rFonts w:ascii="Symbol" w:hAnsi="Symbol" w:hint="default"/>
+        <w:rFonts w:hint="default" w:ascii="Symbol" w:hAnsi="Symbol"/>
       </w:rPr>
     </w:lvl>
     <w:lvl w:ilvl="7" w:tplc="04090003" w:tentative="1">
@@ -7007,7 +6823,7 @@
         <w:ind w:left="5760" w:hanging="360"/>
       </w:pPr>
       <w:rPr>
-        <w:rFonts w:ascii="Courier New" w:hAnsi="Courier New" w:cs="Courier New" w:hint="default"/>
+        <w:rFonts w:hint="default" w:ascii="Courier New" w:hAnsi="Courier New" w:cs="Courier New"/>
       </w:rPr>
     </w:lvl>
     <w:lvl w:ilvl="8" w:tplc="04090005" w:tentative="1">
@@ -7019,7 +6835,7 @@
         <w:ind w:left="6480" w:hanging="360"/>
       </w:pPr>
       <w:rPr>
-        <w:rFonts w:ascii="Wingdings" w:hAnsi="Wingdings" w:hint="default"/>
+        <w:rFonts w:hint="default" w:ascii="Wingdings" w:hAnsi="Wingdings"/>
       </w:rPr>
     </w:lvl>
   </w:abstractNum>
@@ -7036,7 +6852,7 @@
         <w:ind w:left="360" w:hanging="360"/>
       </w:pPr>
       <w:rPr>
-        <w:rFonts w:ascii="Symbol" w:hAnsi="Symbol" w:hint="default"/>
+        <w:rFonts w:hint="default" w:ascii="Symbol" w:hAnsi="Symbol"/>
       </w:rPr>
     </w:lvl>
     <w:lvl w:ilvl="1" w:tplc="04090003" w:tentative="1">
@@ -7048,7 +6864,7 @@
         <w:ind w:left="360" w:hanging="360"/>
       </w:pPr>
       <w:rPr>
-        <w:rFonts w:ascii="Courier New" w:hAnsi="Courier New" w:cs="Courier New" w:hint="default"/>
+        <w:rFonts w:hint="default" w:ascii="Courier New" w:hAnsi="Courier New" w:cs="Courier New"/>
       </w:rPr>
     </w:lvl>
     <w:lvl w:ilvl="2" w:tplc="04090005" w:tentative="1">
@@ -7060,7 +6876,7 @@
         <w:ind w:left="1080" w:hanging="360"/>
       </w:pPr>
       <w:rPr>
-        <w:rFonts w:ascii="Wingdings" w:hAnsi="Wingdings" w:hint="default"/>
+        <w:rFonts w:hint="default" w:ascii="Wingdings" w:hAnsi="Wingdings"/>
       </w:rPr>
     </w:lvl>
     <w:lvl w:ilvl="3" w:tplc="04090001" w:tentative="1">
@@ -7072,7 +6888,7 @@
         <w:ind w:left="1800" w:hanging="360"/>
       </w:pPr>
       <w:rPr>
-        <w:rFonts w:ascii="Symbol" w:hAnsi="Symbol" w:hint="default"/>
+        <w:rFonts w:hint="default" w:ascii="Symbol" w:hAnsi="Symbol"/>
       </w:rPr>
     </w:lvl>
     <w:lvl w:ilvl="4" w:tplc="04090003" w:tentative="1">
@@ -7084,7 +6900,7 @@
         <w:ind w:left="2520" w:hanging="360"/>
       </w:pPr>
       <w:rPr>
-        <w:rFonts w:ascii="Courier New" w:hAnsi="Courier New" w:cs="Courier New" w:hint="default"/>
+        <w:rFonts w:hint="default" w:ascii="Courier New" w:hAnsi="Courier New" w:cs="Courier New"/>
       </w:rPr>
     </w:lvl>
     <w:lvl w:ilvl="5" w:tplc="04090005" w:tentative="1">
@@ -7096,7 +6912,7 @@
         <w:ind w:left="3240" w:hanging="360"/>
       </w:pPr>
       <w:rPr>
-        <w:rFonts w:ascii="Wingdings" w:hAnsi="Wingdings" w:hint="default"/>
+        <w:rFonts w:hint="default" w:ascii="Wingdings" w:hAnsi="Wingdings"/>
       </w:rPr>
     </w:lvl>
     <w:lvl w:ilvl="6" w:tplc="04090001" w:tentative="1">
@@ -7108,7 +6924,7 @@
         <w:ind w:left="3960" w:hanging="360"/>
       </w:pPr>
       <w:rPr>
-        <w:rFonts w:ascii="Symbol" w:hAnsi="Symbol" w:hint="default"/>
+        <w:rFonts w:hint="default" w:ascii="Symbol" w:hAnsi="Symbol"/>
       </w:rPr>
     </w:lvl>
     <w:lvl w:ilvl="7" w:tplc="04090003" w:tentative="1">
@@ -7120,7 +6936,7 @@
         <w:ind w:left="4680" w:hanging="360"/>
       </w:pPr>
       <w:rPr>
-        <w:rFonts w:ascii="Courier New" w:hAnsi="Courier New" w:cs="Courier New" w:hint="default"/>
+        <w:rFonts w:hint="default" w:ascii="Courier New" w:hAnsi="Courier New" w:cs="Courier New"/>
       </w:rPr>
     </w:lvl>
     <w:lvl w:ilvl="8" w:tplc="04090005" w:tentative="1">
@@ -7132,7 +6948,7 @@
         <w:ind w:left="5400" w:hanging="360"/>
       </w:pPr>
       <w:rPr>
-        <w:rFonts w:ascii="Wingdings" w:hAnsi="Wingdings" w:hint="default"/>
+        <w:rFonts w:hint="default" w:ascii="Wingdings" w:hAnsi="Wingdings"/>
       </w:rPr>
     </w:lvl>
   </w:abstractNum>
@@ -7149,7 +6965,7 @@
         <w:ind w:left="720" w:hanging="360"/>
       </w:pPr>
       <w:rPr>
-        <w:rFonts w:ascii="Symbol" w:hAnsi="Symbol" w:hint="default"/>
+        <w:rFonts w:hint="default" w:ascii="Symbol" w:hAnsi="Symbol"/>
       </w:rPr>
     </w:lvl>
     <w:lvl w:ilvl="1" w:tplc="04090003" w:tentative="1">
@@ -7161,7 +6977,7 @@
         <w:ind w:left="1440" w:hanging="360"/>
       </w:pPr>
       <w:rPr>
-        <w:rFonts w:ascii="Courier New" w:hAnsi="Courier New" w:cs="Courier New" w:hint="default"/>
+        <w:rFonts w:hint="default" w:ascii="Courier New" w:hAnsi="Courier New" w:cs="Courier New"/>
       </w:rPr>
     </w:lvl>
     <w:lvl w:ilvl="2" w:tplc="04090005" w:tentative="1">
@@ -7173,7 +6989,7 @@
         <w:ind w:left="2160" w:hanging="360"/>
       </w:pPr>
       <w:rPr>
-        <w:rFonts w:ascii="Wingdings" w:hAnsi="Wingdings" w:hint="default"/>
+        <w:rFonts w:hint="default" w:ascii="Wingdings" w:hAnsi="Wingdings"/>
       </w:rPr>
     </w:lvl>
     <w:lvl w:ilvl="3" w:tplc="04090001" w:tentative="1">
@@ -7185,7 +7001,7 @@
         <w:ind w:left="2880" w:hanging="360"/>
       </w:pPr>
       <w:rPr>
-        <w:rFonts w:ascii="Symbol" w:hAnsi="Symbol" w:hint="default"/>
+        <w:rFonts w:hint="default" w:ascii="Symbol" w:hAnsi="Symbol"/>
       </w:rPr>
     </w:lvl>
     <w:lvl w:ilvl="4" w:tplc="04090003" w:tentative="1">
@@ -7197,7 +7013,7 @@
         <w:ind w:left="3600" w:hanging="360"/>
       </w:pPr>
       <w:rPr>
-        <w:rFonts w:ascii="Courier New" w:hAnsi="Courier New" w:cs="Courier New" w:hint="default"/>
+        <w:rFonts w:hint="default" w:ascii="Courier New" w:hAnsi="Courier New" w:cs="Courier New"/>
       </w:rPr>
     </w:lvl>
     <w:lvl w:ilvl="5" w:tplc="04090005" w:tentative="1">
@@ -7209,7 +7025,7 @@
         <w:ind w:left="4320" w:hanging="360"/>
       </w:pPr>
       <w:rPr>
-        <w:rFonts w:ascii="Wingdings" w:hAnsi="Wingdings" w:hint="default"/>
+        <w:rFonts w:hint="default" w:ascii="Wingdings" w:hAnsi="Wingdings"/>
       </w:rPr>
     </w:lvl>
     <w:lvl w:ilvl="6" w:tplc="04090001" w:tentative="1">
@@ -7221,7 +7037,7 @@
         <w:ind w:left="5040" w:hanging="360"/>
       </w:pPr>
       <w:rPr>
-        <w:rFonts w:ascii="Symbol" w:hAnsi="Symbol" w:hint="default"/>
+        <w:rFonts w:hint="default" w:ascii="Symbol" w:hAnsi="Symbol"/>
       </w:rPr>
     </w:lvl>
     <w:lvl w:ilvl="7" w:tplc="04090003" w:tentative="1">
@@ -7233,7 +7049,7 @@
         <w:ind w:left="5760" w:hanging="360"/>
       </w:pPr>
       <w:rPr>
-        <w:rFonts w:ascii="Courier New" w:hAnsi="Courier New" w:cs="Courier New" w:hint="default"/>
+        <w:rFonts w:hint="default" w:ascii="Courier New" w:hAnsi="Courier New" w:cs="Courier New"/>
       </w:rPr>
     </w:lvl>
     <w:lvl w:ilvl="8" w:tplc="04090005" w:tentative="1">
@@ -7245,7 +7061,7 @@
         <w:ind w:left="6480" w:hanging="360"/>
       </w:pPr>
       <w:rPr>
-        <w:rFonts w:ascii="Wingdings" w:hAnsi="Wingdings" w:hint="default"/>
+        <w:rFonts w:hint="default" w:ascii="Wingdings" w:hAnsi="Wingdings"/>
       </w:rPr>
     </w:lvl>
   </w:abstractNum>
@@ -7375,7 +7191,7 @@
         <w:ind w:left="2160" w:hanging="360"/>
       </w:pPr>
       <w:rPr>
-        <w:rFonts w:ascii="Wingdings" w:hAnsi="Wingdings" w:hint="default"/>
+        <w:rFonts w:hint="default" w:ascii="Wingdings" w:hAnsi="Wingdings"/>
       </w:rPr>
     </w:lvl>
     <w:lvl w:ilvl="1" w:tplc="04090003" w:tentative="1">
@@ -7387,7 +7203,7 @@
         <w:ind w:left="2880" w:hanging="360"/>
       </w:pPr>
       <w:rPr>
-        <w:rFonts w:ascii="Courier New" w:hAnsi="Courier New" w:cs="Courier New" w:hint="default"/>
+        <w:rFonts w:hint="default" w:ascii="Courier New" w:hAnsi="Courier New" w:cs="Courier New"/>
       </w:rPr>
     </w:lvl>
     <w:lvl w:ilvl="2" w:tplc="04090005" w:tentative="1">
@@ -7399,7 +7215,7 @@
         <w:ind w:left="3600" w:hanging="360"/>
       </w:pPr>
       <w:rPr>
-        <w:rFonts w:ascii="Wingdings" w:hAnsi="Wingdings" w:hint="default"/>
+        <w:rFonts w:hint="default" w:ascii="Wingdings" w:hAnsi="Wingdings"/>
       </w:rPr>
     </w:lvl>
     <w:lvl w:ilvl="3" w:tplc="04090001" w:tentative="1">
@@ -7411,7 +7227,7 @@
         <w:ind w:left="4320" w:hanging="360"/>
       </w:pPr>
       <w:rPr>
-        <w:rFonts w:ascii="Symbol" w:hAnsi="Symbol" w:hint="default"/>
+        <w:rFonts w:hint="default" w:ascii="Symbol" w:hAnsi="Symbol"/>
       </w:rPr>
     </w:lvl>
     <w:lvl w:ilvl="4" w:tplc="04090003" w:tentative="1">
@@ -7423,7 +7239,7 @@
         <w:ind w:left="5040" w:hanging="360"/>
       </w:pPr>
       <w:rPr>
-        <w:rFonts w:ascii="Courier New" w:hAnsi="Courier New" w:cs="Courier New" w:hint="default"/>
+        <w:rFonts w:hint="default" w:ascii="Courier New" w:hAnsi="Courier New" w:cs="Courier New"/>
       </w:rPr>
     </w:lvl>
     <w:lvl w:ilvl="5" w:tplc="04090005" w:tentative="1">
@@ -7435,7 +7251,7 @@
         <w:ind w:left="5760" w:hanging="360"/>
       </w:pPr>
       <w:rPr>
-        <w:rFonts w:ascii="Wingdings" w:hAnsi="Wingdings" w:hint="default"/>
+        <w:rFonts w:hint="default" w:ascii="Wingdings" w:hAnsi="Wingdings"/>
       </w:rPr>
     </w:lvl>
     <w:lvl w:ilvl="6" w:tplc="04090001" w:tentative="1">
@@ -7447,7 +7263,7 @@
         <w:ind w:left="6480" w:hanging="360"/>
       </w:pPr>
       <w:rPr>
-        <w:rFonts w:ascii="Symbol" w:hAnsi="Symbol" w:hint="default"/>
+        <w:rFonts w:hint="default" w:ascii="Symbol" w:hAnsi="Symbol"/>
       </w:rPr>
     </w:lvl>
     <w:lvl w:ilvl="7" w:tplc="04090003" w:tentative="1">
@@ -7459,7 +7275,7 @@
         <w:ind w:left="7200" w:hanging="360"/>
       </w:pPr>
       <w:rPr>
-        <w:rFonts w:ascii="Courier New" w:hAnsi="Courier New" w:cs="Courier New" w:hint="default"/>
+        <w:rFonts w:hint="default" w:ascii="Courier New" w:hAnsi="Courier New" w:cs="Courier New"/>
       </w:rPr>
     </w:lvl>
     <w:lvl w:ilvl="8" w:tplc="04090005" w:tentative="1">
@@ -7471,7 +7287,7 @@
         <w:ind w:left="7920" w:hanging="360"/>
       </w:pPr>
       <w:rPr>
-        <w:rFonts w:ascii="Wingdings" w:hAnsi="Wingdings" w:hint="default"/>
+        <w:rFonts w:hint="default" w:ascii="Wingdings" w:hAnsi="Wingdings"/>
       </w:rPr>
     </w:lvl>
   </w:abstractNum>
@@ -7488,7 +7304,7 @@
         <w:ind w:left="720" w:hanging="360"/>
       </w:pPr>
       <w:rPr>
-        <w:rFonts w:ascii="Courier New" w:hAnsi="Courier New" w:cs="Courier New" w:hint="default"/>
+        <w:rFonts w:hint="default" w:ascii="Courier New" w:hAnsi="Courier New" w:cs="Courier New"/>
       </w:rPr>
     </w:lvl>
     <w:lvl w:ilvl="1" w:tplc="04090003" w:tentative="1">
@@ -7500,7 +7316,7 @@
         <w:ind w:left="720" w:hanging="360"/>
       </w:pPr>
       <w:rPr>
-        <w:rFonts w:ascii="Courier New" w:hAnsi="Courier New" w:cs="Courier New" w:hint="default"/>
+        <w:rFonts w:hint="default" w:ascii="Courier New" w:hAnsi="Courier New" w:cs="Courier New"/>
       </w:rPr>
     </w:lvl>
     <w:lvl w:ilvl="2" w:tplc="04090005" w:tentative="1">
@@ -7512,7 +7328,7 @@
         <w:ind w:left="1440" w:hanging="360"/>
       </w:pPr>
       <w:rPr>
-        <w:rFonts w:ascii="Wingdings" w:hAnsi="Wingdings" w:hint="default"/>
+        <w:rFonts w:hint="default" w:ascii="Wingdings" w:hAnsi="Wingdings"/>
       </w:rPr>
     </w:lvl>
     <w:lvl w:ilvl="3" w:tplc="04090001" w:tentative="1">
@@ -7524,7 +7340,7 @@
         <w:ind w:left="2160" w:hanging="360"/>
       </w:pPr>
       <w:rPr>
-        <w:rFonts w:ascii="Symbol" w:hAnsi="Symbol" w:hint="default"/>
+        <w:rFonts w:hint="default" w:ascii="Symbol" w:hAnsi="Symbol"/>
       </w:rPr>
     </w:lvl>
     <w:lvl w:ilvl="4" w:tplc="04090003" w:tentative="1">
@@ -7536,7 +7352,7 @@
         <w:ind w:left="2880" w:hanging="360"/>
       </w:pPr>
       <w:rPr>
-        <w:rFonts w:ascii="Courier New" w:hAnsi="Courier New" w:cs="Courier New" w:hint="default"/>
+        <w:rFonts w:hint="default" w:ascii="Courier New" w:hAnsi="Courier New" w:cs="Courier New"/>
       </w:rPr>
     </w:lvl>
     <w:lvl w:ilvl="5" w:tplc="04090005" w:tentative="1">
@@ -7548,7 +7364,7 @@
         <w:ind w:left="3600" w:hanging="360"/>
       </w:pPr>
       <w:rPr>
-        <w:rFonts w:ascii="Wingdings" w:hAnsi="Wingdings" w:hint="default"/>
+        <w:rFonts w:hint="default" w:ascii="Wingdings" w:hAnsi="Wingdings"/>
       </w:rPr>
     </w:lvl>
     <w:lvl w:ilvl="6" w:tplc="04090001" w:tentative="1">
@@ -7560,7 +7376,7 @@
         <w:ind w:left="4320" w:hanging="360"/>
       </w:pPr>
       <w:rPr>
-        <w:rFonts w:ascii="Symbol" w:hAnsi="Symbol" w:hint="default"/>
+        <w:rFonts w:hint="default" w:ascii="Symbol" w:hAnsi="Symbol"/>
       </w:rPr>
     </w:lvl>
     <w:lvl w:ilvl="7" w:tplc="04090003" w:tentative="1">
@@ -7572,7 +7388,7 @@
         <w:ind w:left="5040" w:hanging="360"/>
       </w:pPr>
       <w:rPr>
-        <w:rFonts w:ascii="Courier New" w:hAnsi="Courier New" w:cs="Courier New" w:hint="default"/>
+        <w:rFonts w:hint="default" w:ascii="Courier New" w:hAnsi="Courier New" w:cs="Courier New"/>
       </w:rPr>
     </w:lvl>
     <w:lvl w:ilvl="8" w:tplc="04090005" w:tentative="1">
@@ -7584,7 +7400,7 @@
         <w:ind w:left="5760" w:hanging="360"/>
       </w:pPr>
       <w:rPr>
-        <w:rFonts w:ascii="Wingdings" w:hAnsi="Wingdings" w:hint="default"/>
+        <w:rFonts w:hint="default" w:ascii="Wingdings" w:hAnsi="Wingdings"/>
       </w:rPr>
     </w:lvl>
   </w:abstractNum>
@@ -7601,7 +7417,7 @@
         <w:ind w:left="360" w:hanging="360"/>
       </w:pPr>
       <w:rPr>
-        <w:rFonts w:ascii="Symbol" w:hAnsi="Symbol" w:hint="default"/>
+        <w:rFonts w:hint="default" w:ascii="Symbol" w:hAnsi="Symbol"/>
       </w:rPr>
     </w:lvl>
     <w:lvl w:ilvl="1" w:tplc="04090003" w:tentative="1">
@@ -7613,7 +7429,7 @@
         <w:ind w:left="360" w:hanging="360"/>
       </w:pPr>
       <w:rPr>
-        <w:rFonts w:ascii="Courier New" w:hAnsi="Courier New" w:cs="Courier New" w:hint="default"/>
+        <w:rFonts w:hint="default" w:ascii="Courier New" w:hAnsi="Courier New" w:cs="Courier New"/>
       </w:rPr>
     </w:lvl>
     <w:lvl w:ilvl="2" w:tplc="04090005" w:tentative="1">
@@ -7625,7 +7441,7 @@
         <w:ind w:left="1080" w:hanging="360"/>
       </w:pPr>
       <w:rPr>
-        <w:rFonts w:ascii="Wingdings" w:hAnsi="Wingdings" w:hint="default"/>
+        <w:rFonts w:hint="default" w:ascii="Wingdings" w:hAnsi="Wingdings"/>
       </w:rPr>
     </w:lvl>
     <w:lvl w:ilvl="3" w:tplc="04090001" w:tentative="1">
@@ -7637,7 +7453,7 @@
         <w:ind w:left="1800" w:hanging="360"/>
       </w:pPr>
       <w:rPr>
-        <w:rFonts w:ascii="Symbol" w:hAnsi="Symbol" w:hint="default"/>
+        <w:rFonts w:hint="default" w:ascii="Symbol" w:hAnsi="Symbol"/>
       </w:rPr>
     </w:lvl>
     <w:lvl w:ilvl="4" w:tplc="04090003" w:tentative="1">
@@ -7649,7 +7465,7 @@
         <w:ind w:left="2520" w:hanging="360"/>
       </w:pPr>
       <w:rPr>
-        <w:rFonts w:ascii="Courier New" w:hAnsi="Courier New" w:cs="Courier New" w:hint="default"/>
+        <w:rFonts w:hint="default" w:ascii="Courier New" w:hAnsi="Courier New" w:cs="Courier New"/>
       </w:rPr>
     </w:lvl>
     <w:lvl w:ilvl="5" w:tplc="04090005" w:tentative="1">
@@ -7661,7 +7477,7 @@
         <w:ind w:left="3240" w:hanging="360"/>
       </w:pPr>
       <w:rPr>
-        <w:rFonts w:ascii="Wingdings" w:hAnsi="Wingdings" w:hint="default"/>
+        <w:rFonts w:hint="default" w:ascii="Wingdings" w:hAnsi="Wingdings"/>
       </w:rPr>
     </w:lvl>
     <w:lvl w:ilvl="6" w:tplc="04090001" w:tentative="1">
@@ -7673,7 +7489,7 @@
         <w:ind w:left="3960" w:hanging="360"/>
       </w:pPr>
       <w:rPr>
-        <w:rFonts w:ascii="Symbol" w:hAnsi="Symbol" w:hint="default"/>
+        <w:rFonts w:hint="default" w:ascii="Symbol" w:hAnsi="Symbol"/>
       </w:rPr>
     </w:lvl>
     <w:lvl w:ilvl="7" w:tplc="04090003" w:tentative="1">
@@ -7685,7 +7501,7 @@
         <w:ind w:left="4680" w:hanging="360"/>
       </w:pPr>
       <w:rPr>
-        <w:rFonts w:ascii="Courier New" w:hAnsi="Courier New" w:cs="Courier New" w:hint="default"/>
+        <w:rFonts w:hint="default" w:ascii="Courier New" w:hAnsi="Courier New" w:cs="Courier New"/>
       </w:rPr>
     </w:lvl>
     <w:lvl w:ilvl="8" w:tplc="04090005" w:tentative="1">
@@ -7697,7 +7513,7 @@
         <w:ind w:left="5400" w:hanging="360"/>
       </w:pPr>
       <w:rPr>
-        <w:rFonts w:ascii="Wingdings" w:hAnsi="Wingdings" w:hint="default"/>
+        <w:rFonts w:hint="default" w:ascii="Wingdings" w:hAnsi="Wingdings"/>
       </w:rPr>
     </w:lvl>
   </w:abstractNum>
@@ -7714,7 +7530,7 @@
         <w:ind w:left="720" w:hanging="360"/>
       </w:pPr>
       <w:rPr>
-        <w:rFonts w:ascii="Wingdings" w:hAnsi="Wingdings" w:hint="default"/>
+        <w:rFonts w:hint="default" w:ascii="Wingdings" w:hAnsi="Wingdings"/>
       </w:rPr>
     </w:lvl>
     <w:lvl w:ilvl="1" w:tplc="04090003" w:tentative="1">
@@ -7726,7 +7542,7 @@
         <w:ind w:left="1440" w:hanging="360"/>
       </w:pPr>
       <w:rPr>
-        <w:rFonts w:ascii="Courier New" w:hAnsi="Courier New" w:cs="Courier New" w:hint="default"/>
+        <w:rFonts w:hint="default" w:ascii="Courier New" w:hAnsi="Courier New" w:cs="Courier New"/>
       </w:rPr>
     </w:lvl>
     <w:lvl w:ilvl="2" w:tplc="04090005" w:tentative="1">
@@ -7738,7 +7554,7 @@
         <w:ind w:left="2160" w:hanging="360"/>
       </w:pPr>
       <w:rPr>
-        <w:rFonts w:ascii="Wingdings" w:hAnsi="Wingdings" w:hint="default"/>
+        <w:rFonts w:hint="default" w:ascii="Wingdings" w:hAnsi="Wingdings"/>
       </w:rPr>
     </w:lvl>
     <w:lvl w:ilvl="3" w:tplc="04090001" w:tentative="1">
@@ -7750,7 +7566,7 @@
         <w:ind w:left="2880" w:hanging="360"/>
       </w:pPr>
       <w:rPr>
-        <w:rFonts w:ascii="Symbol" w:hAnsi="Symbol" w:hint="default"/>
+        <w:rFonts w:hint="default" w:ascii="Symbol" w:hAnsi="Symbol"/>
       </w:rPr>
     </w:lvl>
     <w:lvl w:ilvl="4" w:tplc="04090003" w:tentative="1">
@@ -7762,7 +7578,7 @@
         <w:ind w:left="3600" w:hanging="360"/>
       </w:pPr>
       <w:rPr>
-        <w:rFonts w:ascii="Courier New" w:hAnsi="Courier New" w:cs="Courier New" w:hint="default"/>
+        <w:rFonts w:hint="default" w:ascii="Courier New" w:hAnsi="Courier New" w:cs="Courier New"/>
       </w:rPr>
     </w:lvl>
     <w:lvl w:ilvl="5" w:tplc="04090005" w:tentative="1">
@@ -7774,7 +7590,7 @@
         <w:ind w:left="4320" w:hanging="360"/>
       </w:pPr>
       <w:rPr>
-        <w:rFonts w:ascii="Wingdings" w:hAnsi="Wingdings" w:hint="default"/>
+        <w:rFonts w:hint="default" w:ascii="Wingdings" w:hAnsi="Wingdings"/>
       </w:rPr>
     </w:lvl>
     <w:lvl w:ilvl="6" w:tplc="04090001" w:tentative="1">
@@ -7786,7 +7602,7 @@
         <w:ind w:left="5040" w:hanging="360"/>
       </w:pPr>
       <w:rPr>
-        <w:rFonts w:ascii="Symbol" w:hAnsi="Symbol" w:hint="default"/>
+        <w:rFonts w:hint="default" w:ascii="Symbol" w:hAnsi="Symbol"/>
       </w:rPr>
     </w:lvl>
     <w:lvl w:ilvl="7" w:tplc="04090003" w:tentative="1">
@@ -7798,7 +7614,7 @@
         <w:ind w:left="5760" w:hanging="360"/>
       </w:pPr>
       <w:rPr>
-        <w:rFonts w:ascii="Courier New" w:hAnsi="Courier New" w:cs="Courier New" w:hint="default"/>
+        <w:rFonts w:hint="default" w:ascii="Courier New" w:hAnsi="Courier New" w:cs="Courier New"/>
       </w:rPr>
     </w:lvl>
     <w:lvl w:ilvl="8" w:tplc="04090005" w:tentative="1">
@@ -7810,7 +7626,7 @@
         <w:ind w:left="6480" w:hanging="360"/>
       </w:pPr>
       <w:rPr>
-        <w:rFonts w:ascii="Wingdings" w:hAnsi="Wingdings" w:hint="default"/>
+        <w:rFonts w:hint="default" w:ascii="Wingdings" w:hAnsi="Wingdings"/>
       </w:rPr>
     </w:lvl>
   </w:abstractNum>
@@ -7826,7 +7642,7 @@
         <w:ind w:left="720" w:hanging="360"/>
       </w:pPr>
       <w:rPr>
-        <w:rFonts w:ascii="Wingdings" w:eastAsiaTheme="minorHAnsi" w:hAnsi="Wingdings" w:cs="Times New Roman" w:hint="default"/>
+        <w:rFonts w:hint="default" w:ascii="Wingdings" w:hAnsi="Wingdings" w:cs="Times New Roman" w:eastAsiaTheme="minorHAnsi"/>
       </w:rPr>
     </w:lvl>
     <w:lvl w:ilvl="1" w:tplc="04090003">
@@ -7838,7 +7654,7 @@
         <w:ind w:left="1440" w:hanging="360"/>
       </w:pPr>
       <w:rPr>
-        <w:rFonts w:ascii="Courier New" w:hAnsi="Courier New" w:cs="Courier New" w:hint="default"/>
+        <w:rFonts w:hint="default" w:ascii="Courier New" w:hAnsi="Courier New" w:cs="Courier New"/>
       </w:rPr>
     </w:lvl>
     <w:lvl w:ilvl="2" w:tplc="04090005" w:tentative="1">
@@ -7850,7 +7666,7 @@
         <w:ind w:left="2160" w:hanging="360"/>
       </w:pPr>
       <w:rPr>
-        <w:rFonts w:ascii="Wingdings" w:hAnsi="Wingdings" w:hint="default"/>
+        <w:rFonts w:hint="default" w:ascii="Wingdings" w:hAnsi="Wingdings"/>
       </w:rPr>
     </w:lvl>
     <w:lvl w:ilvl="3" w:tplc="04090001" w:tentative="1">
@@ -7862,7 +7678,7 @@
         <w:ind w:left="2880" w:hanging="360"/>
       </w:pPr>
       <w:rPr>
-        <w:rFonts w:ascii="Symbol" w:hAnsi="Symbol" w:hint="default"/>
+        <w:rFonts w:hint="default" w:ascii="Symbol" w:hAnsi="Symbol"/>
       </w:rPr>
     </w:lvl>
     <w:lvl w:ilvl="4" w:tplc="04090003" w:tentative="1">
@@ -7874,7 +7690,7 @@
         <w:ind w:left="3600" w:hanging="360"/>
       </w:pPr>
       <w:rPr>
-        <w:rFonts w:ascii="Courier New" w:hAnsi="Courier New" w:cs="Courier New" w:hint="default"/>
+        <w:rFonts w:hint="default" w:ascii="Courier New" w:hAnsi="Courier New" w:cs="Courier New"/>
       </w:rPr>
     </w:lvl>
     <w:lvl w:ilvl="5" w:tplc="04090005" w:tentative="1">
@@ -7886,7 +7702,7 @@
         <w:ind w:left="4320" w:hanging="360"/>
       </w:pPr>
       <w:rPr>
-        <w:rFonts w:ascii="Wingdings" w:hAnsi="Wingdings" w:hint="default"/>
+        <w:rFonts w:hint="default" w:ascii="Wingdings" w:hAnsi="Wingdings"/>
       </w:rPr>
     </w:lvl>
     <w:lvl w:ilvl="6" w:tplc="04090001" w:tentative="1">
@@ -7898,7 +7714,7 @@
         <w:ind w:left="5040" w:hanging="360"/>
       </w:pPr>
       <w:rPr>
-        <w:rFonts w:ascii="Symbol" w:hAnsi="Symbol" w:hint="default"/>
+        <w:rFonts w:hint="default" w:ascii="Symbol" w:hAnsi="Symbol"/>
       </w:rPr>
     </w:lvl>
     <w:lvl w:ilvl="7" w:tplc="04090003" w:tentative="1">
@@ -7910,7 +7726,7 @@
         <w:ind w:left="5760" w:hanging="360"/>
       </w:pPr>
       <w:rPr>
-        <w:rFonts w:ascii="Courier New" w:hAnsi="Courier New" w:cs="Courier New" w:hint="default"/>
+        <w:rFonts w:hint="default" w:ascii="Courier New" w:hAnsi="Courier New" w:cs="Courier New"/>
       </w:rPr>
     </w:lvl>
     <w:lvl w:ilvl="8" w:tplc="04090005" w:tentative="1">
@@ -7922,7 +7738,7 @@
         <w:ind w:left="6480" w:hanging="360"/>
       </w:pPr>
       <w:rPr>
-        <w:rFonts w:ascii="Wingdings" w:hAnsi="Wingdings" w:hint="default"/>
+        <w:rFonts w:hint="default" w:ascii="Wingdings" w:hAnsi="Wingdings"/>
       </w:rPr>
     </w:lvl>
   </w:abstractNum>
@@ -7939,7 +7755,7 @@
         <w:ind w:left="360" w:hanging="360"/>
       </w:pPr>
       <w:rPr>
-        <w:rFonts w:ascii="Symbol" w:hAnsi="Symbol" w:hint="default"/>
+        <w:rFonts w:hint="default" w:ascii="Symbol" w:hAnsi="Symbol"/>
       </w:rPr>
     </w:lvl>
     <w:lvl w:ilvl="1" w:tplc="04090003" w:tentative="1">
@@ -7951,7 +7767,7 @@
         <w:ind w:left="1080" w:hanging="360"/>
       </w:pPr>
       <w:rPr>
-        <w:rFonts w:ascii="Courier New" w:hAnsi="Courier New" w:cs="Courier New" w:hint="default"/>
+        <w:rFonts w:hint="default" w:ascii="Courier New" w:hAnsi="Courier New" w:cs="Courier New"/>
       </w:rPr>
     </w:lvl>
     <w:lvl w:ilvl="2" w:tplc="04090005" w:tentative="1">
@@ -7963,7 +7779,7 @@
         <w:ind w:left="1800" w:hanging="360"/>
       </w:pPr>
       <w:rPr>
-        <w:rFonts w:ascii="Wingdings" w:hAnsi="Wingdings" w:hint="default"/>
+        <w:rFonts w:hint="default" w:ascii="Wingdings" w:hAnsi="Wingdings"/>
       </w:rPr>
     </w:lvl>
     <w:lvl w:ilvl="3" w:tplc="04090001" w:tentative="1">
@@ -7975,7 +7791,7 @@
         <w:ind w:left="2520" w:hanging="360"/>
       </w:pPr>
       <w:rPr>
-        <w:rFonts w:ascii="Symbol" w:hAnsi="Symbol" w:hint="default"/>
+        <w:rFonts w:hint="default" w:ascii="Symbol" w:hAnsi="Symbol"/>
       </w:rPr>
     </w:lvl>
     <w:lvl w:ilvl="4" w:tplc="04090003" w:tentative="1">
@@ -7987,7 +7803,7 @@
         <w:ind w:left="3240" w:hanging="360"/>
       </w:pPr>
       <w:rPr>
-        <w:rFonts w:ascii="Courier New" w:hAnsi="Courier New" w:cs="Courier New" w:hint="default"/>
+        <w:rFonts w:hint="default" w:ascii="Courier New" w:hAnsi="Courier New" w:cs="Courier New"/>
       </w:rPr>
     </w:lvl>
     <w:lvl w:ilvl="5" w:tplc="04090005" w:tentative="1">
@@ -7999,7 +7815,7 @@
         <w:ind w:left="3960" w:hanging="360"/>
       </w:pPr>
       <w:rPr>
-        <w:rFonts w:ascii="Wingdings" w:hAnsi="Wingdings" w:hint="default"/>
+        <w:rFonts w:hint="default" w:ascii="Wingdings" w:hAnsi="Wingdings"/>
       </w:rPr>
     </w:lvl>
     <w:lvl w:ilvl="6" w:tplc="04090001" w:tentative="1">
@@ -8011,7 +7827,7 @@
         <w:ind w:left="4680" w:hanging="360"/>
       </w:pPr>
       <w:rPr>
-        <w:rFonts w:ascii="Symbol" w:hAnsi="Symbol" w:hint="default"/>
+        <w:rFonts w:hint="default" w:ascii="Symbol" w:hAnsi="Symbol"/>
       </w:rPr>
     </w:lvl>
     <w:lvl w:ilvl="7" w:tplc="04090003" w:tentative="1">
@@ -8023,7 +7839,7 @@
         <w:ind w:left="5400" w:hanging="360"/>
       </w:pPr>
       <w:rPr>
-        <w:rFonts w:ascii="Courier New" w:hAnsi="Courier New" w:cs="Courier New" w:hint="default"/>
+        <w:rFonts w:hint="default" w:ascii="Courier New" w:hAnsi="Courier New" w:cs="Courier New"/>
       </w:rPr>
     </w:lvl>
     <w:lvl w:ilvl="8" w:tplc="04090005" w:tentative="1">
@@ -8035,7 +7851,7 @@
         <w:ind w:left="6120" w:hanging="360"/>
       </w:pPr>
       <w:rPr>
-        <w:rFonts w:ascii="Wingdings" w:hAnsi="Wingdings" w:hint="default"/>
+        <w:rFonts w:hint="default" w:ascii="Wingdings" w:hAnsi="Wingdings"/>
       </w:rPr>
     </w:lvl>
   </w:abstractNum>
@@ -8051,7 +7867,7 @@
         <w:ind w:left="720" w:hanging="360"/>
       </w:pPr>
       <w:rPr>
-        <w:rFonts w:ascii="Symbol" w:eastAsiaTheme="minorHAnsi" w:hAnsi="Symbol" w:cs="Times New Roman" w:hint="default"/>
+        <w:rFonts w:hint="default" w:ascii="Symbol" w:hAnsi="Symbol" w:cs="Times New Roman" w:eastAsiaTheme="minorHAnsi"/>
       </w:rPr>
     </w:lvl>
     <w:lvl w:ilvl="1" w:tplc="04090003" w:tentative="1">
@@ -8063,7 +7879,7 @@
         <w:ind w:left="1440" w:hanging="360"/>
       </w:pPr>
       <w:rPr>
-        <w:rFonts w:ascii="Courier New" w:hAnsi="Courier New" w:cs="Courier New" w:hint="default"/>
+        <w:rFonts w:hint="default" w:ascii="Courier New" w:hAnsi="Courier New" w:cs="Courier New"/>
       </w:rPr>
     </w:lvl>
     <w:lvl w:ilvl="2" w:tplc="04090005" w:tentative="1">
@@ -8075,7 +7891,7 @@
         <w:ind w:left="2160" w:hanging="360"/>
       </w:pPr>
       <w:rPr>
-        <w:rFonts w:ascii="Wingdings" w:hAnsi="Wingdings" w:hint="default"/>
+        <w:rFonts w:hint="default" w:ascii="Wingdings" w:hAnsi="Wingdings"/>
       </w:rPr>
     </w:lvl>
     <w:lvl w:ilvl="3" w:tplc="04090001" w:tentative="1">
@@ -8087,7 +7903,7 @@
         <w:ind w:left="2880" w:hanging="360"/>
       </w:pPr>
       <w:rPr>
-        <w:rFonts w:ascii="Symbol" w:hAnsi="Symbol" w:hint="default"/>
+        <w:rFonts w:hint="default" w:ascii="Symbol" w:hAnsi="Symbol"/>
       </w:rPr>
     </w:lvl>
     <w:lvl w:ilvl="4" w:tplc="04090003" w:tentative="1">
@@ -8099,7 +7915,7 @@
         <w:ind w:left="3600" w:hanging="360"/>
       </w:pPr>
       <w:rPr>
-        <w:rFonts w:ascii="Courier New" w:hAnsi="Courier New" w:cs="Courier New" w:hint="default"/>
+        <w:rFonts w:hint="default" w:ascii="Courier New" w:hAnsi="Courier New" w:cs="Courier New"/>
       </w:rPr>
     </w:lvl>
     <w:lvl w:ilvl="5" w:tplc="04090005" w:tentative="1">
@@ -8111,7 +7927,7 @@
         <w:ind w:left="4320" w:hanging="360"/>
       </w:pPr>
       <w:rPr>
-        <w:rFonts w:ascii="Wingdings" w:hAnsi="Wingdings" w:hint="default"/>
+        <w:rFonts w:hint="default" w:ascii="Wingdings" w:hAnsi="Wingdings"/>
       </w:rPr>
     </w:lvl>
     <w:lvl w:ilvl="6" w:tplc="04090001" w:tentative="1">
@@ -8123,7 +7939,7 @@
         <w:ind w:left="5040" w:hanging="360"/>
       </w:pPr>
       <w:rPr>
-        <w:rFonts w:ascii="Symbol" w:hAnsi="Symbol" w:hint="default"/>
+        <w:rFonts w:hint="default" w:ascii="Symbol" w:hAnsi="Symbol"/>
       </w:rPr>
     </w:lvl>
     <w:lvl w:ilvl="7" w:tplc="04090003" w:tentative="1">
@@ -8135,7 +7951,7 @@
         <w:ind w:left="5760" w:hanging="360"/>
       </w:pPr>
       <w:rPr>
-        <w:rFonts w:ascii="Courier New" w:hAnsi="Courier New" w:cs="Courier New" w:hint="default"/>
+        <w:rFonts w:hint="default" w:ascii="Courier New" w:hAnsi="Courier New" w:cs="Courier New"/>
       </w:rPr>
     </w:lvl>
     <w:lvl w:ilvl="8" w:tplc="04090005" w:tentative="1">
@@ -8147,7 +7963,7 @@
         <w:ind w:left="6480" w:hanging="360"/>
       </w:pPr>
       <w:rPr>
-        <w:rFonts w:ascii="Wingdings" w:hAnsi="Wingdings" w:hint="default"/>
+        <w:rFonts w:hint="default" w:ascii="Wingdings" w:hAnsi="Wingdings"/>
       </w:rPr>
     </w:lvl>
   </w:abstractNum>
@@ -8164,7 +7980,7 @@
         <w:ind w:left="720" w:hanging="360"/>
       </w:pPr>
       <w:rPr>
-        <w:rFonts w:ascii="Symbol" w:hAnsi="Symbol" w:hint="default"/>
+        <w:rFonts w:hint="default" w:ascii="Symbol" w:hAnsi="Symbol"/>
       </w:rPr>
     </w:lvl>
     <w:lvl w:ilvl="1" w:tplc="04090003">
@@ -8176,7 +7992,7 @@
         <w:ind w:left="1440" w:hanging="360"/>
       </w:pPr>
       <w:rPr>
-        <w:rFonts w:ascii="Courier New" w:hAnsi="Courier New" w:cs="Courier New" w:hint="default"/>
+        <w:rFonts w:hint="default" w:ascii="Courier New" w:hAnsi="Courier New" w:cs="Courier New"/>
       </w:rPr>
     </w:lvl>
     <w:lvl w:ilvl="2" w:tplc="04090005">
@@ -8188,7 +8004,7 @@
         <w:ind w:left="2160" w:hanging="360"/>
       </w:pPr>
       <w:rPr>
-        <w:rFonts w:ascii="Wingdings" w:hAnsi="Wingdings" w:hint="default"/>
+        <w:rFonts w:hint="default" w:ascii="Wingdings" w:hAnsi="Wingdings"/>
       </w:rPr>
     </w:lvl>
     <w:lvl w:ilvl="3" w:tplc="04090001">
@@ -8200,7 +8016,7 @@
         <w:ind w:left="2880" w:hanging="360"/>
       </w:pPr>
       <w:rPr>
-        <w:rFonts w:ascii="Symbol" w:hAnsi="Symbol" w:hint="default"/>
+        <w:rFonts w:hint="default" w:ascii="Symbol" w:hAnsi="Symbol"/>
       </w:rPr>
     </w:lvl>
     <w:lvl w:ilvl="4" w:tplc="04090003">
@@ -8212,7 +8028,7 @@
         <w:ind w:left="3600" w:hanging="360"/>
       </w:pPr>
       <w:rPr>
-        <w:rFonts w:ascii="Courier New" w:hAnsi="Courier New" w:cs="Courier New" w:hint="default"/>
+        <w:rFonts w:hint="default" w:ascii="Courier New" w:hAnsi="Courier New" w:cs="Courier New"/>
       </w:rPr>
     </w:lvl>
     <w:lvl w:ilvl="5" w:tplc="04090005">
@@ -8224,7 +8040,7 @@
         <w:ind w:left="4320" w:hanging="360"/>
       </w:pPr>
       <w:rPr>
-        <w:rFonts w:ascii="Wingdings" w:hAnsi="Wingdings" w:hint="default"/>
+        <w:rFonts w:hint="default" w:ascii="Wingdings" w:hAnsi="Wingdings"/>
       </w:rPr>
     </w:lvl>
     <w:lvl w:ilvl="6" w:tplc="04090001">
@@ -8236,7 +8052,7 @@
         <w:ind w:left="5040" w:hanging="360"/>
       </w:pPr>
       <w:rPr>
-        <w:rFonts w:ascii="Symbol" w:hAnsi="Symbol" w:hint="default"/>
+        <w:rFonts w:hint="default" w:ascii="Symbol" w:hAnsi="Symbol"/>
       </w:rPr>
     </w:lvl>
     <w:lvl w:ilvl="7" w:tplc="04090003">
@@ -8248,7 +8064,7 @@
         <w:ind w:left="5760" w:hanging="360"/>
       </w:pPr>
       <w:rPr>
-        <w:rFonts w:ascii="Courier New" w:hAnsi="Courier New" w:cs="Courier New" w:hint="default"/>
+        <w:rFonts w:hint="default" w:ascii="Courier New" w:hAnsi="Courier New" w:cs="Courier New"/>
       </w:rPr>
     </w:lvl>
     <w:lvl w:ilvl="8" w:tplc="04090005">
@@ -8260,7 +8076,7 @@
         <w:ind w:left="6480" w:hanging="360"/>
       </w:pPr>
       <w:rPr>
-        <w:rFonts w:ascii="Wingdings" w:hAnsi="Wingdings" w:hint="default"/>
+        <w:rFonts w:hint="default" w:ascii="Wingdings" w:hAnsi="Wingdings"/>
       </w:rPr>
     </w:lvl>
   </w:abstractNum>
@@ -8276,7 +8092,7 @@
         <w:ind w:left="720" w:hanging="360"/>
       </w:pPr>
       <w:rPr>
-        <w:rFonts w:ascii="Symbol" w:eastAsiaTheme="minorHAnsi" w:hAnsi="Symbol" w:cs="Times New Roman" w:hint="default"/>
+        <w:rFonts w:hint="default" w:ascii="Symbol" w:hAnsi="Symbol" w:cs="Times New Roman" w:eastAsiaTheme="minorHAnsi"/>
       </w:rPr>
     </w:lvl>
     <w:lvl w:ilvl="1" w:tplc="04090003" w:tentative="1">
@@ -8288,7 +8104,7 @@
         <w:ind w:left="1440" w:hanging="360"/>
       </w:pPr>
       <w:rPr>
-        <w:rFonts w:ascii="Courier New" w:hAnsi="Courier New" w:cs="Courier New" w:hint="default"/>
+        <w:rFonts w:hint="default" w:ascii="Courier New" w:hAnsi="Courier New" w:cs="Courier New"/>
       </w:rPr>
     </w:lvl>
     <w:lvl w:ilvl="2" w:tplc="04090005" w:tentative="1">
@@ -8300,7 +8116,7 @@
         <w:ind w:left="2160" w:hanging="360"/>
       </w:pPr>
       <w:rPr>
-        <w:rFonts w:ascii="Wingdings" w:hAnsi="Wingdings" w:hint="default"/>
+        <w:rFonts w:hint="default" w:ascii="Wingdings" w:hAnsi="Wingdings"/>
       </w:rPr>
     </w:lvl>
     <w:lvl w:ilvl="3" w:tplc="04090001" w:tentative="1">
@@ -8312,7 +8128,7 @@
         <w:ind w:left="2880" w:hanging="360"/>
       </w:pPr>
       <w:rPr>
-        <w:rFonts w:ascii="Symbol" w:hAnsi="Symbol" w:hint="default"/>
+        <w:rFonts w:hint="default" w:ascii="Symbol" w:hAnsi="Symbol"/>
       </w:rPr>
     </w:lvl>
     <w:lvl w:ilvl="4" w:tplc="04090003" w:tentative="1">
@@ -8324,7 +8140,7 @@
         <w:ind w:left="3600" w:hanging="360"/>
       </w:pPr>
       <w:rPr>
-        <w:rFonts w:ascii="Courier New" w:hAnsi="Courier New" w:cs="Courier New" w:hint="default"/>
+        <w:rFonts w:hint="default" w:ascii="Courier New" w:hAnsi="Courier New" w:cs="Courier New"/>
       </w:rPr>
     </w:lvl>
     <w:lvl w:ilvl="5" w:tplc="04090005" w:tentative="1">
@@ -8336,7 +8152,7 @@
         <w:ind w:left="4320" w:hanging="360"/>
       </w:pPr>
       <w:rPr>
-        <w:rFonts w:ascii="Wingdings" w:hAnsi="Wingdings" w:hint="default"/>
+        <w:rFonts w:hint="default" w:ascii="Wingdings" w:hAnsi="Wingdings"/>
       </w:rPr>
     </w:lvl>
     <w:lvl w:ilvl="6" w:tplc="04090001" w:tentative="1">
@@ -8348,7 +8164,7 @@
         <w:ind w:left="5040" w:hanging="360"/>
       </w:pPr>
       <w:rPr>
-        <w:rFonts w:ascii="Symbol" w:hAnsi="Symbol" w:hint="default"/>
+        <w:rFonts w:hint="default" w:ascii="Symbol" w:hAnsi="Symbol"/>
       </w:rPr>
     </w:lvl>
     <w:lvl w:ilvl="7" w:tplc="04090003" w:tentative="1">
@@ -8360,7 +8176,7 @@
         <w:ind w:left="5760" w:hanging="360"/>
       </w:pPr>
       <w:rPr>
-        <w:rFonts w:ascii="Courier New" w:hAnsi="Courier New" w:cs="Courier New" w:hint="default"/>
+        <w:rFonts w:hint="default" w:ascii="Courier New" w:hAnsi="Courier New" w:cs="Courier New"/>
       </w:rPr>
     </w:lvl>
     <w:lvl w:ilvl="8" w:tplc="04090005" w:tentative="1">
@@ -8372,7 +8188,7 @@
         <w:ind w:left="6480" w:hanging="360"/>
       </w:pPr>
       <w:rPr>
-        <w:rFonts w:ascii="Wingdings" w:hAnsi="Wingdings" w:hint="default"/>
+        <w:rFonts w:hint="default" w:ascii="Wingdings" w:hAnsi="Wingdings"/>
       </w:rPr>
     </w:lvl>
   </w:abstractNum>
@@ -8389,7 +8205,7 @@
         <w:ind w:left="360" w:hanging="360"/>
       </w:pPr>
       <w:rPr>
-        <w:rFonts w:ascii="Symbol" w:hAnsi="Symbol" w:hint="default"/>
+        <w:rFonts w:hint="default" w:ascii="Symbol" w:hAnsi="Symbol"/>
       </w:rPr>
     </w:lvl>
     <w:lvl w:ilvl="1" w:tplc="04090003" w:tentative="1">
@@ -8401,7 +8217,7 @@
         <w:ind w:left="1080" w:hanging="360"/>
       </w:pPr>
       <w:rPr>
-        <w:rFonts w:ascii="Courier New" w:hAnsi="Courier New" w:cs="Courier New" w:hint="default"/>
+        <w:rFonts w:hint="default" w:ascii="Courier New" w:hAnsi="Courier New" w:cs="Courier New"/>
       </w:rPr>
     </w:lvl>
     <w:lvl w:ilvl="2" w:tplc="04090005" w:tentative="1">
@@ -8413,7 +8229,7 @@
         <w:ind w:left="1800" w:hanging="360"/>
       </w:pPr>
       <w:rPr>
-        <w:rFonts w:ascii="Wingdings" w:hAnsi="Wingdings" w:hint="default"/>
+        <w:rFonts w:hint="default" w:ascii="Wingdings" w:hAnsi="Wingdings"/>
       </w:rPr>
     </w:lvl>
     <w:lvl w:ilvl="3" w:tplc="04090001" w:tentative="1">
@@ -8425,7 +8241,7 @@
         <w:ind w:left="2520" w:hanging="360"/>
       </w:pPr>
       <w:rPr>
-        <w:rFonts w:ascii="Symbol" w:hAnsi="Symbol" w:hint="default"/>
+        <w:rFonts w:hint="default" w:ascii="Symbol" w:hAnsi="Symbol"/>
       </w:rPr>
     </w:lvl>
     <w:lvl w:ilvl="4" w:tplc="04090003" w:tentative="1">
@@ -8437,7 +8253,7 @@
         <w:ind w:left="3240" w:hanging="360"/>
       </w:pPr>
       <w:rPr>
-        <w:rFonts w:ascii="Courier New" w:hAnsi="Courier New" w:cs="Courier New" w:hint="default"/>
+        <w:rFonts w:hint="default" w:ascii="Courier New" w:hAnsi="Courier New" w:cs="Courier New"/>
       </w:rPr>
     </w:lvl>
     <w:lvl w:ilvl="5" w:tplc="04090005" w:tentative="1">
@@ -8449,7 +8265,7 @@
         <w:ind w:left="3960" w:hanging="360"/>
       </w:pPr>
       <w:rPr>
-        <w:rFonts w:ascii="Wingdings" w:hAnsi="Wingdings" w:hint="default"/>
+        <w:rFonts w:hint="default" w:ascii="Wingdings" w:hAnsi="Wingdings"/>
       </w:rPr>
     </w:lvl>
     <w:lvl w:ilvl="6" w:tplc="04090001" w:tentative="1">
@@ -8461,7 +8277,7 @@
         <w:ind w:left="4680" w:hanging="360"/>
       </w:pPr>
       <w:rPr>
-        <w:rFonts w:ascii="Symbol" w:hAnsi="Symbol" w:hint="default"/>
+        <w:rFonts w:hint="default" w:ascii="Symbol" w:hAnsi="Symbol"/>
       </w:rPr>
     </w:lvl>
     <w:lvl w:ilvl="7" w:tplc="04090003" w:tentative="1">
@@ -8473,7 +8289,7 @@
         <w:ind w:left="5400" w:hanging="360"/>
       </w:pPr>
       <w:rPr>
-        <w:rFonts w:ascii="Courier New" w:hAnsi="Courier New" w:cs="Courier New" w:hint="default"/>
+        <w:rFonts w:hint="default" w:ascii="Courier New" w:hAnsi="Courier New" w:cs="Courier New"/>
       </w:rPr>
     </w:lvl>
     <w:lvl w:ilvl="8" w:tplc="04090005" w:tentative="1">
@@ -8485,7 +8301,7 @@
         <w:ind w:left="6120" w:hanging="360"/>
       </w:pPr>
       <w:rPr>
-        <w:rFonts w:ascii="Wingdings" w:hAnsi="Wingdings" w:hint="default"/>
+        <w:rFonts w:hint="default" w:ascii="Wingdings" w:hAnsi="Wingdings"/>
       </w:rPr>
     </w:lvl>
   </w:abstractNum>
@@ -8501,7 +8317,7 @@
         <w:ind w:left="720" w:hanging="360"/>
       </w:pPr>
       <w:rPr>
-        <w:rFonts w:ascii="Symbol" w:eastAsiaTheme="minorHAnsi" w:hAnsi="Symbol" w:cs="Times New Roman" w:hint="default"/>
+        <w:rFonts w:hint="default" w:ascii="Symbol" w:hAnsi="Symbol" w:cs="Times New Roman" w:eastAsiaTheme="minorHAnsi"/>
       </w:rPr>
     </w:lvl>
     <w:lvl w:ilvl="1" w:tplc="04090003" w:tentative="1">
@@ -8513,7 +8329,7 @@
         <w:ind w:left="1440" w:hanging="360"/>
       </w:pPr>
       <w:rPr>
-        <w:rFonts w:ascii="Courier New" w:hAnsi="Courier New" w:cs="Courier New" w:hint="default"/>
+        <w:rFonts w:hint="default" w:ascii="Courier New" w:hAnsi="Courier New" w:cs="Courier New"/>
       </w:rPr>
     </w:lvl>
     <w:lvl w:ilvl="2" w:tplc="04090005" w:tentative="1">
@@ -8525,7 +8341,7 @@
         <w:ind w:left="2160" w:hanging="360"/>
       </w:pPr>
       <w:rPr>
-        <w:rFonts w:ascii="Wingdings" w:hAnsi="Wingdings" w:hint="default"/>
+        <w:rFonts w:hint="default" w:ascii="Wingdings" w:hAnsi="Wingdings"/>
       </w:rPr>
     </w:lvl>
     <w:lvl w:ilvl="3" w:tplc="04090001" w:tentative="1">
@@ -8537,7 +8353,7 @@
         <w:ind w:left="2880" w:hanging="360"/>
       </w:pPr>
       <w:rPr>
-        <w:rFonts w:ascii="Symbol" w:hAnsi="Symbol" w:hint="default"/>
+        <w:rFonts w:hint="default" w:ascii="Symbol" w:hAnsi="Symbol"/>
       </w:rPr>
     </w:lvl>
     <w:lvl w:ilvl="4" w:tplc="04090003" w:tentative="1">
@@ -8549,7 +8365,7 @@
         <w:ind w:left="3600" w:hanging="360"/>
       </w:pPr>
       <w:rPr>
-        <w:rFonts w:ascii="Courier New" w:hAnsi="Courier New" w:cs="Courier New" w:hint="default"/>
+        <w:rFonts w:hint="default" w:ascii="Courier New" w:hAnsi="Courier New" w:cs="Courier New"/>
       </w:rPr>
     </w:lvl>
     <w:lvl w:ilvl="5" w:tplc="04090005" w:tentative="1">
@@ -8561,7 +8377,7 @@
         <w:ind w:left="4320" w:hanging="360"/>
       </w:pPr>
       <w:rPr>
-        <w:rFonts w:ascii="Wingdings" w:hAnsi="Wingdings" w:hint="default"/>
+        <w:rFonts w:hint="default" w:ascii="Wingdings" w:hAnsi="Wingdings"/>
       </w:rPr>
     </w:lvl>
     <w:lvl w:ilvl="6" w:tplc="04090001" w:tentative="1">
@@ -8573,7 +8389,7 @@
         <w:ind w:left="5040" w:hanging="360"/>
       </w:pPr>
       <w:rPr>
-        <w:rFonts w:ascii="Symbol" w:hAnsi="Symbol" w:hint="default"/>
+        <w:rFonts w:hint="default" w:ascii="Symbol" w:hAnsi="Symbol"/>
       </w:rPr>
     </w:lvl>
     <w:lvl w:ilvl="7" w:tplc="04090003" w:tentative="1">
@@ -8585,7 +8401,7 @@
         <w:ind w:left="5760" w:hanging="360"/>
       </w:pPr>
       <w:rPr>
-        <w:rFonts w:ascii="Courier New" w:hAnsi="Courier New" w:cs="Courier New" w:hint="default"/>
+        <w:rFonts w:hint="default" w:ascii="Courier New" w:hAnsi="Courier New" w:cs="Courier New"/>
       </w:rPr>
     </w:lvl>
     <w:lvl w:ilvl="8" w:tplc="04090005" w:tentative="1">
@@ -8597,7 +8413,7 @@
         <w:ind w:left="6480" w:hanging="360"/>
       </w:pPr>
       <w:rPr>
-        <w:rFonts w:ascii="Wingdings" w:hAnsi="Wingdings" w:hint="default"/>
+        <w:rFonts w:hint="default" w:ascii="Wingdings" w:hAnsi="Wingdings"/>
       </w:rPr>
     </w:lvl>
   </w:abstractNum>
@@ -8613,7 +8429,7 @@
         <w:ind w:left="720" w:hanging="360"/>
       </w:pPr>
       <w:rPr>
-        <w:rFonts w:ascii="Wingdings" w:eastAsiaTheme="minorHAnsi" w:hAnsi="Wingdings" w:cs="Times New Roman" w:hint="default"/>
+        <w:rFonts w:hint="default" w:ascii="Wingdings" w:hAnsi="Wingdings" w:cs="Times New Roman" w:eastAsiaTheme="minorHAnsi"/>
       </w:rPr>
     </w:lvl>
     <w:lvl w:ilvl="1" w:tplc="04090003">
@@ -8625,7 +8441,7 @@
         <w:ind w:left="1440" w:hanging="360"/>
       </w:pPr>
       <w:rPr>
-        <w:rFonts w:ascii="Courier New" w:hAnsi="Courier New" w:cs="Courier New" w:hint="default"/>
+        <w:rFonts w:hint="default" w:ascii="Courier New" w:hAnsi="Courier New" w:cs="Courier New"/>
       </w:rPr>
     </w:lvl>
     <w:lvl w:ilvl="2" w:tplc="04090005" w:tentative="1">
@@ -8637,7 +8453,7 @@
         <w:ind w:left="2160" w:hanging="360"/>
       </w:pPr>
       <w:rPr>
-        <w:rFonts w:ascii="Wingdings" w:hAnsi="Wingdings" w:hint="default"/>
+        <w:rFonts w:hint="default" w:ascii="Wingdings" w:hAnsi="Wingdings"/>
       </w:rPr>
     </w:lvl>
     <w:lvl w:ilvl="3" w:tplc="04090001" w:tentative="1">
@@ -8649,7 +8465,7 @@
         <w:ind w:left="2880" w:hanging="360"/>
       </w:pPr>
       <w:rPr>
-        <w:rFonts w:ascii="Symbol" w:hAnsi="Symbol" w:hint="default"/>
+        <w:rFonts w:hint="default" w:ascii="Symbol" w:hAnsi="Symbol"/>
       </w:rPr>
     </w:lvl>
     <w:lvl w:ilvl="4" w:tplc="04090003" w:tentative="1">
@@ -8661,7 +8477,7 @@
         <w:ind w:left="3600" w:hanging="360"/>
       </w:pPr>
       <w:rPr>
-        <w:rFonts w:ascii="Courier New" w:hAnsi="Courier New" w:cs="Courier New" w:hint="default"/>
+        <w:rFonts w:hint="default" w:ascii="Courier New" w:hAnsi="Courier New" w:cs="Courier New"/>
       </w:rPr>
     </w:lvl>
     <w:lvl w:ilvl="5" w:tplc="04090005" w:tentative="1">
@@ -8673,7 +8489,7 @@
         <w:ind w:left="4320" w:hanging="360"/>
       </w:pPr>
       <w:rPr>
-        <w:rFonts w:ascii="Wingdings" w:hAnsi="Wingdings" w:hint="default"/>
+        <w:rFonts w:hint="default" w:ascii="Wingdings" w:hAnsi="Wingdings"/>
       </w:rPr>
     </w:lvl>
     <w:lvl w:ilvl="6" w:tplc="04090001" w:tentative="1">
@@ -8685,7 +8501,7 @@
         <w:ind w:left="5040" w:hanging="360"/>
       </w:pPr>
       <w:rPr>
-        <w:rFonts w:ascii="Symbol" w:hAnsi="Symbol" w:hint="default"/>
+        <w:rFonts w:hint="default" w:ascii="Symbol" w:hAnsi="Symbol"/>
       </w:rPr>
     </w:lvl>
     <w:lvl w:ilvl="7" w:tplc="04090003" w:tentative="1">
@@ -8697,7 +8513,7 @@
         <w:ind w:left="5760" w:hanging="360"/>
       </w:pPr>
       <w:rPr>
-        <w:rFonts w:ascii="Courier New" w:hAnsi="Courier New" w:cs="Courier New" w:hint="default"/>
+        <w:rFonts w:hint="default" w:ascii="Courier New" w:hAnsi="Courier New" w:cs="Courier New"/>
       </w:rPr>
     </w:lvl>
     <w:lvl w:ilvl="8" w:tplc="04090005" w:tentative="1">
@@ -8709,7 +8525,7 @@
         <w:ind w:left="6480" w:hanging="360"/>
       </w:pPr>
       <w:rPr>
-        <w:rFonts w:ascii="Wingdings" w:hAnsi="Wingdings" w:hint="default"/>
+        <w:rFonts w:hint="default" w:ascii="Wingdings" w:hAnsi="Wingdings"/>
       </w:rPr>
     </w:lvl>
   </w:abstractNum>
@@ -8725,7 +8541,7 @@
         <w:ind w:left="720" w:hanging="360"/>
       </w:pPr>
       <w:rPr>
-        <w:rFonts w:ascii="Wingdings" w:eastAsiaTheme="minorHAnsi" w:hAnsi="Wingdings" w:cs="Times New Roman" w:hint="default"/>
+        <w:rFonts w:hint="default" w:ascii="Wingdings" w:hAnsi="Wingdings" w:cs="Times New Roman" w:eastAsiaTheme="minorHAnsi"/>
       </w:rPr>
     </w:lvl>
     <w:lvl w:ilvl="1" w:tplc="04090003" w:tentative="1">
@@ -8737,7 +8553,7 @@
         <w:ind w:left="1440" w:hanging="360"/>
       </w:pPr>
       <w:rPr>
-        <w:rFonts w:ascii="Courier New" w:hAnsi="Courier New" w:cs="Courier New" w:hint="default"/>
+        <w:rFonts w:hint="default" w:ascii="Courier New" w:hAnsi="Courier New" w:cs="Courier New"/>
       </w:rPr>
     </w:lvl>
     <w:lvl w:ilvl="2" w:tplc="04090005" w:tentative="1">
@@ -8749,7 +8565,7 @@
         <w:ind w:left="2160" w:hanging="360"/>
       </w:pPr>
       <w:rPr>
-        <w:rFonts w:ascii="Wingdings" w:hAnsi="Wingdings" w:hint="default"/>
+        <w:rFonts w:hint="default" w:ascii="Wingdings" w:hAnsi="Wingdings"/>
       </w:rPr>
     </w:lvl>
     <w:lvl w:ilvl="3" w:tplc="04090001" w:tentative="1">
@@ -8761,7 +8577,7 @@
         <w:ind w:left="2880" w:hanging="360"/>
       </w:pPr>
       <w:rPr>
-        <w:rFonts w:ascii="Symbol" w:hAnsi="Symbol" w:hint="default"/>
+        <w:rFonts w:hint="default" w:ascii="Symbol" w:hAnsi="Symbol"/>
       </w:rPr>
     </w:lvl>
     <w:lvl w:ilvl="4" w:tplc="04090003" w:tentative="1">
@@ -8773,7 +8589,7 @@
         <w:ind w:left="3600" w:hanging="360"/>
       </w:pPr>
       <w:rPr>
-        <w:rFonts w:ascii="Courier New" w:hAnsi="Courier New" w:cs="Courier New" w:hint="default"/>
+        <w:rFonts w:hint="default" w:ascii="Courier New" w:hAnsi="Courier New" w:cs="Courier New"/>
       </w:rPr>
     </w:lvl>
     <w:lvl w:ilvl="5" w:tplc="04090005" w:tentative="1">
@@ -8785,7 +8601,7 @@
         <w:ind w:left="4320" w:hanging="360"/>
       </w:pPr>
       <w:rPr>
-        <w:rFonts w:ascii="Wingdings" w:hAnsi="Wingdings" w:hint="default"/>
+        <w:rFonts w:hint="default" w:ascii="Wingdings" w:hAnsi="Wingdings"/>
       </w:rPr>
     </w:lvl>
     <w:lvl w:ilvl="6" w:tplc="04090001" w:tentative="1">
@@ -8797,7 +8613,7 @@
         <w:ind w:left="5040" w:hanging="360"/>
       </w:pPr>
       <w:rPr>
-        <w:rFonts w:ascii="Symbol" w:hAnsi="Symbol" w:hint="default"/>
+        <w:rFonts w:hint="default" w:ascii="Symbol" w:hAnsi="Symbol"/>
       </w:rPr>
     </w:lvl>
     <w:lvl w:ilvl="7" w:tplc="04090003" w:tentative="1">
@@ -8809,7 +8625,7 @@
         <w:ind w:left="5760" w:hanging="360"/>
       </w:pPr>
       <w:rPr>
-        <w:rFonts w:ascii="Courier New" w:hAnsi="Courier New" w:cs="Courier New" w:hint="default"/>
+        <w:rFonts w:hint="default" w:ascii="Courier New" w:hAnsi="Courier New" w:cs="Courier New"/>
       </w:rPr>
     </w:lvl>
     <w:lvl w:ilvl="8" w:tplc="04090005" w:tentative="1">
@@ -8821,7 +8637,7 @@
         <w:ind w:left="6480" w:hanging="360"/>
       </w:pPr>
       <w:rPr>
-        <w:rFonts w:ascii="Wingdings" w:hAnsi="Wingdings" w:hint="default"/>
+        <w:rFonts w:hint="default" w:ascii="Wingdings" w:hAnsi="Wingdings"/>
       </w:rPr>
     </w:lvl>
   </w:abstractNum>
@@ -8850,7 +8666,7 @@
         <w:ind w:left="1440" w:hanging="360"/>
       </w:pPr>
       <w:rPr>
-        <w:rFonts w:ascii="Courier New" w:hAnsi="Courier New" w:cs="Courier New" w:hint="default"/>
+        <w:rFonts w:hint="default" w:ascii="Courier New" w:hAnsi="Courier New" w:cs="Courier New"/>
       </w:rPr>
     </w:lvl>
     <w:lvl w:ilvl="2" w:tplc="04090005" w:tentative="1">
@@ -8862,7 +8678,7 @@
         <w:ind w:left="2160" w:hanging="360"/>
       </w:pPr>
       <w:rPr>
-        <w:rFonts w:ascii="Wingdings" w:hAnsi="Wingdings" w:hint="default"/>
+        <w:rFonts w:hint="default" w:ascii="Wingdings" w:hAnsi="Wingdings"/>
       </w:rPr>
     </w:lvl>
     <w:lvl w:ilvl="3" w:tplc="04090001" w:tentative="1">
@@ -8874,7 +8690,7 @@
         <w:ind w:left="2880" w:hanging="360"/>
       </w:pPr>
       <w:rPr>
-        <w:rFonts w:ascii="Symbol" w:hAnsi="Symbol" w:hint="default"/>
+        <w:rFonts w:hint="default" w:ascii="Symbol" w:hAnsi="Symbol"/>
       </w:rPr>
     </w:lvl>
     <w:lvl w:ilvl="4" w:tplc="04090003" w:tentative="1">
@@ -8886,7 +8702,7 @@
         <w:ind w:left="3600" w:hanging="360"/>
       </w:pPr>
       <w:rPr>
-        <w:rFonts w:ascii="Courier New" w:hAnsi="Courier New" w:cs="Courier New" w:hint="default"/>
+        <w:rFonts w:hint="default" w:ascii="Courier New" w:hAnsi="Courier New" w:cs="Courier New"/>
       </w:rPr>
     </w:lvl>
     <w:lvl w:ilvl="5" w:tplc="04090005" w:tentative="1">
@@ -8898,7 +8714,7 @@
         <w:ind w:left="4320" w:hanging="360"/>
       </w:pPr>
       <w:rPr>
-        <w:rFonts w:ascii="Wingdings" w:hAnsi="Wingdings" w:hint="default"/>
+        <w:rFonts w:hint="default" w:ascii="Wingdings" w:hAnsi="Wingdings"/>
       </w:rPr>
     </w:lvl>
     <w:lvl w:ilvl="6" w:tplc="04090001" w:tentative="1">
@@ -8910,7 +8726,7 @@
         <w:ind w:left="5040" w:hanging="360"/>
       </w:pPr>
       <w:rPr>
-        <w:rFonts w:ascii="Symbol" w:hAnsi="Symbol" w:hint="default"/>
+        <w:rFonts w:hint="default" w:ascii="Symbol" w:hAnsi="Symbol"/>
       </w:rPr>
     </w:lvl>
     <w:lvl w:ilvl="7" w:tplc="04090003" w:tentative="1">
@@ -8922,7 +8738,7 @@
         <w:ind w:left="5760" w:hanging="360"/>
       </w:pPr>
       <w:rPr>
-        <w:rFonts w:ascii="Courier New" w:hAnsi="Courier New" w:cs="Courier New" w:hint="default"/>
+        <w:rFonts w:hint="default" w:ascii="Courier New" w:hAnsi="Courier New" w:cs="Courier New"/>
       </w:rPr>
     </w:lvl>
     <w:lvl w:ilvl="8" w:tplc="04090005" w:tentative="1">
@@ -8934,7 +8750,7 @@
         <w:ind w:left="6480" w:hanging="360"/>
       </w:pPr>
       <w:rPr>
-        <w:rFonts w:ascii="Wingdings" w:hAnsi="Wingdings" w:hint="default"/>
+        <w:rFonts w:hint="default" w:ascii="Wingdings" w:hAnsi="Wingdings"/>
       </w:rPr>
     </w:lvl>
   </w:abstractNum>
@@ -8951,7 +8767,7 @@
         <w:ind w:left="360" w:hanging="360"/>
       </w:pPr>
       <w:rPr>
-        <w:rFonts w:ascii="Symbol" w:hAnsi="Symbol" w:hint="default"/>
+        <w:rFonts w:hint="default" w:ascii="Symbol" w:hAnsi="Symbol"/>
       </w:rPr>
     </w:lvl>
     <w:lvl w:ilvl="1" w:tplc="04090003" w:tentative="1">
@@ -8963,7 +8779,7 @@
         <w:ind w:left="1080" w:hanging="360"/>
       </w:pPr>
       <w:rPr>
-        <w:rFonts w:ascii="Courier New" w:hAnsi="Courier New" w:cs="Courier New" w:hint="default"/>
+        <w:rFonts w:hint="default" w:ascii="Courier New" w:hAnsi="Courier New" w:cs="Courier New"/>
       </w:rPr>
     </w:lvl>
     <w:lvl w:ilvl="2" w:tplc="04090005" w:tentative="1">
@@ -8975,7 +8791,7 @@
         <w:ind w:left="1800" w:hanging="360"/>
       </w:pPr>
       <w:rPr>
-        <w:rFonts w:ascii="Wingdings" w:hAnsi="Wingdings" w:hint="default"/>
+        <w:rFonts w:hint="default" w:ascii="Wingdings" w:hAnsi="Wingdings"/>
       </w:rPr>
     </w:lvl>
     <w:lvl w:ilvl="3" w:tplc="04090001" w:tentative="1">
@@ -8987,7 +8803,7 @@
         <w:ind w:left="2520" w:hanging="360"/>
       </w:pPr>
       <w:rPr>
-        <w:rFonts w:ascii="Symbol" w:hAnsi="Symbol" w:hint="default"/>
+        <w:rFonts w:hint="default" w:ascii="Symbol" w:hAnsi="Symbol"/>
       </w:rPr>
     </w:lvl>
     <w:lvl w:ilvl="4" w:tplc="04090003" w:tentative="1">
@@ -8999,7 +8815,7 @@
         <w:ind w:left="3240" w:hanging="360"/>
       </w:pPr>
       <w:rPr>
-        <w:rFonts w:ascii="Courier New" w:hAnsi="Courier New" w:cs="Courier New" w:hint="default"/>
+        <w:rFonts w:hint="default" w:ascii="Courier New" w:hAnsi="Courier New" w:cs="Courier New"/>
       </w:rPr>
     </w:lvl>
     <w:lvl w:ilvl="5" w:tplc="04090005" w:tentative="1">
@@ -9011,7 +8827,7 @@
         <w:ind w:left="3960" w:hanging="360"/>
       </w:pPr>
       <w:rPr>
-        <w:rFonts w:ascii="Wingdings" w:hAnsi="Wingdings" w:hint="default"/>
+        <w:rFonts w:hint="default" w:ascii="Wingdings" w:hAnsi="Wingdings"/>
       </w:rPr>
     </w:lvl>
     <w:lvl w:ilvl="6" w:tplc="04090001" w:tentative="1">
@@ -9023,7 +8839,7 @@
         <w:ind w:left="4680" w:hanging="360"/>
       </w:pPr>
       <w:rPr>
-        <w:rFonts w:ascii="Symbol" w:hAnsi="Symbol" w:hint="default"/>
+        <w:rFonts w:hint="default" w:ascii="Symbol" w:hAnsi="Symbol"/>
       </w:rPr>
     </w:lvl>
     <w:lvl w:ilvl="7" w:tplc="04090003" w:tentative="1">
@@ -9035,7 +8851,7 @@
         <w:ind w:left="5400" w:hanging="360"/>
       </w:pPr>
       <w:rPr>
-        <w:rFonts w:ascii="Courier New" w:hAnsi="Courier New" w:cs="Courier New" w:hint="default"/>
+        <w:rFonts w:hint="default" w:ascii="Courier New" w:hAnsi="Courier New" w:cs="Courier New"/>
       </w:rPr>
     </w:lvl>
     <w:lvl w:ilvl="8" w:tplc="04090005" w:tentative="1">
@@ -9047,7 +8863,7 @@
         <w:ind w:left="6120" w:hanging="360"/>
       </w:pPr>
       <w:rPr>
-        <w:rFonts w:ascii="Wingdings" w:hAnsi="Wingdings" w:hint="default"/>
+        <w:rFonts w:hint="default" w:ascii="Wingdings" w:hAnsi="Wingdings"/>
       </w:rPr>
     </w:lvl>
   </w:abstractNum>
@@ -9063,7 +8879,7 @@
         <w:ind w:left="720" w:hanging="360"/>
       </w:pPr>
       <w:rPr>
-        <w:rFonts w:ascii="Symbol" w:eastAsiaTheme="minorHAnsi" w:hAnsi="Symbol" w:cs="Segoe UI" w:hint="default"/>
+        <w:rFonts w:hint="default" w:ascii="Symbol" w:hAnsi="Symbol" w:cs="Segoe UI" w:eastAsiaTheme="minorHAnsi"/>
         <w:color w:val="171717"/>
       </w:rPr>
     </w:lvl>
@@ -9076,7 +8892,7 @@
         <w:ind w:left="1440" w:hanging="360"/>
       </w:pPr>
       <w:rPr>
-        <w:rFonts w:ascii="Courier New" w:hAnsi="Courier New" w:cs="Courier New" w:hint="default"/>
+        <w:rFonts w:hint="default" w:ascii="Courier New" w:hAnsi="Courier New" w:cs="Courier New"/>
       </w:rPr>
     </w:lvl>
     <w:lvl w:ilvl="2" w:tplc="04090005" w:tentative="1">
@@ -9088,7 +8904,7 @@
         <w:ind w:left="2160" w:hanging="360"/>
       </w:pPr>
       <w:rPr>
-        <w:rFonts w:ascii="Wingdings" w:hAnsi="Wingdings" w:hint="default"/>
+        <w:rFonts w:hint="default" w:ascii="Wingdings" w:hAnsi="Wingdings"/>
       </w:rPr>
     </w:lvl>
     <w:lvl w:ilvl="3" w:tplc="04090001" w:tentative="1">
@@ -9100,7 +8916,7 @@
         <w:ind w:left="2880" w:hanging="360"/>
       </w:pPr>
       <w:rPr>
-        <w:rFonts w:ascii="Symbol" w:hAnsi="Symbol" w:hint="default"/>
+        <w:rFonts w:hint="default" w:ascii="Symbol" w:hAnsi="Symbol"/>
       </w:rPr>
     </w:lvl>
     <w:lvl w:ilvl="4" w:tplc="04090003" w:tentative="1">
@@ -9112,7 +8928,7 @@
         <w:ind w:left="3600" w:hanging="360"/>
       </w:pPr>
       <w:rPr>
-        <w:rFonts w:ascii="Courier New" w:hAnsi="Courier New" w:cs="Courier New" w:hint="default"/>
+        <w:rFonts w:hint="default" w:ascii="Courier New" w:hAnsi="Courier New" w:cs="Courier New"/>
       </w:rPr>
     </w:lvl>
     <w:lvl w:ilvl="5" w:tplc="04090005" w:tentative="1">
@@ -9124,7 +8940,7 @@
         <w:ind w:left="4320" w:hanging="360"/>
       </w:pPr>
       <w:rPr>
-        <w:rFonts w:ascii="Wingdings" w:hAnsi="Wingdings" w:hint="default"/>
+        <w:rFonts w:hint="default" w:ascii="Wingdings" w:hAnsi="Wingdings"/>
       </w:rPr>
     </w:lvl>
     <w:lvl w:ilvl="6" w:tplc="04090001" w:tentative="1">
@@ -9136,7 +8952,7 @@
         <w:ind w:left="5040" w:hanging="360"/>
       </w:pPr>
       <w:rPr>
-        <w:rFonts w:ascii="Symbol" w:hAnsi="Symbol" w:hint="default"/>
+        <w:rFonts w:hint="default" w:ascii="Symbol" w:hAnsi="Symbol"/>
       </w:rPr>
     </w:lvl>
     <w:lvl w:ilvl="7" w:tplc="04090003" w:tentative="1">
@@ -9148,7 +8964,7 @@
         <w:ind w:left="5760" w:hanging="360"/>
       </w:pPr>
       <w:rPr>
-        <w:rFonts w:ascii="Courier New" w:hAnsi="Courier New" w:cs="Courier New" w:hint="default"/>
+        <w:rFonts w:hint="default" w:ascii="Courier New" w:hAnsi="Courier New" w:cs="Courier New"/>
       </w:rPr>
     </w:lvl>
     <w:lvl w:ilvl="8" w:tplc="04090005" w:tentative="1">
@@ -9160,7 +8976,7 @@
         <w:ind w:left="6480" w:hanging="360"/>
       </w:pPr>
       <w:rPr>
-        <w:rFonts w:ascii="Wingdings" w:hAnsi="Wingdings" w:hint="default"/>
+        <w:rFonts w:hint="default" w:ascii="Wingdings" w:hAnsi="Wingdings"/>
       </w:rPr>
     </w:lvl>
   </w:abstractNum>
@@ -9266,7 +9082,7 @@
         <w:ind w:left="720" w:hanging="360"/>
       </w:pPr>
       <w:rPr>
-        <w:rFonts w:ascii="Courier New" w:hAnsi="Courier New" w:cs="Courier New" w:hint="default"/>
+        <w:rFonts w:hint="default" w:ascii="Courier New" w:hAnsi="Courier New" w:cs="Courier New"/>
       </w:rPr>
     </w:lvl>
     <w:lvl w:ilvl="1" w:tplc="04090003" w:tentative="1">
@@ -9278,7 +9094,7 @@
         <w:ind w:left="1440" w:hanging="360"/>
       </w:pPr>
       <w:rPr>
-        <w:rFonts w:ascii="Courier New" w:hAnsi="Courier New" w:cs="Courier New" w:hint="default"/>
+        <w:rFonts w:hint="default" w:ascii="Courier New" w:hAnsi="Courier New" w:cs="Courier New"/>
       </w:rPr>
     </w:lvl>
     <w:lvl w:ilvl="2" w:tplc="04090005" w:tentative="1">
@@ -9290,7 +9106,7 @@
         <w:ind w:left="2160" w:hanging="360"/>
       </w:pPr>
       <w:rPr>
-        <w:rFonts w:ascii="Wingdings" w:hAnsi="Wingdings" w:hint="default"/>
+        <w:rFonts w:hint="default" w:ascii="Wingdings" w:hAnsi="Wingdings"/>
       </w:rPr>
     </w:lvl>
     <w:lvl w:ilvl="3" w:tplc="04090001" w:tentative="1">
@@ -9302,7 +9118,7 @@
         <w:ind w:left="2880" w:hanging="360"/>
       </w:pPr>
       <w:rPr>
-        <w:rFonts w:ascii="Symbol" w:hAnsi="Symbol" w:hint="default"/>
+        <w:rFonts w:hint="default" w:ascii="Symbol" w:hAnsi="Symbol"/>
       </w:rPr>
     </w:lvl>
     <w:lvl w:ilvl="4" w:tplc="04090003" w:tentative="1">
@@ -9314,7 +9130,7 @@
         <w:ind w:left="3600" w:hanging="360"/>
       </w:pPr>
       <w:rPr>
-        <w:rFonts w:ascii="Courier New" w:hAnsi="Courier New" w:cs="Courier New" w:hint="default"/>
+        <w:rFonts w:hint="default" w:ascii="Courier New" w:hAnsi="Courier New" w:cs="Courier New"/>
       </w:rPr>
     </w:lvl>
     <w:lvl w:ilvl="5" w:tplc="04090005" w:tentative="1">
@@ -9326,7 +9142,7 @@
         <w:ind w:left="4320" w:hanging="360"/>
       </w:pPr>
       <w:rPr>
-        <w:rFonts w:ascii="Wingdings" w:hAnsi="Wingdings" w:hint="default"/>
+        <w:rFonts w:hint="default" w:ascii="Wingdings" w:hAnsi="Wingdings"/>
       </w:rPr>
     </w:lvl>
     <w:lvl w:ilvl="6" w:tplc="04090001" w:tentative="1">
@@ -9338,7 +9154,7 @@
         <w:ind w:left="5040" w:hanging="360"/>
       </w:pPr>
       <w:rPr>
-        <w:rFonts w:ascii="Symbol" w:hAnsi="Symbol" w:hint="default"/>
+        <w:rFonts w:hint="default" w:ascii="Symbol" w:hAnsi="Symbol"/>
       </w:rPr>
     </w:lvl>
     <w:lvl w:ilvl="7" w:tplc="04090003" w:tentative="1">
@@ -9350,7 +9166,7 @@
         <w:ind w:left="5760" w:hanging="360"/>
       </w:pPr>
       <w:rPr>
-        <w:rFonts w:ascii="Courier New" w:hAnsi="Courier New" w:cs="Courier New" w:hint="default"/>
+        <w:rFonts w:hint="default" w:ascii="Courier New" w:hAnsi="Courier New" w:cs="Courier New"/>
       </w:rPr>
     </w:lvl>
     <w:lvl w:ilvl="8" w:tplc="04090005" w:tentative="1">
@@ -9362,7 +9178,7 @@
         <w:ind w:left="6480" w:hanging="360"/>
       </w:pPr>
       <w:rPr>
-        <w:rFonts w:ascii="Wingdings" w:hAnsi="Wingdings" w:hint="default"/>
+        <w:rFonts w:hint="default" w:ascii="Wingdings" w:hAnsi="Wingdings"/>
       </w:rPr>
     </w:lvl>
   </w:abstractNum>
@@ -9379,7 +9195,7 @@
         <w:ind w:left="720" w:hanging="360"/>
       </w:pPr>
       <w:rPr>
-        <w:rFonts w:ascii="Symbol" w:hAnsi="Symbol" w:hint="default"/>
+        <w:rFonts w:hint="default" w:ascii="Symbol" w:hAnsi="Symbol"/>
       </w:rPr>
     </w:lvl>
     <w:lvl w:ilvl="1" w:tplc="04090003" w:tentative="1">
@@ -9391,7 +9207,7 @@
         <w:ind w:left="1440" w:hanging="360"/>
       </w:pPr>
       <w:rPr>
-        <w:rFonts w:ascii="Courier New" w:hAnsi="Courier New" w:cs="Courier New" w:hint="default"/>
+        <w:rFonts w:hint="default" w:ascii="Courier New" w:hAnsi="Courier New" w:cs="Courier New"/>
       </w:rPr>
     </w:lvl>
     <w:lvl w:ilvl="2" w:tplc="04090005" w:tentative="1">
@@ -9403,7 +9219,7 @@
         <w:ind w:left="2160" w:hanging="360"/>
       </w:pPr>
       <w:rPr>
-        <w:rFonts w:ascii="Wingdings" w:hAnsi="Wingdings" w:hint="default"/>
+        <w:rFonts w:hint="default" w:ascii="Wingdings" w:hAnsi="Wingdings"/>
       </w:rPr>
     </w:lvl>
     <w:lvl w:ilvl="3" w:tplc="04090001" w:tentative="1">
@@ -9415,7 +9231,7 @@
         <w:ind w:left="2880" w:hanging="360"/>
       </w:pPr>
       <w:rPr>
-        <w:rFonts w:ascii="Symbol" w:hAnsi="Symbol" w:hint="default"/>
+        <w:rFonts w:hint="default" w:ascii="Symbol" w:hAnsi="Symbol"/>
       </w:rPr>
     </w:lvl>
     <w:lvl w:ilvl="4" w:tplc="04090003" w:tentative="1">
@@ -9427,7 +9243,7 @@
         <w:ind w:left="3600" w:hanging="360"/>
       </w:pPr>
       <w:rPr>
-        <w:rFonts w:ascii="Courier New" w:hAnsi="Courier New" w:cs="Courier New" w:hint="default"/>
+        <w:rFonts w:hint="default" w:ascii="Courier New" w:hAnsi="Courier New" w:cs="Courier New"/>
       </w:rPr>
     </w:lvl>
     <w:lvl w:ilvl="5" w:tplc="04090005" w:tentative="1">
@@ -9439,7 +9255,7 @@
         <w:ind w:left="4320" w:hanging="360"/>
       </w:pPr>
       <w:rPr>
-        <w:rFonts w:ascii="Wingdings" w:hAnsi="Wingdings" w:hint="default"/>
+        <w:rFonts w:hint="default" w:ascii="Wingdings" w:hAnsi="Wingdings"/>
       </w:rPr>
     </w:lvl>
     <w:lvl w:ilvl="6" w:tplc="04090001" w:tentative="1">
@@ -9451,7 +9267,7 @@
         <w:ind w:left="5040" w:hanging="360"/>
       </w:pPr>
       <w:rPr>
-        <w:rFonts w:ascii="Symbol" w:hAnsi="Symbol" w:hint="default"/>
+        <w:rFonts w:hint="default" w:ascii="Symbol" w:hAnsi="Symbol"/>
       </w:rPr>
     </w:lvl>
     <w:lvl w:ilvl="7" w:tplc="04090003" w:tentative="1">
@@ -9463,7 +9279,7 @@
         <w:ind w:left="5760" w:hanging="360"/>
       </w:pPr>
       <w:rPr>
-        <w:rFonts w:ascii="Courier New" w:hAnsi="Courier New" w:cs="Courier New" w:hint="default"/>
+        <w:rFonts w:hint="default" w:ascii="Courier New" w:hAnsi="Courier New" w:cs="Courier New"/>
       </w:rPr>
     </w:lvl>
     <w:lvl w:ilvl="8" w:tplc="04090005" w:tentative="1">
@@ -9475,7 +9291,7 @@
         <w:ind w:left="6480" w:hanging="360"/>
       </w:pPr>
       <w:rPr>
-        <w:rFonts w:ascii="Wingdings" w:hAnsi="Wingdings" w:hint="default"/>
+        <w:rFonts w:hint="default" w:ascii="Wingdings" w:hAnsi="Wingdings"/>
       </w:rPr>
     </w:lvl>
   </w:abstractNum>
@@ -9579,11 +9395,11 @@
 </file>
 
 <file path=word/styles.xml><?xml version="1.0" encoding="utf-8"?>
-<w:styles xmlns:mc="http://schemas.openxmlformats.org/markup-compatibility/2006" xmlns:r="http://schemas.openxmlformats.org/officeDocument/2006/relationships" xmlns:w="http://schemas.openxmlformats.org/wordprocessingml/2006/main" xmlns:w14="http://schemas.microsoft.com/office/word/2010/wordml" xmlns:w15="http://schemas.microsoft.com/office/word/2012/wordml" xmlns:w16cex="http://schemas.microsoft.com/office/word/2018/wordml/cex" xmlns:w16cid="http://schemas.microsoft.com/office/word/2016/wordml/cid" xmlns:w16="http://schemas.microsoft.com/office/word/2018/wordml" xmlns:w16sdtdh="http://schemas.microsoft.com/office/word/2020/wordml/sdtdatahash" xmlns:w16se="http://schemas.microsoft.com/office/word/2015/wordml/symex" mc:Ignorable="w14 w15 w16se w16cid w16 w16cex w16sdtdh">
+<w:styles xmlns:wp14="http://schemas.microsoft.com/office/word/2010/wordprocessingDrawing" xmlns:mc="http://schemas.openxmlformats.org/markup-compatibility/2006" xmlns:r="http://schemas.openxmlformats.org/officeDocument/2006/relationships" xmlns:w="http://schemas.openxmlformats.org/wordprocessingml/2006/main" xmlns:w14="http://schemas.microsoft.com/office/word/2010/wordml" xmlns:w15="http://schemas.microsoft.com/office/word/2012/wordml" xmlns:w16cex="http://schemas.microsoft.com/office/word/2018/wordml/cex" xmlns:w16cid="http://schemas.microsoft.com/office/word/2016/wordml/cid" xmlns:w16="http://schemas.microsoft.com/office/word/2018/wordml" xmlns:w16sdtdh="http://schemas.microsoft.com/office/word/2020/wordml/sdtdatahash" xmlns:w16se="http://schemas.microsoft.com/office/word/2015/wordml/symex" mc:Ignorable="w14 w15 w16se w16cid w16 w16cex w16sdtdh wp14">
   <w:docDefaults>
     <w:rPrDefault>
       <w:rPr>
-        <w:rFonts w:asciiTheme="minorHAnsi" w:eastAsiaTheme="minorEastAsia" w:hAnsiTheme="minorHAnsi" w:cstheme="minorBidi"/>
+        <w:rFonts w:asciiTheme="minorHAnsi" w:hAnsiTheme="minorHAnsi" w:eastAsiaTheme="minorEastAsia" w:cstheme="minorBidi"/>
         <w:sz w:val="22"/>
         <w:szCs w:val="22"/>
         <w:lang w:val="en-US" w:eastAsia="ja-JP" w:bidi="ar-SA"/>
@@ -9598,14 +9414,14 @@
   <w:latentStyles w:defLockedState="0" w:defUIPriority="99" w:defSemiHidden="0" w:defUnhideWhenUsed="0" w:defQFormat="0" w:count="376">
     <w:lsdException w:name="Normal" w:uiPriority="0" w:qFormat="1"/>
     <w:lsdException w:name="heading 1" w:uiPriority="9" w:qFormat="1"/>
-    <w:lsdException w:name="heading 2" w:semiHidden="1" w:uiPriority="9" w:unhideWhenUsed="1" w:qFormat="1"/>
-    <w:lsdException w:name="heading 3" w:semiHidden="1" w:uiPriority="9" w:unhideWhenUsed="1"/>
-    <w:lsdException w:name="heading 4" w:semiHidden="1" w:uiPriority="9" w:unhideWhenUsed="1"/>
-    <w:lsdException w:name="heading 5" w:semiHidden="1" w:uiPriority="9" w:unhideWhenUsed="1" w:qFormat="1"/>
-    <w:lsdException w:name="heading 6" w:semiHidden="1" w:uiPriority="9" w:unhideWhenUsed="1" w:qFormat="1"/>
-    <w:lsdException w:name="heading 7" w:semiHidden="1" w:uiPriority="9" w:unhideWhenUsed="1" w:qFormat="1"/>
-    <w:lsdException w:name="heading 8" w:semiHidden="1" w:uiPriority="9" w:unhideWhenUsed="1" w:qFormat="1"/>
-    <w:lsdException w:name="heading 9" w:semiHidden="1" w:uiPriority="9" w:unhideWhenUsed="1" w:qFormat="1"/>
+    <w:lsdException w:name="heading 2" w:uiPriority="9" w:semiHidden="1" w:unhideWhenUsed="1" w:qFormat="1"/>
+    <w:lsdException w:name="heading 3" w:uiPriority="9" w:semiHidden="1" w:unhideWhenUsed="1"/>
+    <w:lsdException w:name="heading 4" w:uiPriority="9" w:semiHidden="1" w:unhideWhenUsed="1"/>
+    <w:lsdException w:name="heading 5" w:uiPriority="9" w:semiHidden="1" w:unhideWhenUsed="1" w:qFormat="1"/>
+    <w:lsdException w:name="heading 6" w:uiPriority="9" w:semiHidden="1" w:unhideWhenUsed="1" w:qFormat="1"/>
+    <w:lsdException w:name="heading 7" w:uiPriority="9" w:semiHidden="1" w:unhideWhenUsed="1" w:qFormat="1"/>
+    <w:lsdException w:name="heading 8" w:uiPriority="9" w:semiHidden="1" w:unhideWhenUsed="1" w:qFormat="1"/>
+    <w:lsdException w:name="heading 9" w:uiPriority="9" w:semiHidden="1" w:unhideWhenUsed="1" w:qFormat="1"/>
     <w:lsdException w:name="index 1" w:semiHidden="1" w:unhideWhenUsed="1"/>
     <w:lsdException w:name="index 2" w:semiHidden="1" w:unhideWhenUsed="1"/>
     <w:lsdException w:name="index 3" w:semiHidden="1" w:unhideWhenUsed="1"/>
@@ -9615,22 +9431,22 @@
     <w:lsdException w:name="index 7" w:semiHidden="1" w:unhideWhenUsed="1"/>
     <w:lsdException w:name="index 8" w:semiHidden="1" w:unhideWhenUsed="1"/>
     <w:lsdException w:name="index 9" w:semiHidden="1" w:unhideWhenUsed="1"/>
-    <w:lsdException w:name="toc 1" w:semiHidden="1" w:uiPriority="39" w:unhideWhenUsed="1"/>
-    <w:lsdException w:name="toc 2" w:semiHidden="1" w:uiPriority="39" w:unhideWhenUsed="1"/>
-    <w:lsdException w:name="toc 3" w:semiHidden="1" w:uiPriority="39" w:unhideWhenUsed="1"/>
-    <w:lsdException w:name="toc 4" w:semiHidden="1" w:uiPriority="39" w:unhideWhenUsed="1"/>
-    <w:lsdException w:name="toc 5" w:semiHidden="1" w:uiPriority="39" w:unhideWhenUsed="1"/>
-    <w:lsdException w:name="toc 6" w:semiHidden="1" w:uiPriority="39" w:unhideWhenUsed="1"/>
-    <w:lsdException w:name="toc 7" w:semiHidden="1" w:uiPriority="39" w:unhideWhenUsed="1"/>
-    <w:lsdException w:name="toc 8" w:semiHidden="1" w:uiPriority="39" w:unhideWhenUsed="1"/>
-    <w:lsdException w:name="toc 9" w:semiHidden="1" w:uiPriority="39" w:unhideWhenUsed="1"/>
+    <w:lsdException w:name="toc 1" w:uiPriority="39" w:semiHidden="1" w:unhideWhenUsed="1"/>
+    <w:lsdException w:name="toc 2" w:uiPriority="39" w:semiHidden="1" w:unhideWhenUsed="1"/>
+    <w:lsdException w:name="toc 3" w:uiPriority="39" w:semiHidden="1" w:unhideWhenUsed="1"/>
+    <w:lsdException w:name="toc 4" w:uiPriority="39" w:semiHidden="1" w:unhideWhenUsed="1"/>
+    <w:lsdException w:name="toc 5" w:uiPriority="39" w:semiHidden="1" w:unhideWhenUsed="1"/>
+    <w:lsdException w:name="toc 6" w:uiPriority="39" w:semiHidden="1" w:unhideWhenUsed="1"/>
+    <w:lsdException w:name="toc 7" w:uiPriority="39" w:semiHidden="1" w:unhideWhenUsed="1"/>
+    <w:lsdException w:name="toc 8" w:uiPriority="39" w:semiHidden="1" w:unhideWhenUsed="1"/>
+    <w:lsdException w:name="toc 9" w:uiPriority="39" w:semiHidden="1" w:unhideWhenUsed="1"/>
     <w:lsdException w:name="Normal Indent" w:semiHidden="1" w:unhideWhenUsed="1"/>
     <w:lsdException w:name="footnote text" w:semiHidden="1" w:unhideWhenUsed="1"/>
     <w:lsdException w:name="annotation text" w:semiHidden="1" w:unhideWhenUsed="1"/>
     <w:lsdException w:name="header" w:semiHidden="1" w:unhideWhenUsed="1"/>
     <w:lsdException w:name="footer" w:semiHidden="1" w:unhideWhenUsed="1"/>
     <w:lsdException w:name="index heading" w:semiHidden="1" w:unhideWhenUsed="1"/>
-    <w:lsdException w:name="caption" w:semiHidden="1" w:uiPriority="35" w:unhideWhenUsed="1" w:qFormat="1"/>
+    <w:lsdException w:name="caption" w:uiPriority="35" w:semiHidden="1" w:unhideWhenUsed="1" w:qFormat="1"/>
     <w:lsdException w:name="table of figures" w:semiHidden="1" w:unhideWhenUsed="1"/>
     <w:lsdException w:name="envelope address" w:semiHidden="1" w:unhideWhenUsed="1"/>
     <w:lsdException w:name="envelope return" w:semiHidden="1" w:unhideWhenUsed="1"/>
@@ -9661,7 +9477,7 @@
     <w:lsdException w:name="Title" w:uiPriority="10" w:qFormat="1"/>
     <w:lsdException w:name="Closing" w:semiHidden="1" w:unhideWhenUsed="1"/>
     <w:lsdException w:name="Signature" w:semiHidden="1" w:unhideWhenUsed="1"/>
-    <w:lsdException w:name="Default Paragraph Font" w:semiHidden="1" w:uiPriority="1" w:unhideWhenUsed="1"/>
+    <w:lsdException w:name="Default Paragraph Font" w:uiPriority="1" w:semiHidden="1" w:unhideWhenUsed="1"/>
     <w:lsdException w:name="Body Text" w:semiHidden="1" w:unhideWhenUsed="1"/>
     <w:lsdException w:name="Body Text Indent" w:semiHidden="1" w:unhideWhenUsed="1"/>
     <w:lsdException w:name="List Continue" w:semiHidden="1" w:unhideWhenUsed="1"/>
@@ -9861,8 +9677,8 @@
     <w:lsdException w:name="Subtle Reference" w:uiPriority="31"/>
     <w:lsdException w:name="Intense Reference" w:uiPriority="32"/>
     <w:lsdException w:name="Book Title" w:uiPriority="33"/>
-    <w:lsdException w:name="Bibliography" w:semiHidden="1" w:uiPriority="37" w:unhideWhenUsed="1"/>
-    <w:lsdException w:name="TOC Heading" w:semiHidden="1" w:uiPriority="39" w:unhideWhenUsed="1" w:qFormat="1"/>
+    <w:lsdException w:name="Bibliography" w:uiPriority="37" w:semiHidden="1" w:unhideWhenUsed="1"/>
+    <w:lsdException w:name="TOC Heading" w:uiPriority="39" w:semiHidden="1" w:unhideWhenUsed="1" w:qFormat="1"/>
     <w:lsdException w:name="Plain Table 1" w:uiPriority="41"/>
     <w:lsdException w:name="Plain Table 2" w:uiPriority="42"/>
     <w:lsdException w:name="Plain Table 3" w:uiPriority="43"/>
@@ -9973,7 +9789,7 @@
     <w:lsdException w:name="Unresolved Mention" w:semiHidden="1" w:unhideWhenUsed="1"/>
     <w:lsdException w:name="Smart Link" w:semiHidden="1" w:unhideWhenUsed="1"/>
   </w:latentStyles>
-  <w:style w:type="paragraph" w:default="1" w:styleId="Normal">
+  <w:style w:type="paragraph" w:styleId="Normal" w:default="1">
     <w:name w:val="Normal"/>
     <w:qFormat/>
     <w:rsid w:val="005E3DA1"/>
@@ -10043,19 +9859,19 @@
       <w:outlineLvl w:val="2"/>
     </w:pPr>
     <w:rPr>
-      <w:rFonts w:asciiTheme="majorHAnsi" w:eastAsiaTheme="majorEastAsia" w:hAnsiTheme="majorHAnsi" w:cstheme="majorBidi"/>
+      <w:rFonts w:asciiTheme="majorHAnsi" w:hAnsiTheme="majorHAnsi" w:eastAsiaTheme="majorEastAsia" w:cstheme="majorBidi"/>
       <w:color w:val="1F4D78" w:themeColor="accent1" w:themeShade="7F"/>
       <w:sz w:val="24"/>
       <w:szCs w:val="24"/>
     </w:rPr>
   </w:style>
-  <w:style w:type="character" w:default="1" w:styleId="DefaultParagraphFont">
+  <w:style w:type="character" w:styleId="DefaultParagraphFont" w:default="1">
     <w:name w:val="Default Paragraph Font"/>
     <w:uiPriority w:val="1"/>
     <w:semiHidden/>
     <w:unhideWhenUsed/>
   </w:style>
-  <w:style w:type="table" w:default="1" w:styleId="TableNormal">
+  <w:style w:type="table" w:styleId="TableNormal" w:default="1">
     <w:name w:val="Normal Table"/>
     <w:uiPriority w:val="99"/>
     <w:semiHidden/>
@@ -10070,7 +9886,7 @@
       </w:tblCellMar>
     </w:tblPr>
   </w:style>
-  <w:style w:type="numbering" w:default="1" w:styleId="NoList">
+  <w:style w:type="numbering" w:styleId="NoList" w:default="1">
     <w:name w:val="No List"/>
     <w:uiPriority w:val="99"/>
     <w:semiHidden/>
@@ -10099,7 +9915,7 @@
       </w:tabs>
     </w:pPr>
   </w:style>
-  <w:style w:type="character" w:customStyle="1" w:styleId="HeaderChar">
+  <w:style w:type="character" w:styleId="HeaderChar" w:customStyle="1">
     <w:name w:val="Header Char"/>
     <w:basedOn w:val="DefaultParagraphFont"/>
     <w:link w:val="Header"/>
@@ -10123,7 +9939,7 @@
       </w:tabs>
     </w:pPr>
   </w:style>
-  <w:style w:type="character" w:customStyle="1" w:styleId="FooterChar">
+  <w:style w:type="character" w:styleId="FooterChar" w:customStyle="1">
     <w:name w:val="Footer Char"/>
     <w:basedOn w:val="DefaultParagraphFont"/>
     <w:link w:val="Footer"/>
@@ -10165,41 +9981,41 @@
       <w:szCs w:val="56"/>
     </w:rPr>
   </w:style>
-  <w:style w:type="character" w:customStyle="1" w:styleId="TitleChar">
+  <w:style w:type="character" w:styleId="TitleChar" w:customStyle="1">
     <w:name w:val="Title Char"/>
     <w:basedOn w:val="DefaultParagraphFont"/>
     <w:link w:val="Title"/>
     <w:uiPriority w:val="10"/>
     <w:rsid w:val="0024713D"/>
     <w:rPr>
-      <w:rFonts w:ascii="Segoe UI" w:eastAsiaTheme="majorEastAsia" w:hAnsi="Segoe UI" w:cstheme="majorBidi"/>
+      <w:rFonts w:ascii="Segoe UI" w:hAnsi="Segoe UI" w:eastAsiaTheme="majorEastAsia" w:cstheme="majorBidi"/>
       <w:spacing w:val="-10"/>
       <w:kern w:val="28"/>
       <w:sz w:val="48"/>
       <w:szCs w:val="56"/>
     </w:rPr>
   </w:style>
-  <w:style w:type="character" w:customStyle="1" w:styleId="Heading1Char">
+  <w:style w:type="character" w:styleId="Heading1Char" w:customStyle="1">
     <w:name w:val="Heading 1 Char"/>
     <w:basedOn w:val="DefaultParagraphFont"/>
     <w:link w:val="Heading1"/>
     <w:uiPriority w:val="9"/>
     <w:rsid w:val="0024713D"/>
     <w:rPr>
-      <w:rFonts w:ascii="Segoe UI" w:eastAsiaTheme="majorEastAsia" w:hAnsi="Segoe UI" w:cstheme="majorBidi"/>
+      <w:rFonts w:ascii="Segoe UI" w:hAnsi="Segoe UI" w:eastAsiaTheme="majorEastAsia" w:cstheme="majorBidi"/>
       <w:color w:val="006600"/>
       <w:sz w:val="28"/>
       <w:szCs w:val="32"/>
     </w:rPr>
   </w:style>
-  <w:style w:type="character" w:customStyle="1" w:styleId="Heading2Char">
+  <w:style w:type="character" w:styleId="Heading2Char" w:customStyle="1">
     <w:name w:val="Heading 2 Char"/>
     <w:basedOn w:val="DefaultParagraphFont"/>
     <w:link w:val="Heading2"/>
     <w:uiPriority w:val="9"/>
     <w:rsid w:val="00707E22"/>
     <w:rPr>
-      <w:rFonts w:ascii="Segoe UI" w:eastAsiaTheme="majorEastAsia" w:hAnsi="Segoe UI" w:cstheme="majorBidi"/>
+      <w:rFonts w:ascii="Segoe UI" w:hAnsi="Segoe UI" w:eastAsiaTheme="majorEastAsia" w:cstheme="majorBidi"/>
       <w:b/>
       <w:sz w:val="24"/>
       <w:szCs w:val="26"/>
@@ -10263,10 +10079,10 @@
     <w:qFormat/>
     <w:rsid w:val="00203869"/>
     <w:pPr>
-      <w:framePr w:wrap="around" w:vAnchor="text" w:hAnchor="text" w:y="1"/>
+      <w:framePr w:wrap="around" w:hAnchor="text" w:vAnchor="text" w:y="1"/>
       <w:pBdr>
-        <w:top w:val="single" w:sz="4" w:space="10" w:color="006600"/>
-        <w:bottom w:val="single" w:sz="4" w:space="10" w:color="006600"/>
+        <w:top w:val="single" w:color="006600" w:sz="4" w:space="10"/>
+        <w:bottom w:val="single" w:color="006600" w:sz="4" w:space="10"/>
       </w:pBdr>
       <w:ind w:left="864" w:right="864"/>
       <w:jc w:val="center"/>
@@ -10277,7 +10093,7 @@
       <w:color w:val="006600"/>
     </w:rPr>
   </w:style>
-  <w:style w:type="character" w:customStyle="1" w:styleId="IntenseQuoteChar">
+  <w:style w:type="character" w:styleId="IntenseQuoteChar" w:customStyle="1">
     <w:name w:val="Intense Quote Char"/>
     <w:basedOn w:val="DefaultParagraphFont"/>
     <w:link w:val="IntenseQuote"/>
@@ -10301,29 +10117,29 @@
     </w:pPr>
     <w:tblPr>
       <w:tblBorders>
-        <w:top w:val="single" w:sz="4" w:space="0" w:color="auto"/>
-        <w:left w:val="single" w:sz="4" w:space="0" w:color="auto"/>
-        <w:bottom w:val="single" w:sz="4" w:space="0" w:color="auto"/>
-        <w:right w:val="single" w:sz="4" w:space="0" w:color="auto"/>
-        <w:insideH w:val="single" w:sz="4" w:space="0" w:color="auto"/>
-        <w:insideV w:val="single" w:sz="4" w:space="0" w:color="auto"/>
+        <w:top w:val="single" w:color="auto" w:sz="4" w:space="0"/>
+        <w:left w:val="single" w:color="auto" w:sz="4" w:space="0"/>
+        <w:bottom w:val="single" w:color="auto" w:sz="4" w:space="0"/>
+        <w:right w:val="single" w:color="auto" w:sz="4" w:space="0"/>
+        <w:insideH w:val="single" w:color="auto" w:sz="4" w:space="0"/>
+        <w:insideV w:val="single" w:color="auto" w:sz="4" w:space="0"/>
       </w:tblBorders>
     </w:tblPr>
   </w:style>
-  <w:style w:type="character" w:customStyle="1" w:styleId="Heading3Char">
+  <w:style w:type="character" w:styleId="Heading3Char" w:customStyle="1">
     <w:name w:val="Heading 3 Char"/>
     <w:basedOn w:val="DefaultParagraphFont"/>
     <w:link w:val="Heading3"/>
     <w:uiPriority w:val="9"/>
     <w:rsid w:val="00843058"/>
     <w:rPr>
-      <w:rFonts w:asciiTheme="majorHAnsi" w:eastAsiaTheme="majorEastAsia" w:hAnsiTheme="majorHAnsi" w:cstheme="majorBidi"/>
+      <w:rFonts w:asciiTheme="majorHAnsi" w:hAnsiTheme="majorHAnsi" w:eastAsiaTheme="majorEastAsia" w:cstheme="majorBidi"/>
       <w:color w:val="1F4D78" w:themeColor="accent1" w:themeShade="7F"/>
       <w:sz w:val="24"/>
       <w:szCs w:val="24"/>
     </w:rPr>
   </w:style>
-  <w:style w:type="paragraph" w:customStyle="1" w:styleId="Heading0">
+  <w:style w:type="paragraph" w:styleId="Heading0" w:customStyle="1">
     <w:name w:val="Heading 0"/>
     <w:basedOn w:val="Normal"/>
     <w:link w:val="Heading0Char"/>
@@ -10332,23 +10148,23 @@
       <w:spacing w:after="160"/>
     </w:pPr>
     <w:rPr>
-      <w:rFonts w:ascii="Segoe UI Light" w:eastAsia="Times New Roman" w:hAnsi="Segoe UI Light"/>
+      <w:rFonts w:ascii="Segoe UI Light" w:hAnsi="Segoe UI Light" w:eastAsia="Times New Roman"/>
       <w:sz w:val="44"/>
       <w:szCs w:val="24"/>
     </w:rPr>
   </w:style>
-  <w:style w:type="character" w:customStyle="1" w:styleId="Heading0Char">
+  <w:style w:type="character" w:styleId="Heading0Char" w:customStyle="1">
     <w:name w:val="Heading 0 Char"/>
     <w:basedOn w:val="DefaultParagraphFont"/>
     <w:link w:val="Heading0"/>
     <w:rsid w:val="00764B3A"/>
     <w:rPr>
-      <w:rFonts w:ascii="Segoe UI Light" w:eastAsia="Times New Roman" w:hAnsi="Segoe UI Light" w:cs="Times New Roman"/>
+      <w:rFonts w:ascii="Segoe UI Light" w:hAnsi="Segoe UI Light" w:eastAsia="Times New Roman" w:cs="Times New Roman"/>
       <w:sz w:val="44"/>
       <w:szCs w:val="24"/>
     </w:rPr>
   </w:style>
-  <w:style w:type="paragraph" w:customStyle="1" w:styleId="ActionItem">
+  <w:style w:type="paragraph" w:styleId="ActionItem" w:customStyle="1">
     <w:name w:val="Action Item"/>
     <w:basedOn w:val="Normal"/>
     <w:link w:val="ActionItemChar"/>
@@ -10364,14 +10180,14 @@
       <w:szCs w:val="24"/>
     </w:rPr>
   </w:style>
-  <w:style w:type="paragraph" w:customStyle="1" w:styleId="Quote1">
+  <w:style w:type="paragraph" w:styleId="Quote1" w:customStyle="1">
     <w:name w:val="Quote1"/>
     <w:basedOn w:val="Normal"/>
     <w:rsid w:val="00764B3A"/>
     <w:pPr>
       <w:pBdr>
-        <w:top w:val="single" w:sz="4" w:space="10" w:color="595959"/>
-        <w:bottom w:val="single" w:sz="4" w:space="10" w:color="595959"/>
+        <w:top w:val="single" w:color="595959" w:sz="4" w:space="10"/>
+        <w:bottom w:val="single" w:color="595959" w:sz="4" w:space="10"/>
       </w:pBdr>
       <w:ind w:left="864" w:right="864"/>
       <w:contextualSpacing/>
@@ -10385,7 +10201,7 @@
       <w:szCs w:val="20"/>
     </w:rPr>
   </w:style>
-  <w:style w:type="paragraph" w:customStyle="1" w:styleId="ImageCallout">
+  <w:style w:type="paragraph" w:styleId="ImageCallout" w:customStyle="1">
     <w:name w:val="Image Callout"/>
     <w:basedOn w:val="Normal"/>
     <w:rsid w:val="00764B3A"/>
@@ -10414,8 +10230,8 @@
       <w:tblStyleRowBandSize w:val="1"/>
       <w:tblStyleColBandSize w:val="1"/>
       <w:tblBorders>
-        <w:top w:val="single" w:sz="8" w:space="0" w:color="ED7D31" w:themeColor="accent2"/>
-        <w:bottom w:val="single" w:sz="8" w:space="0" w:color="ED7D31" w:themeColor="accent2"/>
+        <w:top w:val="single" w:color="ED7D31" w:themeColor="accent2" w:sz="8" w:space="0"/>
+        <w:bottom w:val="single" w:color="ED7D31" w:themeColor="accent2" w:sz="8" w:space="0"/>
       </w:tblBorders>
     </w:tblPr>
     <w:tblStylePr w:type="firstRow">
@@ -10429,9 +10245,9 @@
       <w:tblPr/>
       <w:tcPr>
         <w:tcBorders>
-          <w:top w:val="single" w:sz="8" w:space="0" w:color="ED7D31" w:themeColor="accent2"/>
+          <w:top w:val="single" w:color="ED7D31" w:themeColor="accent2" w:sz="8" w:space="0"/>
           <w:left w:val="nil"/>
-          <w:bottom w:val="single" w:sz="8" w:space="0" w:color="ED7D31" w:themeColor="accent2"/>
+          <w:bottom w:val="single" w:color="ED7D31" w:themeColor="accent2" w:sz="8" w:space="0"/>
           <w:right w:val="nil"/>
           <w:insideH w:val="nil"/>
           <w:insideV w:val="nil"/>
@@ -10449,9 +10265,9 @@
       <w:tblPr/>
       <w:tcPr>
         <w:tcBorders>
-          <w:top w:val="single" w:sz="8" w:space="0" w:color="ED7D31" w:themeColor="accent2"/>
+          <w:top w:val="single" w:color="ED7D31" w:themeColor="accent2" w:sz="8" w:space="0"/>
           <w:left w:val="nil"/>
-          <w:bottom w:val="single" w:sz="8" w:space="0" w:color="ED7D31" w:themeColor="accent2"/>
+          <w:bottom w:val="single" w:color="ED7D31" w:themeColor="accent2" w:sz="8" w:space="0"/>
           <w:right w:val="nil"/>
           <w:insideH w:val="nil"/>
           <w:insideV w:val="nil"/>
@@ -10495,7 +10311,7 @@
       </w:tcPr>
     </w:tblStylePr>
   </w:style>
-  <w:style w:type="paragraph" w:customStyle="1" w:styleId="Imagetext">
+  <w:style w:type="paragraph" w:styleId="Imagetext" w:customStyle="1">
     <w:name w:val="Image text"/>
     <w:basedOn w:val="ActionItem"/>
     <w:link w:val="ImagetextChar"/>
@@ -10510,7 +10326,7 @@
       <w:sz w:val="20"/>
     </w:rPr>
   </w:style>
-  <w:style w:type="character" w:customStyle="1" w:styleId="ActionItemChar">
+  <w:style w:type="character" w:styleId="ActionItemChar" w:customStyle="1">
     <w:name w:val="Action Item Char"/>
     <w:basedOn w:val="DefaultParagraphFont"/>
     <w:link w:val="ActionItem"/>
@@ -10522,7 +10338,7 @@
       <w:szCs w:val="24"/>
     </w:rPr>
   </w:style>
-  <w:style w:type="character" w:customStyle="1" w:styleId="ImagetextChar">
+  <w:style w:type="character" w:styleId="ImagetextChar" w:customStyle="1">
     <w:name w:val="Image text Char"/>
     <w:basedOn w:val="ActionItemChar"/>
     <w:link w:val="Imagetext"/>
@@ -10535,7 +10351,7 @@
       <w:szCs w:val="24"/>
     </w:rPr>
   </w:style>
-  <w:style w:type="paragraph" w:customStyle="1" w:styleId="atgtitle">
+  <w:style w:type="paragraph" w:styleId="atgtitle" w:customStyle="1">
     <w:name w:val="atgtitle"/>
     <w:basedOn w:val="Normal"/>
     <w:rsid w:val="00CF3729"/>
@@ -10546,7 +10362,7 @@
       <w:szCs w:val="56"/>
     </w:rPr>
   </w:style>
-  <w:style w:type="paragraph" w:customStyle="1" w:styleId="atgformheaders">
+  <w:style w:type="paragraph" w:styleId="atgformheaders" w:customStyle="1">
     <w:name w:val="atgformheaders"/>
     <w:basedOn w:val="Normal"/>
     <w:rsid w:val="00CF3729"/>
@@ -10557,7 +10373,7 @@
       <w:szCs w:val="24"/>
     </w:rPr>
   </w:style>
-  <w:style w:type="paragraph" w:customStyle="1" w:styleId="Tablebody">
+  <w:style w:type="paragraph" w:styleId="Tablebody" w:customStyle="1">
     <w:name w:val="Table body"/>
     <w:basedOn w:val="Normal"/>
     <w:qFormat/>
@@ -10567,7 +10383,7 @@
       <w:sz w:val="22"/>
     </w:rPr>
   </w:style>
-  <w:style w:type="paragraph" w:customStyle="1" w:styleId="Tableheading">
+  <w:style w:type="paragraph" w:styleId="Tableheading" w:customStyle="1">
     <w:name w:val="Table heading"/>
     <w:basedOn w:val="Normal"/>
     <w:qFormat/>
@@ -10582,7 +10398,7 @@
       <w:sz w:val="22"/>
     </w:rPr>
   </w:style>
-  <w:style w:type="table" w:customStyle="1" w:styleId="XboxOne">
+  <w:style w:type="table" w:styleId="XboxOne" w:customStyle="1">
     <w:name w:val="Xbox One"/>
     <w:basedOn w:val="TableGrid"/>
     <w:uiPriority w:val="99"/>
@@ -10590,12 +10406,12 @@
     <w:tblPr>
       <w:tblStyleRowBandSize w:val="1"/>
       <w:tblBorders>
-        <w:top w:val="single" w:sz="2" w:space="0" w:color="5DC21E"/>
-        <w:left w:val="single" w:sz="2" w:space="0" w:color="5DC21E"/>
-        <w:bottom w:val="single" w:sz="2" w:space="0" w:color="5DC21E"/>
-        <w:right w:val="single" w:sz="2" w:space="0" w:color="5DC21E"/>
-        <w:insideH w:val="single" w:sz="6" w:space="0" w:color="5DC21E"/>
-        <w:insideV w:val="single" w:sz="6" w:space="0" w:color="5DC21E"/>
+        <w:top w:val="single" w:color="5DC21E" w:sz="2" w:space="0"/>
+        <w:left w:val="single" w:color="5DC21E" w:sz="2" w:space="0"/>
+        <w:bottom w:val="single" w:color="5DC21E" w:sz="2" w:space="0"/>
+        <w:right w:val="single" w:color="5DC21E" w:sz="2" w:space="0"/>
+        <w:insideH w:val="single" w:color="5DC21E" w:sz="6" w:space="0"/>
+        <w:insideV w:val="single" w:color="5DC21E" w:sz="6" w:space="0"/>
       </w:tblBorders>
       <w:tblCellMar>
         <w:top w:w="58" w:type="dxa"/>
@@ -10635,7 +10451,7 @@
       <w:u w:val="single"/>
     </w:rPr>
   </w:style>
-  <w:style w:type="character" w:customStyle="1" w:styleId="UnresolvedMention1">
+  <w:style w:type="character" w:styleId="UnresolvedMention1" w:customStyle="1">
     <w:name w:val="Unresolved Mention1"/>
     <w:basedOn w:val="DefaultParagraphFont"/>
     <w:uiPriority w:val="99"/>
@@ -10647,7 +10463,7 @@
       <w:shd w:val="clear" w:color="auto" w:fill="E6E6E6"/>
     </w:rPr>
   </w:style>
-  <w:style w:type="character" w:customStyle="1" w:styleId="UnresolvedMention2">
+  <w:style w:type="character" w:styleId="UnresolvedMention2" w:customStyle="1">
     <w:name w:val="Unresolved Mention2"/>
     <w:basedOn w:val="DefaultParagraphFont"/>
     <w:uiPriority w:val="99"/>
@@ -10683,7 +10499,7 @@
       <w:szCs w:val="20"/>
     </w:rPr>
   </w:style>
-  <w:style w:type="character" w:customStyle="1" w:styleId="CommentTextChar">
+  <w:style w:type="character" w:styleId="CommentTextChar" w:customStyle="1">
     <w:name w:val="Comment Text Char"/>
     <w:basedOn w:val="DefaultParagraphFont"/>
     <w:link w:val="CommentText"/>
@@ -10710,7 +10526,7 @@
       <w:bCs/>
     </w:rPr>
   </w:style>
-  <w:style w:type="character" w:customStyle="1" w:styleId="CommentSubjectChar">
+  <w:style w:type="character" w:styleId="CommentSubjectChar" w:customStyle="1">
     <w:name w:val="Comment Subject Char"/>
     <w:basedOn w:val="CommentTextChar"/>
     <w:link w:val="CommentSubject"/>
@@ -10739,7 +10555,7 @@
       <w:szCs w:val="18"/>
     </w:rPr>
   </w:style>
-  <w:style w:type="character" w:customStyle="1" w:styleId="BalloonTextChar">
+  <w:style w:type="character" w:styleId="BalloonTextChar" w:customStyle="1">
     <w:name w:val="Balloon Text Char"/>
     <w:basedOn w:val="DefaultParagraphFont"/>
     <w:link w:val="BalloonText"/>
@@ -10788,16 +10604,6 @@
     <w:rPr>
       <w:rFonts w:ascii="Segoe UI" w:hAnsi="Segoe UI" w:cs="Times New Roman"/>
       <w:sz w:val="20"/>
-    </w:rPr>
-  </w:style>
-  <w:style w:type="character" w:styleId="PlaceholderText">
-    <w:name w:val="Placeholder Text"/>
-    <w:basedOn w:val="DefaultParagraphFont"/>
-    <w:uiPriority w:val="99"/>
-    <w:semiHidden/>
-    <w:rsid w:val="00B62B41"/>
-    <w:rPr>
-      <w:color w:val="808080"/>
     </w:rPr>
   </w:style>
 </w:styles>
@@ -11064,6 +10870,263 @@
 </a:theme>
 </file>
 
+<file path=customXml/item1.xml><?xml version="1.0" encoding="utf-8"?>
+<?mso-contentType ?>
+<FormTemplates xmlns="http://schemas.microsoft.com/sharepoint/v3/contenttype/forms">
+  <Display>DocumentLibraryForm</Display>
+  <Edit>DocumentLibraryForm</Edit>
+  <New>DocumentLibraryForm</New>
+</FormTemplates>
+</file>
+
+<file path=customXml/item2.xml><?xml version="1.0" encoding="utf-8"?>
+<ct:contentTypeSchema xmlns:ct="http://schemas.microsoft.com/office/2006/metadata/contentType" xmlns:ma="http://schemas.microsoft.com/office/2006/metadata/properties/metaAttributes" ct:_="" ma:_="" ma:contentTypeName="Document" ma:contentTypeID="0x0101006D02CBC35D92974096595C1FC27692B9" ma:contentTypeVersion="10" ma:contentTypeDescription="Create a new document." ma:contentTypeScope="" ma:versionID="c0a8a237ad4b02688caf7bb7a5d4eaad">
+  <xsd:schema xmlns:xsd="http://www.w3.org/2001/XMLSchema" xmlns:xs="http://www.w3.org/2001/XMLSchema" xmlns:p="http://schemas.microsoft.com/office/2006/metadata/properties" xmlns:ns2="d12885d2-d345-4649-8ae4-a7af278f0683" xmlns:ns3="f5cff69b-d192-4277-b486-143c354d49c3" targetNamespace="http://schemas.microsoft.com/office/2006/metadata/properties" ma:root="true" ma:fieldsID="33f3e531603bfee26e78cbb0953ffab2" ns2:_="" ns3:_="">
+    <xsd:import namespace="d12885d2-d345-4649-8ae4-a7af278f0683"/>
+    <xsd:import namespace="f5cff69b-d192-4277-b486-143c354d49c3"/>
+    <xsd:element name="properties">
+      <xsd:complexType>
+        <xsd:sequence>
+          <xsd:element name="documentManagement">
+            <xsd:complexType>
+              <xsd:all>
+                <xsd:element ref="ns2:MediaServiceMetadata" minOccurs="0"/>
+                <xsd:element ref="ns2:MediaServiceFastMetadata" minOccurs="0"/>
+                <xsd:element ref="ns2:MediaServiceAutoKeyPoints" minOccurs="0"/>
+                <xsd:element ref="ns2:MediaServiceKeyPoints" minOccurs="0"/>
+                <xsd:element ref="ns2:MediaServiceDateTaken" minOccurs="0"/>
+                <xsd:element ref="ns2:MediaServiceAutoTags" minOccurs="0"/>
+                <xsd:element ref="ns2:MediaServiceGenerationTime" minOccurs="0"/>
+                <xsd:element ref="ns2:MediaServiceEventHashCode" minOccurs="0"/>
+                <xsd:element ref="ns3:SharedWithUsers" minOccurs="0"/>
+                <xsd:element ref="ns3:SharedWithDetails" minOccurs="0"/>
+              </xsd:all>
+            </xsd:complexType>
+          </xsd:element>
+        </xsd:sequence>
+      </xsd:complexType>
+    </xsd:element>
+  </xsd:schema>
+  <xsd:schema xmlns:xsd="http://www.w3.org/2001/XMLSchema" xmlns:xs="http://www.w3.org/2001/XMLSchema" xmlns:dms="http://schemas.microsoft.com/office/2006/documentManagement/types" xmlns:pc="http://schemas.microsoft.com/office/infopath/2007/PartnerControls" targetNamespace="d12885d2-d345-4649-8ae4-a7af278f0683" elementFormDefault="qualified">
+    <xsd:import namespace="http://schemas.microsoft.com/office/2006/documentManagement/types"/>
+    <xsd:import namespace="http://schemas.microsoft.com/office/infopath/2007/PartnerControls"/>
+    <xsd:element name="MediaServiceMetadata" ma:index="8" nillable="true" ma:displayName="MediaServiceMetadata" ma:hidden="true" ma:internalName="MediaServiceMetadata" ma:readOnly="true">
+      <xsd:simpleType>
+        <xsd:restriction base="dms:Note"/>
+      </xsd:simpleType>
+    </xsd:element>
+    <xsd:element name="MediaServiceFastMetadata" ma:index="9" nillable="true" ma:displayName="MediaServiceFastMetadata" ma:hidden="true" ma:internalName="MediaServiceFastMetadata" ma:readOnly="true">
+      <xsd:simpleType>
+        <xsd:restriction base="dms:Note"/>
+      </xsd:simpleType>
+    </xsd:element>
+    <xsd:element name="MediaServiceAutoKeyPoints" ma:index="10" nillable="true" ma:displayName="MediaServiceAutoKeyPoints" ma:hidden="true" ma:internalName="MediaServiceAutoKeyPoints" ma:readOnly="true">
+      <xsd:simpleType>
+        <xsd:restriction base="dms:Note"/>
+      </xsd:simpleType>
+    </xsd:element>
+    <xsd:element name="MediaServiceKeyPoints" ma:index="11" nillable="true" ma:displayName="KeyPoints" ma:internalName="MediaServiceKeyPoints" ma:readOnly="true">
+      <xsd:simpleType>
+        <xsd:restriction base="dms:Note">
+          <xsd:maxLength value="255"/>
+        </xsd:restriction>
+      </xsd:simpleType>
+    </xsd:element>
+    <xsd:element name="MediaServiceDateTaken" ma:index="12" nillable="true" ma:displayName="MediaServiceDateTaken" ma:hidden="true" ma:internalName="MediaServiceDateTaken" ma:readOnly="true">
+      <xsd:simpleType>
+        <xsd:restriction base="dms:Text"/>
+      </xsd:simpleType>
+    </xsd:element>
+    <xsd:element name="MediaServiceAutoTags" ma:index="13" nillable="true" ma:displayName="Tags" ma:internalName="MediaServiceAutoTags" ma:readOnly="false">
+      <xsd:simpleType>
+        <xsd:restriction base="dms:Text"/>
+      </xsd:simpleType>
+    </xsd:element>
+    <xsd:element name="MediaServiceGenerationTime" ma:index="14" nillable="true" ma:displayName="MediaServiceGenerationTime" ma:hidden="true" ma:internalName="MediaServiceGenerationTime" ma:readOnly="true">
+      <xsd:simpleType>
+        <xsd:restriction base="dms:Text"/>
+      </xsd:simpleType>
+    </xsd:element>
+    <xsd:element name="MediaServiceEventHashCode" ma:index="15" nillable="true" ma:displayName="MediaServiceEventHashCode" ma:hidden="true" ma:internalName="MediaServiceEventHashCode" ma:readOnly="true">
+      <xsd:simpleType>
+        <xsd:restriction base="dms:Text"/>
+      </xsd:simpleType>
+    </xsd:element>
+  </xsd:schema>
+  <xsd:schema xmlns:xsd="http://www.w3.org/2001/XMLSchema" xmlns:xs="http://www.w3.org/2001/XMLSchema" xmlns:dms="http://schemas.microsoft.com/office/2006/documentManagement/types" xmlns:pc="http://schemas.microsoft.com/office/infopath/2007/PartnerControls" targetNamespace="f5cff69b-d192-4277-b486-143c354d49c3" elementFormDefault="qualified">
+    <xsd:import namespace="http://schemas.microsoft.com/office/2006/documentManagement/types"/>
+    <xsd:import namespace="http://schemas.microsoft.com/office/infopath/2007/PartnerControls"/>
+    <xsd:element name="SharedWithUsers" ma:index="16" nillable="true" ma:displayName="Shared With" ma:internalName="SharedWithUsers" ma:readOnly="true">
+      <xsd:complexType>
+        <xsd:complexContent>
+          <xsd:extension base="dms:UserMulti">
+            <xsd:sequence>
+              <xsd:element name="UserInfo" minOccurs="0" maxOccurs="unbounded">
+                <xsd:complexType>
+                  <xsd:sequence>
+                    <xsd:element name="DisplayName" type="xsd:string" minOccurs="0"/>
+                    <xsd:element name="AccountId" type="dms:UserId" minOccurs="0" nillable="true"/>
+                    <xsd:element name="AccountType" type="xsd:string" minOccurs="0"/>
+                  </xsd:sequence>
+                </xsd:complexType>
+              </xsd:element>
+            </xsd:sequence>
+          </xsd:extension>
+        </xsd:complexContent>
+      </xsd:complexType>
+    </xsd:element>
+    <xsd:element name="SharedWithDetails" ma:index="17" nillable="true" ma:displayName="Shared With Details" ma:internalName="SharedWithDetails" ma:readOnly="true">
+      <xsd:simpleType>
+        <xsd:restriction base="dms:Note">
+          <xsd:maxLength value="255"/>
+        </xsd:restriction>
+      </xsd:simpleType>
+    </xsd:element>
+  </xsd:schema>
+  <xsd:schema xmlns="http://schemas.openxmlformats.org/package/2006/metadata/core-properties" xmlns:xsd="http://www.w3.org/2001/XMLSchema" xmlns:xsi="http://www.w3.org/2001/XMLSchema-instance" xmlns:dc="http://purl.org/dc/elements/1.1/" xmlns:dcterms="http://purl.org/dc/terms/" xmlns:odoc="http://schemas.microsoft.com/internal/obd" targetNamespace="http://schemas.openxmlformats.org/package/2006/metadata/core-properties" elementFormDefault="qualified" attributeFormDefault="unqualified" blockDefault="#all">
+    <xsd:import namespace="http://purl.org/dc/elements/1.1/" schemaLocation="http://dublincore.org/schemas/xmls/qdc/2003/04/02/dc.xsd"/>
+    <xsd:import namespace="http://purl.org/dc/terms/" schemaLocation="http://dublincore.org/schemas/xmls/qdc/2003/04/02/dcterms.xsd"/>
+    <xsd:element name="coreProperties" type="CT_coreProperties"/>
+    <xsd:complexType name="CT_coreProperties">
+      <xsd:all>
+        <xsd:element ref="dc:creator" minOccurs="0" maxOccurs="1"/>
+        <xsd:element ref="dcterms:created" minOccurs="0" maxOccurs="1"/>
+        <xsd:element ref="dc:identifier" minOccurs="0" maxOccurs="1"/>
+        <xsd:element name="contentType" minOccurs="0" maxOccurs="1" type="xsd:string" ma:index="0" ma:displayName="Content Type"/>
+        <xsd:element ref="dc:title" minOccurs="0" maxOccurs="1" ma:index="4" ma:displayName="Title"/>
+        <xsd:element ref="dc:subject" minOccurs="0" maxOccurs="1"/>
+        <xsd:element ref="dc:description" minOccurs="0" maxOccurs="1"/>
+        <xsd:element name="keywords" minOccurs="0" maxOccurs="1" type="xsd:string"/>
+        <xsd:element ref="dc:language" minOccurs="0" maxOccurs="1"/>
+        <xsd:element name="category" minOccurs="0" maxOccurs="1" type="xsd:string"/>
+        <xsd:element name="version" minOccurs="0" maxOccurs="1" type="xsd:string"/>
+        <xsd:element name="revision" minOccurs="0" maxOccurs="1" type="xsd:string">
+          <xsd:annotation>
+            <xsd:documentation>
+                        This value indicates the number of saves or revisions. The application is responsible for updating this value after each revision.
+                    </xsd:documentation>
+          </xsd:annotation>
+        </xsd:element>
+        <xsd:element name="lastModifiedBy" minOccurs="0" maxOccurs="1" type="xsd:string"/>
+        <xsd:element ref="dcterms:modified" minOccurs="0" maxOccurs="1"/>
+        <xsd:element name="contentStatus" minOccurs="0" maxOccurs="1" type="xsd:string"/>
+      </xsd:all>
+    </xsd:complexType>
+  </xsd:schema>
+  <xs:schema xmlns:pc="http://schemas.microsoft.com/office/infopath/2007/PartnerControls" xmlns:xs="http://www.w3.org/2001/XMLSchema" targetNamespace="http://schemas.microsoft.com/office/infopath/2007/PartnerControls" elementFormDefault="qualified" attributeFormDefault="unqualified">
+    <xs:element name="Person">
+      <xs:complexType>
+        <xs:sequence>
+          <xs:element ref="pc:DisplayName" minOccurs="0"/>
+          <xs:element ref="pc:AccountId" minOccurs="0"/>
+          <xs:element ref="pc:AccountType" minOccurs="0"/>
+        </xs:sequence>
+      </xs:complexType>
+    </xs:element>
+    <xs:element name="DisplayName" type="xs:string"/>
+    <xs:element name="AccountId" type="xs:string"/>
+    <xs:element name="AccountType" type="xs:string"/>
+    <xs:element name="BDCAssociatedEntity">
+      <xs:complexType>
+        <xs:sequence>
+          <xs:element ref="pc:BDCEntity" minOccurs="0" maxOccurs="unbounded"/>
+        </xs:sequence>
+        <xs:attribute ref="pc:EntityNamespace"/>
+        <xs:attribute ref="pc:EntityName"/>
+        <xs:attribute ref="pc:SystemInstanceName"/>
+        <xs:attribute ref="pc:AssociationName"/>
+      </xs:complexType>
+    </xs:element>
+    <xs:attribute name="EntityNamespace" type="xs:string"/>
+    <xs:attribute name="EntityName" type="xs:string"/>
+    <xs:attribute name="SystemInstanceName" type="xs:string"/>
+    <xs:attribute name="AssociationName" type="xs:string"/>
+    <xs:element name="BDCEntity">
+      <xs:complexType>
+        <xs:sequence>
+          <xs:element ref="pc:EntityDisplayName" minOccurs="0"/>
+          <xs:element ref="pc:EntityInstanceReference" minOccurs="0"/>
+          <xs:element ref="pc:EntityId1" minOccurs="0"/>
+          <xs:element ref="pc:EntityId2" minOccurs="0"/>
+          <xs:element ref="pc:EntityId3" minOccurs="0"/>
+          <xs:element ref="pc:EntityId4" minOccurs="0"/>
+          <xs:element ref="pc:EntityId5" minOccurs="0"/>
+        </xs:sequence>
+      </xs:complexType>
+    </xs:element>
+    <xs:element name="EntityDisplayName" type="xs:string"/>
+    <xs:element name="EntityInstanceReference" type="xs:string"/>
+    <xs:element name="EntityId1" type="xs:string"/>
+    <xs:element name="EntityId2" type="xs:string"/>
+    <xs:element name="EntityId3" type="xs:string"/>
+    <xs:element name="EntityId4" type="xs:string"/>
+    <xs:element name="EntityId5" type="xs:string"/>
+    <xs:element name="Terms">
+      <xs:complexType>
+        <xs:sequence>
+          <xs:element ref="pc:TermInfo" minOccurs="0" maxOccurs="unbounded"/>
+        </xs:sequence>
+      </xs:complexType>
+    </xs:element>
+    <xs:element name="TermInfo">
+      <xs:complexType>
+        <xs:sequence>
+          <xs:element ref="pc:TermName" minOccurs="0"/>
+          <xs:element ref="pc:TermId" minOccurs="0"/>
+        </xs:sequence>
+      </xs:complexType>
+    </xs:element>
+    <xs:element name="TermName" type="xs:string"/>
+    <xs:element name="TermId" type="xs:string"/>
+  </xs:schema>
+</ct:contentTypeSchema>
+</file>
+
+<file path=customXml/item3.xml><?xml version="1.0" encoding="utf-8"?>
+<p:properties xmlns:p="http://schemas.microsoft.com/office/2006/metadata/properties" xmlns:xsi="http://www.w3.org/2001/XMLSchema-instance" xmlns:pc="http://schemas.microsoft.com/office/infopath/2007/PartnerControls">
+  <documentManagement>
+    <MediaServiceAutoTags xmlns="d12885d2-d345-4649-8ae4-a7af278f0683" xsi:nil="true"/>
+  </documentManagement>
+</p:properties>
+</file>
+
+<file path=customXml/itemProps1.xml><?xml version="1.0" encoding="utf-8"?>
+<ds:datastoreItem xmlns:ds="http://schemas.openxmlformats.org/officeDocument/2006/customXml" ds:itemID="{84600A42-B371-4962-9120-2F410F79A7EA}">
+  <ds:schemaRefs>
+    <ds:schemaRef ds:uri="http://schemas.microsoft.com/sharepoint/v3/contenttype/forms"/>
+  </ds:schemaRefs>
+</ds:datastoreItem>
+</file>
+
+<file path=customXml/itemProps2.xml><?xml version="1.0" encoding="utf-8"?>
+<ds:datastoreItem xmlns:ds="http://schemas.openxmlformats.org/officeDocument/2006/customXml" ds:itemID="{2C7A3EFC-DF8C-4DD6-9C7B-170390BD6C1A}">
+  <ds:schemaRefs>
+    <ds:schemaRef ds:uri="http://schemas.microsoft.com/office/2006/metadata/contentType"/>
+    <ds:schemaRef ds:uri="http://schemas.microsoft.com/office/2006/metadata/properties/metaAttributes"/>
+    <ds:schemaRef ds:uri="http://www.w3.org/2001/XMLSchema"/>
+    <ds:schemaRef ds:uri="http://schemas.microsoft.com/office/2006/metadata/properties"/>
+    <ds:schemaRef ds:uri="d12885d2-d345-4649-8ae4-a7af278f0683"/>
+    <ds:schemaRef ds:uri="f5cff69b-d192-4277-b486-143c354d49c3"/>
+    <ds:schemaRef ds:uri="http://schemas.microsoft.com/office/2006/documentManagement/types"/>
+    <ds:schemaRef ds:uri="http://schemas.microsoft.com/office/infopath/2007/PartnerControls"/>
+    <ds:schemaRef ds:uri="http://schemas.openxmlformats.org/package/2006/metadata/core-properties"/>
+    <ds:schemaRef ds:uri="http://purl.org/dc/elements/1.1/"/>
+    <ds:schemaRef ds:uri="http://purl.org/dc/terms/"/>
+    <ds:schemaRef ds:uri="http://schemas.microsoft.com/internal/obd"/>
+  </ds:schemaRefs>
+</ds:datastoreItem>
+</file>
+
+<file path=customXml/itemProps3.xml><?xml version="1.0" encoding="utf-8"?>
+<ds:datastoreItem xmlns:ds="http://schemas.openxmlformats.org/officeDocument/2006/customXml" ds:itemID="{351F992C-F5F8-4E84-B700-826B312C4B62}">
+  <ds:schemaRefs>
+    <ds:schemaRef ds:uri="http://schemas.microsoft.com/office/2006/metadata/properties"/>
+    <ds:schemaRef ds:uri="http://schemas.microsoft.com/office/infopath/2007/PartnerControls"/>
+    <ds:schemaRef ds:uri="d12885d2-d345-4649-8ae4-a7af278f0683"/>
+  </ds:schemaRefs>
+</ds:datastoreItem>
+</file>
+
 <file path=docMetadata/LabelInfo.xml><?xml version="1.0" encoding="utf-8"?>
 <clbl:labelList xmlns:clbl="http://schemas.microsoft.com/office/2020/mipLabelMetadata">
   <clbl:label id="{f42aa342-8706-4288-bd11-ebb85995028c}" enabled="1" method="Privileged" siteId="{72f988bf-86f1-41af-91ab-2d7cd011db47}" removed="0"/>
